--- a/Отчёты/Lab2.docx
+++ b/Отчёты/Lab2.docx
@@ -580,38 +580,28 @@
           <w:szCs w:val="28"/>
           <w:u w:val="single"/>
         </w:rPr>
-        <w:t xml:space="preserve">З. А. </w:t>
-      </w:r>
-      <w:proofErr w:type="spellStart"/>
+        <w:t>З. А. Бахвалова</w:t>
+      </w:r>
+      <w:r>
+        <w:rPr>
+          <w:sz w:val="28"/>
+          <w:szCs w:val="28"/>
+        </w:rPr>
+        <w:t xml:space="preserve">      </w:t>
+      </w:r>
+      <w:r>
+        <w:rPr>
+          <w:sz w:val="28"/>
+          <w:szCs w:val="28"/>
+        </w:rPr>
+        <w:t xml:space="preserve"> </w:t>
+      </w:r>
       <w:r>
         <w:rPr>
           <w:sz w:val="28"/>
           <w:szCs w:val="28"/>
           <w:u w:val="single"/>
         </w:rPr>
-        <w:t>Бахвалова</w:t>
-      </w:r>
-      <w:proofErr w:type="spellEnd"/>
-      <w:r>
-        <w:rPr>
-          <w:sz w:val="28"/>
-          <w:szCs w:val="28"/>
-        </w:rPr>
-        <w:t xml:space="preserve">      </w:t>
-      </w:r>
-      <w:r>
-        <w:rPr>
-          <w:sz w:val="28"/>
-          <w:szCs w:val="28"/>
-        </w:rPr>
-        <w:t xml:space="preserve"> </w:t>
-      </w:r>
-      <w:r>
-        <w:rPr>
-          <w:sz w:val="28"/>
-          <w:szCs w:val="28"/>
-          <w:u w:val="single"/>
-        </w:rPr>
         <w:t xml:space="preserve">    .    .2021</w:t>
       </w:r>
     </w:p>
@@ -774,16 +764,8 @@
         <w:rPr>
           <w:b/>
         </w:rPr>
-        <w:t xml:space="preserve">Задача на </w:t>
-      </w:r>
-      <w:proofErr w:type="spellStart"/>
-      <w:r>
-        <w:rPr>
-          <w:b/>
-        </w:rPr>
-        <w:t>If</w:t>
-      </w:r>
-      <w:proofErr w:type="spellEnd"/>
+        <w:t>Задача на If</w:t>
+      </w:r>
       <w:r>
         <w:rPr>
           <w:bCs/>
@@ -833,15 +815,7 @@
     </w:p>
     <w:p>
       <w:r>
-        <w:t xml:space="preserve">Программа должна иметь кнопку «Прочитать задание» и уметь сохранять непустые данные. Данные должны проверяться автоматически. </w:t>
-      </w:r>
-      <w:proofErr w:type="spellStart"/>
-      <w:r>
-        <w:t>Автотесты</w:t>
-      </w:r>
-      <w:proofErr w:type="spellEnd"/>
-      <w:r>
-        <w:t xml:space="preserve"> должны присутствовать.</w:t>
+        <w:t>Программа должна иметь кнопку «Прочитать задание» и уметь сохранять непустые данные. Данные должны проверяться автоматически. Автотесты должны присутствовать.</w:t>
       </w:r>
     </w:p>
     <w:p>
@@ -879,60 +853,48 @@
         <w:t xml:space="preserve"> </w:t>
       </w:r>
       <w:r>
-        <w:t>сохранённ</w:t>
-      </w:r>
-      <w:r>
-        <w:t>ое</w:t>
+        <w:t>сохранённое</w:t>
       </w:r>
       <w:r>
         <w:t xml:space="preserve"> </w:t>
       </w:r>
       <w:r>
-        <w:t>с предыдущей сессии значени</w:t>
-      </w:r>
-      <w:r>
-        <w:t>е</w:t>
+        <w:t>с предыдущей сессии значение</w:t>
       </w:r>
       <w:r>
         <w:t xml:space="preserve"> </w:t>
       </w:r>
-      <w:proofErr w:type="spellStart"/>
       <w:r>
         <w:rPr>
           <w:lang w:val="en-US"/>
         </w:rPr>
         <w:t>savedNumData</w:t>
       </w:r>
-      <w:proofErr w:type="spellEnd"/>
+      <w:r>
+        <w:t xml:space="preserve"> и</w:t>
+      </w:r>
       <w:r>
         <w:t xml:space="preserve"> </w:t>
       </w:r>
       <w:r>
-        <w:t>и</w:t>
+        <w:t>добавляем</w:t>
       </w:r>
       <w:r>
         <w:t xml:space="preserve"> </w:t>
       </w:r>
       <w:r>
-        <w:t>добавляем</w:t>
+        <w:t>в</w:t>
       </w:r>
       <w:r>
         <w:t xml:space="preserve"> </w:t>
       </w:r>
       <w:r>
-        <w:t>в</w:t>
+        <w:t>поля</w:t>
       </w:r>
       <w:r>
         <w:t xml:space="preserve"> </w:t>
       </w:r>
       <w:r>
-        <w:t>поля</w:t>
-      </w:r>
-      <w:r>
-        <w:t xml:space="preserve"> </w:t>
-      </w:r>
-      <w:proofErr w:type="spellStart"/>
-      <w:r>
         <w:rPr>
           <w:lang w:val="en-US"/>
         </w:rPr>
@@ -944,18 +906,15 @@
         </w:rPr>
         <w:t>umData</w:t>
       </w:r>
-      <w:proofErr w:type="spellEnd"/>
       <w:r>
         <w:t>.</w:t>
       </w:r>
       <w:r>
         <w:t xml:space="preserve"> Вызываем метод </w:t>
       </w:r>
-      <w:proofErr w:type="spellStart"/>
       <w:r>
         <w:t>ChangeText</w:t>
       </w:r>
-      <w:proofErr w:type="spellEnd"/>
       <w:r>
         <w:t>()</w:t>
       </w:r>
@@ -971,11 +930,9 @@
       <w:r>
         <w:t xml:space="preserve">При вводе данных в поля (нажатие клавиши или изменение поля) также вызываем метод </w:t>
       </w:r>
-      <w:proofErr w:type="spellStart"/>
       <w:r>
         <w:t>ChangeText</w:t>
       </w:r>
-      <w:proofErr w:type="spellEnd"/>
       <w:r>
         <w:t>()</w:t>
       </w:r>
@@ -991,36 +948,30 @@
       <w:r>
         <w:t xml:space="preserve">С помощью метода </w:t>
       </w:r>
-      <w:proofErr w:type="spellStart"/>
       <w:r>
         <w:t>ChangeText</w:t>
       </w:r>
-      <w:proofErr w:type="spellEnd"/>
       <w:r>
         <w:t>()</w:t>
       </w:r>
       <w:r>
         <w:t xml:space="preserve"> получаем необходимую информацию с помощью метода </w:t>
       </w:r>
-      <w:proofErr w:type="spellStart"/>
       <w:r>
         <w:rPr>
           <w:lang w:val="en-US"/>
         </w:rPr>
         <w:t>GetMoney</w:t>
       </w:r>
-      <w:proofErr w:type="spellEnd"/>
       <w:r>
         <w:t>()</w:t>
       </w:r>
       <w:r>
         <w:t xml:space="preserve"> и задаём полученное значение полю </w:t>
       </w:r>
-      <w:proofErr w:type="spellStart"/>
       <w:r>
         <w:t>outLabel</w:t>
       </w:r>
-      <w:proofErr w:type="spellEnd"/>
       <w:r>
         <w:t xml:space="preserve">, </w:t>
       </w:r>
@@ -1039,14 +990,12 @@
       <w:r>
         <w:t xml:space="preserve">С помощью метода </w:t>
       </w:r>
-      <w:proofErr w:type="spellStart"/>
       <w:r>
         <w:rPr>
           <w:lang w:val="en-US"/>
         </w:rPr>
         <w:t>GetMoney</w:t>
       </w:r>
-      <w:proofErr w:type="spellEnd"/>
       <w:r>
         <w:t>(</w:t>
       </w:r>
@@ -1111,15 +1060,7 @@
         <w:t>) и</w:t>
       </w:r>
       <w:r>
-        <w:t xml:space="preserve"> </w:t>
-      </w:r>
-      <w:proofErr w:type="spellStart"/>
-      <w:r>
-        <w:t>kops</w:t>
-      </w:r>
-      <w:proofErr w:type="spellEnd"/>
-      <w:r>
-        <w:t xml:space="preserve"> </w:t>
+        <w:t xml:space="preserve"> kops </w:t>
       </w:r>
       <w:r>
         <w:t>со значением (</w:t>
@@ -1205,13 +1146,8 @@
       <w:r>
         <w:t xml:space="preserve">в промежутке от 5 до 20 добавляем к </w:t>
       </w:r>
-      <w:proofErr w:type="spellStart"/>
-      <w:r>
-        <w:t>output</w:t>
-      </w:r>
-      <w:proofErr w:type="spellEnd"/>
-      <w:r>
-        <w:t xml:space="preserve"> " рублей "</w:t>
+      <w:r>
+        <w:t>output " рублей "</w:t>
       </w:r>
     </w:p>
     <w:p>
@@ -1237,13 +1173,8 @@
       <w:r>
         <w:t xml:space="preserve">имеет на конце 1 добавляем к </w:t>
       </w:r>
-      <w:proofErr w:type="spellStart"/>
-      <w:r>
-        <w:t>output</w:t>
-      </w:r>
-      <w:proofErr w:type="spellEnd"/>
-      <w:r>
-        <w:t xml:space="preserve"> " рубл</w:t>
+      <w:r>
+        <w:t>output " рубл</w:t>
       </w:r>
       <w:r>
         <w:t>ь</w:t>
@@ -1275,13 +1206,8 @@
       <w:r>
         <w:t xml:space="preserve">имеет на конце 2, 3 или 4 добавляем к </w:t>
       </w:r>
-      <w:proofErr w:type="spellStart"/>
-      <w:r>
-        <w:t>output</w:t>
-      </w:r>
-      <w:proofErr w:type="spellEnd"/>
-      <w:r>
-        <w:t xml:space="preserve"> " рубл</w:t>
+      <w:r>
+        <w:t>output " рубл</w:t>
       </w:r>
       <w:r>
         <w:t>я</w:t>
@@ -1307,13 +1233,8 @@
       <w:r>
         <w:t xml:space="preserve">добавляем к </w:t>
       </w:r>
-      <w:proofErr w:type="spellStart"/>
-      <w:r>
-        <w:t>output</w:t>
-      </w:r>
-      <w:proofErr w:type="spellEnd"/>
-      <w:r>
-        <w:t xml:space="preserve"> " рублей "</w:t>
+      <w:r>
+        <w:t>output " рублей "</w:t>
       </w:r>
     </w:p>
     <w:p>
@@ -1336,13 +1257,8 @@
       <w:r>
         <w:t xml:space="preserve"> нуля добавляем к </w:t>
       </w:r>
-      <w:proofErr w:type="spellStart"/>
-      <w:r>
-        <w:t>output</w:t>
-      </w:r>
-      <w:proofErr w:type="spellEnd"/>
-      <w:r>
-        <w:t xml:space="preserve"> "</w:t>
+      <w:r>
+        <w:t>output "</w:t>
       </w:r>
       <w:r>
         <w:t>ровно</w:t>
@@ -1404,13 +1320,8 @@
       <w:r>
         <w:t xml:space="preserve"> в промежутке от 5 до 20 добавляем к </w:t>
       </w:r>
-      <w:proofErr w:type="spellStart"/>
-      <w:r>
-        <w:t>output</w:t>
-      </w:r>
-      <w:proofErr w:type="spellEnd"/>
-      <w:r>
-        <w:t xml:space="preserve"> " копеек"</w:t>
+      <w:r>
+        <w:t>output " копеек"</w:t>
       </w:r>
     </w:p>
     <w:p>
@@ -1433,13 +1344,8 @@
       <w:r>
         <w:t xml:space="preserve"> имеет на конце 1 добавляем к </w:t>
       </w:r>
-      <w:proofErr w:type="spellStart"/>
-      <w:r>
-        <w:t>output</w:t>
-      </w:r>
-      <w:proofErr w:type="spellEnd"/>
-      <w:r>
-        <w:t xml:space="preserve"> " копейка"</w:t>
+      <w:r>
+        <w:t>output " копейка"</w:t>
       </w:r>
     </w:p>
     <w:p>
@@ -1462,13 +1368,8 @@
       <w:r>
         <w:t xml:space="preserve"> имеет на конце 2, 3 или 4 добавляем к </w:t>
       </w:r>
-      <w:proofErr w:type="spellStart"/>
-      <w:r>
-        <w:t>output</w:t>
-      </w:r>
-      <w:proofErr w:type="spellEnd"/>
-      <w:r>
-        <w:t xml:space="preserve"> " копейки"</w:t>
+      <w:r>
+        <w:t>output " копейки"</w:t>
       </w:r>
     </w:p>
     <w:p>
@@ -1488,13 +1389,8 @@
       <w:r>
         <w:t xml:space="preserve">добавляем к </w:t>
       </w:r>
-      <w:proofErr w:type="spellStart"/>
-      <w:r>
-        <w:t>output</w:t>
-      </w:r>
-      <w:proofErr w:type="spellEnd"/>
-      <w:r>
-        <w:t xml:space="preserve"> " копеек"</w:t>
+      <w:r>
+        <w:t>output " копеек"</w:t>
       </w:r>
     </w:p>
     <w:p>
@@ -1508,11 +1404,9 @@
       <w:r>
         <w:t xml:space="preserve">Выводим </w:t>
       </w:r>
-      <w:proofErr w:type="spellStart"/>
       <w:r>
         <w:t>output</w:t>
       </w:r>
-      <w:proofErr w:type="spellEnd"/>
     </w:p>
     <w:p>
       <w:pPr>
@@ -1523,10 +1417,7 @@
         </w:numPr>
       </w:pPr>
       <w:r>
-        <w:t>В</w:t>
-      </w:r>
-      <w:r>
-        <w:t>нутри интерфейса прописаны минимальные и максимальные значения для поля ввода</w:t>
+        <w:t>Внутри интерфейса прописаны минимальные и максимальные значения для поля ввода</w:t>
       </w:r>
       <w:r>
         <w:t xml:space="preserve"> </w:t>
@@ -1589,7 +1480,6 @@
           <w:tcPr>
             <w:tcW w:w="1211" w:type="pct"/>
             <w:shd w:val="clear" w:color="auto" w:fill="D9D9D9" w:themeFill="background1" w:themeFillShade="D9"/>
-            <w:vAlign w:val="center"/>
           </w:tcPr>
           <w:p>
             <w:pPr>
@@ -1604,7 +1494,6 @@
           <w:tcPr>
             <w:tcW w:w="2123" w:type="pct"/>
             <w:shd w:val="clear" w:color="auto" w:fill="D9D9D9" w:themeFill="background1" w:themeFillShade="D9"/>
-            <w:vAlign w:val="center"/>
           </w:tcPr>
           <w:p>
             <w:pPr>
@@ -1619,7 +1508,6 @@
           <w:tcPr>
             <w:tcW w:w="1666" w:type="pct"/>
             <w:shd w:val="clear" w:color="auto" w:fill="D9D9D9" w:themeFill="background1" w:themeFillShade="D9"/>
-            <w:vAlign w:val="center"/>
           </w:tcPr>
           <w:p>
             <w:pPr>
@@ -1662,14 +1550,12 @@
                 <w:lang w:val="en-US"/>
               </w:rPr>
             </w:pPr>
-            <w:proofErr w:type="spellStart"/>
             <w:r>
               <w:rPr>
                 <w:lang w:val="en-US"/>
               </w:rPr>
               <w:t>numData</w:t>
             </w:r>
-            <w:proofErr w:type="spellEnd"/>
           </w:p>
         </w:tc>
         <w:tc>
@@ -1827,6 +1713,7 @@
         <w:tc>
           <w:tcPr>
             <w:tcW w:w="1289" w:type="pct"/>
+            <w:vAlign w:val="center"/>
           </w:tcPr>
           <w:p>
             <w:pPr>
@@ -1840,6 +1727,7 @@
         <w:tc>
           <w:tcPr>
             <w:tcW w:w="1666" w:type="pct"/>
+            <w:vAlign w:val="center"/>
           </w:tcPr>
           <w:p>
             <w:pPr>
@@ -1888,6 +1776,7 @@
         <w:tc>
           <w:tcPr>
             <w:tcW w:w="1289" w:type="pct"/>
+            <w:vAlign w:val="center"/>
           </w:tcPr>
           <w:p>
             <w:pPr>
@@ -1901,6 +1790,7 @@
         <w:tc>
           <w:tcPr>
             <w:tcW w:w="1666" w:type="pct"/>
+            <w:vAlign w:val="center"/>
           </w:tcPr>
           <w:p>
             <w:pPr>
@@ -1949,6 +1839,7 @@
         <w:tc>
           <w:tcPr>
             <w:tcW w:w="1289" w:type="pct"/>
+            <w:vAlign w:val="center"/>
           </w:tcPr>
           <w:p>
             <w:pPr>
@@ -1962,6 +1853,7 @@
         <w:tc>
           <w:tcPr>
             <w:tcW w:w="1666" w:type="pct"/>
+            <w:vAlign w:val="center"/>
           </w:tcPr>
           <w:p>
             <w:pPr>
@@ -2016,6 +1908,7 @@
         <w:tc>
           <w:tcPr>
             <w:tcW w:w="1289" w:type="pct"/>
+            <w:vAlign w:val="center"/>
           </w:tcPr>
           <w:p>
             <w:pPr>
@@ -2029,6 +1922,7 @@
         <w:tc>
           <w:tcPr>
             <w:tcW w:w="1666" w:type="pct"/>
+            <w:vAlign w:val="center"/>
           </w:tcPr>
           <w:p>
             <w:pPr>
@@ -2072,6 +1966,7 @@
         <w:tc>
           <w:tcPr>
             <w:tcW w:w="1289" w:type="pct"/>
+            <w:vAlign w:val="center"/>
           </w:tcPr>
           <w:p>
             <w:pPr>
@@ -2085,6 +1980,7 @@
         <w:tc>
           <w:tcPr>
             <w:tcW w:w="1666" w:type="pct"/>
+            <w:vAlign w:val="center"/>
           </w:tcPr>
           <w:p>
             <w:pPr>
@@ -2143,6 +2039,7 @@
         <w:tc>
           <w:tcPr>
             <w:tcW w:w="1289" w:type="pct"/>
+            <w:vAlign w:val="center"/>
           </w:tcPr>
           <w:p>
             <w:pPr>
@@ -2156,6 +2053,7 @@
         <w:tc>
           <w:tcPr>
             <w:tcW w:w="1666" w:type="pct"/>
+            <w:vAlign w:val="center"/>
           </w:tcPr>
           <w:p>
             <w:pPr>
@@ -2235,351 +2133,175 @@
                 <w:szCs w:val="17"/>
                 <w:lang w:val="en-US"/>
               </w:rPr>
-              <w:t xml:space="preserve">using </w:t>
-            </w:r>
-            <w:proofErr w:type="spellStart"/>
-            <w:r>
-              <w:rPr>
-                <w:rFonts w:ascii="Consolas" w:hAnsi="Consolas" w:cs="Consolas"/>
-                <w:color w:val="0000FF"/>
-                <w:sz w:val="17"/>
-                <w:szCs w:val="17"/>
-                <w:lang w:val="en-US"/>
-              </w:rPr>
-              <w:t>System.Collections.Generic</w:t>
-            </w:r>
-            <w:proofErr w:type="spellEnd"/>
-            <w:r>
-              <w:rPr>
-                <w:rFonts w:ascii="Consolas" w:hAnsi="Consolas" w:cs="Consolas"/>
-                <w:color w:val="0000FF"/>
-                <w:sz w:val="17"/>
-                <w:szCs w:val="17"/>
-                <w:lang w:val="en-US"/>
-              </w:rPr>
-              <w:t>;</w:t>
-            </w:r>
-          </w:p>
-          <w:p>
-            <w:pPr>
-              <w:autoSpaceDE w:val="0"/>
-              <w:autoSpaceDN w:val="0"/>
-              <w:adjustRightInd w:val="0"/>
-              <w:rPr>
-                <w:rFonts w:ascii="Consolas" w:hAnsi="Consolas" w:cs="Consolas"/>
-                <w:color w:val="0000FF"/>
-                <w:sz w:val="17"/>
-                <w:szCs w:val="17"/>
-                <w:lang w:val="en-US"/>
-              </w:rPr>
-            </w:pPr>
-            <w:r>
-              <w:rPr>
-                <w:rFonts w:ascii="Consolas" w:hAnsi="Consolas" w:cs="Consolas"/>
-                <w:color w:val="0000FF"/>
-                <w:sz w:val="17"/>
-                <w:szCs w:val="17"/>
-                <w:lang w:val="en-US"/>
-              </w:rPr>
-              <w:t xml:space="preserve">using </w:t>
-            </w:r>
-            <w:proofErr w:type="spellStart"/>
-            <w:r>
-              <w:rPr>
-                <w:rFonts w:ascii="Consolas" w:hAnsi="Consolas" w:cs="Consolas"/>
-                <w:color w:val="0000FF"/>
-                <w:sz w:val="17"/>
-                <w:szCs w:val="17"/>
-                <w:lang w:val="en-US"/>
-              </w:rPr>
-              <w:t>System.ComponentModel</w:t>
-            </w:r>
-            <w:proofErr w:type="spellEnd"/>
-            <w:r>
-              <w:rPr>
-                <w:rFonts w:ascii="Consolas" w:hAnsi="Consolas" w:cs="Consolas"/>
-                <w:color w:val="0000FF"/>
-                <w:sz w:val="17"/>
-                <w:szCs w:val="17"/>
-                <w:lang w:val="en-US"/>
-              </w:rPr>
-              <w:t>;</w:t>
-            </w:r>
-          </w:p>
-          <w:p>
-            <w:pPr>
-              <w:autoSpaceDE w:val="0"/>
-              <w:autoSpaceDN w:val="0"/>
-              <w:adjustRightInd w:val="0"/>
-              <w:rPr>
-                <w:rFonts w:ascii="Consolas" w:hAnsi="Consolas" w:cs="Consolas"/>
-                <w:color w:val="0000FF"/>
-                <w:sz w:val="17"/>
-                <w:szCs w:val="17"/>
-                <w:lang w:val="en-US"/>
-              </w:rPr>
-            </w:pPr>
-            <w:r>
-              <w:rPr>
-                <w:rFonts w:ascii="Consolas" w:hAnsi="Consolas" w:cs="Consolas"/>
-                <w:color w:val="0000FF"/>
-                <w:sz w:val="17"/>
-                <w:szCs w:val="17"/>
-                <w:lang w:val="en-US"/>
-              </w:rPr>
-              <w:t xml:space="preserve">using </w:t>
-            </w:r>
-            <w:proofErr w:type="spellStart"/>
-            <w:r>
-              <w:rPr>
-                <w:rFonts w:ascii="Consolas" w:hAnsi="Consolas" w:cs="Consolas"/>
-                <w:color w:val="0000FF"/>
-                <w:sz w:val="17"/>
-                <w:szCs w:val="17"/>
-                <w:lang w:val="en-US"/>
-              </w:rPr>
-              <w:t>System.Data</w:t>
-            </w:r>
-            <w:proofErr w:type="spellEnd"/>
-            <w:r>
-              <w:rPr>
-                <w:rFonts w:ascii="Consolas" w:hAnsi="Consolas" w:cs="Consolas"/>
-                <w:color w:val="0000FF"/>
-                <w:sz w:val="17"/>
-                <w:szCs w:val="17"/>
-                <w:lang w:val="en-US"/>
-              </w:rPr>
-              <w:t>;</w:t>
-            </w:r>
-          </w:p>
-          <w:p>
-            <w:pPr>
-              <w:autoSpaceDE w:val="0"/>
-              <w:autoSpaceDN w:val="0"/>
-              <w:adjustRightInd w:val="0"/>
-              <w:rPr>
-                <w:rFonts w:ascii="Consolas" w:hAnsi="Consolas" w:cs="Consolas"/>
-                <w:color w:val="0000FF"/>
-                <w:sz w:val="17"/>
-                <w:szCs w:val="17"/>
-                <w:lang w:val="en-US"/>
-              </w:rPr>
-            </w:pPr>
-            <w:r>
-              <w:rPr>
-                <w:rFonts w:ascii="Consolas" w:hAnsi="Consolas" w:cs="Consolas"/>
-                <w:color w:val="0000FF"/>
-                <w:sz w:val="17"/>
-                <w:szCs w:val="17"/>
-                <w:lang w:val="en-US"/>
-              </w:rPr>
-              <w:t xml:space="preserve">using </w:t>
-            </w:r>
-            <w:proofErr w:type="spellStart"/>
-            <w:r>
-              <w:rPr>
-                <w:rFonts w:ascii="Consolas" w:hAnsi="Consolas" w:cs="Consolas"/>
-                <w:color w:val="0000FF"/>
-                <w:sz w:val="17"/>
-                <w:szCs w:val="17"/>
-                <w:lang w:val="en-US"/>
-              </w:rPr>
-              <w:t>System.Drawing</w:t>
-            </w:r>
-            <w:proofErr w:type="spellEnd"/>
-            <w:r>
-              <w:rPr>
-                <w:rFonts w:ascii="Consolas" w:hAnsi="Consolas" w:cs="Consolas"/>
-                <w:color w:val="0000FF"/>
-                <w:sz w:val="17"/>
-                <w:szCs w:val="17"/>
-                <w:lang w:val="en-US"/>
-              </w:rPr>
-              <w:t>;</w:t>
-            </w:r>
-          </w:p>
-          <w:p>
-            <w:pPr>
-              <w:autoSpaceDE w:val="0"/>
-              <w:autoSpaceDN w:val="0"/>
-              <w:adjustRightInd w:val="0"/>
-              <w:rPr>
-                <w:rFonts w:ascii="Consolas" w:hAnsi="Consolas" w:cs="Consolas"/>
-                <w:color w:val="0000FF"/>
-                <w:sz w:val="17"/>
-                <w:szCs w:val="17"/>
-                <w:lang w:val="en-US"/>
-              </w:rPr>
-            </w:pPr>
-            <w:r>
-              <w:rPr>
-                <w:rFonts w:ascii="Consolas" w:hAnsi="Consolas" w:cs="Consolas"/>
-                <w:color w:val="0000FF"/>
-                <w:sz w:val="17"/>
-                <w:szCs w:val="17"/>
-                <w:lang w:val="en-US"/>
-              </w:rPr>
-              <w:t xml:space="preserve">using </w:t>
-            </w:r>
-            <w:proofErr w:type="spellStart"/>
-            <w:r>
-              <w:rPr>
-                <w:rFonts w:ascii="Consolas" w:hAnsi="Consolas" w:cs="Consolas"/>
-                <w:color w:val="0000FF"/>
-                <w:sz w:val="17"/>
-                <w:szCs w:val="17"/>
-                <w:lang w:val="en-US"/>
-              </w:rPr>
-              <w:t>System.Linq</w:t>
-            </w:r>
-            <w:proofErr w:type="spellEnd"/>
-            <w:r>
-              <w:rPr>
-                <w:rFonts w:ascii="Consolas" w:hAnsi="Consolas" w:cs="Consolas"/>
-                <w:color w:val="0000FF"/>
-                <w:sz w:val="17"/>
-                <w:szCs w:val="17"/>
-                <w:lang w:val="en-US"/>
-              </w:rPr>
-              <w:t>;</w:t>
-            </w:r>
-          </w:p>
-          <w:p>
-            <w:pPr>
-              <w:autoSpaceDE w:val="0"/>
-              <w:autoSpaceDN w:val="0"/>
-              <w:adjustRightInd w:val="0"/>
-              <w:rPr>
-                <w:rFonts w:ascii="Consolas" w:hAnsi="Consolas" w:cs="Consolas"/>
-                <w:color w:val="0000FF"/>
-                <w:sz w:val="17"/>
-                <w:szCs w:val="17"/>
-                <w:lang w:val="en-US"/>
-              </w:rPr>
-            </w:pPr>
-            <w:r>
-              <w:rPr>
-                <w:rFonts w:ascii="Consolas" w:hAnsi="Consolas" w:cs="Consolas"/>
-                <w:color w:val="0000FF"/>
-                <w:sz w:val="17"/>
-                <w:szCs w:val="17"/>
-                <w:lang w:val="en-US"/>
-              </w:rPr>
-              <w:t xml:space="preserve">using </w:t>
-            </w:r>
-            <w:proofErr w:type="spellStart"/>
-            <w:r>
-              <w:rPr>
-                <w:rFonts w:ascii="Consolas" w:hAnsi="Consolas" w:cs="Consolas"/>
-                <w:color w:val="0000FF"/>
-                <w:sz w:val="17"/>
-                <w:szCs w:val="17"/>
-                <w:lang w:val="en-US"/>
-              </w:rPr>
-              <w:t>System.Text</w:t>
-            </w:r>
-            <w:proofErr w:type="spellEnd"/>
-            <w:r>
-              <w:rPr>
-                <w:rFonts w:ascii="Consolas" w:hAnsi="Consolas" w:cs="Consolas"/>
-                <w:color w:val="0000FF"/>
-                <w:sz w:val="17"/>
-                <w:szCs w:val="17"/>
-                <w:lang w:val="en-US"/>
-              </w:rPr>
-              <w:t>;</w:t>
-            </w:r>
-          </w:p>
-          <w:p>
-            <w:pPr>
-              <w:autoSpaceDE w:val="0"/>
-              <w:autoSpaceDN w:val="0"/>
-              <w:adjustRightInd w:val="0"/>
-              <w:rPr>
-                <w:rFonts w:ascii="Consolas" w:hAnsi="Consolas" w:cs="Consolas"/>
-                <w:color w:val="0000FF"/>
-                <w:sz w:val="17"/>
-                <w:szCs w:val="17"/>
-                <w:lang w:val="en-US"/>
-              </w:rPr>
-            </w:pPr>
-            <w:r>
-              <w:rPr>
-                <w:rFonts w:ascii="Consolas" w:hAnsi="Consolas" w:cs="Consolas"/>
-                <w:color w:val="0000FF"/>
-                <w:sz w:val="17"/>
-                <w:szCs w:val="17"/>
-                <w:lang w:val="en-US"/>
-              </w:rPr>
-              <w:t xml:space="preserve">using </w:t>
-            </w:r>
-            <w:proofErr w:type="spellStart"/>
-            <w:r>
-              <w:rPr>
-                <w:rFonts w:ascii="Consolas" w:hAnsi="Consolas" w:cs="Consolas"/>
-                <w:color w:val="0000FF"/>
-                <w:sz w:val="17"/>
-                <w:szCs w:val="17"/>
-                <w:lang w:val="en-US"/>
-              </w:rPr>
-              <w:t>System.Threading.Tasks</w:t>
-            </w:r>
-            <w:proofErr w:type="spellEnd"/>
-            <w:r>
-              <w:rPr>
-                <w:rFonts w:ascii="Consolas" w:hAnsi="Consolas" w:cs="Consolas"/>
-                <w:color w:val="0000FF"/>
-                <w:sz w:val="17"/>
-                <w:szCs w:val="17"/>
-                <w:lang w:val="en-US"/>
-              </w:rPr>
-              <w:t>;</w:t>
-            </w:r>
-          </w:p>
-          <w:p>
-            <w:pPr>
-              <w:autoSpaceDE w:val="0"/>
-              <w:autoSpaceDN w:val="0"/>
-              <w:adjustRightInd w:val="0"/>
-              <w:rPr>
-                <w:rFonts w:ascii="Consolas" w:hAnsi="Consolas" w:cs="Consolas"/>
-                <w:color w:val="0000FF"/>
-                <w:sz w:val="17"/>
-                <w:szCs w:val="17"/>
-                <w:lang w:val="en-US"/>
-              </w:rPr>
-            </w:pPr>
-            <w:r>
-              <w:rPr>
-                <w:rFonts w:ascii="Consolas" w:hAnsi="Consolas" w:cs="Consolas"/>
-                <w:color w:val="0000FF"/>
-                <w:sz w:val="17"/>
-                <w:szCs w:val="17"/>
-                <w:lang w:val="en-US"/>
-              </w:rPr>
-              <w:t xml:space="preserve">using </w:t>
-            </w:r>
-            <w:proofErr w:type="spellStart"/>
-            <w:r>
-              <w:rPr>
-                <w:rFonts w:ascii="Consolas" w:hAnsi="Consolas" w:cs="Consolas"/>
-                <w:color w:val="0000FF"/>
-                <w:sz w:val="17"/>
-                <w:szCs w:val="17"/>
-                <w:lang w:val="en-US"/>
-              </w:rPr>
-              <w:t>System.Windows.Forms</w:t>
-            </w:r>
-            <w:proofErr w:type="spellEnd"/>
-            <w:r>
-              <w:rPr>
-                <w:rFonts w:ascii="Consolas" w:hAnsi="Consolas" w:cs="Consolas"/>
-                <w:color w:val="0000FF"/>
-                <w:sz w:val="17"/>
-                <w:szCs w:val="17"/>
-                <w:lang w:val="en-US"/>
-              </w:rPr>
-              <w:t>;</w:t>
+              <w:t>using System.Collections.Generic;</w:t>
+            </w:r>
+          </w:p>
+          <w:p>
+            <w:pPr>
+              <w:autoSpaceDE w:val="0"/>
+              <w:autoSpaceDN w:val="0"/>
+              <w:adjustRightInd w:val="0"/>
+              <w:rPr>
+                <w:rFonts w:ascii="Consolas" w:hAnsi="Consolas" w:cs="Consolas"/>
+                <w:color w:val="0000FF"/>
+                <w:sz w:val="17"/>
+                <w:szCs w:val="17"/>
+                <w:lang w:val="en-US"/>
+              </w:rPr>
+            </w:pPr>
+            <w:r>
+              <w:rPr>
+                <w:rFonts w:ascii="Consolas" w:hAnsi="Consolas" w:cs="Consolas"/>
+                <w:color w:val="0000FF"/>
+                <w:sz w:val="17"/>
+                <w:szCs w:val="17"/>
+                <w:lang w:val="en-US"/>
+              </w:rPr>
+              <w:t>using System.ComponentModel;</w:t>
+            </w:r>
+          </w:p>
+          <w:p>
+            <w:pPr>
+              <w:autoSpaceDE w:val="0"/>
+              <w:autoSpaceDN w:val="0"/>
+              <w:adjustRightInd w:val="0"/>
+              <w:rPr>
+                <w:rFonts w:ascii="Consolas" w:hAnsi="Consolas" w:cs="Consolas"/>
+                <w:color w:val="0000FF"/>
+                <w:sz w:val="17"/>
+                <w:szCs w:val="17"/>
+                <w:lang w:val="en-US"/>
+              </w:rPr>
+            </w:pPr>
+            <w:r>
+              <w:rPr>
+                <w:rFonts w:ascii="Consolas" w:hAnsi="Consolas" w:cs="Consolas"/>
+                <w:color w:val="0000FF"/>
+                <w:sz w:val="17"/>
+                <w:szCs w:val="17"/>
+                <w:lang w:val="en-US"/>
+              </w:rPr>
+              <w:t>using System.Data;</w:t>
+            </w:r>
+          </w:p>
+          <w:p>
+            <w:pPr>
+              <w:autoSpaceDE w:val="0"/>
+              <w:autoSpaceDN w:val="0"/>
+              <w:adjustRightInd w:val="0"/>
+              <w:rPr>
+                <w:rFonts w:ascii="Consolas" w:hAnsi="Consolas" w:cs="Consolas"/>
+                <w:color w:val="0000FF"/>
+                <w:sz w:val="17"/>
+                <w:szCs w:val="17"/>
+                <w:lang w:val="en-US"/>
+              </w:rPr>
+            </w:pPr>
+            <w:r>
+              <w:rPr>
+                <w:rFonts w:ascii="Consolas" w:hAnsi="Consolas" w:cs="Consolas"/>
+                <w:color w:val="0000FF"/>
+                <w:sz w:val="17"/>
+                <w:szCs w:val="17"/>
+                <w:lang w:val="en-US"/>
+              </w:rPr>
+              <w:t>using System.Drawing;</w:t>
+            </w:r>
+          </w:p>
+          <w:p>
+            <w:pPr>
+              <w:autoSpaceDE w:val="0"/>
+              <w:autoSpaceDN w:val="0"/>
+              <w:adjustRightInd w:val="0"/>
+              <w:rPr>
+                <w:rFonts w:ascii="Consolas" w:hAnsi="Consolas" w:cs="Consolas"/>
+                <w:color w:val="0000FF"/>
+                <w:sz w:val="17"/>
+                <w:szCs w:val="17"/>
+                <w:lang w:val="en-US"/>
+              </w:rPr>
+            </w:pPr>
+            <w:r>
+              <w:rPr>
+                <w:rFonts w:ascii="Consolas" w:hAnsi="Consolas" w:cs="Consolas"/>
+                <w:color w:val="0000FF"/>
+                <w:sz w:val="17"/>
+                <w:szCs w:val="17"/>
+                <w:lang w:val="en-US"/>
+              </w:rPr>
+              <w:t>using System.Linq;</w:t>
+            </w:r>
+          </w:p>
+          <w:p>
+            <w:pPr>
+              <w:autoSpaceDE w:val="0"/>
+              <w:autoSpaceDN w:val="0"/>
+              <w:adjustRightInd w:val="0"/>
+              <w:rPr>
+                <w:rFonts w:ascii="Consolas" w:hAnsi="Consolas" w:cs="Consolas"/>
+                <w:color w:val="0000FF"/>
+                <w:sz w:val="17"/>
+                <w:szCs w:val="17"/>
+                <w:lang w:val="en-US"/>
+              </w:rPr>
+            </w:pPr>
+            <w:r>
+              <w:rPr>
+                <w:rFonts w:ascii="Consolas" w:hAnsi="Consolas" w:cs="Consolas"/>
+                <w:color w:val="0000FF"/>
+                <w:sz w:val="17"/>
+                <w:szCs w:val="17"/>
+                <w:lang w:val="en-US"/>
+              </w:rPr>
+              <w:t>using System.Text;</w:t>
+            </w:r>
+          </w:p>
+          <w:p>
+            <w:pPr>
+              <w:autoSpaceDE w:val="0"/>
+              <w:autoSpaceDN w:val="0"/>
+              <w:adjustRightInd w:val="0"/>
+              <w:rPr>
+                <w:rFonts w:ascii="Consolas" w:hAnsi="Consolas" w:cs="Consolas"/>
+                <w:color w:val="0000FF"/>
+                <w:sz w:val="17"/>
+                <w:szCs w:val="17"/>
+                <w:lang w:val="en-US"/>
+              </w:rPr>
+            </w:pPr>
+            <w:r>
+              <w:rPr>
+                <w:rFonts w:ascii="Consolas" w:hAnsi="Consolas" w:cs="Consolas"/>
+                <w:color w:val="0000FF"/>
+                <w:sz w:val="17"/>
+                <w:szCs w:val="17"/>
+                <w:lang w:val="en-US"/>
+              </w:rPr>
+              <w:t>using System.Threading.Tasks;</w:t>
+            </w:r>
+          </w:p>
+          <w:p>
+            <w:pPr>
+              <w:autoSpaceDE w:val="0"/>
+              <w:autoSpaceDN w:val="0"/>
+              <w:adjustRightInd w:val="0"/>
+              <w:rPr>
+                <w:rFonts w:ascii="Consolas" w:hAnsi="Consolas" w:cs="Consolas"/>
+                <w:color w:val="0000FF"/>
+                <w:sz w:val="17"/>
+                <w:szCs w:val="17"/>
+                <w:lang w:val="en-US"/>
+              </w:rPr>
+            </w:pPr>
+            <w:r>
+              <w:rPr>
+                <w:rFonts w:ascii="Consolas" w:hAnsi="Consolas" w:cs="Consolas"/>
+                <w:color w:val="0000FF"/>
+                <w:sz w:val="17"/>
+                <w:szCs w:val="17"/>
+                <w:lang w:val="en-US"/>
+              </w:rPr>
+              <w:t>using System.Windows.Forms;</w:t>
             </w:r>
           </w:p>
           <w:p>
@@ -2689,143 +2411,55 @@
                 <w:szCs w:val="17"/>
                 <w:lang w:val="en-US"/>
               </w:rPr>
-              <w:t xml:space="preserve">      </w:t>
-            </w:r>
-            <w:proofErr w:type="spellStart"/>
-            <w:r>
-              <w:rPr>
-                <w:rFonts w:ascii="Consolas" w:hAnsi="Consolas" w:cs="Consolas"/>
-                <w:color w:val="0000FF"/>
-                <w:sz w:val="17"/>
-                <w:szCs w:val="17"/>
-                <w:lang w:val="en-US"/>
-              </w:rPr>
-              <w:t>InitializeComponent</w:t>
-            </w:r>
-            <w:proofErr w:type="spellEnd"/>
-            <w:r>
-              <w:rPr>
-                <w:rFonts w:ascii="Consolas" w:hAnsi="Consolas" w:cs="Consolas"/>
-                <w:color w:val="0000FF"/>
-                <w:sz w:val="17"/>
-                <w:szCs w:val="17"/>
-                <w:lang w:val="en-US"/>
-              </w:rPr>
-              <w:t>();</w:t>
-            </w:r>
-          </w:p>
-          <w:p>
-            <w:pPr>
-              <w:autoSpaceDE w:val="0"/>
-              <w:autoSpaceDN w:val="0"/>
-              <w:adjustRightInd w:val="0"/>
-              <w:rPr>
-                <w:rFonts w:ascii="Consolas" w:hAnsi="Consolas" w:cs="Consolas"/>
-                <w:color w:val="0000FF"/>
-                <w:sz w:val="17"/>
-                <w:szCs w:val="17"/>
-                <w:lang w:val="en-US"/>
-              </w:rPr>
-            </w:pPr>
-            <w:r>
-              <w:rPr>
-                <w:rFonts w:ascii="Consolas" w:hAnsi="Consolas" w:cs="Consolas"/>
-                <w:color w:val="0000FF"/>
-                <w:sz w:val="17"/>
-                <w:szCs w:val="17"/>
-                <w:lang w:val="en-US"/>
-              </w:rPr>
-              <w:t xml:space="preserve">      </w:t>
-            </w:r>
-            <w:proofErr w:type="spellStart"/>
-            <w:r>
-              <w:rPr>
-                <w:rFonts w:ascii="Consolas" w:hAnsi="Consolas" w:cs="Consolas"/>
-                <w:color w:val="0000FF"/>
-                <w:sz w:val="17"/>
-                <w:szCs w:val="17"/>
-                <w:lang w:val="en-US"/>
-              </w:rPr>
-              <w:t>numData.Value</w:t>
-            </w:r>
-            <w:proofErr w:type="spellEnd"/>
-            <w:r>
-              <w:rPr>
-                <w:rFonts w:ascii="Consolas" w:hAnsi="Consolas" w:cs="Consolas"/>
-                <w:color w:val="0000FF"/>
-                <w:sz w:val="17"/>
-                <w:szCs w:val="17"/>
-                <w:lang w:val="en-US"/>
-              </w:rPr>
-              <w:t xml:space="preserve"> = </w:t>
-            </w:r>
-            <w:proofErr w:type="spellStart"/>
-            <w:r>
-              <w:rPr>
-                <w:rFonts w:ascii="Consolas" w:hAnsi="Consolas" w:cs="Consolas"/>
-                <w:color w:val="0000FF"/>
-                <w:sz w:val="17"/>
-                <w:szCs w:val="17"/>
-                <w:lang w:val="en-US"/>
-              </w:rPr>
-              <w:t>Properties.Settings.Default.savedNumData</w:t>
-            </w:r>
-            <w:proofErr w:type="spellEnd"/>
-            <w:r>
-              <w:rPr>
-                <w:rFonts w:ascii="Consolas" w:hAnsi="Consolas" w:cs="Consolas"/>
-                <w:color w:val="0000FF"/>
-                <w:sz w:val="17"/>
-                <w:szCs w:val="17"/>
-                <w:lang w:val="en-US"/>
-              </w:rPr>
-              <w:t>;</w:t>
-            </w:r>
-          </w:p>
-          <w:p>
-            <w:pPr>
-              <w:autoSpaceDE w:val="0"/>
-              <w:autoSpaceDN w:val="0"/>
-              <w:adjustRightInd w:val="0"/>
-              <w:rPr>
-                <w:rFonts w:ascii="Consolas" w:hAnsi="Consolas" w:cs="Consolas"/>
-                <w:color w:val="0000FF"/>
-                <w:sz w:val="17"/>
-                <w:szCs w:val="17"/>
-                <w:lang w:val="en-US"/>
-              </w:rPr>
-            </w:pPr>
-            <w:r>
-              <w:rPr>
-                <w:rFonts w:ascii="Consolas" w:hAnsi="Consolas" w:cs="Consolas"/>
-                <w:color w:val="0000FF"/>
-                <w:sz w:val="17"/>
-                <w:szCs w:val="17"/>
-                <w:lang w:val="en-US"/>
-              </w:rPr>
-              <w:t xml:space="preserve">      </w:t>
-            </w:r>
-            <w:proofErr w:type="spellStart"/>
-            <w:r>
-              <w:rPr>
-                <w:rFonts w:ascii="Consolas" w:hAnsi="Consolas" w:cs="Consolas"/>
-                <w:color w:val="0000FF"/>
-                <w:sz w:val="17"/>
-                <w:szCs w:val="17"/>
-                <w:lang w:val="en-US"/>
-              </w:rPr>
-              <w:t>ChangeText</w:t>
-            </w:r>
-            <w:proofErr w:type="spellEnd"/>
-            <w:r>
-              <w:rPr>
-                <w:rFonts w:ascii="Consolas" w:hAnsi="Consolas" w:cs="Consolas"/>
-                <w:color w:val="0000FF"/>
-                <w:sz w:val="17"/>
-                <w:szCs w:val="17"/>
-                <w:lang w:val="en-US"/>
-              </w:rPr>
-              <w:t>();</w:t>
+              <w:t xml:space="preserve">      InitializeComponent();</w:t>
+            </w:r>
+          </w:p>
+          <w:p>
+            <w:pPr>
+              <w:autoSpaceDE w:val="0"/>
+              <w:autoSpaceDN w:val="0"/>
+              <w:adjustRightInd w:val="0"/>
+              <w:rPr>
+                <w:rFonts w:ascii="Consolas" w:hAnsi="Consolas" w:cs="Consolas"/>
+                <w:color w:val="0000FF"/>
+                <w:sz w:val="17"/>
+                <w:szCs w:val="17"/>
+                <w:lang w:val="en-US"/>
+              </w:rPr>
+            </w:pPr>
+            <w:r>
+              <w:rPr>
+                <w:rFonts w:ascii="Consolas" w:hAnsi="Consolas" w:cs="Consolas"/>
+                <w:color w:val="0000FF"/>
+                <w:sz w:val="17"/>
+                <w:szCs w:val="17"/>
+                <w:lang w:val="en-US"/>
+              </w:rPr>
+              <w:t xml:space="preserve">      numData.Value = Properties.Settings.Default.savedNumData;</w:t>
+            </w:r>
+          </w:p>
+          <w:p>
+            <w:pPr>
+              <w:autoSpaceDE w:val="0"/>
+              <w:autoSpaceDN w:val="0"/>
+              <w:adjustRightInd w:val="0"/>
+              <w:rPr>
+                <w:rFonts w:ascii="Consolas" w:hAnsi="Consolas" w:cs="Consolas"/>
+                <w:color w:val="0000FF"/>
+                <w:sz w:val="17"/>
+                <w:szCs w:val="17"/>
+                <w:lang w:val="en-US"/>
+              </w:rPr>
+            </w:pPr>
+            <w:r>
+              <w:rPr>
+                <w:rFonts w:ascii="Consolas" w:hAnsi="Consolas" w:cs="Consolas"/>
+                <w:color w:val="0000FF"/>
+                <w:sz w:val="17"/>
+                <w:szCs w:val="17"/>
+                <w:lang w:val="en-US"/>
+              </w:rPr>
+              <w:t xml:space="preserve">      ChangeText();</w:t>
             </w:r>
           </w:p>
           <w:p>
@@ -2873,108 +2507,8 @@
                 <w:szCs w:val="17"/>
                 <w:lang w:val="en-US"/>
               </w:rPr>
-              <w:t xml:space="preserve">    public static string </w:t>
-            </w:r>
-            <w:proofErr w:type="spellStart"/>
-            <w:r>
-              <w:rPr>
-                <w:rFonts w:ascii="Consolas" w:hAnsi="Consolas" w:cs="Consolas"/>
-                <w:color w:val="0000FF"/>
-                <w:sz w:val="17"/>
-                <w:szCs w:val="17"/>
-                <w:lang w:val="en-US"/>
-              </w:rPr>
-              <w:t>GetMoney</w:t>
-            </w:r>
-            <w:proofErr w:type="spellEnd"/>
-            <w:r>
-              <w:rPr>
-                <w:rFonts w:ascii="Consolas" w:hAnsi="Consolas" w:cs="Consolas"/>
-                <w:color w:val="0000FF"/>
-                <w:sz w:val="17"/>
-                <w:szCs w:val="17"/>
-                <w:lang w:val="en-US"/>
-              </w:rPr>
-              <w:t xml:space="preserve">(int n) { // </w:t>
-            </w:r>
-            <w:proofErr w:type="spellStart"/>
-            <w:r>
-              <w:rPr>
-                <w:rFonts w:ascii="Consolas" w:hAnsi="Consolas" w:cs="Consolas"/>
-                <w:color w:val="0000FF"/>
-                <w:sz w:val="17"/>
-                <w:szCs w:val="17"/>
-                <w:lang w:val="en-US"/>
-              </w:rPr>
-              <w:t>отдаёт</w:t>
-            </w:r>
-            <w:proofErr w:type="spellEnd"/>
-            <w:r>
-              <w:rPr>
-                <w:rFonts w:ascii="Consolas" w:hAnsi="Consolas" w:cs="Consolas"/>
-                <w:color w:val="0000FF"/>
-                <w:sz w:val="17"/>
-                <w:szCs w:val="17"/>
-                <w:lang w:val="en-US"/>
-              </w:rPr>
-              <w:t xml:space="preserve"> </w:t>
-            </w:r>
-            <w:proofErr w:type="spellStart"/>
-            <w:r>
-              <w:rPr>
-                <w:rFonts w:ascii="Consolas" w:hAnsi="Consolas" w:cs="Consolas"/>
-                <w:color w:val="0000FF"/>
-                <w:sz w:val="17"/>
-                <w:szCs w:val="17"/>
-                <w:lang w:val="en-US"/>
-              </w:rPr>
-              <w:t>строку</w:t>
-            </w:r>
-            <w:proofErr w:type="spellEnd"/>
-            <w:r>
-              <w:rPr>
-                <w:rFonts w:ascii="Consolas" w:hAnsi="Consolas" w:cs="Consolas"/>
-                <w:color w:val="0000FF"/>
-                <w:sz w:val="17"/>
-                <w:szCs w:val="17"/>
-                <w:lang w:val="en-US"/>
-              </w:rPr>
-              <w:t xml:space="preserve"> с </w:t>
-            </w:r>
-            <w:proofErr w:type="spellStart"/>
-            <w:r>
-              <w:rPr>
-                <w:rFonts w:ascii="Consolas" w:hAnsi="Consolas" w:cs="Consolas"/>
-                <w:color w:val="0000FF"/>
-                <w:sz w:val="17"/>
-                <w:szCs w:val="17"/>
-                <w:lang w:val="en-US"/>
-              </w:rPr>
-              <w:t>количеством</w:t>
-            </w:r>
-            <w:proofErr w:type="spellEnd"/>
-            <w:r>
-              <w:rPr>
-                <w:rFonts w:ascii="Consolas" w:hAnsi="Consolas" w:cs="Consolas"/>
-                <w:color w:val="0000FF"/>
-                <w:sz w:val="17"/>
-                <w:szCs w:val="17"/>
-                <w:lang w:val="en-US"/>
-              </w:rPr>
-              <w:t xml:space="preserve"> </w:t>
-            </w:r>
-            <w:proofErr w:type="spellStart"/>
-            <w:r>
-              <w:rPr>
-                <w:rFonts w:ascii="Consolas" w:hAnsi="Consolas" w:cs="Consolas"/>
-                <w:color w:val="0000FF"/>
-                <w:sz w:val="17"/>
-                <w:szCs w:val="17"/>
-                <w:lang w:val="en-US"/>
-              </w:rPr>
-              <w:t>денег</w:t>
-            </w:r>
-            <w:proofErr w:type="spellEnd"/>
+              <w:t xml:space="preserve">    public static string GetMoney(int n) { // отдаёт строку с количеством денег</w:t>
+            </w:r>
           </w:p>
           <w:p>
             <w:pPr>
@@ -3045,64 +2579,8 @@
                 <w:szCs w:val="17"/>
                 <w:lang w:val="en-US"/>
               </w:rPr>
-              <w:t xml:space="preserve">      if (rubs &gt; 0) { // </w:t>
-            </w:r>
-            <w:proofErr w:type="spellStart"/>
-            <w:r>
-              <w:rPr>
-                <w:rFonts w:ascii="Consolas" w:hAnsi="Consolas" w:cs="Consolas"/>
-                <w:color w:val="0000FF"/>
-                <w:sz w:val="17"/>
-                <w:szCs w:val="17"/>
-                <w:lang w:val="en-US"/>
-              </w:rPr>
-              <w:t>если</w:t>
-            </w:r>
-            <w:proofErr w:type="spellEnd"/>
-            <w:r>
-              <w:rPr>
-                <w:rFonts w:ascii="Consolas" w:hAnsi="Consolas" w:cs="Consolas"/>
-                <w:color w:val="0000FF"/>
-                <w:sz w:val="17"/>
-                <w:szCs w:val="17"/>
-                <w:lang w:val="en-US"/>
-              </w:rPr>
-              <w:t xml:space="preserve"> </w:t>
-            </w:r>
-            <w:proofErr w:type="spellStart"/>
-            <w:r>
-              <w:rPr>
-                <w:rFonts w:ascii="Consolas" w:hAnsi="Consolas" w:cs="Consolas"/>
-                <w:color w:val="0000FF"/>
-                <w:sz w:val="17"/>
-                <w:szCs w:val="17"/>
-                <w:lang w:val="en-US"/>
-              </w:rPr>
-              <w:t>есть</w:t>
-            </w:r>
-            <w:proofErr w:type="spellEnd"/>
-            <w:r>
-              <w:rPr>
-                <w:rFonts w:ascii="Consolas" w:hAnsi="Consolas" w:cs="Consolas"/>
-                <w:color w:val="0000FF"/>
-                <w:sz w:val="17"/>
-                <w:szCs w:val="17"/>
-                <w:lang w:val="en-US"/>
-              </w:rPr>
-              <w:t xml:space="preserve"> </w:t>
-            </w:r>
-            <w:proofErr w:type="spellStart"/>
-            <w:r>
-              <w:rPr>
-                <w:rFonts w:ascii="Consolas" w:hAnsi="Consolas" w:cs="Consolas"/>
-                <w:color w:val="0000FF"/>
-                <w:sz w:val="17"/>
-                <w:szCs w:val="17"/>
-                <w:lang w:val="en-US"/>
-              </w:rPr>
-              <w:t>рубли</w:t>
-            </w:r>
-            <w:proofErr w:type="spellEnd"/>
+              <w:t xml:space="preserve">      if (rubs &gt; 0) { // если есть рубли</w:t>
+            </w:r>
           </w:p>
           <w:p>
             <w:pPr>
@@ -3173,29 +2651,7 @@
                 <w:szCs w:val="17"/>
                 <w:lang w:val="en-US"/>
               </w:rPr>
-              <w:t xml:space="preserve">          output += " </w:t>
-            </w:r>
-            <w:proofErr w:type="spellStart"/>
-            <w:r>
-              <w:rPr>
-                <w:rFonts w:ascii="Consolas" w:hAnsi="Consolas" w:cs="Consolas"/>
-                <w:color w:val="0000FF"/>
-                <w:sz w:val="17"/>
-                <w:szCs w:val="17"/>
-                <w:lang w:val="en-US"/>
-              </w:rPr>
-              <w:t>рублей</w:t>
-            </w:r>
-            <w:proofErr w:type="spellEnd"/>
-            <w:r>
-              <w:rPr>
-                <w:rFonts w:ascii="Consolas" w:hAnsi="Consolas" w:cs="Consolas"/>
-                <w:color w:val="0000FF"/>
-                <w:sz w:val="17"/>
-                <w:szCs w:val="17"/>
-                <w:lang w:val="en-US"/>
-              </w:rPr>
-              <w:t xml:space="preserve"> ";</w:t>
+              <w:t xml:space="preserve">          output += " рублей ";</w:t>
             </w:r>
           </w:p>
           <w:p>
@@ -3243,29 +2699,7 @@
                 <w:szCs w:val="17"/>
                 <w:lang w:val="en-US"/>
               </w:rPr>
-              <w:t xml:space="preserve">          output += " </w:t>
-            </w:r>
-            <w:proofErr w:type="spellStart"/>
-            <w:r>
-              <w:rPr>
-                <w:rFonts w:ascii="Consolas" w:hAnsi="Consolas" w:cs="Consolas"/>
-                <w:color w:val="0000FF"/>
-                <w:sz w:val="17"/>
-                <w:szCs w:val="17"/>
-                <w:lang w:val="en-US"/>
-              </w:rPr>
-              <w:t>рубль</w:t>
-            </w:r>
-            <w:proofErr w:type="spellEnd"/>
-            <w:r>
-              <w:rPr>
-                <w:rFonts w:ascii="Consolas" w:hAnsi="Consolas" w:cs="Consolas"/>
-                <w:color w:val="0000FF"/>
-                <w:sz w:val="17"/>
-                <w:szCs w:val="17"/>
-                <w:lang w:val="en-US"/>
-              </w:rPr>
-              <w:t xml:space="preserve"> ";</w:t>
+              <w:t xml:space="preserve">          output += " рубль ";</w:t>
             </w:r>
           </w:p>
           <w:p>
@@ -3313,41 +2747,20 @@
                 <w:szCs w:val="17"/>
                 <w:lang w:val="en-US"/>
               </w:rPr>
-              <w:t xml:space="preserve">          output += " </w:t>
-            </w:r>
-            <w:proofErr w:type="spellStart"/>
-            <w:r>
-              <w:rPr>
-                <w:rFonts w:ascii="Consolas" w:hAnsi="Consolas" w:cs="Consolas"/>
-                <w:color w:val="0000FF"/>
-                <w:sz w:val="17"/>
-                <w:szCs w:val="17"/>
-                <w:lang w:val="en-US"/>
-              </w:rPr>
-              <w:t>рубля</w:t>
-            </w:r>
-            <w:proofErr w:type="spellEnd"/>
-            <w:r>
-              <w:rPr>
-                <w:rFonts w:ascii="Consolas" w:hAnsi="Consolas" w:cs="Consolas"/>
-                <w:color w:val="0000FF"/>
-                <w:sz w:val="17"/>
-                <w:szCs w:val="17"/>
-                <w:lang w:val="en-US"/>
-              </w:rPr>
-              <w:t xml:space="preserve"> ";</w:t>
-            </w:r>
-          </w:p>
-          <w:p>
-            <w:pPr>
-              <w:autoSpaceDE w:val="0"/>
-              <w:autoSpaceDN w:val="0"/>
-              <w:adjustRightInd w:val="0"/>
-              <w:rPr>
-                <w:rFonts w:ascii="Consolas" w:hAnsi="Consolas" w:cs="Consolas"/>
-                <w:color w:val="0000FF"/>
-                <w:sz w:val="17"/>
-                <w:szCs w:val="17"/>
+              <w:t xml:space="preserve">          output += " рубля ";</w:t>
+            </w:r>
+          </w:p>
+          <w:p>
+            <w:pPr>
+              <w:autoSpaceDE w:val="0"/>
+              <w:autoSpaceDN w:val="0"/>
+              <w:adjustRightInd w:val="0"/>
+              <w:rPr>
+                <w:rFonts w:ascii="Consolas" w:hAnsi="Consolas" w:cs="Consolas"/>
+                <w:color w:val="0000FF"/>
+                <w:sz w:val="17"/>
+                <w:szCs w:val="17"/>
+                <w:lang w:val="en-US"/>
               </w:rPr>
             </w:pPr>
             <w:r>
@@ -3372,16 +2785,132 @@
                 <w:color w:val="0000FF"/>
                 <w:sz w:val="17"/>
                 <w:szCs w:val="17"/>
-              </w:rPr>
-            </w:pPr>
-            <w:r>
-              <w:rPr>
-                <w:rFonts w:ascii="Consolas" w:hAnsi="Consolas" w:cs="Consolas"/>
-                <w:color w:val="0000FF"/>
-                <w:sz w:val="17"/>
-                <w:szCs w:val="17"/>
-              </w:rPr>
-              <w:t xml:space="preserve">          </w:t>
+                <w:lang w:val="en-US"/>
+              </w:rPr>
+            </w:pPr>
+            <w:r>
+              <w:rPr>
+                <w:rFonts w:ascii="Consolas" w:hAnsi="Consolas" w:cs="Consolas"/>
+                <w:color w:val="0000FF"/>
+                <w:sz w:val="17"/>
+                <w:szCs w:val="17"/>
+                <w:lang w:val="en-US"/>
+              </w:rPr>
+              <w:t xml:space="preserve">          output += " рублей ";</w:t>
+            </w:r>
+          </w:p>
+          <w:p>
+            <w:pPr>
+              <w:autoSpaceDE w:val="0"/>
+              <w:autoSpaceDN w:val="0"/>
+              <w:adjustRightInd w:val="0"/>
+              <w:rPr>
+                <w:rFonts w:ascii="Consolas" w:hAnsi="Consolas" w:cs="Consolas"/>
+                <w:color w:val="0000FF"/>
+                <w:sz w:val="17"/>
+                <w:szCs w:val="17"/>
+              </w:rPr>
+            </w:pPr>
+            <w:r>
+              <w:rPr>
+                <w:rFonts w:ascii="Consolas" w:hAnsi="Consolas" w:cs="Consolas"/>
+                <w:color w:val="0000FF"/>
+                <w:sz w:val="17"/>
+                <w:szCs w:val="17"/>
+                <w:lang w:val="en-US"/>
+              </w:rPr>
+              <w:t xml:space="preserve">      </w:t>
+            </w:r>
+            <w:r>
+              <w:rPr>
+                <w:rFonts w:ascii="Consolas" w:hAnsi="Consolas" w:cs="Consolas"/>
+                <w:color w:val="0000FF"/>
+                <w:sz w:val="17"/>
+                <w:szCs w:val="17"/>
+              </w:rPr>
+              <w:t>}</w:t>
+            </w:r>
+          </w:p>
+          <w:p>
+            <w:pPr>
+              <w:autoSpaceDE w:val="0"/>
+              <w:autoSpaceDN w:val="0"/>
+              <w:adjustRightInd w:val="0"/>
+              <w:rPr>
+                <w:rFonts w:ascii="Consolas" w:hAnsi="Consolas" w:cs="Consolas"/>
+                <w:color w:val="0000FF"/>
+                <w:sz w:val="17"/>
+                <w:szCs w:val="17"/>
+              </w:rPr>
+            </w:pPr>
+            <w:r>
+              <w:rPr>
+                <w:rFonts w:ascii="Consolas" w:hAnsi="Consolas" w:cs="Consolas"/>
+                <w:color w:val="0000FF"/>
+                <w:sz w:val="17"/>
+                <w:szCs w:val="17"/>
+              </w:rPr>
+              <w:t xml:space="preserve">      </w:t>
+            </w:r>
+            <w:r>
+              <w:rPr>
+                <w:rFonts w:ascii="Consolas" w:hAnsi="Consolas" w:cs="Consolas"/>
+                <w:color w:val="0000FF"/>
+                <w:sz w:val="17"/>
+                <w:szCs w:val="17"/>
+                <w:lang w:val="en-US"/>
+              </w:rPr>
+              <w:t>if</w:t>
+            </w:r>
+            <w:r>
+              <w:rPr>
+                <w:rFonts w:ascii="Consolas" w:hAnsi="Consolas" w:cs="Consolas"/>
+                <w:color w:val="0000FF"/>
+                <w:sz w:val="17"/>
+                <w:szCs w:val="17"/>
+              </w:rPr>
+              <w:t xml:space="preserve"> (</w:t>
+            </w:r>
+            <w:r>
+              <w:rPr>
+                <w:rFonts w:ascii="Consolas" w:hAnsi="Consolas" w:cs="Consolas"/>
+                <w:color w:val="0000FF"/>
+                <w:sz w:val="17"/>
+                <w:szCs w:val="17"/>
+                <w:lang w:val="en-US"/>
+              </w:rPr>
+              <w:t>kops</w:t>
+            </w:r>
+            <w:r>
+              <w:rPr>
+                <w:rFonts w:ascii="Consolas" w:hAnsi="Consolas" w:cs="Consolas"/>
+                <w:color w:val="0000FF"/>
+                <w:sz w:val="17"/>
+                <w:szCs w:val="17"/>
+              </w:rPr>
+              <w:t xml:space="preserve"> == 0) // если нет копеек</w:t>
+            </w:r>
+          </w:p>
+          <w:p>
+            <w:pPr>
+              <w:autoSpaceDE w:val="0"/>
+              <w:autoSpaceDN w:val="0"/>
+              <w:adjustRightInd w:val="0"/>
+              <w:rPr>
+                <w:rFonts w:ascii="Consolas" w:hAnsi="Consolas" w:cs="Consolas"/>
+                <w:color w:val="0000FF"/>
+                <w:sz w:val="17"/>
+                <w:szCs w:val="17"/>
+              </w:rPr>
+            </w:pPr>
+            <w:r>
+              <w:rPr>
+                <w:rFonts w:ascii="Consolas" w:hAnsi="Consolas" w:cs="Consolas"/>
+                <w:color w:val="0000FF"/>
+                <w:sz w:val="17"/>
+                <w:szCs w:val="17"/>
+              </w:rPr>
+              <w:t xml:space="preserve">        </w:t>
             </w:r>
             <w:r>
               <w:rPr>
@@ -3400,27 +2929,278 @@
                 <w:sz w:val="17"/>
                 <w:szCs w:val="17"/>
               </w:rPr>
-              <w:t xml:space="preserve"> += " рублей ";</w:t>
-            </w:r>
-          </w:p>
-          <w:p>
-            <w:pPr>
-              <w:autoSpaceDE w:val="0"/>
-              <w:autoSpaceDN w:val="0"/>
-              <w:adjustRightInd w:val="0"/>
-              <w:rPr>
-                <w:rFonts w:ascii="Consolas" w:hAnsi="Consolas" w:cs="Consolas"/>
-                <w:color w:val="0000FF"/>
-                <w:sz w:val="17"/>
-                <w:szCs w:val="17"/>
-              </w:rPr>
-            </w:pPr>
-            <w:r>
-              <w:rPr>
-                <w:rFonts w:ascii="Consolas" w:hAnsi="Consolas" w:cs="Consolas"/>
-                <w:color w:val="0000FF"/>
-                <w:sz w:val="17"/>
-                <w:szCs w:val="17"/>
+              <w:t xml:space="preserve"> += "ровно";</w:t>
+            </w:r>
+          </w:p>
+          <w:p>
+            <w:pPr>
+              <w:autoSpaceDE w:val="0"/>
+              <w:autoSpaceDN w:val="0"/>
+              <w:adjustRightInd w:val="0"/>
+              <w:rPr>
+                <w:rFonts w:ascii="Consolas" w:hAnsi="Consolas" w:cs="Consolas"/>
+                <w:color w:val="0000FF"/>
+                <w:sz w:val="17"/>
+                <w:szCs w:val="17"/>
+                <w:lang w:val="en-US"/>
+              </w:rPr>
+            </w:pPr>
+            <w:r>
+              <w:rPr>
+                <w:rFonts w:ascii="Consolas" w:hAnsi="Consolas" w:cs="Consolas"/>
+                <w:color w:val="0000FF"/>
+                <w:sz w:val="17"/>
+                <w:szCs w:val="17"/>
+              </w:rPr>
+              <w:t xml:space="preserve">      </w:t>
+            </w:r>
+            <w:r>
+              <w:rPr>
+                <w:rFonts w:ascii="Consolas" w:hAnsi="Consolas" w:cs="Consolas"/>
+                <w:color w:val="0000FF"/>
+                <w:sz w:val="17"/>
+                <w:szCs w:val="17"/>
+                <w:lang w:val="en-US"/>
+              </w:rPr>
+              <w:t>else {</w:t>
+            </w:r>
+          </w:p>
+          <w:p>
+            <w:pPr>
+              <w:autoSpaceDE w:val="0"/>
+              <w:autoSpaceDN w:val="0"/>
+              <w:adjustRightInd w:val="0"/>
+              <w:rPr>
+                <w:rFonts w:ascii="Consolas" w:hAnsi="Consolas" w:cs="Consolas"/>
+                <w:color w:val="0000FF"/>
+                <w:sz w:val="17"/>
+                <w:szCs w:val="17"/>
+                <w:lang w:val="en-US"/>
+              </w:rPr>
+            </w:pPr>
+            <w:r>
+              <w:rPr>
+                <w:rFonts w:ascii="Consolas" w:hAnsi="Consolas" w:cs="Consolas"/>
+                <w:color w:val="0000FF"/>
+                <w:sz w:val="17"/>
+                <w:szCs w:val="17"/>
+                <w:lang w:val="en-US"/>
+              </w:rPr>
+              <w:t xml:space="preserve">        output += kops;</w:t>
+            </w:r>
+          </w:p>
+          <w:p>
+            <w:pPr>
+              <w:autoSpaceDE w:val="0"/>
+              <w:autoSpaceDN w:val="0"/>
+              <w:adjustRightInd w:val="0"/>
+              <w:rPr>
+                <w:rFonts w:ascii="Consolas" w:hAnsi="Consolas" w:cs="Consolas"/>
+                <w:color w:val="0000FF"/>
+                <w:sz w:val="17"/>
+                <w:szCs w:val="17"/>
+                <w:lang w:val="en-US"/>
+              </w:rPr>
+            </w:pPr>
+            <w:r>
+              <w:rPr>
+                <w:rFonts w:ascii="Consolas" w:hAnsi="Consolas" w:cs="Consolas"/>
+                <w:color w:val="0000FF"/>
+                <w:sz w:val="17"/>
+                <w:szCs w:val="17"/>
+                <w:lang w:val="en-US"/>
+              </w:rPr>
+              <w:t xml:space="preserve">        if (5 &lt;= kops &amp;&amp; kops &lt;= 20)</w:t>
+            </w:r>
+          </w:p>
+          <w:p>
+            <w:pPr>
+              <w:autoSpaceDE w:val="0"/>
+              <w:autoSpaceDN w:val="0"/>
+              <w:adjustRightInd w:val="0"/>
+              <w:rPr>
+                <w:rFonts w:ascii="Consolas" w:hAnsi="Consolas" w:cs="Consolas"/>
+                <w:color w:val="0000FF"/>
+                <w:sz w:val="17"/>
+                <w:szCs w:val="17"/>
+                <w:lang w:val="en-US"/>
+              </w:rPr>
+            </w:pPr>
+            <w:r>
+              <w:rPr>
+                <w:rFonts w:ascii="Consolas" w:hAnsi="Consolas" w:cs="Consolas"/>
+                <w:color w:val="0000FF"/>
+                <w:sz w:val="17"/>
+                <w:szCs w:val="17"/>
+                <w:lang w:val="en-US"/>
+              </w:rPr>
+              <w:t xml:space="preserve">          output += " копеек";</w:t>
+            </w:r>
+          </w:p>
+          <w:p>
+            <w:pPr>
+              <w:autoSpaceDE w:val="0"/>
+              <w:autoSpaceDN w:val="0"/>
+              <w:adjustRightInd w:val="0"/>
+              <w:rPr>
+                <w:rFonts w:ascii="Consolas" w:hAnsi="Consolas" w:cs="Consolas"/>
+                <w:color w:val="0000FF"/>
+                <w:sz w:val="17"/>
+                <w:szCs w:val="17"/>
+                <w:lang w:val="en-US"/>
+              </w:rPr>
+            </w:pPr>
+            <w:r>
+              <w:rPr>
+                <w:rFonts w:ascii="Consolas" w:hAnsi="Consolas" w:cs="Consolas"/>
+                <w:color w:val="0000FF"/>
+                <w:sz w:val="17"/>
+                <w:szCs w:val="17"/>
+                <w:lang w:val="en-US"/>
+              </w:rPr>
+              <w:t xml:space="preserve">        else if (kops % 10 == 1)</w:t>
+            </w:r>
+          </w:p>
+          <w:p>
+            <w:pPr>
+              <w:autoSpaceDE w:val="0"/>
+              <w:autoSpaceDN w:val="0"/>
+              <w:adjustRightInd w:val="0"/>
+              <w:rPr>
+                <w:rFonts w:ascii="Consolas" w:hAnsi="Consolas" w:cs="Consolas"/>
+                <w:color w:val="0000FF"/>
+                <w:sz w:val="17"/>
+                <w:szCs w:val="17"/>
+                <w:lang w:val="en-US"/>
+              </w:rPr>
+            </w:pPr>
+            <w:r>
+              <w:rPr>
+                <w:rFonts w:ascii="Consolas" w:hAnsi="Consolas" w:cs="Consolas"/>
+                <w:color w:val="0000FF"/>
+                <w:sz w:val="17"/>
+                <w:szCs w:val="17"/>
+                <w:lang w:val="en-US"/>
+              </w:rPr>
+              <w:t xml:space="preserve">          output += " копейка";</w:t>
+            </w:r>
+          </w:p>
+          <w:p>
+            <w:pPr>
+              <w:autoSpaceDE w:val="0"/>
+              <w:autoSpaceDN w:val="0"/>
+              <w:adjustRightInd w:val="0"/>
+              <w:rPr>
+                <w:rFonts w:ascii="Consolas" w:hAnsi="Consolas" w:cs="Consolas"/>
+                <w:color w:val="0000FF"/>
+                <w:sz w:val="17"/>
+                <w:szCs w:val="17"/>
+                <w:lang w:val="en-US"/>
+              </w:rPr>
+            </w:pPr>
+            <w:r>
+              <w:rPr>
+                <w:rFonts w:ascii="Consolas" w:hAnsi="Consolas" w:cs="Consolas"/>
+                <w:color w:val="0000FF"/>
+                <w:sz w:val="17"/>
+                <w:szCs w:val="17"/>
+                <w:lang w:val="en-US"/>
+              </w:rPr>
+              <w:t xml:space="preserve">        else if (kops % 10 == 2 || kops % 10 == 3 || kops % 10 == 4)</w:t>
+            </w:r>
+          </w:p>
+          <w:p>
+            <w:pPr>
+              <w:autoSpaceDE w:val="0"/>
+              <w:autoSpaceDN w:val="0"/>
+              <w:adjustRightInd w:val="0"/>
+              <w:rPr>
+                <w:rFonts w:ascii="Consolas" w:hAnsi="Consolas" w:cs="Consolas"/>
+                <w:color w:val="0000FF"/>
+                <w:sz w:val="17"/>
+                <w:szCs w:val="17"/>
+                <w:lang w:val="en-US"/>
+              </w:rPr>
+            </w:pPr>
+            <w:r>
+              <w:rPr>
+                <w:rFonts w:ascii="Consolas" w:hAnsi="Consolas" w:cs="Consolas"/>
+                <w:color w:val="0000FF"/>
+                <w:sz w:val="17"/>
+                <w:szCs w:val="17"/>
+                <w:lang w:val="en-US"/>
+              </w:rPr>
+              <w:t xml:space="preserve">          output += " копейки";</w:t>
+            </w:r>
+          </w:p>
+          <w:p>
+            <w:pPr>
+              <w:autoSpaceDE w:val="0"/>
+              <w:autoSpaceDN w:val="0"/>
+              <w:adjustRightInd w:val="0"/>
+              <w:rPr>
+                <w:rFonts w:ascii="Consolas" w:hAnsi="Consolas" w:cs="Consolas"/>
+                <w:color w:val="0000FF"/>
+                <w:sz w:val="17"/>
+                <w:szCs w:val="17"/>
+                <w:lang w:val="en-US"/>
+              </w:rPr>
+            </w:pPr>
+            <w:r>
+              <w:rPr>
+                <w:rFonts w:ascii="Consolas" w:hAnsi="Consolas" w:cs="Consolas"/>
+                <w:color w:val="0000FF"/>
+                <w:sz w:val="17"/>
+                <w:szCs w:val="17"/>
+                <w:lang w:val="en-US"/>
+              </w:rPr>
+              <w:t xml:space="preserve">        else</w:t>
+            </w:r>
+          </w:p>
+          <w:p>
+            <w:pPr>
+              <w:autoSpaceDE w:val="0"/>
+              <w:autoSpaceDN w:val="0"/>
+              <w:adjustRightInd w:val="0"/>
+              <w:rPr>
+                <w:rFonts w:ascii="Consolas" w:hAnsi="Consolas" w:cs="Consolas"/>
+                <w:color w:val="0000FF"/>
+                <w:sz w:val="17"/>
+                <w:szCs w:val="17"/>
+                <w:lang w:val="en-US"/>
+              </w:rPr>
+            </w:pPr>
+            <w:r>
+              <w:rPr>
+                <w:rFonts w:ascii="Consolas" w:hAnsi="Consolas" w:cs="Consolas"/>
+                <w:color w:val="0000FF"/>
+                <w:sz w:val="17"/>
+                <w:szCs w:val="17"/>
+                <w:lang w:val="en-US"/>
+              </w:rPr>
+              <w:t xml:space="preserve">          output += " копеек";</w:t>
+            </w:r>
+          </w:p>
+          <w:p>
+            <w:pPr>
+              <w:autoSpaceDE w:val="0"/>
+              <w:autoSpaceDN w:val="0"/>
+              <w:adjustRightInd w:val="0"/>
+              <w:rPr>
+                <w:rFonts w:ascii="Consolas" w:hAnsi="Consolas" w:cs="Consolas"/>
+                <w:color w:val="0000FF"/>
+                <w:sz w:val="17"/>
+                <w:szCs w:val="17"/>
+                <w:lang w:val="en-US"/>
+              </w:rPr>
+            </w:pPr>
+            <w:r>
+              <w:rPr>
+                <w:rFonts w:ascii="Consolas" w:hAnsi="Consolas" w:cs="Consolas"/>
+                <w:color w:val="0000FF"/>
+                <w:sz w:val="17"/>
+                <w:szCs w:val="17"/>
+                <w:lang w:val="en-US"/>
               </w:rPr>
               <w:t xml:space="preserve">      }</w:t>
             </w:r>
@@ -3435,473 +3215,6 @@
                 <w:color w:val="0000FF"/>
                 <w:sz w:val="17"/>
                 <w:szCs w:val="17"/>
-              </w:rPr>
-            </w:pPr>
-            <w:r>
-              <w:rPr>
-                <w:rFonts w:ascii="Consolas" w:hAnsi="Consolas" w:cs="Consolas"/>
-                <w:color w:val="0000FF"/>
-                <w:sz w:val="17"/>
-                <w:szCs w:val="17"/>
-              </w:rPr>
-              <w:t xml:space="preserve">      </w:t>
-            </w:r>
-            <w:r>
-              <w:rPr>
-                <w:rFonts w:ascii="Consolas" w:hAnsi="Consolas" w:cs="Consolas"/>
-                <w:color w:val="0000FF"/>
-                <w:sz w:val="17"/>
-                <w:szCs w:val="17"/>
-                <w:lang w:val="en-US"/>
-              </w:rPr>
-              <w:t>if</w:t>
-            </w:r>
-            <w:r>
-              <w:rPr>
-                <w:rFonts w:ascii="Consolas" w:hAnsi="Consolas" w:cs="Consolas"/>
-                <w:color w:val="0000FF"/>
-                <w:sz w:val="17"/>
-                <w:szCs w:val="17"/>
-              </w:rPr>
-              <w:t xml:space="preserve"> (</w:t>
-            </w:r>
-            <w:r>
-              <w:rPr>
-                <w:rFonts w:ascii="Consolas" w:hAnsi="Consolas" w:cs="Consolas"/>
-                <w:color w:val="0000FF"/>
-                <w:sz w:val="17"/>
-                <w:szCs w:val="17"/>
-                <w:lang w:val="en-US"/>
-              </w:rPr>
-              <w:t>kops</w:t>
-            </w:r>
-            <w:r>
-              <w:rPr>
-                <w:rFonts w:ascii="Consolas" w:hAnsi="Consolas" w:cs="Consolas"/>
-                <w:color w:val="0000FF"/>
-                <w:sz w:val="17"/>
-                <w:szCs w:val="17"/>
-              </w:rPr>
-              <w:t xml:space="preserve"> == 0) // если нет копеек</w:t>
-            </w:r>
-          </w:p>
-          <w:p>
-            <w:pPr>
-              <w:autoSpaceDE w:val="0"/>
-              <w:autoSpaceDN w:val="0"/>
-              <w:adjustRightInd w:val="0"/>
-              <w:rPr>
-                <w:rFonts w:ascii="Consolas" w:hAnsi="Consolas" w:cs="Consolas"/>
-                <w:color w:val="0000FF"/>
-                <w:sz w:val="17"/>
-                <w:szCs w:val="17"/>
-                <w:lang w:val="en-US"/>
-              </w:rPr>
-            </w:pPr>
-            <w:r>
-              <w:rPr>
-                <w:rFonts w:ascii="Consolas" w:hAnsi="Consolas" w:cs="Consolas"/>
-                <w:color w:val="0000FF"/>
-                <w:sz w:val="17"/>
-                <w:szCs w:val="17"/>
-              </w:rPr>
-              <w:t xml:space="preserve">        </w:t>
-            </w:r>
-            <w:r>
-              <w:rPr>
-                <w:rFonts w:ascii="Consolas" w:hAnsi="Consolas" w:cs="Consolas"/>
-                <w:color w:val="0000FF"/>
-                <w:sz w:val="17"/>
-                <w:szCs w:val="17"/>
-                <w:lang w:val="en-US"/>
-              </w:rPr>
-              <w:t>output += "</w:t>
-            </w:r>
-            <w:proofErr w:type="spellStart"/>
-            <w:r>
-              <w:rPr>
-                <w:rFonts w:ascii="Consolas" w:hAnsi="Consolas" w:cs="Consolas"/>
-                <w:color w:val="0000FF"/>
-                <w:sz w:val="17"/>
-                <w:szCs w:val="17"/>
-                <w:lang w:val="en-US"/>
-              </w:rPr>
-              <w:t>ровно</w:t>
-            </w:r>
-            <w:proofErr w:type="spellEnd"/>
-            <w:r>
-              <w:rPr>
-                <w:rFonts w:ascii="Consolas" w:hAnsi="Consolas" w:cs="Consolas"/>
-                <w:color w:val="0000FF"/>
-                <w:sz w:val="17"/>
-                <w:szCs w:val="17"/>
-                <w:lang w:val="en-US"/>
-              </w:rPr>
-              <w:t>";</w:t>
-            </w:r>
-          </w:p>
-          <w:p>
-            <w:pPr>
-              <w:autoSpaceDE w:val="0"/>
-              <w:autoSpaceDN w:val="0"/>
-              <w:adjustRightInd w:val="0"/>
-              <w:rPr>
-                <w:rFonts w:ascii="Consolas" w:hAnsi="Consolas" w:cs="Consolas"/>
-                <w:color w:val="0000FF"/>
-                <w:sz w:val="17"/>
-                <w:szCs w:val="17"/>
-                <w:lang w:val="en-US"/>
-              </w:rPr>
-            </w:pPr>
-            <w:r>
-              <w:rPr>
-                <w:rFonts w:ascii="Consolas" w:hAnsi="Consolas" w:cs="Consolas"/>
-                <w:color w:val="0000FF"/>
-                <w:sz w:val="17"/>
-                <w:szCs w:val="17"/>
-                <w:lang w:val="en-US"/>
-              </w:rPr>
-              <w:t xml:space="preserve">      else {</w:t>
-            </w:r>
-          </w:p>
-          <w:p>
-            <w:pPr>
-              <w:autoSpaceDE w:val="0"/>
-              <w:autoSpaceDN w:val="0"/>
-              <w:adjustRightInd w:val="0"/>
-              <w:rPr>
-                <w:rFonts w:ascii="Consolas" w:hAnsi="Consolas" w:cs="Consolas"/>
-                <w:color w:val="0000FF"/>
-                <w:sz w:val="17"/>
-                <w:szCs w:val="17"/>
-                <w:lang w:val="en-US"/>
-              </w:rPr>
-            </w:pPr>
-            <w:r>
-              <w:rPr>
-                <w:rFonts w:ascii="Consolas" w:hAnsi="Consolas" w:cs="Consolas"/>
-                <w:color w:val="0000FF"/>
-                <w:sz w:val="17"/>
-                <w:szCs w:val="17"/>
-                <w:lang w:val="en-US"/>
-              </w:rPr>
-              <w:t xml:space="preserve">        output += kops;</w:t>
-            </w:r>
-          </w:p>
-          <w:p>
-            <w:pPr>
-              <w:autoSpaceDE w:val="0"/>
-              <w:autoSpaceDN w:val="0"/>
-              <w:adjustRightInd w:val="0"/>
-              <w:rPr>
-                <w:rFonts w:ascii="Consolas" w:hAnsi="Consolas" w:cs="Consolas"/>
-                <w:color w:val="0000FF"/>
-                <w:sz w:val="17"/>
-                <w:szCs w:val="17"/>
-                <w:lang w:val="en-US"/>
-              </w:rPr>
-            </w:pPr>
-            <w:r>
-              <w:rPr>
-                <w:rFonts w:ascii="Consolas" w:hAnsi="Consolas" w:cs="Consolas"/>
-                <w:color w:val="0000FF"/>
-                <w:sz w:val="17"/>
-                <w:szCs w:val="17"/>
-                <w:lang w:val="en-US"/>
-              </w:rPr>
-              <w:t xml:space="preserve">        if (5 &lt;= kops &amp;&amp; kops &lt;= 20)</w:t>
-            </w:r>
-          </w:p>
-          <w:p>
-            <w:pPr>
-              <w:autoSpaceDE w:val="0"/>
-              <w:autoSpaceDN w:val="0"/>
-              <w:adjustRightInd w:val="0"/>
-              <w:rPr>
-                <w:rFonts w:ascii="Consolas" w:hAnsi="Consolas" w:cs="Consolas"/>
-                <w:color w:val="0000FF"/>
-                <w:sz w:val="17"/>
-                <w:szCs w:val="17"/>
-                <w:lang w:val="en-US"/>
-              </w:rPr>
-            </w:pPr>
-            <w:r>
-              <w:rPr>
-                <w:rFonts w:ascii="Consolas" w:hAnsi="Consolas" w:cs="Consolas"/>
-                <w:color w:val="0000FF"/>
-                <w:sz w:val="17"/>
-                <w:szCs w:val="17"/>
-                <w:lang w:val="en-US"/>
-              </w:rPr>
-              <w:t xml:space="preserve">          output += " </w:t>
-            </w:r>
-            <w:proofErr w:type="spellStart"/>
-            <w:r>
-              <w:rPr>
-                <w:rFonts w:ascii="Consolas" w:hAnsi="Consolas" w:cs="Consolas"/>
-                <w:color w:val="0000FF"/>
-                <w:sz w:val="17"/>
-                <w:szCs w:val="17"/>
-                <w:lang w:val="en-US"/>
-              </w:rPr>
-              <w:t>копеек</w:t>
-            </w:r>
-            <w:proofErr w:type="spellEnd"/>
-            <w:r>
-              <w:rPr>
-                <w:rFonts w:ascii="Consolas" w:hAnsi="Consolas" w:cs="Consolas"/>
-                <w:color w:val="0000FF"/>
-                <w:sz w:val="17"/>
-                <w:szCs w:val="17"/>
-                <w:lang w:val="en-US"/>
-              </w:rPr>
-              <w:t>";</w:t>
-            </w:r>
-          </w:p>
-          <w:p>
-            <w:pPr>
-              <w:autoSpaceDE w:val="0"/>
-              <w:autoSpaceDN w:val="0"/>
-              <w:adjustRightInd w:val="0"/>
-              <w:rPr>
-                <w:rFonts w:ascii="Consolas" w:hAnsi="Consolas" w:cs="Consolas"/>
-                <w:color w:val="0000FF"/>
-                <w:sz w:val="17"/>
-                <w:szCs w:val="17"/>
-                <w:lang w:val="en-US"/>
-              </w:rPr>
-            </w:pPr>
-            <w:r>
-              <w:rPr>
-                <w:rFonts w:ascii="Consolas" w:hAnsi="Consolas" w:cs="Consolas"/>
-                <w:color w:val="0000FF"/>
-                <w:sz w:val="17"/>
-                <w:szCs w:val="17"/>
-                <w:lang w:val="en-US"/>
-              </w:rPr>
-              <w:t xml:space="preserve">        else if (kops % 10 == 1)</w:t>
-            </w:r>
-          </w:p>
-          <w:p>
-            <w:pPr>
-              <w:autoSpaceDE w:val="0"/>
-              <w:autoSpaceDN w:val="0"/>
-              <w:adjustRightInd w:val="0"/>
-              <w:rPr>
-                <w:rFonts w:ascii="Consolas" w:hAnsi="Consolas" w:cs="Consolas"/>
-                <w:color w:val="0000FF"/>
-                <w:sz w:val="17"/>
-                <w:szCs w:val="17"/>
-                <w:lang w:val="en-US"/>
-              </w:rPr>
-            </w:pPr>
-            <w:r>
-              <w:rPr>
-                <w:rFonts w:ascii="Consolas" w:hAnsi="Consolas" w:cs="Consolas"/>
-                <w:color w:val="0000FF"/>
-                <w:sz w:val="17"/>
-                <w:szCs w:val="17"/>
-                <w:lang w:val="en-US"/>
-              </w:rPr>
-              <w:t xml:space="preserve">          output += " </w:t>
-            </w:r>
-            <w:proofErr w:type="spellStart"/>
-            <w:r>
-              <w:rPr>
-                <w:rFonts w:ascii="Consolas" w:hAnsi="Consolas" w:cs="Consolas"/>
-                <w:color w:val="0000FF"/>
-                <w:sz w:val="17"/>
-                <w:szCs w:val="17"/>
-                <w:lang w:val="en-US"/>
-              </w:rPr>
-              <w:t>копейка</w:t>
-            </w:r>
-            <w:proofErr w:type="spellEnd"/>
-            <w:r>
-              <w:rPr>
-                <w:rFonts w:ascii="Consolas" w:hAnsi="Consolas" w:cs="Consolas"/>
-                <w:color w:val="0000FF"/>
-                <w:sz w:val="17"/>
-                <w:szCs w:val="17"/>
-                <w:lang w:val="en-US"/>
-              </w:rPr>
-              <w:t>";</w:t>
-            </w:r>
-          </w:p>
-          <w:p>
-            <w:pPr>
-              <w:autoSpaceDE w:val="0"/>
-              <w:autoSpaceDN w:val="0"/>
-              <w:adjustRightInd w:val="0"/>
-              <w:rPr>
-                <w:rFonts w:ascii="Consolas" w:hAnsi="Consolas" w:cs="Consolas"/>
-                <w:color w:val="0000FF"/>
-                <w:sz w:val="17"/>
-                <w:szCs w:val="17"/>
-                <w:lang w:val="en-US"/>
-              </w:rPr>
-            </w:pPr>
-            <w:r>
-              <w:rPr>
-                <w:rFonts w:ascii="Consolas" w:hAnsi="Consolas" w:cs="Consolas"/>
-                <w:color w:val="0000FF"/>
-                <w:sz w:val="17"/>
-                <w:szCs w:val="17"/>
-                <w:lang w:val="en-US"/>
-              </w:rPr>
-              <w:t xml:space="preserve">        else if (kops % 10 == 2 || kops % 10 == 3 || kops % 10 == 4)</w:t>
-            </w:r>
-          </w:p>
-          <w:p>
-            <w:pPr>
-              <w:autoSpaceDE w:val="0"/>
-              <w:autoSpaceDN w:val="0"/>
-              <w:adjustRightInd w:val="0"/>
-              <w:rPr>
-                <w:rFonts w:ascii="Consolas" w:hAnsi="Consolas" w:cs="Consolas"/>
-                <w:color w:val="0000FF"/>
-                <w:sz w:val="17"/>
-                <w:szCs w:val="17"/>
-                <w:lang w:val="en-US"/>
-              </w:rPr>
-            </w:pPr>
-            <w:r>
-              <w:rPr>
-                <w:rFonts w:ascii="Consolas" w:hAnsi="Consolas" w:cs="Consolas"/>
-                <w:color w:val="0000FF"/>
-                <w:sz w:val="17"/>
-                <w:szCs w:val="17"/>
-                <w:lang w:val="en-US"/>
-              </w:rPr>
-              <w:t xml:space="preserve">          output += " </w:t>
-            </w:r>
-            <w:proofErr w:type="spellStart"/>
-            <w:r>
-              <w:rPr>
-                <w:rFonts w:ascii="Consolas" w:hAnsi="Consolas" w:cs="Consolas"/>
-                <w:color w:val="0000FF"/>
-                <w:sz w:val="17"/>
-                <w:szCs w:val="17"/>
-                <w:lang w:val="en-US"/>
-              </w:rPr>
-              <w:t>копейки</w:t>
-            </w:r>
-            <w:proofErr w:type="spellEnd"/>
-            <w:r>
-              <w:rPr>
-                <w:rFonts w:ascii="Consolas" w:hAnsi="Consolas" w:cs="Consolas"/>
-                <w:color w:val="0000FF"/>
-                <w:sz w:val="17"/>
-                <w:szCs w:val="17"/>
-                <w:lang w:val="en-US"/>
-              </w:rPr>
-              <w:t>";</w:t>
-            </w:r>
-          </w:p>
-          <w:p>
-            <w:pPr>
-              <w:autoSpaceDE w:val="0"/>
-              <w:autoSpaceDN w:val="0"/>
-              <w:adjustRightInd w:val="0"/>
-              <w:rPr>
-                <w:rFonts w:ascii="Consolas" w:hAnsi="Consolas" w:cs="Consolas"/>
-                <w:color w:val="0000FF"/>
-                <w:sz w:val="17"/>
-                <w:szCs w:val="17"/>
-                <w:lang w:val="en-US"/>
-              </w:rPr>
-            </w:pPr>
-            <w:r>
-              <w:rPr>
-                <w:rFonts w:ascii="Consolas" w:hAnsi="Consolas" w:cs="Consolas"/>
-                <w:color w:val="0000FF"/>
-                <w:sz w:val="17"/>
-                <w:szCs w:val="17"/>
-                <w:lang w:val="en-US"/>
-              </w:rPr>
-              <w:t xml:space="preserve">        else</w:t>
-            </w:r>
-          </w:p>
-          <w:p>
-            <w:pPr>
-              <w:autoSpaceDE w:val="0"/>
-              <w:autoSpaceDN w:val="0"/>
-              <w:adjustRightInd w:val="0"/>
-              <w:rPr>
-                <w:rFonts w:ascii="Consolas" w:hAnsi="Consolas" w:cs="Consolas"/>
-                <w:color w:val="0000FF"/>
-                <w:sz w:val="17"/>
-                <w:szCs w:val="17"/>
-                <w:lang w:val="en-US"/>
-              </w:rPr>
-            </w:pPr>
-            <w:r>
-              <w:rPr>
-                <w:rFonts w:ascii="Consolas" w:hAnsi="Consolas" w:cs="Consolas"/>
-                <w:color w:val="0000FF"/>
-                <w:sz w:val="17"/>
-                <w:szCs w:val="17"/>
-                <w:lang w:val="en-US"/>
-              </w:rPr>
-              <w:t xml:space="preserve">          output += " </w:t>
-            </w:r>
-            <w:proofErr w:type="spellStart"/>
-            <w:r>
-              <w:rPr>
-                <w:rFonts w:ascii="Consolas" w:hAnsi="Consolas" w:cs="Consolas"/>
-                <w:color w:val="0000FF"/>
-                <w:sz w:val="17"/>
-                <w:szCs w:val="17"/>
-                <w:lang w:val="en-US"/>
-              </w:rPr>
-              <w:t>копеек</w:t>
-            </w:r>
-            <w:proofErr w:type="spellEnd"/>
-            <w:r>
-              <w:rPr>
-                <w:rFonts w:ascii="Consolas" w:hAnsi="Consolas" w:cs="Consolas"/>
-                <w:color w:val="0000FF"/>
-                <w:sz w:val="17"/>
-                <w:szCs w:val="17"/>
-                <w:lang w:val="en-US"/>
-              </w:rPr>
-              <w:t>";</w:t>
-            </w:r>
-          </w:p>
-          <w:p>
-            <w:pPr>
-              <w:autoSpaceDE w:val="0"/>
-              <w:autoSpaceDN w:val="0"/>
-              <w:adjustRightInd w:val="0"/>
-              <w:rPr>
-                <w:rFonts w:ascii="Consolas" w:hAnsi="Consolas" w:cs="Consolas"/>
-                <w:color w:val="0000FF"/>
-                <w:sz w:val="17"/>
-                <w:szCs w:val="17"/>
-                <w:lang w:val="en-US"/>
-              </w:rPr>
-            </w:pPr>
-            <w:r>
-              <w:rPr>
-                <w:rFonts w:ascii="Consolas" w:hAnsi="Consolas" w:cs="Consolas"/>
-                <w:color w:val="0000FF"/>
-                <w:sz w:val="17"/>
-                <w:szCs w:val="17"/>
-                <w:lang w:val="en-US"/>
-              </w:rPr>
-              <w:t xml:space="preserve">      }</w:t>
-            </w:r>
-          </w:p>
-          <w:p>
-            <w:pPr>
-              <w:autoSpaceDE w:val="0"/>
-              <w:autoSpaceDN w:val="0"/>
-              <w:adjustRightInd w:val="0"/>
-              <w:rPr>
-                <w:rFonts w:ascii="Consolas" w:hAnsi="Consolas" w:cs="Consolas"/>
-                <w:color w:val="0000FF"/>
-                <w:sz w:val="17"/>
-                <w:szCs w:val="17"/>
                 <w:lang w:val="en-US"/>
               </w:rPr>
             </w:pPr>
@@ -3961,233 +3274,117 @@
                 <w:szCs w:val="17"/>
                 <w:lang w:val="en-US"/>
               </w:rPr>
-              <w:t xml:space="preserve">    private void </w:t>
-            </w:r>
-            <w:proofErr w:type="spellStart"/>
-            <w:r>
-              <w:rPr>
-                <w:rFonts w:ascii="Consolas" w:hAnsi="Consolas" w:cs="Consolas"/>
-                <w:color w:val="0000FF"/>
-                <w:sz w:val="17"/>
-                <w:szCs w:val="17"/>
-                <w:lang w:val="en-US"/>
-              </w:rPr>
-              <w:t>ChangeText</w:t>
-            </w:r>
-            <w:proofErr w:type="spellEnd"/>
-            <w:r>
-              <w:rPr>
-                <w:rFonts w:ascii="Consolas" w:hAnsi="Consolas" w:cs="Consolas"/>
-                <w:color w:val="0000FF"/>
-                <w:sz w:val="17"/>
-                <w:szCs w:val="17"/>
-                <w:lang w:val="en-US"/>
-              </w:rPr>
-              <w:t>() {</w:t>
-            </w:r>
-          </w:p>
-          <w:p>
-            <w:pPr>
-              <w:autoSpaceDE w:val="0"/>
-              <w:autoSpaceDN w:val="0"/>
-              <w:adjustRightInd w:val="0"/>
-              <w:rPr>
-                <w:rFonts w:ascii="Consolas" w:hAnsi="Consolas" w:cs="Consolas"/>
-                <w:color w:val="0000FF"/>
-                <w:sz w:val="17"/>
-                <w:szCs w:val="17"/>
-                <w:lang w:val="en-US"/>
-              </w:rPr>
-            </w:pPr>
-            <w:r>
-              <w:rPr>
-                <w:rFonts w:ascii="Consolas" w:hAnsi="Consolas" w:cs="Consolas"/>
-                <w:color w:val="0000FF"/>
-                <w:sz w:val="17"/>
-                <w:szCs w:val="17"/>
-                <w:lang w:val="en-US"/>
-              </w:rPr>
-              <w:t xml:space="preserve">      </w:t>
-            </w:r>
-            <w:proofErr w:type="spellStart"/>
-            <w:r>
-              <w:rPr>
-                <w:rFonts w:ascii="Consolas" w:hAnsi="Consolas" w:cs="Consolas"/>
-                <w:color w:val="0000FF"/>
-                <w:sz w:val="17"/>
-                <w:szCs w:val="17"/>
-                <w:lang w:val="en-US"/>
-              </w:rPr>
-              <w:t>outLabel.Text</w:t>
-            </w:r>
-            <w:proofErr w:type="spellEnd"/>
-            <w:r>
-              <w:rPr>
-                <w:rFonts w:ascii="Consolas" w:hAnsi="Consolas" w:cs="Consolas"/>
-                <w:color w:val="0000FF"/>
-                <w:sz w:val="17"/>
-                <w:szCs w:val="17"/>
-                <w:lang w:val="en-US"/>
-              </w:rPr>
-              <w:t xml:space="preserve"> = </w:t>
-            </w:r>
-            <w:proofErr w:type="spellStart"/>
-            <w:r>
-              <w:rPr>
-                <w:rFonts w:ascii="Consolas" w:hAnsi="Consolas" w:cs="Consolas"/>
-                <w:color w:val="0000FF"/>
-                <w:sz w:val="17"/>
-                <w:szCs w:val="17"/>
-                <w:lang w:val="en-US"/>
-              </w:rPr>
-              <w:t>GetMoney</w:t>
-            </w:r>
-            <w:proofErr w:type="spellEnd"/>
-            <w:r>
-              <w:rPr>
-                <w:rFonts w:ascii="Consolas" w:hAnsi="Consolas" w:cs="Consolas"/>
-                <w:color w:val="0000FF"/>
-                <w:sz w:val="17"/>
-                <w:szCs w:val="17"/>
-                <w:lang w:val="en-US"/>
-              </w:rPr>
-              <w:t>(Decimal.ToInt32(</w:t>
-            </w:r>
-            <w:proofErr w:type="spellStart"/>
-            <w:r>
-              <w:rPr>
-                <w:rFonts w:ascii="Consolas" w:hAnsi="Consolas" w:cs="Consolas"/>
-                <w:color w:val="0000FF"/>
-                <w:sz w:val="17"/>
-                <w:szCs w:val="17"/>
-                <w:lang w:val="en-US"/>
-              </w:rPr>
-              <w:t>this.numData.Value</w:t>
-            </w:r>
-            <w:proofErr w:type="spellEnd"/>
-            <w:r>
-              <w:rPr>
-                <w:rFonts w:ascii="Consolas" w:hAnsi="Consolas" w:cs="Consolas"/>
-                <w:color w:val="0000FF"/>
-                <w:sz w:val="17"/>
-                <w:szCs w:val="17"/>
-                <w:lang w:val="en-US"/>
-              </w:rPr>
-              <w:t>));</w:t>
-            </w:r>
-          </w:p>
-          <w:p>
-            <w:pPr>
-              <w:autoSpaceDE w:val="0"/>
-              <w:autoSpaceDN w:val="0"/>
-              <w:adjustRightInd w:val="0"/>
-              <w:rPr>
-                <w:rFonts w:ascii="Consolas" w:hAnsi="Consolas" w:cs="Consolas"/>
-                <w:color w:val="0000FF"/>
-                <w:sz w:val="17"/>
-                <w:szCs w:val="17"/>
-                <w:lang w:val="en-US"/>
-              </w:rPr>
-            </w:pPr>
-            <w:r>
-              <w:rPr>
-                <w:rFonts w:ascii="Consolas" w:hAnsi="Consolas" w:cs="Consolas"/>
-                <w:color w:val="0000FF"/>
-                <w:sz w:val="17"/>
-                <w:szCs w:val="17"/>
-                <w:lang w:val="en-US"/>
-              </w:rPr>
-              <w:t xml:space="preserve">      </w:t>
-            </w:r>
-            <w:proofErr w:type="spellStart"/>
-            <w:r>
-              <w:rPr>
-                <w:rFonts w:ascii="Consolas" w:hAnsi="Consolas" w:cs="Consolas"/>
-                <w:color w:val="0000FF"/>
-                <w:sz w:val="17"/>
-                <w:szCs w:val="17"/>
-                <w:lang w:val="en-US"/>
-              </w:rPr>
-              <w:t>Properties.Settings.Default.savedNumData</w:t>
-            </w:r>
-            <w:proofErr w:type="spellEnd"/>
-            <w:r>
-              <w:rPr>
-                <w:rFonts w:ascii="Consolas" w:hAnsi="Consolas" w:cs="Consolas"/>
-                <w:color w:val="0000FF"/>
-                <w:sz w:val="17"/>
-                <w:szCs w:val="17"/>
-                <w:lang w:val="en-US"/>
-              </w:rPr>
-              <w:t xml:space="preserve"> = </w:t>
-            </w:r>
-            <w:proofErr w:type="spellStart"/>
-            <w:r>
-              <w:rPr>
-                <w:rFonts w:ascii="Consolas" w:hAnsi="Consolas" w:cs="Consolas"/>
-                <w:color w:val="0000FF"/>
-                <w:sz w:val="17"/>
-                <w:szCs w:val="17"/>
-                <w:lang w:val="en-US"/>
-              </w:rPr>
-              <w:t>this.numData.Value</w:t>
-            </w:r>
-            <w:proofErr w:type="spellEnd"/>
-            <w:r>
-              <w:rPr>
-                <w:rFonts w:ascii="Consolas" w:hAnsi="Consolas" w:cs="Consolas"/>
-                <w:color w:val="0000FF"/>
-                <w:sz w:val="17"/>
-                <w:szCs w:val="17"/>
-                <w:lang w:val="en-US"/>
-              </w:rPr>
-              <w:t>;</w:t>
-            </w:r>
-          </w:p>
-          <w:p>
-            <w:pPr>
-              <w:autoSpaceDE w:val="0"/>
-              <w:autoSpaceDN w:val="0"/>
-              <w:adjustRightInd w:val="0"/>
-              <w:rPr>
-                <w:rFonts w:ascii="Consolas" w:hAnsi="Consolas" w:cs="Consolas"/>
-                <w:color w:val="0000FF"/>
-                <w:sz w:val="17"/>
-                <w:szCs w:val="17"/>
-                <w:lang w:val="en-US"/>
-              </w:rPr>
-            </w:pPr>
-            <w:r>
-              <w:rPr>
-                <w:rFonts w:ascii="Consolas" w:hAnsi="Consolas" w:cs="Consolas"/>
-                <w:color w:val="0000FF"/>
-                <w:sz w:val="17"/>
-                <w:szCs w:val="17"/>
-                <w:lang w:val="en-US"/>
-              </w:rPr>
-              <w:t xml:space="preserve">      </w:t>
-            </w:r>
-            <w:proofErr w:type="spellStart"/>
-            <w:r>
-              <w:rPr>
-                <w:rFonts w:ascii="Consolas" w:hAnsi="Consolas" w:cs="Consolas"/>
-                <w:color w:val="0000FF"/>
-                <w:sz w:val="17"/>
-                <w:szCs w:val="17"/>
-                <w:lang w:val="en-US"/>
-              </w:rPr>
-              <w:t>Properties.Settings.Default.Save</w:t>
-            </w:r>
-            <w:proofErr w:type="spellEnd"/>
-            <w:r>
-              <w:rPr>
-                <w:rFonts w:ascii="Consolas" w:hAnsi="Consolas" w:cs="Consolas"/>
-                <w:color w:val="0000FF"/>
-                <w:sz w:val="17"/>
-                <w:szCs w:val="17"/>
-                <w:lang w:val="en-US"/>
-              </w:rPr>
-              <w:t>();</w:t>
+              <w:t xml:space="preserve">    private void ChangeText() { // логика</w:t>
+            </w:r>
+          </w:p>
+          <w:p>
+            <w:pPr>
+              <w:autoSpaceDE w:val="0"/>
+              <w:autoSpaceDN w:val="0"/>
+              <w:adjustRightInd w:val="0"/>
+              <w:rPr>
+                <w:rFonts w:ascii="Consolas" w:hAnsi="Consolas" w:cs="Consolas"/>
+                <w:color w:val="0000FF"/>
+                <w:sz w:val="17"/>
+                <w:szCs w:val="17"/>
+                <w:lang w:val="en-US"/>
+              </w:rPr>
+            </w:pPr>
+            <w:r>
+              <w:rPr>
+                <w:rFonts w:ascii="Consolas" w:hAnsi="Consolas" w:cs="Consolas"/>
+                <w:color w:val="0000FF"/>
+                <w:sz w:val="17"/>
+                <w:szCs w:val="17"/>
+                <w:lang w:val="en-US"/>
+              </w:rPr>
+              <w:t xml:space="preserve">      outLabel.Text = GetMoney(Decimal.ToInt32(this.numData.Value)); // вывод на лейбл</w:t>
+            </w:r>
+          </w:p>
+          <w:p>
+            <w:pPr>
+              <w:autoSpaceDE w:val="0"/>
+              <w:autoSpaceDN w:val="0"/>
+              <w:adjustRightInd w:val="0"/>
+              <w:rPr>
+                <w:rFonts w:ascii="Consolas" w:hAnsi="Consolas" w:cs="Consolas"/>
+                <w:color w:val="0000FF"/>
+                <w:sz w:val="17"/>
+                <w:szCs w:val="17"/>
+                <w:lang w:val="en-US"/>
+              </w:rPr>
+            </w:pPr>
+          </w:p>
+          <w:p>
+            <w:pPr>
+              <w:autoSpaceDE w:val="0"/>
+              <w:autoSpaceDN w:val="0"/>
+              <w:adjustRightInd w:val="0"/>
+              <w:rPr>
+                <w:rFonts w:ascii="Consolas" w:hAnsi="Consolas" w:cs="Consolas"/>
+                <w:color w:val="0000FF"/>
+                <w:sz w:val="17"/>
+                <w:szCs w:val="17"/>
+                <w:lang w:val="en-US"/>
+              </w:rPr>
+            </w:pPr>
+            <w:r>
+              <w:rPr>
+                <w:rFonts w:ascii="Consolas" w:hAnsi="Consolas" w:cs="Consolas"/>
+                <w:color w:val="0000FF"/>
+                <w:sz w:val="17"/>
+                <w:szCs w:val="17"/>
+                <w:lang w:val="en-US"/>
+              </w:rPr>
+              <w:t xml:space="preserve">      // сохранение данных</w:t>
+            </w:r>
+          </w:p>
+          <w:p>
+            <w:pPr>
+              <w:autoSpaceDE w:val="0"/>
+              <w:autoSpaceDN w:val="0"/>
+              <w:adjustRightInd w:val="0"/>
+              <w:rPr>
+                <w:rFonts w:ascii="Consolas" w:hAnsi="Consolas" w:cs="Consolas"/>
+                <w:color w:val="0000FF"/>
+                <w:sz w:val="17"/>
+                <w:szCs w:val="17"/>
+                <w:lang w:val="en-US"/>
+              </w:rPr>
+            </w:pPr>
+            <w:r>
+              <w:rPr>
+                <w:rFonts w:ascii="Consolas" w:hAnsi="Consolas" w:cs="Consolas"/>
+                <w:color w:val="0000FF"/>
+                <w:sz w:val="17"/>
+                <w:szCs w:val="17"/>
+                <w:lang w:val="en-US"/>
+              </w:rPr>
+              <w:t xml:space="preserve">      Properties.Settings.Default.savedNumData = this.numData.Value;</w:t>
+            </w:r>
+          </w:p>
+          <w:p>
+            <w:pPr>
+              <w:autoSpaceDE w:val="0"/>
+              <w:autoSpaceDN w:val="0"/>
+              <w:adjustRightInd w:val="0"/>
+              <w:rPr>
+                <w:rFonts w:ascii="Consolas" w:hAnsi="Consolas" w:cs="Consolas"/>
+                <w:color w:val="0000FF"/>
+                <w:sz w:val="17"/>
+                <w:szCs w:val="17"/>
+                <w:lang w:val="en-US"/>
+              </w:rPr>
+            </w:pPr>
+            <w:r>
+              <w:rPr>
+                <w:rFonts w:ascii="Consolas" w:hAnsi="Consolas" w:cs="Consolas"/>
+                <w:color w:val="0000FF"/>
+                <w:sz w:val="17"/>
+                <w:szCs w:val="17"/>
+                <w:lang w:val="en-US"/>
+              </w:rPr>
+              <w:t xml:space="preserve">      Properties.Settings.Default.Save();</w:t>
             </w:r>
           </w:p>
           <w:p>
@@ -4235,97 +3432,31 @@
                 <w:szCs w:val="17"/>
                 <w:lang w:val="en-US"/>
               </w:rPr>
-              <w:t xml:space="preserve">    private void </w:t>
-            </w:r>
-            <w:proofErr w:type="spellStart"/>
-            <w:r>
-              <w:rPr>
-                <w:rFonts w:ascii="Consolas" w:hAnsi="Consolas" w:cs="Consolas"/>
-                <w:color w:val="0000FF"/>
-                <w:sz w:val="17"/>
-                <w:szCs w:val="17"/>
-                <w:lang w:val="en-US"/>
-              </w:rPr>
-              <w:t>numData_Changed</w:t>
-            </w:r>
-            <w:proofErr w:type="spellEnd"/>
-            <w:r>
-              <w:rPr>
-                <w:rFonts w:ascii="Consolas" w:hAnsi="Consolas" w:cs="Consolas"/>
-                <w:color w:val="0000FF"/>
-                <w:sz w:val="17"/>
-                <w:szCs w:val="17"/>
-                <w:lang w:val="en-US"/>
-              </w:rPr>
-              <w:t xml:space="preserve">(object sender, </w:t>
-            </w:r>
-            <w:proofErr w:type="spellStart"/>
-            <w:r>
-              <w:rPr>
-                <w:rFonts w:ascii="Consolas" w:hAnsi="Consolas" w:cs="Consolas"/>
-                <w:color w:val="0000FF"/>
-                <w:sz w:val="17"/>
-                <w:szCs w:val="17"/>
-                <w:lang w:val="en-US"/>
-              </w:rPr>
-              <w:t>EventArgs</w:t>
-            </w:r>
-            <w:proofErr w:type="spellEnd"/>
-            <w:r>
-              <w:rPr>
-                <w:rFonts w:ascii="Consolas" w:hAnsi="Consolas" w:cs="Consolas"/>
-                <w:color w:val="0000FF"/>
-                <w:sz w:val="17"/>
-                <w:szCs w:val="17"/>
-                <w:lang w:val="en-US"/>
-              </w:rPr>
-              <w:t xml:space="preserve"> e) {</w:t>
-            </w:r>
-          </w:p>
-          <w:p>
-            <w:pPr>
-              <w:autoSpaceDE w:val="0"/>
-              <w:autoSpaceDN w:val="0"/>
-              <w:adjustRightInd w:val="0"/>
-              <w:rPr>
-                <w:rFonts w:ascii="Consolas" w:hAnsi="Consolas" w:cs="Consolas"/>
-                <w:color w:val="0000FF"/>
-                <w:sz w:val="17"/>
-                <w:szCs w:val="17"/>
-                <w:lang w:val="en-US"/>
-              </w:rPr>
-            </w:pPr>
-            <w:r>
-              <w:rPr>
-                <w:rFonts w:ascii="Consolas" w:hAnsi="Consolas" w:cs="Consolas"/>
-                <w:color w:val="0000FF"/>
-                <w:sz w:val="17"/>
-                <w:szCs w:val="17"/>
-                <w:lang w:val="en-US"/>
-              </w:rPr>
-              <w:t xml:space="preserve">      </w:t>
-            </w:r>
-            <w:proofErr w:type="spellStart"/>
-            <w:r>
-              <w:rPr>
-                <w:rFonts w:ascii="Consolas" w:hAnsi="Consolas" w:cs="Consolas"/>
-                <w:color w:val="0000FF"/>
-                <w:sz w:val="17"/>
-                <w:szCs w:val="17"/>
-                <w:lang w:val="en-US"/>
-              </w:rPr>
-              <w:t>ChangeText</w:t>
-            </w:r>
-            <w:proofErr w:type="spellEnd"/>
-            <w:r>
-              <w:rPr>
-                <w:rFonts w:ascii="Consolas" w:hAnsi="Consolas" w:cs="Consolas"/>
-                <w:color w:val="0000FF"/>
-                <w:sz w:val="17"/>
-                <w:szCs w:val="17"/>
-                <w:lang w:val="en-US"/>
-              </w:rPr>
-              <w:t>();</w:t>
+              <w:t xml:space="preserve">    private void numData_Changed(object sender, EventArgs e) { // при изменении поля</w:t>
+            </w:r>
+          </w:p>
+          <w:p>
+            <w:pPr>
+              <w:autoSpaceDE w:val="0"/>
+              <w:autoSpaceDN w:val="0"/>
+              <w:adjustRightInd w:val="0"/>
+              <w:rPr>
+                <w:rFonts w:ascii="Consolas" w:hAnsi="Consolas" w:cs="Consolas"/>
+                <w:color w:val="0000FF"/>
+                <w:sz w:val="17"/>
+                <w:szCs w:val="17"/>
+                <w:lang w:val="en-US"/>
+              </w:rPr>
+            </w:pPr>
+            <w:r>
+              <w:rPr>
+                <w:rFonts w:ascii="Consolas" w:hAnsi="Consolas" w:cs="Consolas"/>
+                <w:color w:val="0000FF"/>
+                <w:sz w:val="17"/>
+                <w:szCs w:val="17"/>
+                <w:lang w:val="en-US"/>
+              </w:rPr>
+              <w:t xml:space="preserve">      ChangeText();</w:t>
             </w:r>
           </w:p>
           <w:p>
@@ -4373,97 +3504,31 @@
                 <w:szCs w:val="17"/>
                 <w:lang w:val="en-US"/>
               </w:rPr>
-              <w:t xml:space="preserve">    private void </w:t>
-            </w:r>
-            <w:proofErr w:type="spellStart"/>
-            <w:r>
-              <w:rPr>
-                <w:rFonts w:ascii="Consolas" w:hAnsi="Consolas" w:cs="Consolas"/>
-                <w:color w:val="0000FF"/>
-                <w:sz w:val="17"/>
-                <w:szCs w:val="17"/>
-                <w:lang w:val="en-US"/>
-              </w:rPr>
-              <w:t>numData_KeyUp</w:t>
-            </w:r>
-            <w:proofErr w:type="spellEnd"/>
-            <w:r>
-              <w:rPr>
-                <w:rFonts w:ascii="Consolas" w:hAnsi="Consolas" w:cs="Consolas"/>
-                <w:color w:val="0000FF"/>
-                <w:sz w:val="17"/>
-                <w:szCs w:val="17"/>
-                <w:lang w:val="en-US"/>
-              </w:rPr>
-              <w:t xml:space="preserve">(object sender, </w:t>
-            </w:r>
-            <w:proofErr w:type="spellStart"/>
-            <w:r>
-              <w:rPr>
-                <w:rFonts w:ascii="Consolas" w:hAnsi="Consolas" w:cs="Consolas"/>
-                <w:color w:val="0000FF"/>
-                <w:sz w:val="17"/>
-                <w:szCs w:val="17"/>
-                <w:lang w:val="en-US"/>
-              </w:rPr>
-              <w:t>KeyEventArgs</w:t>
-            </w:r>
-            <w:proofErr w:type="spellEnd"/>
-            <w:r>
-              <w:rPr>
-                <w:rFonts w:ascii="Consolas" w:hAnsi="Consolas" w:cs="Consolas"/>
-                <w:color w:val="0000FF"/>
-                <w:sz w:val="17"/>
-                <w:szCs w:val="17"/>
-                <w:lang w:val="en-US"/>
-              </w:rPr>
-              <w:t xml:space="preserve"> e) {</w:t>
-            </w:r>
-          </w:p>
-          <w:p>
-            <w:pPr>
-              <w:autoSpaceDE w:val="0"/>
-              <w:autoSpaceDN w:val="0"/>
-              <w:adjustRightInd w:val="0"/>
-              <w:rPr>
-                <w:rFonts w:ascii="Consolas" w:hAnsi="Consolas" w:cs="Consolas"/>
-                <w:color w:val="0000FF"/>
-                <w:sz w:val="17"/>
-                <w:szCs w:val="17"/>
-                <w:lang w:val="en-US"/>
-              </w:rPr>
-            </w:pPr>
-            <w:r>
-              <w:rPr>
-                <w:rFonts w:ascii="Consolas" w:hAnsi="Consolas" w:cs="Consolas"/>
-                <w:color w:val="0000FF"/>
-                <w:sz w:val="17"/>
-                <w:szCs w:val="17"/>
-                <w:lang w:val="en-US"/>
-              </w:rPr>
-              <w:t xml:space="preserve">      </w:t>
-            </w:r>
-            <w:proofErr w:type="spellStart"/>
-            <w:r>
-              <w:rPr>
-                <w:rFonts w:ascii="Consolas" w:hAnsi="Consolas" w:cs="Consolas"/>
-                <w:color w:val="0000FF"/>
-                <w:sz w:val="17"/>
-                <w:szCs w:val="17"/>
-                <w:lang w:val="en-US"/>
-              </w:rPr>
-              <w:t>ChangeText</w:t>
-            </w:r>
-            <w:proofErr w:type="spellEnd"/>
-            <w:r>
-              <w:rPr>
-                <w:rFonts w:ascii="Consolas" w:hAnsi="Consolas" w:cs="Consolas"/>
-                <w:color w:val="0000FF"/>
-                <w:sz w:val="17"/>
-                <w:szCs w:val="17"/>
-                <w:lang w:val="en-US"/>
-              </w:rPr>
-              <w:t>();</w:t>
+              <w:t xml:space="preserve">    private void numData_KeyUp(object sender, KeyEventArgs e) { // при нажатии кнопки (ввода данных)</w:t>
+            </w:r>
+          </w:p>
+          <w:p>
+            <w:pPr>
+              <w:autoSpaceDE w:val="0"/>
+              <w:autoSpaceDN w:val="0"/>
+              <w:adjustRightInd w:val="0"/>
+              <w:rPr>
+                <w:rFonts w:ascii="Consolas" w:hAnsi="Consolas" w:cs="Consolas"/>
+                <w:color w:val="0000FF"/>
+                <w:sz w:val="17"/>
+                <w:szCs w:val="17"/>
+                <w:lang w:val="en-US"/>
+              </w:rPr>
+            </w:pPr>
+            <w:r>
+              <w:rPr>
+                <w:rFonts w:ascii="Consolas" w:hAnsi="Consolas" w:cs="Consolas"/>
+                <w:color w:val="0000FF"/>
+                <w:sz w:val="17"/>
+                <w:szCs w:val="17"/>
+                <w:lang w:val="en-US"/>
+              </w:rPr>
+              <w:t xml:space="preserve">      ChangeText();</w:t>
             </w:r>
           </w:p>
           <w:p>
@@ -4511,87 +3576,31 @@
                 <w:szCs w:val="17"/>
                 <w:lang w:val="en-US"/>
               </w:rPr>
-              <w:t xml:space="preserve">    private void </w:t>
-            </w:r>
-            <w:proofErr w:type="spellStart"/>
-            <w:r>
-              <w:rPr>
-                <w:rFonts w:ascii="Consolas" w:hAnsi="Consolas" w:cs="Consolas"/>
-                <w:color w:val="0000FF"/>
-                <w:sz w:val="17"/>
-                <w:szCs w:val="17"/>
-                <w:lang w:val="en-US"/>
-              </w:rPr>
-              <w:t>PrintInfo</w:t>
-            </w:r>
-            <w:proofErr w:type="spellEnd"/>
-            <w:r>
-              <w:rPr>
-                <w:rFonts w:ascii="Consolas" w:hAnsi="Consolas" w:cs="Consolas"/>
-                <w:color w:val="0000FF"/>
-                <w:sz w:val="17"/>
-                <w:szCs w:val="17"/>
-                <w:lang w:val="en-US"/>
-              </w:rPr>
-              <w:t xml:space="preserve">(object sender, </w:t>
-            </w:r>
-            <w:proofErr w:type="spellStart"/>
-            <w:r>
-              <w:rPr>
-                <w:rFonts w:ascii="Consolas" w:hAnsi="Consolas" w:cs="Consolas"/>
-                <w:color w:val="0000FF"/>
-                <w:sz w:val="17"/>
-                <w:szCs w:val="17"/>
-                <w:lang w:val="en-US"/>
-              </w:rPr>
-              <w:t>EventArgs</w:t>
-            </w:r>
-            <w:proofErr w:type="spellEnd"/>
-            <w:r>
-              <w:rPr>
-                <w:rFonts w:ascii="Consolas" w:hAnsi="Consolas" w:cs="Consolas"/>
-                <w:color w:val="0000FF"/>
-                <w:sz w:val="17"/>
-                <w:szCs w:val="17"/>
-                <w:lang w:val="en-US"/>
-              </w:rPr>
-              <w:t xml:space="preserve"> e) {</w:t>
-            </w:r>
-          </w:p>
-          <w:p>
-            <w:pPr>
-              <w:autoSpaceDE w:val="0"/>
-              <w:autoSpaceDN w:val="0"/>
-              <w:adjustRightInd w:val="0"/>
-              <w:rPr>
-                <w:rFonts w:ascii="Consolas" w:hAnsi="Consolas" w:cs="Consolas"/>
-                <w:color w:val="0000FF"/>
-                <w:sz w:val="17"/>
-                <w:szCs w:val="17"/>
-              </w:rPr>
-            </w:pPr>
-            <w:r>
-              <w:rPr>
-                <w:rFonts w:ascii="Consolas" w:hAnsi="Consolas" w:cs="Consolas"/>
-                <w:color w:val="0000FF"/>
-                <w:sz w:val="17"/>
-                <w:szCs w:val="17"/>
-                <w:lang w:val="en-US"/>
-              </w:rPr>
-              <w:t xml:space="preserve">      </w:t>
-            </w:r>
-            <w:proofErr w:type="spellStart"/>
-            <w:r>
-              <w:rPr>
-                <w:rFonts w:ascii="Consolas" w:hAnsi="Consolas" w:cs="Consolas"/>
-                <w:color w:val="0000FF"/>
-                <w:sz w:val="17"/>
-                <w:szCs w:val="17"/>
-                <w:lang w:val="en-US"/>
-              </w:rPr>
-              <w:t>MessageBox</w:t>
-            </w:r>
-            <w:proofErr w:type="spellEnd"/>
+              <w:t xml:space="preserve">    private void PrintInfo(object sender, EventArgs e) {</w:t>
+            </w:r>
+          </w:p>
+          <w:p>
+            <w:pPr>
+              <w:autoSpaceDE w:val="0"/>
+              <w:autoSpaceDN w:val="0"/>
+              <w:adjustRightInd w:val="0"/>
+              <w:rPr>
+                <w:rFonts w:ascii="Consolas" w:hAnsi="Consolas" w:cs="Consolas"/>
+                <w:color w:val="0000FF"/>
+                <w:sz w:val="17"/>
+                <w:szCs w:val="17"/>
+              </w:rPr>
+            </w:pPr>
+            <w:r>
+              <w:rPr>
+                <w:rFonts w:ascii="Consolas" w:hAnsi="Consolas" w:cs="Consolas"/>
+                <w:color w:val="0000FF"/>
+                <w:sz w:val="17"/>
+                <w:szCs w:val="17"/>
+                <w:lang w:val="en-US"/>
+              </w:rPr>
+              <w:t xml:space="preserve">      MessageBox</w:t>
+            </w:r>
             <w:r>
               <w:rPr>
                 <w:rFonts w:ascii="Consolas" w:hAnsi="Consolas" w:cs="Consolas"/>
@@ -4753,13 +3762,16 @@
     </w:p>
     <w:p>
       <w:pPr>
-        <w:rPr>
-          <w:lang w:val="en-US"/>
+        <w:keepNext/>
+        <w:jc w:val="center"/>
+        <w:rPr>
+          <w:szCs w:val="24"/>
         </w:rPr>
       </w:pPr>
       <w:r>
         <w:rPr>
           <w:noProof/>
+          <w:szCs w:val="24"/>
         </w:rPr>
         <w:drawing>
           <wp:inline distT="0" distB="0" distL="0" distR="0" wp14:anchorId="6DA60C00" wp14:editId="16274C78">
@@ -4800,13 +3812,98 @@
     </w:p>
     <w:p>
       <w:pPr>
-        <w:rPr>
+        <w:pStyle w:val="a6"/>
+        <w:jc w:val="center"/>
+        <w:rPr>
+          <w:sz w:val="24"/>
+          <w:szCs w:val="24"/>
           <w:lang w:val="en-US"/>
         </w:rPr>
       </w:pPr>
       <w:r>
         <w:rPr>
+          <w:sz w:val="24"/>
+          <w:szCs w:val="24"/>
+        </w:rPr>
+        <w:t xml:space="preserve">Рисунок </w:t>
+      </w:r>
+      <w:r>
+        <w:rPr>
+          <w:sz w:val="24"/>
+          <w:szCs w:val="24"/>
+        </w:rPr>
+        <w:fldChar w:fldCharType="begin"/>
+      </w:r>
+      <w:r>
+        <w:rPr>
+          <w:sz w:val="24"/>
+          <w:szCs w:val="24"/>
+        </w:rPr>
+        <w:instrText xml:space="preserve"> SEQ Figure \* ARABIC </w:instrText>
+      </w:r>
+      <w:r>
+        <w:rPr>
+          <w:sz w:val="24"/>
+          <w:szCs w:val="24"/>
+        </w:rPr>
+        <w:fldChar w:fldCharType="separate"/>
+      </w:r>
+      <w:r>
+        <w:rPr>
           <w:noProof/>
+          <w:sz w:val="24"/>
+          <w:szCs w:val="24"/>
+        </w:rPr>
+        <w:t>1</w:t>
+      </w:r>
+      <w:r>
+        <w:rPr>
+          <w:sz w:val="24"/>
+          <w:szCs w:val="24"/>
+        </w:rPr>
+        <w:fldChar w:fldCharType="end"/>
+      </w:r>
+      <w:r>
+        <w:rPr>
+          <w:sz w:val="24"/>
+          <w:szCs w:val="24"/>
+        </w:rPr>
+        <w:t xml:space="preserve"> </w:t>
+      </w:r>
+      <w:r>
+        <w:rPr>
+          <w:sz w:val="24"/>
+          <w:szCs w:val="24"/>
+        </w:rPr>
+        <w:t>–</w:t>
+      </w:r>
+      <w:r>
+        <w:rPr>
+          <w:sz w:val="24"/>
+          <w:szCs w:val="24"/>
+        </w:rPr>
+        <w:t xml:space="preserve"> тест</w:t>
+      </w:r>
+      <w:r>
+        <w:rPr>
+          <w:sz w:val="24"/>
+          <w:szCs w:val="24"/>
+        </w:rPr>
+        <w:t xml:space="preserve"> 1</w:t>
+      </w:r>
+    </w:p>
+    <w:p>
+      <w:pPr>
+        <w:keepNext/>
+        <w:jc w:val="center"/>
+        <w:rPr>
+          <w:szCs w:val="24"/>
+        </w:rPr>
+      </w:pPr>
+      <w:r>
+        <w:rPr>
+          <w:noProof/>
+          <w:szCs w:val="24"/>
         </w:rPr>
         <w:drawing>
           <wp:inline distT="0" distB="0" distL="0" distR="0" wp14:anchorId="2430AB3E" wp14:editId="7A263772">
@@ -4847,13 +3944,84 @@
     </w:p>
     <w:p>
       <w:pPr>
-        <w:rPr>
+        <w:pStyle w:val="a6"/>
+        <w:jc w:val="center"/>
+        <w:rPr>
+          <w:sz w:val="24"/>
+          <w:szCs w:val="24"/>
           <w:lang w:val="en-US"/>
         </w:rPr>
       </w:pPr>
       <w:r>
         <w:rPr>
+          <w:sz w:val="24"/>
+          <w:szCs w:val="24"/>
+        </w:rPr>
+        <w:t xml:space="preserve">Рисунок </w:t>
+      </w:r>
+      <w:r>
+        <w:rPr>
+          <w:sz w:val="24"/>
+          <w:szCs w:val="24"/>
+        </w:rPr>
+        <w:fldChar w:fldCharType="begin"/>
+      </w:r>
+      <w:r>
+        <w:rPr>
+          <w:sz w:val="24"/>
+          <w:szCs w:val="24"/>
+        </w:rPr>
+        <w:instrText xml:space="preserve"> SEQ Figure \* ARABIC </w:instrText>
+      </w:r>
+      <w:r>
+        <w:rPr>
+          <w:sz w:val="24"/>
+          <w:szCs w:val="24"/>
+        </w:rPr>
+        <w:fldChar w:fldCharType="separate"/>
+      </w:r>
+      <w:r>
+        <w:rPr>
           <w:noProof/>
+          <w:sz w:val="24"/>
+          <w:szCs w:val="24"/>
+        </w:rPr>
+        <w:t>2</w:t>
+      </w:r>
+      <w:r>
+        <w:rPr>
+          <w:sz w:val="24"/>
+          <w:szCs w:val="24"/>
+        </w:rPr>
+        <w:fldChar w:fldCharType="end"/>
+      </w:r>
+      <w:r>
+        <w:rPr>
+          <w:sz w:val="24"/>
+          <w:szCs w:val="24"/>
+        </w:rPr>
+        <w:t xml:space="preserve"> </w:t>
+      </w:r>
+      <w:r>
+        <w:rPr>
+          <w:sz w:val="24"/>
+          <w:szCs w:val="24"/>
+        </w:rPr>
+        <w:t>– тест 2</w:t>
+      </w:r>
+    </w:p>
+    <w:p>
+      <w:pPr>
+        <w:keepNext/>
+        <w:jc w:val="center"/>
+        <w:rPr>
+          <w:szCs w:val="24"/>
+        </w:rPr>
+      </w:pPr>
+      <w:r>
+        <w:rPr>
+          <w:noProof/>
+          <w:szCs w:val="24"/>
         </w:rPr>
         <w:lastRenderedPageBreak/>
         <w:drawing>
@@ -4895,13 +4063,84 @@
     </w:p>
     <w:p>
       <w:pPr>
-        <w:rPr>
+        <w:pStyle w:val="a6"/>
+        <w:jc w:val="center"/>
+        <w:rPr>
+          <w:sz w:val="24"/>
+          <w:szCs w:val="24"/>
           <w:lang w:val="en-US"/>
         </w:rPr>
       </w:pPr>
       <w:r>
         <w:rPr>
+          <w:sz w:val="24"/>
+          <w:szCs w:val="24"/>
+        </w:rPr>
+        <w:t xml:space="preserve">Рисунок </w:t>
+      </w:r>
+      <w:r>
+        <w:rPr>
+          <w:sz w:val="24"/>
+          <w:szCs w:val="24"/>
+        </w:rPr>
+        <w:fldChar w:fldCharType="begin"/>
+      </w:r>
+      <w:r>
+        <w:rPr>
+          <w:sz w:val="24"/>
+          <w:szCs w:val="24"/>
+        </w:rPr>
+        <w:instrText xml:space="preserve"> SEQ Figure \* ARABIC </w:instrText>
+      </w:r>
+      <w:r>
+        <w:rPr>
+          <w:sz w:val="24"/>
+          <w:szCs w:val="24"/>
+        </w:rPr>
+        <w:fldChar w:fldCharType="separate"/>
+      </w:r>
+      <w:r>
+        <w:rPr>
           <w:noProof/>
+          <w:sz w:val="24"/>
+          <w:szCs w:val="24"/>
+        </w:rPr>
+        <w:t>3</w:t>
+      </w:r>
+      <w:r>
+        <w:rPr>
+          <w:sz w:val="24"/>
+          <w:szCs w:val="24"/>
+        </w:rPr>
+        <w:fldChar w:fldCharType="end"/>
+      </w:r>
+      <w:r>
+        <w:rPr>
+          <w:sz w:val="24"/>
+          <w:szCs w:val="24"/>
+        </w:rPr>
+        <w:t xml:space="preserve"> </w:t>
+      </w:r>
+      <w:r>
+        <w:rPr>
+          <w:sz w:val="24"/>
+          <w:szCs w:val="24"/>
+        </w:rPr>
+        <w:t>– тест 3</w:t>
+      </w:r>
+    </w:p>
+    <w:p>
+      <w:pPr>
+        <w:keepNext/>
+        <w:jc w:val="center"/>
+        <w:rPr>
+          <w:szCs w:val="24"/>
+        </w:rPr>
+      </w:pPr>
+      <w:r>
+        <w:rPr>
+          <w:noProof/>
+          <w:szCs w:val="24"/>
         </w:rPr>
         <w:drawing>
           <wp:inline distT="0" distB="0" distL="0" distR="0" wp14:anchorId="43DB9F28" wp14:editId="5B7592AD">
@@ -4942,17 +4181,84 @@
     </w:p>
     <w:p>
       <w:pPr>
-        <w:rPr>
-          <w:rFonts w:eastAsiaTheme="majorEastAsia" w:cstheme="majorBidi"/>
-          <w:b/>
-          <w:color w:val="1F3763" w:themeColor="accent1" w:themeShade="7F"/>
-          <w:sz w:val="28"/>
-          <w:szCs w:val="24"/>
-        </w:rPr>
-      </w:pPr>
+        <w:pStyle w:val="a6"/>
+        <w:jc w:val="center"/>
+        <w:rPr>
+          <w:sz w:val="24"/>
+          <w:szCs w:val="24"/>
+          <w:lang w:val="en-US"/>
+        </w:rPr>
+      </w:pPr>
+      <w:r>
+        <w:rPr>
+          <w:sz w:val="24"/>
+          <w:szCs w:val="24"/>
+        </w:rPr>
+        <w:t xml:space="preserve">Рисунок </w:t>
+      </w:r>
+      <w:r>
+        <w:rPr>
+          <w:sz w:val="24"/>
+          <w:szCs w:val="24"/>
+        </w:rPr>
+        <w:fldChar w:fldCharType="begin"/>
+      </w:r>
+      <w:r>
+        <w:rPr>
+          <w:sz w:val="24"/>
+          <w:szCs w:val="24"/>
+        </w:rPr>
+        <w:instrText xml:space="preserve"> SEQ Figure \* ARABIC </w:instrText>
+      </w:r>
+      <w:r>
+        <w:rPr>
+          <w:sz w:val="24"/>
+          <w:szCs w:val="24"/>
+        </w:rPr>
+        <w:fldChar w:fldCharType="separate"/>
+      </w:r>
       <w:r>
         <w:rPr>
           <w:noProof/>
+          <w:sz w:val="24"/>
+          <w:szCs w:val="24"/>
+        </w:rPr>
+        <w:t>4</w:t>
+      </w:r>
+      <w:r>
+        <w:rPr>
+          <w:sz w:val="24"/>
+          <w:szCs w:val="24"/>
+        </w:rPr>
+        <w:fldChar w:fldCharType="end"/>
+      </w:r>
+      <w:r>
+        <w:rPr>
+          <w:sz w:val="24"/>
+          <w:szCs w:val="24"/>
+        </w:rPr>
+        <w:t xml:space="preserve"> </w:t>
+      </w:r>
+      <w:r>
+        <w:rPr>
+          <w:sz w:val="24"/>
+          <w:szCs w:val="24"/>
+        </w:rPr>
+        <w:t>– тест 4</w:t>
+      </w:r>
+    </w:p>
+    <w:p>
+      <w:pPr>
+        <w:keepNext/>
+        <w:jc w:val="center"/>
+        <w:rPr>
+          <w:szCs w:val="24"/>
+        </w:rPr>
+      </w:pPr>
+      <w:r>
+        <w:rPr>
+          <w:noProof/>
+          <w:szCs w:val="24"/>
         </w:rPr>
         <w:drawing>
           <wp:inline distT="0" distB="0" distL="0" distR="0" wp14:anchorId="3F87FAE7" wp14:editId="5EB154FF">
@@ -4990,6 +4296,73 @@
           </wp:inline>
         </w:drawing>
       </w:r>
+    </w:p>
+    <w:p>
+      <w:pPr>
+        <w:pStyle w:val="a6"/>
+        <w:jc w:val="center"/>
+        <w:rPr>
+          <w:sz w:val="24"/>
+          <w:szCs w:val="24"/>
+        </w:rPr>
+      </w:pPr>
+      <w:r>
+        <w:rPr>
+          <w:sz w:val="24"/>
+          <w:szCs w:val="24"/>
+        </w:rPr>
+        <w:t xml:space="preserve">Рисунок </w:t>
+      </w:r>
+      <w:r>
+        <w:rPr>
+          <w:sz w:val="24"/>
+          <w:szCs w:val="24"/>
+        </w:rPr>
+        <w:fldChar w:fldCharType="begin"/>
+      </w:r>
+      <w:r>
+        <w:rPr>
+          <w:sz w:val="24"/>
+          <w:szCs w:val="24"/>
+        </w:rPr>
+        <w:instrText xml:space="preserve"> SEQ Figure \* ARABIC </w:instrText>
+      </w:r>
+      <w:r>
+        <w:rPr>
+          <w:sz w:val="24"/>
+          <w:szCs w:val="24"/>
+        </w:rPr>
+        <w:fldChar w:fldCharType="separate"/>
+      </w:r>
+      <w:r>
+        <w:rPr>
+          <w:noProof/>
+          <w:sz w:val="24"/>
+          <w:szCs w:val="24"/>
+        </w:rPr>
+        <w:t>5</w:t>
+      </w:r>
+      <w:r>
+        <w:rPr>
+          <w:sz w:val="24"/>
+          <w:szCs w:val="24"/>
+        </w:rPr>
+        <w:fldChar w:fldCharType="end"/>
+      </w:r>
+      <w:r>
+        <w:rPr>
+          <w:sz w:val="24"/>
+          <w:szCs w:val="24"/>
+        </w:rPr>
+        <w:t xml:space="preserve"> </w:t>
+      </w:r>
+      <w:r>
+        <w:rPr>
+          <w:sz w:val="24"/>
+          <w:szCs w:val="24"/>
+        </w:rPr>
+        <w:t>– тест 6</w:t>
+      </w:r>
       <w:r>
         <w:br w:type="page"/>
       </w:r>
@@ -5042,15 +4415,7 @@
         <w:t>Программа должна иметь кнопку «Очистить последовательность», «Прочитать задание» и уметь сохранять непустые данные.</w:t>
       </w:r>
       <w:r>
-        <w:t xml:space="preserve"> Данные должны проверяться автоматически. </w:t>
-      </w:r>
-      <w:proofErr w:type="spellStart"/>
-      <w:r>
-        <w:t>Автотесты</w:t>
-      </w:r>
-      <w:proofErr w:type="spellEnd"/>
-      <w:r>
-        <w:t xml:space="preserve"> должны присутствовать.</w:t>
+        <w:t xml:space="preserve"> Данные должны проверяться автоматически. Автотесты должны присутствовать.</w:t>
       </w:r>
     </w:p>
     <w:p>
@@ -5102,14 +4467,12 @@
       <w:r>
         <w:t xml:space="preserve"> </w:t>
       </w:r>
-      <w:proofErr w:type="spellStart"/>
       <w:r>
         <w:rPr>
           <w:lang w:val="en-US"/>
         </w:rPr>
         <w:t>numsRowSaved</w:t>
       </w:r>
-      <w:proofErr w:type="spellEnd"/>
       <w:r>
         <w:t xml:space="preserve"> </w:t>
       </w:r>
@@ -5119,14 +4482,12 @@
       <w:r>
         <w:t xml:space="preserve"> </w:t>
       </w:r>
-      <w:proofErr w:type="spellStart"/>
       <w:r>
         <w:rPr>
           <w:lang w:val="en-US"/>
         </w:rPr>
         <w:t>equalNumsSaved</w:t>
       </w:r>
-      <w:proofErr w:type="spellEnd"/>
       <w:r>
         <w:t xml:space="preserve"> </w:t>
       </w:r>
@@ -5154,14 +4515,12 @@
       <w:r>
         <w:t xml:space="preserve"> </w:t>
       </w:r>
-      <w:proofErr w:type="spellStart"/>
       <w:r>
         <w:rPr>
           <w:lang w:val="en-US"/>
         </w:rPr>
         <w:t>numsRow</w:t>
       </w:r>
-      <w:proofErr w:type="spellEnd"/>
       <w:r>
         <w:t xml:space="preserve"> </w:t>
       </w:r>
@@ -5171,14 +4530,12 @@
       <w:r>
         <w:t xml:space="preserve"> </w:t>
       </w:r>
-      <w:proofErr w:type="spellStart"/>
       <w:r>
         <w:rPr>
           <w:lang w:val="en-US"/>
         </w:rPr>
         <w:t>equalNums</w:t>
       </w:r>
-      <w:proofErr w:type="spellEnd"/>
       <w:r>
         <w:t>.</w:t>
       </w:r>
@@ -5188,13 +4545,8 @@
       <w:r>
         <w:t xml:space="preserve">Вызываем метод </w:t>
       </w:r>
-      <w:proofErr w:type="spellStart"/>
-      <w:r>
-        <w:t>DataProcessing</w:t>
-      </w:r>
-      <w:proofErr w:type="spellEnd"/>
-      <w:r>
-        <w:t>()</w:t>
+      <w:r>
+        <w:t>DataProcessing()</w:t>
       </w:r>
     </w:p>
     <w:p>
@@ -5208,13 +4560,8 @@
       <w:r>
         <w:t xml:space="preserve">При вводе данных в поля (нажатие клавиши или изменение поля) также вызываем метод </w:t>
       </w:r>
-      <w:proofErr w:type="spellStart"/>
-      <w:r>
-        <w:t>DataProcessing</w:t>
-      </w:r>
-      <w:proofErr w:type="spellEnd"/>
-      <w:r>
-        <w:t>()</w:t>
+      <w:r>
+        <w:t>DataProcessing()</w:t>
       </w:r>
     </w:p>
     <w:p>
@@ -5228,62 +4575,50 @@
       <w:r>
         <w:t xml:space="preserve">С помощью метода </w:t>
       </w:r>
-      <w:proofErr w:type="spellStart"/>
-      <w:r>
-        <w:t>DataProcessing</w:t>
-      </w:r>
-      <w:proofErr w:type="spellEnd"/>
+      <w:r>
+        <w:t>DataProcessing()</w:t>
+      </w:r>
+      <w:r>
+        <w:t xml:space="preserve"> </w:t>
+      </w:r>
+      <w:r>
+        <w:t xml:space="preserve">получаем необходимую информацию с помощью метода </w:t>
+      </w:r>
+      <w:r>
+        <w:rPr>
+          <w:lang w:val="en-US"/>
+        </w:rPr>
+        <w:t>G</w:t>
+      </w:r>
+      <w:r>
+        <w:rPr>
+          <w:lang w:val="en-US"/>
+        </w:rPr>
+        <w:t>etN</w:t>
+      </w:r>
       <w:r>
         <w:t>()</w:t>
       </w:r>
       <w:r>
+        <w:t xml:space="preserve"> и задаём </w:t>
+      </w:r>
+      <w:r>
+        <w:t xml:space="preserve">полученное </w:t>
+      </w:r>
+      <w:r>
+        <w:t>значение п</w:t>
+      </w:r>
+      <w:r>
+        <w:t>ол</w:t>
+      </w:r>
+      <w:r>
+        <w:t>ю</w:t>
+      </w:r>
+      <w:r>
         <w:t xml:space="preserve"> </w:t>
       </w:r>
       <w:r>
-        <w:t xml:space="preserve">получаем необходимую информацию с помощью метода </w:t>
-      </w:r>
-      <w:proofErr w:type="spellStart"/>
-      <w:r>
-        <w:rPr>
-          <w:lang w:val="en-US"/>
-        </w:rPr>
-        <w:t>G</w:t>
-      </w:r>
-      <w:r>
-        <w:rPr>
-          <w:lang w:val="en-US"/>
-        </w:rPr>
-        <w:t>etN</w:t>
-      </w:r>
-      <w:proofErr w:type="spellEnd"/>
-      <w:r>
-        <w:t>()</w:t>
-      </w:r>
-      <w:r>
-        <w:t xml:space="preserve"> и задаём </w:t>
-      </w:r>
-      <w:r>
-        <w:t xml:space="preserve">полученное </w:t>
-      </w:r>
-      <w:r>
-        <w:t>значение п</w:t>
-      </w:r>
-      <w:r>
-        <w:t>ол</w:t>
-      </w:r>
-      <w:r>
-        <w:t>ю</w:t>
-      </w:r>
-      <w:r>
-        <w:t xml:space="preserve"> </w:t>
-      </w:r>
-      <w:proofErr w:type="spellStart"/>
-      <w:r>
-        <w:t>outText</w:t>
-      </w:r>
-      <w:proofErr w:type="spellEnd"/>
-      <w:r>
-        <w:t xml:space="preserve">, </w:t>
+        <w:t xml:space="preserve">outText, </w:t>
       </w:r>
       <w:r>
         <w:t>а также локально сохраняем новые данные</w:t>
@@ -5303,27 +4638,18 @@
       <w:r>
         <w:t xml:space="preserve">С помощью метода </w:t>
       </w:r>
-      <w:proofErr w:type="spellStart"/>
-      <w:r>
-        <w:t>GetN</w:t>
-      </w:r>
-      <w:proofErr w:type="spellEnd"/>
-      <w:r>
-        <w:t>(</w:t>
-      </w:r>
-      <w:proofErr w:type="spellStart"/>
+      <w:r>
+        <w:t>GetN(</w:t>
+      </w:r>
       <w:r>
         <w:t>numsStr</w:t>
       </w:r>
-      <w:proofErr w:type="spellEnd"/>
       <w:r>
         <w:t xml:space="preserve">, </w:t>
       </w:r>
-      <w:proofErr w:type="spellStart"/>
       <w:r>
         <w:t>equals</w:t>
       </w:r>
-      <w:proofErr w:type="spellEnd"/>
       <w:r>
         <w:t>)</w:t>
       </w:r>
@@ -5351,21 +4677,14 @@
       <w:r>
         <w:t xml:space="preserve">переменные </w:t>
       </w:r>
-      <w:proofErr w:type="spellStart"/>
       <w:r>
         <w:t>lastNum</w:t>
       </w:r>
-      <w:proofErr w:type="spellEnd"/>
       <w:r>
         <w:t xml:space="preserve"> для последнего числа и </w:t>
       </w:r>
-      <w:proofErr w:type="spellStart"/>
-      <w:r>
-        <w:t>sameNums</w:t>
-      </w:r>
-      <w:proofErr w:type="spellEnd"/>
-      <w:r>
-        <w:t xml:space="preserve"> </w:t>
+      <w:r>
+        <w:t xml:space="preserve">sameNums </w:t>
       </w:r>
       <w:r>
         <w:t xml:space="preserve">для их количества, задаём значение </w:t>
@@ -5382,11 +4701,9 @@
       <w:r>
         <w:t xml:space="preserve">также </w:t>
       </w:r>
-      <w:proofErr w:type="spellStart"/>
       <w:r>
         <w:t>isFound</w:t>
       </w:r>
-      <w:proofErr w:type="spellEnd"/>
       <w:r>
         <w:t xml:space="preserve"> как </w:t>
       </w:r>
@@ -5399,11 +4716,9 @@
       <w:r>
         <w:t xml:space="preserve">и </w:t>
       </w:r>
-      <w:proofErr w:type="spellStart"/>
       <w:r>
         <w:t>outStr</w:t>
       </w:r>
-      <w:proofErr w:type="spellEnd"/>
       <w:r>
         <w:t xml:space="preserve"> как </w:t>
       </w:r>
@@ -5422,19 +4737,15 @@
       <w:r>
         <w:t xml:space="preserve">Разбиваем строку </w:t>
       </w:r>
-      <w:proofErr w:type="spellStart"/>
       <w:r>
         <w:t>numsStr</w:t>
       </w:r>
-      <w:proofErr w:type="spellEnd"/>
       <w:r>
         <w:t xml:space="preserve"> на подстроки, добавляем в новый массив </w:t>
       </w:r>
-      <w:proofErr w:type="spellStart"/>
       <w:r>
         <w:t>nums</w:t>
       </w:r>
-      <w:proofErr w:type="spellEnd"/>
     </w:p>
     <w:p>
       <w:pPr>
@@ -5450,14 +4761,12 @@
       <w:r>
         <w:t xml:space="preserve">столько раз, сколько строк содержится в массиве </w:t>
       </w:r>
-      <w:proofErr w:type="spellStart"/>
       <w:r>
         <w:rPr>
           <w:lang w:val="en-US"/>
         </w:rPr>
         <w:t>nums</w:t>
       </w:r>
-      <w:proofErr w:type="spellEnd"/>
       <w:r>
         <w:t>:</w:t>
       </w:r>
@@ -5491,11 +4800,9 @@
       <w:r>
         <w:t xml:space="preserve">переменной </w:t>
       </w:r>
-      <w:proofErr w:type="spellStart"/>
       <w:r>
         <w:t>newNum</w:t>
       </w:r>
-      <w:proofErr w:type="spellEnd"/>
     </w:p>
     <w:p>
       <w:pPr>
@@ -5508,11 +4815,9 @@
       <w:r>
         <w:t xml:space="preserve">Если </w:t>
       </w:r>
-      <w:proofErr w:type="spellStart"/>
       <w:r>
         <w:t>newNum</w:t>
       </w:r>
-      <w:proofErr w:type="spellEnd"/>
       <w:r>
         <w:t xml:space="preserve"> </w:t>
       </w:r>
@@ -5546,44 +4851,27 @@
       <w:r>
         <w:t xml:space="preserve"> добавляем к </w:t>
       </w:r>
-      <w:proofErr w:type="spellStart"/>
+      <w:r>
+        <w:t xml:space="preserve">sameNums </w:t>
+      </w:r>
+      <w:r>
+        <w:t xml:space="preserve">единицу, иначе устанавливаем </w:t>
+      </w:r>
+      <w:r>
+        <w:t xml:space="preserve">lastNum </w:t>
+      </w:r>
+      <w:r>
+        <w:t xml:space="preserve">значение </w:t>
+      </w:r>
+      <w:r>
+        <w:t xml:space="preserve">newNum </w:t>
+      </w:r>
+      <w:r>
+        <w:t xml:space="preserve">и </w:t>
+      </w:r>
       <w:r>
         <w:t>sameNums</w:t>
       </w:r>
-      <w:proofErr w:type="spellEnd"/>
-      <w:r>
-        <w:t xml:space="preserve"> </w:t>
-      </w:r>
-      <w:r>
-        <w:t xml:space="preserve">единицу, иначе устанавливаем </w:t>
-      </w:r>
-      <w:proofErr w:type="spellStart"/>
-      <w:r>
-        <w:t>lastNum</w:t>
-      </w:r>
-      <w:proofErr w:type="spellEnd"/>
-      <w:r>
-        <w:t xml:space="preserve"> </w:t>
-      </w:r>
-      <w:r>
-        <w:t xml:space="preserve">значение </w:t>
-      </w:r>
-      <w:proofErr w:type="spellStart"/>
-      <w:r>
-        <w:t>newNum</w:t>
-      </w:r>
-      <w:proofErr w:type="spellEnd"/>
-      <w:r>
-        <w:t xml:space="preserve"> </w:t>
-      </w:r>
-      <w:r>
-        <w:t xml:space="preserve">и </w:t>
-      </w:r>
-      <w:proofErr w:type="spellStart"/>
-      <w:r>
-        <w:t>sameNums</w:t>
-      </w:r>
-      <w:proofErr w:type="spellEnd"/>
       <w:r>
         <w:t xml:space="preserve"> значение 1</w:t>
       </w:r>
@@ -5599,96 +4887,78 @@
       <w:r>
         <w:t xml:space="preserve">Если </w:t>
       </w:r>
-      <w:proofErr w:type="spellStart"/>
-      <w:r>
-        <w:t>sameNums</w:t>
-      </w:r>
-      <w:proofErr w:type="spellEnd"/>
+      <w:r>
+        <w:t xml:space="preserve">sameNums </w:t>
+      </w:r>
+      <w:r>
+        <w:t>равно</w:t>
+      </w:r>
+      <w:r>
+        <w:t xml:space="preserve"> nums</w:t>
+      </w:r>
+      <w:r>
+        <w:t xml:space="preserve"> и </w:t>
+      </w:r>
+      <w:r>
+        <w:t>isFound</w:t>
+      </w:r>
+      <w:r>
+        <w:t xml:space="preserve"> равно </w:t>
+      </w:r>
+      <w:r>
+        <w:rPr>
+          <w:lang w:val="en-US"/>
+        </w:rPr>
+        <w:t>false</w:t>
+      </w:r>
+      <w:r>
+        <w:t xml:space="preserve">, то искомая последовательность найдена – </w:t>
+      </w:r>
+      <w:r>
+        <w:t>сохраняем</w:t>
+      </w:r>
+      <w:r>
+        <w:t xml:space="preserve"> соотве</w:t>
+      </w:r>
+      <w:r>
+        <w:t>тст</w:t>
+      </w:r>
+      <w:r>
+        <w:t>вующее сообщение</w:t>
+      </w:r>
+      <w:r>
+        <w:t xml:space="preserve"> в </w:t>
+      </w:r>
+      <w:r>
+        <w:t>outStr</w:t>
+      </w:r>
+      <w:r>
+        <w:t xml:space="preserve"> и устанавливаем </w:t>
+      </w:r>
+      <w:r>
+        <w:t>isFound</w:t>
+      </w:r>
+      <w:r>
+        <w:t xml:space="preserve"> значение </w:t>
+      </w:r>
+      <w:r>
+        <w:rPr>
+          <w:lang w:val="en-US"/>
+        </w:rPr>
+        <w:t>true</w:t>
+      </w:r>
       <w:r>
         <w:t xml:space="preserve"> </w:t>
       </w:r>
       <w:r>
-        <w:t>равно</w:t>
-      </w:r>
-      <w:r>
-        <w:t xml:space="preserve"> </w:t>
-      </w:r>
-      <w:proofErr w:type="spellStart"/>
-      <w:r>
-        <w:t>nums</w:t>
-      </w:r>
-      <w:proofErr w:type="spellEnd"/>
-      <w:r>
-        <w:t xml:space="preserve"> и </w:t>
-      </w:r>
-      <w:proofErr w:type="spellStart"/>
-      <w:r>
-        <w:t>isFound</w:t>
-      </w:r>
-      <w:proofErr w:type="spellEnd"/>
-      <w:r>
-        <w:t xml:space="preserve"> равно </w:t>
-      </w:r>
-      <w:r>
-        <w:rPr>
-          <w:lang w:val="en-US"/>
-        </w:rPr>
-        <w:t>false</w:t>
-      </w:r>
-      <w:r>
-        <w:t xml:space="preserve">, то искомая последовательность найдена – </w:t>
-      </w:r>
-      <w:r>
-        <w:t>сохраняем</w:t>
-      </w:r>
-      <w:r>
-        <w:t xml:space="preserve"> соотве</w:t>
-      </w:r>
-      <w:r>
-        <w:t>тст</w:t>
-      </w:r>
-      <w:r>
-        <w:t>вующее сообщение</w:t>
-      </w:r>
-      <w:r>
-        <w:t xml:space="preserve"> в </w:t>
-      </w:r>
-      <w:proofErr w:type="spellStart"/>
+        <w:t xml:space="preserve">для того, чтобы в дальнейшем </w:t>
+      </w:r>
+      <w:r>
+        <w:t xml:space="preserve">не добавлять в </w:t>
+      </w:r>
       <w:r>
         <w:t>outStr</w:t>
       </w:r>
-      <w:proofErr w:type="spellEnd"/>
-      <w:r>
-        <w:t xml:space="preserve"> и устанавливаем </w:t>
-      </w:r>
-      <w:proofErr w:type="spellStart"/>
-      <w:r>
-        <w:t>isFound</w:t>
-      </w:r>
-      <w:proofErr w:type="spellEnd"/>
-      <w:r>
-        <w:t xml:space="preserve"> значение </w:t>
-      </w:r>
-      <w:r>
-        <w:rPr>
-          <w:lang w:val="en-US"/>
-        </w:rPr>
-        <w:t>true</w:t>
-      </w:r>
-      <w:r>
-        <w:t xml:space="preserve"> </w:t>
-      </w:r>
-      <w:r>
-        <w:t xml:space="preserve">для того, чтобы в дальнейшем </w:t>
-      </w:r>
-      <w:r>
-        <w:t xml:space="preserve">не добавлять в </w:t>
-      </w:r>
-      <w:proofErr w:type="spellStart"/>
-      <w:r>
-        <w:t>outStr</w:t>
-      </w:r>
-      <w:proofErr w:type="spellEnd"/>
       <w:r>
         <w:t xml:space="preserve"> новые данные</w:t>
       </w:r>
@@ -5704,13 +4974,8 @@
       <w:r>
         <w:t xml:space="preserve">Если </w:t>
       </w:r>
-      <w:proofErr w:type="spellStart"/>
-      <w:r>
-        <w:t>isFound</w:t>
-      </w:r>
-      <w:proofErr w:type="spellEnd"/>
-      <w:r>
-        <w:t xml:space="preserve"> </w:t>
+      <w:r>
+        <w:t xml:space="preserve">isFound </w:t>
       </w:r>
       <w:r>
         <w:t xml:space="preserve">равно </w:t>
@@ -5728,13 +4993,8 @@
         <w:t>то выводим</w:t>
       </w:r>
       <w:r>
-        <w:t xml:space="preserve"> </w:t>
-      </w:r>
-      <w:proofErr w:type="spellStart"/>
-      <w:r>
-        <w:t>outStr</w:t>
-      </w:r>
-      <w:proofErr w:type="spellEnd"/>
+        <w:t xml:space="preserve"> outStr</w:t>
+      </w:r>
       <w:r>
         <w:t xml:space="preserve">, в ином случае </w:t>
       </w:r>
@@ -5816,13 +5076,8 @@
       <w:r>
         <w:t xml:space="preserve">удаляет данные из поля ввода последовательности и вызывает </w:t>
       </w:r>
-      <w:proofErr w:type="spellStart"/>
-      <w:r>
-        <w:t>DataProcessing</w:t>
-      </w:r>
-      <w:proofErr w:type="spellEnd"/>
-      <w:r>
-        <w:t>()</w:t>
+      <w:r>
+        <w:t>DataProcessing()</w:t>
       </w:r>
     </w:p>
     <w:p>
@@ -5875,7 +5130,6 @@
           <w:tcPr>
             <w:tcW w:w="1211" w:type="pct"/>
             <w:shd w:val="clear" w:color="auto" w:fill="D9D9D9" w:themeFill="background1" w:themeFillShade="D9"/>
-            <w:vAlign w:val="center"/>
           </w:tcPr>
           <w:p>
             <w:pPr>
@@ -5890,7 +5144,6 @@
           <w:tcPr>
             <w:tcW w:w="2123" w:type="pct"/>
             <w:shd w:val="clear" w:color="auto" w:fill="D9D9D9" w:themeFill="background1" w:themeFillShade="D9"/>
-            <w:vAlign w:val="center"/>
           </w:tcPr>
           <w:p>
             <w:pPr>
@@ -5905,7 +5158,6 @@
           <w:tcPr>
             <w:tcW w:w="1666" w:type="pct"/>
             <w:shd w:val="clear" w:color="auto" w:fill="D9D9D9" w:themeFill="background1" w:themeFillShade="D9"/>
-            <w:vAlign w:val="center"/>
           </w:tcPr>
           <w:p>
             <w:pPr>
@@ -5948,14 +5200,12 @@
                 <w:lang w:val="en-US"/>
               </w:rPr>
             </w:pPr>
-            <w:proofErr w:type="spellStart"/>
             <w:r>
               <w:rPr>
                 <w:lang w:val="en-US"/>
               </w:rPr>
               <w:t>equalNums</w:t>
             </w:r>
-            <w:proofErr w:type="spellEnd"/>
           </w:p>
         </w:tc>
         <w:tc>
@@ -5988,10 +5238,7 @@
               <w:jc w:val="center"/>
             </w:pPr>
             <w:r>
-              <w:t>Текстовое поле ввода, с</w:t>
-            </w:r>
-            <w:r>
-              <w:t>трока</w:t>
+              <w:t>Текстовое поле ввода, строка</w:t>
             </w:r>
           </w:p>
         </w:tc>
@@ -6006,14 +5253,12 @@
             <w:pPr>
               <w:jc w:val="center"/>
             </w:pPr>
-            <w:proofErr w:type="spellStart"/>
             <w:r>
               <w:rPr>
                 <w:lang w:val="en-US"/>
               </w:rPr>
               <w:t>numsRow</w:t>
             </w:r>
-            <w:proofErr w:type="spellEnd"/>
           </w:p>
         </w:tc>
         <w:tc>
@@ -6052,10 +5297,7 @@
               <w:t xml:space="preserve"> число</w:t>
             </w:r>
             <w:r>
-              <w:t xml:space="preserve"> от 1 до </w:t>
-            </w:r>
-            <w:r>
-              <w:t>100</w:t>
+              <w:t xml:space="preserve"> от 1 до 100</w:t>
             </w:r>
           </w:p>
         </w:tc>
@@ -6169,18 +5411,14 @@
               <w:jc w:val="center"/>
             </w:pPr>
             <w:r>
-              <w:t xml:space="preserve">Проверка </w:t>
-            </w:r>
-            <w:proofErr w:type="spellStart"/>
-            <w:r>
-              <w:t>несоседства</w:t>
-            </w:r>
-            <w:proofErr w:type="spellEnd"/>
+              <w:t>Проверка несоседства</w:t>
+            </w:r>
           </w:p>
         </w:tc>
         <w:tc>
           <w:tcPr>
             <w:tcW w:w="1289" w:type="pct"/>
+            <w:vAlign w:val="center"/>
           </w:tcPr>
           <w:p>
             <w:pPr>
@@ -6202,6 +5440,7 @@
         <w:tc>
           <w:tcPr>
             <w:tcW w:w="1666" w:type="pct"/>
+            <w:vAlign w:val="center"/>
           </w:tcPr>
           <w:p>
             <w:pPr>
@@ -6245,6 +5484,7 @@
         <w:tc>
           <w:tcPr>
             <w:tcW w:w="1289" w:type="pct"/>
+            <w:vAlign w:val="center"/>
           </w:tcPr>
           <w:p>
             <w:pPr>
@@ -6266,6 +5506,7 @@
         <w:tc>
           <w:tcPr>
             <w:tcW w:w="1666" w:type="pct"/>
+            <w:vAlign w:val="center"/>
           </w:tcPr>
           <w:p>
             <w:pPr>
@@ -6309,6 +5550,7 @@
         <w:tc>
           <w:tcPr>
             <w:tcW w:w="1289" w:type="pct"/>
+            <w:vAlign w:val="center"/>
           </w:tcPr>
           <w:p>
             <w:pPr>
@@ -6323,21 +5565,14 @@
               <w:jc w:val="center"/>
             </w:pPr>
             <w:r>
-              <w:t xml:space="preserve">123 </w:t>
-            </w:r>
-            <w:proofErr w:type="spellStart"/>
-            <w:r>
-              <w:t>вфы</w:t>
-            </w:r>
-            <w:proofErr w:type="spellEnd"/>
-            <w:r>
-              <w:t xml:space="preserve"> 1231231231 1231231231</w:t>
+              <w:t>123 вфы 1231231231 1231231231</w:t>
             </w:r>
           </w:p>
         </w:tc>
         <w:tc>
           <w:tcPr>
             <w:tcW w:w="1666" w:type="pct"/>
+            <w:vAlign w:val="center"/>
           </w:tcPr>
           <w:p>
             <w:pPr>
@@ -6381,6 +5616,7 @@
         <w:tc>
           <w:tcPr>
             <w:tcW w:w="1289" w:type="pct"/>
+            <w:vAlign w:val="center"/>
           </w:tcPr>
           <w:p>
             <w:pPr>
@@ -6402,6 +5638,7 @@
         <w:tc>
           <w:tcPr>
             <w:tcW w:w="1666" w:type="pct"/>
+            <w:vAlign w:val="center"/>
           </w:tcPr>
           <w:p>
             <w:pPr>
@@ -6460,6 +5697,7 @@
         <w:tc>
           <w:tcPr>
             <w:tcW w:w="1289" w:type="pct"/>
+            <w:vAlign w:val="center"/>
           </w:tcPr>
           <w:p>
             <w:pPr>
@@ -6478,6 +5716,7 @@
         <w:tc>
           <w:tcPr>
             <w:tcW w:w="1666" w:type="pct"/>
+            <w:vAlign w:val="center"/>
           </w:tcPr>
           <w:p>
             <w:pPr>
@@ -6524,6 +5763,7 @@
         <w:tc>
           <w:tcPr>
             <w:tcW w:w="1289" w:type="pct"/>
+            <w:vAlign w:val="center"/>
           </w:tcPr>
           <w:p>
             <w:pPr>
@@ -6537,6 +5777,7 @@
         <w:tc>
           <w:tcPr>
             <w:tcW w:w="1666" w:type="pct"/>
+            <w:vAlign w:val="center"/>
           </w:tcPr>
           <w:p>
             <w:pPr>
@@ -6556,6 +5797,67 @@
                 <w:lang w:val="en-US"/>
               </w:rPr>
               <w:t>*</w:t>
+            </w:r>
+          </w:p>
+        </w:tc>
+      </w:tr>
+      <w:tr>
+        <w:tc>
+          <w:tcPr>
+            <w:tcW w:w="832" w:type="pct"/>
+            <w:vAlign w:val="center"/>
+          </w:tcPr>
+          <w:p>
+            <w:pPr>
+              <w:jc w:val="center"/>
+            </w:pPr>
+            <w:r>
+              <w:t>7</w:t>
+            </w:r>
+          </w:p>
+        </w:tc>
+        <w:tc>
+          <w:tcPr>
+            <w:tcW w:w="1213" w:type="pct"/>
+            <w:vAlign w:val="center"/>
+          </w:tcPr>
+          <w:p>
+            <w:pPr>
+              <w:jc w:val="center"/>
+            </w:pPr>
+            <w:r>
+              <w:t>Вывод задания</w:t>
+            </w:r>
+          </w:p>
+        </w:tc>
+        <w:tc>
+          <w:tcPr>
+            <w:tcW w:w="1289" w:type="pct"/>
+            <w:vAlign w:val="center"/>
+          </w:tcPr>
+          <w:p>
+            <w:pPr>
+              <w:jc w:val="center"/>
+            </w:pPr>
+            <w:r>
+              <w:t>Нажатие кнопки «Показать задание»</w:t>
+            </w:r>
+          </w:p>
+        </w:tc>
+        <w:tc>
+          <w:tcPr>
+            <w:tcW w:w="1666" w:type="pct"/>
+            <w:vAlign w:val="center"/>
+          </w:tcPr>
+          <w:p>
+            <w:pPr>
+              <w:jc w:val="center"/>
+              <w:rPr>
+                <w:lang w:val="en-US"/>
+              </w:rPr>
+            </w:pPr>
+            <w:r>
+              <w:t>*вывод окна с заданием*</w:t>
             </w:r>
           </w:p>
         </w:tc>
@@ -6628,351 +5930,175 @@
                 <w:szCs w:val="17"/>
                 <w:lang w:val="en-US"/>
               </w:rPr>
-              <w:t xml:space="preserve">using </w:t>
-            </w:r>
-            <w:proofErr w:type="spellStart"/>
-            <w:r>
-              <w:rPr>
-                <w:rFonts w:ascii="Consolas" w:hAnsi="Consolas" w:cs="Consolas"/>
-                <w:color w:val="0000FF"/>
-                <w:sz w:val="17"/>
-                <w:szCs w:val="17"/>
-                <w:lang w:val="en-US"/>
-              </w:rPr>
-              <w:t>System.Collections.Generic</w:t>
-            </w:r>
-            <w:proofErr w:type="spellEnd"/>
-            <w:r>
-              <w:rPr>
-                <w:rFonts w:ascii="Consolas" w:hAnsi="Consolas" w:cs="Consolas"/>
-                <w:color w:val="0000FF"/>
-                <w:sz w:val="17"/>
-                <w:szCs w:val="17"/>
-                <w:lang w:val="en-US"/>
-              </w:rPr>
-              <w:t>;</w:t>
-            </w:r>
-          </w:p>
-          <w:p>
-            <w:pPr>
-              <w:autoSpaceDE w:val="0"/>
-              <w:autoSpaceDN w:val="0"/>
-              <w:adjustRightInd w:val="0"/>
-              <w:rPr>
-                <w:rFonts w:ascii="Consolas" w:hAnsi="Consolas" w:cs="Consolas"/>
-                <w:color w:val="0000FF"/>
-                <w:sz w:val="17"/>
-                <w:szCs w:val="17"/>
-                <w:lang w:val="en-US"/>
-              </w:rPr>
-            </w:pPr>
-            <w:r>
-              <w:rPr>
-                <w:rFonts w:ascii="Consolas" w:hAnsi="Consolas" w:cs="Consolas"/>
-                <w:color w:val="0000FF"/>
-                <w:sz w:val="17"/>
-                <w:szCs w:val="17"/>
-                <w:lang w:val="en-US"/>
-              </w:rPr>
-              <w:t xml:space="preserve">using </w:t>
-            </w:r>
-            <w:proofErr w:type="spellStart"/>
-            <w:r>
-              <w:rPr>
-                <w:rFonts w:ascii="Consolas" w:hAnsi="Consolas" w:cs="Consolas"/>
-                <w:color w:val="0000FF"/>
-                <w:sz w:val="17"/>
-                <w:szCs w:val="17"/>
-                <w:lang w:val="en-US"/>
-              </w:rPr>
-              <w:t>System.ComponentModel</w:t>
-            </w:r>
-            <w:proofErr w:type="spellEnd"/>
-            <w:r>
-              <w:rPr>
-                <w:rFonts w:ascii="Consolas" w:hAnsi="Consolas" w:cs="Consolas"/>
-                <w:color w:val="0000FF"/>
-                <w:sz w:val="17"/>
-                <w:szCs w:val="17"/>
-                <w:lang w:val="en-US"/>
-              </w:rPr>
-              <w:t>;</w:t>
-            </w:r>
-          </w:p>
-          <w:p>
-            <w:pPr>
-              <w:autoSpaceDE w:val="0"/>
-              <w:autoSpaceDN w:val="0"/>
-              <w:adjustRightInd w:val="0"/>
-              <w:rPr>
-                <w:rFonts w:ascii="Consolas" w:hAnsi="Consolas" w:cs="Consolas"/>
-                <w:color w:val="0000FF"/>
-                <w:sz w:val="17"/>
-                <w:szCs w:val="17"/>
-                <w:lang w:val="en-US"/>
-              </w:rPr>
-            </w:pPr>
-            <w:r>
-              <w:rPr>
-                <w:rFonts w:ascii="Consolas" w:hAnsi="Consolas" w:cs="Consolas"/>
-                <w:color w:val="0000FF"/>
-                <w:sz w:val="17"/>
-                <w:szCs w:val="17"/>
-                <w:lang w:val="en-US"/>
-              </w:rPr>
-              <w:t xml:space="preserve">using </w:t>
-            </w:r>
-            <w:proofErr w:type="spellStart"/>
-            <w:r>
-              <w:rPr>
-                <w:rFonts w:ascii="Consolas" w:hAnsi="Consolas" w:cs="Consolas"/>
-                <w:color w:val="0000FF"/>
-                <w:sz w:val="17"/>
-                <w:szCs w:val="17"/>
-                <w:lang w:val="en-US"/>
-              </w:rPr>
-              <w:t>System.Data</w:t>
-            </w:r>
-            <w:proofErr w:type="spellEnd"/>
-            <w:r>
-              <w:rPr>
-                <w:rFonts w:ascii="Consolas" w:hAnsi="Consolas" w:cs="Consolas"/>
-                <w:color w:val="0000FF"/>
-                <w:sz w:val="17"/>
-                <w:szCs w:val="17"/>
-                <w:lang w:val="en-US"/>
-              </w:rPr>
-              <w:t>;</w:t>
-            </w:r>
-          </w:p>
-          <w:p>
-            <w:pPr>
-              <w:autoSpaceDE w:val="0"/>
-              <w:autoSpaceDN w:val="0"/>
-              <w:adjustRightInd w:val="0"/>
-              <w:rPr>
-                <w:rFonts w:ascii="Consolas" w:hAnsi="Consolas" w:cs="Consolas"/>
-                <w:color w:val="0000FF"/>
-                <w:sz w:val="17"/>
-                <w:szCs w:val="17"/>
-                <w:lang w:val="en-US"/>
-              </w:rPr>
-            </w:pPr>
-            <w:r>
-              <w:rPr>
-                <w:rFonts w:ascii="Consolas" w:hAnsi="Consolas" w:cs="Consolas"/>
-                <w:color w:val="0000FF"/>
-                <w:sz w:val="17"/>
-                <w:szCs w:val="17"/>
-                <w:lang w:val="en-US"/>
-              </w:rPr>
-              <w:t xml:space="preserve">using </w:t>
-            </w:r>
-            <w:proofErr w:type="spellStart"/>
-            <w:r>
-              <w:rPr>
-                <w:rFonts w:ascii="Consolas" w:hAnsi="Consolas" w:cs="Consolas"/>
-                <w:color w:val="0000FF"/>
-                <w:sz w:val="17"/>
-                <w:szCs w:val="17"/>
-                <w:lang w:val="en-US"/>
-              </w:rPr>
-              <w:t>System.Drawing</w:t>
-            </w:r>
-            <w:proofErr w:type="spellEnd"/>
-            <w:r>
-              <w:rPr>
-                <w:rFonts w:ascii="Consolas" w:hAnsi="Consolas" w:cs="Consolas"/>
-                <w:color w:val="0000FF"/>
-                <w:sz w:val="17"/>
-                <w:szCs w:val="17"/>
-                <w:lang w:val="en-US"/>
-              </w:rPr>
-              <w:t>;</w:t>
-            </w:r>
-          </w:p>
-          <w:p>
-            <w:pPr>
-              <w:autoSpaceDE w:val="0"/>
-              <w:autoSpaceDN w:val="0"/>
-              <w:adjustRightInd w:val="0"/>
-              <w:rPr>
-                <w:rFonts w:ascii="Consolas" w:hAnsi="Consolas" w:cs="Consolas"/>
-                <w:color w:val="0000FF"/>
-                <w:sz w:val="17"/>
-                <w:szCs w:val="17"/>
-                <w:lang w:val="en-US"/>
-              </w:rPr>
-            </w:pPr>
-            <w:r>
-              <w:rPr>
-                <w:rFonts w:ascii="Consolas" w:hAnsi="Consolas" w:cs="Consolas"/>
-                <w:color w:val="0000FF"/>
-                <w:sz w:val="17"/>
-                <w:szCs w:val="17"/>
-                <w:lang w:val="en-US"/>
-              </w:rPr>
-              <w:t xml:space="preserve">using </w:t>
-            </w:r>
-            <w:proofErr w:type="spellStart"/>
-            <w:r>
-              <w:rPr>
-                <w:rFonts w:ascii="Consolas" w:hAnsi="Consolas" w:cs="Consolas"/>
-                <w:color w:val="0000FF"/>
-                <w:sz w:val="17"/>
-                <w:szCs w:val="17"/>
-                <w:lang w:val="en-US"/>
-              </w:rPr>
-              <w:t>System.Linq</w:t>
-            </w:r>
-            <w:proofErr w:type="spellEnd"/>
-            <w:r>
-              <w:rPr>
-                <w:rFonts w:ascii="Consolas" w:hAnsi="Consolas" w:cs="Consolas"/>
-                <w:color w:val="0000FF"/>
-                <w:sz w:val="17"/>
-                <w:szCs w:val="17"/>
-                <w:lang w:val="en-US"/>
-              </w:rPr>
-              <w:t>;</w:t>
-            </w:r>
-          </w:p>
-          <w:p>
-            <w:pPr>
-              <w:autoSpaceDE w:val="0"/>
-              <w:autoSpaceDN w:val="0"/>
-              <w:adjustRightInd w:val="0"/>
-              <w:rPr>
-                <w:rFonts w:ascii="Consolas" w:hAnsi="Consolas" w:cs="Consolas"/>
-                <w:color w:val="0000FF"/>
-                <w:sz w:val="17"/>
-                <w:szCs w:val="17"/>
-                <w:lang w:val="en-US"/>
-              </w:rPr>
-            </w:pPr>
-            <w:r>
-              <w:rPr>
-                <w:rFonts w:ascii="Consolas" w:hAnsi="Consolas" w:cs="Consolas"/>
-                <w:color w:val="0000FF"/>
-                <w:sz w:val="17"/>
-                <w:szCs w:val="17"/>
-                <w:lang w:val="en-US"/>
-              </w:rPr>
-              <w:t xml:space="preserve">using </w:t>
-            </w:r>
-            <w:proofErr w:type="spellStart"/>
-            <w:r>
-              <w:rPr>
-                <w:rFonts w:ascii="Consolas" w:hAnsi="Consolas" w:cs="Consolas"/>
-                <w:color w:val="0000FF"/>
-                <w:sz w:val="17"/>
-                <w:szCs w:val="17"/>
-                <w:lang w:val="en-US"/>
-              </w:rPr>
-              <w:t>System.Text</w:t>
-            </w:r>
-            <w:proofErr w:type="spellEnd"/>
-            <w:r>
-              <w:rPr>
-                <w:rFonts w:ascii="Consolas" w:hAnsi="Consolas" w:cs="Consolas"/>
-                <w:color w:val="0000FF"/>
-                <w:sz w:val="17"/>
-                <w:szCs w:val="17"/>
-                <w:lang w:val="en-US"/>
-              </w:rPr>
-              <w:t>;</w:t>
-            </w:r>
-          </w:p>
-          <w:p>
-            <w:pPr>
-              <w:autoSpaceDE w:val="0"/>
-              <w:autoSpaceDN w:val="0"/>
-              <w:adjustRightInd w:val="0"/>
-              <w:rPr>
-                <w:rFonts w:ascii="Consolas" w:hAnsi="Consolas" w:cs="Consolas"/>
-                <w:color w:val="0000FF"/>
-                <w:sz w:val="17"/>
-                <w:szCs w:val="17"/>
-                <w:lang w:val="en-US"/>
-              </w:rPr>
-            </w:pPr>
-            <w:r>
-              <w:rPr>
-                <w:rFonts w:ascii="Consolas" w:hAnsi="Consolas" w:cs="Consolas"/>
-                <w:color w:val="0000FF"/>
-                <w:sz w:val="17"/>
-                <w:szCs w:val="17"/>
-                <w:lang w:val="en-US"/>
-              </w:rPr>
-              <w:t xml:space="preserve">using </w:t>
-            </w:r>
-            <w:proofErr w:type="spellStart"/>
-            <w:r>
-              <w:rPr>
-                <w:rFonts w:ascii="Consolas" w:hAnsi="Consolas" w:cs="Consolas"/>
-                <w:color w:val="0000FF"/>
-                <w:sz w:val="17"/>
-                <w:szCs w:val="17"/>
-                <w:lang w:val="en-US"/>
-              </w:rPr>
-              <w:t>System.Threading.Tasks</w:t>
-            </w:r>
-            <w:proofErr w:type="spellEnd"/>
-            <w:r>
-              <w:rPr>
-                <w:rFonts w:ascii="Consolas" w:hAnsi="Consolas" w:cs="Consolas"/>
-                <w:color w:val="0000FF"/>
-                <w:sz w:val="17"/>
-                <w:szCs w:val="17"/>
-                <w:lang w:val="en-US"/>
-              </w:rPr>
-              <w:t>;</w:t>
-            </w:r>
-          </w:p>
-          <w:p>
-            <w:pPr>
-              <w:autoSpaceDE w:val="0"/>
-              <w:autoSpaceDN w:val="0"/>
-              <w:adjustRightInd w:val="0"/>
-              <w:rPr>
-                <w:rFonts w:ascii="Consolas" w:hAnsi="Consolas" w:cs="Consolas"/>
-                <w:color w:val="0000FF"/>
-                <w:sz w:val="17"/>
-                <w:szCs w:val="17"/>
-                <w:lang w:val="en-US"/>
-              </w:rPr>
-            </w:pPr>
-            <w:r>
-              <w:rPr>
-                <w:rFonts w:ascii="Consolas" w:hAnsi="Consolas" w:cs="Consolas"/>
-                <w:color w:val="0000FF"/>
-                <w:sz w:val="17"/>
-                <w:szCs w:val="17"/>
-                <w:lang w:val="en-US"/>
-              </w:rPr>
-              <w:t xml:space="preserve">using </w:t>
-            </w:r>
-            <w:proofErr w:type="spellStart"/>
-            <w:r>
-              <w:rPr>
-                <w:rFonts w:ascii="Consolas" w:hAnsi="Consolas" w:cs="Consolas"/>
-                <w:color w:val="0000FF"/>
-                <w:sz w:val="17"/>
-                <w:szCs w:val="17"/>
-                <w:lang w:val="en-US"/>
-              </w:rPr>
-              <w:t>System.Windows.Forms</w:t>
-            </w:r>
-            <w:proofErr w:type="spellEnd"/>
-            <w:r>
-              <w:rPr>
-                <w:rFonts w:ascii="Consolas" w:hAnsi="Consolas" w:cs="Consolas"/>
-                <w:color w:val="0000FF"/>
-                <w:sz w:val="17"/>
-                <w:szCs w:val="17"/>
-                <w:lang w:val="en-US"/>
-              </w:rPr>
-              <w:t>;</w:t>
+              <w:t>using System.Collections.Generic;</w:t>
+            </w:r>
+          </w:p>
+          <w:p>
+            <w:pPr>
+              <w:autoSpaceDE w:val="0"/>
+              <w:autoSpaceDN w:val="0"/>
+              <w:adjustRightInd w:val="0"/>
+              <w:rPr>
+                <w:rFonts w:ascii="Consolas" w:hAnsi="Consolas" w:cs="Consolas"/>
+                <w:color w:val="0000FF"/>
+                <w:sz w:val="17"/>
+                <w:szCs w:val="17"/>
+                <w:lang w:val="en-US"/>
+              </w:rPr>
+            </w:pPr>
+            <w:r>
+              <w:rPr>
+                <w:rFonts w:ascii="Consolas" w:hAnsi="Consolas" w:cs="Consolas"/>
+                <w:color w:val="0000FF"/>
+                <w:sz w:val="17"/>
+                <w:szCs w:val="17"/>
+                <w:lang w:val="en-US"/>
+              </w:rPr>
+              <w:t>using System.ComponentModel;</w:t>
+            </w:r>
+          </w:p>
+          <w:p>
+            <w:pPr>
+              <w:autoSpaceDE w:val="0"/>
+              <w:autoSpaceDN w:val="0"/>
+              <w:adjustRightInd w:val="0"/>
+              <w:rPr>
+                <w:rFonts w:ascii="Consolas" w:hAnsi="Consolas" w:cs="Consolas"/>
+                <w:color w:val="0000FF"/>
+                <w:sz w:val="17"/>
+                <w:szCs w:val="17"/>
+                <w:lang w:val="en-US"/>
+              </w:rPr>
+            </w:pPr>
+            <w:r>
+              <w:rPr>
+                <w:rFonts w:ascii="Consolas" w:hAnsi="Consolas" w:cs="Consolas"/>
+                <w:color w:val="0000FF"/>
+                <w:sz w:val="17"/>
+                <w:szCs w:val="17"/>
+                <w:lang w:val="en-US"/>
+              </w:rPr>
+              <w:t>using System.Data;</w:t>
+            </w:r>
+          </w:p>
+          <w:p>
+            <w:pPr>
+              <w:autoSpaceDE w:val="0"/>
+              <w:autoSpaceDN w:val="0"/>
+              <w:adjustRightInd w:val="0"/>
+              <w:rPr>
+                <w:rFonts w:ascii="Consolas" w:hAnsi="Consolas" w:cs="Consolas"/>
+                <w:color w:val="0000FF"/>
+                <w:sz w:val="17"/>
+                <w:szCs w:val="17"/>
+                <w:lang w:val="en-US"/>
+              </w:rPr>
+            </w:pPr>
+            <w:r>
+              <w:rPr>
+                <w:rFonts w:ascii="Consolas" w:hAnsi="Consolas" w:cs="Consolas"/>
+                <w:color w:val="0000FF"/>
+                <w:sz w:val="17"/>
+                <w:szCs w:val="17"/>
+                <w:lang w:val="en-US"/>
+              </w:rPr>
+              <w:t>using System.Drawing;</w:t>
+            </w:r>
+          </w:p>
+          <w:p>
+            <w:pPr>
+              <w:autoSpaceDE w:val="0"/>
+              <w:autoSpaceDN w:val="0"/>
+              <w:adjustRightInd w:val="0"/>
+              <w:rPr>
+                <w:rFonts w:ascii="Consolas" w:hAnsi="Consolas" w:cs="Consolas"/>
+                <w:color w:val="0000FF"/>
+                <w:sz w:val="17"/>
+                <w:szCs w:val="17"/>
+                <w:lang w:val="en-US"/>
+              </w:rPr>
+            </w:pPr>
+            <w:r>
+              <w:rPr>
+                <w:rFonts w:ascii="Consolas" w:hAnsi="Consolas" w:cs="Consolas"/>
+                <w:color w:val="0000FF"/>
+                <w:sz w:val="17"/>
+                <w:szCs w:val="17"/>
+                <w:lang w:val="en-US"/>
+              </w:rPr>
+              <w:t>using System.Linq;</w:t>
+            </w:r>
+          </w:p>
+          <w:p>
+            <w:pPr>
+              <w:autoSpaceDE w:val="0"/>
+              <w:autoSpaceDN w:val="0"/>
+              <w:adjustRightInd w:val="0"/>
+              <w:rPr>
+                <w:rFonts w:ascii="Consolas" w:hAnsi="Consolas" w:cs="Consolas"/>
+                <w:color w:val="0000FF"/>
+                <w:sz w:val="17"/>
+                <w:szCs w:val="17"/>
+                <w:lang w:val="en-US"/>
+              </w:rPr>
+            </w:pPr>
+            <w:r>
+              <w:rPr>
+                <w:rFonts w:ascii="Consolas" w:hAnsi="Consolas" w:cs="Consolas"/>
+                <w:color w:val="0000FF"/>
+                <w:sz w:val="17"/>
+                <w:szCs w:val="17"/>
+                <w:lang w:val="en-US"/>
+              </w:rPr>
+              <w:t>using System.Text;</w:t>
+            </w:r>
+          </w:p>
+          <w:p>
+            <w:pPr>
+              <w:autoSpaceDE w:val="0"/>
+              <w:autoSpaceDN w:val="0"/>
+              <w:adjustRightInd w:val="0"/>
+              <w:rPr>
+                <w:rFonts w:ascii="Consolas" w:hAnsi="Consolas" w:cs="Consolas"/>
+                <w:color w:val="0000FF"/>
+                <w:sz w:val="17"/>
+                <w:szCs w:val="17"/>
+                <w:lang w:val="en-US"/>
+              </w:rPr>
+            </w:pPr>
+            <w:r>
+              <w:rPr>
+                <w:rFonts w:ascii="Consolas" w:hAnsi="Consolas" w:cs="Consolas"/>
+                <w:color w:val="0000FF"/>
+                <w:sz w:val="17"/>
+                <w:szCs w:val="17"/>
+                <w:lang w:val="en-US"/>
+              </w:rPr>
+              <w:t>using System.Threading.Tasks;</w:t>
+            </w:r>
+          </w:p>
+          <w:p>
+            <w:pPr>
+              <w:autoSpaceDE w:val="0"/>
+              <w:autoSpaceDN w:val="0"/>
+              <w:adjustRightInd w:val="0"/>
+              <w:rPr>
+                <w:rFonts w:ascii="Consolas" w:hAnsi="Consolas" w:cs="Consolas"/>
+                <w:color w:val="0000FF"/>
+                <w:sz w:val="17"/>
+                <w:szCs w:val="17"/>
+                <w:lang w:val="en-US"/>
+              </w:rPr>
+            </w:pPr>
+            <w:r>
+              <w:rPr>
+                <w:rFonts w:ascii="Consolas" w:hAnsi="Consolas" w:cs="Consolas"/>
+                <w:color w:val="0000FF"/>
+                <w:sz w:val="17"/>
+                <w:szCs w:val="17"/>
+                <w:lang w:val="en-US"/>
+              </w:rPr>
+              <w:t>using System.Windows.Forms;</w:t>
             </w:r>
           </w:p>
           <w:p>
@@ -7034,6 +6160,7 @@
                 <w:szCs w:val="17"/>
                 <w:lang w:val="en-US"/>
               </w:rPr>
+              <w:lastRenderedPageBreak/>
               <w:t xml:space="preserve">  public partial class Form1 : Form {</w:t>
             </w:r>
           </w:p>
@@ -7047,315 +6174,174 @@
                 <w:color w:val="0000FF"/>
                 <w:sz w:val="17"/>
                 <w:szCs w:val="17"/>
-                <w:lang w:val="en-US"/>
-              </w:rPr>
-            </w:pPr>
-            <w:r>
-              <w:rPr>
-                <w:rFonts w:ascii="Consolas" w:hAnsi="Consolas" w:cs="Consolas"/>
-                <w:color w:val="0000FF"/>
-                <w:sz w:val="17"/>
-                <w:szCs w:val="17"/>
-                <w:lang w:val="en-US"/>
-              </w:rPr>
-              <w:t xml:space="preserve">    public Form1() {</w:t>
-            </w:r>
-          </w:p>
-          <w:p>
-            <w:pPr>
-              <w:autoSpaceDE w:val="0"/>
-              <w:autoSpaceDN w:val="0"/>
-              <w:adjustRightInd w:val="0"/>
-              <w:rPr>
-                <w:rFonts w:ascii="Consolas" w:hAnsi="Consolas" w:cs="Consolas"/>
-                <w:color w:val="0000FF"/>
-                <w:sz w:val="17"/>
-                <w:szCs w:val="17"/>
-                <w:lang w:val="en-US"/>
-              </w:rPr>
-            </w:pPr>
-            <w:r>
-              <w:rPr>
-                <w:rFonts w:ascii="Consolas" w:hAnsi="Consolas" w:cs="Consolas"/>
-                <w:color w:val="0000FF"/>
-                <w:sz w:val="17"/>
-                <w:szCs w:val="17"/>
-                <w:lang w:val="en-US"/>
-              </w:rPr>
-              <w:t xml:space="preserve">      int </w:t>
-            </w:r>
-            <w:proofErr w:type="spellStart"/>
-            <w:r>
-              <w:rPr>
-                <w:rFonts w:ascii="Consolas" w:hAnsi="Consolas" w:cs="Consolas"/>
-                <w:color w:val="0000FF"/>
-                <w:sz w:val="17"/>
-                <w:szCs w:val="17"/>
-                <w:lang w:val="en-US"/>
-              </w:rPr>
-              <w:t>csharpIsShit</w:t>
-            </w:r>
-            <w:proofErr w:type="spellEnd"/>
-            <w:r>
-              <w:rPr>
-                <w:rFonts w:ascii="Consolas" w:hAnsi="Consolas" w:cs="Consolas"/>
-                <w:color w:val="0000FF"/>
-                <w:sz w:val="17"/>
-                <w:szCs w:val="17"/>
-                <w:lang w:val="en-US"/>
-              </w:rPr>
-              <w:t xml:space="preserve"> = decimal.ToInt32(</w:t>
-            </w:r>
-            <w:proofErr w:type="spellStart"/>
-            <w:r>
-              <w:rPr>
-                <w:rFonts w:ascii="Consolas" w:hAnsi="Consolas" w:cs="Consolas"/>
-                <w:color w:val="0000FF"/>
-                <w:sz w:val="17"/>
-                <w:szCs w:val="17"/>
-                <w:lang w:val="en-US"/>
-              </w:rPr>
-              <w:t>Properties.Settings.Default.equalNumsSaved</w:t>
-            </w:r>
-            <w:proofErr w:type="spellEnd"/>
-            <w:r>
-              <w:rPr>
-                <w:rFonts w:ascii="Consolas" w:hAnsi="Consolas" w:cs="Consolas"/>
-                <w:color w:val="0000FF"/>
-                <w:sz w:val="17"/>
-                <w:szCs w:val="17"/>
-                <w:lang w:val="en-US"/>
-              </w:rPr>
-              <w:t>);</w:t>
-            </w:r>
-          </w:p>
-          <w:p>
-            <w:pPr>
-              <w:autoSpaceDE w:val="0"/>
-              <w:autoSpaceDN w:val="0"/>
-              <w:adjustRightInd w:val="0"/>
-              <w:rPr>
-                <w:rFonts w:ascii="Consolas" w:hAnsi="Consolas" w:cs="Consolas"/>
-                <w:color w:val="0000FF"/>
-                <w:sz w:val="17"/>
-                <w:szCs w:val="17"/>
-                <w:lang w:val="en-US"/>
-              </w:rPr>
-            </w:pPr>
-            <w:r>
-              <w:rPr>
-                <w:rFonts w:ascii="Consolas" w:hAnsi="Consolas" w:cs="Consolas"/>
-                <w:color w:val="0000FF"/>
-                <w:sz w:val="17"/>
-                <w:szCs w:val="17"/>
-                <w:lang w:val="en-US"/>
+              </w:rPr>
+            </w:pPr>
+            <w:r>
+              <w:rPr>
+                <w:rFonts w:ascii="Consolas" w:hAnsi="Consolas" w:cs="Consolas"/>
+                <w:color w:val="0000FF"/>
+                <w:sz w:val="17"/>
+                <w:szCs w:val="17"/>
+                <w:lang w:val="en-US"/>
+              </w:rPr>
+              <w:t xml:space="preserve">    public</w:t>
+            </w:r>
+            <w:r>
+              <w:rPr>
+                <w:rFonts w:ascii="Consolas" w:hAnsi="Consolas" w:cs="Consolas"/>
+                <w:color w:val="0000FF"/>
+                <w:sz w:val="17"/>
+                <w:szCs w:val="17"/>
+              </w:rPr>
+              <w:t xml:space="preserve"> </w:t>
+            </w:r>
+            <w:r>
+              <w:rPr>
+                <w:rFonts w:ascii="Consolas" w:hAnsi="Consolas" w:cs="Consolas"/>
+                <w:color w:val="0000FF"/>
+                <w:sz w:val="17"/>
+                <w:szCs w:val="17"/>
+                <w:lang w:val="en-US"/>
+              </w:rPr>
+              <w:t>Form</w:t>
+            </w:r>
+            <w:r>
+              <w:rPr>
+                <w:rFonts w:ascii="Consolas" w:hAnsi="Consolas" w:cs="Consolas"/>
+                <w:color w:val="0000FF"/>
+                <w:sz w:val="17"/>
+                <w:szCs w:val="17"/>
+              </w:rPr>
+              <w:t>1() { // при открытии программы - вывод старых данных на форму</w:t>
+            </w:r>
+          </w:p>
+          <w:p>
+            <w:pPr>
+              <w:autoSpaceDE w:val="0"/>
+              <w:autoSpaceDN w:val="0"/>
+              <w:adjustRightInd w:val="0"/>
+              <w:rPr>
+                <w:rFonts w:ascii="Consolas" w:hAnsi="Consolas" w:cs="Consolas"/>
+                <w:color w:val="0000FF"/>
+                <w:sz w:val="17"/>
+                <w:szCs w:val="17"/>
+                <w:lang w:val="en-US"/>
+              </w:rPr>
+            </w:pPr>
+            <w:r>
+              <w:rPr>
+                <w:rFonts w:ascii="Consolas" w:hAnsi="Consolas" w:cs="Consolas"/>
+                <w:color w:val="0000FF"/>
+                <w:sz w:val="17"/>
+                <w:szCs w:val="17"/>
               </w:rPr>
               <w:t xml:space="preserve">      </w:t>
             </w:r>
-            <w:proofErr w:type="spellStart"/>
-            <w:r>
-              <w:rPr>
-                <w:rFonts w:ascii="Consolas" w:hAnsi="Consolas" w:cs="Consolas"/>
-                <w:color w:val="0000FF"/>
-                <w:sz w:val="17"/>
-                <w:szCs w:val="17"/>
-                <w:lang w:val="en-US"/>
-              </w:rPr>
-              <w:t>InitializeComponent</w:t>
-            </w:r>
-            <w:proofErr w:type="spellEnd"/>
-            <w:r>
-              <w:rPr>
-                <w:rFonts w:ascii="Consolas" w:hAnsi="Consolas" w:cs="Consolas"/>
-                <w:color w:val="0000FF"/>
-                <w:sz w:val="17"/>
-                <w:szCs w:val="17"/>
-                <w:lang w:val="en-US"/>
-              </w:rPr>
-              <w:t>();</w:t>
-            </w:r>
-          </w:p>
-          <w:p>
-            <w:pPr>
-              <w:autoSpaceDE w:val="0"/>
-              <w:autoSpaceDN w:val="0"/>
-              <w:adjustRightInd w:val="0"/>
-              <w:rPr>
-                <w:rFonts w:ascii="Consolas" w:hAnsi="Consolas" w:cs="Consolas"/>
-                <w:color w:val="0000FF"/>
-                <w:sz w:val="17"/>
-                <w:szCs w:val="17"/>
-                <w:lang w:val="en-US"/>
-              </w:rPr>
-            </w:pPr>
-            <w:r>
-              <w:rPr>
-                <w:rFonts w:ascii="Consolas" w:hAnsi="Consolas" w:cs="Consolas"/>
-                <w:color w:val="0000FF"/>
-                <w:sz w:val="17"/>
-                <w:szCs w:val="17"/>
-                <w:lang w:val="en-US"/>
-              </w:rPr>
-              <w:lastRenderedPageBreak/>
-              <w:t xml:space="preserve">      </w:t>
-            </w:r>
-            <w:proofErr w:type="spellStart"/>
-            <w:r>
-              <w:rPr>
-                <w:rFonts w:ascii="Consolas" w:hAnsi="Consolas" w:cs="Consolas"/>
-                <w:color w:val="0000FF"/>
-                <w:sz w:val="17"/>
-                <w:szCs w:val="17"/>
-                <w:lang w:val="en-US"/>
-              </w:rPr>
-              <w:t>numsRow.Text</w:t>
-            </w:r>
-            <w:proofErr w:type="spellEnd"/>
-            <w:r>
-              <w:rPr>
-                <w:rFonts w:ascii="Consolas" w:hAnsi="Consolas" w:cs="Consolas"/>
-                <w:color w:val="0000FF"/>
-                <w:sz w:val="17"/>
-                <w:szCs w:val="17"/>
-                <w:lang w:val="en-US"/>
-              </w:rPr>
-              <w:t xml:space="preserve"> = </w:t>
-            </w:r>
-            <w:proofErr w:type="spellStart"/>
-            <w:r>
-              <w:rPr>
-                <w:rFonts w:ascii="Consolas" w:hAnsi="Consolas" w:cs="Consolas"/>
-                <w:color w:val="0000FF"/>
-                <w:sz w:val="17"/>
-                <w:szCs w:val="17"/>
-                <w:lang w:val="en-US"/>
-              </w:rPr>
-              <w:t>Properties.Settings.Default.numsRowSaved</w:t>
-            </w:r>
-            <w:proofErr w:type="spellEnd"/>
-            <w:r>
-              <w:rPr>
-                <w:rFonts w:ascii="Consolas" w:hAnsi="Consolas" w:cs="Consolas"/>
-                <w:color w:val="0000FF"/>
-                <w:sz w:val="17"/>
-                <w:szCs w:val="17"/>
-                <w:lang w:val="en-US"/>
-              </w:rPr>
-              <w:t>;</w:t>
-            </w:r>
-          </w:p>
-          <w:p>
-            <w:pPr>
-              <w:autoSpaceDE w:val="0"/>
-              <w:autoSpaceDN w:val="0"/>
-              <w:adjustRightInd w:val="0"/>
-              <w:rPr>
-                <w:rFonts w:ascii="Consolas" w:hAnsi="Consolas" w:cs="Consolas"/>
-                <w:color w:val="0000FF"/>
-                <w:sz w:val="17"/>
-                <w:szCs w:val="17"/>
-                <w:lang w:val="en-US"/>
-              </w:rPr>
-            </w:pPr>
-            <w:r>
-              <w:rPr>
-                <w:rFonts w:ascii="Consolas" w:hAnsi="Consolas" w:cs="Consolas"/>
-                <w:color w:val="0000FF"/>
-                <w:sz w:val="17"/>
-                <w:szCs w:val="17"/>
-                <w:lang w:val="en-US"/>
-              </w:rPr>
-              <w:t xml:space="preserve">      </w:t>
-            </w:r>
-            <w:proofErr w:type="spellStart"/>
-            <w:r>
-              <w:rPr>
-                <w:rFonts w:ascii="Consolas" w:hAnsi="Consolas" w:cs="Consolas"/>
-                <w:color w:val="0000FF"/>
-                <w:sz w:val="17"/>
-                <w:szCs w:val="17"/>
-                <w:lang w:val="en-US"/>
-              </w:rPr>
-              <w:t>equalNums.Value</w:t>
-            </w:r>
-            <w:proofErr w:type="spellEnd"/>
-            <w:r>
-              <w:rPr>
-                <w:rFonts w:ascii="Consolas" w:hAnsi="Consolas" w:cs="Consolas"/>
-                <w:color w:val="0000FF"/>
-                <w:sz w:val="17"/>
-                <w:szCs w:val="17"/>
-                <w:lang w:val="en-US"/>
-              </w:rPr>
-              <w:t xml:space="preserve"> = </w:t>
-            </w:r>
-            <w:proofErr w:type="spellStart"/>
-            <w:r>
-              <w:rPr>
-                <w:rFonts w:ascii="Consolas" w:hAnsi="Consolas" w:cs="Consolas"/>
-                <w:color w:val="0000FF"/>
-                <w:sz w:val="17"/>
-                <w:szCs w:val="17"/>
-                <w:lang w:val="en-US"/>
-              </w:rPr>
-              <w:t>csharpIsShit</w:t>
-            </w:r>
-            <w:proofErr w:type="spellEnd"/>
-            <w:r>
-              <w:rPr>
-                <w:rFonts w:ascii="Consolas" w:hAnsi="Consolas" w:cs="Consolas"/>
-                <w:color w:val="0000FF"/>
-                <w:sz w:val="17"/>
-                <w:szCs w:val="17"/>
-                <w:lang w:val="en-US"/>
-              </w:rPr>
-              <w:t>;</w:t>
-            </w:r>
-          </w:p>
-          <w:p>
-            <w:pPr>
-              <w:autoSpaceDE w:val="0"/>
-              <w:autoSpaceDN w:val="0"/>
-              <w:adjustRightInd w:val="0"/>
-              <w:rPr>
-                <w:rFonts w:ascii="Consolas" w:hAnsi="Consolas" w:cs="Consolas"/>
-                <w:color w:val="0000FF"/>
-                <w:sz w:val="17"/>
-                <w:szCs w:val="17"/>
-                <w:lang w:val="en-US"/>
-              </w:rPr>
-            </w:pPr>
-            <w:r>
-              <w:rPr>
-                <w:rFonts w:ascii="Consolas" w:hAnsi="Consolas" w:cs="Consolas"/>
-                <w:color w:val="0000FF"/>
-                <w:sz w:val="17"/>
-                <w:szCs w:val="17"/>
-                <w:lang w:val="en-US"/>
-              </w:rPr>
-              <w:t xml:space="preserve">      </w:t>
-            </w:r>
-            <w:proofErr w:type="spellStart"/>
-            <w:r>
-              <w:rPr>
-                <w:rFonts w:ascii="Consolas" w:hAnsi="Consolas" w:cs="Consolas"/>
-                <w:color w:val="0000FF"/>
-                <w:sz w:val="17"/>
-                <w:szCs w:val="17"/>
-                <w:lang w:val="en-US"/>
-              </w:rPr>
-              <w:t>DataProcessing</w:t>
-            </w:r>
-            <w:proofErr w:type="spellEnd"/>
-            <w:r>
-              <w:rPr>
-                <w:rFonts w:ascii="Consolas" w:hAnsi="Consolas" w:cs="Consolas"/>
-                <w:color w:val="0000FF"/>
-                <w:sz w:val="17"/>
-                <w:szCs w:val="17"/>
-                <w:lang w:val="en-US"/>
-              </w:rPr>
-              <w:t>();</w:t>
+            <w:r>
+              <w:rPr>
+                <w:rFonts w:ascii="Consolas" w:hAnsi="Consolas" w:cs="Consolas"/>
+                <w:color w:val="0000FF"/>
+                <w:sz w:val="17"/>
+                <w:szCs w:val="17"/>
+                <w:lang w:val="en-US"/>
+              </w:rPr>
+              <w:t>int csharpIsShit = decimal.ToInt32(Properties.Settings.Default.equalNumsSaved);</w:t>
+            </w:r>
+          </w:p>
+          <w:p>
+            <w:pPr>
+              <w:autoSpaceDE w:val="0"/>
+              <w:autoSpaceDN w:val="0"/>
+              <w:adjustRightInd w:val="0"/>
+              <w:rPr>
+                <w:rFonts w:ascii="Consolas" w:hAnsi="Consolas" w:cs="Consolas"/>
+                <w:color w:val="0000FF"/>
+                <w:sz w:val="17"/>
+                <w:szCs w:val="17"/>
+                <w:lang w:val="en-US"/>
+              </w:rPr>
+            </w:pPr>
+            <w:r>
+              <w:rPr>
+                <w:rFonts w:ascii="Consolas" w:hAnsi="Consolas" w:cs="Consolas"/>
+                <w:color w:val="0000FF"/>
+                <w:sz w:val="17"/>
+                <w:szCs w:val="17"/>
+                <w:lang w:val="en-US"/>
+              </w:rPr>
+              <w:t xml:space="preserve">      InitializeComponent();</w:t>
+            </w:r>
+          </w:p>
+          <w:p>
+            <w:pPr>
+              <w:autoSpaceDE w:val="0"/>
+              <w:autoSpaceDN w:val="0"/>
+              <w:adjustRightInd w:val="0"/>
+              <w:rPr>
+                <w:rFonts w:ascii="Consolas" w:hAnsi="Consolas" w:cs="Consolas"/>
+                <w:color w:val="0000FF"/>
+                <w:sz w:val="17"/>
+                <w:szCs w:val="17"/>
+                <w:lang w:val="en-US"/>
+              </w:rPr>
+            </w:pPr>
+            <w:r>
+              <w:rPr>
+                <w:rFonts w:ascii="Consolas" w:hAnsi="Consolas" w:cs="Consolas"/>
+                <w:color w:val="0000FF"/>
+                <w:sz w:val="17"/>
+                <w:szCs w:val="17"/>
+                <w:lang w:val="en-US"/>
+              </w:rPr>
+              <w:t xml:space="preserve">      numsRow.Text = Properties.Settings.Default.numsRowSaved;</w:t>
+            </w:r>
+          </w:p>
+          <w:p>
+            <w:pPr>
+              <w:autoSpaceDE w:val="0"/>
+              <w:autoSpaceDN w:val="0"/>
+              <w:adjustRightInd w:val="0"/>
+              <w:rPr>
+                <w:rFonts w:ascii="Consolas" w:hAnsi="Consolas" w:cs="Consolas"/>
+                <w:color w:val="0000FF"/>
+                <w:sz w:val="17"/>
+                <w:szCs w:val="17"/>
+                <w:lang w:val="en-US"/>
+              </w:rPr>
+            </w:pPr>
+            <w:r>
+              <w:rPr>
+                <w:rFonts w:ascii="Consolas" w:hAnsi="Consolas" w:cs="Consolas"/>
+                <w:color w:val="0000FF"/>
+                <w:sz w:val="17"/>
+                <w:szCs w:val="17"/>
+                <w:lang w:val="en-US"/>
+              </w:rPr>
+              <w:t xml:space="preserve">      equalNums.Value = csharpIsShit;</w:t>
+            </w:r>
+          </w:p>
+          <w:p>
+            <w:pPr>
+              <w:autoSpaceDE w:val="0"/>
+              <w:autoSpaceDN w:val="0"/>
+              <w:adjustRightInd w:val="0"/>
+              <w:rPr>
+                <w:rFonts w:ascii="Consolas" w:hAnsi="Consolas" w:cs="Consolas"/>
+                <w:color w:val="0000FF"/>
+                <w:sz w:val="17"/>
+                <w:szCs w:val="17"/>
+                <w:lang w:val="en-US"/>
+              </w:rPr>
+            </w:pPr>
+            <w:r>
+              <w:rPr>
+                <w:rFonts w:ascii="Consolas" w:hAnsi="Consolas" w:cs="Consolas"/>
+                <w:color w:val="0000FF"/>
+                <w:sz w:val="17"/>
+                <w:szCs w:val="17"/>
+                <w:lang w:val="en-US"/>
+              </w:rPr>
+              <w:t xml:space="preserve">      DataProcessing();</w:t>
             </w:r>
           </w:p>
           <w:p>
@@ -7403,994 +6389,417 @@
                 <w:szCs w:val="17"/>
                 <w:lang w:val="en-US"/>
               </w:rPr>
-              <w:t xml:space="preserve">    public static string </w:t>
-            </w:r>
-            <w:proofErr w:type="spellStart"/>
-            <w:r>
-              <w:rPr>
-                <w:rFonts w:ascii="Consolas" w:hAnsi="Consolas" w:cs="Consolas"/>
-                <w:color w:val="0000FF"/>
-                <w:sz w:val="17"/>
-                <w:szCs w:val="17"/>
-                <w:lang w:val="en-US"/>
-              </w:rPr>
-              <w:t>GetN</w:t>
-            </w:r>
-            <w:proofErr w:type="spellEnd"/>
-            <w:r>
-              <w:rPr>
-                <w:rFonts w:ascii="Consolas" w:hAnsi="Consolas" w:cs="Consolas"/>
-                <w:color w:val="0000FF"/>
-                <w:sz w:val="17"/>
-                <w:szCs w:val="17"/>
-                <w:lang w:val="en-US"/>
-              </w:rPr>
-              <w:t xml:space="preserve">(string </w:t>
-            </w:r>
-            <w:proofErr w:type="spellStart"/>
-            <w:r>
-              <w:rPr>
-                <w:rFonts w:ascii="Consolas" w:hAnsi="Consolas" w:cs="Consolas"/>
-                <w:color w:val="0000FF"/>
-                <w:sz w:val="17"/>
-                <w:szCs w:val="17"/>
-                <w:lang w:val="en-US"/>
-              </w:rPr>
-              <w:t>numsStr</w:t>
-            </w:r>
-            <w:proofErr w:type="spellEnd"/>
-            <w:r>
-              <w:rPr>
-                <w:rFonts w:ascii="Consolas" w:hAnsi="Consolas" w:cs="Consolas"/>
-                <w:color w:val="0000FF"/>
-                <w:sz w:val="17"/>
-                <w:szCs w:val="17"/>
-                <w:lang w:val="en-US"/>
-              </w:rPr>
-              <w:t>, int equals) {</w:t>
-            </w:r>
-          </w:p>
-          <w:p>
-            <w:pPr>
-              <w:autoSpaceDE w:val="0"/>
-              <w:autoSpaceDN w:val="0"/>
-              <w:adjustRightInd w:val="0"/>
-              <w:rPr>
-                <w:rFonts w:ascii="Consolas" w:hAnsi="Consolas" w:cs="Consolas"/>
-                <w:color w:val="0000FF"/>
-                <w:sz w:val="17"/>
-                <w:szCs w:val="17"/>
-                <w:lang w:val="en-US"/>
-              </w:rPr>
-            </w:pPr>
-            <w:r>
-              <w:rPr>
-                <w:rFonts w:ascii="Consolas" w:hAnsi="Consolas" w:cs="Consolas"/>
-                <w:color w:val="0000FF"/>
-                <w:sz w:val="17"/>
-                <w:szCs w:val="17"/>
-                <w:lang w:val="en-US"/>
-              </w:rPr>
-              <w:t xml:space="preserve">      int </w:t>
-            </w:r>
-            <w:proofErr w:type="spellStart"/>
-            <w:r>
-              <w:rPr>
-                <w:rFonts w:ascii="Consolas" w:hAnsi="Consolas" w:cs="Consolas"/>
-                <w:color w:val="0000FF"/>
-                <w:sz w:val="17"/>
-                <w:szCs w:val="17"/>
-                <w:lang w:val="en-US"/>
-              </w:rPr>
-              <w:t>lastNum</w:t>
-            </w:r>
-            <w:proofErr w:type="spellEnd"/>
-            <w:r>
-              <w:rPr>
-                <w:rFonts w:ascii="Consolas" w:hAnsi="Consolas" w:cs="Consolas"/>
-                <w:color w:val="0000FF"/>
-                <w:sz w:val="17"/>
-                <w:szCs w:val="17"/>
-                <w:lang w:val="en-US"/>
-              </w:rPr>
-              <w:t xml:space="preserve"> = Int32.MinValue;</w:t>
-            </w:r>
-          </w:p>
-          <w:p>
-            <w:pPr>
-              <w:autoSpaceDE w:val="0"/>
-              <w:autoSpaceDN w:val="0"/>
-              <w:adjustRightInd w:val="0"/>
-              <w:rPr>
-                <w:rFonts w:ascii="Consolas" w:hAnsi="Consolas" w:cs="Consolas"/>
-                <w:color w:val="0000FF"/>
-                <w:sz w:val="17"/>
-                <w:szCs w:val="17"/>
-                <w:lang w:val="en-US"/>
-              </w:rPr>
-            </w:pPr>
-            <w:r>
-              <w:rPr>
-                <w:rFonts w:ascii="Consolas" w:hAnsi="Consolas" w:cs="Consolas"/>
-                <w:color w:val="0000FF"/>
-                <w:sz w:val="17"/>
-                <w:szCs w:val="17"/>
-                <w:lang w:val="en-US"/>
-              </w:rPr>
-              <w:t xml:space="preserve">      int </w:t>
-            </w:r>
-            <w:proofErr w:type="spellStart"/>
-            <w:r>
-              <w:rPr>
-                <w:rFonts w:ascii="Consolas" w:hAnsi="Consolas" w:cs="Consolas"/>
-                <w:color w:val="0000FF"/>
-                <w:sz w:val="17"/>
-                <w:szCs w:val="17"/>
-                <w:lang w:val="en-US"/>
-              </w:rPr>
-              <w:t>sameNums</w:t>
-            </w:r>
-            <w:proofErr w:type="spellEnd"/>
-            <w:r>
-              <w:rPr>
-                <w:rFonts w:ascii="Consolas" w:hAnsi="Consolas" w:cs="Consolas"/>
-                <w:color w:val="0000FF"/>
-                <w:sz w:val="17"/>
-                <w:szCs w:val="17"/>
-                <w:lang w:val="en-US"/>
-              </w:rPr>
-              <w:t xml:space="preserve"> = Int32.MinValue;</w:t>
-            </w:r>
-          </w:p>
-          <w:p>
-            <w:pPr>
-              <w:autoSpaceDE w:val="0"/>
-              <w:autoSpaceDN w:val="0"/>
-              <w:adjustRightInd w:val="0"/>
-              <w:rPr>
-                <w:rFonts w:ascii="Consolas" w:hAnsi="Consolas" w:cs="Consolas"/>
-                <w:color w:val="0000FF"/>
-                <w:sz w:val="17"/>
-                <w:szCs w:val="17"/>
-                <w:lang w:val="en-US"/>
-              </w:rPr>
-            </w:pPr>
-            <w:r>
-              <w:rPr>
-                <w:rFonts w:ascii="Consolas" w:hAnsi="Consolas" w:cs="Consolas"/>
-                <w:color w:val="0000FF"/>
-                <w:sz w:val="17"/>
-                <w:szCs w:val="17"/>
-                <w:lang w:val="en-US"/>
-              </w:rPr>
-              <w:t xml:space="preserve">      bool </w:t>
-            </w:r>
-            <w:proofErr w:type="spellStart"/>
-            <w:r>
-              <w:rPr>
-                <w:rFonts w:ascii="Consolas" w:hAnsi="Consolas" w:cs="Consolas"/>
-                <w:color w:val="0000FF"/>
-                <w:sz w:val="17"/>
-                <w:szCs w:val="17"/>
-                <w:lang w:val="en-US"/>
-              </w:rPr>
-              <w:t>isFound</w:t>
-            </w:r>
-            <w:proofErr w:type="spellEnd"/>
-            <w:r>
-              <w:rPr>
-                <w:rFonts w:ascii="Consolas" w:hAnsi="Consolas" w:cs="Consolas"/>
-                <w:color w:val="0000FF"/>
-                <w:sz w:val="17"/>
-                <w:szCs w:val="17"/>
-                <w:lang w:val="en-US"/>
-              </w:rPr>
-              <w:t xml:space="preserve"> = false;</w:t>
-            </w:r>
-          </w:p>
-          <w:p>
-            <w:pPr>
-              <w:autoSpaceDE w:val="0"/>
-              <w:autoSpaceDN w:val="0"/>
-              <w:adjustRightInd w:val="0"/>
-              <w:rPr>
-                <w:rFonts w:ascii="Consolas" w:hAnsi="Consolas" w:cs="Consolas"/>
-                <w:color w:val="0000FF"/>
-                <w:sz w:val="17"/>
-                <w:szCs w:val="17"/>
-                <w:lang w:val="en-US"/>
-              </w:rPr>
-            </w:pPr>
-            <w:r>
-              <w:rPr>
-                <w:rFonts w:ascii="Consolas" w:hAnsi="Consolas" w:cs="Consolas"/>
-                <w:color w:val="0000FF"/>
-                <w:sz w:val="17"/>
-                <w:szCs w:val="17"/>
-                <w:lang w:val="en-US"/>
-              </w:rPr>
-              <w:t xml:space="preserve">      string </w:t>
-            </w:r>
-            <w:proofErr w:type="spellStart"/>
-            <w:r>
-              <w:rPr>
-                <w:rFonts w:ascii="Consolas" w:hAnsi="Consolas" w:cs="Consolas"/>
-                <w:color w:val="0000FF"/>
-                <w:sz w:val="17"/>
-                <w:szCs w:val="17"/>
-                <w:lang w:val="en-US"/>
-              </w:rPr>
-              <w:t>outStr</w:t>
-            </w:r>
-            <w:proofErr w:type="spellEnd"/>
-            <w:r>
-              <w:rPr>
-                <w:rFonts w:ascii="Consolas" w:hAnsi="Consolas" w:cs="Consolas"/>
-                <w:color w:val="0000FF"/>
-                <w:sz w:val="17"/>
-                <w:szCs w:val="17"/>
-                <w:lang w:val="en-US"/>
-              </w:rPr>
-              <w:t xml:space="preserve"> = "";</w:t>
-            </w:r>
-          </w:p>
-          <w:p>
-            <w:pPr>
-              <w:autoSpaceDE w:val="0"/>
-              <w:autoSpaceDN w:val="0"/>
-              <w:adjustRightInd w:val="0"/>
-              <w:rPr>
-                <w:rFonts w:ascii="Consolas" w:hAnsi="Consolas" w:cs="Consolas"/>
-                <w:color w:val="0000FF"/>
-                <w:sz w:val="17"/>
-                <w:szCs w:val="17"/>
-                <w:lang w:val="en-US"/>
-              </w:rPr>
-            </w:pPr>
-          </w:p>
-          <w:p>
-            <w:pPr>
-              <w:autoSpaceDE w:val="0"/>
-              <w:autoSpaceDN w:val="0"/>
-              <w:adjustRightInd w:val="0"/>
-              <w:rPr>
-                <w:rFonts w:ascii="Consolas" w:hAnsi="Consolas" w:cs="Consolas"/>
-                <w:color w:val="0000FF"/>
-                <w:sz w:val="17"/>
-                <w:szCs w:val="17"/>
-                <w:lang w:val="en-US"/>
-              </w:rPr>
-            </w:pPr>
-            <w:r>
-              <w:rPr>
-                <w:rFonts w:ascii="Consolas" w:hAnsi="Consolas" w:cs="Consolas"/>
-                <w:color w:val="0000FF"/>
-                <w:sz w:val="17"/>
-                <w:szCs w:val="17"/>
-                <w:lang w:val="en-US"/>
-              </w:rPr>
-              <w:t xml:space="preserve">      string[] </w:t>
-            </w:r>
-            <w:proofErr w:type="spellStart"/>
-            <w:r>
-              <w:rPr>
-                <w:rFonts w:ascii="Consolas" w:hAnsi="Consolas" w:cs="Consolas"/>
-                <w:color w:val="0000FF"/>
-                <w:sz w:val="17"/>
-                <w:szCs w:val="17"/>
-                <w:lang w:val="en-US"/>
-              </w:rPr>
-              <w:t>nums</w:t>
-            </w:r>
-            <w:proofErr w:type="spellEnd"/>
-            <w:r>
-              <w:rPr>
-                <w:rFonts w:ascii="Consolas" w:hAnsi="Consolas" w:cs="Consolas"/>
-                <w:color w:val="0000FF"/>
-                <w:sz w:val="17"/>
-                <w:szCs w:val="17"/>
-                <w:lang w:val="en-US"/>
-              </w:rPr>
-              <w:t xml:space="preserve"> = </w:t>
-            </w:r>
-            <w:proofErr w:type="spellStart"/>
-            <w:r>
-              <w:rPr>
-                <w:rFonts w:ascii="Consolas" w:hAnsi="Consolas" w:cs="Consolas"/>
-                <w:color w:val="0000FF"/>
-                <w:sz w:val="17"/>
-                <w:szCs w:val="17"/>
-                <w:lang w:val="en-US"/>
-              </w:rPr>
-              <w:t>numsStr.Split</w:t>
-            </w:r>
-            <w:proofErr w:type="spellEnd"/>
-            <w:r>
-              <w:rPr>
-                <w:rFonts w:ascii="Consolas" w:hAnsi="Consolas" w:cs="Consolas"/>
-                <w:color w:val="0000FF"/>
-                <w:sz w:val="17"/>
-                <w:szCs w:val="17"/>
-                <w:lang w:val="en-US"/>
-              </w:rPr>
-              <w:t>();</w:t>
-            </w:r>
-          </w:p>
-          <w:p>
-            <w:pPr>
-              <w:autoSpaceDE w:val="0"/>
-              <w:autoSpaceDN w:val="0"/>
-              <w:adjustRightInd w:val="0"/>
-              <w:rPr>
-                <w:rFonts w:ascii="Consolas" w:hAnsi="Consolas" w:cs="Consolas"/>
-                <w:color w:val="0000FF"/>
-                <w:sz w:val="17"/>
-                <w:szCs w:val="17"/>
-                <w:lang w:val="en-US"/>
-              </w:rPr>
-            </w:pPr>
-            <w:r>
-              <w:rPr>
-                <w:rFonts w:ascii="Consolas" w:hAnsi="Consolas" w:cs="Consolas"/>
-                <w:color w:val="0000FF"/>
-                <w:sz w:val="17"/>
-                <w:szCs w:val="17"/>
-                <w:lang w:val="en-US"/>
-              </w:rPr>
-              <w:t xml:space="preserve">      for (int </w:t>
-            </w:r>
-            <w:proofErr w:type="spellStart"/>
-            <w:r>
-              <w:rPr>
-                <w:rFonts w:ascii="Consolas" w:hAnsi="Consolas" w:cs="Consolas"/>
-                <w:color w:val="0000FF"/>
-                <w:sz w:val="17"/>
-                <w:szCs w:val="17"/>
-                <w:lang w:val="en-US"/>
-              </w:rPr>
-              <w:t>i</w:t>
-            </w:r>
-            <w:proofErr w:type="spellEnd"/>
-            <w:r>
-              <w:rPr>
-                <w:rFonts w:ascii="Consolas" w:hAnsi="Consolas" w:cs="Consolas"/>
-                <w:color w:val="0000FF"/>
-                <w:sz w:val="17"/>
-                <w:szCs w:val="17"/>
-                <w:lang w:val="en-US"/>
-              </w:rPr>
-              <w:t xml:space="preserve"> = 0; </w:t>
-            </w:r>
-            <w:proofErr w:type="spellStart"/>
-            <w:r>
-              <w:rPr>
-                <w:rFonts w:ascii="Consolas" w:hAnsi="Consolas" w:cs="Consolas"/>
-                <w:color w:val="0000FF"/>
-                <w:sz w:val="17"/>
-                <w:szCs w:val="17"/>
-                <w:lang w:val="en-US"/>
-              </w:rPr>
-              <w:t>i</w:t>
-            </w:r>
-            <w:proofErr w:type="spellEnd"/>
-            <w:r>
-              <w:rPr>
-                <w:rFonts w:ascii="Consolas" w:hAnsi="Consolas" w:cs="Consolas"/>
-                <w:color w:val="0000FF"/>
-                <w:sz w:val="17"/>
-                <w:szCs w:val="17"/>
-                <w:lang w:val="en-US"/>
-              </w:rPr>
-              <w:t xml:space="preserve"> &lt; </w:t>
-            </w:r>
-            <w:proofErr w:type="spellStart"/>
-            <w:r>
-              <w:rPr>
-                <w:rFonts w:ascii="Consolas" w:hAnsi="Consolas" w:cs="Consolas"/>
-                <w:color w:val="0000FF"/>
-                <w:sz w:val="17"/>
-                <w:szCs w:val="17"/>
-                <w:lang w:val="en-US"/>
-              </w:rPr>
-              <w:t>nums.Length</w:t>
-            </w:r>
-            <w:proofErr w:type="spellEnd"/>
-            <w:r>
-              <w:rPr>
-                <w:rFonts w:ascii="Consolas" w:hAnsi="Consolas" w:cs="Consolas"/>
-                <w:color w:val="0000FF"/>
-                <w:sz w:val="17"/>
-                <w:szCs w:val="17"/>
-                <w:lang w:val="en-US"/>
-              </w:rPr>
-              <w:t xml:space="preserve">; </w:t>
-            </w:r>
-            <w:proofErr w:type="spellStart"/>
-            <w:r>
-              <w:rPr>
-                <w:rFonts w:ascii="Consolas" w:hAnsi="Consolas" w:cs="Consolas"/>
-                <w:color w:val="0000FF"/>
-                <w:sz w:val="17"/>
-                <w:szCs w:val="17"/>
-                <w:lang w:val="en-US"/>
-              </w:rPr>
-              <w:t>i</w:t>
-            </w:r>
-            <w:proofErr w:type="spellEnd"/>
-            <w:r>
-              <w:rPr>
-                <w:rFonts w:ascii="Consolas" w:hAnsi="Consolas" w:cs="Consolas"/>
-                <w:color w:val="0000FF"/>
-                <w:sz w:val="17"/>
-                <w:szCs w:val="17"/>
-                <w:lang w:val="en-US"/>
-              </w:rPr>
-              <w:t>++) {</w:t>
-            </w:r>
-          </w:p>
-          <w:p>
-            <w:pPr>
-              <w:autoSpaceDE w:val="0"/>
-              <w:autoSpaceDN w:val="0"/>
-              <w:adjustRightInd w:val="0"/>
-              <w:rPr>
-                <w:rFonts w:ascii="Consolas" w:hAnsi="Consolas" w:cs="Consolas"/>
-                <w:color w:val="0000FF"/>
-                <w:sz w:val="17"/>
-                <w:szCs w:val="17"/>
-                <w:lang w:val="en-US"/>
-              </w:rPr>
-            </w:pPr>
-            <w:r>
-              <w:rPr>
-                <w:rFonts w:ascii="Consolas" w:hAnsi="Consolas" w:cs="Consolas"/>
-                <w:color w:val="0000FF"/>
-                <w:sz w:val="17"/>
-                <w:szCs w:val="17"/>
-                <w:lang w:val="en-US"/>
-              </w:rPr>
-              <w:t xml:space="preserve">        if (!</w:t>
-            </w:r>
-            <w:proofErr w:type="spellStart"/>
-            <w:r>
-              <w:rPr>
-                <w:rFonts w:ascii="Consolas" w:hAnsi="Consolas" w:cs="Consolas"/>
-                <w:color w:val="0000FF"/>
-                <w:sz w:val="17"/>
-                <w:szCs w:val="17"/>
-                <w:lang w:val="en-US"/>
-              </w:rPr>
-              <w:t>int.TryParse</w:t>
-            </w:r>
-            <w:proofErr w:type="spellEnd"/>
-            <w:r>
-              <w:rPr>
-                <w:rFonts w:ascii="Consolas" w:hAnsi="Consolas" w:cs="Consolas"/>
-                <w:color w:val="0000FF"/>
-                <w:sz w:val="17"/>
-                <w:szCs w:val="17"/>
-                <w:lang w:val="en-US"/>
-              </w:rPr>
-              <w:t>(</w:t>
-            </w:r>
-            <w:proofErr w:type="spellStart"/>
-            <w:r>
-              <w:rPr>
-                <w:rFonts w:ascii="Consolas" w:hAnsi="Consolas" w:cs="Consolas"/>
-                <w:color w:val="0000FF"/>
-                <w:sz w:val="17"/>
-                <w:szCs w:val="17"/>
-                <w:lang w:val="en-US"/>
-              </w:rPr>
-              <w:t>nums</w:t>
-            </w:r>
-            <w:proofErr w:type="spellEnd"/>
-            <w:r>
-              <w:rPr>
-                <w:rFonts w:ascii="Consolas" w:hAnsi="Consolas" w:cs="Consolas"/>
-                <w:color w:val="0000FF"/>
-                <w:sz w:val="17"/>
-                <w:szCs w:val="17"/>
-                <w:lang w:val="en-US"/>
-              </w:rPr>
-              <w:t>[</w:t>
-            </w:r>
-            <w:proofErr w:type="spellStart"/>
-            <w:r>
-              <w:rPr>
-                <w:rFonts w:ascii="Consolas" w:hAnsi="Consolas" w:cs="Consolas"/>
-                <w:color w:val="0000FF"/>
-                <w:sz w:val="17"/>
-                <w:szCs w:val="17"/>
-                <w:lang w:val="en-US"/>
-              </w:rPr>
-              <w:t>i</w:t>
-            </w:r>
-            <w:proofErr w:type="spellEnd"/>
-            <w:r>
-              <w:rPr>
-                <w:rFonts w:ascii="Consolas" w:hAnsi="Consolas" w:cs="Consolas"/>
-                <w:color w:val="0000FF"/>
-                <w:sz w:val="17"/>
-                <w:szCs w:val="17"/>
-                <w:lang w:val="en-US"/>
-              </w:rPr>
-              <w:t xml:space="preserve">], out int </w:t>
-            </w:r>
-            <w:proofErr w:type="spellStart"/>
-            <w:r>
-              <w:rPr>
-                <w:rFonts w:ascii="Consolas" w:hAnsi="Consolas" w:cs="Consolas"/>
-                <w:color w:val="0000FF"/>
-                <w:sz w:val="17"/>
-                <w:szCs w:val="17"/>
-                <w:lang w:val="en-US"/>
-              </w:rPr>
-              <w:t>newNum</w:t>
-            </w:r>
-            <w:proofErr w:type="spellEnd"/>
-            <w:r>
-              <w:rPr>
-                <w:rFonts w:ascii="Consolas" w:hAnsi="Consolas" w:cs="Consolas"/>
-                <w:color w:val="0000FF"/>
-                <w:sz w:val="17"/>
-                <w:szCs w:val="17"/>
-                <w:lang w:val="en-US"/>
-              </w:rPr>
-              <w:t>))</w:t>
-            </w:r>
-          </w:p>
-          <w:p>
-            <w:pPr>
-              <w:autoSpaceDE w:val="0"/>
-              <w:autoSpaceDN w:val="0"/>
-              <w:adjustRightInd w:val="0"/>
-              <w:rPr>
-                <w:rFonts w:ascii="Consolas" w:hAnsi="Consolas" w:cs="Consolas"/>
-                <w:color w:val="0000FF"/>
-                <w:sz w:val="17"/>
-                <w:szCs w:val="17"/>
-                <w:lang w:val="en-US"/>
-              </w:rPr>
-            </w:pPr>
-            <w:r>
-              <w:rPr>
-                <w:rFonts w:ascii="Consolas" w:hAnsi="Consolas" w:cs="Consolas"/>
-                <w:color w:val="0000FF"/>
-                <w:sz w:val="17"/>
-                <w:szCs w:val="17"/>
-                <w:lang w:val="en-US"/>
-              </w:rPr>
-              <w:t xml:space="preserve">          return "</w:t>
-            </w:r>
-            <w:proofErr w:type="spellStart"/>
-            <w:r>
-              <w:rPr>
-                <w:rFonts w:ascii="Consolas" w:hAnsi="Consolas" w:cs="Consolas"/>
-                <w:color w:val="0000FF"/>
-                <w:sz w:val="17"/>
-                <w:szCs w:val="17"/>
-                <w:lang w:val="en-US"/>
-              </w:rPr>
-              <w:t>Ошибка</w:t>
-            </w:r>
-            <w:proofErr w:type="spellEnd"/>
-            <w:r>
-              <w:rPr>
-                <w:rFonts w:ascii="Consolas" w:hAnsi="Consolas" w:cs="Consolas"/>
-                <w:color w:val="0000FF"/>
-                <w:sz w:val="17"/>
-                <w:szCs w:val="17"/>
-                <w:lang w:val="en-US"/>
-              </w:rPr>
-              <w:t xml:space="preserve"> </w:t>
-            </w:r>
-            <w:proofErr w:type="spellStart"/>
-            <w:r>
-              <w:rPr>
-                <w:rFonts w:ascii="Consolas" w:hAnsi="Consolas" w:cs="Consolas"/>
-                <w:color w:val="0000FF"/>
-                <w:sz w:val="17"/>
-                <w:szCs w:val="17"/>
-                <w:lang w:val="en-US"/>
-              </w:rPr>
-              <w:t>ввода</w:t>
-            </w:r>
-            <w:proofErr w:type="spellEnd"/>
-            <w:r>
-              <w:rPr>
-                <w:rFonts w:ascii="Consolas" w:hAnsi="Consolas" w:cs="Consolas"/>
-                <w:color w:val="0000FF"/>
-                <w:sz w:val="17"/>
-                <w:szCs w:val="17"/>
-                <w:lang w:val="en-US"/>
-              </w:rPr>
-              <w:t>!";</w:t>
-            </w:r>
-          </w:p>
-          <w:p>
-            <w:pPr>
-              <w:autoSpaceDE w:val="0"/>
-              <w:autoSpaceDN w:val="0"/>
-              <w:adjustRightInd w:val="0"/>
-              <w:rPr>
-                <w:rFonts w:ascii="Consolas" w:hAnsi="Consolas" w:cs="Consolas"/>
-                <w:color w:val="0000FF"/>
-                <w:sz w:val="17"/>
-                <w:szCs w:val="17"/>
-                <w:lang w:val="en-US"/>
-              </w:rPr>
-            </w:pPr>
-            <w:r>
-              <w:rPr>
-                <w:rFonts w:ascii="Consolas" w:hAnsi="Consolas" w:cs="Consolas"/>
-                <w:color w:val="0000FF"/>
-                <w:sz w:val="17"/>
-                <w:szCs w:val="17"/>
-                <w:lang w:val="en-US"/>
-              </w:rPr>
-              <w:t xml:space="preserve">        else if (</w:t>
-            </w:r>
-            <w:proofErr w:type="spellStart"/>
-            <w:r>
-              <w:rPr>
-                <w:rFonts w:ascii="Consolas" w:hAnsi="Consolas" w:cs="Consolas"/>
-                <w:color w:val="0000FF"/>
-                <w:sz w:val="17"/>
-                <w:szCs w:val="17"/>
-                <w:lang w:val="en-US"/>
-              </w:rPr>
-              <w:t>newNum</w:t>
-            </w:r>
-            <w:proofErr w:type="spellEnd"/>
-            <w:r>
-              <w:rPr>
-                <w:rFonts w:ascii="Consolas" w:hAnsi="Consolas" w:cs="Consolas"/>
-                <w:color w:val="0000FF"/>
-                <w:sz w:val="17"/>
-                <w:szCs w:val="17"/>
-                <w:lang w:val="en-US"/>
-              </w:rPr>
-              <w:t xml:space="preserve"> &lt; 1)</w:t>
-            </w:r>
-          </w:p>
-          <w:p>
-            <w:pPr>
-              <w:autoSpaceDE w:val="0"/>
-              <w:autoSpaceDN w:val="0"/>
-              <w:adjustRightInd w:val="0"/>
-              <w:rPr>
-                <w:rFonts w:ascii="Consolas" w:hAnsi="Consolas" w:cs="Consolas"/>
-                <w:color w:val="0000FF"/>
-                <w:sz w:val="17"/>
-                <w:szCs w:val="17"/>
-              </w:rPr>
-            </w:pPr>
-            <w:r>
-              <w:rPr>
-                <w:rFonts w:ascii="Consolas" w:hAnsi="Consolas" w:cs="Consolas"/>
-                <w:color w:val="0000FF"/>
-                <w:sz w:val="17"/>
-                <w:szCs w:val="17"/>
-                <w:lang w:val="en-US"/>
-              </w:rPr>
-              <w:t xml:space="preserve">          return</w:t>
-            </w:r>
-            <w:r>
-              <w:rPr>
-                <w:rFonts w:ascii="Consolas" w:hAnsi="Consolas" w:cs="Consolas"/>
-                <w:color w:val="0000FF"/>
-                <w:sz w:val="17"/>
-                <w:szCs w:val="17"/>
-              </w:rPr>
-              <w:t xml:space="preserve"> "Возможен ввод только натуральных чисел!";</w:t>
-            </w:r>
-          </w:p>
-          <w:p>
-            <w:pPr>
-              <w:autoSpaceDE w:val="0"/>
-              <w:autoSpaceDN w:val="0"/>
-              <w:adjustRightInd w:val="0"/>
-              <w:rPr>
-                <w:rFonts w:ascii="Consolas" w:hAnsi="Consolas" w:cs="Consolas"/>
-                <w:color w:val="0000FF"/>
-                <w:sz w:val="17"/>
-                <w:szCs w:val="17"/>
-              </w:rPr>
-            </w:pPr>
-          </w:p>
-          <w:p>
-            <w:pPr>
-              <w:autoSpaceDE w:val="0"/>
-              <w:autoSpaceDN w:val="0"/>
-              <w:adjustRightInd w:val="0"/>
-              <w:rPr>
-                <w:rFonts w:ascii="Consolas" w:hAnsi="Consolas" w:cs="Consolas"/>
-                <w:color w:val="0000FF"/>
-                <w:sz w:val="17"/>
-                <w:szCs w:val="17"/>
-              </w:rPr>
-            </w:pPr>
-            <w:r>
-              <w:rPr>
-                <w:rFonts w:ascii="Consolas" w:hAnsi="Consolas" w:cs="Consolas"/>
-                <w:color w:val="0000FF"/>
-                <w:sz w:val="17"/>
-                <w:szCs w:val="17"/>
-              </w:rPr>
-              <w:t xml:space="preserve">        </w:t>
-            </w:r>
-            <w:r>
-              <w:rPr>
-                <w:rFonts w:ascii="Consolas" w:hAnsi="Consolas" w:cs="Consolas"/>
-                <w:color w:val="0000FF"/>
-                <w:sz w:val="17"/>
-                <w:szCs w:val="17"/>
-                <w:lang w:val="en-US"/>
-              </w:rPr>
-              <w:t>if</w:t>
-            </w:r>
-            <w:r>
-              <w:rPr>
-                <w:rFonts w:ascii="Consolas" w:hAnsi="Consolas" w:cs="Consolas"/>
-                <w:color w:val="0000FF"/>
-                <w:sz w:val="17"/>
-                <w:szCs w:val="17"/>
-              </w:rPr>
-              <w:t xml:space="preserve"> (</w:t>
-            </w:r>
-            <w:proofErr w:type="spellStart"/>
-            <w:r>
-              <w:rPr>
-                <w:rFonts w:ascii="Consolas" w:hAnsi="Consolas" w:cs="Consolas"/>
-                <w:color w:val="0000FF"/>
-                <w:sz w:val="17"/>
-                <w:szCs w:val="17"/>
-                <w:lang w:val="en-US"/>
-              </w:rPr>
-              <w:t>lastNum</w:t>
-            </w:r>
-            <w:proofErr w:type="spellEnd"/>
-            <w:r>
-              <w:rPr>
-                <w:rFonts w:ascii="Consolas" w:hAnsi="Consolas" w:cs="Consolas"/>
-                <w:color w:val="0000FF"/>
-                <w:sz w:val="17"/>
-                <w:szCs w:val="17"/>
-              </w:rPr>
-              <w:t xml:space="preserve"> == </w:t>
-            </w:r>
-            <w:proofErr w:type="spellStart"/>
-            <w:r>
-              <w:rPr>
-                <w:rFonts w:ascii="Consolas" w:hAnsi="Consolas" w:cs="Consolas"/>
-                <w:color w:val="0000FF"/>
-                <w:sz w:val="17"/>
-                <w:szCs w:val="17"/>
-                <w:lang w:val="en-US"/>
-              </w:rPr>
-              <w:t>newNum</w:t>
-            </w:r>
-            <w:proofErr w:type="spellEnd"/>
-            <w:r>
-              <w:rPr>
-                <w:rFonts w:ascii="Consolas" w:hAnsi="Consolas" w:cs="Consolas"/>
-                <w:color w:val="0000FF"/>
-                <w:sz w:val="17"/>
-                <w:szCs w:val="17"/>
-              </w:rPr>
-              <w:t>) // число идентично прошлому</w:t>
-            </w:r>
-          </w:p>
-          <w:p>
-            <w:pPr>
-              <w:autoSpaceDE w:val="0"/>
-              <w:autoSpaceDN w:val="0"/>
-              <w:adjustRightInd w:val="0"/>
-              <w:rPr>
-                <w:rFonts w:ascii="Consolas" w:hAnsi="Consolas" w:cs="Consolas"/>
-                <w:color w:val="0000FF"/>
-                <w:sz w:val="17"/>
-                <w:szCs w:val="17"/>
-              </w:rPr>
-            </w:pPr>
-            <w:r>
-              <w:rPr>
-                <w:rFonts w:ascii="Consolas" w:hAnsi="Consolas" w:cs="Consolas"/>
-                <w:color w:val="0000FF"/>
-                <w:sz w:val="17"/>
-                <w:szCs w:val="17"/>
-              </w:rPr>
-              <w:t xml:space="preserve">          </w:t>
-            </w:r>
-            <w:proofErr w:type="spellStart"/>
-            <w:r>
-              <w:rPr>
-                <w:rFonts w:ascii="Consolas" w:hAnsi="Consolas" w:cs="Consolas"/>
-                <w:color w:val="0000FF"/>
-                <w:sz w:val="17"/>
-                <w:szCs w:val="17"/>
-                <w:lang w:val="en-US"/>
-              </w:rPr>
-              <w:t>sameNums</w:t>
-            </w:r>
-            <w:proofErr w:type="spellEnd"/>
-            <w:r>
-              <w:rPr>
-                <w:rFonts w:ascii="Consolas" w:hAnsi="Consolas" w:cs="Consolas"/>
-                <w:color w:val="0000FF"/>
-                <w:sz w:val="17"/>
-                <w:szCs w:val="17"/>
-              </w:rPr>
-              <w:t>++;</w:t>
-            </w:r>
-          </w:p>
-          <w:p>
-            <w:pPr>
-              <w:autoSpaceDE w:val="0"/>
-              <w:autoSpaceDN w:val="0"/>
-              <w:adjustRightInd w:val="0"/>
-              <w:rPr>
-                <w:rFonts w:ascii="Consolas" w:hAnsi="Consolas" w:cs="Consolas"/>
-                <w:color w:val="0000FF"/>
-                <w:sz w:val="17"/>
-                <w:szCs w:val="17"/>
-              </w:rPr>
-            </w:pPr>
-            <w:r>
-              <w:rPr>
-                <w:rFonts w:ascii="Consolas" w:hAnsi="Consolas" w:cs="Consolas"/>
-                <w:color w:val="0000FF"/>
-                <w:sz w:val="17"/>
-                <w:szCs w:val="17"/>
-              </w:rPr>
-              <w:t xml:space="preserve">        </w:t>
-            </w:r>
-            <w:r>
-              <w:rPr>
-                <w:rFonts w:ascii="Consolas" w:hAnsi="Consolas" w:cs="Consolas"/>
-                <w:color w:val="0000FF"/>
-                <w:sz w:val="17"/>
-                <w:szCs w:val="17"/>
-                <w:lang w:val="en-US"/>
-              </w:rPr>
-              <w:t>else</w:t>
-            </w:r>
-            <w:r>
-              <w:rPr>
-                <w:rFonts w:ascii="Consolas" w:hAnsi="Consolas" w:cs="Consolas"/>
-                <w:color w:val="0000FF"/>
-                <w:sz w:val="17"/>
-                <w:szCs w:val="17"/>
-              </w:rPr>
-              <w:t xml:space="preserve"> { // число не идентично прошлому</w:t>
-            </w:r>
-          </w:p>
-          <w:p>
-            <w:pPr>
-              <w:autoSpaceDE w:val="0"/>
-              <w:autoSpaceDN w:val="0"/>
-              <w:adjustRightInd w:val="0"/>
-              <w:rPr>
-                <w:rFonts w:ascii="Consolas" w:hAnsi="Consolas" w:cs="Consolas"/>
-                <w:color w:val="0000FF"/>
-                <w:sz w:val="17"/>
-                <w:szCs w:val="17"/>
-              </w:rPr>
-            </w:pPr>
-            <w:r>
-              <w:rPr>
-                <w:rFonts w:ascii="Consolas" w:hAnsi="Consolas" w:cs="Consolas"/>
-                <w:color w:val="0000FF"/>
-                <w:sz w:val="17"/>
-                <w:szCs w:val="17"/>
-              </w:rPr>
-              <w:t xml:space="preserve">          </w:t>
-            </w:r>
-            <w:proofErr w:type="spellStart"/>
-            <w:r>
-              <w:rPr>
-                <w:rFonts w:ascii="Consolas" w:hAnsi="Consolas" w:cs="Consolas"/>
-                <w:color w:val="0000FF"/>
-                <w:sz w:val="17"/>
-                <w:szCs w:val="17"/>
-                <w:lang w:val="en-US"/>
-              </w:rPr>
-              <w:t>lastNum</w:t>
-            </w:r>
-            <w:proofErr w:type="spellEnd"/>
-            <w:r>
-              <w:rPr>
-                <w:rFonts w:ascii="Consolas" w:hAnsi="Consolas" w:cs="Consolas"/>
-                <w:color w:val="0000FF"/>
-                <w:sz w:val="17"/>
-                <w:szCs w:val="17"/>
-              </w:rPr>
-              <w:t xml:space="preserve"> = </w:t>
-            </w:r>
-            <w:proofErr w:type="spellStart"/>
-            <w:r>
-              <w:rPr>
-                <w:rFonts w:ascii="Consolas" w:hAnsi="Consolas" w:cs="Consolas"/>
-                <w:color w:val="0000FF"/>
-                <w:sz w:val="17"/>
-                <w:szCs w:val="17"/>
-                <w:lang w:val="en-US"/>
-              </w:rPr>
-              <w:t>newNum</w:t>
-            </w:r>
-            <w:proofErr w:type="spellEnd"/>
-            <w:r>
-              <w:rPr>
-                <w:rFonts w:ascii="Consolas" w:hAnsi="Consolas" w:cs="Consolas"/>
-                <w:color w:val="0000FF"/>
-                <w:sz w:val="17"/>
-                <w:szCs w:val="17"/>
-              </w:rPr>
-              <w:t>;</w:t>
-            </w:r>
-          </w:p>
-          <w:p>
-            <w:pPr>
-              <w:autoSpaceDE w:val="0"/>
-              <w:autoSpaceDN w:val="0"/>
-              <w:adjustRightInd w:val="0"/>
-              <w:rPr>
-                <w:rFonts w:ascii="Consolas" w:hAnsi="Consolas" w:cs="Consolas"/>
-                <w:color w:val="0000FF"/>
-                <w:sz w:val="17"/>
-                <w:szCs w:val="17"/>
-              </w:rPr>
-            </w:pPr>
-            <w:r>
-              <w:rPr>
-                <w:rFonts w:ascii="Consolas" w:hAnsi="Consolas" w:cs="Consolas"/>
-                <w:color w:val="0000FF"/>
-                <w:sz w:val="17"/>
-                <w:szCs w:val="17"/>
-              </w:rPr>
-              <w:t xml:space="preserve">          </w:t>
-            </w:r>
-            <w:proofErr w:type="spellStart"/>
-            <w:r>
-              <w:rPr>
-                <w:rFonts w:ascii="Consolas" w:hAnsi="Consolas" w:cs="Consolas"/>
-                <w:color w:val="0000FF"/>
-                <w:sz w:val="17"/>
-                <w:szCs w:val="17"/>
-                <w:lang w:val="en-US"/>
-              </w:rPr>
-              <w:t>sameNums</w:t>
-            </w:r>
-            <w:proofErr w:type="spellEnd"/>
-            <w:r>
-              <w:rPr>
-                <w:rFonts w:ascii="Consolas" w:hAnsi="Consolas" w:cs="Consolas"/>
-                <w:color w:val="0000FF"/>
-                <w:sz w:val="17"/>
-                <w:szCs w:val="17"/>
-              </w:rPr>
-              <w:t xml:space="preserve"> = 1;</w:t>
-            </w:r>
-          </w:p>
-          <w:p>
-            <w:pPr>
-              <w:autoSpaceDE w:val="0"/>
-              <w:autoSpaceDN w:val="0"/>
-              <w:adjustRightInd w:val="0"/>
-              <w:rPr>
-                <w:rFonts w:ascii="Consolas" w:hAnsi="Consolas" w:cs="Consolas"/>
-                <w:color w:val="0000FF"/>
-                <w:sz w:val="17"/>
-                <w:szCs w:val="17"/>
-              </w:rPr>
-            </w:pPr>
-            <w:r>
-              <w:rPr>
-                <w:rFonts w:ascii="Consolas" w:hAnsi="Consolas" w:cs="Consolas"/>
-                <w:color w:val="0000FF"/>
-                <w:sz w:val="17"/>
-                <w:szCs w:val="17"/>
+              <w:t xml:space="preserve">    public static string GetN(string numsStr, int equals) { // обработка введённой строки</w:t>
+            </w:r>
+          </w:p>
+          <w:p>
+            <w:pPr>
+              <w:autoSpaceDE w:val="0"/>
+              <w:autoSpaceDN w:val="0"/>
+              <w:adjustRightInd w:val="0"/>
+              <w:rPr>
+                <w:rFonts w:ascii="Consolas" w:hAnsi="Consolas" w:cs="Consolas"/>
+                <w:color w:val="0000FF"/>
+                <w:sz w:val="17"/>
+                <w:szCs w:val="17"/>
+                <w:lang w:val="en-US"/>
+              </w:rPr>
+            </w:pPr>
+            <w:r>
+              <w:rPr>
+                <w:rFonts w:ascii="Consolas" w:hAnsi="Consolas" w:cs="Consolas"/>
+                <w:color w:val="0000FF"/>
+                <w:sz w:val="17"/>
+                <w:szCs w:val="17"/>
+                <w:lang w:val="en-US"/>
+              </w:rPr>
+              <w:t xml:space="preserve">      int lastNum = Int32.MinValue; // последнее число</w:t>
+            </w:r>
+          </w:p>
+          <w:p>
+            <w:pPr>
+              <w:autoSpaceDE w:val="0"/>
+              <w:autoSpaceDN w:val="0"/>
+              <w:adjustRightInd w:val="0"/>
+              <w:rPr>
+                <w:rFonts w:ascii="Consolas" w:hAnsi="Consolas" w:cs="Consolas"/>
+                <w:color w:val="0000FF"/>
+                <w:sz w:val="17"/>
+                <w:szCs w:val="17"/>
+                <w:lang w:val="en-US"/>
+              </w:rPr>
+            </w:pPr>
+            <w:r>
+              <w:rPr>
+                <w:rFonts w:ascii="Consolas" w:hAnsi="Consolas" w:cs="Consolas"/>
+                <w:color w:val="0000FF"/>
+                <w:sz w:val="17"/>
+                <w:szCs w:val="17"/>
+                <w:lang w:val="en-US"/>
+              </w:rPr>
+              <w:t xml:space="preserve">      int sameNums = Int32.MinValue; // количество последних чисел подряд</w:t>
+            </w:r>
+          </w:p>
+          <w:p>
+            <w:pPr>
+              <w:autoSpaceDE w:val="0"/>
+              <w:autoSpaceDN w:val="0"/>
+              <w:adjustRightInd w:val="0"/>
+              <w:rPr>
+                <w:rFonts w:ascii="Consolas" w:hAnsi="Consolas" w:cs="Consolas"/>
+                <w:color w:val="0000FF"/>
+                <w:sz w:val="17"/>
+                <w:szCs w:val="17"/>
+                <w:lang w:val="en-US"/>
+              </w:rPr>
+            </w:pPr>
+            <w:r>
+              <w:rPr>
+                <w:rFonts w:ascii="Consolas" w:hAnsi="Consolas" w:cs="Consolas"/>
+                <w:color w:val="0000FF"/>
+                <w:sz w:val="17"/>
+                <w:szCs w:val="17"/>
+                <w:lang w:val="en-US"/>
+              </w:rPr>
+              <w:t xml:space="preserve">      bool isFound = false; // найдена ли нужная последовательность</w:t>
+            </w:r>
+          </w:p>
+          <w:p>
+            <w:pPr>
+              <w:autoSpaceDE w:val="0"/>
+              <w:autoSpaceDN w:val="0"/>
+              <w:adjustRightInd w:val="0"/>
+              <w:rPr>
+                <w:rFonts w:ascii="Consolas" w:hAnsi="Consolas" w:cs="Consolas"/>
+                <w:color w:val="0000FF"/>
+                <w:sz w:val="17"/>
+                <w:szCs w:val="17"/>
+                <w:lang w:val="en-US"/>
+              </w:rPr>
+            </w:pPr>
+            <w:r>
+              <w:rPr>
+                <w:rFonts w:ascii="Consolas" w:hAnsi="Consolas" w:cs="Consolas"/>
+                <w:color w:val="0000FF"/>
+                <w:sz w:val="17"/>
+                <w:szCs w:val="17"/>
+                <w:lang w:val="en-US"/>
+              </w:rPr>
+              <w:t xml:space="preserve">      string outStr = ""; // выводимая строка</w:t>
+            </w:r>
+          </w:p>
+          <w:p>
+            <w:pPr>
+              <w:autoSpaceDE w:val="0"/>
+              <w:autoSpaceDN w:val="0"/>
+              <w:adjustRightInd w:val="0"/>
+              <w:rPr>
+                <w:rFonts w:ascii="Consolas" w:hAnsi="Consolas" w:cs="Consolas"/>
+                <w:color w:val="0000FF"/>
+                <w:sz w:val="17"/>
+                <w:szCs w:val="17"/>
+                <w:lang w:val="en-US"/>
+              </w:rPr>
+            </w:pPr>
+          </w:p>
+          <w:p>
+            <w:pPr>
+              <w:autoSpaceDE w:val="0"/>
+              <w:autoSpaceDN w:val="0"/>
+              <w:adjustRightInd w:val="0"/>
+              <w:rPr>
+                <w:rFonts w:ascii="Consolas" w:hAnsi="Consolas" w:cs="Consolas"/>
+                <w:color w:val="0000FF"/>
+                <w:sz w:val="17"/>
+                <w:szCs w:val="17"/>
+                <w:lang w:val="en-US"/>
+              </w:rPr>
+            </w:pPr>
+            <w:r>
+              <w:rPr>
+                <w:rFonts w:ascii="Consolas" w:hAnsi="Consolas" w:cs="Consolas"/>
+                <w:color w:val="0000FF"/>
+                <w:sz w:val="17"/>
+                <w:szCs w:val="17"/>
+                <w:lang w:val="en-US"/>
+              </w:rPr>
+              <w:t xml:space="preserve">      string[] nums = numsStr.Split(); // все числа</w:t>
+            </w:r>
+          </w:p>
+          <w:p>
+            <w:pPr>
+              <w:autoSpaceDE w:val="0"/>
+              <w:autoSpaceDN w:val="0"/>
+              <w:adjustRightInd w:val="0"/>
+              <w:rPr>
+                <w:rFonts w:ascii="Consolas" w:hAnsi="Consolas" w:cs="Consolas"/>
+                <w:color w:val="0000FF"/>
+                <w:sz w:val="17"/>
+                <w:szCs w:val="17"/>
+                <w:lang w:val="en-US"/>
+              </w:rPr>
+            </w:pPr>
+            <w:r>
+              <w:rPr>
+                <w:rFonts w:ascii="Consolas" w:hAnsi="Consolas" w:cs="Consolas"/>
+                <w:color w:val="0000FF"/>
+                <w:sz w:val="17"/>
+                <w:szCs w:val="17"/>
+                <w:lang w:val="en-US"/>
+              </w:rPr>
+              <w:t xml:space="preserve">      for (int i = 0; i &lt; nums.Length; i++) {</w:t>
+            </w:r>
+          </w:p>
+          <w:p>
+            <w:pPr>
+              <w:autoSpaceDE w:val="0"/>
+              <w:autoSpaceDN w:val="0"/>
+              <w:adjustRightInd w:val="0"/>
+              <w:rPr>
+                <w:rFonts w:ascii="Consolas" w:hAnsi="Consolas" w:cs="Consolas"/>
+                <w:color w:val="0000FF"/>
+                <w:sz w:val="17"/>
+                <w:szCs w:val="17"/>
+                <w:lang w:val="en-US"/>
+              </w:rPr>
+            </w:pPr>
+            <w:r>
+              <w:rPr>
+                <w:rFonts w:ascii="Consolas" w:hAnsi="Consolas" w:cs="Consolas"/>
+                <w:color w:val="0000FF"/>
+                <w:sz w:val="17"/>
+                <w:szCs w:val="17"/>
+                <w:lang w:val="en-US"/>
+              </w:rPr>
+              <w:t xml:space="preserve">        if (!int.TryParse(nums[i], out int newNum))</w:t>
+            </w:r>
+          </w:p>
+          <w:p>
+            <w:pPr>
+              <w:autoSpaceDE w:val="0"/>
+              <w:autoSpaceDN w:val="0"/>
+              <w:adjustRightInd w:val="0"/>
+              <w:rPr>
+                <w:rFonts w:ascii="Consolas" w:hAnsi="Consolas" w:cs="Consolas"/>
+                <w:color w:val="0000FF"/>
+                <w:sz w:val="17"/>
+                <w:szCs w:val="17"/>
+                <w:lang w:val="en-US"/>
+              </w:rPr>
+            </w:pPr>
+            <w:r>
+              <w:rPr>
+                <w:rFonts w:ascii="Consolas" w:hAnsi="Consolas" w:cs="Consolas"/>
+                <w:color w:val="0000FF"/>
+                <w:sz w:val="17"/>
+                <w:szCs w:val="17"/>
+                <w:lang w:val="en-US"/>
+              </w:rPr>
+              <w:t xml:space="preserve">          return "Ошибка ввода!";</w:t>
+            </w:r>
+          </w:p>
+          <w:p>
+            <w:pPr>
+              <w:autoSpaceDE w:val="0"/>
+              <w:autoSpaceDN w:val="0"/>
+              <w:adjustRightInd w:val="0"/>
+              <w:rPr>
+                <w:rFonts w:ascii="Consolas" w:hAnsi="Consolas" w:cs="Consolas"/>
+                <w:color w:val="0000FF"/>
+                <w:sz w:val="17"/>
+                <w:szCs w:val="17"/>
+                <w:lang w:val="en-US"/>
+              </w:rPr>
+            </w:pPr>
+            <w:r>
+              <w:rPr>
+                <w:rFonts w:ascii="Consolas" w:hAnsi="Consolas" w:cs="Consolas"/>
+                <w:color w:val="0000FF"/>
+                <w:sz w:val="17"/>
+                <w:szCs w:val="17"/>
+                <w:lang w:val="en-US"/>
+              </w:rPr>
+              <w:t xml:space="preserve">        else if (newNum &lt; 1)</w:t>
+            </w:r>
+          </w:p>
+          <w:p>
+            <w:pPr>
+              <w:autoSpaceDE w:val="0"/>
+              <w:autoSpaceDN w:val="0"/>
+              <w:adjustRightInd w:val="0"/>
+              <w:rPr>
+                <w:rFonts w:ascii="Consolas" w:hAnsi="Consolas" w:cs="Consolas"/>
+                <w:color w:val="0000FF"/>
+                <w:sz w:val="17"/>
+                <w:szCs w:val="17"/>
+                <w:lang w:val="en-US"/>
+              </w:rPr>
+            </w:pPr>
+            <w:r>
+              <w:rPr>
+                <w:rFonts w:ascii="Consolas" w:hAnsi="Consolas" w:cs="Consolas"/>
+                <w:color w:val="0000FF"/>
+                <w:sz w:val="17"/>
+                <w:szCs w:val="17"/>
+                <w:lang w:val="en-US"/>
+              </w:rPr>
+              <w:t xml:space="preserve">          return "Возможен ввод только натуральных чисел!";</w:t>
+            </w:r>
+          </w:p>
+          <w:p>
+            <w:pPr>
+              <w:autoSpaceDE w:val="0"/>
+              <w:autoSpaceDN w:val="0"/>
+              <w:adjustRightInd w:val="0"/>
+              <w:rPr>
+                <w:rFonts w:ascii="Consolas" w:hAnsi="Consolas" w:cs="Consolas"/>
+                <w:color w:val="0000FF"/>
+                <w:sz w:val="17"/>
+                <w:szCs w:val="17"/>
+                <w:lang w:val="en-US"/>
+              </w:rPr>
+            </w:pPr>
+          </w:p>
+          <w:p>
+            <w:pPr>
+              <w:autoSpaceDE w:val="0"/>
+              <w:autoSpaceDN w:val="0"/>
+              <w:adjustRightInd w:val="0"/>
+              <w:rPr>
+                <w:rFonts w:ascii="Consolas" w:hAnsi="Consolas" w:cs="Consolas"/>
+                <w:color w:val="0000FF"/>
+                <w:sz w:val="17"/>
+                <w:szCs w:val="17"/>
+                <w:lang w:val="en-US"/>
+              </w:rPr>
+            </w:pPr>
+            <w:r>
+              <w:rPr>
+                <w:rFonts w:ascii="Consolas" w:hAnsi="Consolas" w:cs="Consolas"/>
+                <w:color w:val="0000FF"/>
+                <w:sz w:val="17"/>
+                <w:szCs w:val="17"/>
+                <w:lang w:val="en-US"/>
+              </w:rPr>
+              <w:t xml:space="preserve">        if (lastNum == newNum) // число идентично прошлому</w:t>
+            </w:r>
+          </w:p>
+          <w:p>
+            <w:pPr>
+              <w:autoSpaceDE w:val="0"/>
+              <w:autoSpaceDN w:val="0"/>
+              <w:adjustRightInd w:val="0"/>
+              <w:rPr>
+                <w:rFonts w:ascii="Consolas" w:hAnsi="Consolas" w:cs="Consolas"/>
+                <w:color w:val="0000FF"/>
+                <w:sz w:val="17"/>
+                <w:szCs w:val="17"/>
+                <w:lang w:val="en-US"/>
+              </w:rPr>
+            </w:pPr>
+            <w:r>
+              <w:rPr>
+                <w:rFonts w:ascii="Consolas" w:hAnsi="Consolas" w:cs="Consolas"/>
+                <w:color w:val="0000FF"/>
+                <w:sz w:val="17"/>
+                <w:szCs w:val="17"/>
+                <w:lang w:val="en-US"/>
+              </w:rPr>
+              <w:t xml:space="preserve">          sameNums++;</w:t>
+            </w:r>
+          </w:p>
+          <w:p>
+            <w:pPr>
+              <w:autoSpaceDE w:val="0"/>
+              <w:autoSpaceDN w:val="0"/>
+              <w:adjustRightInd w:val="0"/>
+              <w:rPr>
+                <w:rFonts w:ascii="Consolas" w:hAnsi="Consolas" w:cs="Consolas"/>
+                <w:color w:val="0000FF"/>
+                <w:sz w:val="17"/>
+                <w:szCs w:val="17"/>
+                <w:lang w:val="en-US"/>
+              </w:rPr>
+            </w:pPr>
+            <w:r>
+              <w:rPr>
+                <w:rFonts w:ascii="Consolas" w:hAnsi="Consolas" w:cs="Consolas"/>
+                <w:color w:val="0000FF"/>
+                <w:sz w:val="17"/>
+                <w:szCs w:val="17"/>
+                <w:lang w:val="en-US"/>
+              </w:rPr>
+              <w:t xml:space="preserve">        else { // число не идентично прошлому</w:t>
+            </w:r>
+          </w:p>
+          <w:p>
+            <w:pPr>
+              <w:autoSpaceDE w:val="0"/>
+              <w:autoSpaceDN w:val="0"/>
+              <w:adjustRightInd w:val="0"/>
+              <w:rPr>
+                <w:rFonts w:ascii="Consolas" w:hAnsi="Consolas" w:cs="Consolas"/>
+                <w:color w:val="0000FF"/>
+                <w:sz w:val="17"/>
+                <w:szCs w:val="17"/>
+                <w:lang w:val="en-US"/>
+              </w:rPr>
+            </w:pPr>
+            <w:r>
+              <w:rPr>
+                <w:rFonts w:ascii="Consolas" w:hAnsi="Consolas" w:cs="Consolas"/>
+                <w:color w:val="0000FF"/>
+                <w:sz w:val="17"/>
+                <w:szCs w:val="17"/>
+                <w:lang w:val="en-US"/>
+              </w:rPr>
+              <w:t xml:space="preserve">          lastNum = newNum;</w:t>
+            </w:r>
+          </w:p>
+          <w:p>
+            <w:pPr>
+              <w:autoSpaceDE w:val="0"/>
+              <w:autoSpaceDN w:val="0"/>
+              <w:adjustRightInd w:val="0"/>
+              <w:rPr>
+                <w:rFonts w:ascii="Consolas" w:hAnsi="Consolas" w:cs="Consolas"/>
+                <w:color w:val="0000FF"/>
+                <w:sz w:val="17"/>
+                <w:szCs w:val="17"/>
+                <w:lang w:val="en-US"/>
+              </w:rPr>
+            </w:pPr>
+            <w:r>
+              <w:rPr>
+                <w:rFonts w:ascii="Consolas" w:hAnsi="Consolas" w:cs="Consolas"/>
+                <w:color w:val="0000FF"/>
+                <w:sz w:val="17"/>
+                <w:szCs w:val="17"/>
+                <w:lang w:val="en-US"/>
+              </w:rPr>
+              <w:t xml:space="preserve">          sameNums = 1;</w:t>
+            </w:r>
+          </w:p>
+          <w:p>
+            <w:pPr>
+              <w:autoSpaceDE w:val="0"/>
+              <w:autoSpaceDN w:val="0"/>
+              <w:adjustRightInd w:val="0"/>
+              <w:rPr>
+                <w:rFonts w:ascii="Consolas" w:hAnsi="Consolas" w:cs="Consolas"/>
+                <w:color w:val="0000FF"/>
+                <w:sz w:val="17"/>
+                <w:szCs w:val="17"/>
+                <w:lang w:val="en-US"/>
+              </w:rPr>
+            </w:pPr>
+            <w:r>
+              <w:rPr>
+                <w:rFonts w:ascii="Consolas" w:hAnsi="Consolas" w:cs="Consolas"/>
+                <w:color w:val="0000FF"/>
+                <w:sz w:val="17"/>
+                <w:szCs w:val="17"/>
+                <w:lang w:val="en-US"/>
               </w:rPr>
               <w:t xml:space="preserve">        }</w:t>
             </w:r>
@@ -8405,396 +6814,102 @@
                 <w:color w:val="0000FF"/>
                 <w:sz w:val="17"/>
                 <w:szCs w:val="17"/>
-              </w:rPr>
-            </w:pPr>
-          </w:p>
-          <w:p>
-            <w:pPr>
-              <w:autoSpaceDE w:val="0"/>
-              <w:autoSpaceDN w:val="0"/>
-              <w:adjustRightInd w:val="0"/>
-              <w:rPr>
-                <w:rFonts w:ascii="Consolas" w:hAnsi="Consolas" w:cs="Consolas"/>
-                <w:color w:val="0000FF"/>
-                <w:sz w:val="17"/>
-                <w:szCs w:val="17"/>
-              </w:rPr>
-            </w:pPr>
-            <w:r>
-              <w:rPr>
-                <w:rFonts w:ascii="Consolas" w:hAnsi="Consolas" w:cs="Consolas"/>
-                <w:color w:val="0000FF"/>
-                <w:sz w:val="17"/>
-                <w:szCs w:val="17"/>
-              </w:rPr>
-              <w:t xml:space="preserve">        </w:t>
-            </w:r>
-            <w:r>
-              <w:rPr>
-                <w:rFonts w:ascii="Consolas" w:hAnsi="Consolas" w:cs="Consolas"/>
-                <w:color w:val="0000FF"/>
-                <w:sz w:val="17"/>
-                <w:szCs w:val="17"/>
-                <w:lang w:val="en-US"/>
-              </w:rPr>
-              <w:t>if</w:t>
-            </w:r>
-            <w:r>
-              <w:rPr>
-                <w:rFonts w:ascii="Consolas" w:hAnsi="Consolas" w:cs="Consolas"/>
-                <w:color w:val="0000FF"/>
-                <w:sz w:val="17"/>
-                <w:szCs w:val="17"/>
-              </w:rPr>
-              <w:t xml:space="preserve"> (</w:t>
-            </w:r>
-            <w:proofErr w:type="spellStart"/>
-            <w:r>
-              <w:rPr>
-                <w:rFonts w:ascii="Consolas" w:hAnsi="Consolas" w:cs="Consolas"/>
-                <w:color w:val="0000FF"/>
-                <w:sz w:val="17"/>
-                <w:szCs w:val="17"/>
-                <w:lang w:val="en-US"/>
-              </w:rPr>
-              <w:t>sameNums</w:t>
-            </w:r>
-            <w:proofErr w:type="spellEnd"/>
-            <w:r>
-              <w:rPr>
-                <w:rFonts w:ascii="Consolas" w:hAnsi="Consolas" w:cs="Consolas"/>
-                <w:color w:val="0000FF"/>
-                <w:sz w:val="17"/>
-                <w:szCs w:val="17"/>
-              </w:rPr>
-              <w:t xml:space="preserve"> == </w:t>
-            </w:r>
-            <w:r>
-              <w:rPr>
-                <w:rFonts w:ascii="Consolas" w:hAnsi="Consolas" w:cs="Consolas"/>
-                <w:color w:val="0000FF"/>
-                <w:sz w:val="17"/>
-                <w:szCs w:val="17"/>
-                <w:lang w:val="en-US"/>
-              </w:rPr>
-              <w:t>equals</w:t>
-            </w:r>
-            <w:r>
-              <w:rPr>
-                <w:rFonts w:ascii="Consolas" w:hAnsi="Consolas" w:cs="Consolas"/>
-                <w:color w:val="0000FF"/>
-                <w:sz w:val="17"/>
-                <w:szCs w:val="17"/>
-              </w:rPr>
-              <w:t xml:space="preserve"> &amp;&amp; !</w:t>
-            </w:r>
-            <w:proofErr w:type="spellStart"/>
-            <w:r>
-              <w:rPr>
-                <w:rFonts w:ascii="Consolas" w:hAnsi="Consolas" w:cs="Consolas"/>
-                <w:color w:val="0000FF"/>
-                <w:sz w:val="17"/>
-                <w:szCs w:val="17"/>
-                <w:lang w:val="en-US"/>
-              </w:rPr>
-              <w:t>isFound</w:t>
-            </w:r>
-            <w:proofErr w:type="spellEnd"/>
-            <w:r>
-              <w:rPr>
-                <w:rFonts w:ascii="Consolas" w:hAnsi="Consolas" w:cs="Consolas"/>
-                <w:color w:val="0000FF"/>
-                <w:sz w:val="17"/>
-                <w:szCs w:val="17"/>
-              </w:rPr>
-              <w:t xml:space="preserve">) { // найдена последовательность из </w:t>
-            </w:r>
-            <w:r>
-              <w:rPr>
-                <w:rFonts w:ascii="Consolas" w:hAnsi="Consolas" w:cs="Consolas"/>
-                <w:color w:val="0000FF"/>
-                <w:sz w:val="17"/>
-                <w:szCs w:val="17"/>
-                <w:lang w:val="en-US"/>
-              </w:rPr>
-              <w:t>n</w:t>
-            </w:r>
-            <w:r>
-              <w:rPr>
-                <w:rFonts w:ascii="Consolas" w:hAnsi="Consolas" w:cs="Consolas"/>
-                <w:color w:val="0000FF"/>
-                <w:sz w:val="17"/>
-                <w:szCs w:val="17"/>
-              </w:rPr>
-              <w:t xml:space="preserve"> одинаковых чисел</w:t>
-            </w:r>
-          </w:p>
-          <w:p>
-            <w:pPr>
-              <w:autoSpaceDE w:val="0"/>
-              <w:autoSpaceDN w:val="0"/>
-              <w:adjustRightInd w:val="0"/>
-              <w:rPr>
-                <w:rFonts w:ascii="Consolas" w:hAnsi="Consolas" w:cs="Consolas"/>
-                <w:color w:val="0000FF"/>
-                <w:sz w:val="17"/>
-                <w:szCs w:val="17"/>
-                <w:lang w:val="en-US"/>
-              </w:rPr>
-            </w:pPr>
-            <w:r>
-              <w:rPr>
-                <w:rFonts w:ascii="Consolas" w:hAnsi="Consolas" w:cs="Consolas"/>
-                <w:color w:val="0000FF"/>
-                <w:sz w:val="17"/>
-                <w:szCs w:val="17"/>
-              </w:rPr>
-              <w:t xml:space="preserve">          </w:t>
-            </w:r>
-            <w:proofErr w:type="spellStart"/>
-            <w:r>
-              <w:rPr>
-                <w:rFonts w:ascii="Consolas" w:hAnsi="Consolas" w:cs="Consolas"/>
-                <w:color w:val="0000FF"/>
-                <w:sz w:val="17"/>
-                <w:szCs w:val="17"/>
-                <w:lang w:val="en-US"/>
-              </w:rPr>
-              <w:t>isFound</w:t>
-            </w:r>
-            <w:proofErr w:type="spellEnd"/>
-            <w:r>
-              <w:rPr>
-                <w:rFonts w:ascii="Consolas" w:hAnsi="Consolas" w:cs="Consolas"/>
-                <w:color w:val="0000FF"/>
-                <w:sz w:val="17"/>
-                <w:szCs w:val="17"/>
-                <w:lang w:val="en-US"/>
-              </w:rPr>
-              <w:t xml:space="preserve"> = true;</w:t>
-            </w:r>
-          </w:p>
-          <w:p>
-            <w:pPr>
-              <w:autoSpaceDE w:val="0"/>
-              <w:autoSpaceDN w:val="0"/>
-              <w:adjustRightInd w:val="0"/>
-              <w:rPr>
-                <w:rFonts w:ascii="Consolas" w:hAnsi="Consolas" w:cs="Consolas"/>
-                <w:color w:val="0000FF"/>
-                <w:sz w:val="17"/>
-                <w:szCs w:val="17"/>
-              </w:rPr>
-            </w:pPr>
-            <w:r>
-              <w:rPr>
-                <w:rFonts w:ascii="Consolas" w:hAnsi="Consolas" w:cs="Consolas"/>
-                <w:color w:val="0000FF"/>
-                <w:sz w:val="17"/>
-                <w:szCs w:val="17"/>
-                <w:lang w:val="en-US"/>
-              </w:rPr>
-              <w:t xml:space="preserve">          </w:t>
-            </w:r>
-            <w:proofErr w:type="spellStart"/>
-            <w:r>
-              <w:rPr>
-                <w:rFonts w:ascii="Consolas" w:hAnsi="Consolas" w:cs="Consolas"/>
-                <w:color w:val="0000FF"/>
-                <w:sz w:val="17"/>
-                <w:szCs w:val="17"/>
-                <w:lang w:val="en-US"/>
-              </w:rPr>
-              <w:t>outStr</w:t>
-            </w:r>
-            <w:proofErr w:type="spellEnd"/>
-            <w:r>
-              <w:rPr>
-                <w:rFonts w:ascii="Consolas" w:hAnsi="Consolas" w:cs="Consolas"/>
-                <w:color w:val="0000FF"/>
-                <w:sz w:val="17"/>
-                <w:szCs w:val="17"/>
-                <w:lang w:val="en-US"/>
-              </w:rPr>
-              <w:t xml:space="preserve"> = (equals + "-</w:t>
-            </w:r>
-            <w:proofErr w:type="spellStart"/>
-            <w:r>
-              <w:rPr>
-                <w:rFonts w:ascii="Consolas" w:hAnsi="Consolas" w:cs="Consolas"/>
-                <w:color w:val="0000FF"/>
-                <w:sz w:val="17"/>
-                <w:szCs w:val="17"/>
-                <w:lang w:val="en-US"/>
-              </w:rPr>
-              <w:t>ка</w:t>
-            </w:r>
-            <w:proofErr w:type="spellEnd"/>
-            <w:r>
-              <w:rPr>
-                <w:rFonts w:ascii="Consolas" w:hAnsi="Consolas" w:cs="Consolas"/>
-                <w:color w:val="0000FF"/>
-                <w:sz w:val="17"/>
-                <w:szCs w:val="17"/>
-                <w:lang w:val="en-US"/>
-              </w:rPr>
-              <w:t xml:space="preserve"> </w:t>
-            </w:r>
-            <w:proofErr w:type="spellStart"/>
-            <w:r>
-              <w:rPr>
-                <w:rFonts w:ascii="Consolas" w:hAnsi="Consolas" w:cs="Consolas"/>
-                <w:color w:val="0000FF"/>
-                <w:sz w:val="17"/>
-                <w:szCs w:val="17"/>
-                <w:lang w:val="en-US"/>
-              </w:rPr>
-              <w:t>чисел</w:t>
-            </w:r>
-            <w:proofErr w:type="spellEnd"/>
-            <w:r>
-              <w:rPr>
-                <w:rFonts w:ascii="Consolas" w:hAnsi="Consolas" w:cs="Consolas"/>
-                <w:color w:val="0000FF"/>
-                <w:sz w:val="17"/>
-                <w:szCs w:val="17"/>
-                <w:lang w:val="en-US"/>
-              </w:rPr>
-              <w:t xml:space="preserve"> " + </w:t>
-            </w:r>
-            <w:proofErr w:type="spellStart"/>
-            <w:r>
-              <w:rPr>
-                <w:rFonts w:ascii="Consolas" w:hAnsi="Consolas" w:cs="Consolas"/>
-                <w:color w:val="0000FF"/>
-                <w:sz w:val="17"/>
-                <w:szCs w:val="17"/>
-                <w:lang w:val="en-US"/>
-              </w:rPr>
-              <w:t>lastNum</w:t>
-            </w:r>
-            <w:proofErr w:type="spellEnd"/>
-            <w:r>
-              <w:rPr>
-                <w:rFonts w:ascii="Consolas" w:hAnsi="Consolas" w:cs="Consolas"/>
-                <w:color w:val="0000FF"/>
-                <w:sz w:val="17"/>
-                <w:szCs w:val="17"/>
-                <w:lang w:val="en-US"/>
-              </w:rPr>
-              <w:t xml:space="preserve"> + " </w:t>
-            </w:r>
-            <w:proofErr w:type="spellStart"/>
-            <w:r>
-              <w:rPr>
-                <w:rFonts w:ascii="Consolas" w:hAnsi="Consolas" w:cs="Consolas"/>
-                <w:color w:val="0000FF"/>
-                <w:sz w:val="17"/>
-                <w:szCs w:val="17"/>
-                <w:lang w:val="en-US"/>
-              </w:rPr>
-              <w:t>найдена</w:t>
-            </w:r>
-            <w:proofErr w:type="spellEnd"/>
-            <w:r>
-              <w:rPr>
-                <w:rFonts w:ascii="Consolas" w:hAnsi="Consolas" w:cs="Consolas"/>
-                <w:color w:val="0000FF"/>
-                <w:sz w:val="17"/>
-                <w:szCs w:val="17"/>
-                <w:lang w:val="en-US"/>
-              </w:rPr>
-              <w:t xml:space="preserve">. </w:t>
-            </w:r>
-            <w:r>
-              <w:rPr>
-                <w:rFonts w:ascii="Consolas" w:hAnsi="Consolas" w:cs="Consolas"/>
-                <w:color w:val="0000FF"/>
-                <w:sz w:val="17"/>
-                <w:szCs w:val="17"/>
-              </w:rPr>
-              <w:t>Она была введена с " + (</w:t>
-            </w:r>
-            <w:proofErr w:type="spellStart"/>
-            <w:r>
-              <w:rPr>
-                <w:rFonts w:ascii="Consolas" w:hAnsi="Consolas" w:cs="Consolas"/>
-                <w:color w:val="0000FF"/>
-                <w:sz w:val="17"/>
-                <w:szCs w:val="17"/>
-                <w:lang w:val="en-US"/>
-              </w:rPr>
-              <w:t>i</w:t>
-            </w:r>
-            <w:proofErr w:type="spellEnd"/>
-            <w:r>
-              <w:rPr>
-                <w:rFonts w:ascii="Consolas" w:hAnsi="Consolas" w:cs="Consolas"/>
-                <w:color w:val="0000FF"/>
-                <w:sz w:val="17"/>
-                <w:szCs w:val="17"/>
-              </w:rPr>
-              <w:t xml:space="preserve"> - </w:t>
-            </w:r>
-            <w:r>
-              <w:rPr>
-                <w:rFonts w:ascii="Consolas" w:hAnsi="Consolas" w:cs="Consolas"/>
-                <w:color w:val="0000FF"/>
-                <w:sz w:val="17"/>
-                <w:szCs w:val="17"/>
-                <w:lang w:val="en-US"/>
-              </w:rPr>
-              <w:t>equals</w:t>
-            </w:r>
-            <w:r>
-              <w:rPr>
-                <w:rFonts w:ascii="Consolas" w:hAnsi="Consolas" w:cs="Consolas"/>
-                <w:color w:val="0000FF"/>
-                <w:sz w:val="17"/>
-                <w:szCs w:val="17"/>
-              </w:rPr>
-              <w:t xml:space="preserve"> + 2) + " по " + (</w:t>
-            </w:r>
-            <w:proofErr w:type="spellStart"/>
-            <w:r>
-              <w:rPr>
-                <w:rFonts w:ascii="Consolas" w:hAnsi="Consolas" w:cs="Consolas"/>
-                <w:color w:val="0000FF"/>
-                <w:sz w:val="17"/>
-                <w:szCs w:val="17"/>
-                <w:lang w:val="en-US"/>
-              </w:rPr>
-              <w:t>i</w:t>
-            </w:r>
-            <w:proofErr w:type="spellEnd"/>
-            <w:r>
-              <w:rPr>
-                <w:rFonts w:ascii="Consolas" w:hAnsi="Consolas" w:cs="Consolas"/>
-                <w:color w:val="0000FF"/>
-                <w:sz w:val="17"/>
-                <w:szCs w:val="17"/>
-              </w:rPr>
-              <w:t xml:space="preserve"> + 1) + " число.");</w:t>
-            </w:r>
-          </w:p>
-          <w:p>
-            <w:pPr>
-              <w:autoSpaceDE w:val="0"/>
-              <w:autoSpaceDN w:val="0"/>
-              <w:adjustRightInd w:val="0"/>
-              <w:rPr>
-                <w:rFonts w:ascii="Consolas" w:hAnsi="Consolas" w:cs="Consolas"/>
-                <w:color w:val="0000FF"/>
-                <w:sz w:val="17"/>
-                <w:szCs w:val="17"/>
-              </w:rPr>
-            </w:pPr>
-            <w:r>
-              <w:rPr>
-                <w:rFonts w:ascii="Consolas" w:hAnsi="Consolas" w:cs="Consolas"/>
-                <w:color w:val="0000FF"/>
-                <w:sz w:val="17"/>
-                <w:szCs w:val="17"/>
+                <w:lang w:val="en-US"/>
+              </w:rPr>
+            </w:pPr>
+          </w:p>
+          <w:p>
+            <w:pPr>
+              <w:autoSpaceDE w:val="0"/>
+              <w:autoSpaceDN w:val="0"/>
+              <w:adjustRightInd w:val="0"/>
+              <w:rPr>
+                <w:rFonts w:ascii="Consolas" w:hAnsi="Consolas" w:cs="Consolas"/>
+                <w:color w:val="0000FF"/>
+                <w:sz w:val="17"/>
+                <w:szCs w:val="17"/>
+                <w:lang w:val="en-US"/>
+              </w:rPr>
+            </w:pPr>
+            <w:r>
+              <w:rPr>
+                <w:rFonts w:ascii="Consolas" w:hAnsi="Consolas" w:cs="Consolas"/>
+                <w:color w:val="0000FF"/>
+                <w:sz w:val="17"/>
+                <w:szCs w:val="17"/>
+                <w:lang w:val="en-US"/>
+              </w:rPr>
+              <w:t xml:space="preserve">        if (sameNums == equals &amp;&amp; !isFound) { // найдена последовательность из n одинаковых чисел</w:t>
+            </w:r>
+          </w:p>
+          <w:p>
+            <w:pPr>
+              <w:autoSpaceDE w:val="0"/>
+              <w:autoSpaceDN w:val="0"/>
+              <w:adjustRightInd w:val="0"/>
+              <w:rPr>
+                <w:rFonts w:ascii="Consolas" w:hAnsi="Consolas" w:cs="Consolas"/>
+                <w:color w:val="0000FF"/>
+                <w:sz w:val="17"/>
+                <w:szCs w:val="17"/>
+                <w:lang w:val="en-US"/>
+              </w:rPr>
+            </w:pPr>
+            <w:r>
+              <w:rPr>
+                <w:rFonts w:ascii="Consolas" w:hAnsi="Consolas" w:cs="Consolas"/>
+                <w:color w:val="0000FF"/>
+                <w:sz w:val="17"/>
+                <w:szCs w:val="17"/>
+                <w:lang w:val="en-US"/>
+              </w:rPr>
+              <w:t xml:space="preserve">          isFound = true;</w:t>
+            </w:r>
+          </w:p>
+          <w:p>
+            <w:pPr>
+              <w:autoSpaceDE w:val="0"/>
+              <w:autoSpaceDN w:val="0"/>
+              <w:adjustRightInd w:val="0"/>
+              <w:rPr>
+                <w:rFonts w:ascii="Consolas" w:hAnsi="Consolas" w:cs="Consolas"/>
+                <w:color w:val="0000FF"/>
+                <w:sz w:val="17"/>
+                <w:szCs w:val="17"/>
+                <w:lang w:val="en-US"/>
+              </w:rPr>
+            </w:pPr>
+            <w:r>
+              <w:rPr>
+                <w:rFonts w:ascii="Consolas" w:hAnsi="Consolas" w:cs="Consolas"/>
+                <w:color w:val="0000FF"/>
+                <w:sz w:val="17"/>
+                <w:szCs w:val="17"/>
+                <w:lang w:val="en-US"/>
+              </w:rPr>
+              <w:t xml:space="preserve">          outStr = (equals + "-ка чисел " + lastNum + " найдена. Она была введена с " + (i - equals + 2) + " по " + (i + 1) + " число.");</w:t>
+            </w:r>
+          </w:p>
+          <w:p>
+            <w:pPr>
+              <w:autoSpaceDE w:val="0"/>
+              <w:autoSpaceDN w:val="0"/>
+              <w:adjustRightInd w:val="0"/>
+              <w:rPr>
+                <w:rFonts w:ascii="Consolas" w:hAnsi="Consolas" w:cs="Consolas"/>
+                <w:color w:val="0000FF"/>
+                <w:sz w:val="17"/>
+                <w:szCs w:val="17"/>
+                <w:lang w:val="en-US"/>
+              </w:rPr>
+            </w:pPr>
+            <w:r>
+              <w:rPr>
+                <w:rFonts w:ascii="Consolas" w:hAnsi="Consolas" w:cs="Consolas"/>
+                <w:color w:val="0000FF"/>
+                <w:sz w:val="17"/>
+                <w:szCs w:val="17"/>
+                <w:lang w:val="en-US"/>
               </w:rPr>
               <w:t xml:space="preserve">        }</w:t>
             </w:r>
@@ -8809,14 +6924,16 @@
                 <w:color w:val="0000FF"/>
                 <w:sz w:val="17"/>
                 <w:szCs w:val="17"/>
-              </w:rPr>
-            </w:pPr>
-            <w:r>
-              <w:rPr>
-                <w:rFonts w:ascii="Consolas" w:hAnsi="Consolas" w:cs="Consolas"/>
-                <w:color w:val="0000FF"/>
-                <w:sz w:val="17"/>
-                <w:szCs w:val="17"/>
+                <w:lang w:val="en-US"/>
+              </w:rPr>
+            </w:pPr>
+            <w:r>
+              <w:rPr>
+                <w:rFonts w:ascii="Consolas" w:hAnsi="Consolas" w:cs="Consolas"/>
+                <w:color w:val="0000FF"/>
+                <w:sz w:val="17"/>
+                <w:szCs w:val="17"/>
+                <w:lang w:val="en-US"/>
               </w:rPr>
               <w:t xml:space="preserve">      }</w:t>
             </w:r>
@@ -8831,635 +6948,272 @@
                 <w:color w:val="0000FF"/>
                 <w:sz w:val="17"/>
                 <w:szCs w:val="17"/>
-              </w:rPr>
-            </w:pPr>
-          </w:p>
-          <w:p>
-            <w:pPr>
-              <w:autoSpaceDE w:val="0"/>
-              <w:autoSpaceDN w:val="0"/>
-              <w:adjustRightInd w:val="0"/>
-              <w:rPr>
-                <w:rFonts w:ascii="Consolas" w:hAnsi="Consolas" w:cs="Consolas"/>
-                <w:color w:val="0000FF"/>
-                <w:sz w:val="17"/>
-                <w:szCs w:val="17"/>
-              </w:rPr>
-            </w:pPr>
-            <w:r>
-              <w:rPr>
-                <w:rFonts w:ascii="Consolas" w:hAnsi="Consolas" w:cs="Consolas"/>
-                <w:color w:val="0000FF"/>
-                <w:sz w:val="17"/>
-                <w:szCs w:val="17"/>
-              </w:rPr>
-              <w:t xml:space="preserve">      </w:t>
-            </w:r>
-            <w:r>
-              <w:rPr>
-                <w:rFonts w:ascii="Consolas" w:hAnsi="Consolas" w:cs="Consolas"/>
-                <w:color w:val="0000FF"/>
-                <w:sz w:val="17"/>
-                <w:szCs w:val="17"/>
-                <w:lang w:val="en-US"/>
-              </w:rPr>
-              <w:t>if</w:t>
-            </w:r>
-            <w:r>
-              <w:rPr>
-                <w:rFonts w:ascii="Consolas" w:hAnsi="Consolas" w:cs="Consolas"/>
-                <w:color w:val="0000FF"/>
-                <w:sz w:val="17"/>
-                <w:szCs w:val="17"/>
-              </w:rPr>
-              <w:t xml:space="preserve"> (</w:t>
-            </w:r>
-            <w:proofErr w:type="spellStart"/>
-            <w:r>
-              <w:rPr>
-                <w:rFonts w:ascii="Consolas" w:hAnsi="Consolas" w:cs="Consolas"/>
-                <w:color w:val="0000FF"/>
-                <w:sz w:val="17"/>
-                <w:szCs w:val="17"/>
-                <w:lang w:val="en-US"/>
-              </w:rPr>
-              <w:t>isFound</w:t>
-            </w:r>
-            <w:proofErr w:type="spellEnd"/>
-            <w:r>
-              <w:rPr>
-                <w:rFonts w:ascii="Consolas" w:hAnsi="Consolas" w:cs="Consolas"/>
-                <w:color w:val="0000FF"/>
-                <w:sz w:val="17"/>
-                <w:szCs w:val="17"/>
-              </w:rPr>
-              <w:t>)</w:t>
-            </w:r>
-          </w:p>
-          <w:p>
-            <w:pPr>
-              <w:autoSpaceDE w:val="0"/>
-              <w:autoSpaceDN w:val="0"/>
-              <w:adjustRightInd w:val="0"/>
-              <w:rPr>
-                <w:rFonts w:ascii="Consolas" w:hAnsi="Consolas" w:cs="Consolas"/>
-                <w:color w:val="0000FF"/>
-                <w:sz w:val="17"/>
-                <w:szCs w:val="17"/>
-              </w:rPr>
-            </w:pPr>
-            <w:r>
-              <w:rPr>
-                <w:rFonts w:ascii="Consolas" w:hAnsi="Consolas" w:cs="Consolas"/>
-                <w:color w:val="0000FF"/>
-                <w:sz w:val="17"/>
-                <w:szCs w:val="17"/>
-              </w:rPr>
-              <w:t xml:space="preserve">        </w:t>
-            </w:r>
-            <w:r>
-              <w:rPr>
-                <w:rFonts w:ascii="Consolas" w:hAnsi="Consolas" w:cs="Consolas"/>
-                <w:color w:val="0000FF"/>
-                <w:sz w:val="17"/>
-                <w:szCs w:val="17"/>
-                <w:lang w:val="en-US"/>
-              </w:rPr>
-              <w:t>return</w:t>
-            </w:r>
-            <w:r>
-              <w:rPr>
-                <w:rFonts w:ascii="Consolas" w:hAnsi="Consolas" w:cs="Consolas"/>
-                <w:color w:val="0000FF"/>
-                <w:sz w:val="17"/>
-                <w:szCs w:val="17"/>
-              </w:rPr>
-              <w:t xml:space="preserve"> </w:t>
-            </w:r>
-            <w:proofErr w:type="spellStart"/>
-            <w:r>
-              <w:rPr>
-                <w:rFonts w:ascii="Consolas" w:hAnsi="Consolas" w:cs="Consolas"/>
-                <w:color w:val="0000FF"/>
-                <w:sz w:val="17"/>
-                <w:szCs w:val="17"/>
-                <w:lang w:val="en-US"/>
-              </w:rPr>
-              <w:t>outStr</w:t>
-            </w:r>
-            <w:proofErr w:type="spellEnd"/>
-            <w:r>
-              <w:rPr>
-                <w:rFonts w:ascii="Consolas" w:hAnsi="Consolas" w:cs="Consolas"/>
-                <w:color w:val="0000FF"/>
-                <w:sz w:val="17"/>
-                <w:szCs w:val="17"/>
-              </w:rPr>
-              <w:t>;</w:t>
-            </w:r>
-          </w:p>
-          <w:p>
-            <w:pPr>
-              <w:autoSpaceDE w:val="0"/>
-              <w:autoSpaceDN w:val="0"/>
-              <w:adjustRightInd w:val="0"/>
-              <w:rPr>
-                <w:rFonts w:ascii="Consolas" w:hAnsi="Consolas" w:cs="Consolas"/>
-                <w:color w:val="0000FF"/>
-                <w:sz w:val="17"/>
-                <w:szCs w:val="17"/>
-              </w:rPr>
-            </w:pPr>
-            <w:r>
-              <w:rPr>
-                <w:rFonts w:ascii="Consolas" w:hAnsi="Consolas" w:cs="Consolas"/>
-                <w:color w:val="0000FF"/>
-                <w:sz w:val="17"/>
-                <w:szCs w:val="17"/>
-              </w:rPr>
-              <w:t xml:space="preserve">      </w:t>
-            </w:r>
-            <w:r>
-              <w:rPr>
-                <w:rFonts w:ascii="Consolas" w:hAnsi="Consolas" w:cs="Consolas"/>
-                <w:color w:val="0000FF"/>
-                <w:sz w:val="17"/>
-                <w:szCs w:val="17"/>
-                <w:lang w:val="en-US"/>
-              </w:rPr>
-              <w:t>else</w:t>
-            </w:r>
-          </w:p>
-          <w:p>
-            <w:pPr>
-              <w:autoSpaceDE w:val="0"/>
-              <w:autoSpaceDN w:val="0"/>
-              <w:adjustRightInd w:val="0"/>
-              <w:rPr>
-                <w:rFonts w:ascii="Consolas" w:hAnsi="Consolas" w:cs="Consolas"/>
-                <w:color w:val="0000FF"/>
-                <w:sz w:val="17"/>
-                <w:szCs w:val="17"/>
-              </w:rPr>
-            </w:pPr>
-            <w:r>
-              <w:rPr>
-                <w:rFonts w:ascii="Consolas" w:hAnsi="Consolas" w:cs="Consolas"/>
-                <w:color w:val="0000FF"/>
-                <w:sz w:val="17"/>
-                <w:szCs w:val="17"/>
-              </w:rPr>
-              <w:t xml:space="preserve">        </w:t>
-            </w:r>
-            <w:r>
-              <w:rPr>
-                <w:rFonts w:ascii="Consolas" w:hAnsi="Consolas" w:cs="Consolas"/>
-                <w:color w:val="0000FF"/>
-                <w:sz w:val="17"/>
-                <w:szCs w:val="17"/>
-                <w:lang w:val="en-US"/>
-              </w:rPr>
-              <w:t>return</w:t>
-            </w:r>
-            <w:r>
-              <w:rPr>
-                <w:rFonts w:ascii="Consolas" w:hAnsi="Consolas" w:cs="Consolas"/>
-                <w:color w:val="0000FF"/>
-                <w:sz w:val="17"/>
-                <w:szCs w:val="17"/>
-              </w:rPr>
-              <w:t xml:space="preserve"> (</w:t>
-            </w:r>
-            <w:r>
-              <w:rPr>
-                <w:rFonts w:ascii="Consolas" w:hAnsi="Consolas" w:cs="Consolas"/>
-                <w:color w:val="0000FF"/>
-                <w:sz w:val="17"/>
-                <w:szCs w:val="17"/>
-                <w:lang w:val="en-US"/>
-              </w:rPr>
-              <w:t>equals</w:t>
-            </w:r>
-            <w:r>
-              <w:rPr>
-                <w:rFonts w:ascii="Consolas" w:hAnsi="Consolas" w:cs="Consolas"/>
-                <w:color w:val="0000FF"/>
-                <w:sz w:val="17"/>
-                <w:szCs w:val="17"/>
-              </w:rPr>
-              <w:t xml:space="preserve"> + "-ка чисел не найдена."); // исключение при </w:t>
-            </w:r>
-            <w:proofErr w:type="spellStart"/>
-            <w:r>
-              <w:rPr>
-                <w:rFonts w:ascii="Consolas" w:hAnsi="Consolas" w:cs="Consolas"/>
-                <w:color w:val="0000FF"/>
-                <w:sz w:val="17"/>
-                <w:szCs w:val="17"/>
-              </w:rPr>
-              <w:t>ненахождении</w:t>
-            </w:r>
-            <w:proofErr w:type="spellEnd"/>
-          </w:p>
-          <w:p>
-            <w:pPr>
-              <w:autoSpaceDE w:val="0"/>
-              <w:autoSpaceDN w:val="0"/>
-              <w:adjustRightInd w:val="0"/>
-              <w:rPr>
-                <w:rFonts w:ascii="Consolas" w:hAnsi="Consolas" w:cs="Consolas"/>
-                <w:color w:val="0000FF"/>
-                <w:sz w:val="17"/>
-                <w:szCs w:val="17"/>
-                <w:lang w:val="en-US"/>
-              </w:rPr>
-            </w:pPr>
-            <w:r>
-              <w:rPr>
-                <w:rFonts w:ascii="Consolas" w:hAnsi="Consolas" w:cs="Consolas"/>
-                <w:color w:val="0000FF"/>
-                <w:sz w:val="17"/>
-                <w:szCs w:val="17"/>
-              </w:rPr>
-              <w:t xml:space="preserve">    </w:t>
-            </w:r>
-            <w:r>
-              <w:rPr>
-                <w:rFonts w:ascii="Consolas" w:hAnsi="Consolas" w:cs="Consolas"/>
-                <w:color w:val="0000FF"/>
-                <w:sz w:val="17"/>
-                <w:szCs w:val="17"/>
-                <w:lang w:val="en-US"/>
-              </w:rPr>
-              <w:t>}</w:t>
-            </w:r>
-          </w:p>
-          <w:p>
-            <w:pPr>
-              <w:autoSpaceDE w:val="0"/>
-              <w:autoSpaceDN w:val="0"/>
-              <w:adjustRightInd w:val="0"/>
-              <w:rPr>
-                <w:rFonts w:ascii="Consolas" w:hAnsi="Consolas" w:cs="Consolas"/>
-                <w:color w:val="0000FF"/>
-                <w:sz w:val="17"/>
-                <w:szCs w:val="17"/>
-                <w:lang w:val="en-US"/>
-              </w:rPr>
-            </w:pPr>
-            <w:r>
-              <w:rPr>
-                <w:rFonts w:ascii="Consolas" w:hAnsi="Consolas" w:cs="Consolas"/>
-                <w:color w:val="0000FF"/>
-                <w:sz w:val="17"/>
-                <w:szCs w:val="17"/>
-                <w:lang w:val="en-US"/>
-              </w:rPr>
-              <w:t xml:space="preserve">    private void </w:t>
-            </w:r>
-            <w:proofErr w:type="spellStart"/>
-            <w:r>
-              <w:rPr>
-                <w:rFonts w:ascii="Consolas" w:hAnsi="Consolas" w:cs="Consolas"/>
-                <w:color w:val="0000FF"/>
-                <w:sz w:val="17"/>
-                <w:szCs w:val="17"/>
-                <w:lang w:val="en-US"/>
-              </w:rPr>
-              <w:t>DataProcessing</w:t>
-            </w:r>
-            <w:proofErr w:type="spellEnd"/>
-            <w:r>
-              <w:rPr>
-                <w:rFonts w:ascii="Consolas" w:hAnsi="Consolas" w:cs="Consolas"/>
-                <w:color w:val="0000FF"/>
-                <w:sz w:val="17"/>
-                <w:szCs w:val="17"/>
-                <w:lang w:val="en-US"/>
-              </w:rPr>
-              <w:t>() {</w:t>
-            </w:r>
-          </w:p>
-          <w:p>
-            <w:pPr>
-              <w:autoSpaceDE w:val="0"/>
-              <w:autoSpaceDN w:val="0"/>
-              <w:adjustRightInd w:val="0"/>
-              <w:rPr>
-                <w:rFonts w:ascii="Consolas" w:hAnsi="Consolas" w:cs="Consolas"/>
-                <w:color w:val="0000FF"/>
-                <w:sz w:val="17"/>
-                <w:szCs w:val="17"/>
-                <w:lang w:val="en-US"/>
-              </w:rPr>
-            </w:pPr>
-            <w:r>
-              <w:rPr>
-                <w:rFonts w:ascii="Consolas" w:hAnsi="Consolas" w:cs="Consolas"/>
-                <w:color w:val="0000FF"/>
-                <w:sz w:val="17"/>
-                <w:szCs w:val="17"/>
-                <w:lang w:val="en-US"/>
-              </w:rPr>
-              <w:t xml:space="preserve">      if (</w:t>
-            </w:r>
-            <w:proofErr w:type="spellStart"/>
-            <w:r>
-              <w:rPr>
-                <w:rFonts w:ascii="Consolas" w:hAnsi="Consolas" w:cs="Consolas"/>
-                <w:color w:val="0000FF"/>
-                <w:sz w:val="17"/>
-                <w:szCs w:val="17"/>
-                <w:lang w:val="en-US"/>
-              </w:rPr>
-              <w:t>numsRow.Text</w:t>
-            </w:r>
-            <w:proofErr w:type="spellEnd"/>
-            <w:r>
-              <w:rPr>
-                <w:rFonts w:ascii="Consolas" w:hAnsi="Consolas" w:cs="Consolas"/>
-                <w:color w:val="0000FF"/>
-                <w:sz w:val="17"/>
-                <w:szCs w:val="17"/>
-                <w:lang w:val="en-US"/>
-              </w:rPr>
-              <w:t xml:space="preserve"> == "")</w:t>
-            </w:r>
-          </w:p>
-          <w:p>
-            <w:pPr>
-              <w:autoSpaceDE w:val="0"/>
-              <w:autoSpaceDN w:val="0"/>
-              <w:adjustRightInd w:val="0"/>
-              <w:rPr>
-                <w:rFonts w:ascii="Consolas" w:hAnsi="Consolas" w:cs="Consolas"/>
-                <w:color w:val="0000FF"/>
-                <w:sz w:val="17"/>
-                <w:szCs w:val="17"/>
-              </w:rPr>
-            </w:pPr>
-            <w:r>
-              <w:rPr>
-                <w:rFonts w:ascii="Consolas" w:hAnsi="Consolas" w:cs="Consolas"/>
-                <w:color w:val="0000FF"/>
-                <w:sz w:val="17"/>
-                <w:szCs w:val="17"/>
-                <w:lang w:val="en-US"/>
-              </w:rPr>
-              <w:t xml:space="preserve">        </w:t>
-            </w:r>
-            <w:proofErr w:type="spellStart"/>
-            <w:r>
-              <w:rPr>
-                <w:rFonts w:ascii="Consolas" w:hAnsi="Consolas" w:cs="Consolas"/>
-                <w:color w:val="0000FF"/>
-                <w:sz w:val="17"/>
-                <w:szCs w:val="17"/>
-                <w:lang w:val="en-US"/>
-              </w:rPr>
-              <w:t>outText</w:t>
-            </w:r>
-            <w:proofErr w:type="spellEnd"/>
-            <w:r>
-              <w:rPr>
-                <w:rFonts w:ascii="Consolas" w:hAnsi="Consolas" w:cs="Consolas"/>
-                <w:color w:val="0000FF"/>
-                <w:sz w:val="17"/>
-                <w:szCs w:val="17"/>
-              </w:rPr>
-              <w:t>.</w:t>
-            </w:r>
-            <w:r>
-              <w:rPr>
-                <w:rFonts w:ascii="Consolas" w:hAnsi="Consolas" w:cs="Consolas"/>
-                <w:color w:val="0000FF"/>
-                <w:sz w:val="17"/>
-                <w:szCs w:val="17"/>
-                <w:lang w:val="en-US"/>
-              </w:rPr>
-              <w:t>Text</w:t>
-            </w:r>
-            <w:r>
-              <w:rPr>
-                <w:rFonts w:ascii="Consolas" w:hAnsi="Consolas" w:cs="Consolas"/>
-                <w:color w:val="0000FF"/>
-                <w:sz w:val="17"/>
-                <w:szCs w:val="17"/>
-              </w:rPr>
-              <w:t xml:space="preserve"> = "Ничего не введено";</w:t>
-            </w:r>
-          </w:p>
-          <w:p>
-            <w:pPr>
-              <w:autoSpaceDE w:val="0"/>
-              <w:autoSpaceDN w:val="0"/>
-              <w:adjustRightInd w:val="0"/>
-              <w:rPr>
-                <w:rFonts w:ascii="Consolas" w:hAnsi="Consolas" w:cs="Consolas"/>
-                <w:color w:val="0000FF"/>
-                <w:sz w:val="17"/>
-                <w:szCs w:val="17"/>
-                <w:lang w:val="en-US"/>
-              </w:rPr>
-            </w:pPr>
-            <w:r>
-              <w:rPr>
-                <w:rFonts w:ascii="Consolas" w:hAnsi="Consolas" w:cs="Consolas"/>
-                <w:color w:val="0000FF"/>
-                <w:sz w:val="17"/>
-                <w:szCs w:val="17"/>
-              </w:rPr>
-              <w:t xml:space="preserve">      </w:t>
-            </w:r>
-            <w:r>
-              <w:rPr>
-                <w:rFonts w:ascii="Consolas" w:hAnsi="Consolas" w:cs="Consolas"/>
-                <w:color w:val="0000FF"/>
-                <w:sz w:val="17"/>
-                <w:szCs w:val="17"/>
-                <w:lang w:val="en-US"/>
-              </w:rPr>
-              <w:t>else {</w:t>
-            </w:r>
-          </w:p>
-          <w:p>
-            <w:pPr>
-              <w:autoSpaceDE w:val="0"/>
-              <w:autoSpaceDN w:val="0"/>
-              <w:adjustRightInd w:val="0"/>
-              <w:rPr>
-                <w:rFonts w:ascii="Consolas" w:hAnsi="Consolas" w:cs="Consolas"/>
-                <w:color w:val="0000FF"/>
-                <w:sz w:val="17"/>
-                <w:szCs w:val="17"/>
-                <w:lang w:val="en-US"/>
-              </w:rPr>
-            </w:pPr>
-            <w:r>
-              <w:rPr>
-                <w:rFonts w:ascii="Consolas" w:hAnsi="Consolas" w:cs="Consolas"/>
-                <w:color w:val="0000FF"/>
-                <w:sz w:val="17"/>
-                <w:szCs w:val="17"/>
-                <w:lang w:val="en-US"/>
-              </w:rPr>
-              <w:t xml:space="preserve">        </w:t>
-            </w:r>
-            <w:proofErr w:type="spellStart"/>
-            <w:r>
-              <w:rPr>
-                <w:rFonts w:ascii="Consolas" w:hAnsi="Consolas" w:cs="Consolas"/>
-                <w:color w:val="0000FF"/>
-                <w:sz w:val="17"/>
-                <w:szCs w:val="17"/>
-                <w:lang w:val="en-US"/>
-              </w:rPr>
-              <w:t>outText.Text</w:t>
-            </w:r>
-            <w:proofErr w:type="spellEnd"/>
-            <w:r>
-              <w:rPr>
-                <w:rFonts w:ascii="Consolas" w:hAnsi="Consolas" w:cs="Consolas"/>
-                <w:color w:val="0000FF"/>
-                <w:sz w:val="17"/>
-                <w:szCs w:val="17"/>
-                <w:lang w:val="en-US"/>
-              </w:rPr>
-              <w:t xml:space="preserve"> = </w:t>
-            </w:r>
-            <w:proofErr w:type="spellStart"/>
-            <w:r>
-              <w:rPr>
-                <w:rFonts w:ascii="Consolas" w:hAnsi="Consolas" w:cs="Consolas"/>
-                <w:color w:val="0000FF"/>
-                <w:sz w:val="17"/>
-                <w:szCs w:val="17"/>
-                <w:lang w:val="en-US"/>
-              </w:rPr>
-              <w:t>GetN</w:t>
-            </w:r>
-            <w:proofErr w:type="spellEnd"/>
-            <w:r>
-              <w:rPr>
-                <w:rFonts w:ascii="Consolas" w:hAnsi="Consolas" w:cs="Consolas"/>
-                <w:color w:val="0000FF"/>
-                <w:sz w:val="17"/>
-                <w:szCs w:val="17"/>
-                <w:lang w:val="en-US"/>
-              </w:rPr>
-              <w:t>(</w:t>
-            </w:r>
-            <w:proofErr w:type="spellStart"/>
-            <w:r>
-              <w:rPr>
-                <w:rFonts w:ascii="Consolas" w:hAnsi="Consolas" w:cs="Consolas"/>
-                <w:color w:val="0000FF"/>
-                <w:sz w:val="17"/>
-                <w:szCs w:val="17"/>
-                <w:lang w:val="en-US"/>
-              </w:rPr>
-              <w:t>numsRow.Text</w:t>
-            </w:r>
-            <w:proofErr w:type="spellEnd"/>
-            <w:r>
-              <w:rPr>
-                <w:rFonts w:ascii="Consolas" w:hAnsi="Consolas" w:cs="Consolas"/>
-                <w:color w:val="0000FF"/>
-                <w:sz w:val="17"/>
-                <w:szCs w:val="17"/>
-                <w:lang w:val="en-US"/>
-              </w:rPr>
-              <w:t>, decimal.ToInt32(</w:t>
-            </w:r>
-            <w:proofErr w:type="spellStart"/>
-            <w:r>
-              <w:rPr>
-                <w:rFonts w:ascii="Consolas" w:hAnsi="Consolas" w:cs="Consolas"/>
-                <w:color w:val="0000FF"/>
-                <w:sz w:val="17"/>
-                <w:szCs w:val="17"/>
-                <w:lang w:val="en-US"/>
-              </w:rPr>
-              <w:t>equalNums.Value</w:t>
-            </w:r>
-            <w:proofErr w:type="spellEnd"/>
-            <w:r>
-              <w:rPr>
-                <w:rFonts w:ascii="Consolas" w:hAnsi="Consolas" w:cs="Consolas"/>
-                <w:color w:val="0000FF"/>
-                <w:sz w:val="17"/>
-                <w:szCs w:val="17"/>
-                <w:lang w:val="en-US"/>
-              </w:rPr>
-              <w:t>));</w:t>
-            </w:r>
-          </w:p>
-          <w:p>
-            <w:pPr>
-              <w:autoSpaceDE w:val="0"/>
-              <w:autoSpaceDN w:val="0"/>
-              <w:adjustRightInd w:val="0"/>
-              <w:rPr>
-                <w:rFonts w:ascii="Consolas" w:hAnsi="Consolas" w:cs="Consolas"/>
-                <w:color w:val="0000FF"/>
-                <w:sz w:val="17"/>
-                <w:szCs w:val="17"/>
-                <w:lang w:val="en-US"/>
-              </w:rPr>
-            </w:pPr>
-            <w:r>
-              <w:rPr>
-                <w:rFonts w:ascii="Consolas" w:hAnsi="Consolas" w:cs="Consolas"/>
-                <w:color w:val="0000FF"/>
-                <w:sz w:val="17"/>
-                <w:szCs w:val="17"/>
-                <w:lang w:val="en-US"/>
-              </w:rPr>
-              <w:t xml:space="preserve">        </w:t>
-            </w:r>
-            <w:proofErr w:type="spellStart"/>
-            <w:r>
-              <w:rPr>
-                <w:rFonts w:ascii="Consolas" w:hAnsi="Consolas" w:cs="Consolas"/>
-                <w:color w:val="0000FF"/>
-                <w:sz w:val="17"/>
-                <w:szCs w:val="17"/>
-                <w:lang w:val="en-US"/>
-              </w:rPr>
-              <w:t>Properties.Settings.Default.numsRowSaved</w:t>
-            </w:r>
-            <w:proofErr w:type="spellEnd"/>
-            <w:r>
-              <w:rPr>
-                <w:rFonts w:ascii="Consolas" w:hAnsi="Consolas" w:cs="Consolas"/>
-                <w:color w:val="0000FF"/>
-                <w:sz w:val="17"/>
-                <w:szCs w:val="17"/>
-                <w:lang w:val="en-US"/>
-              </w:rPr>
-              <w:t xml:space="preserve"> = </w:t>
-            </w:r>
-            <w:proofErr w:type="spellStart"/>
-            <w:r>
-              <w:rPr>
-                <w:rFonts w:ascii="Consolas" w:hAnsi="Consolas" w:cs="Consolas"/>
-                <w:color w:val="0000FF"/>
-                <w:sz w:val="17"/>
-                <w:szCs w:val="17"/>
-                <w:lang w:val="en-US"/>
-              </w:rPr>
-              <w:t>numsRow.Text</w:t>
-            </w:r>
-            <w:proofErr w:type="spellEnd"/>
-            <w:r>
-              <w:rPr>
-                <w:rFonts w:ascii="Consolas" w:hAnsi="Consolas" w:cs="Consolas"/>
-                <w:color w:val="0000FF"/>
-                <w:sz w:val="17"/>
-                <w:szCs w:val="17"/>
-                <w:lang w:val="en-US"/>
-              </w:rPr>
-              <w:t>;</w:t>
+                <w:lang w:val="en-US"/>
+              </w:rPr>
+            </w:pPr>
+          </w:p>
+          <w:p>
+            <w:pPr>
+              <w:autoSpaceDE w:val="0"/>
+              <w:autoSpaceDN w:val="0"/>
+              <w:adjustRightInd w:val="0"/>
+              <w:rPr>
+                <w:rFonts w:ascii="Consolas" w:hAnsi="Consolas" w:cs="Consolas"/>
+                <w:color w:val="0000FF"/>
+                <w:sz w:val="17"/>
+                <w:szCs w:val="17"/>
+                <w:lang w:val="en-US"/>
+              </w:rPr>
+            </w:pPr>
+            <w:r>
+              <w:rPr>
+                <w:rFonts w:ascii="Consolas" w:hAnsi="Consolas" w:cs="Consolas"/>
+                <w:color w:val="0000FF"/>
+                <w:sz w:val="17"/>
+                <w:szCs w:val="17"/>
+                <w:lang w:val="en-US"/>
+              </w:rPr>
+              <w:t xml:space="preserve">      if (isFound)</w:t>
+            </w:r>
+          </w:p>
+          <w:p>
+            <w:pPr>
+              <w:autoSpaceDE w:val="0"/>
+              <w:autoSpaceDN w:val="0"/>
+              <w:adjustRightInd w:val="0"/>
+              <w:rPr>
+                <w:rFonts w:ascii="Consolas" w:hAnsi="Consolas" w:cs="Consolas"/>
+                <w:color w:val="0000FF"/>
+                <w:sz w:val="17"/>
+                <w:szCs w:val="17"/>
+                <w:lang w:val="en-US"/>
+              </w:rPr>
+            </w:pPr>
+            <w:r>
+              <w:rPr>
+                <w:rFonts w:ascii="Consolas" w:hAnsi="Consolas" w:cs="Consolas"/>
+                <w:color w:val="0000FF"/>
+                <w:sz w:val="17"/>
+                <w:szCs w:val="17"/>
+                <w:lang w:val="en-US"/>
+              </w:rPr>
+              <w:t xml:space="preserve">        return outStr;</w:t>
+            </w:r>
+          </w:p>
+          <w:p>
+            <w:pPr>
+              <w:autoSpaceDE w:val="0"/>
+              <w:autoSpaceDN w:val="0"/>
+              <w:adjustRightInd w:val="0"/>
+              <w:rPr>
+                <w:rFonts w:ascii="Consolas" w:hAnsi="Consolas" w:cs="Consolas"/>
+                <w:color w:val="0000FF"/>
+                <w:sz w:val="17"/>
+                <w:szCs w:val="17"/>
+                <w:lang w:val="en-US"/>
+              </w:rPr>
+            </w:pPr>
+            <w:r>
+              <w:rPr>
+                <w:rFonts w:ascii="Consolas" w:hAnsi="Consolas" w:cs="Consolas"/>
+                <w:color w:val="0000FF"/>
+                <w:sz w:val="17"/>
+                <w:szCs w:val="17"/>
+                <w:lang w:val="en-US"/>
+              </w:rPr>
+              <w:t xml:space="preserve">      else</w:t>
+            </w:r>
+          </w:p>
+          <w:p>
+            <w:pPr>
+              <w:autoSpaceDE w:val="0"/>
+              <w:autoSpaceDN w:val="0"/>
+              <w:adjustRightInd w:val="0"/>
+              <w:rPr>
+                <w:rFonts w:ascii="Consolas" w:hAnsi="Consolas" w:cs="Consolas"/>
+                <w:color w:val="0000FF"/>
+                <w:sz w:val="17"/>
+                <w:szCs w:val="17"/>
+                <w:lang w:val="en-US"/>
+              </w:rPr>
+            </w:pPr>
+            <w:r>
+              <w:rPr>
+                <w:rFonts w:ascii="Consolas" w:hAnsi="Consolas" w:cs="Consolas"/>
+                <w:color w:val="0000FF"/>
+                <w:sz w:val="17"/>
+                <w:szCs w:val="17"/>
+                <w:lang w:val="en-US"/>
+              </w:rPr>
+              <w:t xml:space="preserve">        return (equals + "-ка чисел не найдена."); // исключение при ненахождении</w:t>
+            </w:r>
+          </w:p>
+          <w:p>
+            <w:pPr>
+              <w:autoSpaceDE w:val="0"/>
+              <w:autoSpaceDN w:val="0"/>
+              <w:adjustRightInd w:val="0"/>
+              <w:rPr>
+                <w:rFonts w:ascii="Consolas" w:hAnsi="Consolas" w:cs="Consolas"/>
+                <w:color w:val="0000FF"/>
+                <w:sz w:val="17"/>
+                <w:szCs w:val="17"/>
+                <w:lang w:val="en-US"/>
+              </w:rPr>
+            </w:pPr>
+            <w:r>
+              <w:rPr>
+                <w:rFonts w:ascii="Consolas" w:hAnsi="Consolas" w:cs="Consolas"/>
+                <w:color w:val="0000FF"/>
+                <w:sz w:val="17"/>
+                <w:szCs w:val="17"/>
+                <w:lang w:val="en-US"/>
+              </w:rPr>
+              <w:t xml:space="preserve">    }</w:t>
+            </w:r>
+          </w:p>
+          <w:p>
+            <w:pPr>
+              <w:autoSpaceDE w:val="0"/>
+              <w:autoSpaceDN w:val="0"/>
+              <w:adjustRightInd w:val="0"/>
+              <w:rPr>
+                <w:rFonts w:ascii="Consolas" w:hAnsi="Consolas" w:cs="Consolas"/>
+                <w:color w:val="0000FF"/>
+                <w:sz w:val="17"/>
+                <w:szCs w:val="17"/>
+                <w:lang w:val="en-US"/>
+              </w:rPr>
+            </w:pPr>
+            <w:r>
+              <w:rPr>
+                <w:rFonts w:ascii="Consolas" w:hAnsi="Consolas" w:cs="Consolas"/>
+                <w:color w:val="0000FF"/>
+                <w:sz w:val="17"/>
+                <w:szCs w:val="17"/>
+                <w:lang w:val="en-US"/>
+              </w:rPr>
+              <w:t xml:space="preserve">    private void DataProcessing() { // логика</w:t>
+            </w:r>
+          </w:p>
+          <w:p>
+            <w:pPr>
+              <w:autoSpaceDE w:val="0"/>
+              <w:autoSpaceDN w:val="0"/>
+              <w:adjustRightInd w:val="0"/>
+              <w:rPr>
+                <w:rFonts w:ascii="Consolas" w:hAnsi="Consolas" w:cs="Consolas"/>
+                <w:color w:val="0000FF"/>
+                <w:sz w:val="17"/>
+                <w:szCs w:val="17"/>
+                <w:lang w:val="en-US"/>
+              </w:rPr>
+            </w:pPr>
+            <w:r>
+              <w:rPr>
+                <w:rFonts w:ascii="Consolas" w:hAnsi="Consolas" w:cs="Consolas"/>
+                <w:color w:val="0000FF"/>
+                <w:sz w:val="17"/>
+                <w:szCs w:val="17"/>
+                <w:lang w:val="en-US"/>
+              </w:rPr>
+              <w:t xml:space="preserve">      if (numsRow.Text == "")</w:t>
+            </w:r>
+          </w:p>
+          <w:p>
+            <w:pPr>
+              <w:autoSpaceDE w:val="0"/>
+              <w:autoSpaceDN w:val="0"/>
+              <w:adjustRightInd w:val="0"/>
+              <w:rPr>
+                <w:rFonts w:ascii="Consolas" w:hAnsi="Consolas" w:cs="Consolas"/>
+                <w:color w:val="0000FF"/>
+                <w:sz w:val="17"/>
+                <w:szCs w:val="17"/>
+                <w:lang w:val="en-US"/>
+              </w:rPr>
+            </w:pPr>
+            <w:r>
+              <w:rPr>
+                <w:rFonts w:ascii="Consolas" w:hAnsi="Consolas" w:cs="Consolas"/>
+                <w:color w:val="0000FF"/>
+                <w:sz w:val="17"/>
+                <w:szCs w:val="17"/>
+                <w:lang w:val="en-US"/>
+              </w:rPr>
+              <w:t xml:space="preserve">        outText.Text = "Ничего не введено";</w:t>
+            </w:r>
+          </w:p>
+          <w:p>
+            <w:pPr>
+              <w:autoSpaceDE w:val="0"/>
+              <w:autoSpaceDN w:val="0"/>
+              <w:adjustRightInd w:val="0"/>
+              <w:rPr>
+                <w:rFonts w:ascii="Consolas" w:hAnsi="Consolas" w:cs="Consolas"/>
+                <w:color w:val="0000FF"/>
+                <w:sz w:val="17"/>
+                <w:szCs w:val="17"/>
+                <w:lang w:val="en-US"/>
+              </w:rPr>
+            </w:pPr>
+            <w:r>
+              <w:rPr>
+                <w:rFonts w:ascii="Consolas" w:hAnsi="Consolas" w:cs="Consolas"/>
+                <w:color w:val="0000FF"/>
+                <w:sz w:val="17"/>
+                <w:szCs w:val="17"/>
+                <w:lang w:val="en-US"/>
+              </w:rPr>
+              <w:t xml:space="preserve">      else {</w:t>
+            </w:r>
+          </w:p>
+          <w:p>
+            <w:pPr>
+              <w:autoSpaceDE w:val="0"/>
+              <w:autoSpaceDN w:val="0"/>
+              <w:adjustRightInd w:val="0"/>
+              <w:rPr>
+                <w:rFonts w:ascii="Consolas" w:hAnsi="Consolas" w:cs="Consolas"/>
+                <w:color w:val="0000FF"/>
+                <w:sz w:val="17"/>
+                <w:szCs w:val="17"/>
+                <w:lang w:val="en-US"/>
+              </w:rPr>
+            </w:pPr>
+            <w:r>
+              <w:rPr>
+                <w:rFonts w:ascii="Consolas" w:hAnsi="Consolas" w:cs="Consolas"/>
+                <w:color w:val="0000FF"/>
+                <w:sz w:val="17"/>
+                <w:szCs w:val="17"/>
+                <w:lang w:val="en-US"/>
+              </w:rPr>
+              <w:t xml:space="preserve">        outText.Text = GetN(numsRow.Text, decimal.ToInt32(equalNums.Value));</w:t>
+            </w:r>
+          </w:p>
+          <w:p>
+            <w:pPr>
+              <w:autoSpaceDE w:val="0"/>
+              <w:autoSpaceDN w:val="0"/>
+              <w:adjustRightInd w:val="0"/>
+              <w:rPr>
+                <w:rFonts w:ascii="Consolas" w:hAnsi="Consolas" w:cs="Consolas"/>
+                <w:color w:val="0000FF"/>
+                <w:sz w:val="17"/>
+                <w:szCs w:val="17"/>
+                <w:lang w:val="en-US"/>
+              </w:rPr>
+            </w:pPr>
+            <w:r>
+              <w:rPr>
+                <w:rFonts w:ascii="Consolas" w:hAnsi="Consolas" w:cs="Consolas"/>
+                <w:color w:val="0000FF"/>
+                <w:sz w:val="17"/>
+                <w:szCs w:val="17"/>
+                <w:lang w:val="en-US"/>
+              </w:rPr>
+              <w:t xml:space="preserve">        Properties.Settings.Default.numsRowSaved = numsRow.Text;</w:t>
             </w:r>
           </w:p>
           <w:p>
@@ -9507,97 +7261,31 @@
                 <w:szCs w:val="17"/>
                 <w:lang w:val="en-US"/>
               </w:rPr>
-              <w:t xml:space="preserve">      </w:t>
-            </w:r>
-            <w:proofErr w:type="spellStart"/>
-            <w:r>
-              <w:rPr>
-                <w:rFonts w:ascii="Consolas" w:hAnsi="Consolas" w:cs="Consolas"/>
-                <w:color w:val="0000FF"/>
-                <w:sz w:val="17"/>
-                <w:szCs w:val="17"/>
-                <w:lang w:val="en-US"/>
-              </w:rPr>
-              <w:t>Properties.Settings.Default.equalNumsSaved</w:t>
-            </w:r>
-            <w:proofErr w:type="spellEnd"/>
-            <w:r>
-              <w:rPr>
-                <w:rFonts w:ascii="Consolas" w:hAnsi="Consolas" w:cs="Consolas"/>
-                <w:color w:val="0000FF"/>
-                <w:sz w:val="17"/>
-                <w:szCs w:val="17"/>
-                <w:lang w:val="en-US"/>
-              </w:rPr>
-              <w:t xml:space="preserve"> = </w:t>
-            </w:r>
-            <w:proofErr w:type="spellStart"/>
-            <w:r>
-              <w:rPr>
-                <w:rFonts w:ascii="Consolas" w:hAnsi="Consolas" w:cs="Consolas"/>
-                <w:color w:val="0000FF"/>
-                <w:sz w:val="17"/>
-                <w:szCs w:val="17"/>
-                <w:lang w:val="en-US"/>
-              </w:rPr>
-              <w:t>equalNums.Value</w:t>
-            </w:r>
-            <w:proofErr w:type="spellEnd"/>
-            <w:r>
-              <w:rPr>
-                <w:rFonts w:ascii="Consolas" w:hAnsi="Consolas" w:cs="Consolas"/>
-                <w:color w:val="0000FF"/>
-                <w:sz w:val="17"/>
-                <w:szCs w:val="17"/>
-                <w:lang w:val="en-US"/>
-              </w:rPr>
-              <w:t>;</w:t>
-            </w:r>
-          </w:p>
-          <w:p>
-            <w:pPr>
-              <w:autoSpaceDE w:val="0"/>
-              <w:autoSpaceDN w:val="0"/>
-              <w:adjustRightInd w:val="0"/>
-              <w:rPr>
-                <w:rFonts w:ascii="Consolas" w:hAnsi="Consolas" w:cs="Consolas"/>
-                <w:color w:val="0000FF"/>
-                <w:sz w:val="17"/>
-                <w:szCs w:val="17"/>
-                <w:lang w:val="en-US"/>
-              </w:rPr>
-            </w:pPr>
-            <w:r>
-              <w:rPr>
-                <w:rFonts w:ascii="Consolas" w:hAnsi="Consolas" w:cs="Consolas"/>
-                <w:color w:val="0000FF"/>
-                <w:sz w:val="17"/>
-                <w:szCs w:val="17"/>
-                <w:lang w:val="en-US"/>
-              </w:rPr>
-              <w:t xml:space="preserve">      </w:t>
-            </w:r>
-            <w:proofErr w:type="spellStart"/>
-            <w:r>
-              <w:rPr>
-                <w:rFonts w:ascii="Consolas" w:hAnsi="Consolas" w:cs="Consolas"/>
-                <w:color w:val="0000FF"/>
-                <w:sz w:val="17"/>
-                <w:szCs w:val="17"/>
-                <w:lang w:val="en-US"/>
-              </w:rPr>
-              <w:t>Properties.Settings.Default.Save</w:t>
-            </w:r>
-            <w:proofErr w:type="spellEnd"/>
-            <w:r>
-              <w:rPr>
-                <w:rFonts w:ascii="Consolas" w:hAnsi="Consolas" w:cs="Consolas"/>
-                <w:color w:val="0000FF"/>
-                <w:sz w:val="17"/>
-                <w:szCs w:val="17"/>
-                <w:lang w:val="en-US"/>
-              </w:rPr>
-              <w:t>();</w:t>
+              <w:t xml:space="preserve">      Properties.Settings.Default.equalNumsSaved = equalNums.Value;</w:t>
+            </w:r>
+          </w:p>
+          <w:p>
+            <w:pPr>
+              <w:autoSpaceDE w:val="0"/>
+              <w:autoSpaceDN w:val="0"/>
+              <w:adjustRightInd w:val="0"/>
+              <w:rPr>
+                <w:rFonts w:ascii="Consolas" w:hAnsi="Consolas" w:cs="Consolas"/>
+                <w:color w:val="0000FF"/>
+                <w:sz w:val="17"/>
+                <w:szCs w:val="17"/>
+                <w:lang w:val="en-US"/>
+              </w:rPr>
+            </w:pPr>
+            <w:r>
+              <w:rPr>
+                <w:rFonts w:ascii="Consolas" w:hAnsi="Consolas" w:cs="Consolas"/>
+                <w:color w:val="0000FF"/>
+                <w:sz w:val="17"/>
+                <w:szCs w:val="17"/>
+                <w:lang w:val="en-US"/>
+              </w:rPr>
+              <w:t xml:space="preserve">      Properties.Settings.Default.Save();</w:t>
             </w:r>
           </w:p>
           <w:p>
@@ -9645,97 +7333,31 @@
                 <w:szCs w:val="17"/>
                 <w:lang w:val="en-US"/>
               </w:rPr>
-              <w:t xml:space="preserve">    private void </w:t>
-            </w:r>
-            <w:proofErr w:type="spellStart"/>
-            <w:r>
-              <w:rPr>
-                <w:rFonts w:ascii="Consolas" w:hAnsi="Consolas" w:cs="Consolas"/>
-                <w:color w:val="0000FF"/>
-                <w:sz w:val="17"/>
-                <w:szCs w:val="17"/>
-                <w:lang w:val="en-US"/>
-              </w:rPr>
-              <w:t>OnChange</w:t>
-            </w:r>
-            <w:proofErr w:type="spellEnd"/>
-            <w:r>
-              <w:rPr>
-                <w:rFonts w:ascii="Consolas" w:hAnsi="Consolas" w:cs="Consolas"/>
-                <w:color w:val="0000FF"/>
-                <w:sz w:val="17"/>
-                <w:szCs w:val="17"/>
-                <w:lang w:val="en-US"/>
-              </w:rPr>
-              <w:t xml:space="preserve">(object sender, </w:t>
-            </w:r>
-            <w:proofErr w:type="spellStart"/>
-            <w:r>
-              <w:rPr>
-                <w:rFonts w:ascii="Consolas" w:hAnsi="Consolas" w:cs="Consolas"/>
-                <w:color w:val="0000FF"/>
-                <w:sz w:val="17"/>
-                <w:szCs w:val="17"/>
-                <w:lang w:val="en-US"/>
-              </w:rPr>
-              <w:t>EventArgs</w:t>
-            </w:r>
-            <w:proofErr w:type="spellEnd"/>
-            <w:r>
-              <w:rPr>
-                <w:rFonts w:ascii="Consolas" w:hAnsi="Consolas" w:cs="Consolas"/>
-                <w:color w:val="0000FF"/>
-                <w:sz w:val="17"/>
-                <w:szCs w:val="17"/>
-                <w:lang w:val="en-US"/>
-              </w:rPr>
-              <w:t xml:space="preserve"> e) {</w:t>
-            </w:r>
-          </w:p>
-          <w:p>
-            <w:pPr>
-              <w:autoSpaceDE w:val="0"/>
-              <w:autoSpaceDN w:val="0"/>
-              <w:adjustRightInd w:val="0"/>
-              <w:rPr>
-                <w:rFonts w:ascii="Consolas" w:hAnsi="Consolas" w:cs="Consolas"/>
-                <w:color w:val="0000FF"/>
-                <w:sz w:val="17"/>
-                <w:szCs w:val="17"/>
-                <w:lang w:val="en-US"/>
-              </w:rPr>
-            </w:pPr>
-            <w:r>
-              <w:rPr>
-                <w:rFonts w:ascii="Consolas" w:hAnsi="Consolas" w:cs="Consolas"/>
-                <w:color w:val="0000FF"/>
-                <w:sz w:val="17"/>
-                <w:szCs w:val="17"/>
-                <w:lang w:val="en-US"/>
-              </w:rPr>
-              <w:t xml:space="preserve">      </w:t>
-            </w:r>
-            <w:proofErr w:type="spellStart"/>
-            <w:r>
-              <w:rPr>
-                <w:rFonts w:ascii="Consolas" w:hAnsi="Consolas" w:cs="Consolas"/>
-                <w:color w:val="0000FF"/>
-                <w:sz w:val="17"/>
-                <w:szCs w:val="17"/>
-                <w:lang w:val="en-US"/>
-              </w:rPr>
-              <w:t>DataProcessing</w:t>
-            </w:r>
-            <w:proofErr w:type="spellEnd"/>
-            <w:r>
-              <w:rPr>
-                <w:rFonts w:ascii="Consolas" w:hAnsi="Consolas" w:cs="Consolas"/>
-                <w:color w:val="0000FF"/>
-                <w:sz w:val="17"/>
-                <w:szCs w:val="17"/>
-                <w:lang w:val="en-US"/>
-              </w:rPr>
-              <w:t>();</w:t>
+              <w:t xml:space="preserve">    private void OnChange(object sender, EventArgs e) { // при изменении данных</w:t>
+            </w:r>
+          </w:p>
+          <w:p>
+            <w:pPr>
+              <w:autoSpaceDE w:val="0"/>
+              <w:autoSpaceDN w:val="0"/>
+              <w:adjustRightInd w:val="0"/>
+              <w:rPr>
+                <w:rFonts w:ascii="Consolas" w:hAnsi="Consolas" w:cs="Consolas"/>
+                <w:color w:val="0000FF"/>
+                <w:sz w:val="17"/>
+                <w:szCs w:val="17"/>
+                <w:lang w:val="en-US"/>
+              </w:rPr>
+            </w:pPr>
+            <w:r>
+              <w:rPr>
+                <w:rFonts w:ascii="Consolas" w:hAnsi="Consolas" w:cs="Consolas"/>
+                <w:color w:val="0000FF"/>
+                <w:sz w:val="17"/>
+                <w:szCs w:val="17"/>
+                <w:lang w:val="en-US"/>
+              </w:rPr>
+              <w:t xml:space="preserve">      DataProcessing();</w:t>
             </w:r>
           </w:p>
           <w:p>
@@ -9783,97 +7405,31 @@
                 <w:szCs w:val="17"/>
                 <w:lang w:val="en-US"/>
               </w:rPr>
-              <w:t xml:space="preserve">    private void </w:t>
-            </w:r>
-            <w:proofErr w:type="spellStart"/>
-            <w:r>
-              <w:rPr>
-                <w:rFonts w:ascii="Consolas" w:hAnsi="Consolas" w:cs="Consolas"/>
-                <w:color w:val="0000FF"/>
-                <w:sz w:val="17"/>
-                <w:szCs w:val="17"/>
-                <w:lang w:val="en-US"/>
-              </w:rPr>
-              <w:t>OnPress</w:t>
-            </w:r>
-            <w:proofErr w:type="spellEnd"/>
-            <w:r>
-              <w:rPr>
-                <w:rFonts w:ascii="Consolas" w:hAnsi="Consolas" w:cs="Consolas"/>
-                <w:color w:val="0000FF"/>
-                <w:sz w:val="17"/>
-                <w:szCs w:val="17"/>
-                <w:lang w:val="en-US"/>
-              </w:rPr>
-              <w:t xml:space="preserve">(object sender, </w:t>
-            </w:r>
-            <w:proofErr w:type="spellStart"/>
-            <w:r>
-              <w:rPr>
-                <w:rFonts w:ascii="Consolas" w:hAnsi="Consolas" w:cs="Consolas"/>
-                <w:color w:val="0000FF"/>
-                <w:sz w:val="17"/>
-                <w:szCs w:val="17"/>
-                <w:lang w:val="en-US"/>
-              </w:rPr>
-              <w:t>KeyEventArgs</w:t>
-            </w:r>
-            <w:proofErr w:type="spellEnd"/>
-            <w:r>
-              <w:rPr>
-                <w:rFonts w:ascii="Consolas" w:hAnsi="Consolas" w:cs="Consolas"/>
-                <w:color w:val="0000FF"/>
-                <w:sz w:val="17"/>
-                <w:szCs w:val="17"/>
-                <w:lang w:val="en-US"/>
-              </w:rPr>
-              <w:t xml:space="preserve"> e) {</w:t>
-            </w:r>
-          </w:p>
-          <w:p>
-            <w:pPr>
-              <w:autoSpaceDE w:val="0"/>
-              <w:autoSpaceDN w:val="0"/>
-              <w:adjustRightInd w:val="0"/>
-              <w:rPr>
-                <w:rFonts w:ascii="Consolas" w:hAnsi="Consolas" w:cs="Consolas"/>
-                <w:color w:val="0000FF"/>
-                <w:sz w:val="17"/>
-                <w:szCs w:val="17"/>
-                <w:lang w:val="en-US"/>
-              </w:rPr>
-            </w:pPr>
-            <w:r>
-              <w:rPr>
-                <w:rFonts w:ascii="Consolas" w:hAnsi="Consolas" w:cs="Consolas"/>
-                <w:color w:val="0000FF"/>
-                <w:sz w:val="17"/>
-                <w:szCs w:val="17"/>
-                <w:lang w:val="en-US"/>
-              </w:rPr>
-              <w:t xml:space="preserve">      </w:t>
-            </w:r>
-            <w:proofErr w:type="spellStart"/>
-            <w:r>
-              <w:rPr>
-                <w:rFonts w:ascii="Consolas" w:hAnsi="Consolas" w:cs="Consolas"/>
-                <w:color w:val="0000FF"/>
-                <w:sz w:val="17"/>
-                <w:szCs w:val="17"/>
-                <w:lang w:val="en-US"/>
-              </w:rPr>
-              <w:t>DataProcessing</w:t>
-            </w:r>
-            <w:proofErr w:type="spellEnd"/>
-            <w:r>
-              <w:rPr>
-                <w:rFonts w:ascii="Consolas" w:hAnsi="Consolas" w:cs="Consolas"/>
-                <w:color w:val="0000FF"/>
-                <w:sz w:val="17"/>
-                <w:szCs w:val="17"/>
-                <w:lang w:val="en-US"/>
-              </w:rPr>
-              <w:t>();</w:t>
+              <w:t xml:space="preserve">    private void OnPress(object sender, KeyEventArgs e) { // при вводе данных</w:t>
+            </w:r>
+          </w:p>
+          <w:p>
+            <w:pPr>
+              <w:autoSpaceDE w:val="0"/>
+              <w:autoSpaceDN w:val="0"/>
+              <w:adjustRightInd w:val="0"/>
+              <w:rPr>
+                <w:rFonts w:ascii="Consolas" w:hAnsi="Consolas" w:cs="Consolas"/>
+                <w:color w:val="0000FF"/>
+                <w:sz w:val="17"/>
+                <w:szCs w:val="17"/>
+                <w:lang w:val="en-US"/>
+              </w:rPr>
+            </w:pPr>
+            <w:r>
+              <w:rPr>
+                <w:rFonts w:ascii="Consolas" w:hAnsi="Consolas" w:cs="Consolas"/>
+                <w:color w:val="0000FF"/>
+                <w:sz w:val="17"/>
+                <w:szCs w:val="17"/>
+                <w:lang w:val="en-US"/>
+              </w:rPr>
+              <w:t xml:space="preserve">      DataProcessing();</w:t>
             </w:r>
           </w:p>
           <w:p>
@@ -9921,143 +7477,55 @@
                 <w:szCs w:val="17"/>
                 <w:lang w:val="en-US"/>
               </w:rPr>
-              <w:t xml:space="preserve">    private void </w:t>
-            </w:r>
-            <w:proofErr w:type="spellStart"/>
-            <w:r>
-              <w:rPr>
-                <w:rFonts w:ascii="Consolas" w:hAnsi="Consolas" w:cs="Consolas"/>
-                <w:color w:val="0000FF"/>
-                <w:sz w:val="17"/>
-                <w:szCs w:val="17"/>
-                <w:lang w:val="en-US"/>
-              </w:rPr>
-              <w:t>ClearData</w:t>
-            </w:r>
-            <w:proofErr w:type="spellEnd"/>
-            <w:r>
-              <w:rPr>
-                <w:rFonts w:ascii="Consolas" w:hAnsi="Consolas" w:cs="Consolas"/>
-                <w:color w:val="0000FF"/>
-                <w:sz w:val="17"/>
-                <w:szCs w:val="17"/>
-                <w:lang w:val="en-US"/>
-              </w:rPr>
-              <w:t xml:space="preserve">(object sender, </w:t>
-            </w:r>
-            <w:proofErr w:type="spellStart"/>
-            <w:r>
-              <w:rPr>
-                <w:rFonts w:ascii="Consolas" w:hAnsi="Consolas" w:cs="Consolas"/>
-                <w:color w:val="0000FF"/>
-                <w:sz w:val="17"/>
-                <w:szCs w:val="17"/>
-                <w:lang w:val="en-US"/>
-              </w:rPr>
-              <w:t>EventArgs</w:t>
-            </w:r>
-            <w:proofErr w:type="spellEnd"/>
-            <w:r>
-              <w:rPr>
-                <w:rFonts w:ascii="Consolas" w:hAnsi="Consolas" w:cs="Consolas"/>
-                <w:color w:val="0000FF"/>
-                <w:sz w:val="17"/>
-                <w:szCs w:val="17"/>
-                <w:lang w:val="en-US"/>
-              </w:rPr>
-              <w:t xml:space="preserve"> e) {</w:t>
-            </w:r>
-          </w:p>
-          <w:p>
-            <w:pPr>
-              <w:autoSpaceDE w:val="0"/>
-              <w:autoSpaceDN w:val="0"/>
-              <w:adjustRightInd w:val="0"/>
-              <w:rPr>
-                <w:rFonts w:ascii="Consolas" w:hAnsi="Consolas" w:cs="Consolas"/>
-                <w:color w:val="0000FF"/>
-                <w:sz w:val="17"/>
-                <w:szCs w:val="17"/>
-                <w:lang w:val="en-US"/>
-              </w:rPr>
-            </w:pPr>
-            <w:r>
-              <w:rPr>
-                <w:rFonts w:ascii="Consolas" w:hAnsi="Consolas" w:cs="Consolas"/>
-                <w:color w:val="0000FF"/>
-                <w:sz w:val="17"/>
-                <w:szCs w:val="17"/>
-                <w:lang w:val="en-US"/>
-              </w:rPr>
-              <w:t xml:space="preserve">      </w:t>
-            </w:r>
-            <w:proofErr w:type="spellStart"/>
-            <w:r>
-              <w:rPr>
-                <w:rFonts w:ascii="Consolas" w:hAnsi="Consolas" w:cs="Consolas"/>
-                <w:color w:val="0000FF"/>
-                <w:sz w:val="17"/>
-                <w:szCs w:val="17"/>
-                <w:lang w:val="en-US"/>
-              </w:rPr>
-              <w:t>numsRow.Text</w:t>
-            </w:r>
-            <w:proofErr w:type="spellEnd"/>
-            <w:r>
-              <w:rPr>
-                <w:rFonts w:ascii="Consolas" w:hAnsi="Consolas" w:cs="Consolas"/>
-                <w:color w:val="0000FF"/>
-                <w:sz w:val="17"/>
-                <w:szCs w:val="17"/>
-                <w:lang w:val="en-US"/>
-              </w:rPr>
-              <w:t xml:space="preserve"> = "";</w:t>
-            </w:r>
-          </w:p>
-          <w:p>
-            <w:pPr>
-              <w:autoSpaceDE w:val="0"/>
-              <w:autoSpaceDN w:val="0"/>
-              <w:adjustRightInd w:val="0"/>
-              <w:rPr>
-                <w:rFonts w:ascii="Consolas" w:hAnsi="Consolas" w:cs="Consolas"/>
-                <w:color w:val="0000FF"/>
-                <w:sz w:val="17"/>
-                <w:szCs w:val="17"/>
-                <w:lang w:val="en-US"/>
-              </w:rPr>
-            </w:pPr>
-            <w:r>
-              <w:rPr>
-                <w:rFonts w:ascii="Consolas" w:hAnsi="Consolas" w:cs="Consolas"/>
-                <w:color w:val="0000FF"/>
-                <w:sz w:val="17"/>
-                <w:szCs w:val="17"/>
-                <w:lang w:val="en-US"/>
-              </w:rPr>
-              <w:t xml:space="preserve">      </w:t>
-            </w:r>
-            <w:proofErr w:type="spellStart"/>
-            <w:r>
-              <w:rPr>
-                <w:rFonts w:ascii="Consolas" w:hAnsi="Consolas" w:cs="Consolas"/>
-                <w:color w:val="0000FF"/>
-                <w:sz w:val="17"/>
-                <w:szCs w:val="17"/>
-                <w:lang w:val="en-US"/>
-              </w:rPr>
-              <w:t>DataProcessing</w:t>
-            </w:r>
-            <w:proofErr w:type="spellEnd"/>
-            <w:r>
-              <w:rPr>
-                <w:rFonts w:ascii="Consolas" w:hAnsi="Consolas" w:cs="Consolas"/>
-                <w:color w:val="0000FF"/>
-                <w:sz w:val="17"/>
-                <w:szCs w:val="17"/>
-                <w:lang w:val="en-US"/>
-              </w:rPr>
-              <w:t>();</w:t>
+              <w:t xml:space="preserve">    private void ClearData(object sender, EventArgs e) { // очистка полей при нажатии кнопки</w:t>
+            </w:r>
+          </w:p>
+          <w:p>
+            <w:pPr>
+              <w:autoSpaceDE w:val="0"/>
+              <w:autoSpaceDN w:val="0"/>
+              <w:adjustRightInd w:val="0"/>
+              <w:rPr>
+                <w:rFonts w:ascii="Consolas" w:hAnsi="Consolas" w:cs="Consolas"/>
+                <w:color w:val="0000FF"/>
+                <w:sz w:val="17"/>
+                <w:szCs w:val="17"/>
+                <w:lang w:val="en-US"/>
+              </w:rPr>
+            </w:pPr>
+            <w:r>
+              <w:rPr>
+                <w:rFonts w:ascii="Consolas" w:hAnsi="Consolas" w:cs="Consolas"/>
+                <w:color w:val="0000FF"/>
+                <w:sz w:val="17"/>
+                <w:szCs w:val="17"/>
+                <w:lang w:val="en-US"/>
+              </w:rPr>
+              <w:t xml:space="preserve">      numsRow.Text = "";</w:t>
+            </w:r>
+          </w:p>
+          <w:p>
+            <w:pPr>
+              <w:autoSpaceDE w:val="0"/>
+              <w:autoSpaceDN w:val="0"/>
+              <w:adjustRightInd w:val="0"/>
+              <w:rPr>
+                <w:rFonts w:ascii="Consolas" w:hAnsi="Consolas" w:cs="Consolas"/>
+                <w:color w:val="0000FF"/>
+                <w:sz w:val="17"/>
+                <w:szCs w:val="17"/>
+                <w:lang w:val="en-US"/>
+              </w:rPr>
+            </w:pPr>
+            <w:r>
+              <w:rPr>
+                <w:rFonts w:ascii="Consolas" w:hAnsi="Consolas" w:cs="Consolas"/>
+                <w:color w:val="0000FF"/>
+                <w:sz w:val="17"/>
+                <w:szCs w:val="17"/>
+                <w:lang w:val="en-US"/>
+              </w:rPr>
+              <w:t xml:space="preserve">      DataProcessing();</w:t>
             </w:r>
           </w:p>
           <w:p>
@@ -10105,204 +7573,55 @@
                 <w:szCs w:val="17"/>
                 <w:lang w:val="en-US"/>
               </w:rPr>
-              <w:t xml:space="preserve">    private void </w:t>
-            </w:r>
-            <w:proofErr w:type="spellStart"/>
-            <w:r>
-              <w:rPr>
-                <w:rFonts w:ascii="Consolas" w:hAnsi="Consolas" w:cs="Consolas"/>
-                <w:color w:val="0000FF"/>
-                <w:sz w:val="17"/>
-                <w:szCs w:val="17"/>
-                <w:lang w:val="en-US"/>
-              </w:rPr>
-              <w:t>PrintInfo</w:t>
-            </w:r>
-            <w:proofErr w:type="spellEnd"/>
-            <w:r>
-              <w:rPr>
-                <w:rFonts w:ascii="Consolas" w:hAnsi="Consolas" w:cs="Consolas"/>
-                <w:color w:val="0000FF"/>
-                <w:sz w:val="17"/>
-                <w:szCs w:val="17"/>
-                <w:lang w:val="en-US"/>
-              </w:rPr>
-              <w:t xml:space="preserve">(object sender, </w:t>
-            </w:r>
-            <w:proofErr w:type="spellStart"/>
-            <w:r>
-              <w:rPr>
-                <w:rFonts w:ascii="Consolas" w:hAnsi="Consolas" w:cs="Consolas"/>
-                <w:color w:val="0000FF"/>
-                <w:sz w:val="17"/>
-                <w:szCs w:val="17"/>
-                <w:lang w:val="en-US"/>
-              </w:rPr>
-              <w:t>EventArgs</w:t>
-            </w:r>
-            <w:proofErr w:type="spellEnd"/>
-            <w:r>
-              <w:rPr>
-                <w:rFonts w:ascii="Consolas" w:hAnsi="Consolas" w:cs="Consolas"/>
-                <w:color w:val="0000FF"/>
-                <w:sz w:val="17"/>
-                <w:szCs w:val="17"/>
-                <w:lang w:val="en-US"/>
-              </w:rPr>
-              <w:t xml:space="preserve"> e) {</w:t>
-            </w:r>
-          </w:p>
-          <w:p>
-            <w:pPr>
-              <w:autoSpaceDE w:val="0"/>
-              <w:autoSpaceDN w:val="0"/>
-              <w:adjustRightInd w:val="0"/>
-              <w:rPr>
-                <w:rFonts w:ascii="Consolas" w:hAnsi="Consolas" w:cs="Consolas"/>
-                <w:color w:val="0000FF"/>
-                <w:sz w:val="17"/>
-                <w:szCs w:val="17"/>
-              </w:rPr>
-            </w:pPr>
-            <w:r>
-              <w:rPr>
-                <w:rFonts w:ascii="Consolas" w:hAnsi="Consolas" w:cs="Consolas"/>
-                <w:color w:val="0000FF"/>
-                <w:sz w:val="17"/>
-                <w:szCs w:val="17"/>
-                <w:lang w:val="en-US"/>
-              </w:rPr>
-              <w:t xml:space="preserve">      </w:t>
-            </w:r>
-            <w:proofErr w:type="spellStart"/>
-            <w:r>
-              <w:rPr>
-                <w:rFonts w:ascii="Consolas" w:hAnsi="Consolas" w:cs="Consolas"/>
-                <w:color w:val="0000FF"/>
-                <w:sz w:val="17"/>
-                <w:szCs w:val="17"/>
-                <w:lang w:val="en-US"/>
-              </w:rPr>
-              <w:t>MessageBox</w:t>
-            </w:r>
-            <w:proofErr w:type="spellEnd"/>
-            <w:r>
-              <w:rPr>
-                <w:rFonts w:ascii="Consolas" w:hAnsi="Consolas" w:cs="Consolas"/>
-                <w:color w:val="0000FF"/>
-                <w:sz w:val="17"/>
-                <w:szCs w:val="17"/>
-              </w:rPr>
-              <w:t>.</w:t>
-            </w:r>
-            <w:r>
-              <w:rPr>
-                <w:rFonts w:ascii="Consolas" w:hAnsi="Consolas" w:cs="Consolas"/>
-                <w:color w:val="0000FF"/>
-                <w:sz w:val="17"/>
-                <w:szCs w:val="17"/>
-                <w:lang w:val="en-US"/>
-              </w:rPr>
-              <w:t>Show</w:t>
-            </w:r>
-            <w:r>
-              <w:rPr>
-                <w:rFonts w:ascii="Consolas" w:hAnsi="Consolas" w:cs="Consolas"/>
-                <w:color w:val="0000FF"/>
-                <w:sz w:val="17"/>
-                <w:szCs w:val="17"/>
-              </w:rPr>
-              <w:t xml:space="preserve">("Задача на </w:t>
-            </w:r>
-            <w:r>
-              <w:rPr>
-                <w:rFonts w:ascii="Consolas" w:hAnsi="Consolas" w:cs="Consolas"/>
-                <w:color w:val="0000FF"/>
-                <w:sz w:val="17"/>
-                <w:szCs w:val="17"/>
-                <w:lang w:val="en-US"/>
-              </w:rPr>
-              <w:t>For</w:t>
-            </w:r>
-            <w:r>
-              <w:rPr>
-                <w:rFonts w:ascii="Consolas" w:hAnsi="Consolas" w:cs="Consolas"/>
-                <w:color w:val="0000FF"/>
-                <w:sz w:val="17"/>
-                <w:szCs w:val="17"/>
-              </w:rPr>
-              <w:t xml:space="preserve"> – вариант 14. Дана последовательность натуральных чисел. Определить, есть ли в последовательности хотя бы одна </w:t>
-            </w:r>
-            <w:r>
-              <w:rPr>
-                <w:rFonts w:ascii="Consolas" w:hAnsi="Consolas" w:cs="Consolas"/>
-                <w:color w:val="0000FF"/>
-                <w:sz w:val="17"/>
-                <w:szCs w:val="17"/>
-                <w:lang w:val="en-US"/>
-              </w:rPr>
-              <w:t>n</w:t>
-            </w:r>
-            <w:r>
-              <w:rPr>
-                <w:rFonts w:ascii="Consolas" w:hAnsi="Consolas" w:cs="Consolas"/>
-                <w:color w:val="0000FF"/>
-                <w:sz w:val="17"/>
-                <w:szCs w:val="17"/>
-              </w:rPr>
-              <w:t>-ка одинаковых “соседних” чисел (</w:t>
-            </w:r>
-            <w:r>
-              <w:rPr>
-                <w:rFonts w:ascii="Consolas" w:hAnsi="Consolas" w:cs="Consolas"/>
-                <w:color w:val="0000FF"/>
-                <w:sz w:val="17"/>
-                <w:szCs w:val="17"/>
-                <w:lang w:val="en-US"/>
-              </w:rPr>
-              <w:t>n</w:t>
-            </w:r>
-            <w:r>
-              <w:rPr>
-                <w:rFonts w:ascii="Consolas" w:hAnsi="Consolas" w:cs="Consolas"/>
-                <w:color w:val="0000FF"/>
-                <w:sz w:val="17"/>
-                <w:szCs w:val="17"/>
-              </w:rPr>
-              <w:t xml:space="preserve"> и элементы последовательности вводятся с клавиатуры). В случае положительного ответа определить порядковые номера чисел первой из таких пар.");</w:t>
-            </w:r>
-          </w:p>
-          <w:p>
-            <w:pPr>
-              <w:autoSpaceDE w:val="0"/>
-              <w:autoSpaceDN w:val="0"/>
-              <w:adjustRightInd w:val="0"/>
-              <w:rPr>
-                <w:rFonts w:ascii="Consolas" w:hAnsi="Consolas" w:cs="Consolas"/>
-                <w:color w:val="0000FF"/>
-                <w:sz w:val="17"/>
-                <w:szCs w:val="17"/>
-                <w:lang w:val="en-US"/>
-              </w:rPr>
-            </w:pPr>
-            <w:r>
-              <w:rPr>
-                <w:rFonts w:ascii="Consolas" w:hAnsi="Consolas" w:cs="Consolas"/>
-                <w:color w:val="0000FF"/>
-                <w:sz w:val="17"/>
-                <w:szCs w:val="17"/>
-              </w:rPr>
-              <w:t xml:space="preserve">    </w:t>
-            </w:r>
-            <w:r>
-              <w:rPr>
-                <w:rFonts w:ascii="Consolas" w:hAnsi="Consolas" w:cs="Consolas"/>
-                <w:color w:val="0000FF"/>
-                <w:sz w:val="17"/>
-                <w:szCs w:val="17"/>
-                <w:lang w:val="en-US"/>
-              </w:rPr>
-              <w:t>}</w:t>
+              <w:t xml:space="preserve">    private void PrintInfo(object sender, EventArgs e) { // вывод задания при нажатии кнопки</w:t>
+            </w:r>
+          </w:p>
+          <w:p>
+            <w:pPr>
+              <w:autoSpaceDE w:val="0"/>
+              <w:autoSpaceDN w:val="0"/>
+              <w:adjustRightInd w:val="0"/>
+              <w:rPr>
+                <w:rFonts w:ascii="Consolas" w:hAnsi="Consolas" w:cs="Consolas"/>
+                <w:color w:val="0000FF"/>
+                <w:sz w:val="17"/>
+                <w:szCs w:val="17"/>
+                <w:lang w:val="en-US"/>
+              </w:rPr>
+            </w:pPr>
+            <w:r>
+              <w:rPr>
+                <w:rFonts w:ascii="Consolas" w:hAnsi="Consolas" w:cs="Consolas"/>
+                <w:color w:val="0000FF"/>
+                <w:sz w:val="17"/>
+                <w:szCs w:val="17"/>
+                <w:lang w:val="en-US"/>
+              </w:rPr>
+              <w:t xml:space="preserve">      MessageBox.Show("Задача на For – вариант 14. Дана последовательность натуральных чисел. Определить, есть ли в последовательности хотя бы одна n-ка одинаковых “соседних” чисел (n и элементы последовательности вводятся с клавиатуры). В случае положительного ответа определить порядковые номера чисел первой из таких пар.");</w:t>
+            </w:r>
+          </w:p>
+          <w:p>
+            <w:pPr>
+              <w:autoSpaceDE w:val="0"/>
+              <w:autoSpaceDN w:val="0"/>
+              <w:adjustRightInd w:val="0"/>
+              <w:rPr>
+                <w:rFonts w:ascii="Consolas" w:hAnsi="Consolas" w:cs="Consolas"/>
+                <w:color w:val="0000FF"/>
+                <w:sz w:val="17"/>
+                <w:szCs w:val="17"/>
+                <w:lang w:val="en-US"/>
+              </w:rPr>
+            </w:pPr>
+            <w:r>
+              <w:rPr>
+                <w:rFonts w:ascii="Consolas" w:hAnsi="Consolas" w:cs="Consolas"/>
+                <w:color w:val="0000FF"/>
+                <w:sz w:val="17"/>
+                <w:szCs w:val="17"/>
+                <w:lang w:val="en-US"/>
+              </w:rPr>
+              <w:t xml:space="preserve">    }</w:t>
             </w:r>
           </w:p>
           <w:p>
@@ -10365,6 +7684,13 @@
       </w:r>
     </w:p>
     <w:p>
+      <w:pPr>
+        <w:keepNext/>
+        <w:jc w:val="center"/>
+        <w:rPr>
+          <w:szCs w:val="24"/>
+        </w:rPr>
+      </w:pPr>
       <w:r>
         <w:rPr>
           <w:noProof/>
@@ -10407,6 +7733,81 @@
       </w:r>
     </w:p>
     <w:p>
+      <w:pPr>
+        <w:pStyle w:val="a6"/>
+        <w:jc w:val="center"/>
+        <w:rPr>
+          <w:sz w:val="24"/>
+          <w:szCs w:val="24"/>
+          <w:lang w:val="en-US"/>
+        </w:rPr>
+      </w:pPr>
+      <w:r>
+        <w:rPr>
+          <w:sz w:val="24"/>
+          <w:szCs w:val="24"/>
+        </w:rPr>
+        <w:t xml:space="preserve">Рисунок </w:t>
+      </w:r>
+      <w:r>
+        <w:rPr>
+          <w:sz w:val="24"/>
+          <w:szCs w:val="24"/>
+        </w:rPr>
+        <w:fldChar w:fldCharType="begin"/>
+      </w:r>
+      <w:r>
+        <w:rPr>
+          <w:sz w:val="24"/>
+          <w:szCs w:val="24"/>
+        </w:rPr>
+        <w:instrText xml:space="preserve"> SEQ Figure \* ARABIC </w:instrText>
+      </w:r>
+      <w:r>
+        <w:rPr>
+          <w:sz w:val="24"/>
+          <w:szCs w:val="24"/>
+        </w:rPr>
+        <w:fldChar w:fldCharType="separate"/>
+      </w:r>
+      <w:r>
+        <w:rPr>
+          <w:noProof/>
+          <w:sz w:val="24"/>
+          <w:szCs w:val="24"/>
+        </w:rPr>
+        <w:t>6</w:t>
+      </w:r>
+      <w:r>
+        <w:rPr>
+          <w:sz w:val="24"/>
+          <w:szCs w:val="24"/>
+        </w:rPr>
+        <w:fldChar w:fldCharType="end"/>
+      </w:r>
+      <w:r>
+        <w:rPr>
+          <w:sz w:val="24"/>
+          <w:szCs w:val="24"/>
+        </w:rPr>
+        <w:t xml:space="preserve"> </w:t>
+      </w:r>
+      <w:r>
+        <w:rPr>
+          <w:sz w:val="24"/>
+          <w:szCs w:val="24"/>
+        </w:rPr>
+        <w:t>– тест 1</w:t>
+      </w:r>
+    </w:p>
+    <w:p>
+      <w:pPr>
+        <w:keepNext/>
+        <w:jc w:val="center"/>
+        <w:rPr>
+          <w:szCs w:val="24"/>
+        </w:rPr>
+      </w:pPr>
       <w:r>
         <w:rPr>
           <w:noProof/>
@@ -10449,6 +7850,81 @@
       </w:r>
     </w:p>
     <w:p>
+      <w:pPr>
+        <w:pStyle w:val="a6"/>
+        <w:jc w:val="center"/>
+        <w:rPr>
+          <w:sz w:val="24"/>
+          <w:szCs w:val="24"/>
+          <w:lang w:val="en-US"/>
+        </w:rPr>
+      </w:pPr>
+      <w:r>
+        <w:rPr>
+          <w:sz w:val="24"/>
+          <w:szCs w:val="24"/>
+        </w:rPr>
+        <w:t xml:space="preserve">Рисунок </w:t>
+      </w:r>
+      <w:r>
+        <w:rPr>
+          <w:sz w:val="24"/>
+          <w:szCs w:val="24"/>
+        </w:rPr>
+        <w:fldChar w:fldCharType="begin"/>
+      </w:r>
+      <w:r>
+        <w:rPr>
+          <w:sz w:val="24"/>
+          <w:szCs w:val="24"/>
+        </w:rPr>
+        <w:instrText xml:space="preserve"> SEQ Figure \* ARABIC </w:instrText>
+      </w:r>
+      <w:r>
+        <w:rPr>
+          <w:sz w:val="24"/>
+          <w:szCs w:val="24"/>
+        </w:rPr>
+        <w:fldChar w:fldCharType="separate"/>
+      </w:r>
+      <w:r>
+        <w:rPr>
+          <w:noProof/>
+          <w:sz w:val="24"/>
+          <w:szCs w:val="24"/>
+        </w:rPr>
+        <w:t>7</w:t>
+      </w:r>
+      <w:r>
+        <w:rPr>
+          <w:sz w:val="24"/>
+          <w:szCs w:val="24"/>
+        </w:rPr>
+        <w:fldChar w:fldCharType="end"/>
+      </w:r>
+      <w:r>
+        <w:rPr>
+          <w:sz w:val="24"/>
+          <w:szCs w:val="24"/>
+        </w:rPr>
+        <w:t xml:space="preserve"> </w:t>
+      </w:r>
+      <w:r>
+        <w:rPr>
+          <w:sz w:val="24"/>
+          <w:szCs w:val="24"/>
+        </w:rPr>
+        <w:t>– тест 2</w:t>
+      </w:r>
+    </w:p>
+    <w:p>
+      <w:pPr>
+        <w:keepNext/>
+        <w:jc w:val="center"/>
+        <w:rPr>
+          <w:szCs w:val="24"/>
+        </w:rPr>
+      </w:pPr>
       <w:r>
         <w:rPr>
           <w:noProof/>
@@ -10490,8 +7966,83 @@
         </w:drawing>
       </w:r>
     </w:p>
+    <w:p>
+      <w:pPr>
+        <w:pStyle w:val="a6"/>
+        <w:jc w:val="center"/>
+        <w:rPr>
+          <w:sz w:val="24"/>
+          <w:szCs w:val="24"/>
+          <w:lang w:val="en-US"/>
+        </w:rPr>
+      </w:pPr>
+      <w:r>
+        <w:rPr>
+          <w:sz w:val="24"/>
+          <w:szCs w:val="24"/>
+        </w:rPr>
+        <w:t xml:space="preserve">Рисунок </w:t>
+      </w:r>
+      <w:r>
+        <w:rPr>
+          <w:sz w:val="24"/>
+          <w:szCs w:val="24"/>
+        </w:rPr>
+        <w:fldChar w:fldCharType="begin"/>
+      </w:r>
+      <w:r>
+        <w:rPr>
+          <w:sz w:val="24"/>
+          <w:szCs w:val="24"/>
+        </w:rPr>
+        <w:instrText xml:space="preserve"> SEQ Figure \* ARABIC </w:instrText>
+      </w:r>
+      <w:r>
+        <w:rPr>
+          <w:sz w:val="24"/>
+          <w:szCs w:val="24"/>
+        </w:rPr>
+        <w:fldChar w:fldCharType="separate"/>
+      </w:r>
+      <w:r>
+        <w:rPr>
+          <w:noProof/>
+          <w:sz w:val="24"/>
+          <w:szCs w:val="24"/>
+        </w:rPr>
+        <w:t>8</w:t>
+      </w:r>
+      <w:r>
+        <w:rPr>
+          <w:sz w:val="24"/>
+          <w:szCs w:val="24"/>
+        </w:rPr>
+        <w:fldChar w:fldCharType="end"/>
+      </w:r>
+      <w:r>
+        <w:rPr>
+          <w:sz w:val="24"/>
+          <w:szCs w:val="24"/>
+        </w:rPr>
+        <w:t xml:space="preserve"> </w:t>
+      </w:r>
+      <w:r>
+        <w:rPr>
+          <w:sz w:val="24"/>
+          <w:szCs w:val="24"/>
+        </w:rPr>
+        <w:t>– тест 3</w:t>
+      </w:r>
+    </w:p>
     <w:p/>
     <w:p>
+      <w:pPr>
+        <w:keepNext/>
+        <w:jc w:val="center"/>
+        <w:rPr>
+          <w:szCs w:val="24"/>
+        </w:rPr>
+      </w:pPr>
       <w:r>
         <w:rPr>
           <w:noProof/>
@@ -10535,6 +8086,81 @@
       </w:r>
     </w:p>
     <w:p>
+      <w:pPr>
+        <w:pStyle w:val="a6"/>
+        <w:jc w:val="center"/>
+        <w:rPr>
+          <w:sz w:val="24"/>
+          <w:szCs w:val="24"/>
+          <w:lang w:val="en-US"/>
+        </w:rPr>
+      </w:pPr>
+      <w:r>
+        <w:rPr>
+          <w:sz w:val="24"/>
+          <w:szCs w:val="24"/>
+        </w:rPr>
+        <w:t xml:space="preserve">Рисунок </w:t>
+      </w:r>
+      <w:r>
+        <w:rPr>
+          <w:sz w:val="24"/>
+          <w:szCs w:val="24"/>
+        </w:rPr>
+        <w:fldChar w:fldCharType="begin"/>
+      </w:r>
+      <w:r>
+        <w:rPr>
+          <w:sz w:val="24"/>
+          <w:szCs w:val="24"/>
+        </w:rPr>
+        <w:instrText xml:space="preserve"> SEQ Figure \* ARABIC </w:instrText>
+      </w:r>
+      <w:r>
+        <w:rPr>
+          <w:sz w:val="24"/>
+          <w:szCs w:val="24"/>
+        </w:rPr>
+        <w:fldChar w:fldCharType="separate"/>
+      </w:r>
+      <w:r>
+        <w:rPr>
+          <w:noProof/>
+          <w:sz w:val="24"/>
+          <w:szCs w:val="24"/>
+        </w:rPr>
+        <w:t>9</w:t>
+      </w:r>
+      <w:r>
+        <w:rPr>
+          <w:sz w:val="24"/>
+          <w:szCs w:val="24"/>
+        </w:rPr>
+        <w:fldChar w:fldCharType="end"/>
+      </w:r>
+      <w:r>
+        <w:rPr>
+          <w:sz w:val="24"/>
+          <w:szCs w:val="24"/>
+        </w:rPr>
+        <w:t xml:space="preserve"> </w:t>
+      </w:r>
+      <w:r>
+        <w:rPr>
+          <w:sz w:val="24"/>
+          <w:szCs w:val="24"/>
+        </w:rPr>
+        <w:t>– тест 4</w:t>
+      </w:r>
+    </w:p>
+    <w:p>
+      <w:pPr>
+        <w:keepNext/>
+        <w:jc w:val="center"/>
+        <w:rPr>
+          <w:szCs w:val="24"/>
+        </w:rPr>
+      </w:pPr>
       <w:r>
         <w:rPr>
           <w:noProof/>
@@ -10574,6 +8200,188 @@
             </a:graphic>
           </wp:inline>
         </w:drawing>
+      </w:r>
+    </w:p>
+    <w:p>
+      <w:pPr>
+        <w:pStyle w:val="a6"/>
+        <w:jc w:val="center"/>
+        <w:rPr>
+          <w:sz w:val="24"/>
+          <w:szCs w:val="24"/>
+        </w:rPr>
+      </w:pPr>
+      <w:r>
+        <w:rPr>
+          <w:sz w:val="24"/>
+          <w:szCs w:val="24"/>
+        </w:rPr>
+        <w:t xml:space="preserve">Рисунок </w:t>
+      </w:r>
+      <w:r>
+        <w:rPr>
+          <w:sz w:val="24"/>
+          <w:szCs w:val="24"/>
+        </w:rPr>
+        <w:fldChar w:fldCharType="begin"/>
+      </w:r>
+      <w:r>
+        <w:rPr>
+          <w:sz w:val="24"/>
+          <w:szCs w:val="24"/>
+        </w:rPr>
+        <w:instrText xml:space="preserve"> SEQ Figure \* ARABIC </w:instrText>
+      </w:r>
+      <w:r>
+        <w:rPr>
+          <w:sz w:val="24"/>
+          <w:szCs w:val="24"/>
+        </w:rPr>
+        <w:fldChar w:fldCharType="separate"/>
+      </w:r>
+      <w:r>
+        <w:rPr>
+          <w:noProof/>
+          <w:sz w:val="24"/>
+          <w:szCs w:val="24"/>
+        </w:rPr>
+        <w:t>10</w:t>
+      </w:r>
+      <w:r>
+        <w:rPr>
+          <w:sz w:val="24"/>
+          <w:szCs w:val="24"/>
+        </w:rPr>
+        <w:fldChar w:fldCharType="end"/>
+      </w:r>
+      <w:r>
+        <w:rPr>
+          <w:sz w:val="24"/>
+          <w:szCs w:val="24"/>
+        </w:rPr>
+        <w:t xml:space="preserve"> </w:t>
+      </w:r>
+      <w:r>
+        <w:rPr>
+          <w:sz w:val="24"/>
+          <w:szCs w:val="24"/>
+        </w:rPr>
+        <w:t>– тест 5</w:t>
+      </w:r>
+    </w:p>
+    <w:p>
+      <w:pPr>
+        <w:keepNext/>
+        <w:jc w:val="center"/>
+        <w:rPr>
+          <w:szCs w:val="24"/>
+        </w:rPr>
+      </w:pPr>
+      <w:r>
+        <w:rPr>
+          <w:noProof/>
+        </w:rPr>
+        <w:drawing>
+          <wp:inline distT="0" distB="0" distL="0" distR="0" wp14:anchorId="7C22A33D" wp14:editId="57DD58BD">
+            <wp:extent cx="3924300" cy="1762125"/>
+            <wp:effectExtent l="0" t="0" r="0" b="9525"/>
+            <wp:docPr id="5" name="Рисунок 5"/>
+            <wp:cNvGraphicFramePr>
+              <a:graphicFrameLocks xmlns:a="http://schemas.openxmlformats.org/drawingml/2006/main" noChangeAspect="1"/>
+            </wp:cNvGraphicFramePr>
+            <a:graphic xmlns:a="http://schemas.openxmlformats.org/drawingml/2006/main">
+              <a:graphicData uri="http://schemas.openxmlformats.org/drawingml/2006/picture">
+                <pic:pic xmlns:pic="http://schemas.openxmlformats.org/drawingml/2006/picture">
+                  <pic:nvPicPr>
+                    <pic:cNvPr id="1" name=""/>
+                    <pic:cNvPicPr/>
+                  </pic:nvPicPr>
+                  <pic:blipFill>
+                    <a:blip r:embed="rId15"/>
+                    <a:stretch>
+                      <a:fillRect/>
+                    </a:stretch>
+                  </pic:blipFill>
+                  <pic:spPr>
+                    <a:xfrm>
+                      <a:off x="0" y="0"/>
+                      <a:ext cx="3924300" cy="1762125"/>
+                    </a:xfrm>
+                    <a:prstGeom prst="rect">
+                      <a:avLst/>
+                    </a:prstGeom>
+                  </pic:spPr>
+                </pic:pic>
+              </a:graphicData>
+            </a:graphic>
+          </wp:inline>
+        </w:drawing>
+      </w:r>
+    </w:p>
+    <w:p>
+      <w:pPr>
+        <w:pStyle w:val="a6"/>
+        <w:jc w:val="center"/>
+        <w:rPr>
+          <w:lang w:val="en-US"/>
+        </w:rPr>
+      </w:pPr>
+      <w:r>
+        <w:rPr>
+          <w:sz w:val="24"/>
+          <w:szCs w:val="24"/>
+        </w:rPr>
+        <w:t xml:space="preserve">Рисунок </w:t>
+      </w:r>
+      <w:r>
+        <w:rPr>
+          <w:sz w:val="24"/>
+          <w:szCs w:val="24"/>
+        </w:rPr>
+        <w:fldChar w:fldCharType="begin"/>
+      </w:r>
+      <w:r>
+        <w:rPr>
+          <w:sz w:val="24"/>
+          <w:szCs w:val="24"/>
+        </w:rPr>
+        <w:instrText xml:space="preserve"> SEQ Figure \* ARABIC </w:instrText>
+      </w:r>
+      <w:r>
+        <w:rPr>
+          <w:sz w:val="24"/>
+          <w:szCs w:val="24"/>
+        </w:rPr>
+        <w:fldChar w:fldCharType="separate"/>
+      </w:r>
+      <w:r>
+        <w:rPr>
+          <w:noProof/>
+          <w:sz w:val="24"/>
+          <w:szCs w:val="24"/>
+        </w:rPr>
+        <w:t>11</w:t>
+      </w:r>
+      <w:r>
+        <w:rPr>
+          <w:sz w:val="24"/>
+          <w:szCs w:val="24"/>
+        </w:rPr>
+        <w:fldChar w:fldCharType="end"/>
+      </w:r>
+      <w:r>
+        <w:rPr>
+          <w:sz w:val="24"/>
+          <w:szCs w:val="24"/>
+        </w:rPr>
+        <w:t xml:space="preserve"> </w:t>
+      </w:r>
+      <w:r>
+        <w:rPr>
+          <w:sz w:val="24"/>
+          <w:szCs w:val="24"/>
+        </w:rPr>
+        <w:t>– тест 7</w:t>
       </w:r>
     </w:p>
     <w:sectPr>
@@ -11470,6 +9278,25 @@
       <w:szCs w:val="24"/>
     </w:rPr>
   </w:style>
+  <w:style w:type="paragraph" w:styleId="a6">
+    <w:name w:val="caption"/>
+    <w:basedOn w:val="a"/>
+    <w:next w:val="a"/>
+    <w:uiPriority w:val="35"/>
+    <w:unhideWhenUsed/>
+    <w:qFormat/>
+    <w:rsid w:val="0070188E"/>
+    <w:pPr>
+      <w:spacing w:after="200" w:line="240" w:lineRule="auto"/>
+    </w:pPr>
+    <w:rPr>
+      <w:i/>
+      <w:iCs/>
+      <w:color w:val="44546A" w:themeColor="text2"/>
+      <w:sz w:val="18"/>
+      <w:szCs w:val="18"/>
+    </w:rPr>
+  </w:style>
 </w:styles>
 </file>
 

--- a/Отчёты/Lab2.docx
+++ b/Отчёты/Lab2.docx
@@ -2074,6 +2074,26 @@
         <w:t>Код программы</w:t>
       </w:r>
     </w:p>
+    <w:p>
+      <w:pPr>
+        <w:spacing w:line="256" w:lineRule="auto"/>
+        <w:rPr>
+          <w:rFonts w:eastAsia="Calibri" w:cs="Times New Roman"/>
+        </w:rPr>
+      </w:pPr>
+      <w:r>
+        <w:rPr>
+          <w:rFonts w:eastAsia="Calibri" w:cs="Times New Roman"/>
+        </w:rPr>
+        <w:t>Основной ф</w:t>
+      </w:r>
+      <w:r>
+        <w:rPr>
+          <w:rFonts w:eastAsia="Calibri" w:cs="Times New Roman"/>
+        </w:rPr>
+        <w:t>айл:</w:t>
+      </w:r>
+    </w:p>
     <w:tbl>
       <w:tblPr>
         <w:tblStyle w:val="a5"/>
@@ -2723,6 +2743,7 @@
                 <w:szCs w:val="17"/>
                 <w:lang w:val="en-US"/>
               </w:rPr>
+              <w:lastRenderedPageBreak/>
               <w:t xml:space="preserve">        else if (rubs % 10 == 2 || rubs % 10 == 3 || rubs % 10 == 4)</w:t>
             </w:r>
           </w:p>
@@ -2771,7 +2792,6 @@
                 <w:szCs w:val="17"/>
                 <w:lang w:val="en-US"/>
               </w:rPr>
-              <w:lastRenderedPageBreak/>
               <w:t xml:space="preserve">        else</w:t>
             </w:r>
           </w:p>
@@ -3753,11 +3773,648 @@
     </w:tbl>
     <w:p>
       <w:pPr>
+        <w:spacing w:line="256" w:lineRule="auto"/>
+        <w:rPr>
+          <w:rFonts w:eastAsia="Calibri" w:cs="Times New Roman"/>
+        </w:rPr>
+      </w:pPr>
+      <w:r>
+        <w:rPr>
+          <w:rFonts w:eastAsia="Calibri" w:cs="Times New Roman"/>
+        </w:rPr>
+        <w:lastRenderedPageBreak/>
+        <w:t>Файл с автотестами:</w:t>
+      </w:r>
+    </w:p>
+    <w:tbl>
+      <w:tblPr>
+        <w:tblStyle w:val="11"/>
+        <w:tblW w:w="0" w:type="auto"/>
+        <w:tblInd w:w="0" w:type="dxa"/>
+        <w:tblLook w:val="04A0" w:firstRow="1" w:lastRow="0" w:firstColumn="1" w:lastColumn="0" w:noHBand="0" w:noVBand="1"/>
+      </w:tblPr>
+      <w:tblGrid>
+        <w:gridCol w:w="9345"/>
+      </w:tblGrid>
+      <w:tr>
+        <w:tc>
+          <w:tcPr>
+            <w:tcW w:w="9345" w:type="dxa"/>
+            <w:tcBorders>
+              <w:top w:val="single" w:sz="4" w:space="0" w:color="auto"/>
+              <w:left w:val="single" w:sz="4" w:space="0" w:color="auto"/>
+              <w:bottom w:val="single" w:sz="4" w:space="0" w:color="auto"/>
+              <w:right w:val="single" w:sz="4" w:space="0" w:color="auto"/>
+            </w:tcBorders>
+            <w:tcMar>
+              <w:top w:w="108" w:type="dxa"/>
+              <w:left w:w="108" w:type="dxa"/>
+              <w:bottom w:w="108" w:type="dxa"/>
+              <w:right w:w="108" w:type="dxa"/>
+            </w:tcMar>
+          </w:tcPr>
+          <w:p>
+            <w:pPr>
+              <w:autoSpaceDE w:val="0"/>
+              <w:autoSpaceDN w:val="0"/>
+              <w:adjustRightInd w:val="0"/>
+              <w:rPr>
+                <w:rFonts w:ascii="Consolas" w:hAnsi="Consolas" w:cs="Consolas"/>
+                <w:color w:val="0000FF"/>
+                <w:sz w:val="17"/>
+                <w:szCs w:val="17"/>
+                <w:lang w:val="en-US"/>
+              </w:rPr>
+            </w:pPr>
+            <w:r>
+              <w:rPr>
+                <w:rFonts w:ascii="Consolas" w:hAnsi="Consolas" w:cs="Consolas"/>
+                <w:color w:val="0000FF"/>
+                <w:sz w:val="17"/>
+                <w:szCs w:val="17"/>
+                <w:lang w:val="en-US"/>
+              </w:rPr>
+              <w:t>using Microsoft.VisualStudio.TestTools.UnitTesting;</w:t>
+            </w:r>
+          </w:p>
+          <w:p>
+            <w:pPr>
+              <w:autoSpaceDE w:val="0"/>
+              <w:autoSpaceDN w:val="0"/>
+              <w:adjustRightInd w:val="0"/>
+              <w:rPr>
+                <w:rFonts w:ascii="Consolas" w:hAnsi="Consolas" w:cs="Consolas"/>
+                <w:color w:val="0000FF"/>
+                <w:sz w:val="17"/>
+                <w:szCs w:val="17"/>
+                <w:lang w:val="en-US"/>
+              </w:rPr>
+            </w:pPr>
+            <w:r>
+              <w:rPr>
+                <w:rFonts w:ascii="Consolas" w:hAnsi="Consolas" w:cs="Consolas"/>
+                <w:color w:val="0000FF"/>
+                <w:sz w:val="17"/>
+                <w:szCs w:val="17"/>
+                <w:lang w:val="en-US"/>
+              </w:rPr>
+              <w:t>using Lab2Num1Var12;</w:t>
+            </w:r>
+          </w:p>
+          <w:p>
+            <w:pPr>
+              <w:autoSpaceDE w:val="0"/>
+              <w:autoSpaceDN w:val="0"/>
+              <w:adjustRightInd w:val="0"/>
+              <w:rPr>
+                <w:rFonts w:ascii="Consolas" w:hAnsi="Consolas" w:cs="Consolas"/>
+                <w:color w:val="0000FF"/>
+                <w:sz w:val="17"/>
+                <w:szCs w:val="17"/>
+                <w:lang w:val="en-US"/>
+              </w:rPr>
+            </w:pPr>
+            <w:r>
+              <w:rPr>
+                <w:rFonts w:ascii="Consolas" w:hAnsi="Consolas" w:cs="Consolas"/>
+                <w:color w:val="0000FF"/>
+                <w:sz w:val="17"/>
+                <w:szCs w:val="17"/>
+                <w:lang w:val="en-US"/>
+              </w:rPr>
+              <w:t>using System;</w:t>
+            </w:r>
+          </w:p>
+          <w:p>
+            <w:pPr>
+              <w:autoSpaceDE w:val="0"/>
+              <w:autoSpaceDN w:val="0"/>
+              <w:adjustRightInd w:val="0"/>
+              <w:rPr>
+                <w:rFonts w:ascii="Consolas" w:hAnsi="Consolas" w:cs="Consolas"/>
+                <w:color w:val="0000FF"/>
+                <w:sz w:val="17"/>
+                <w:szCs w:val="17"/>
+                <w:lang w:val="en-US"/>
+              </w:rPr>
+            </w:pPr>
+            <w:r>
+              <w:rPr>
+                <w:rFonts w:ascii="Consolas" w:hAnsi="Consolas" w:cs="Consolas"/>
+                <w:color w:val="0000FF"/>
+                <w:sz w:val="17"/>
+                <w:szCs w:val="17"/>
+                <w:lang w:val="en-US"/>
+              </w:rPr>
+              <w:t>using System.Collections.Generic;</w:t>
+            </w:r>
+          </w:p>
+          <w:p>
+            <w:pPr>
+              <w:autoSpaceDE w:val="0"/>
+              <w:autoSpaceDN w:val="0"/>
+              <w:adjustRightInd w:val="0"/>
+              <w:rPr>
+                <w:rFonts w:ascii="Consolas" w:hAnsi="Consolas" w:cs="Consolas"/>
+                <w:color w:val="0000FF"/>
+                <w:sz w:val="17"/>
+                <w:szCs w:val="17"/>
+                <w:lang w:val="en-US"/>
+              </w:rPr>
+            </w:pPr>
+            <w:r>
+              <w:rPr>
+                <w:rFonts w:ascii="Consolas" w:hAnsi="Consolas" w:cs="Consolas"/>
+                <w:color w:val="0000FF"/>
+                <w:sz w:val="17"/>
+                <w:szCs w:val="17"/>
+                <w:lang w:val="en-US"/>
+              </w:rPr>
+              <w:t>using System.Linq;</w:t>
+            </w:r>
+          </w:p>
+          <w:p>
+            <w:pPr>
+              <w:autoSpaceDE w:val="0"/>
+              <w:autoSpaceDN w:val="0"/>
+              <w:adjustRightInd w:val="0"/>
+              <w:rPr>
+                <w:rFonts w:ascii="Consolas" w:hAnsi="Consolas" w:cs="Consolas"/>
+                <w:color w:val="0000FF"/>
+                <w:sz w:val="17"/>
+                <w:szCs w:val="17"/>
+                <w:lang w:val="en-US"/>
+              </w:rPr>
+            </w:pPr>
+            <w:r>
+              <w:rPr>
+                <w:rFonts w:ascii="Consolas" w:hAnsi="Consolas" w:cs="Consolas"/>
+                <w:color w:val="0000FF"/>
+                <w:sz w:val="17"/>
+                <w:szCs w:val="17"/>
+                <w:lang w:val="en-US"/>
+              </w:rPr>
+              <w:t>using System.Text;</w:t>
+            </w:r>
+          </w:p>
+          <w:p>
+            <w:pPr>
+              <w:autoSpaceDE w:val="0"/>
+              <w:autoSpaceDN w:val="0"/>
+              <w:adjustRightInd w:val="0"/>
+              <w:rPr>
+                <w:rFonts w:ascii="Consolas" w:hAnsi="Consolas" w:cs="Consolas"/>
+                <w:color w:val="0000FF"/>
+                <w:sz w:val="17"/>
+                <w:szCs w:val="17"/>
+                <w:lang w:val="en-US"/>
+              </w:rPr>
+            </w:pPr>
+            <w:r>
+              <w:rPr>
+                <w:rFonts w:ascii="Consolas" w:hAnsi="Consolas" w:cs="Consolas"/>
+                <w:color w:val="0000FF"/>
+                <w:sz w:val="17"/>
+                <w:szCs w:val="17"/>
+                <w:lang w:val="en-US"/>
+              </w:rPr>
+              <w:t>using System.Threading.Tasks;</w:t>
+            </w:r>
+          </w:p>
+          <w:p>
+            <w:pPr>
+              <w:autoSpaceDE w:val="0"/>
+              <w:autoSpaceDN w:val="0"/>
+              <w:adjustRightInd w:val="0"/>
+              <w:rPr>
+                <w:rFonts w:ascii="Consolas" w:hAnsi="Consolas" w:cs="Consolas"/>
+                <w:color w:val="0000FF"/>
+                <w:sz w:val="17"/>
+                <w:szCs w:val="17"/>
+                <w:lang w:val="en-US"/>
+              </w:rPr>
+            </w:pPr>
+          </w:p>
+          <w:p>
+            <w:pPr>
+              <w:autoSpaceDE w:val="0"/>
+              <w:autoSpaceDN w:val="0"/>
+              <w:adjustRightInd w:val="0"/>
+              <w:rPr>
+                <w:rFonts w:ascii="Consolas" w:hAnsi="Consolas" w:cs="Consolas"/>
+                <w:color w:val="0000FF"/>
+                <w:sz w:val="17"/>
+                <w:szCs w:val="17"/>
+                <w:lang w:val="en-US"/>
+              </w:rPr>
+            </w:pPr>
+            <w:r>
+              <w:rPr>
+                <w:rFonts w:ascii="Consolas" w:hAnsi="Consolas" w:cs="Consolas"/>
+                <w:color w:val="0000FF"/>
+                <w:sz w:val="17"/>
+                <w:szCs w:val="17"/>
+                <w:lang w:val="en-US"/>
+              </w:rPr>
+              <w:t>namespace Lab2Num1Var12.Tests {</w:t>
+            </w:r>
+          </w:p>
+          <w:p>
+            <w:pPr>
+              <w:autoSpaceDE w:val="0"/>
+              <w:autoSpaceDN w:val="0"/>
+              <w:adjustRightInd w:val="0"/>
+              <w:rPr>
+                <w:rFonts w:ascii="Consolas" w:hAnsi="Consolas" w:cs="Consolas"/>
+                <w:color w:val="0000FF"/>
+                <w:sz w:val="17"/>
+                <w:szCs w:val="17"/>
+                <w:lang w:val="en-US"/>
+              </w:rPr>
+            </w:pPr>
+            <w:r>
+              <w:rPr>
+                <w:rFonts w:ascii="Consolas" w:hAnsi="Consolas" w:cs="Consolas"/>
+                <w:color w:val="0000FF"/>
+                <w:sz w:val="17"/>
+                <w:szCs w:val="17"/>
+                <w:lang w:val="en-US"/>
+              </w:rPr>
+              <w:t xml:space="preserve">  [TestClass()]</w:t>
+            </w:r>
+          </w:p>
+          <w:p>
+            <w:pPr>
+              <w:autoSpaceDE w:val="0"/>
+              <w:autoSpaceDN w:val="0"/>
+              <w:adjustRightInd w:val="0"/>
+              <w:rPr>
+                <w:rFonts w:ascii="Consolas" w:hAnsi="Consolas" w:cs="Consolas"/>
+                <w:color w:val="0000FF"/>
+                <w:sz w:val="17"/>
+                <w:szCs w:val="17"/>
+                <w:lang w:val="en-US"/>
+              </w:rPr>
+            </w:pPr>
+            <w:r>
+              <w:rPr>
+                <w:rFonts w:ascii="Consolas" w:hAnsi="Consolas" w:cs="Consolas"/>
+                <w:color w:val="0000FF"/>
+                <w:sz w:val="17"/>
+                <w:szCs w:val="17"/>
+                <w:lang w:val="en-US"/>
+              </w:rPr>
+              <w:t xml:space="preserve">  public class Form1Tests {</w:t>
+            </w:r>
+          </w:p>
+          <w:p>
+            <w:pPr>
+              <w:autoSpaceDE w:val="0"/>
+              <w:autoSpaceDN w:val="0"/>
+              <w:adjustRightInd w:val="0"/>
+              <w:rPr>
+                <w:rFonts w:ascii="Consolas" w:hAnsi="Consolas" w:cs="Consolas"/>
+                <w:color w:val="0000FF"/>
+                <w:sz w:val="17"/>
+                <w:szCs w:val="17"/>
+                <w:lang w:val="en-US"/>
+              </w:rPr>
+            </w:pPr>
+            <w:r>
+              <w:rPr>
+                <w:rFonts w:ascii="Consolas" w:hAnsi="Consolas" w:cs="Consolas"/>
+                <w:color w:val="0000FF"/>
+                <w:sz w:val="17"/>
+                <w:szCs w:val="17"/>
+                <w:lang w:val="en-US"/>
+              </w:rPr>
+              <w:t xml:space="preserve">    [TestMethod()]</w:t>
+            </w:r>
+          </w:p>
+          <w:p>
+            <w:pPr>
+              <w:autoSpaceDE w:val="0"/>
+              <w:autoSpaceDN w:val="0"/>
+              <w:adjustRightInd w:val="0"/>
+              <w:rPr>
+                <w:rFonts w:ascii="Consolas" w:hAnsi="Consolas" w:cs="Consolas"/>
+                <w:color w:val="0000FF"/>
+                <w:sz w:val="17"/>
+                <w:szCs w:val="17"/>
+                <w:lang w:val="en-US"/>
+              </w:rPr>
+            </w:pPr>
+            <w:r>
+              <w:rPr>
+                <w:rFonts w:ascii="Consolas" w:hAnsi="Consolas" w:cs="Consolas"/>
+                <w:color w:val="0000FF"/>
+                <w:sz w:val="17"/>
+                <w:szCs w:val="17"/>
+                <w:lang w:val="en-US"/>
+              </w:rPr>
+              <w:t xml:space="preserve">    public void GetMoneyTest1() {</w:t>
+            </w:r>
+          </w:p>
+          <w:p>
+            <w:pPr>
+              <w:autoSpaceDE w:val="0"/>
+              <w:autoSpaceDN w:val="0"/>
+              <w:adjustRightInd w:val="0"/>
+              <w:rPr>
+                <w:rFonts w:ascii="Consolas" w:hAnsi="Consolas" w:cs="Consolas"/>
+                <w:color w:val="0000FF"/>
+                <w:sz w:val="17"/>
+                <w:szCs w:val="17"/>
+                <w:lang w:val="en-US"/>
+              </w:rPr>
+            </w:pPr>
+            <w:r>
+              <w:rPr>
+                <w:rFonts w:ascii="Consolas" w:hAnsi="Consolas" w:cs="Consolas"/>
+                <w:color w:val="0000FF"/>
+                <w:sz w:val="17"/>
+                <w:szCs w:val="17"/>
+                <w:lang w:val="en-US"/>
+              </w:rPr>
+              <w:t xml:space="preserve">      Assert.AreEqual("15 рублей ровно", Form1.GetMoney(1500));</w:t>
+            </w:r>
+          </w:p>
+          <w:p>
+            <w:pPr>
+              <w:autoSpaceDE w:val="0"/>
+              <w:autoSpaceDN w:val="0"/>
+              <w:adjustRightInd w:val="0"/>
+              <w:rPr>
+                <w:rFonts w:ascii="Consolas" w:hAnsi="Consolas" w:cs="Consolas"/>
+                <w:color w:val="0000FF"/>
+                <w:sz w:val="17"/>
+                <w:szCs w:val="17"/>
+                <w:lang w:val="en-US"/>
+              </w:rPr>
+            </w:pPr>
+            <w:r>
+              <w:rPr>
+                <w:rFonts w:ascii="Consolas" w:hAnsi="Consolas" w:cs="Consolas"/>
+                <w:color w:val="0000FF"/>
+                <w:sz w:val="17"/>
+                <w:szCs w:val="17"/>
+                <w:lang w:val="en-US"/>
+              </w:rPr>
+              <w:t xml:space="preserve">    }</w:t>
+            </w:r>
+          </w:p>
+          <w:p>
+            <w:pPr>
+              <w:autoSpaceDE w:val="0"/>
+              <w:autoSpaceDN w:val="0"/>
+              <w:adjustRightInd w:val="0"/>
+              <w:rPr>
+                <w:rFonts w:ascii="Consolas" w:hAnsi="Consolas" w:cs="Consolas"/>
+                <w:color w:val="0000FF"/>
+                <w:sz w:val="17"/>
+                <w:szCs w:val="17"/>
+                <w:lang w:val="en-US"/>
+              </w:rPr>
+            </w:pPr>
+            <w:r>
+              <w:rPr>
+                <w:rFonts w:ascii="Consolas" w:hAnsi="Consolas" w:cs="Consolas"/>
+                <w:color w:val="0000FF"/>
+                <w:sz w:val="17"/>
+                <w:szCs w:val="17"/>
+                <w:lang w:val="en-US"/>
+              </w:rPr>
+              <w:t xml:space="preserve">    [TestMethod()]</w:t>
+            </w:r>
+          </w:p>
+          <w:p>
+            <w:pPr>
+              <w:autoSpaceDE w:val="0"/>
+              <w:autoSpaceDN w:val="0"/>
+              <w:adjustRightInd w:val="0"/>
+              <w:rPr>
+                <w:rFonts w:ascii="Consolas" w:hAnsi="Consolas" w:cs="Consolas"/>
+                <w:color w:val="0000FF"/>
+                <w:sz w:val="17"/>
+                <w:szCs w:val="17"/>
+                <w:lang w:val="en-US"/>
+              </w:rPr>
+            </w:pPr>
+            <w:r>
+              <w:rPr>
+                <w:rFonts w:ascii="Consolas" w:hAnsi="Consolas" w:cs="Consolas"/>
+                <w:color w:val="0000FF"/>
+                <w:sz w:val="17"/>
+                <w:szCs w:val="17"/>
+                <w:lang w:val="en-US"/>
+              </w:rPr>
+              <w:t xml:space="preserve">    public void GetMoneyTest2() {</w:t>
+            </w:r>
+          </w:p>
+          <w:p>
+            <w:pPr>
+              <w:autoSpaceDE w:val="0"/>
+              <w:autoSpaceDN w:val="0"/>
+              <w:adjustRightInd w:val="0"/>
+              <w:rPr>
+                <w:rFonts w:ascii="Consolas" w:hAnsi="Consolas" w:cs="Consolas"/>
+                <w:color w:val="0000FF"/>
+                <w:sz w:val="17"/>
+                <w:szCs w:val="17"/>
+                <w:lang w:val="en-US"/>
+              </w:rPr>
+            </w:pPr>
+            <w:r>
+              <w:rPr>
+                <w:rFonts w:ascii="Consolas" w:hAnsi="Consolas" w:cs="Consolas"/>
+                <w:color w:val="0000FF"/>
+                <w:sz w:val="17"/>
+                <w:szCs w:val="17"/>
+                <w:lang w:val="en-US"/>
+              </w:rPr>
+              <w:t xml:space="preserve">      Assert.AreEqual("1 копейка", Form1.GetMoney(1));</w:t>
+            </w:r>
+          </w:p>
+          <w:p>
+            <w:pPr>
+              <w:autoSpaceDE w:val="0"/>
+              <w:autoSpaceDN w:val="0"/>
+              <w:adjustRightInd w:val="0"/>
+              <w:rPr>
+                <w:rFonts w:ascii="Consolas" w:hAnsi="Consolas" w:cs="Consolas"/>
+                <w:color w:val="0000FF"/>
+                <w:sz w:val="17"/>
+                <w:szCs w:val="17"/>
+                <w:lang w:val="en-US"/>
+              </w:rPr>
+            </w:pPr>
+            <w:r>
+              <w:rPr>
+                <w:rFonts w:ascii="Consolas" w:hAnsi="Consolas" w:cs="Consolas"/>
+                <w:color w:val="0000FF"/>
+                <w:sz w:val="17"/>
+                <w:szCs w:val="17"/>
+                <w:lang w:val="en-US"/>
+              </w:rPr>
+              <w:t xml:space="preserve">    }</w:t>
+            </w:r>
+          </w:p>
+          <w:p>
+            <w:pPr>
+              <w:autoSpaceDE w:val="0"/>
+              <w:autoSpaceDN w:val="0"/>
+              <w:adjustRightInd w:val="0"/>
+              <w:rPr>
+                <w:rFonts w:ascii="Consolas" w:hAnsi="Consolas" w:cs="Consolas"/>
+                <w:color w:val="0000FF"/>
+                <w:sz w:val="17"/>
+                <w:szCs w:val="17"/>
+                <w:lang w:val="en-US"/>
+              </w:rPr>
+            </w:pPr>
+            <w:r>
+              <w:rPr>
+                <w:rFonts w:ascii="Consolas" w:hAnsi="Consolas" w:cs="Consolas"/>
+                <w:color w:val="0000FF"/>
+                <w:sz w:val="17"/>
+                <w:szCs w:val="17"/>
+                <w:lang w:val="en-US"/>
+              </w:rPr>
+              <w:t xml:space="preserve">    [TestMethod()]</w:t>
+            </w:r>
+          </w:p>
+          <w:p>
+            <w:pPr>
+              <w:autoSpaceDE w:val="0"/>
+              <w:autoSpaceDN w:val="0"/>
+              <w:adjustRightInd w:val="0"/>
+              <w:rPr>
+                <w:rFonts w:ascii="Consolas" w:hAnsi="Consolas" w:cs="Consolas"/>
+                <w:color w:val="0000FF"/>
+                <w:sz w:val="17"/>
+                <w:szCs w:val="17"/>
+                <w:lang w:val="en-US"/>
+              </w:rPr>
+            </w:pPr>
+            <w:r>
+              <w:rPr>
+                <w:rFonts w:ascii="Consolas" w:hAnsi="Consolas" w:cs="Consolas"/>
+                <w:color w:val="0000FF"/>
+                <w:sz w:val="17"/>
+                <w:szCs w:val="17"/>
+                <w:lang w:val="en-US"/>
+              </w:rPr>
+              <w:t xml:space="preserve">    public void GetMoneyTest3() {</w:t>
+            </w:r>
+          </w:p>
+          <w:p>
+            <w:pPr>
+              <w:autoSpaceDE w:val="0"/>
+              <w:autoSpaceDN w:val="0"/>
+              <w:adjustRightInd w:val="0"/>
+              <w:rPr>
+                <w:rFonts w:ascii="Consolas" w:hAnsi="Consolas" w:cs="Consolas"/>
+                <w:color w:val="0000FF"/>
+                <w:sz w:val="17"/>
+                <w:szCs w:val="17"/>
+                <w:lang w:val="en-US"/>
+              </w:rPr>
+            </w:pPr>
+            <w:r>
+              <w:rPr>
+                <w:rFonts w:ascii="Consolas" w:hAnsi="Consolas" w:cs="Consolas"/>
+                <w:color w:val="0000FF"/>
+                <w:sz w:val="17"/>
+                <w:szCs w:val="17"/>
+                <w:lang w:val="en-US"/>
+              </w:rPr>
+              <w:t xml:space="preserve">      Assert.AreEqual("99 рублей 99 копеек", Form1.GetMoney(9999));</w:t>
+            </w:r>
+          </w:p>
+          <w:p>
+            <w:pPr>
+              <w:autoSpaceDE w:val="0"/>
+              <w:autoSpaceDN w:val="0"/>
+              <w:adjustRightInd w:val="0"/>
+              <w:rPr>
+                <w:rFonts w:ascii="Consolas" w:hAnsi="Consolas" w:cs="Consolas"/>
+                <w:color w:val="0000FF"/>
+                <w:sz w:val="17"/>
+                <w:szCs w:val="17"/>
+                <w:lang w:val="en-US"/>
+              </w:rPr>
+            </w:pPr>
+            <w:r>
+              <w:rPr>
+                <w:rFonts w:ascii="Consolas" w:hAnsi="Consolas" w:cs="Consolas"/>
+                <w:color w:val="0000FF"/>
+                <w:sz w:val="17"/>
+                <w:szCs w:val="17"/>
+                <w:lang w:val="en-US"/>
+              </w:rPr>
+              <w:t xml:space="preserve">    }</w:t>
+            </w:r>
+          </w:p>
+          <w:p>
+            <w:pPr>
+              <w:autoSpaceDE w:val="0"/>
+              <w:autoSpaceDN w:val="0"/>
+              <w:adjustRightInd w:val="0"/>
+              <w:rPr>
+                <w:rFonts w:ascii="Consolas" w:hAnsi="Consolas" w:cs="Consolas"/>
+                <w:color w:val="0000FF"/>
+                <w:sz w:val="17"/>
+                <w:szCs w:val="17"/>
+                <w:lang w:val="en-US"/>
+              </w:rPr>
+            </w:pPr>
+            <w:r>
+              <w:rPr>
+                <w:rFonts w:ascii="Consolas" w:hAnsi="Consolas" w:cs="Consolas"/>
+                <w:color w:val="0000FF"/>
+                <w:sz w:val="17"/>
+                <w:szCs w:val="17"/>
+                <w:lang w:val="en-US"/>
+              </w:rPr>
+              <w:t xml:space="preserve">  }</w:t>
+            </w:r>
+          </w:p>
+          <w:p>
+            <w:pPr>
+              <w:autoSpaceDE w:val="0"/>
+              <w:autoSpaceDN w:val="0"/>
+              <w:adjustRightInd w:val="0"/>
+              <w:rPr>
+                <w:rFonts w:ascii="Consolas" w:hAnsi="Consolas" w:cs="Consolas"/>
+                <w:color w:val="000000"/>
+                <w:sz w:val="19"/>
+                <w:szCs w:val="19"/>
+              </w:rPr>
+            </w:pPr>
+            <w:r>
+              <w:rPr>
+                <w:rFonts w:ascii="Consolas" w:hAnsi="Consolas" w:cs="Consolas"/>
+                <w:color w:val="0000FF"/>
+                <w:sz w:val="17"/>
+                <w:szCs w:val="17"/>
+                <w:lang w:val="en-US"/>
+              </w:rPr>
+              <w:t>}</w:t>
+            </w:r>
+          </w:p>
+        </w:tc>
+      </w:tr>
+    </w:tbl>
+    <w:p>
+      <w:pPr>
         <w:pStyle w:val="3"/>
       </w:pPr>
       <w:r>
         <w:lastRenderedPageBreak/>
-        <w:t>Тесты</w:t>
+        <w:t>Тест</w:t>
+      </w:r>
+      <w:r>
+        <w:t>ы</w:t>
       </w:r>
     </w:p>
     <w:p>
@@ -4023,7 +4680,6 @@
           <w:noProof/>
           <w:szCs w:val="24"/>
         </w:rPr>
-        <w:lastRenderedPageBreak/>
         <w:drawing>
           <wp:inline distT="0" distB="0" distL="0" distR="0" wp14:anchorId="1F5E1301" wp14:editId="770BCD59">
             <wp:extent cx="2752381" cy="1419048"/>
@@ -4260,6 +4916,7 @@
           <w:noProof/>
           <w:szCs w:val="24"/>
         </w:rPr>
+        <w:lastRenderedPageBreak/>
         <w:drawing>
           <wp:inline distT="0" distB="0" distL="0" distR="0" wp14:anchorId="3F87FAE7" wp14:editId="5EB154FF">
             <wp:extent cx="3923809" cy="1638095"/>
@@ -5871,6 +6528,26 @@
         <w:t>Код программы</w:t>
       </w:r>
     </w:p>
+    <w:p>
+      <w:pPr>
+        <w:spacing w:line="256" w:lineRule="auto"/>
+        <w:rPr>
+          <w:rFonts w:eastAsia="Calibri" w:cs="Times New Roman"/>
+        </w:rPr>
+      </w:pPr>
+      <w:r>
+        <w:rPr>
+          <w:rFonts w:eastAsia="Calibri" w:cs="Times New Roman"/>
+        </w:rPr>
+        <w:t>Основной ф</w:t>
+      </w:r>
+      <w:r>
+        <w:rPr>
+          <w:rFonts w:eastAsia="Calibri" w:cs="Times New Roman"/>
+        </w:rPr>
+        <w:t>айл:</w:t>
+      </w:r>
+    </w:p>
     <w:tbl>
       <w:tblPr>
         <w:tblStyle w:val="a5"/>
@@ -6098,6 +6775,7 @@
                 <w:szCs w:val="17"/>
                 <w:lang w:val="en-US"/>
               </w:rPr>
+              <w:lastRenderedPageBreak/>
               <w:t>using System.Windows.Forms;</w:t>
             </w:r>
           </w:p>
@@ -6160,7 +6838,6 @@
                 <w:szCs w:val="17"/>
                 <w:lang w:val="en-US"/>
               </w:rPr>
-              <w:lastRenderedPageBreak/>
               <w:t xml:space="preserve">  public partial class Form1 : Form {</w:t>
             </w:r>
           </w:p>
@@ -6426,128 +7103,366 @@
                 <w:color w:val="0000FF"/>
                 <w:sz w:val="17"/>
                 <w:szCs w:val="17"/>
-                <w:lang w:val="en-US"/>
-              </w:rPr>
-            </w:pPr>
-            <w:r>
-              <w:rPr>
-                <w:rFonts w:ascii="Consolas" w:hAnsi="Consolas" w:cs="Consolas"/>
-                <w:color w:val="0000FF"/>
-                <w:sz w:val="17"/>
-                <w:szCs w:val="17"/>
-                <w:lang w:val="en-US"/>
-              </w:rPr>
-              <w:t xml:space="preserve">      int sameNums = Int32.MinValue; // количество последних чисел подряд</w:t>
-            </w:r>
-          </w:p>
-          <w:p>
-            <w:pPr>
-              <w:autoSpaceDE w:val="0"/>
-              <w:autoSpaceDN w:val="0"/>
-              <w:adjustRightInd w:val="0"/>
-              <w:rPr>
-                <w:rFonts w:ascii="Consolas" w:hAnsi="Consolas" w:cs="Consolas"/>
-                <w:color w:val="0000FF"/>
-                <w:sz w:val="17"/>
-                <w:szCs w:val="17"/>
-                <w:lang w:val="en-US"/>
-              </w:rPr>
-            </w:pPr>
-            <w:r>
-              <w:rPr>
-                <w:rFonts w:ascii="Consolas" w:hAnsi="Consolas" w:cs="Consolas"/>
-                <w:color w:val="0000FF"/>
-                <w:sz w:val="17"/>
-                <w:szCs w:val="17"/>
-                <w:lang w:val="en-US"/>
-              </w:rPr>
-              <w:t xml:space="preserve">      bool isFound = false; // найдена ли нужная последовательность</w:t>
-            </w:r>
-          </w:p>
-          <w:p>
-            <w:pPr>
-              <w:autoSpaceDE w:val="0"/>
-              <w:autoSpaceDN w:val="0"/>
-              <w:adjustRightInd w:val="0"/>
-              <w:rPr>
-                <w:rFonts w:ascii="Consolas" w:hAnsi="Consolas" w:cs="Consolas"/>
-                <w:color w:val="0000FF"/>
-                <w:sz w:val="17"/>
-                <w:szCs w:val="17"/>
-                <w:lang w:val="en-US"/>
-              </w:rPr>
-            </w:pPr>
-            <w:r>
-              <w:rPr>
-                <w:rFonts w:ascii="Consolas" w:hAnsi="Consolas" w:cs="Consolas"/>
-                <w:color w:val="0000FF"/>
-                <w:sz w:val="17"/>
-                <w:szCs w:val="17"/>
-                <w:lang w:val="en-US"/>
-              </w:rPr>
-              <w:t xml:space="preserve">      string outStr = ""; // выводимая строка</w:t>
-            </w:r>
-          </w:p>
-          <w:p>
-            <w:pPr>
-              <w:autoSpaceDE w:val="0"/>
-              <w:autoSpaceDN w:val="0"/>
-              <w:adjustRightInd w:val="0"/>
-              <w:rPr>
-                <w:rFonts w:ascii="Consolas" w:hAnsi="Consolas" w:cs="Consolas"/>
-                <w:color w:val="0000FF"/>
-                <w:sz w:val="17"/>
-                <w:szCs w:val="17"/>
-                <w:lang w:val="en-US"/>
-              </w:rPr>
-            </w:pPr>
-          </w:p>
-          <w:p>
-            <w:pPr>
-              <w:autoSpaceDE w:val="0"/>
-              <w:autoSpaceDN w:val="0"/>
-              <w:adjustRightInd w:val="0"/>
-              <w:rPr>
-                <w:rFonts w:ascii="Consolas" w:hAnsi="Consolas" w:cs="Consolas"/>
-                <w:color w:val="0000FF"/>
-                <w:sz w:val="17"/>
-                <w:szCs w:val="17"/>
-                <w:lang w:val="en-US"/>
-              </w:rPr>
-            </w:pPr>
-            <w:r>
-              <w:rPr>
-                <w:rFonts w:ascii="Consolas" w:hAnsi="Consolas" w:cs="Consolas"/>
-                <w:color w:val="0000FF"/>
-                <w:sz w:val="17"/>
-                <w:szCs w:val="17"/>
-                <w:lang w:val="en-US"/>
-              </w:rPr>
-              <w:t xml:space="preserve">      string[] nums = numsStr.Split(); // все числа</w:t>
-            </w:r>
-          </w:p>
-          <w:p>
-            <w:pPr>
-              <w:autoSpaceDE w:val="0"/>
-              <w:autoSpaceDN w:val="0"/>
-              <w:adjustRightInd w:val="0"/>
-              <w:rPr>
-                <w:rFonts w:ascii="Consolas" w:hAnsi="Consolas" w:cs="Consolas"/>
-                <w:color w:val="0000FF"/>
-                <w:sz w:val="17"/>
-                <w:szCs w:val="17"/>
-                <w:lang w:val="en-US"/>
-              </w:rPr>
-            </w:pPr>
-            <w:r>
-              <w:rPr>
-                <w:rFonts w:ascii="Consolas" w:hAnsi="Consolas" w:cs="Consolas"/>
-                <w:color w:val="0000FF"/>
-                <w:sz w:val="17"/>
-                <w:szCs w:val="17"/>
-                <w:lang w:val="en-US"/>
-              </w:rPr>
-              <w:t xml:space="preserve">      for (int i = 0; i &lt; nums.Length; i++) {</w:t>
+              </w:rPr>
+            </w:pPr>
+            <w:r>
+              <w:rPr>
+                <w:rFonts w:ascii="Consolas" w:hAnsi="Consolas" w:cs="Consolas"/>
+                <w:color w:val="0000FF"/>
+                <w:sz w:val="17"/>
+                <w:szCs w:val="17"/>
+                <w:lang w:val="en-US"/>
+              </w:rPr>
+              <w:t xml:space="preserve">      int</w:t>
+            </w:r>
+            <w:r>
+              <w:rPr>
+                <w:rFonts w:ascii="Consolas" w:hAnsi="Consolas" w:cs="Consolas"/>
+                <w:color w:val="0000FF"/>
+                <w:sz w:val="17"/>
+                <w:szCs w:val="17"/>
+              </w:rPr>
+              <w:t xml:space="preserve"> </w:t>
+            </w:r>
+            <w:r>
+              <w:rPr>
+                <w:rFonts w:ascii="Consolas" w:hAnsi="Consolas" w:cs="Consolas"/>
+                <w:color w:val="0000FF"/>
+                <w:sz w:val="17"/>
+                <w:szCs w:val="17"/>
+                <w:lang w:val="en-US"/>
+              </w:rPr>
+              <w:t>sameNums</w:t>
+            </w:r>
+            <w:r>
+              <w:rPr>
+                <w:rFonts w:ascii="Consolas" w:hAnsi="Consolas" w:cs="Consolas"/>
+                <w:color w:val="0000FF"/>
+                <w:sz w:val="17"/>
+                <w:szCs w:val="17"/>
+              </w:rPr>
+              <w:t xml:space="preserve"> = </w:t>
+            </w:r>
+            <w:r>
+              <w:rPr>
+                <w:rFonts w:ascii="Consolas" w:hAnsi="Consolas" w:cs="Consolas"/>
+                <w:color w:val="0000FF"/>
+                <w:sz w:val="17"/>
+                <w:szCs w:val="17"/>
+                <w:lang w:val="en-US"/>
+              </w:rPr>
+              <w:t>Int</w:t>
+            </w:r>
+            <w:r>
+              <w:rPr>
+                <w:rFonts w:ascii="Consolas" w:hAnsi="Consolas" w:cs="Consolas"/>
+                <w:color w:val="0000FF"/>
+                <w:sz w:val="17"/>
+                <w:szCs w:val="17"/>
+              </w:rPr>
+              <w:t>32.</w:t>
+            </w:r>
+            <w:r>
+              <w:rPr>
+                <w:rFonts w:ascii="Consolas" w:hAnsi="Consolas" w:cs="Consolas"/>
+                <w:color w:val="0000FF"/>
+                <w:sz w:val="17"/>
+                <w:szCs w:val="17"/>
+                <w:lang w:val="en-US"/>
+              </w:rPr>
+              <w:t>MinValue</w:t>
+            </w:r>
+            <w:r>
+              <w:rPr>
+                <w:rFonts w:ascii="Consolas" w:hAnsi="Consolas" w:cs="Consolas"/>
+                <w:color w:val="0000FF"/>
+                <w:sz w:val="17"/>
+                <w:szCs w:val="17"/>
+              </w:rPr>
+              <w:t>; // количество последних чисел подряд</w:t>
+            </w:r>
+          </w:p>
+          <w:p>
+            <w:pPr>
+              <w:autoSpaceDE w:val="0"/>
+              <w:autoSpaceDN w:val="0"/>
+              <w:adjustRightInd w:val="0"/>
+              <w:rPr>
+                <w:rFonts w:ascii="Consolas" w:hAnsi="Consolas" w:cs="Consolas"/>
+                <w:color w:val="0000FF"/>
+                <w:sz w:val="17"/>
+                <w:szCs w:val="17"/>
+              </w:rPr>
+            </w:pPr>
+            <w:r>
+              <w:rPr>
+                <w:rFonts w:ascii="Consolas" w:hAnsi="Consolas" w:cs="Consolas"/>
+                <w:color w:val="0000FF"/>
+                <w:sz w:val="17"/>
+                <w:szCs w:val="17"/>
+              </w:rPr>
+              <w:t xml:space="preserve">      </w:t>
+            </w:r>
+            <w:r>
+              <w:rPr>
+                <w:rFonts w:ascii="Consolas" w:hAnsi="Consolas" w:cs="Consolas"/>
+                <w:color w:val="0000FF"/>
+                <w:sz w:val="17"/>
+                <w:szCs w:val="17"/>
+                <w:lang w:val="en-US"/>
+              </w:rPr>
+              <w:t>bool</w:t>
+            </w:r>
+            <w:r>
+              <w:rPr>
+                <w:rFonts w:ascii="Consolas" w:hAnsi="Consolas" w:cs="Consolas"/>
+                <w:color w:val="0000FF"/>
+                <w:sz w:val="17"/>
+                <w:szCs w:val="17"/>
+              </w:rPr>
+              <w:t xml:space="preserve"> </w:t>
+            </w:r>
+            <w:r>
+              <w:rPr>
+                <w:rFonts w:ascii="Consolas" w:hAnsi="Consolas" w:cs="Consolas"/>
+                <w:color w:val="0000FF"/>
+                <w:sz w:val="17"/>
+                <w:szCs w:val="17"/>
+                <w:lang w:val="en-US"/>
+              </w:rPr>
+              <w:t>isFound</w:t>
+            </w:r>
+            <w:r>
+              <w:rPr>
+                <w:rFonts w:ascii="Consolas" w:hAnsi="Consolas" w:cs="Consolas"/>
+                <w:color w:val="0000FF"/>
+                <w:sz w:val="17"/>
+                <w:szCs w:val="17"/>
+              </w:rPr>
+              <w:t xml:space="preserve"> = </w:t>
+            </w:r>
+            <w:r>
+              <w:rPr>
+                <w:rFonts w:ascii="Consolas" w:hAnsi="Consolas" w:cs="Consolas"/>
+                <w:color w:val="0000FF"/>
+                <w:sz w:val="17"/>
+                <w:szCs w:val="17"/>
+                <w:lang w:val="en-US"/>
+              </w:rPr>
+              <w:t>false</w:t>
+            </w:r>
+            <w:r>
+              <w:rPr>
+                <w:rFonts w:ascii="Consolas" w:hAnsi="Consolas" w:cs="Consolas"/>
+                <w:color w:val="0000FF"/>
+                <w:sz w:val="17"/>
+                <w:szCs w:val="17"/>
+              </w:rPr>
+              <w:t>; // найдена ли нужная последовательность</w:t>
+            </w:r>
+          </w:p>
+          <w:p>
+            <w:pPr>
+              <w:autoSpaceDE w:val="0"/>
+              <w:autoSpaceDN w:val="0"/>
+              <w:adjustRightInd w:val="0"/>
+              <w:rPr>
+                <w:rFonts w:ascii="Consolas" w:hAnsi="Consolas" w:cs="Consolas"/>
+                <w:color w:val="0000FF"/>
+                <w:sz w:val="17"/>
+                <w:szCs w:val="17"/>
+              </w:rPr>
+            </w:pPr>
+            <w:r>
+              <w:rPr>
+                <w:rFonts w:ascii="Consolas" w:hAnsi="Consolas" w:cs="Consolas"/>
+                <w:color w:val="0000FF"/>
+                <w:sz w:val="17"/>
+                <w:szCs w:val="17"/>
+              </w:rPr>
+              <w:t xml:space="preserve">      </w:t>
+            </w:r>
+            <w:r>
+              <w:rPr>
+                <w:rFonts w:ascii="Consolas" w:hAnsi="Consolas" w:cs="Consolas"/>
+                <w:color w:val="0000FF"/>
+                <w:sz w:val="17"/>
+                <w:szCs w:val="17"/>
+                <w:lang w:val="en-US"/>
+              </w:rPr>
+              <w:t>string</w:t>
+            </w:r>
+            <w:r>
+              <w:rPr>
+                <w:rFonts w:ascii="Consolas" w:hAnsi="Consolas" w:cs="Consolas"/>
+                <w:color w:val="0000FF"/>
+                <w:sz w:val="17"/>
+                <w:szCs w:val="17"/>
+              </w:rPr>
+              <w:t xml:space="preserve"> </w:t>
+            </w:r>
+            <w:r>
+              <w:rPr>
+                <w:rFonts w:ascii="Consolas" w:hAnsi="Consolas" w:cs="Consolas"/>
+                <w:color w:val="0000FF"/>
+                <w:sz w:val="17"/>
+                <w:szCs w:val="17"/>
+                <w:lang w:val="en-US"/>
+              </w:rPr>
+              <w:t>outStr</w:t>
+            </w:r>
+            <w:r>
+              <w:rPr>
+                <w:rFonts w:ascii="Consolas" w:hAnsi="Consolas" w:cs="Consolas"/>
+                <w:color w:val="0000FF"/>
+                <w:sz w:val="17"/>
+                <w:szCs w:val="17"/>
+              </w:rPr>
+              <w:t xml:space="preserve"> = ""; // выводимая строка</w:t>
+            </w:r>
+          </w:p>
+          <w:p>
+            <w:pPr>
+              <w:autoSpaceDE w:val="0"/>
+              <w:autoSpaceDN w:val="0"/>
+              <w:adjustRightInd w:val="0"/>
+              <w:rPr>
+                <w:rFonts w:ascii="Consolas" w:hAnsi="Consolas" w:cs="Consolas"/>
+                <w:color w:val="0000FF"/>
+                <w:sz w:val="17"/>
+                <w:szCs w:val="17"/>
+              </w:rPr>
+            </w:pPr>
+          </w:p>
+          <w:p>
+            <w:pPr>
+              <w:autoSpaceDE w:val="0"/>
+              <w:autoSpaceDN w:val="0"/>
+              <w:adjustRightInd w:val="0"/>
+              <w:rPr>
+                <w:rFonts w:ascii="Consolas" w:hAnsi="Consolas" w:cs="Consolas"/>
+                <w:color w:val="0000FF"/>
+                <w:sz w:val="17"/>
+                <w:szCs w:val="17"/>
+              </w:rPr>
+            </w:pPr>
+            <w:r>
+              <w:rPr>
+                <w:rFonts w:ascii="Consolas" w:hAnsi="Consolas" w:cs="Consolas"/>
+                <w:color w:val="0000FF"/>
+                <w:sz w:val="17"/>
+                <w:szCs w:val="17"/>
+              </w:rPr>
+              <w:t xml:space="preserve">      </w:t>
+            </w:r>
+            <w:r>
+              <w:rPr>
+                <w:rFonts w:ascii="Consolas" w:hAnsi="Consolas" w:cs="Consolas"/>
+                <w:color w:val="0000FF"/>
+                <w:sz w:val="17"/>
+                <w:szCs w:val="17"/>
+                <w:lang w:val="en-US"/>
+              </w:rPr>
+              <w:t>string</w:t>
+            </w:r>
+            <w:r>
+              <w:rPr>
+                <w:rFonts w:ascii="Consolas" w:hAnsi="Consolas" w:cs="Consolas"/>
+                <w:color w:val="0000FF"/>
+                <w:sz w:val="17"/>
+                <w:szCs w:val="17"/>
+              </w:rPr>
+              <w:t xml:space="preserve">[] </w:t>
+            </w:r>
+            <w:r>
+              <w:rPr>
+                <w:rFonts w:ascii="Consolas" w:hAnsi="Consolas" w:cs="Consolas"/>
+                <w:color w:val="0000FF"/>
+                <w:sz w:val="17"/>
+                <w:szCs w:val="17"/>
+                <w:lang w:val="en-US"/>
+              </w:rPr>
+              <w:t>nums</w:t>
+            </w:r>
+            <w:r>
+              <w:rPr>
+                <w:rFonts w:ascii="Consolas" w:hAnsi="Consolas" w:cs="Consolas"/>
+                <w:color w:val="0000FF"/>
+                <w:sz w:val="17"/>
+                <w:szCs w:val="17"/>
+              </w:rPr>
+              <w:t xml:space="preserve"> = </w:t>
+            </w:r>
+            <w:r>
+              <w:rPr>
+                <w:rFonts w:ascii="Consolas" w:hAnsi="Consolas" w:cs="Consolas"/>
+                <w:color w:val="0000FF"/>
+                <w:sz w:val="17"/>
+                <w:szCs w:val="17"/>
+                <w:lang w:val="en-US"/>
+              </w:rPr>
+              <w:t>numsStr</w:t>
+            </w:r>
+            <w:r>
+              <w:rPr>
+                <w:rFonts w:ascii="Consolas" w:hAnsi="Consolas" w:cs="Consolas"/>
+                <w:color w:val="0000FF"/>
+                <w:sz w:val="17"/>
+                <w:szCs w:val="17"/>
+              </w:rPr>
+              <w:t>.</w:t>
+            </w:r>
+            <w:r>
+              <w:rPr>
+                <w:rFonts w:ascii="Consolas" w:hAnsi="Consolas" w:cs="Consolas"/>
+                <w:color w:val="0000FF"/>
+                <w:sz w:val="17"/>
+                <w:szCs w:val="17"/>
+                <w:lang w:val="en-US"/>
+              </w:rPr>
+              <w:t>Split</w:t>
+            </w:r>
+            <w:r>
+              <w:rPr>
+                <w:rFonts w:ascii="Consolas" w:hAnsi="Consolas" w:cs="Consolas"/>
+                <w:color w:val="0000FF"/>
+                <w:sz w:val="17"/>
+                <w:szCs w:val="17"/>
+              </w:rPr>
+              <w:t>(); // все числа</w:t>
+            </w:r>
+          </w:p>
+          <w:p>
+            <w:pPr>
+              <w:autoSpaceDE w:val="0"/>
+              <w:autoSpaceDN w:val="0"/>
+              <w:adjustRightInd w:val="0"/>
+              <w:rPr>
+                <w:rFonts w:ascii="Consolas" w:hAnsi="Consolas" w:cs="Consolas"/>
+                <w:color w:val="0000FF"/>
+                <w:sz w:val="17"/>
+                <w:szCs w:val="17"/>
+                <w:lang w:val="en-US"/>
+              </w:rPr>
+            </w:pPr>
+            <w:r>
+              <w:rPr>
+                <w:rFonts w:ascii="Consolas" w:hAnsi="Consolas" w:cs="Consolas"/>
+                <w:color w:val="0000FF"/>
+                <w:sz w:val="17"/>
+                <w:szCs w:val="17"/>
+              </w:rPr>
+              <w:t xml:space="preserve">      </w:t>
+            </w:r>
+            <w:r>
+              <w:rPr>
+                <w:rFonts w:ascii="Consolas" w:hAnsi="Consolas" w:cs="Consolas"/>
+                <w:color w:val="0000FF"/>
+                <w:sz w:val="17"/>
+                <w:szCs w:val="17"/>
+                <w:lang w:val="en-US"/>
+              </w:rPr>
+              <w:t>for (int i = 0; i &lt; nums.Length; i++) {</w:t>
             </w:r>
           </w:p>
           <w:p>
@@ -6632,174 +7547,321 @@
                 <w:color w:val="0000FF"/>
                 <w:sz w:val="17"/>
                 <w:szCs w:val="17"/>
-                <w:lang w:val="en-US"/>
-              </w:rPr>
-            </w:pPr>
-            <w:r>
-              <w:rPr>
-                <w:rFonts w:ascii="Consolas" w:hAnsi="Consolas" w:cs="Consolas"/>
-                <w:color w:val="0000FF"/>
-                <w:sz w:val="17"/>
-                <w:szCs w:val="17"/>
-                <w:lang w:val="en-US"/>
-              </w:rPr>
-              <w:t xml:space="preserve">          return "Возможен ввод только натуральных чисел!";</w:t>
-            </w:r>
-          </w:p>
-          <w:p>
-            <w:pPr>
-              <w:autoSpaceDE w:val="0"/>
-              <w:autoSpaceDN w:val="0"/>
-              <w:adjustRightInd w:val="0"/>
-              <w:rPr>
-                <w:rFonts w:ascii="Consolas" w:hAnsi="Consolas" w:cs="Consolas"/>
-                <w:color w:val="0000FF"/>
-                <w:sz w:val="17"/>
-                <w:szCs w:val="17"/>
-                <w:lang w:val="en-US"/>
-              </w:rPr>
-            </w:pPr>
-          </w:p>
-          <w:p>
-            <w:pPr>
-              <w:autoSpaceDE w:val="0"/>
-              <w:autoSpaceDN w:val="0"/>
-              <w:adjustRightInd w:val="0"/>
-              <w:rPr>
-                <w:rFonts w:ascii="Consolas" w:hAnsi="Consolas" w:cs="Consolas"/>
-                <w:color w:val="0000FF"/>
-                <w:sz w:val="17"/>
-                <w:szCs w:val="17"/>
-                <w:lang w:val="en-US"/>
-              </w:rPr>
-            </w:pPr>
-            <w:r>
-              <w:rPr>
-                <w:rFonts w:ascii="Consolas" w:hAnsi="Consolas" w:cs="Consolas"/>
-                <w:color w:val="0000FF"/>
-                <w:sz w:val="17"/>
-                <w:szCs w:val="17"/>
-                <w:lang w:val="en-US"/>
-              </w:rPr>
-              <w:t xml:space="preserve">        if (lastNum == newNum) // число идентично прошлому</w:t>
-            </w:r>
-          </w:p>
-          <w:p>
-            <w:pPr>
-              <w:autoSpaceDE w:val="0"/>
-              <w:autoSpaceDN w:val="0"/>
-              <w:adjustRightInd w:val="0"/>
-              <w:rPr>
-                <w:rFonts w:ascii="Consolas" w:hAnsi="Consolas" w:cs="Consolas"/>
-                <w:color w:val="0000FF"/>
-                <w:sz w:val="17"/>
-                <w:szCs w:val="17"/>
-                <w:lang w:val="en-US"/>
-              </w:rPr>
-            </w:pPr>
-            <w:r>
-              <w:rPr>
-                <w:rFonts w:ascii="Consolas" w:hAnsi="Consolas" w:cs="Consolas"/>
-                <w:color w:val="0000FF"/>
-                <w:sz w:val="17"/>
-                <w:szCs w:val="17"/>
-                <w:lang w:val="en-US"/>
-              </w:rPr>
-              <w:t xml:space="preserve">          sameNums++;</w:t>
-            </w:r>
-          </w:p>
-          <w:p>
-            <w:pPr>
-              <w:autoSpaceDE w:val="0"/>
-              <w:autoSpaceDN w:val="0"/>
-              <w:adjustRightInd w:val="0"/>
-              <w:rPr>
-                <w:rFonts w:ascii="Consolas" w:hAnsi="Consolas" w:cs="Consolas"/>
-                <w:color w:val="0000FF"/>
-                <w:sz w:val="17"/>
-                <w:szCs w:val="17"/>
-                <w:lang w:val="en-US"/>
-              </w:rPr>
-            </w:pPr>
-            <w:r>
-              <w:rPr>
-                <w:rFonts w:ascii="Consolas" w:hAnsi="Consolas" w:cs="Consolas"/>
-                <w:color w:val="0000FF"/>
-                <w:sz w:val="17"/>
-                <w:szCs w:val="17"/>
-                <w:lang w:val="en-US"/>
-              </w:rPr>
-              <w:t xml:space="preserve">        else { // число не идентично прошлому</w:t>
-            </w:r>
-          </w:p>
-          <w:p>
-            <w:pPr>
-              <w:autoSpaceDE w:val="0"/>
-              <w:autoSpaceDN w:val="0"/>
-              <w:adjustRightInd w:val="0"/>
-              <w:rPr>
-                <w:rFonts w:ascii="Consolas" w:hAnsi="Consolas" w:cs="Consolas"/>
-                <w:color w:val="0000FF"/>
-                <w:sz w:val="17"/>
-                <w:szCs w:val="17"/>
-                <w:lang w:val="en-US"/>
-              </w:rPr>
-            </w:pPr>
-            <w:r>
-              <w:rPr>
-                <w:rFonts w:ascii="Consolas" w:hAnsi="Consolas" w:cs="Consolas"/>
-                <w:color w:val="0000FF"/>
-                <w:sz w:val="17"/>
-                <w:szCs w:val="17"/>
-                <w:lang w:val="en-US"/>
-              </w:rPr>
-              <w:t xml:space="preserve">          lastNum = newNum;</w:t>
-            </w:r>
-          </w:p>
-          <w:p>
-            <w:pPr>
-              <w:autoSpaceDE w:val="0"/>
-              <w:autoSpaceDN w:val="0"/>
-              <w:adjustRightInd w:val="0"/>
-              <w:rPr>
-                <w:rFonts w:ascii="Consolas" w:hAnsi="Consolas" w:cs="Consolas"/>
-                <w:color w:val="0000FF"/>
-                <w:sz w:val="17"/>
-                <w:szCs w:val="17"/>
-                <w:lang w:val="en-US"/>
-              </w:rPr>
-            </w:pPr>
-            <w:r>
-              <w:rPr>
-                <w:rFonts w:ascii="Consolas" w:hAnsi="Consolas" w:cs="Consolas"/>
-                <w:color w:val="0000FF"/>
-                <w:sz w:val="17"/>
-                <w:szCs w:val="17"/>
-                <w:lang w:val="en-US"/>
-              </w:rPr>
-              <w:t xml:space="preserve">          sameNums = 1;</w:t>
-            </w:r>
-          </w:p>
-          <w:p>
-            <w:pPr>
-              <w:autoSpaceDE w:val="0"/>
-              <w:autoSpaceDN w:val="0"/>
-              <w:adjustRightInd w:val="0"/>
-              <w:rPr>
-                <w:rFonts w:ascii="Consolas" w:hAnsi="Consolas" w:cs="Consolas"/>
-                <w:color w:val="0000FF"/>
-                <w:sz w:val="17"/>
-                <w:szCs w:val="17"/>
-                <w:lang w:val="en-US"/>
-              </w:rPr>
-            </w:pPr>
-            <w:r>
-              <w:rPr>
-                <w:rFonts w:ascii="Consolas" w:hAnsi="Consolas" w:cs="Consolas"/>
-                <w:color w:val="0000FF"/>
-                <w:sz w:val="17"/>
-                <w:szCs w:val="17"/>
-                <w:lang w:val="en-US"/>
+              </w:rPr>
+            </w:pPr>
+            <w:r>
+              <w:rPr>
+                <w:rFonts w:ascii="Consolas" w:hAnsi="Consolas" w:cs="Consolas"/>
+                <w:color w:val="0000FF"/>
+                <w:sz w:val="17"/>
+                <w:szCs w:val="17"/>
+                <w:lang w:val="en-US"/>
+              </w:rPr>
+              <w:t xml:space="preserve">          return</w:t>
+            </w:r>
+            <w:r>
+              <w:rPr>
+                <w:rFonts w:ascii="Consolas" w:hAnsi="Consolas" w:cs="Consolas"/>
+                <w:color w:val="0000FF"/>
+                <w:sz w:val="17"/>
+                <w:szCs w:val="17"/>
+              </w:rPr>
+              <w:t xml:space="preserve"> "Возможен ввод только натуральных чисел!";</w:t>
+            </w:r>
+          </w:p>
+          <w:p>
+            <w:pPr>
+              <w:autoSpaceDE w:val="0"/>
+              <w:autoSpaceDN w:val="0"/>
+              <w:adjustRightInd w:val="0"/>
+              <w:rPr>
+                <w:rFonts w:ascii="Consolas" w:hAnsi="Consolas" w:cs="Consolas"/>
+                <w:color w:val="0000FF"/>
+                <w:sz w:val="17"/>
+                <w:szCs w:val="17"/>
+              </w:rPr>
+            </w:pPr>
+          </w:p>
+          <w:p>
+            <w:pPr>
+              <w:autoSpaceDE w:val="0"/>
+              <w:autoSpaceDN w:val="0"/>
+              <w:adjustRightInd w:val="0"/>
+              <w:rPr>
+                <w:rFonts w:ascii="Consolas" w:hAnsi="Consolas" w:cs="Consolas"/>
+                <w:color w:val="0000FF"/>
+                <w:sz w:val="17"/>
+                <w:szCs w:val="17"/>
+              </w:rPr>
+            </w:pPr>
+            <w:r>
+              <w:rPr>
+                <w:rFonts w:ascii="Consolas" w:hAnsi="Consolas" w:cs="Consolas"/>
+                <w:color w:val="0000FF"/>
+                <w:sz w:val="17"/>
+                <w:szCs w:val="17"/>
+              </w:rPr>
+              <w:t xml:space="preserve">        </w:t>
+            </w:r>
+            <w:r>
+              <w:rPr>
+                <w:rFonts w:ascii="Consolas" w:hAnsi="Consolas" w:cs="Consolas"/>
+                <w:color w:val="0000FF"/>
+                <w:sz w:val="17"/>
+                <w:szCs w:val="17"/>
+                <w:lang w:val="en-US"/>
+              </w:rPr>
+              <w:t>if</w:t>
+            </w:r>
+            <w:r>
+              <w:rPr>
+                <w:rFonts w:ascii="Consolas" w:hAnsi="Consolas" w:cs="Consolas"/>
+                <w:color w:val="0000FF"/>
+                <w:sz w:val="17"/>
+                <w:szCs w:val="17"/>
+              </w:rPr>
+              <w:t xml:space="preserve"> (</w:t>
+            </w:r>
+            <w:r>
+              <w:rPr>
+                <w:rFonts w:ascii="Consolas" w:hAnsi="Consolas" w:cs="Consolas"/>
+                <w:color w:val="0000FF"/>
+                <w:sz w:val="17"/>
+                <w:szCs w:val="17"/>
+                <w:lang w:val="en-US"/>
+              </w:rPr>
+              <w:t>lastNum</w:t>
+            </w:r>
+            <w:r>
+              <w:rPr>
+                <w:rFonts w:ascii="Consolas" w:hAnsi="Consolas" w:cs="Consolas"/>
+                <w:color w:val="0000FF"/>
+                <w:sz w:val="17"/>
+                <w:szCs w:val="17"/>
+              </w:rPr>
+              <w:t xml:space="preserve"> == </w:t>
+            </w:r>
+            <w:r>
+              <w:rPr>
+                <w:rFonts w:ascii="Consolas" w:hAnsi="Consolas" w:cs="Consolas"/>
+                <w:color w:val="0000FF"/>
+                <w:sz w:val="17"/>
+                <w:szCs w:val="17"/>
+                <w:lang w:val="en-US"/>
+              </w:rPr>
+              <w:t>newNum</w:t>
+            </w:r>
+            <w:r>
+              <w:rPr>
+                <w:rFonts w:ascii="Consolas" w:hAnsi="Consolas" w:cs="Consolas"/>
+                <w:color w:val="0000FF"/>
+                <w:sz w:val="17"/>
+                <w:szCs w:val="17"/>
+              </w:rPr>
+              <w:t>) // число идентично прошлому</w:t>
+            </w:r>
+          </w:p>
+          <w:p>
+            <w:pPr>
+              <w:autoSpaceDE w:val="0"/>
+              <w:autoSpaceDN w:val="0"/>
+              <w:adjustRightInd w:val="0"/>
+              <w:rPr>
+                <w:rFonts w:ascii="Consolas" w:hAnsi="Consolas" w:cs="Consolas"/>
+                <w:color w:val="0000FF"/>
+                <w:sz w:val="17"/>
+                <w:szCs w:val="17"/>
+              </w:rPr>
+            </w:pPr>
+            <w:r>
+              <w:rPr>
+                <w:rFonts w:ascii="Consolas" w:hAnsi="Consolas" w:cs="Consolas"/>
+                <w:color w:val="0000FF"/>
+                <w:sz w:val="17"/>
+                <w:szCs w:val="17"/>
+              </w:rPr>
+              <w:t xml:space="preserve">          </w:t>
+            </w:r>
+            <w:r>
+              <w:rPr>
+                <w:rFonts w:ascii="Consolas" w:hAnsi="Consolas" w:cs="Consolas"/>
+                <w:color w:val="0000FF"/>
+                <w:sz w:val="17"/>
+                <w:szCs w:val="17"/>
+                <w:lang w:val="en-US"/>
+              </w:rPr>
+              <w:t>sameNums</w:t>
+            </w:r>
+            <w:r>
+              <w:rPr>
+                <w:rFonts w:ascii="Consolas" w:hAnsi="Consolas" w:cs="Consolas"/>
+                <w:color w:val="0000FF"/>
+                <w:sz w:val="17"/>
+                <w:szCs w:val="17"/>
+              </w:rPr>
+              <w:t>++;</w:t>
+            </w:r>
+          </w:p>
+          <w:p>
+            <w:pPr>
+              <w:autoSpaceDE w:val="0"/>
+              <w:autoSpaceDN w:val="0"/>
+              <w:adjustRightInd w:val="0"/>
+              <w:rPr>
+                <w:rFonts w:ascii="Consolas" w:hAnsi="Consolas" w:cs="Consolas"/>
+                <w:color w:val="0000FF"/>
+                <w:sz w:val="17"/>
+                <w:szCs w:val="17"/>
+              </w:rPr>
+            </w:pPr>
+            <w:r>
+              <w:rPr>
+                <w:rFonts w:ascii="Consolas" w:hAnsi="Consolas" w:cs="Consolas"/>
+                <w:color w:val="0000FF"/>
+                <w:sz w:val="17"/>
+                <w:szCs w:val="17"/>
+              </w:rPr>
+              <w:t xml:space="preserve">        </w:t>
+            </w:r>
+            <w:r>
+              <w:rPr>
+                <w:rFonts w:ascii="Consolas" w:hAnsi="Consolas" w:cs="Consolas"/>
+                <w:color w:val="0000FF"/>
+                <w:sz w:val="17"/>
+                <w:szCs w:val="17"/>
+                <w:lang w:val="en-US"/>
+              </w:rPr>
+              <w:t>else</w:t>
+            </w:r>
+            <w:r>
+              <w:rPr>
+                <w:rFonts w:ascii="Consolas" w:hAnsi="Consolas" w:cs="Consolas"/>
+                <w:color w:val="0000FF"/>
+                <w:sz w:val="17"/>
+                <w:szCs w:val="17"/>
+              </w:rPr>
+              <w:t xml:space="preserve"> { // число не идентично прошлому</w:t>
+            </w:r>
+          </w:p>
+          <w:p>
+            <w:pPr>
+              <w:autoSpaceDE w:val="0"/>
+              <w:autoSpaceDN w:val="0"/>
+              <w:adjustRightInd w:val="0"/>
+              <w:rPr>
+                <w:rFonts w:ascii="Consolas" w:hAnsi="Consolas" w:cs="Consolas"/>
+                <w:color w:val="0000FF"/>
+                <w:sz w:val="17"/>
+                <w:szCs w:val="17"/>
+              </w:rPr>
+            </w:pPr>
+            <w:r>
+              <w:rPr>
+                <w:rFonts w:ascii="Consolas" w:hAnsi="Consolas" w:cs="Consolas"/>
+                <w:color w:val="0000FF"/>
+                <w:sz w:val="17"/>
+                <w:szCs w:val="17"/>
+              </w:rPr>
+              <w:t xml:space="preserve">          </w:t>
+            </w:r>
+            <w:r>
+              <w:rPr>
+                <w:rFonts w:ascii="Consolas" w:hAnsi="Consolas" w:cs="Consolas"/>
+                <w:color w:val="0000FF"/>
+                <w:sz w:val="17"/>
+                <w:szCs w:val="17"/>
+                <w:lang w:val="en-US"/>
+              </w:rPr>
+              <w:t>lastNum</w:t>
+            </w:r>
+            <w:r>
+              <w:rPr>
+                <w:rFonts w:ascii="Consolas" w:hAnsi="Consolas" w:cs="Consolas"/>
+                <w:color w:val="0000FF"/>
+                <w:sz w:val="17"/>
+                <w:szCs w:val="17"/>
+              </w:rPr>
+              <w:t xml:space="preserve"> = </w:t>
+            </w:r>
+            <w:r>
+              <w:rPr>
+                <w:rFonts w:ascii="Consolas" w:hAnsi="Consolas" w:cs="Consolas"/>
+                <w:color w:val="0000FF"/>
+                <w:sz w:val="17"/>
+                <w:szCs w:val="17"/>
+                <w:lang w:val="en-US"/>
+              </w:rPr>
+              <w:t>newNum</w:t>
+            </w:r>
+            <w:r>
+              <w:rPr>
+                <w:rFonts w:ascii="Consolas" w:hAnsi="Consolas" w:cs="Consolas"/>
+                <w:color w:val="0000FF"/>
+                <w:sz w:val="17"/>
+                <w:szCs w:val="17"/>
+              </w:rPr>
+              <w:t>;</w:t>
+            </w:r>
+          </w:p>
+          <w:p>
+            <w:pPr>
+              <w:autoSpaceDE w:val="0"/>
+              <w:autoSpaceDN w:val="0"/>
+              <w:adjustRightInd w:val="0"/>
+              <w:rPr>
+                <w:rFonts w:ascii="Consolas" w:hAnsi="Consolas" w:cs="Consolas"/>
+                <w:color w:val="0000FF"/>
+                <w:sz w:val="17"/>
+                <w:szCs w:val="17"/>
+              </w:rPr>
+            </w:pPr>
+            <w:r>
+              <w:rPr>
+                <w:rFonts w:ascii="Consolas" w:hAnsi="Consolas" w:cs="Consolas"/>
+                <w:color w:val="0000FF"/>
+                <w:sz w:val="17"/>
+                <w:szCs w:val="17"/>
+              </w:rPr>
+              <w:t xml:space="preserve">          </w:t>
+            </w:r>
+            <w:r>
+              <w:rPr>
+                <w:rFonts w:ascii="Consolas" w:hAnsi="Consolas" w:cs="Consolas"/>
+                <w:color w:val="0000FF"/>
+                <w:sz w:val="17"/>
+                <w:szCs w:val="17"/>
+                <w:lang w:val="en-US"/>
+              </w:rPr>
+              <w:t>sameNums</w:t>
+            </w:r>
+            <w:r>
+              <w:rPr>
+                <w:rFonts w:ascii="Consolas" w:hAnsi="Consolas" w:cs="Consolas"/>
+                <w:color w:val="0000FF"/>
+                <w:sz w:val="17"/>
+                <w:szCs w:val="17"/>
+              </w:rPr>
+              <w:t xml:space="preserve"> = 1;</w:t>
+            </w:r>
+          </w:p>
+          <w:p>
+            <w:pPr>
+              <w:autoSpaceDE w:val="0"/>
+              <w:autoSpaceDN w:val="0"/>
+              <w:adjustRightInd w:val="0"/>
+              <w:rPr>
+                <w:rFonts w:ascii="Consolas" w:hAnsi="Consolas" w:cs="Consolas"/>
+                <w:color w:val="0000FF"/>
+                <w:sz w:val="17"/>
+                <w:szCs w:val="17"/>
+              </w:rPr>
+            </w:pPr>
+            <w:r>
+              <w:rPr>
+                <w:rFonts w:ascii="Consolas" w:hAnsi="Consolas" w:cs="Consolas"/>
+                <w:color w:val="0000FF"/>
+                <w:sz w:val="17"/>
+                <w:szCs w:val="17"/>
               </w:rPr>
               <w:t xml:space="preserve">        }</w:t>
             </w:r>
@@ -6814,102 +7876,266 @@
                 <w:color w:val="0000FF"/>
                 <w:sz w:val="17"/>
                 <w:szCs w:val="17"/>
-                <w:lang w:val="en-US"/>
-              </w:rPr>
-            </w:pPr>
-          </w:p>
-          <w:p>
-            <w:pPr>
-              <w:autoSpaceDE w:val="0"/>
-              <w:autoSpaceDN w:val="0"/>
-              <w:adjustRightInd w:val="0"/>
-              <w:rPr>
-                <w:rFonts w:ascii="Consolas" w:hAnsi="Consolas" w:cs="Consolas"/>
-                <w:color w:val="0000FF"/>
-                <w:sz w:val="17"/>
-                <w:szCs w:val="17"/>
-                <w:lang w:val="en-US"/>
-              </w:rPr>
-            </w:pPr>
-            <w:r>
-              <w:rPr>
-                <w:rFonts w:ascii="Consolas" w:hAnsi="Consolas" w:cs="Consolas"/>
-                <w:color w:val="0000FF"/>
-                <w:sz w:val="17"/>
-                <w:szCs w:val="17"/>
-                <w:lang w:val="en-US"/>
-              </w:rPr>
-              <w:t xml:space="preserve">        if (sameNums == equals &amp;&amp; !isFound) { // найдена последовательность из n одинаковых чисел</w:t>
-            </w:r>
-          </w:p>
-          <w:p>
-            <w:pPr>
-              <w:autoSpaceDE w:val="0"/>
-              <w:autoSpaceDN w:val="0"/>
-              <w:adjustRightInd w:val="0"/>
-              <w:rPr>
-                <w:rFonts w:ascii="Consolas" w:hAnsi="Consolas" w:cs="Consolas"/>
-                <w:color w:val="0000FF"/>
-                <w:sz w:val="17"/>
-                <w:szCs w:val="17"/>
-                <w:lang w:val="en-US"/>
-              </w:rPr>
-            </w:pPr>
-            <w:r>
-              <w:rPr>
-                <w:rFonts w:ascii="Consolas" w:hAnsi="Consolas" w:cs="Consolas"/>
-                <w:color w:val="0000FF"/>
-                <w:sz w:val="17"/>
-                <w:szCs w:val="17"/>
-                <w:lang w:val="en-US"/>
-              </w:rPr>
-              <w:t xml:space="preserve">          isFound = true;</w:t>
-            </w:r>
-          </w:p>
-          <w:p>
-            <w:pPr>
-              <w:autoSpaceDE w:val="0"/>
-              <w:autoSpaceDN w:val="0"/>
-              <w:adjustRightInd w:val="0"/>
-              <w:rPr>
-                <w:rFonts w:ascii="Consolas" w:hAnsi="Consolas" w:cs="Consolas"/>
-                <w:color w:val="0000FF"/>
-                <w:sz w:val="17"/>
-                <w:szCs w:val="17"/>
-                <w:lang w:val="en-US"/>
-              </w:rPr>
-            </w:pPr>
-            <w:r>
-              <w:rPr>
-                <w:rFonts w:ascii="Consolas" w:hAnsi="Consolas" w:cs="Consolas"/>
-                <w:color w:val="0000FF"/>
-                <w:sz w:val="17"/>
-                <w:szCs w:val="17"/>
-                <w:lang w:val="en-US"/>
-              </w:rPr>
-              <w:t xml:space="preserve">          outStr = (equals + "-ка чисел " + lastNum + " найдена. Она была введена с " + (i - equals + 2) + " по " + (i + 1) + " число.");</w:t>
-            </w:r>
-          </w:p>
-          <w:p>
-            <w:pPr>
-              <w:autoSpaceDE w:val="0"/>
-              <w:autoSpaceDN w:val="0"/>
-              <w:adjustRightInd w:val="0"/>
-              <w:rPr>
-                <w:rFonts w:ascii="Consolas" w:hAnsi="Consolas" w:cs="Consolas"/>
-                <w:color w:val="0000FF"/>
-                <w:sz w:val="17"/>
-                <w:szCs w:val="17"/>
-                <w:lang w:val="en-US"/>
-              </w:rPr>
-            </w:pPr>
-            <w:r>
-              <w:rPr>
-                <w:rFonts w:ascii="Consolas" w:hAnsi="Consolas" w:cs="Consolas"/>
-                <w:color w:val="0000FF"/>
-                <w:sz w:val="17"/>
-                <w:szCs w:val="17"/>
-                <w:lang w:val="en-US"/>
+              </w:rPr>
+            </w:pPr>
+          </w:p>
+          <w:p>
+            <w:pPr>
+              <w:autoSpaceDE w:val="0"/>
+              <w:autoSpaceDN w:val="0"/>
+              <w:adjustRightInd w:val="0"/>
+              <w:rPr>
+                <w:rFonts w:ascii="Consolas" w:hAnsi="Consolas" w:cs="Consolas"/>
+                <w:color w:val="0000FF"/>
+                <w:sz w:val="17"/>
+                <w:szCs w:val="17"/>
+              </w:rPr>
+            </w:pPr>
+            <w:r>
+              <w:rPr>
+                <w:rFonts w:ascii="Consolas" w:hAnsi="Consolas" w:cs="Consolas"/>
+                <w:color w:val="0000FF"/>
+                <w:sz w:val="17"/>
+                <w:szCs w:val="17"/>
+              </w:rPr>
+              <w:t xml:space="preserve">        </w:t>
+            </w:r>
+            <w:r>
+              <w:rPr>
+                <w:rFonts w:ascii="Consolas" w:hAnsi="Consolas" w:cs="Consolas"/>
+                <w:color w:val="0000FF"/>
+                <w:sz w:val="17"/>
+                <w:szCs w:val="17"/>
+                <w:lang w:val="en-US"/>
+              </w:rPr>
+              <w:t>if</w:t>
+            </w:r>
+            <w:r>
+              <w:rPr>
+                <w:rFonts w:ascii="Consolas" w:hAnsi="Consolas" w:cs="Consolas"/>
+                <w:color w:val="0000FF"/>
+                <w:sz w:val="17"/>
+                <w:szCs w:val="17"/>
+              </w:rPr>
+              <w:t xml:space="preserve"> (</w:t>
+            </w:r>
+            <w:r>
+              <w:rPr>
+                <w:rFonts w:ascii="Consolas" w:hAnsi="Consolas" w:cs="Consolas"/>
+                <w:color w:val="0000FF"/>
+                <w:sz w:val="17"/>
+                <w:szCs w:val="17"/>
+                <w:lang w:val="en-US"/>
+              </w:rPr>
+              <w:t>sameNums</w:t>
+            </w:r>
+            <w:r>
+              <w:rPr>
+                <w:rFonts w:ascii="Consolas" w:hAnsi="Consolas" w:cs="Consolas"/>
+                <w:color w:val="0000FF"/>
+                <w:sz w:val="17"/>
+                <w:szCs w:val="17"/>
+              </w:rPr>
+              <w:t xml:space="preserve"> == </w:t>
+            </w:r>
+            <w:r>
+              <w:rPr>
+                <w:rFonts w:ascii="Consolas" w:hAnsi="Consolas" w:cs="Consolas"/>
+                <w:color w:val="0000FF"/>
+                <w:sz w:val="17"/>
+                <w:szCs w:val="17"/>
+                <w:lang w:val="en-US"/>
+              </w:rPr>
+              <w:t>equals</w:t>
+            </w:r>
+            <w:r>
+              <w:rPr>
+                <w:rFonts w:ascii="Consolas" w:hAnsi="Consolas" w:cs="Consolas"/>
+                <w:color w:val="0000FF"/>
+                <w:sz w:val="17"/>
+                <w:szCs w:val="17"/>
+              </w:rPr>
+              <w:t xml:space="preserve"> &amp;&amp; !</w:t>
+            </w:r>
+            <w:r>
+              <w:rPr>
+                <w:rFonts w:ascii="Consolas" w:hAnsi="Consolas" w:cs="Consolas"/>
+                <w:color w:val="0000FF"/>
+                <w:sz w:val="17"/>
+                <w:szCs w:val="17"/>
+                <w:lang w:val="en-US"/>
+              </w:rPr>
+              <w:t>isFound</w:t>
+            </w:r>
+            <w:r>
+              <w:rPr>
+                <w:rFonts w:ascii="Consolas" w:hAnsi="Consolas" w:cs="Consolas"/>
+                <w:color w:val="0000FF"/>
+                <w:sz w:val="17"/>
+                <w:szCs w:val="17"/>
+              </w:rPr>
+              <w:t xml:space="preserve">) { // найдена последовательность из </w:t>
+            </w:r>
+            <w:r>
+              <w:rPr>
+                <w:rFonts w:ascii="Consolas" w:hAnsi="Consolas" w:cs="Consolas"/>
+                <w:color w:val="0000FF"/>
+                <w:sz w:val="17"/>
+                <w:szCs w:val="17"/>
+                <w:lang w:val="en-US"/>
+              </w:rPr>
+              <w:t>n</w:t>
+            </w:r>
+            <w:r>
+              <w:rPr>
+                <w:rFonts w:ascii="Consolas" w:hAnsi="Consolas" w:cs="Consolas"/>
+                <w:color w:val="0000FF"/>
+                <w:sz w:val="17"/>
+                <w:szCs w:val="17"/>
+              </w:rPr>
+              <w:t xml:space="preserve"> одинаковых чисел</w:t>
+            </w:r>
+          </w:p>
+          <w:p>
+            <w:pPr>
+              <w:autoSpaceDE w:val="0"/>
+              <w:autoSpaceDN w:val="0"/>
+              <w:adjustRightInd w:val="0"/>
+              <w:rPr>
+                <w:rFonts w:ascii="Consolas" w:hAnsi="Consolas" w:cs="Consolas"/>
+                <w:color w:val="0000FF"/>
+                <w:sz w:val="17"/>
+                <w:szCs w:val="17"/>
+                <w:lang w:val="en-US"/>
+              </w:rPr>
+            </w:pPr>
+            <w:r>
+              <w:rPr>
+                <w:rFonts w:ascii="Consolas" w:hAnsi="Consolas" w:cs="Consolas"/>
+                <w:color w:val="0000FF"/>
+                <w:sz w:val="17"/>
+                <w:szCs w:val="17"/>
+              </w:rPr>
+              <w:t xml:space="preserve">          </w:t>
+            </w:r>
+            <w:r>
+              <w:rPr>
+                <w:rFonts w:ascii="Consolas" w:hAnsi="Consolas" w:cs="Consolas"/>
+                <w:color w:val="0000FF"/>
+                <w:sz w:val="17"/>
+                <w:szCs w:val="17"/>
+                <w:lang w:val="en-US"/>
+              </w:rPr>
+              <w:t>isFound = true;</w:t>
+            </w:r>
+          </w:p>
+          <w:p>
+            <w:pPr>
+              <w:autoSpaceDE w:val="0"/>
+              <w:autoSpaceDN w:val="0"/>
+              <w:adjustRightInd w:val="0"/>
+              <w:rPr>
+                <w:rFonts w:ascii="Consolas" w:hAnsi="Consolas" w:cs="Consolas"/>
+                <w:color w:val="0000FF"/>
+                <w:sz w:val="17"/>
+                <w:szCs w:val="17"/>
+              </w:rPr>
+            </w:pPr>
+            <w:r>
+              <w:rPr>
+                <w:rFonts w:ascii="Consolas" w:hAnsi="Consolas" w:cs="Consolas"/>
+                <w:color w:val="0000FF"/>
+                <w:sz w:val="17"/>
+                <w:szCs w:val="17"/>
+                <w:lang w:val="en-US"/>
+              </w:rPr>
+              <w:t xml:space="preserve">          outStr = (equals + "-ка чисел " + lastNum + " найдена. </w:t>
+            </w:r>
+            <w:r>
+              <w:rPr>
+                <w:rFonts w:ascii="Consolas" w:hAnsi="Consolas" w:cs="Consolas"/>
+                <w:color w:val="0000FF"/>
+                <w:sz w:val="17"/>
+                <w:szCs w:val="17"/>
+              </w:rPr>
+              <w:t>Она была введена с " + (</w:t>
+            </w:r>
+            <w:r>
+              <w:rPr>
+                <w:rFonts w:ascii="Consolas" w:hAnsi="Consolas" w:cs="Consolas"/>
+                <w:color w:val="0000FF"/>
+                <w:sz w:val="17"/>
+                <w:szCs w:val="17"/>
+                <w:lang w:val="en-US"/>
+              </w:rPr>
+              <w:t>i</w:t>
+            </w:r>
+            <w:r>
+              <w:rPr>
+                <w:rFonts w:ascii="Consolas" w:hAnsi="Consolas" w:cs="Consolas"/>
+                <w:color w:val="0000FF"/>
+                <w:sz w:val="17"/>
+                <w:szCs w:val="17"/>
+              </w:rPr>
+              <w:t xml:space="preserve"> - </w:t>
+            </w:r>
+            <w:r>
+              <w:rPr>
+                <w:rFonts w:ascii="Consolas" w:hAnsi="Consolas" w:cs="Consolas"/>
+                <w:color w:val="0000FF"/>
+                <w:sz w:val="17"/>
+                <w:szCs w:val="17"/>
+                <w:lang w:val="en-US"/>
+              </w:rPr>
+              <w:t>equals</w:t>
+            </w:r>
+            <w:r>
+              <w:rPr>
+                <w:rFonts w:ascii="Consolas" w:hAnsi="Consolas" w:cs="Consolas"/>
+                <w:color w:val="0000FF"/>
+                <w:sz w:val="17"/>
+                <w:szCs w:val="17"/>
+              </w:rPr>
+              <w:t xml:space="preserve"> + 2) + " по " + (</w:t>
+            </w:r>
+            <w:r>
+              <w:rPr>
+                <w:rFonts w:ascii="Consolas" w:hAnsi="Consolas" w:cs="Consolas"/>
+                <w:color w:val="0000FF"/>
+                <w:sz w:val="17"/>
+                <w:szCs w:val="17"/>
+                <w:lang w:val="en-US"/>
+              </w:rPr>
+              <w:t>i</w:t>
+            </w:r>
+            <w:r>
+              <w:rPr>
+                <w:rFonts w:ascii="Consolas" w:hAnsi="Consolas" w:cs="Consolas"/>
+                <w:color w:val="0000FF"/>
+                <w:sz w:val="17"/>
+                <w:szCs w:val="17"/>
+              </w:rPr>
+              <w:t xml:space="preserve"> + 1) + " число.");</w:t>
+            </w:r>
+          </w:p>
+          <w:p>
+            <w:pPr>
+              <w:autoSpaceDE w:val="0"/>
+              <w:autoSpaceDN w:val="0"/>
+              <w:adjustRightInd w:val="0"/>
+              <w:rPr>
+                <w:rFonts w:ascii="Consolas" w:hAnsi="Consolas" w:cs="Consolas"/>
+                <w:color w:val="0000FF"/>
+                <w:sz w:val="17"/>
+                <w:szCs w:val="17"/>
+              </w:rPr>
+            </w:pPr>
+            <w:r>
+              <w:rPr>
+                <w:rFonts w:ascii="Consolas" w:hAnsi="Consolas" w:cs="Consolas"/>
+                <w:color w:val="0000FF"/>
+                <w:sz w:val="17"/>
+                <w:szCs w:val="17"/>
               </w:rPr>
               <w:t xml:space="preserve">        }</w:t>
             </w:r>
@@ -6924,16 +8150,14 @@
                 <w:color w:val="0000FF"/>
                 <w:sz w:val="17"/>
                 <w:szCs w:val="17"/>
-                <w:lang w:val="en-US"/>
-              </w:rPr>
-            </w:pPr>
-            <w:r>
-              <w:rPr>
-                <w:rFonts w:ascii="Consolas" w:hAnsi="Consolas" w:cs="Consolas"/>
-                <w:color w:val="0000FF"/>
-                <w:sz w:val="17"/>
-                <w:szCs w:val="17"/>
-                <w:lang w:val="en-US"/>
+              </w:rPr>
+            </w:pPr>
+            <w:r>
+              <w:rPr>
+                <w:rFonts w:ascii="Consolas" w:hAnsi="Consolas" w:cs="Consolas"/>
+                <w:color w:val="0000FF"/>
+                <w:sz w:val="17"/>
+                <w:szCs w:val="17"/>
               </w:rPr>
               <w:t xml:space="preserve">      }</w:t>
             </w:r>
@@ -6948,104 +8172,504 @@
                 <w:color w:val="0000FF"/>
                 <w:sz w:val="17"/>
                 <w:szCs w:val="17"/>
-                <w:lang w:val="en-US"/>
-              </w:rPr>
-            </w:pPr>
-          </w:p>
-          <w:p>
-            <w:pPr>
-              <w:autoSpaceDE w:val="0"/>
-              <w:autoSpaceDN w:val="0"/>
-              <w:adjustRightInd w:val="0"/>
-              <w:rPr>
-                <w:rFonts w:ascii="Consolas" w:hAnsi="Consolas" w:cs="Consolas"/>
-                <w:color w:val="0000FF"/>
-                <w:sz w:val="17"/>
-                <w:szCs w:val="17"/>
-                <w:lang w:val="en-US"/>
-              </w:rPr>
-            </w:pPr>
-            <w:r>
-              <w:rPr>
-                <w:rFonts w:ascii="Consolas" w:hAnsi="Consolas" w:cs="Consolas"/>
-                <w:color w:val="0000FF"/>
-                <w:sz w:val="17"/>
-                <w:szCs w:val="17"/>
-                <w:lang w:val="en-US"/>
-              </w:rPr>
-              <w:t xml:space="preserve">      if (isFound)</w:t>
-            </w:r>
-          </w:p>
-          <w:p>
-            <w:pPr>
-              <w:autoSpaceDE w:val="0"/>
-              <w:autoSpaceDN w:val="0"/>
-              <w:adjustRightInd w:val="0"/>
-              <w:rPr>
-                <w:rFonts w:ascii="Consolas" w:hAnsi="Consolas" w:cs="Consolas"/>
-                <w:color w:val="0000FF"/>
-                <w:sz w:val="17"/>
-                <w:szCs w:val="17"/>
-                <w:lang w:val="en-US"/>
-              </w:rPr>
-            </w:pPr>
-            <w:r>
-              <w:rPr>
-                <w:rFonts w:ascii="Consolas" w:hAnsi="Consolas" w:cs="Consolas"/>
-                <w:color w:val="0000FF"/>
-                <w:sz w:val="17"/>
-                <w:szCs w:val="17"/>
-                <w:lang w:val="en-US"/>
-              </w:rPr>
-              <w:t xml:space="preserve">        return outStr;</w:t>
-            </w:r>
-          </w:p>
-          <w:p>
-            <w:pPr>
-              <w:autoSpaceDE w:val="0"/>
-              <w:autoSpaceDN w:val="0"/>
-              <w:adjustRightInd w:val="0"/>
-              <w:rPr>
-                <w:rFonts w:ascii="Consolas" w:hAnsi="Consolas" w:cs="Consolas"/>
-                <w:color w:val="0000FF"/>
-                <w:sz w:val="17"/>
-                <w:szCs w:val="17"/>
-                <w:lang w:val="en-US"/>
-              </w:rPr>
-            </w:pPr>
-            <w:r>
-              <w:rPr>
-                <w:rFonts w:ascii="Consolas" w:hAnsi="Consolas" w:cs="Consolas"/>
-                <w:color w:val="0000FF"/>
-                <w:sz w:val="17"/>
-                <w:szCs w:val="17"/>
-                <w:lang w:val="en-US"/>
-              </w:rPr>
-              <w:t xml:space="preserve">      else</w:t>
-            </w:r>
-          </w:p>
-          <w:p>
-            <w:pPr>
-              <w:autoSpaceDE w:val="0"/>
-              <w:autoSpaceDN w:val="0"/>
-              <w:adjustRightInd w:val="0"/>
-              <w:rPr>
-                <w:rFonts w:ascii="Consolas" w:hAnsi="Consolas" w:cs="Consolas"/>
-                <w:color w:val="0000FF"/>
-                <w:sz w:val="17"/>
-                <w:szCs w:val="17"/>
-                <w:lang w:val="en-US"/>
-              </w:rPr>
-            </w:pPr>
-            <w:r>
-              <w:rPr>
-                <w:rFonts w:ascii="Consolas" w:hAnsi="Consolas" w:cs="Consolas"/>
-                <w:color w:val="0000FF"/>
-                <w:sz w:val="17"/>
-                <w:szCs w:val="17"/>
-                <w:lang w:val="en-US"/>
-              </w:rPr>
-              <w:t xml:space="preserve">        return (equals + "-ка чисел не найдена."); // исключение при ненахождении</w:t>
+              </w:rPr>
+            </w:pPr>
+          </w:p>
+          <w:p>
+            <w:pPr>
+              <w:autoSpaceDE w:val="0"/>
+              <w:autoSpaceDN w:val="0"/>
+              <w:adjustRightInd w:val="0"/>
+              <w:rPr>
+                <w:rFonts w:ascii="Consolas" w:hAnsi="Consolas" w:cs="Consolas"/>
+                <w:color w:val="0000FF"/>
+                <w:sz w:val="17"/>
+                <w:szCs w:val="17"/>
+              </w:rPr>
+            </w:pPr>
+            <w:r>
+              <w:rPr>
+                <w:rFonts w:ascii="Consolas" w:hAnsi="Consolas" w:cs="Consolas"/>
+                <w:color w:val="0000FF"/>
+                <w:sz w:val="17"/>
+                <w:szCs w:val="17"/>
+              </w:rPr>
+              <w:t xml:space="preserve">      </w:t>
+            </w:r>
+            <w:r>
+              <w:rPr>
+                <w:rFonts w:ascii="Consolas" w:hAnsi="Consolas" w:cs="Consolas"/>
+                <w:color w:val="0000FF"/>
+                <w:sz w:val="17"/>
+                <w:szCs w:val="17"/>
+                <w:lang w:val="en-US"/>
+              </w:rPr>
+              <w:t>if</w:t>
+            </w:r>
+            <w:r>
+              <w:rPr>
+                <w:rFonts w:ascii="Consolas" w:hAnsi="Consolas" w:cs="Consolas"/>
+                <w:color w:val="0000FF"/>
+                <w:sz w:val="17"/>
+                <w:szCs w:val="17"/>
+              </w:rPr>
+              <w:t xml:space="preserve"> (</w:t>
+            </w:r>
+            <w:r>
+              <w:rPr>
+                <w:rFonts w:ascii="Consolas" w:hAnsi="Consolas" w:cs="Consolas"/>
+                <w:color w:val="0000FF"/>
+                <w:sz w:val="17"/>
+                <w:szCs w:val="17"/>
+                <w:lang w:val="en-US"/>
+              </w:rPr>
+              <w:t>isFound</w:t>
+            </w:r>
+            <w:r>
+              <w:rPr>
+                <w:rFonts w:ascii="Consolas" w:hAnsi="Consolas" w:cs="Consolas"/>
+                <w:color w:val="0000FF"/>
+                <w:sz w:val="17"/>
+                <w:szCs w:val="17"/>
+              </w:rPr>
+              <w:t>)</w:t>
+            </w:r>
+          </w:p>
+          <w:p>
+            <w:pPr>
+              <w:autoSpaceDE w:val="0"/>
+              <w:autoSpaceDN w:val="0"/>
+              <w:adjustRightInd w:val="0"/>
+              <w:rPr>
+                <w:rFonts w:ascii="Consolas" w:hAnsi="Consolas" w:cs="Consolas"/>
+                <w:color w:val="0000FF"/>
+                <w:sz w:val="17"/>
+                <w:szCs w:val="17"/>
+              </w:rPr>
+            </w:pPr>
+            <w:r>
+              <w:rPr>
+                <w:rFonts w:ascii="Consolas" w:hAnsi="Consolas" w:cs="Consolas"/>
+                <w:color w:val="0000FF"/>
+                <w:sz w:val="17"/>
+                <w:szCs w:val="17"/>
+              </w:rPr>
+              <w:t xml:space="preserve">        </w:t>
+            </w:r>
+            <w:r>
+              <w:rPr>
+                <w:rFonts w:ascii="Consolas" w:hAnsi="Consolas" w:cs="Consolas"/>
+                <w:color w:val="0000FF"/>
+                <w:sz w:val="17"/>
+                <w:szCs w:val="17"/>
+                <w:lang w:val="en-US"/>
+              </w:rPr>
+              <w:t>return</w:t>
+            </w:r>
+            <w:r>
+              <w:rPr>
+                <w:rFonts w:ascii="Consolas" w:hAnsi="Consolas" w:cs="Consolas"/>
+                <w:color w:val="0000FF"/>
+                <w:sz w:val="17"/>
+                <w:szCs w:val="17"/>
+              </w:rPr>
+              <w:t xml:space="preserve"> </w:t>
+            </w:r>
+            <w:r>
+              <w:rPr>
+                <w:rFonts w:ascii="Consolas" w:hAnsi="Consolas" w:cs="Consolas"/>
+                <w:color w:val="0000FF"/>
+                <w:sz w:val="17"/>
+                <w:szCs w:val="17"/>
+                <w:lang w:val="en-US"/>
+              </w:rPr>
+              <w:t>outStr</w:t>
+            </w:r>
+            <w:r>
+              <w:rPr>
+                <w:rFonts w:ascii="Consolas" w:hAnsi="Consolas" w:cs="Consolas"/>
+                <w:color w:val="0000FF"/>
+                <w:sz w:val="17"/>
+                <w:szCs w:val="17"/>
+              </w:rPr>
+              <w:t>;</w:t>
+            </w:r>
+          </w:p>
+          <w:p>
+            <w:pPr>
+              <w:autoSpaceDE w:val="0"/>
+              <w:autoSpaceDN w:val="0"/>
+              <w:adjustRightInd w:val="0"/>
+              <w:rPr>
+                <w:rFonts w:ascii="Consolas" w:hAnsi="Consolas" w:cs="Consolas"/>
+                <w:color w:val="0000FF"/>
+                <w:sz w:val="17"/>
+                <w:szCs w:val="17"/>
+              </w:rPr>
+            </w:pPr>
+            <w:r>
+              <w:rPr>
+                <w:rFonts w:ascii="Consolas" w:hAnsi="Consolas" w:cs="Consolas"/>
+                <w:color w:val="0000FF"/>
+                <w:sz w:val="17"/>
+                <w:szCs w:val="17"/>
+              </w:rPr>
+              <w:t xml:space="preserve">      </w:t>
+            </w:r>
+            <w:r>
+              <w:rPr>
+                <w:rFonts w:ascii="Consolas" w:hAnsi="Consolas" w:cs="Consolas"/>
+                <w:color w:val="0000FF"/>
+                <w:sz w:val="17"/>
+                <w:szCs w:val="17"/>
+                <w:lang w:val="en-US"/>
+              </w:rPr>
+              <w:t>else</w:t>
+            </w:r>
+          </w:p>
+          <w:p>
+            <w:pPr>
+              <w:autoSpaceDE w:val="0"/>
+              <w:autoSpaceDN w:val="0"/>
+              <w:adjustRightInd w:val="0"/>
+              <w:rPr>
+                <w:rFonts w:ascii="Consolas" w:hAnsi="Consolas" w:cs="Consolas"/>
+                <w:color w:val="0000FF"/>
+                <w:sz w:val="17"/>
+                <w:szCs w:val="17"/>
+              </w:rPr>
+            </w:pPr>
+            <w:r>
+              <w:rPr>
+                <w:rFonts w:ascii="Consolas" w:hAnsi="Consolas" w:cs="Consolas"/>
+                <w:color w:val="0000FF"/>
+                <w:sz w:val="17"/>
+                <w:szCs w:val="17"/>
+              </w:rPr>
+              <w:t xml:space="preserve">        </w:t>
+            </w:r>
+            <w:r>
+              <w:rPr>
+                <w:rFonts w:ascii="Consolas" w:hAnsi="Consolas" w:cs="Consolas"/>
+                <w:color w:val="0000FF"/>
+                <w:sz w:val="17"/>
+                <w:szCs w:val="17"/>
+                <w:lang w:val="en-US"/>
+              </w:rPr>
+              <w:t>return</w:t>
+            </w:r>
+            <w:r>
+              <w:rPr>
+                <w:rFonts w:ascii="Consolas" w:hAnsi="Consolas" w:cs="Consolas"/>
+                <w:color w:val="0000FF"/>
+                <w:sz w:val="17"/>
+                <w:szCs w:val="17"/>
+              </w:rPr>
+              <w:t xml:space="preserve"> (</w:t>
+            </w:r>
+            <w:r>
+              <w:rPr>
+                <w:rFonts w:ascii="Consolas" w:hAnsi="Consolas" w:cs="Consolas"/>
+                <w:color w:val="0000FF"/>
+                <w:sz w:val="17"/>
+                <w:szCs w:val="17"/>
+                <w:lang w:val="en-US"/>
+              </w:rPr>
+              <w:t>equals</w:t>
+            </w:r>
+            <w:r>
+              <w:rPr>
+                <w:rFonts w:ascii="Consolas" w:hAnsi="Consolas" w:cs="Consolas"/>
+                <w:color w:val="0000FF"/>
+                <w:sz w:val="17"/>
+                <w:szCs w:val="17"/>
+              </w:rPr>
+              <w:t xml:space="preserve"> + "-ка чисел не найдена."); // исключение при ненахождении</w:t>
+            </w:r>
+          </w:p>
+          <w:p>
+            <w:pPr>
+              <w:autoSpaceDE w:val="0"/>
+              <w:autoSpaceDN w:val="0"/>
+              <w:adjustRightInd w:val="0"/>
+              <w:rPr>
+                <w:rFonts w:ascii="Consolas" w:hAnsi="Consolas" w:cs="Consolas"/>
+                <w:color w:val="0000FF"/>
+                <w:sz w:val="17"/>
+                <w:szCs w:val="17"/>
+                <w:lang w:val="en-US"/>
+              </w:rPr>
+            </w:pPr>
+            <w:r>
+              <w:rPr>
+                <w:rFonts w:ascii="Consolas" w:hAnsi="Consolas" w:cs="Consolas"/>
+                <w:color w:val="0000FF"/>
+                <w:sz w:val="17"/>
+                <w:szCs w:val="17"/>
+              </w:rPr>
+              <w:t xml:space="preserve">    </w:t>
+            </w:r>
+            <w:r>
+              <w:rPr>
+                <w:rFonts w:ascii="Consolas" w:hAnsi="Consolas" w:cs="Consolas"/>
+                <w:color w:val="0000FF"/>
+                <w:sz w:val="17"/>
+                <w:szCs w:val="17"/>
+                <w:lang w:val="en-US"/>
+              </w:rPr>
+              <w:t>}</w:t>
+            </w:r>
+          </w:p>
+          <w:p>
+            <w:pPr>
+              <w:autoSpaceDE w:val="0"/>
+              <w:autoSpaceDN w:val="0"/>
+              <w:adjustRightInd w:val="0"/>
+              <w:rPr>
+                <w:rFonts w:ascii="Consolas" w:hAnsi="Consolas" w:cs="Consolas"/>
+                <w:color w:val="0000FF"/>
+                <w:sz w:val="17"/>
+                <w:szCs w:val="17"/>
+                <w:lang w:val="en-US"/>
+              </w:rPr>
+            </w:pPr>
+            <w:r>
+              <w:rPr>
+                <w:rFonts w:ascii="Consolas" w:hAnsi="Consolas" w:cs="Consolas"/>
+                <w:color w:val="0000FF"/>
+                <w:sz w:val="17"/>
+                <w:szCs w:val="17"/>
+                <w:lang w:val="en-US"/>
+              </w:rPr>
+              <w:t xml:space="preserve">    private void DataProcessing() { // логика</w:t>
+            </w:r>
+          </w:p>
+          <w:p>
+            <w:pPr>
+              <w:autoSpaceDE w:val="0"/>
+              <w:autoSpaceDN w:val="0"/>
+              <w:adjustRightInd w:val="0"/>
+              <w:rPr>
+                <w:rFonts w:ascii="Consolas" w:hAnsi="Consolas" w:cs="Consolas"/>
+                <w:color w:val="0000FF"/>
+                <w:sz w:val="17"/>
+                <w:szCs w:val="17"/>
+                <w:lang w:val="en-US"/>
+              </w:rPr>
+            </w:pPr>
+            <w:r>
+              <w:rPr>
+                <w:rFonts w:ascii="Consolas" w:hAnsi="Consolas" w:cs="Consolas"/>
+                <w:color w:val="0000FF"/>
+                <w:sz w:val="17"/>
+                <w:szCs w:val="17"/>
+                <w:lang w:val="en-US"/>
+              </w:rPr>
+              <w:t xml:space="preserve">      if (numsRow.Text == "")</w:t>
+            </w:r>
+          </w:p>
+          <w:p>
+            <w:pPr>
+              <w:autoSpaceDE w:val="0"/>
+              <w:autoSpaceDN w:val="0"/>
+              <w:adjustRightInd w:val="0"/>
+              <w:rPr>
+                <w:rFonts w:ascii="Consolas" w:hAnsi="Consolas" w:cs="Consolas"/>
+                <w:color w:val="0000FF"/>
+                <w:sz w:val="17"/>
+                <w:szCs w:val="17"/>
+              </w:rPr>
+            </w:pPr>
+            <w:r>
+              <w:rPr>
+                <w:rFonts w:ascii="Consolas" w:hAnsi="Consolas" w:cs="Consolas"/>
+                <w:color w:val="0000FF"/>
+                <w:sz w:val="17"/>
+                <w:szCs w:val="17"/>
+                <w:lang w:val="en-US"/>
+              </w:rPr>
+              <w:t xml:space="preserve">        outText</w:t>
+            </w:r>
+            <w:r>
+              <w:rPr>
+                <w:rFonts w:ascii="Consolas" w:hAnsi="Consolas" w:cs="Consolas"/>
+                <w:color w:val="0000FF"/>
+                <w:sz w:val="17"/>
+                <w:szCs w:val="17"/>
+              </w:rPr>
+              <w:t>.</w:t>
+            </w:r>
+            <w:r>
+              <w:rPr>
+                <w:rFonts w:ascii="Consolas" w:hAnsi="Consolas" w:cs="Consolas"/>
+                <w:color w:val="0000FF"/>
+                <w:sz w:val="17"/>
+                <w:szCs w:val="17"/>
+                <w:lang w:val="en-US"/>
+              </w:rPr>
+              <w:t>Text</w:t>
+            </w:r>
+            <w:r>
+              <w:rPr>
+                <w:rFonts w:ascii="Consolas" w:hAnsi="Consolas" w:cs="Consolas"/>
+                <w:color w:val="0000FF"/>
+                <w:sz w:val="17"/>
+                <w:szCs w:val="17"/>
+              </w:rPr>
+              <w:t xml:space="preserve"> = "Ничего не введено";</w:t>
+            </w:r>
+          </w:p>
+          <w:p>
+            <w:pPr>
+              <w:autoSpaceDE w:val="0"/>
+              <w:autoSpaceDN w:val="0"/>
+              <w:adjustRightInd w:val="0"/>
+              <w:rPr>
+                <w:rFonts w:ascii="Consolas" w:hAnsi="Consolas" w:cs="Consolas"/>
+                <w:color w:val="0000FF"/>
+                <w:sz w:val="17"/>
+                <w:szCs w:val="17"/>
+                <w:lang w:val="en-US"/>
+              </w:rPr>
+            </w:pPr>
+            <w:r>
+              <w:rPr>
+                <w:rFonts w:ascii="Consolas" w:hAnsi="Consolas" w:cs="Consolas"/>
+                <w:color w:val="0000FF"/>
+                <w:sz w:val="17"/>
+                <w:szCs w:val="17"/>
+              </w:rPr>
+              <w:t xml:space="preserve">      </w:t>
+            </w:r>
+            <w:r>
+              <w:rPr>
+                <w:rFonts w:ascii="Consolas" w:hAnsi="Consolas" w:cs="Consolas"/>
+                <w:color w:val="0000FF"/>
+                <w:sz w:val="17"/>
+                <w:szCs w:val="17"/>
+                <w:lang w:val="en-US"/>
+              </w:rPr>
+              <w:t>else {</w:t>
+            </w:r>
+          </w:p>
+          <w:p>
+            <w:pPr>
+              <w:autoSpaceDE w:val="0"/>
+              <w:autoSpaceDN w:val="0"/>
+              <w:adjustRightInd w:val="0"/>
+              <w:rPr>
+                <w:rFonts w:ascii="Consolas" w:hAnsi="Consolas" w:cs="Consolas"/>
+                <w:color w:val="0000FF"/>
+                <w:sz w:val="17"/>
+                <w:szCs w:val="17"/>
+                <w:lang w:val="en-US"/>
+              </w:rPr>
+            </w:pPr>
+            <w:r>
+              <w:rPr>
+                <w:rFonts w:ascii="Consolas" w:hAnsi="Consolas" w:cs="Consolas"/>
+                <w:color w:val="0000FF"/>
+                <w:sz w:val="17"/>
+                <w:szCs w:val="17"/>
+                <w:lang w:val="en-US"/>
+              </w:rPr>
+              <w:t xml:space="preserve">        outText.Text = GetN(numsRow.Text, decimal.ToInt32(equalNums.Value));</w:t>
+            </w:r>
+          </w:p>
+          <w:p>
+            <w:pPr>
+              <w:autoSpaceDE w:val="0"/>
+              <w:autoSpaceDN w:val="0"/>
+              <w:adjustRightInd w:val="0"/>
+              <w:rPr>
+                <w:rFonts w:ascii="Consolas" w:hAnsi="Consolas" w:cs="Consolas"/>
+                <w:color w:val="0000FF"/>
+                <w:sz w:val="17"/>
+                <w:szCs w:val="17"/>
+                <w:lang w:val="en-US"/>
+              </w:rPr>
+            </w:pPr>
+            <w:r>
+              <w:rPr>
+                <w:rFonts w:ascii="Consolas" w:hAnsi="Consolas" w:cs="Consolas"/>
+                <w:color w:val="0000FF"/>
+                <w:sz w:val="17"/>
+                <w:szCs w:val="17"/>
+                <w:lang w:val="en-US"/>
+              </w:rPr>
+              <w:t xml:space="preserve">        Properties.Settings.Default.numsRowSaved = numsRow.Text;</w:t>
+            </w:r>
+          </w:p>
+          <w:p>
+            <w:pPr>
+              <w:autoSpaceDE w:val="0"/>
+              <w:autoSpaceDN w:val="0"/>
+              <w:adjustRightInd w:val="0"/>
+              <w:rPr>
+                <w:rFonts w:ascii="Consolas" w:hAnsi="Consolas" w:cs="Consolas"/>
+                <w:color w:val="0000FF"/>
+                <w:sz w:val="17"/>
+                <w:szCs w:val="17"/>
+                <w:lang w:val="en-US"/>
+              </w:rPr>
+            </w:pPr>
+            <w:r>
+              <w:rPr>
+                <w:rFonts w:ascii="Consolas" w:hAnsi="Consolas" w:cs="Consolas"/>
+                <w:color w:val="0000FF"/>
+                <w:sz w:val="17"/>
+                <w:szCs w:val="17"/>
+                <w:lang w:val="en-US"/>
+              </w:rPr>
+              <w:t xml:space="preserve">      }  </w:t>
+            </w:r>
+          </w:p>
+          <w:p>
+            <w:pPr>
+              <w:autoSpaceDE w:val="0"/>
+              <w:autoSpaceDN w:val="0"/>
+              <w:adjustRightInd w:val="0"/>
+              <w:rPr>
+                <w:rFonts w:ascii="Consolas" w:hAnsi="Consolas" w:cs="Consolas"/>
+                <w:color w:val="0000FF"/>
+                <w:sz w:val="17"/>
+                <w:szCs w:val="17"/>
+                <w:lang w:val="en-US"/>
+              </w:rPr>
+            </w:pPr>
+            <w:r>
+              <w:rPr>
+                <w:rFonts w:ascii="Consolas" w:hAnsi="Consolas" w:cs="Consolas"/>
+                <w:color w:val="0000FF"/>
+                <w:sz w:val="17"/>
+                <w:szCs w:val="17"/>
+                <w:lang w:val="en-US"/>
+              </w:rPr>
+              <w:t xml:space="preserve">      Properties.Settings.Default.equalNumsSaved = equalNums.Value;</w:t>
+            </w:r>
+          </w:p>
+          <w:p>
+            <w:pPr>
+              <w:autoSpaceDE w:val="0"/>
+              <w:autoSpaceDN w:val="0"/>
+              <w:adjustRightInd w:val="0"/>
+              <w:rPr>
+                <w:rFonts w:ascii="Consolas" w:hAnsi="Consolas" w:cs="Consolas"/>
+                <w:color w:val="0000FF"/>
+                <w:sz w:val="17"/>
+                <w:szCs w:val="17"/>
+                <w:lang w:val="en-US"/>
+              </w:rPr>
+            </w:pPr>
+            <w:r>
+              <w:rPr>
+                <w:rFonts w:ascii="Consolas" w:hAnsi="Consolas" w:cs="Consolas"/>
+                <w:color w:val="0000FF"/>
+                <w:sz w:val="17"/>
+                <w:szCs w:val="17"/>
+                <w:lang w:val="en-US"/>
+              </w:rPr>
+              <w:t xml:space="preserve">      Properties.Settings.Default.Save();</w:t>
             </w:r>
           </w:p>
           <w:p>
@@ -7093,199 +8717,31 @@
                 <w:szCs w:val="17"/>
                 <w:lang w:val="en-US"/>
               </w:rPr>
-              <w:t xml:space="preserve">    private void DataProcessing() { // логика</w:t>
-            </w:r>
-          </w:p>
-          <w:p>
-            <w:pPr>
-              <w:autoSpaceDE w:val="0"/>
-              <w:autoSpaceDN w:val="0"/>
-              <w:adjustRightInd w:val="0"/>
-              <w:rPr>
-                <w:rFonts w:ascii="Consolas" w:hAnsi="Consolas" w:cs="Consolas"/>
-                <w:color w:val="0000FF"/>
-                <w:sz w:val="17"/>
-                <w:szCs w:val="17"/>
-                <w:lang w:val="en-US"/>
-              </w:rPr>
-            </w:pPr>
-            <w:r>
-              <w:rPr>
-                <w:rFonts w:ascii="Consolas" w:hAnsi="Consolas" w:cs="Consolas"/>
-                <w:color w:val="0000FF"/>
-                <w:sz w:val="17"/>
-                <w:szCs w:val="17"/>
-                <w:lang w:val="en-US"/>
-              </w:rPr>
-              <w:t xml:space="preserve">      if (numsRow.Text == "")</w:t>
-            </w:r>
-          </w:p>
-          <w:p>
-            <w:pPr>
-              <w:autoSpaceDE w:val="0"/>
-              <w:autoSpaceDN w:val="0"/>
-              <w:adjustRightInd w:val="0"/>
-              <w:rPr>
-                <w:rFonts w:ascii="Consolas" w:hAnsi="Consolas" w:cs="Consolas"/>
-                <w:color w:val="0000FF"/>
-                <w:sz w:val="17"/>
-                <w:szCs w:val="17"/>
-                <w:lang w:val="en-US"/>
-              </w:rPr>
-            </w:pPr>
-            <w:r>
-              <w:rPr>
-                <w:rFonts w:ascii="Consolas" w:hAnsi="Consolas" w:cs="Consolas"/>
-                <w:color w:val="0000FF"/>
-                <w:sz w:val="17"/>
-                <w:szCs w:val="17"/>
-                <w:lang w:val="en-US"/>
-              </w:rPr>
-              <w:t xml:space="preserve">        outText.Text = "Ничего не введено";</w:t>
-            </w:r>
-          </w:p>
-          <w:p>
-            <w:pPr>
-              <w:autoSpaceDE w:val="0"/>
-              <w:autoSpaceDN w:val="0"/>
-              <w:adjustRightInd w:val="0"/>
-              <w:rPr>
-                <w:rFonts w:ascii="Consolas" w:hAnsi="Consolas" w:cs="Consolas"/>
-                <w:color w:val="0000FF"/>
-                <w:sz w:val="17"/>
-                <w:szCs w:val="17"/>
-                <w:lang w:val="en-US"/>
-              </w:rPr>
-            </w:pPr>
-            <w:r>
-              <w:rPr>
-                <w:rFonts w:ascii="Consolas" w:hAnsi="Consolas" w:cs="Consolas"/>
-                <w:color w:val="0000FF"/>
-                <w:sz w:val="17"/>
-                <w:szCs w:val="17"/>
-                <w:lang w:val="en-US"/>
-              </w:rPr>
-              <w:t xml:space="preserve">      else {</w:t>
-            </w:r>
-          </w:p>
-          <w:p>
-            <w:pPr>
-              <w:autoSpaceDE w:val="0"/>
-              <w:autoSpaceDN w:val="0"/>
-              <w:adjustRightInd w:val="0"/>
-              <w:rPr>
-                <w:rFonts w:ascii="Consolas" w:hAnsi="Consolas" w:cs="Consolas"/>
-                <w:color w:val="0000FF"/>
-                <w:sz w:val="17"/>
-                <w:szCs w:val="17"/>
-                <w:lang w:val="en-US"/>
-              </w:rPr>
-            </w:pPr>
-            <w:r>
-              <w:rPr>
-                <w:rFonts w:ascii="Consolas" w:hAnsi="Consolas" w:cs="Consolas"/>
-                <w:color w:val="0000FF"/>
-                <w:sz w:val="17"/>
-                <w:szCs w:val="17"/>
-                <w:lang w:val="en-US"/>
-              </w:rPr>
-              <w:t xml:space="preserve">        outText.Text = GetN(numsRow.Text, decimal.ToInt32(equalNums.Value));</w:t>
-            </w:r>
-          </w:p>
-          <w:p>
-            <w:pPr>
-              <w:autoSpaceDE w:val="0"/>
-              <w:autoSpaceDN w:val="0"/>
-              <w:adjustRightInd w:val="0"/>
-              <w:rPr>
-                <w:rFonts w:ascii="Consolas" w:hAnsi="Consolas" w:cs="Consolas"/>
-                <w:color w:val="0000FF"/>
-                <w:sz w:val="17"/>
-                <w:szCs w:val="17"/>
-                <w:lang w:val="en-US"/>
-              </w:rPr>
-            </w:pPr>
-            <w:r>
-              <w:rPr>
-                <w:rFonts w:ascii="Consolas" w:hAnsi="Consolas" w:cs="Consolas"/>
-                <w:color w:val="0000FF"/>
-                <w:sz w:val="17"/>
-                <w:szCs w:val="17"/>
-                <w:lang w:val="en-US"/>
-              </w:rPr>
-              <w:t xml:space="preserve">        Properties.Settings.Default.numsRowSaved = numsRow.Text;</w:t>
-            </w:r>
-          </w:p>
-          <w:p>
-            <w:pPr>
-              <w:autoSpaceDE w:val="0"/>
-              <w:autoSpaceDN w:val="0"/>
-              <w:adjustRightInd w:val="0"/>
-              <w:rPr>
-                <w:rFonts w:ascii="Consolas" w:hAnsi="Consolas" w:cs="Consolas"/>
-                <w:color w:val="0000FF"/>
-                <w:sz w:val="17"/>
-                <w:szCs w:val="17"/>
-                <w:lang w:val="en-US"/>
-              </w:rPr>
-            </w:pPr>
-            <w:r>
-              <w:rPr>
-                <w:rFonts w:ascii="Consolas" w:hAnsi="Consolas" w:cs="Consolas"/>
-                <w:color w:val="0000FF"/>
-                <w:sz w:val="17"/>
-                <w:szCs w:val="17"/>
-                <w:lang w:val="en-US"/>
-              </w:rPr>
-              <w:t xml:space="preserve">      }  </w:t>
-            </w:r>
-          </w:p>
-          <w:p>
-            <w:pPr>
-              <w:autoSpaceDE w:val="0"/>
-              <w:autoSpaceDN w:val="0"/>
-              <w:adjustRightInd w:val="0"/>
-              <w:rPr>
-                <w:rFonts w:ascii="Consolas" w:hAnsi="Consolas" w:cs="Consolas"/>
-                <w:color w:val="0000FF"/>
-                <w:sz w:val="17"/>
-                <w:szCs w:val="17"/>
-                <w:lang w:val="en-US"/>
-              </w:rPr>
-            </w:pPr>
-            <w:r>
-              <w:rPr>
-                <w:rFonts w:ascii="Consolas" w:hAnsi="Consolas" w:cs="Consolas"/>
-                <w:color w:val="0000FF"/>
-                <w:sz w:val="17"/>
-                <w:szCs w:val="17"/>
-                <w:lang w:val="en-US"/>
-              </w:rPr>
-              <w:t xml:space="preserve">      Properties.Settings.Default.equalNumsSaved = equalNums.Value;</w:t>
-            </w:r>
-          </w:p>
-          <w:p>
-            <w:pPr>
-              <w:autoSpaceDE w:val="0"/>
-              <w:autoSpaceDN w:val="0"/>
-              <w:adjustRightInd w:val="0"/>
-              <w:rPr>
-                <w:rFonts w:ascii="Consolas" w:hAnsi="Consolas" w:cs="Consolas"/>
-                <w:color w:val="0000FF"/>
-                <w:sz w:val="17"/>
-                <w:szCs w:val="17"/>
-                <w:lang w:val="en-US"/>
-              </w:rPr>
-            </w:pPr>
-            <w:r>
-              <w:rPr>
-                <w:rFonts w:ascii="Consolas" w:hAnsi="Consolas" w:cs="Consolas"/>
-                <w:color w:val="0000FF"/>
-                <w:sz w:val="17"/>
-                <w:szCs w:val="17"/>
-                <w:lang w:val="en-US"/>
-              </w:rPr>
-              <w:t xml:space="preserve">      Properties.Settings.Default.Save();</w:t>
+              <w:t xml:space="preserve">    private void OnChange(object sender, EventArgs e) { // при изменении данных</w:t>
+            </w:r>
+          </w:p>
+          <w:p>
+            <w:pPr>
+              <w:autoSpaceDE w:val="0"/>
+              <w:autoSpaceDN w:val="0"/>
+              <w:adjustRightInd w:val="0"/>
+              <w:rPr>
+                <w:rFonts w:ascii="Consolas" w:hAnsi="Consolas" w:cs="Consolas"/>
+                <w:color w:val="0000FF"/>
+                <w:sz w:val="17"/>
+                <w:szCs w:val="17"/>
+                <w:lang w:val="en-US"/>
+              </w:rPr>
+            </w:pPr>
+            <w:r>
+              <w:rPr>
+                <w:rFonts w:ascii="Consolas" w:hAnsi="Consolas" w:cs="Consolas"/>
+                <w:color w:val="0000FF"/>
+                <w:sz w:val="17"/>
+                <w:szCs w:val="17"/>
+                <w:lang w:val="en-US"/>
+              </w:rPr>
+              <w:t xml:space="preserve">      DataProcessing();</w:t>
             </w:r>
           </w:p>
           <w:p>
@@ -7333,7 +8789,7 @@
                 <w:szCs w:val="17"/>
                 <w:lang w:val="en-US"/>
               </w:rPr>
-              <w:t xml:space="preserve">    private void OnChange(object sender, EventArgs e) { // при изменении данных</w:t>
+              <w:t xml:space="preserve">    private void OnPress(object sender, KeyEventArgs e) { // при вводе данных</w:t>
             </w:r>
           </w:p>
           <w:p>
@@ -7405,7 +8861,31 @@
                 <w:szCs w:val="17"/>
                 <w:lang w:val="en-US"/>
               </w:rPr>
-              <w:t xml:space="preserve">    private void OnPress(object sender, KeyEventArgs e) { // при вводе данных</w:t>
+              <w:t xml:space="preserve">    private void ClearData(object sender, EventArgs e) { // очистка полей при нажатии кнопки</w:t>
+            </w:r>
+          </w:p>
+          <w:p>
+            <w:pPr>
+              <w:autoSpaceDE w:val="0"/>
+              <w:autoSpaceDN w:val="0"/>
+              <w:adjustRightInd w:val="0"/>
+              <w:rPr>
+                <w:rFonts w:ascii="Consolas" w:hAnsi="Consolas" w:cs="Consolas"/>
+                <w:color w:val="0000FF"/>
+                <w:sz w:val="17"/>
+                <w:szCs w:val="17"/>
+                <w:lang w:val="en-US"/>
+              </w:rPr>
+            </w:pPr>
+            <w:r>
+              <w:rPr>
+                <w:rFonts w:ascii="Consolas" w:hAnsi="Consolas" w:cs="Consolas"/>
+                <w:color w:val="0000FF"/>
+                <w:sz w:val="17"/>
+                <w:szCs w:val="17"/>
+                <w:lang w:val="en-US"/>
+              </w:rPr>
+              <w:t xml:space="preserve">      numsRow.Text = "";</w:t>
             </w:r>
           </w:p>
           <w:p>
@@ -7477,102 +8957,6 @@
                 <w:szCs w:val="17"/>
                 <w:lang w:val="en-US"/>
               </w:rPr>
-              <w:t xml:space="preserve">    private void ClearData(object sender, EventArgs e) { // очистка полей при нажатии кнопки</w:t>
-            </w:r>
-          </w:p>
-          <w:p>
-            <w:pPr>
-              <w:autoSpaceDE w:val="0"/>
-              <w:autoSpaceDN w:val="0"/>
-              <w:adjustRightInd w:val="0"/>
-              <w:rPr>
-                <w:rFonts w:ascii="Consolas" w:hAnsi="Consolas" w:cs="Consolas"/>
-                <w:color w:val="0000FF"/>
-                <w:sz w:val="17"/>
-                <w:szCs w:val="17"/>
-                <w:lang w:val="en-US"/>
-              </w:rPr>
-            </w:pPr>
-            <w:r>
-              <w:rPr>
-                <w:rFonts w:ascii="Consolas" w:hAnsi="Consolas" w:cs="Consolas"/>
-                <w:color w:val="0000FF"/>
-                <w:sz w:val="17"/>
-                <w:szCs w:val="17"/>
-                <w:lang w:val="en-US"/>
-              </w:rPr>
-              <w:t xml:space="preserve">      numsRow.Text = "";</w:t>
-            </w:r>
-          </w:p>
-          <w:p>
-            <w:pPr>
-              <w:autoSpaceDE w:val="0"/>
-              <w:autoSpaceDN w:val="0"/>
-              <w:adjustRightInd w:val="0"/>
-              <w:rPr>
-                <w:rFonts w:ascii="Consolas" w:hAnsi="Consolas" w:cs="Consolas"/>
-                <w:color w:val="0000FF"/>
-                <w:sz w:val="17"/>
-                <w:szCs w:val="17"/>
-                <w:lang w:val="en-US"/>
-              </w:rPr>
-            </w:pPr>
-            <w:r>
-              <w:rPr>
-                <w:rFonts w:ascii="Consolas" w:hAnsi="Consolas" w:cs="Consolas"/>
-                <w:color w:val="0000FF"/>
-                <w:sz w:val="17"/>
-                <w:szCs w:val="17"/>
-                <w:lang w:val="en-US"/>
-              </w:rPr>
-              <w:t xml:space="preserve">      DataProcessing();</w:t>
-            </w:r>
-          </w:p>
-          <w:p>
-            <w:pPr>
-              <w:autoSpaceDE w:val="0"/>
-              <w:autoSpaceDN w:val="0"/>
-              <w:adjustRightInd w:val="0"/>
-              <w:rPr>
-                <w:rFonts w:ascii="Consolas" w:hAnsi="Consolas" w:cs="Consolas"/>
-                <w:color w:val="0000FF"/>
-                <w:sz w:val="17"/>
-                <w:szCs w:val="17"/>
-                <w:lang w:val="en-US"/>
-              </w:rPr>
-            </w:pPr>
-            <w:r>
-              <w:rPr>
-                <w:rFonts w:ascii="Consolas" w:hAnsi="Consolas" w:cs="Consolas"/>
-                <w:color w:val="0000FF"/>
-                <w:sz w:val="17"/>
-                <w:szCs w:val="17"/>
-                <w:lang w:val="en-US"/>
-              </w:rPr>
-              <w:t xml:space="preserve">    }</w:t>
-            </w:r>
-          </w:p>
-          <w:p>
-            <w:pPr>
-              <w:autoSpaceDE w:val="0"/>
-              <w:autoSpaceDN w:val="0"/>
-              <w:adjustRightInd w:val="0"/>
-              <w:rPr>
-                <w:rFonts w:ascii="Consolas" w:hAnsi="Consolas" w:cs="Consolas"/>
-                <w:color w:val="0000FF"/>
-                <w:sz w:val="17"/>
-                <w:szCs w:val="17"/>
-                <w:lang w:val="en-US"/>
-              </w:rPr>
-            </w:pPr>
-            <w:r>
-              <w:rPr>
-                <w:rFonts w:ascii="Consolas" w:hAnsi="Consolas" w:cs="Consolas"/>
-                <w:color w:val="0000FF"/>
-                <w:sz w:val="17"/>
-                <w:szCs w:val="17"/>
-                <w:lang w:val="en-US"/>
-              </w:rPr>
               <w:t xml:space="preserve">    private void PrintInfo(object sender, EventArgs e) { // вывод задания при нажатии кнопки</w:t>
             </w:r>
           </w:p>
@@ -7586,42 +8970,135 @@
                 <w:color w:val="0000FF"/>
                 <w:sz w:val="17"/>
                 <w:szCs w:val="17"/>
-                <w:lang w:val="en-US"/>
-              </w:rPr>
-            </w:pPr>
-            <w:r>
-              <w:rPr>
-                <w:rFonts w:ascii="Consolas" w:hAnsi="Consolas" w:cs="Consolas"/>
-                <w:color w:val="0000FF"/>
-                <w:sz w:val="17"/>
-                <w:szCs w:val="17"/>
-                <w:lang w:val="en-US"/>
-              </w:rPr>
-              <w:t xml:space="preserve">      MessageBox.Show("Задача на For – вариант 14. Дана последовательность натуральных чисел. Определить, есть ли в последовательности хотя бы одна n-ка одинаковых “соседних” чисел (n и элементы последовательности вводятся с клавиатуры). В случае положительного ответа определить порядковые номера чисел первой из таких пар.");</w:t>
-            </w:r>
-          </w:p>
-          <w:p>
-            <w:pPr>
-              <w:autoSpaceDE w:val="0"/>
-              <w:autoSpaceDN w:val="0"/>
-              <w:adjustRightInd w:val="0"/>
-              <w:rPr>
-                <w:rFonts w:ascii="Consolas" w:hAnsi="Consolas" w:cs="Consolas"/>
-                <w:color w:val="0000FF"/>
-                <w:sz w:val="17"/>
-                <w:szCs w:val="17"/>
-                <w:lang w:val="en-US"/>
-              </w:rPr>
-            </w:pPr>
-            <w:r>
-              <w:rPr>
-                <w:rFonts w:ascii="Consolas" w:hAnsi="Consolas" w:cs="Consolas"/>
-                <w:color w:val="0000FF"/>
-                <w:sz w:val="17"/>
-                <w:szCs w:val="17"/>
-                <w:lang w:val="en-US"/>
-              </w:rPr>
-              <w:t xml:space="preserve">    }</w:t>
+              </w:rPr>
+            </w:pPr>
+            <w:r>
+              <w:rPr>
+                <w:rFonts w:ascii="Consolas" w:hAnsi="Consolas" w:cs="Consolas"/>
+                <w:color w:val="0000FF"/>
+                <w:sz w:val="17"/>
+                <w:szCs w:val="17"/>
+                <w:lang w:val="en-US"/>
+              </w:rPr>
+              <w:t xml:space="preserve">      MessageBox</w:t>
+            </w:r>
+            <w:r>
+              <w:rPr>
+                <w:rFonts w:ascii="Consolas" w:hAnsi="Consolas" w:cs="Consolas"/>
+                <w:color w:val="0000FF"/>
+                <w:sz w:val="17"/>
+                <w:szCs w:val="17"/>
+              </w:rPr>
+              <w:t>.</w:t>
+            </w:r>
+            <w:r>
+              <w:rPr>
+                <w:rFonts w:ascii="Consolas" w:hAnsi="Consolas" w:cs="Consolas"/>
+                <w:color w:val="0000FF"/>
+                <w:sz w:val="17"/>
+                <w:szCs w:val="17"/>
+                <w:lang w:val="en-US"/>
+              </w:rPr>
+              <w:t>Show</w:t>
+            </w:r>
+            <w:r>
+              <w:rPr>
+                <w:rFonts w:ascii="Consolas" w:hAnsi="Consolas" w:cs="Consolas"/>
+                <w:color w:val="0000FF"/>
+                <w:sz w:val="17"/>
+                <w:szCs w:val="17"/>
+              </w:rPr>
+              <w:t xml:space="preserve">("Задача на </w:t>
+            </w:r>
+            <w:r>
+              <w:rPr>
+                <w:rFonts w:ascii="Consolas" w:hAnsi="Consolas" w:cs="Consolas"/>
+                <w:color w:val="0000FF"/>
+                <w:sz w:val="17"/>
+                <w:szCs w:val="17"/>
+                <w:lang w:val="en-US"/>
+              </w:rPr>
+              <w:t>For</w:t>
+            </w:r>
+            <w:r>
+              <w:rPr>
+                <w:rFonts w:ascii="Consolas" w:hAnsi="Consolas" w:cs="Consolas"/>
+                <w:color w:val="0000FF"/>
+                <w:sz w:val="17"/>
+                <w:szCs w:val="17"/>
+              </w:rPr>
+              <w:t xml:space="preserve"> – вариант 14. Дана последовательность натуральных чисел. Определить, есть ли в последовательности хотя бы одна </w:t>
+            </w:r>
+            <w:r>
+              <w:rPr>
+                <w:rFonts w:ascii="Consolas" w:hAnsi="Consolas" w:cs="Consolas"/>
+                <w:color w:val="0000FF"/>
+                <w:sz w:val="17"/>
+                <w:szCs w:val="17"/>
+                <w:lang w:val="en-US"/>
+              </w:rPr>
+              <w:t>n</w:t>
+            </w:r>
+            <w:r>
+              <w:rPr>
+                <w:rFonts w:ascii="Consolas" w:hAnsi="Consolas" w:cs="Consolas"/>
+                <w:color w:val="0000FF"/>
+                <w:sz w:val="17"/>
+                <w:szCs w:val="17"/>
+              </w:rPr>
+              <w:t>-ка одинаковых “соседних” чисел (</w:t>
+            </w:r>
+            <w:r>
+              <w:rPr>
+                <w:rFonts w:ascii="Consolas" w:hAnsi="Consolas" w:cs="Consolas"/>
+                <w:color w:val="0000FF"/>
+                <w:sz w:val="17"/>
+                <w:szCs w:val="17"/>
+                <w:lang w:val="en-US"/>
+              </w:rPr>
+              <w:t>n</w:t>
+            </w:r>
+            <w:r>
+              <w:rPr>
+                <w:rFonts w:ascii="Consolas" w:hAnsi="Consolas" w:cs="Consolas"/>
+                <w:color w:val="0000FF"/>
+                <w:sz w:val="17"/>
+                <w:szCs w:val="17"/>
+              </w:rPr>
+              <w:t xml:space="preserve"> и элементы последовательности вводятся с клавиатуры). В случае положительного ответа определить порядковые номера чисел первой из таких пар.");</w:t>
+            </w:r>
+          </w:p>
+          <w:p>
+            <w:pPr>
+              <w:autoSpaceDE w:val="0"/>
+              <w:autoSpaceDN w:val="0"/>
+              <w:adjustRightInd w:val="0"/>
+              <w:rPr>
+                <w:rFonts w:ascii="Consolas" w:hAnsi="Consolas" w:cs="Consolas"/>
+                <w:color w:val="0000FF"/>
+                <w:sz w:val="17"/>
+                <w:szCs w:val="17"/>
+                <w:lang w:val="en-US"/>
+              </w:rPr>
+            </w:pPr>
+            <w:r>
+              <w:rPr>
+                <w:rFonts w:ascii="Consolas" w:hAnsi="Consolas" w:cs="Consolas"/>
+                <w:color w:val="0000FF"/>
+                <w:sz w:val="17"/>
+                <w:szCs w:val="17"/>
+              </w:rPr>
+              <w:t xml:space="preserve">    </w:t>
+            </w:r>
+            <w:r>
+              <w:rPr>
+                <w:rFonts w:ascii="Consolas" w:hAnsi="Consolas" w:cs="Consolas"/>
+                <w:color w:val="0000FF"/>
+                <w:sz w:val="17"/>
+                <w:szCs w:val="17"/>
+                <w:lang w:val="en-US"/>
+              </w:rPr>
+              <w:t>}</w:t>
             </w:r>
           </w:p>
           <w:p>
@@ -7676,10 +9153,794 @@
     </w:tbl>
     <w:p>
       <w:pPr>
+        <w:spacing w:line="256" w:lineRule="auto"/>
+        <w:rPr>
+          <w:rFonts w:eastAsia="Calibri" w:cs="Times New Roman"/>
+        </w:rPr>
+      </w:pPr>
+      <w:r>
+        <w:rPr>
+          <w:rFonts w:eastAsia="Calibri" w:cs="Times New Roman"/>
+        </w:rPr>
+        <w:lastRenderedPageBreak/>
+        <w:t>Файл с автотестами:</w:t>
+      </w:r>
+    </w:p>
+    <w:tbl>
+      <w:tblPr>
+        <w:tblStyle w:val="11"/>
+        <w:tblW w:w="0" w:type="auto"/>
+        <w:tblInd w:w="0" w:type="dxa"/>
+        <w:tblLook w:val="04A0" w:firstRow="1" w:lastRow="0" w:firstColumn="1" w:lastColumn="0" w:noHBand="0" w:noVBand="1"/>
+      </w:tblPr>
+      <w:tblGrid>
+        <w:gridCol w:w="9345"/>
+      </w:tblGrid>
+      <w:tr>
+        <w:tc>
+          <w:tcPr>
+            <w:tcW w:w="9345" w:type="dxa"/>
+            <w:tcBorders>
+              <w:top w:val="single" w:sz="4" w:space="0" w:color="auto"/>
+              <w:left w:val="single" w:sz="4" w:space="0" w:color="auto"/>
+              <w:bottom w:val="single" w:sz="4" w:space="0" w:color="auto"/>
+              <w:right w:val="single" w:sz="4" w:space="0" w:color="auto"/>
+            </w:tcBorders>
+            <w:tcMar>
+              <w:top w:w="108" w:type="dxa"/>
+              <w:left w:w="108" w:type="dxa"/>
+              <w:bottom w:w="108" w:type="dxa"/>
+              <w:right w:w="108" w:type="dxa"/>
+            </w:tcMar>
+          </w:tcPr>
+          <w:p>
+            <w:pPr>
+              <w:autoSpaceDE w:val="0"/>
+              <w:autoSpaceDN w:val="0"/>
+              <w:adjustRightInd w:val="0"/>
+              <w:rPr>
+                <w:rFonts w:ascii="Consolas" w:hAnsi="Consolas" w:cs="Consolas"/>
+                <w:color w:val="0000FF"/>
+                <w:sz w:val="17"/>
+                <w:szCs w:val="17"/>
+                <w:lang w:val="en-US"/>
+              </w:rPr>
+            </w:pPr>
+            <w:r>
+              <w:rPr>
+                <w:rFonts w:ascii="Consolas" w:hAnsi="Consolas" w:cs="Consolas"/>
+                <w:color w:val="0000FF"/>
+                <w:sz w:val="17"/>
+                <w:szCs w:val="17"/>
+                <w:lang w:val="en-US"/>
+              </w:rPr>
+              <w:t>using Microsoft.VisualStudio.TestTools.UnitTesting;</w:t>
+            </w:r>
+          </w:p>
+          <w:p>
+            <w:pPr>
+              <w:autoSpaceDE w:val="0"/>
+              <w:autoSpaceDN w:val="0"/>
+              <w:adjustRightInd w:val="0"/>
+              <w:rPr>
+                <w:rFonts w:ascii="Consolas" w:hAnsi="Consolas" w:cs="Consolas"/>
+                <w:color w:val="0000FF"/>
+                <w:sz w:val="17"/>
+                <w:szCs w:val="17"/>
+                <w:lang w:val="en-US"/>
+              </w:rPr>
+            </w:pPr>
+            <w:r>
+              <w:rPr>
+                <w:rFonts w:ascii="Consolas" w:hAnsi="Consolas" w:cs="Consolas"/>
+                <w:color w:val="0000FF"/>
+                <w:sz w:val="17"/>
+                <w:szCs w:val="17"/>
+                <w:lang w:val="en-US"/>
+              </w:rPr>
+              <w:t>using Lab2Num2Var14;</w:t>
+            </w:r>
+          </w:p>
+          <w:p>
+            <w:pPr>
+              <w:autoSpaceDE w:val="0"/>
+              <w:autoSpaceDN w:val="0"/>
+              <w:adjustRightInd w:val="0"/>
+              <w:rPr>
+                <w:rFonts w:ascii="Consolas" w:hAnsi="Consolas" w:cs="Consolas"/>
+                <w:color w:val="0000FF"/>
+                <w:sz w:val="17"/>
+                <w:szCs w:val="17"/>
+                <w:lang w:val="en-US"/>
+              </w:rPr>
+            </w:pPr>
+            <w:r>
+              <w:rPr>
+                <w:rFonts w:ascii="Consolas" w:hAnsi="Consolas" w:cs="Consolas"/>
+                <w:color w:val="0000FF"/>
+                <w:sz w:val="17"/>
+                <w:szCs w:val="17"/>
+                <w:lang w:val="en-US"/>
+              </w:rPr>
+              <w:t>using System;</w:t>
+            </w:r>
+          </w:p>
+          <w:p>
+            <w:pPr>
+              <w:autoSpaceDE w:val="0"/>
+              <w:autoSpaceDN w:val="0"/>
+              <w:adjustRightInd w:val="0"/>
+              <w:rPr>
+                <w:rFonts w:ascii="Consolas" w:hAnsi="Consolas" w:cs="Consolas"/>
+                <w:color w:val="0000FF"/>
+                <w:sz w:val="17"/>
+                <w:szCs w:val="17"/>
+                <w:lang w:val="en-US"/>
+              </w:rPr>
+            </w:pPr>
+            <w:r>
+              <w:rPr>
+                <w:rFonts w:ascii="Consolas" w:hAnsi="Consolas" w:cs="Consolas"/>
+                <w:color w:val="0000FF"/>
+                <w:sz w:val="17"/>
+                <w:szCs w:val="17"/>
+                <w:lang w:val="en-US"/>
+              </w:rPr>
+              <w:t>using System.Collections.Generic;</w:t>
+            </w:r>
+          </w:p>
+          <w:p>
+            <w:pPr>
+              <w:autoSpaceDE w:val="0"/>
+              <w:autoSpaceDN w:val="0"/>
+              <w:adjustRightInd w:val="0"/>
+              <w:rPr>
+                <w:rFonts w:ascii="Consolas" w:hAnsi="Consolas" w:cs="Consolas"/>
+                <w:color w:val="0000FF"/>
+                <w:sz w:val="17"/>
+                <w:szCs w:val="17"/>
+                <w:lang w:val="en-US"/>
+              </w:rPr>
+            </w:pPr>
+            <w:r>
+              <w:rPr>
+                <w:rFonts w:ascii="Consolas" w:hAnsi="Consolas" w:cs="Consolas"/>
+                <w:color w:val="0000FF"/>
+                <w:sz w:val="17"/>
+                <w:szCs w:val="17"/>
+                <w:lang w:val="en-US"/>
+              </w:rPr>
+              <w:t>using System.Linq;</w:t>
+            </w:r>
+          </w:p>
+          <w:p>
+            <w:pPr>
+              <w:autoSpaceDE w:val="0"/>
+              <w:autoSpaceDN w:val="0"/>
+              <w:adjustRightInd w:val="0"/>
+              <w:rPr>
+                <w:rFonts w:ascii="Consolas" w:hAnsi="Consolas" w:cs="Consolas"/>
+                <w:color w:val="0000FF"/>
+                <w:sz w:val="17"/>
+                <w:szCs w:val="17"/>
+                <w:lang w:val="en-US"/>
+              </w:rPr>
+            </w:pPr>
+            <w:r>
+              <w:rPr>
+                <w:rFonts w:ascii="Consolas" w:hAnsi="Consolas" w:cs="Consolas"/>
+                <w:color w:val="0000FF"/>
+                <w:sz w:val="17"/>
+                <w:szCs w:val="17"/>
+                <w:lang w:val="en-US"/>
+              </w:rPr>
+              <w:t>using System.Text;</w:t>
+            </w:r>
+          </w:p>
+          <w:p>
+            <w:pPr>
+              <w:autoSpaceDE w:val="0"/>
+              <w:autoSpaceDN w:val="0"/>
+              <w:adjustRightInd w:val="0"/>
+              <w:rPr>
+                <w:rFonts w:ascii="Consolas" w:hAnsi="Consolas" w:cs="Consolas"/>
+                <w:color w:val="0000FF"/>
+                <w:sz w:val="17"/>
+                <w:szCs w:val="17"/>
+                <w:lang w:val="en-US"/>
+              </w:rPr>
+            </w:pPr>
+            <w:r>
+              <w:rPr>
+                <w:rFonts w:ascii="Consolas" w:hAnsi="Consolas" w:cs="Consolas"/>
+                <w:color w:val="0000FF"/>
+                <w:sz w:val="17"/>
+                <w:szCs w:val="17"/>
+                <w:lang w:val="en-US"/>
+              </w:rPr>
+              <w:t>using System.Threading.Tasks;</w:t>
+            </w:r>
+          </w:p>
+          <w:p>
+            <w:pPr>
+              <w:autoSpaceDE w:val="0"/>
+              <w:autoSpaceDN w:val="0"/>
+              <w:adjustRightInd w:val="0"/>
+              <w:rPr>
+                <w:rFonts w:ascii="Consolas" w:hAnsi="Consolas" w:cs="Consolas"/>
+                <w:color w:val="0000FF"/>
+                <w:sz w:val="17"/>
+                <w:szCs w:val="17"/>
+                <w:lang w:val="en-US"/>
+              </w:rPr>
+            </w:pPr>
+          </w:p>
+          <w:p>
+            <w:pPr>
+              <w:autoSpaceDE w:val="0"/>
+              <w:autoSpaceDN w:val="0"/>
+              <w:adjustRightInd w:val="0"/>
+              <w:rPr>
+                <w:rFonts w:ascii="Consolas" w:hAnsi="Consolas" w:cs="Consolas"/>
+                <w:color w:val="0000FF"/>
+                <w:sz w:val="17"/>
+                <w:szCs w:val="17"/>
+                <w:lang w:val="en-US"/>
+              </w:rPr>
+            </w:pPr>
+            <w:r>
+              <w:rPr>
+                <w:rFonts w:ascii="Consolas" w:hAnsi="Consolas" w:cs="Consolas"/>
+                <w:color w:val="0000FF"/>
+                <w:sz w:val="17"/>
+                <w:szCs w:val="17"/>
+                <w:lang w:val="en-US"/>
+              </w:rPr>
+              <w:t>namespace Lab2Num2Var14.Tests {</w:t>
+            </w:r>
+          </w:p>
+          <w:p>
+            <w:pPr>
+              <w:autoSpaceDE w:val="0"/>
+              <w:autoSpaceDN w:val="0"/>
+              <w:adjustRightInd w:val="0"/>
+              <w:rPr>
+                <w:rFonts w:ascii="Consolas" w:hAnsi="Consolas" w:cs="Consolas"/>
+                <w:color w:val="0000FF"/>
+                <w:sz w:val="17"/>
+                <w:szCs w:val="17"/>
+                <w:lang w:val="en-US"/>
+              </w:rPr>
+            </w:pPr>
+            <w:r>
+              <w:rPr>
+                <w:rFonts w:ascii="Consolas" w:hAnsi="Consolas" w:cs="Consolas"/>
+                <w:color w:val="0000FF"/>
+                <w:sz w:val="17"/>
+                <w:szCs w:val="17"/>
+                <w:lang w:val="en-US"/>
+              </w:rPr>
+              <w:t xml:space="preserve">  [TestClass()]</w:t>
+            </w:r>
+          </w:p>
+          <w:p>
+            <w:pPr>
+              <w:autoSpaceDE w:val="0"/>
+              <w:autoSpaceDN w:val="0"/>
+              <w:adjustRightInd w:val="0"/>
+              <w:rPr>
+                <w:rFonts w:ascii="Consolas" w:hAnsi="Consolas" w:cs="Consolas"/>
+                <w:color w:val="0000FF"/>
+                <w:sz w:val="17"/>
+                <w:szCs w:val="17"/>
+                <w:lang w:val="en-US"/>
+              </w:rPr>
+            </w:pPr>
+            <w:r>
+              <w:rPr>
+                <w:rFonts w:ascii="Consolas" w:hAnsi="Consolas" w:cs="Consolas"/>
+                <w:color w:val="0000FF"/>
+                <w:sz w:val="17"/>
+                <w:szCs w:val="17"/>
+                <w:lang w:val="en-US"/>
+              </w:rPr>
+              <w:t xml:space="preserve">  public class Form1Tests {</w:t>
+            </w:r>
+          </w:p>
+          <w:p>
+            <w:pPr>
+              <w:autoSpaceDE w:val="0"/>
+              <w:autoSpaceDN w:val="0"/>
+              <w:adjustRightInd w:val="0"/>
+              <w:rPr>
+                <w:rFonts w:ascii="Consolas" w:hAnsi="Consolas" w:cs="Consolas"/>
+                <w:color w:val="0000FF"/>
+                <w:sz w:val="17"/>
+                <w:szCs w:val="17"/>
+                <w:lang w:val="en-US"/>
+              </w:rPr>
+            </w:pPr>
+            <w:r>
+              <w:rPr>
+                <w:rFonts w:ascii="Consolas" w:hAnsi="Consolas" w:cs="Consolas"/>
+                <w:color w:val="0000FF"/>
+                <w:sz w:val="17"/>
+                <w:szCs w:val="17"/>
+                <w:lang w:val="en-US"/>
+              </w:rPr>
+              <w:t xml:space="preserve">    [TestMethod()]</w:t>
+            </w:r>
+          </w:p>
+          <w:p>
+            <w:pPr>
+              <w:autoSpaceDE w:val="0"/>
+              <w:autoSpaceDN w:val="0"/>
+              <w:adjustRightInd w:val="0"/>
+              <w:rPr>
+                <w:rFonts w:ascii="Consolas" w:hAnsi="Consolas" w:cs="Consolas"/>
+                <w:color w:val="0000FF"/>
+                <w:sz w:val="17"/>
+                <w:szCs w:val="17"/>
+                <w:lang w:val="en-US"/>
+              </w:rPr>
+            </w:pPr>
+            <w:r>
+              <w:rPr>
+                <w:rFonts w:ascii="Consolas" w:hAnsi="Consolas" w:cs="Consolas"/>
+                <w:color w:val="0000FF"/>
+                <w:sz w:val="17"/>
+                <w:szCs w:val="17"/>
+                <w:lang w:val="en-US"/>
+              </w:rPr>
+              <w:t xml:space="preserve">    public void GetNTest1() {</w:t>
+            </w:r>
+          </w:p>
+          <w:p>
+            <w:pPr>
+              <w:autoSpaceDE w:val="0"/>
+              <w:autoSpaceDN w:val="0"/>
+              <w:adjustRightInd w:val="0"/>
+              <w:rPr>
+                <w:rFonts w:ascii="Consolas" w:hAnsi="Consolas" w:cs="Consolas"/>
+                <w:color w:val="0000FF"/>
+                <w:sz w:val="17"/>
+                <w:szCs w:val="17"/>
+              </w:rPr>
+            </w:pPr>
+            <w:r>
+              <w:rPr>
+                <w:rFonts w:ascii="Consolas" w:hAnsi="Consolas" w:cs="Consolas"/>
+                <w:color w:val="0000FF"/>
+                <w:sz w:val="17"/>
+                <w:szCs w:val="17"/>
+                <w:lang w:val="en-US"/>
+              </w:rPr>
+              <w:t xml:space="preserve">      Assert.AreEqual("2-ка чисел 1231231231 найдена. </w:t>
+            </w:r>
+            <w:r>
+              <w:rPr>
+                <w:rFonts w:ascii="Consolas" w:hAnsi="Consolas" w:cs="Consolas"/>
+                <w:color w:val="0000FF"/>
+                <w:sz w:val="17"/>
+                <w:szCs w:val="17"/>
+              </w:rPr>
+              <w:t xml:space="preserve">Она была введена с 3 по 4 число.", </w:t>
+            </w:r>
+            <w:r>
+              <w:rPr>
+                <w:rFonts w:ascii="Consolas" w:hAnsi="Consolas" w:cs="Consolas"/>
+                <w:color w:val="0000FF"/>
+                <w:sz w:val="17"/>
+                <w:szCs w:val="17"/>
+                <w:lang w:val="en-US"/>
+              </w:rPr>
+              <w:t>Form</w:t>
+            </w:r>
+            <w:r>
+              <w:rPr>
+                <w:rFonts w:ascii="Consolas" w:hAnsi="Consolas" w:cs="Consolas"/>
+                <w:color w:val="0000FF"/>
+                <w:sz w:val="17"/>
+                <w:szCs w:val="17"/>
+              </w:rPr>
+              <w:t>1.</w:t>
+            </w:r>
+            <w:r>
+              <w:rPr>
+                <w:rFonts w:ascii="Consolas" w:hAnsi="Consolas" w:cs="Consolas"/>
+                <w:color w:val="0000FF"/>
+                <w:sz w:val="17"/>
+                <w:szCs w:val="17"/>
+                <w:lang w:val="en-US"/>
+              </w:rPr>
+              <w:t>GetN</w:t>
+            </w:r>
+            <w:r>
+              <w:rPr>
+                <w:rFonts w:ascii="Consolas" w:hAnsi="Consolas" w:cs="Consolas"/>
+                <w:color w:val="0000FF"/>
+                <w:sz w:val="17"/>
+                <w:szCs w:val="17"/>
+              </w:rPr>
+              <w:t>("123 21 1231231231 1231231231", 2));</w:t>
+            </w:r>
+          </w:p>
+          <w:p>
+            <w:pPr>
+              <w:autoSpaceDE w:val="0"/>
+              <w:autoSpaceDN w:val="0"/>
+              <w:adjustRightInd w:val="0"/>
+              <w:rPr>
+                <w:rFonts w:ascii="Consolas" w:hAnsi="Consolas" w:cs="Consolas"/>
+                <w:color w:val="0000FF"/>
+                <w:sz w:val="17"/>
+                <w:szCs w:val="17"/>
+                <w:lang w:val="en-US"/>
+              </w:rPr>
+            </w:pPr>
+            <w:r>
+              <w:rPr>
+                <w:rFonts w:ascii="Consolas" w:hAnsi="Consolas" w:cs="Consolas"/>
+                <w:color w:val="0000FF"/>
+                <w:sz w:val="17"/>
+                <w:szCs w:val="17"/>
+              </w:rPr>
+              <w:t xml:space="preserve">    </w:t>
+            </w:r>
+            <w:r>
+              <w:rPr>
+                <w:rFonts w:ascii="Consolas" w:hAnsi="Consolas" w:cs="Consolas"/>
+                <w:color w:val="0000FF"/>
+                <w:sz w:val="17"/>
+                <w:szCs w:val="17"/>
+                <w:lang w:val="en-US"/>
+              </w:rPr>
+              <w:t>}</w:t>
+            </w:r>
+          </w:p>
+          <w:p>
+            <w:pPr>
+              <w:autoSpaceDE w:val="0"/>
+              <w:autoSpaceDN w:val="0"/>
+              <w:adjustRightInd w:val="0"/>
+              <w:rPr>
+                <w:rFonts w:ascii="Consolas" w:hAnsi="Consolas" w:cs="Consolas"/>
+                <w:color w:val="0000FF"/>
+                <w:sz w:val="17"/>
+                <w:szCs w:val="17"/>
+                <w:lang w:val="en-US"/>
+              </w:rPr>
+            </w:pPr>
+            <w:r>
+              <w:rPr>
+                <w:rFonts w:ascii="Consolas" w:hAnsi="Consolas" w:cs="Consolas"/>
+                <w:color w:val="0000FF"/>
+                <w:sz w:val="17"/>
+                <w:szCs w:val="17"/>
+                <w:lang w:val="en-US"/>
+              </w:rPr>
+              <w:t xml:space="preserve">    [TestMethod()]</w:t>
+            </w:r>
+          </w:p>
+          <w:p>
+            <w:pPr>
+              <w:autoSpaceDE w:val="0"/>
+              <w:autoSpaceDN w:val="0"/>
+              <w:adjustRightInd w:val="0"/>
+              <w:rPr>
+                <w:rFonts w:ascii="Consolas" w:hAnsi="Consolas" w:cs="Consolas"/>
+                <w:color w:val="0000FF"/>
+                <w:sz w:val="17"/>
+                <w:szCs w:val="17"/>
+                <w:lang w:val="en-US"/>
+              </w:rPr>
+            </w:pPr>
+            <w:r>
+              <w:rPr>
+                <w:rFonts w:ascii="Consolas" w:hAnsi="Consolas" w:cs="Consolas"/>
+                <w:color w:val="0000FF"/>
+                <w:sz w:val="17"/>
+                <w:szCs w:val="17"/>
+                <w:lang w:val="en-US"/>
+              </w:rPr>
+              <w:t xml:space="preserve">    public void GetNTest2() {</w:t>
+            </w:r>
+          </w:p>
+          <w:p>
+            <w:pPr>
+              <w:autoSpaceDE w:val="0"/>
+              <w:autoSpaceDN w:val="0"/>
+              <w:adjustRightInd w:val="0"/>
+              <w:rPr>
+                <w:rFonts w:ascii="Consolas" w:hAnsi="Consolas" w:cs="Consolas"/>
+                <w:color w:val="0000FF"/>
+                <w:sz w:val="17"/>
+                <w:szCs w:val="17"/>
+                <w:lang w:val="en-US"/>
+              </w:rPr>
+            </w:pPr>
+            <w:r>
+              <w:rPr>
+                <w:rFonts w:ascii="Consolas" w:hAnsi="Consolas" w:cs="Consolas"/>
+                <w:color w:val="0000FF"/>
+                <w:sz w:val="17"/>
+                <w:szCs w:val="17"/>
+                <w:lang w:val="en-US"/>
+              </w:rPr>
+              <w:t xml:space="preserve">      Assert.AreEqual("Ошибка ввода!", Form1.GetN("123 вфы 1231231231 1231231231", 2));</w:t>
+            </w:r>
+          </w:p>
+          <w:p>
+            <w:pPr>
+              <w:autoSpaceDE w:val="0"/>
+              <w:autoSpaceDN w:val="0"/>
+              <w:adjustRightInd w:val="0"/>
+              <w:rPr>
+                <w:rFonts w:ascii="Consolas" w:hAnsi="Consolas" w:cs="Consolas"/>
+                <w:color w:val="0000FF"/>
+                <w:sz w:val="17"/>
+                <w:szCs w:val="17"/>
+                <w:lang w:val="en-US"/>
+              </w:rPr>
+            </w:pPr>
+            <w:r>
+              <w:rPr>
+                <w:rFonts w:ascii="Consolas" w:hAnsi="Consolas" w:cs="Consolas"/>
+                <w:color w:val="0000FF"/>
+                <w:sz w:val="17"/>
+                <w:szCs w:val="17"/>
+                <w:lang w:val="en-US"/>
+              </w:rPr>
+              <w:t xml:space="preserve">    }</w:t>
+            </w:r>
+          </w:p>
+          <w:p>
+            <w:pPr>
+              <w:autoSpaceDE w:val="0"/>
+              <w:autoSpaceDN w:val="0"/>
+              <w:adjustRightInd w:val="0"/>
+              <w:rPr>
+                <w:rFonts w:ascii="Consolas" w:hAnsi="Consolas" w:cs="Consolas"/>
+                <w:color w:val="0000FF"/>
+                <w:sz w:val="17"/>
+                <w:szCs w:val="17"/>
+                <w:lang w:val="en-US"/>
+              </w:rPr>
+            </w:pPr>
+            <w:r>
+              <w:rPr>
+                <w:rFonts w:ascii="Consolas" w:hAnsi="Consolas" w:cs="Consolas"/>
+                <w:color w:val="0000FF"/>
+                <w:sz w:val="17"/>
+                <w:szCs w:val="17"/>
+                <w:lang w:val="en-US"/>
+              </w:rPr>
+              <w:t xml:space="preserve">    [TestMethod()]</w:t>
+            </w:r>
+          </w:p>
+          <w:p>
+            <w:pPr>
+              <w:autoSpaceDE w:val="0"/>
+              <w:autoSpaceDN w:val="0"/>
+              <w:adjustRightInd w:val="0"/>
+              <w:rPr>
+                <w:rFonts w:ascii="Consolas" w:hAnsi="Consolas" w:cs="Consolas"/>
+                <w:color w:val="0000FF"/>
+                <w:sz w:val="17"/>
+                <w:szCs w:val="17"/>
+                <w:lang w:val="en-US"/>
+              </w:rPr>
+            </w:pPr>
+            <w:r>
+              <w:rPr>
+                <w:rFonts w:ascii="Consolas" w:hAnsi="Consolas" w:cs="Consolas"/>
+                <w:color w:val="0000FF"/>
+                <w:sz w:val="17"/>
+                <w:szCs w:val="17"/>
+                <w:lang w:val="en-US"/>
+              </w:rPr>
+              <w:t xml:space="preserve">    public void GetNTest3() {</w:t>
+            </w:r>
+          </w:p>
+          <w:p>
+            <w:pPr>
+              <w:autoSpaceDE w:val="0"/>
+              <w:autoSpaceDN w:val="0"/>
+              <w:adjustRightInd w:val="0"/>
+              <w:rPr>
+                <w:rFonts w:ascii="Consolas" w:hAnsi="Consolas" w:cs="Consolas"/>
+                <w:color w:val="0000FF"/>
+                <w:sz w:val="17"/>
+                <w:szCs w:val="17"/>
+                <w:lang w:val="en-US"/>
+              </w:rPr>
+            </w:pPr>
+            <w:r>
+              <w:rPr>
+                <w:rFonts w:ascii="Consolas" w:hAnsi="Consolas" w:cs="Consolas"/>
+                <w:color w:val="0000FF"/>
+                <w:sz w:val="17"/>
+                <w:szCs w:val="17"/>
+                <w:lang w:val="en-US"/>
+              </w:rPr>
+              <w:t xml:space="preserve">      Assert.AreEqual("Возможен ввод только натуральных чисел!", Form1.GetN("123 -21 1231231231 1231231231", 2));</w:t>
+            </w:r>
+          </w:p>
+          <w:p>
+            <w:pPr>
+              <w:autoSpaceDE w:val="0"/>
+              <w:autoSpaceDN w:val="0"/>
+              <w:adjustRightInd w:val="0"/>
+              <w:rPr>
+                <w:rFonts w:ascii="Consolas" w:hAnsi="Consolas" w:cs="Consolas"/>
+                <w:color w:val="0000FF"/>
+                <w:sz w:val="17"/>
+                <w:szCs w:val="17"/>
+                <w:lang w:val="en-US"/>
+              </w:rPr>
+            </w:pPr>
+            <w:r>
+              <w:rPr>
+                <w:rFonts w:ascii="Consolas" w:hAnsi="Consolas" w:cs="Consolas"/>
+                <w:color w:val="0000FF"/>
+                <w:sz w:val="17"/>
+                <w:szCs w:val="17"/>
+                <w:lang w:val="en-US"/>
+              </w:rPr>
+              <w:t xml:space="preserve">    }</w:t>
+            </w:r>
+          </w:p>
+          <w:p>
+            <w:pPr>
+              <w:autoSpaceDE w:val="0"/>
+              <w:autoSpaceDN w:val="0"/>
+              <w:adjustRightInd w:val="0"/>
+              <w:rPr>
+                <w:rFonts w:ascii="Consolas" w:hAnsi="Consolas" w:cs="Consolas"/>
+                <w:color w:val="0000FF"/>
+                <w:sz w:val="17"/>
+                <w:szCs w:val="17"/>
+                <w:lang w:val="en-US"/>
+              </w:rPr>
+            </w:pPr>
+            <w:r>
+              <w:rPr>
+                <w:rFonts w:ascii="Consolas" w:hAnsi="Consolas" w:cs="Consolas"/>
+                <w:color w:val="0000FF"/>
+                <w:sz w:val="17"/>
+                <w:szCs w:val="17"/>
+                <w:lang w:val="en-US"/>
+              </w:rPr>
+              <w:t xml:space="preserve">    [TestMethod()]</w:t>
+            </w:r>
+          </w:p>
+          <w:p>
+            <w:pPr>
+              <w:autoSpaceDE w:val="0"/>
+              <w:autoSpaceDN w:val="0"/>
+              <w:adjustRightInd w:val="0"/>
+              <w:rPr>
+                <w:rFonts w:ascii="Consolas" w:hAnsi="Consolas" w:cs="Consolas"/>
+                <w:color w:val="0000FF"/>
+                <w:sz w:val="17"/>
+                <w:szCs w:val="17"/>
+                <w:lang w:val="en-US"/>
+              </w:rPr>
+            </w:pPr>
+            <w:r>
+              <w:rPr>
+                <w:rFonts w:ascii="Consolas" w:hAnsi="Consolas" w:cs="Consolas"/>
+                <w:color w:val="0000FF"/>
+                <w:sz w:val="17"/>
+                <w:szCs w:val="17"/>
+                <w:lang w:val="en-US"/>
+              </w:rPr>
+              <w:t xml:space="preserve">    public void GetNTest4() {</w:t>
+            </w:r>
+          </w:p>
+          <w:p>
+            <w:pPr>
+              <w:autoSpaceDE w:val="0"/>
+              <w:autoSpaceDN w:val="0"/>
+              <w:adjustRightInd w:val="0"/>
+              <w:rPr>
+                <w:rFonts w:ascii="Consolas" w:hAnsi="Consolas" w:cs="Consolas"/>
+                <w:color w:val="0000FF"/>
+                <w:sz w:val="17"/>
+                <w:szCs w:val="17"/>
+                <w:lang w:val="en-US"/>
+              </w:rPr>
+            </w:pPr>
+            <w:r>
+              <w:rPr>
+                <w:rFonts w:ascii="Consolas" w:hAnsi="Consolas" w:cs="Consolas"/>
+                <w:color w:val="0000FF"/>
+                <w:sz w:val="17"/>
+                <w:szCs w:val="17"/>
+                <w:lang w:val="en-US"/>
+              </w:rPr>
+              <w:t xml:space="preserve">      Assert.AreEqual("3-ка чисел не найдена.", Form1.GetN("123 21 1231231231 1231231231", 3));</w:t>
+            </w:r>
+          </w:p>
+          <w:p>
+            <w:pPr>
+              <w:autoSpaceDE w:val="0"/>
+              <w:autoSpaceDN w:val="0"/>
+              <w:adjustRightInd w:val="0"/>
+              <w:rPr>
+                <w:rFonts w:ascii="Consolas" w:hAnsi="Consolas" w:cs="Consolas"/>
+                <w:color w:val="0000FF"/>
+                <w:sz w:val="17"/>
+                <w:szCs w:val="17"/>
+                <w:lang w:val="en-US"/>
+              </w:rPr>
+            </w:pPr>
+            <w:r>
+              <w:rPr>
+                <w:rFonts w:ascii="Consolas" w:hAnsi="Consolas" w:cs="Consolas"/>
+                <w:color w:val="0000FF"/>
+                <w:sz w:val="17"/>
+                <w:szCs w:val="17"/>
+                <w:lang w:val="en-US"/>
+              </w:rPr>
+              <w:t xml:space="preserve">    }</w:t>
+            </w:r>
+          </w:p>
+          <w:p>
+            <w:pPr>
+              <w:autoSpaceDE w:val="0"/>
+              <w:autoSpaceDN w:val="0"/>
+              <w:adjustRightInd w:val="0"/>
+              <w:rPr>
+                <w:rFonts w:ascii="Consolas" w:hAnsi="Consolas" w:cs="Consolas"/>
+                <w:color w:val="0000FF"/>
+                <w:sz w:val="17"/>
+                <w:szCs w:val="17"/>
+                <w:lang w:val="en-US"/>
+              </w:rPr>
+            </w:pPr>
+            <w:r>
+              <w:rPr>
+                <w:rFonts w:ascii="Consolas" w:hAnsi="Consolas" w:cs="Consolas"/>
+                <w:color w:val="0000FF"/>
+                <w:sz w:val="17"/>
+                <w:szCs w:val="17"/>
+                <w:lang w:val="en-US"/>
+              </w:rPr>
+              <w:t xml:space="preserve">  }</w:t>
+            </w:r>
+          </w:p>
+          <w:p>
+            <w:pPr>
+              <w:autoSpaceDE w:val="0"/>
+              <w:autoSpaceDN w:val="0"/>
+              <w:adjustRightInd w:val="0"/>
+              <w:rPr>
+                <w:rFonts w:ascii="Consolas" w:hAnsi="Consolas" w:cs="Consolas"/>
+                <w:color w:val="000000"/>
+                <w:sz w:val="19"/>
+                <w:szCs w:val="19"/>
+              </w:rPr>
+            </w:pPr>
+            <w:r>
+              <w:rPr>
+                <w:rFonts w:ascii="Consolas" w:hAnsi="Consolas" w:cs="Consolas"/>
+                <w:color w:val="0000FF"/>
+                <w:sz w:val="17"/>
+                <w:szCs w:val="17"/>
+                <w:lang w:val="en-US"/>
+              </w:rPr>
+              <w:t>}</w:t>
+            </w:r>
+          </w:p>
+        </w:tc>
+      </w:tr>
+    </w:tbl>
+    <w:p>
+      <w:pPr>
         <w:pStyle w:val="3"/>
       </w:pPr>
       <w:r>
-        <w:lastRenderedPageBreak/>
         <w:t>Тесты</w:t>
       </w:r>
     </w:p>
@@ -7812,6 +10073,7 @@
         <w:rPr>
           <w:noProof/>
         </w:rPr>
+        <w:lastRenderedPageBreak/>
         <w:drawing>
           <wp:inline distT="0" distB="0" distL="0" distR="0" wp14:anchorId="7ADAFE2A" wp14:editId="3E558D7E">
             <wp:extent cx="5695238" cy="2476190"/>
@@ -8047,7 +10309,6 @@
         <w:rPr>
           <w:noProof/>
         </w:rPr>
-        <w:lastRenderedPageBreak/>
         <w:drawing>
           <wp:inline distT="0" distB="0" distL="0" distR="0" wp14:anchorId="05A4491A" wp14:editId="0A951CF3">
             <wp:extent cx="5695238" cy="2476190"/>
@@ -8165,6 +10426,7 @@
         <w:rPr>
           <w:noProof/>
         </w:rPr>
+        <w:lastRenderedPageBreak/>
         <w:drawing>
           <wp:inline distT="0" distB="0" distL="0" distR="0" wp14:anchorId="64273A05" wp14:editId="4FE9ADAE">
             <wp:extent cx="5695950" cy="2476500"/>
@@ -9064,7 +11326,7 @@
   <w:style w:type="paragraph" w:default="1" w:styleId="a">
     <w:name w:val="Normal"/>
     <w:qFormat/>
-    <w:rsid w:val="0028775B"/>
+    <w:rsid w:val="00571CB9"/>
     <w:rPr>
       <w:rFonts w:ascii="Times New Roman" w:hAnsi="Times New Roman"/>
       <w:sz w:val="24"/>
@@ -9296,6 +11558,30 @@
       <w:sz w:val="18"/>
       <w:szCs w:val="18"/>
     </w:rPr>
+  </w:style>
+  <w:style w:type="table" w:customStyle="1" w:styleId="11">
+    <w:name w:val="Сетка таблицы1"/>
+    <w:basedOn w:val="a1"/>
+    <w:next w:val="a5"/>
+    <w:uiPriority w:val="39"/>
+    <w:rsid w:val="00571CB9"/>
+    <w:pPr>
+      <w:spacing w:after="0" w:line="240" w:lineRule="auto"/>
+    </w:pPr>
+    <w:rPr>
+      <w:rFonts w:ascii="Calibri" w:eastAsia="Calibri" w:hAnsi="Calibri" w:cs="Times New Roman"/>
+    </w:rPr>
+    <w:tblPr>
+      <w:tblInd w:w="0" w:type="nil"/>
+      <w:tblBorders>
+        <w:top w:val="single" w:sz="4" w:space="0" w:color="auto"/>
+        <w:left w:val="single" w:sz="4" w:space="0" w:color="auto"/>
+        <w:bottom w:val="single" w:sz="4" w:space="0" w:color="auto"/>
+        <w:right w:val="single" w:sz="4" w:space="0" w:color="auto"/>
+        <w:insideH w:val="single" w:sz="4" w:space="0" w:color="auto"/>
+        <w:insideV w:val="single" w:sz="4" w:space="0" w:color="auto"/>
+      </w:tblBorders>
+    </w:tblPr>
   </w:style>
 </w:styles>
 </file>

--- a/Отчёты/Lab2.docx
+++ b/Отчёты/Lab2.docx
@@ -580,28 +580,38 @@
           <w:szCs w:val="28"/>
           <w:u w:val="single"/>
         </w:rPr>
-        <w:t>З. А. Бахвалова</w:t>
-      </w:r>
-      <w:r>
-        <w:rPr>
-          <w:sz w:val="28"/>
-          <w:szCs w:val="28"/>
-        </w:rPr>
-        <w:t xml:space="preserve">      </w:t>
-      </w:r>
-      <w:r>
-        <w:rPr>
-          <w:sz w:val="28"/>
-          <w:szCs w:val="28"/>
-        </w:rPr>
-        <w:t xml:space="preserve"> </w:t>
-      </w:r>
+        <w:t xml:space="preserve">З. А. </w:t>
+      </w:r>
+      <w:proofErr w:type="spellStart"/>
       <w:r>
         <w:rPr>
           <w:sz w:val="28"/>
           <w:szCs w:val="28"/>
           <w:u w:val="single"/>
         </w:rPr>
+        <w:t>Бахвалова</w:t>
+      </w:r>
+      <w:proofErr w:type="spellEnd"/>
+      <w:r>
+        <w:rPr>
+          <w:sz w:val="28"/>
+          <w:szCs w:val="28"/>
+        </w:rPr>
+        <w:t xml:space="preserve">      </w:t>
+      </w:r>
+      <w:r>
+        <w:rPr>
+          <w:sz w:val="28"/>
+          <w:szCs w:val="28"/>
+        </w:rPr>
+        <w:t xml:space="preserve"> </w:t>
+      </w:r>
+      <w:r>
+        <w:rPr>
+          <w:sz w:val="28"/>
+          <w:szCs w:val="28"/>
+          <w:u w:val="single"/>
+        </w:rPr>
         <w:t xml:space="preserve">    .    .2021</w:t>
       </w:r>
     </w:p>
@@ -764,8 +774,16 @@
         <w:rPr>
           <w:b/>
         </w:rPr>
-        <w:t>Задача на If</w:t>
-      </w:r>
+        <w:t xml:space="preserve">Задача на </w:t>
+      </w:r>
+      <w:proofErr w:type="spellStart"/>
+      <w:r>
+        <w:rPr>
+          <w:b/>
+        </w:rPr>
+        <w:t>If</w:t>
+      </w:r>
+      <w:proofErr w:type="spellEnd"/>
       <w:r>
         <w:rPr>
           <w:bCs/>
@@ -815,7 +833,15 @@
     </w:p>
     <w:p>
       <w:r>
-        <w:t>Программа должна иметь кнопку «Прочитать задание» и уметь сохранять непустые данные. Данные должны проверяться автоматически. Автотесты должны присутствовать.</w:t>
+        <w:t xml:space="preserve">Программа должна иметь кнопку «Прочитать задание» и уметь сохранять непустые данные. Данные должны проверяться автоматически. </w:t>
+      </w:r>
+      <w:proofErr w:type="spellStart"/>
+      <w:r>
+        <w:t>Автотесты</w:t>
+      </w:r>
+      <w:proofErr w:type="spellEnd"/>
+      <w:r>
+        <w:t xml:space="preserve"> должны присутствовать.</w:t>
       </w:r>
     </w:p>
     <w:p>
@@ -864,12 +890,14 @@
       <w:r>
         <w:t xml:space="preserve"> </w:t>
       </w:r>
+      <w:proofErr w:type="spellStart"/>
       <w:r>
         <w:rPr>
           <w:lang w:val="en-US"/>
         </w:rPr>
         <w:t>savedNumData</w:t>
       </w:r>
+      <w:proofErr w:type="spellEnd"/>
       <w:r>
         <w:t xml:space="preserve"> и</w:t>
       </w:r>
@@ -894,6 +922,7 @@
       <w:r>
         <w:t xml:space="preserve"> </w:t>
       </w:r>
+      <w:proofErr w:type="spellStart"/>
       <w:r>
         <w:rPr>
           <w:lang w:val="en-US"/>
@@ -906,15 +935,18 @@
         </w:rPr>
         <w:t>umData</w:t>
       </w:r>
+      <w:proofErr w:type="spellEnd"/>
       <w:r>
         <w:t>.</w:t>
       </w:r>
       <w:r>
         <w:t xml:space="preserve"> Вызываем метод </w:t>
       </w:r>
+      <w:proofErr w:type="spellStart"/>
       <w:r>
         <w:t>ChangeText</w:t>
       </w:r>
+      <w:proofErr w:type="spellEnd"/>
       <w:r>
         <w:t>()</w:t>
       </w:r>
@@ -930,9 +962,11 @@
       <w:r>
         <w:t xml:space="preserve">При вводе данных в поля (нажатие клавиши или изменение поля) также вызываем метод </w:t>
       </w:r>
+      <w:proofErr w:type="spellStart"/>
       <w:r>
         <w:t>ChangeText</w:t>
       </w:r>
+      <w:proofErr w:type="spellEnd"/>
       <w:r>
         <w:t>()</w:t>
       </w:r>
@@ -948,30 +982,36 @@
       <w:r>
         <w:t xml:space="preserve">С помощью метода </w:t>
       </w:r>
+      <w:proofErr w:type="spellStart"/>
       <w:r>
         <w:t>ChangeText</w:t>
       </w:r>
+      <w:proofErr w:type="spellEnd"/>
       <w:r>
         <w:t>()</w:t>
       </w:r>
       <w:r>
         <w:t xml:space="preserve"> получаем необходимую информацию с помощью метода </w:t>
       </w:r>
+      <w:proofErr w:type="spellStart"/>
       <w:r>
         <w:rPr>
           <w:lang w:val="en-US"/>
         </w:rPr>
         <w:t>GetMoney</w:t>
       </w:r>
+      <w:proofErr w:type="spellEnd"/>
       <w:r>
         <w:t>()</w:t>
       </w:r>
       <w:r>
         <w:t xml:space="preserve"> и задаём полученное значение полю </w:t>
       </w:r>
+      <w:proofErr w:type="spellStart"/>
       <w:r>
         <w:t>outLabel</w:t>
       </w:r>
+      <w:proofErr w:type="spellEnd"/>
       <w:r>
         <w:t xml:space="preserve">, </w:t>
       </w:r>
@@ -990,12 +1030,14 @@
       <w:r>
         <w:t xml:space="preserve">С помощью метода </w:t>
       </w:r>
+      <w:proofErr w:type="spellStart"/>
       <w:r>
         <w:rPr>
           <w:lang w:val="en-US"/>
         </w:rPr>
         <w:t>GetMoney</w:t>
       </w:r>
+      <w:proofErr w:type="spellEnd"/>
       <w:r>
         <w:t>(</w:t>
       </w:r>
@@ -1060,7 +1102,15 @@
         <w:t>) и</w:t>
       </w:r>
       <w:r>
-        <w:t xml:space="preserve"> kops </w:t>
+        <w:t xml:space="preserve"> </w:t>
+      </w:r>
+      <w:proofErr w:type="spellStart"/>
+      <w:r>
+        <w:t>kops</w:t>
+      </w:r>
+      <w:proofErr w:type="spellEnd"/>
+      <w:r>
+        <w:t xml:space="preserve"> </w:t>
       </w:r>
       <w:r>
         <w:t>со значением (</w:t>
@@ -1146,8 +1196,13 @@
       <w:r>
         <w:t xml:space="preserve">в промежутке от 5 до 20 добавляем к </w:t>
       </w:r>
-      <w:r>
-        <w:t>output " рублей "</w:t>
+      <w:proofErr w:type="spellStart"/>
+      <w:r>
+        <w:t>output</w:t>
+      </w:r>
+      <w:proofErr w:type="spellEnd"/>
+      <w:r>
+        <w:t xml:space="preserve"> " рублей "</w:t>
       </w:r>
     </w:p>
     <w:p>
@@ -1173,8 +1228,13 @@
       <w:r>
         <w:t xml:space="preserve">имеет на конце 1 добавляем к </w:t>
       </w:r>
-      <w:r>
-        <w:t>output " рубл</w:t>
+      <w:proofErr w:type="spellStart"/>
+      <w:r>
+        <w:t>output</w:t>
+      </w:r>
+      <w:proofErr w:type="spellEnd"/>
+      <w:r>
+        <w:t xml:space="preserve"> " рубл</w:t>
       </w:r>
       <w:r>
         <w:t>ь</w:t>
@@ -1206,8 +1266,13 @@
       <w:r>
         <w:t xml:space="preserve">имеет на конце 2, 3 или 4 добавляем к </w:t>
       </w:r>
-      <w:r>
-        <w:t>output " рубл</w:t>
+      <w:proofErr w:type="spellStart"/>
+      <w:r>
+        <w:t>output</w:t>
+      </w:r>
+      <w:proofErr w:type="spellEnd"/>
+      <w:r>
+        <w:t xml:space="preserve"> " рубл</w:t>
       </w:r>
       <w:r>
         <w:t>я</w:t>
@@ -1233,8 +1298,13 @@
       <w:r>
         <w:t xml:space="preserve">добавляем к </w:t>
       </w:r>
-      <w:r>
-        <w:t>output " рублей "</w:t>
+      <w:proofErr w:type="spellStart"/>
+      <w:r>
+        <w:t>output</w:t>
+      </w:r>
+      <w:proofErr w:type="spellEnd"/>
+      <w:r>
+        <w:t xml:space="preserve"> " рублей "</w:t>
       </w:r>
     </w:p>
     <w:p>
@@ -1257,8 +1327,13 @@
       <w:r>
         <w:t xml:space="preserve"> нуля добавляем к </w:t>
       </w:r>
-      <w:r>
-        <w:t>output "</w:t>
+      <w:proofErr w:type="spellStart"/>
+      <w:r>
+        <w:t>output</w:t>
+      </w:r>
+      <w:proofErr w:type="spellEnd"/>
+      <w:r>
+        <w:t xml:space="preserve"> "</w:t>
       </w:r>
       <w:r>
         <w:t>ровно</w:t>
@@ -1320,8 +1395,13 @@
       <w:r>
         <w:t xml:space="preserve"> в промежутке от 5 до 20 добавляем к </w:t>
       </w:r>
-      <w:r>
-        <w:t>output " копеек"</w:t>
+      <w:proofErr w:type="spellStart"/>
+      <w:r>
+        <w:t>output</w:t>
+      </w:r>
+      <w:proofErr w:type="spellEnd"/>
+      <w:r>
+        <w:t xml:space="preserve"> " копеек"</w:t>
       </w:r>
     </w:p>
     <w:p>
@@ -1344,8 +1424,13 @@
       <w:r>
         <w:t xml:space="preserve"> имеет на конце 1 добавляем к </w:t>
       </w:r>
-      <w:r>
-        <w:t>output " копейка"</w:t>
+      <w:proofErr w:type="spellStart"/>
+      <w:r>
+        <w:t>output</w:t>
+      </w:r>
+      <w:proofErr w:type="spellEnd"/>
+      <w:r>
+        <w:t xml:space="preserve"> " копейка"</w:t>
       </w:r>
     </w:p>
     <w:p>
@@ -1368,8 +1453,13 @@
       <w:r>
         <w:t xml:space="preserve"> имеет на конце 2, 3 или 4 добавляем к </w:t>
       </w:r>
-      <w:r>
-        <w:t>output " копейки"</w:t>
+      <w:proofErr w:type="spellStart"/>
+      <w:r>
+        <w:t>output</w:t>
+      </w:r>
+      <w:proofErr w:type="spellEnd"/>
+      <w:r>
+        <w:t xml:space="preserve"> " копейки"</w:t>
       </w:r>
     </w:p>
     <w:p>
@@ -1389,8 +1479,13 @@
       <w:r>
         <w:t xml:space="preserve">добавляем к </w:t>
       </w:r>
-      <w:r>
-        <w:t>output " копеек"</w:t>
+      <w:proofErr w:type="spellStart"/>
+      <w:r>
+        <w:t>output</w:t>
+      </w:r>
+      <w:proofErr w:type="spellEnd"/>
+      <w:r>
+        <w:t xml:space="preserve"> " копеек"</w:t>
       </w:r>
     </w:p>
     <w:p>
@@ -1404,9 +1499,11 @@
       <w:r>
         <w:t xml:space="preserve">Выводим </w:t>
       </w:r>
+      <w:proofErr w:type="spellStart"/>
       <w:r>
         <w:t>output</w:t>
       </w:r>
+      <w:proofErr w:type="spellEnd"/>
     </w:p>
     <w:p>
       <w:pPr>
@@ -1550,12 +1647,14 @@
                 <w:lang w:val="en-US"/>
               </w:rPr>
             </w:pPr>
+            <w:proofErr w:type="spellStart"/>
             <w:r>
               <w:rPr>
                 <w:lang w:val="en-US"/>
               </w:rPr>
               <w:t>numData</w:t>
             </w:r>
+            <w:proofErr w:type="spellEnd"/>
           </w:p>
         </w:tc>
         <w:tc>
@@ -2076,6 +2175,31 @@
     </w:p>
     <w:p>
       <w:pPr>
+        <w:rPr>
+          <w:lang w:val="en-US"/>
+        </w:rPr>
+      </w:pPr>
+      <w:r>
+        <w:t>Код программы находится по ссылке</w:t>
+      </w:r>
+      <w:r>
+        <w:t xml:space="preserve"> </w:t>
+      </w:r>
+      <w:r>
+        <w:t>https://github.com/mxkmn/RepoForMyTeacher_CSharpEdition/tree/main/Lab2Num</w:t>
+      </w:r>
+      <w:r>
+        <w:t>1</w:t>
+      </w:r>
+      <w:r>
+        <w:t>Var1</w:t>
+      </w:r>
+      <w:r>
+        <w:t>2</w:t>
+      </w:r>
+    </w:p>
+    <w:p>
+      <w:pPr>
         <w:spacing w:line="256" w:lineRule="auto"/>
         <w:rPr>
           <w:rFonts w:eastAsia="Calibri" w:cs="Times New Roman"/>
@@ -2085,1705 +2209,21 @@
         <w:rPr>
           <w:rFonts w:eastAsia="Calibri" w:cs="Times New Roman"/>
         </w:rPr>
-        <w:t>Основной ф</w:t>
-      </w:r>
+        <w:t xml:space="preserve">Файл с </w:t>
+      </w:r>
+      <w:proofErr w:type="spellStart"/>
       <w:r>
         <w:rPr>
           <w:rFonts w:eastAsia="Calibri" w:cs="Times New Roman"/>
         </w:rPr>
-        <w:t>айл:</w:t>
-      </w:r>
-    </w:p>
-    <w:tbl>
-      <w:tblPr>
-        <w:tblStyle w:val="a5"/>
-        <w:tblW w:w="0" w:type="auto"/>
-        <w:tblLook w:val="04A0" w:firstRow="1" w:lastRow="0" w:firstColumn="1" w:lastColumn="0" w:noHBand="0" w:noVBand="1"/>
-      </w:tblPr>
-      <w:tblGrid>
-        <w:gridCol w:w="9345"/>
-      </w:tblGrid>
-      <w:tr>
-        <w:tc>
-          <w:tcPr>
-            <w:tcW w:w="9345" w:type="dxa"/>
-          </w:tcPr>
-          <w:p>
-            <w:pPr>
-              <w:autoSpaceDE w:val="0"/>
-              <w:autoSpaceDN w:val="0"/>
-              <w:adjustRightInd w:val="0"/>
-              <w:rPr>
-                <w:rFonts w:ascii="Consolas" w:hAnsi="Consolas" w:cs="Consolas"/>
-                <w:color w:val="0000FF"/>
-                <w:sz w:val="17"/>
-                <w:szCs w:val="17"/>
-                <w:lang w:val="en-US"/>
-              </w:rPr>
-            </w:pPr>
-            <w:r>
-              <w:rPr>
-                <w:rFonts w:ascii="Consolas" w:hAnsi="Consolas" w:cs="Consolas"/>
-                <w:color w:val="0000FF"/>
-                <w:sz w:val="17"/>
-                <w:szCs w:val="17"/>
-                <w:lang w:val="en-US"/>
-              </w:rPr>
-              <w:t>using System;</w:t>
-            </w:r>
-          </w:p>
-          <w:p>
-            <w:pPr>
-              <w:autoSpaceDE w:val="0"/>
-              <w:autoSpaceDN w:val="0"/>
-              <w:adjustRightInd w:val="0"/>
-              <w:rPr>
-                <w:rFonts w:ascii="Consolas" w:hAnsi="Consolas" w:cs="Consolas"/>
-                <w:color w:val="0000FF"/>
-                <w:sz w:val="17"/>
-                <w:szCs w:val="17"/>
-                <w:lang w:val="en-US"/>
-              </w:rPr>
-            </w:pPr>
-            <w:r>
-              <w:rPr>
-                <w:rFonts w:ascii="Consolas" w:hAnsi="Consolas" w:cs="Consolas"/>
-                <w:color w:val="0000FF"/>
-                <w:sz w:val="17"/>
-                <w:szCs w:val="17"/>
-                <w:lang w:val="en-US"/>
-              </w:rPr>
-              <w:t>using System.Collections.Generic;</w:t>
-            </w:r>
-          </w:p>
-          <w:p>
-            <w:pPr>
-              <w:autoSpaceDE w:val="0"/>
-              <w:autoSpaceDN w:val="0"/>
-              <w:adjustRightInd w:val="0"/>
-              <w:rPr>
-                <w:rFonts w:ascii="Consolas" w:hAnsi="Consolas" w:cs="Consolas"/>
-                <w:color w:val="0000FF"/>
-                <w:sz w:val="17"/>
-                <w:szCs w:val="17"/>
-                <w:lang w:val="en-US"/>
-              </w:rPr>
-            </w:pPr>
-            <w:r>
-              <w:rPr>
-                <w:rFonts w:ascii="Consolas" w:hAnsi="Consolas" w:cs="Consolas"/>
-                <w:color w:val="0000FF"/>
-                <w:sz w:val="17"/>
-                <w:szCs w:val="17"/>
-                <w:lang w:val="en-US"/>
-              </w:rPr>
-              <w:t>using System.ComponentModel;</w:t>
-            </w:r>
-          </w:p>
-          <w:p>
-            <w:pPr>
-              <w:autoSpaceDE w:val="0"/>
-              <w:autoSpaceDN w:val="0"/>
-              <w:adjustRightInd w:val="0"/>
-              <w:rPr>
-                <w:rFonts w:ascii="Consolas" w:hAnsi="Consolas" w:cs="Consolas"/>
-                <w:color w:val="0000FF"/>
-                <w:sz w:val="17"/>
-                <w:szCs w:val="17"/>
-                <w:lang w:val="en-US"/>
-              </w:rPr>
-            </w:pPr>
-            <w:r>
-              <w:rPr>
-                <w:rFonts w:ascii="Consolas" w:hAnsi="Consolas" w:cs="Consolas"/>
-                <w:color w:val="0000FF"/>
-                <w:sz w:val="17"/>
-                <w:szCs w:val="17"/>
-                <w:lang w:val="en-US"/>
-              </w:rPr>
-              <w:t>using System.Data;</w:t>
-            </w:r>
-          </w:p>
-          <w:p>
-            <w:pPr>
-              <w:autoSpaceDE w:val="0"/>
-              <w:autoSpaceDN w:val="0"/>
-              <w:adjustRightInd w:val="0"/>
-              <w:rPr>
-                <w:rFonts w:ascii="Consolas" w:hAnsi="Consolas" w:cs="Consolas"/>
-                <w:color w:val="0000FF"/>
-                <w:sz w:val="17"/>
-                <w:szCs w:val="17"/>
-                <w:lang w:val="en-US"/>
-              </w:rPr>
-            </w:pPr>
-            <w:r>
-              <w:rPr>
-                <w:rFonts w:ascii="Consolas" w:hAnsi="Consolas" w:cs="Consolas"/>
-                <w:color w:val="0000FF"/>
-                <w:sz w:val="17"/>
-                <w:szCs w:val="17"/>
-                <w:lang w:val="en-US"/>
-              </w:rPr>
-              <w:t>using System.Drawing;</w:t>
-            </w:r>
-          </w:p>
-          <w:p>
-            <w:pPr>
-              <w:autoSpaceDE w:val="0"/>
-              <w:autoSpaceDN w:val="0"/>
-              <w:adjustRightInd w:val="0"/>
-              <w:rPr>
-                <w:rFonts w:ascii="Consolas" w:hAnsi="Consolas" w:cs="Consolas"/>
-                <w:color w:val="0000FF"/>
-                <w:sz w:val="17"/>
-                <w:szCs w:val="17"/>
-                <w:lang w:val="en-US"/>
-              </w:rPr>
-            </w:pPr>
-            <w:r>
-              <w:rPr>
-                <w:rFonts w:ascii="Consolas" w:hAnsi="Consolas" w:cs="Consolas"/>
-                <w:color w:val="0000FF"/>
-                <w:sz w:val="17"/>
-                <w:szCs w:val="17"/>
-                <w:lang w:val="en-US"/>
-              </w:rPr>
-              <w:t>using System.Linq;</w:t>
-            </w:r>
-          </w:p>
-          <w:p>
-            <w:pPr>
-              <w:autoSpaceDE w:val="0"/>
-              <w:autoSpaceDN w:val="0"/>
-              <w:adjustRightInd w:val="0"/>
-              <w:rPr>
-                <w:rFonts w:ascii="Consolas" w:hAnsi="Consolas" w:cs="Consolas"/>
-                <w:color w:val="0000FF"/>
-                <w:sz w:val="17"/>
-                <w:szCs w:val="17"/>
-                <w:lang w:val="en-US"/>
-              </w:rPr>
-            </w:pPr>
-            <w:r>
-              <w:rPr>
-                <w:rFonts w:ascii="Consolas" w:hAnsi="Consolas" w:cs="Consolas"/>
-                <w:color w:val="0000FF"/>
-                <w:sz w:val="17"/>
-                <w:szCs w:val="17"/>
-                <w:lang w:val="en-US"/>
-              </w:rPr>
-              <w:t>using System.Text;</w:t>
-            </w:r>
-          </w:p>
-          <w:p>
-            <w:pPr>
-              <w:autoSpaceDE w:val="0"/>
-              <w:autoSpaceDN w:val="0"/>
-              <w:adjustRightInd w:val="0"/>
-              <w:rPr>
-                <w:rFonts w:ascii="Consolas" w:hAnsi="Consolas" w:cs="Consolas"/>
-                <w:color w:val="0000FF"/>
-                <w:sz w:val="17"/>
-                <w:szCs w:val="17"/>
-                <w:lang w:val="en-US"/>
-              </w:rPr>
-            </w:pPr>
-            <w:r>
-              <w:rPr>
-                <w:rFonts w:ascii="Consolas" w:hAnsi="Consolas" w:cs="Consolas"/>
-                <w:color w:val="0000FF"/>
-                <w:sz w:val="17"/>
-                <w:szCs w:val="17"/>
-                <w:lang w:val="en-US"/>
-              </w:rPr>
-              <w:t>using System.Threading.Tasks;</w:t>
-            </w:r>
-          </w:p>
-          <w:p>
-            <w:pPr>
-              <w:autoSpaceDE w:val="0"/>
-              <w:autoSpaceDN w:val="0"/>
-              <w:adjustRightInd w:val="0"/>
-              <w:rPr>
-                <w:rFonts w:ascii="Consolas" w:hAnsi="Consolas" w:cs="Consolas"/>
-                <w:color w:val="0000FF"/>
-                <w:sz w:val="17"/>
-                <w:szCs w:val="17"/>
-                <w:lang w:val="en-US"/>
-              </w:rPr>
-            </w:pPr>
-            <w:r>
-              <w:rPr>
-                <w:rFonts w:ascii="Consolas" w:hAnsi="Consolas" w:cs="Consolas"/>
-                <w:color w:val="0000FF"/>
-                <w:sz w:val="17"/>
-                <w:szCs w:val="17"/>
-                <w:lang w:val="en-US"/>
-              </w:rPr>
-              <w:t>using System.Windows.Forms;</w:t>
-            </w:r>
-          </w:p>
-          <w:p>
-            <w:pPr>
-              <w:autoSpaceDE w:val="0"/>
-              <w:autoSpaceDN w:val="0"/>
-              <w:adjustRightInd w:val="0"/>
-              <w:rPr>
-                <w:rFonts w:ascii="Consolas" w:hAnsi="Consolas" w:cs="Consolas"/>
-                <w:color w:val="0000FF"/>
-                <w:sz w:val="17"/>
-                <w:szCs w:val="17"/>
-                <w:lang w:val="en-US"/>
-              </w:rPr>
-            </w:pPr>
-          </w:p>
-          <w:p>
-            <w:pPr>
-              <w:autoSpaceDE w:val="0"/>
-              <w:autoSpaceDN w:val="0"/>
-              <w:adjustRightInd w:val="0"/>
-              <w:rPr>
-                <w:rFonts w:ascii="Consolas" w:hAnsi="Consolas" w:cs="Consolas"/>
-                <w:color w:val="0000FF"/>
-                <w:sz w:val="17"/>
-                <w:szCs w:val="17"/>
-                <w:lang w:val="en-US"/>
-              </w:rPr>
-            </w:pPr>
-            <w:r>
-              <w:rPr>
-                <w:rFonts w:ascii="Consolas" w:hAnsi="Consolas" w:cs="Consolas"/>
-                <w:color w:val="0000FF"/>
-                <w:sz w:val="17"/>
-                <w:szCs w:val="17"/>
-                <w:lang w:val="en-US"/>
-              </w:rPr>
-              <w:t>namespace Lab2Num1Var12 {</w:t>
-            </w:r>
-          </w:p>
-          <w:p>
-            <w:pPr>
-              <w:autoSpaceDE w:val="0"/>
-              <w:autoSpaceDN w:val="0"/>
-              <w:adjustRightInd w:val="0"/>
-              <w:rPr>
-                <w:rFonts w:ascii="Consolas" w:hAnsi="Consolas" w:cs="Consolas"/>
-                <w:color w:val="0000FF"/>
-                <w:sz w:val="17"/>
-                <w:szCs w:val="17"/>
-                <w:lang w:val="en-US"/>
-              </w:rPr>
-            </w:pPr>
-            <w:r>
-              <w:rPr>
-                <w:rFonts w:ascii="Consolas" w:hAnsi="Consolas" w:cs="Consolas"/>
-                <w:color w:val="0000FF"/>
-                <w:sz w:val="17"/>
-                <w:szCs w:val="17"/>
-                <w:lang w:val="en-US"/>
-              </w:rPr>
-              <w:t xml:space="preserve">  public partial class Form1 : Form {</w:t>
-            </w:r>
-          </w:p>
-          <w:p>
-            <w:pPr>
-              <w:autoSpaceDE w:val="0"/>
-              <w:autoSpaceDN w:val="0"/>
-              <w:adjustRightInd w:val="0"/>
-              <w:rPr>
-                <w:rFonts w:ascii="Consolas" w:hAnsi="Consolas" w:cs="Consolas"/>
-                <w:color w:val="0000FF"/>
-                <w:sz w:val="17"/>
-                <w:szCs w:val="17"/>
-                <w:lang w:val="en-US"/>
-              </w:rPr>
-            </w:pPr>
-            <w:r>
-              <w:rPr>
-                <w:rFonts w:ascii="Consolas" w:hAnsi="Consolas" w:cs="Consolas"/>
-                <w:color w:val="0000FF"/>
-                <w:sz w:val="17"/>
-                <w:szCs w:val="17"/>
-                <w:lang w:val="en-US"/>
-              </w:rPr>
-              <w:t xml:space="preserve">    public Form1() {</w:t>
-            </w:r>
-          </w:p>
-          <w:p>
-            <w:pPr>
-              <w:autoSpaceDE w:val="0"/>
-              <w:autoSpaceDN w:val="0"/>
-              <w:adjustRightInd w:val="0"/>
-              <w:rPr>
-                <w:rFonts w:ascii="Consolas" w:hAnsi="Consolas" w:cs="Consolas"/>
-                <w:color w:val="0000FF"/>
-                <w:sz w:val="17"/>
-                <w:szCs w:val="17"/>
-                <w:lang w:val="en-US"/>
-              </w:rPr>
-            </w:pPr>
-            <w:r>
-              <w:rPr>
-                <w:rFonts w:ascii="Consolas" w:hAnsi="Consolas" w:cs="Consolas"/>
-                <w:color w:val="0000FF"/>
-                <w:sz w:val="17"/>
-                <w:szCs w:val="17"/>
-                <w:lang w:val="en-US"/>
-              </w:rPr>
-              <w:t xml:space="preserve">      InitializeComponent();</w:t>
-            </w:r>
-          </w:p>
-          <w:p>
-            <w:pPr>
-              <w:autoSpaceDE w:val="0"/>
-              <w:autoSpaceDN w:val="0"/>
-              <w:adjustRightInd w:val="0"/>
-              <w:rPr>
-                <w:rFonts w:ascii="Consolas" w:hAnsi="Consolas" w:cs="Consolas"/>
-                <w:color w:val="0000FF"/>
-                <w:sz w:val="17"/>
-                <w:szCs w:val="17"/>
-                <w:lang w:val="en-US"/>
-              </w:rPr>
-            </w:pPr>
-            <w:r>
-              <w:rPr>
-                <w:rFonts w:ascii="Consolas" w:hAnsi="Consolas" w:cs="Consolas"/>
-                <w:color w:val="0000FF"/>
-                <w:sz w:val="17"/>
-                <w:szCs w:val="17"/>
-                <w:lang w:val="en-US"/>
-              </w:rPr>
-              <w:t xml:space="preserve">      numData.Value = Properties.Settings.Default.savedNumData;</w:t>
-            </w:r>
-          </w:p>
-          <w:p>
-            <w:pPr>
-              <w:autoSpaceDE w:val="0"/>
-              <w:autoSpaceDN w:val="0"/>
-              <w:adjustRightInd w:val="0"/>
-              <w:rPr>
-                <w:rFonts w:ascii="Consolas" w:hAnsi="Consolas" w:cs="Consolas"/>
-                <w:color w:val="0000FF"/>
-                <w:sz w:val="17"/>
-                <w:szCs w:val="17"/>
-                <w:lang w:val="en-US"/>
-              </w:rPr>
-            </w:pPr>
-            <w:r>
-              <w:rPr>
-                <w:rFonts w:ascii="Consolas" w:hAnsi="Consolas" w:cs="Consolas"/>
-                <w:color w:val="0000FF"/>
-                <w:sz w:val="17"/>
-                <w:szCs w:val="17"/>
-                <w:lang w:val="en-US"/>
-              </w:rPr>
-              <w:t xml:space="preserve">      ChangeText();</w:t>
-            </w:r>
-          </w:p>
-          <w:p>
-            <w:pPr>
-              <w:autoSpaceDE w:val="0"/>
-              <w:autoSpaceDN w:val="0"/>
-              <w:adjustRightInd w:val="0"/>
-              <w:rPr>
-                <w:rFonts w:ascii="Consolas" w:hAnsi="Consolas" w:cs="Consolas"/>
-                <w:color w:val="0000FF"/>
-                <w:sz w:val="17"/>
-                <w:szCs w:val="17"/>
-                <w:lang w:val="en-US"/>
-              </w:rPr>
-            </w:pPr>
-            <w:r>
-              <w:rPr>
-                <w:rFonts w:ascii="Consolas" w:hAnsi="Consolas" w:cs="Consolas"/>
-                <w:color w:val="0000FF"/>
-                <w:sz w:val="17"/>
-                <w:szCs w:val="17"/>
-                <w:lang w:val="en-US"/>
-              </w:rPr>
-              <w:t xml:space="preserve">    }</w:t>
-            </w:r>
-          </w:p>
-          <w:p>
-            <w:pPr>
-              <w:autoSpaceDE w:val="0"/>
-              <w:autoSpaceDN w:val="0"/>
-              <w:adjustRightInd w:val="0"/>
-              <w:rPr>
-                <w:rFonts w:ascii="Consolas" w:hAnsi="Consolas" w:cs="Consolas"/>
-                <w:color w:val="0000FF"/>
-                <w:sz w:val="17"/>
-                <w:szCs w:val="17"/>
-                <w:lang w:val="en-US"/>
-              </w:rPr>
-            </w:pPr>
-            <w:r>
-              <w:rPr>
-                <w:rFonts w:ascii="Consolas" w:hAnsi="Consolas" w:cs="Consolas"/>
-                <w:color w:val="0000FF"/>
-                <w:sz w:val="17"/>
-                <w:szCs w:val="17"/>
-                <w:lang w:val="en-US"/>
-              </w:rPr>
-              <w:t xml:space="preserve">    public static string GetMoney(int n) { // отдаёт строку с количеством денег</w:t>
-            </w:r>
-          </w:p>
-          <w:p>
-            <w:pPr>
-              <w:autoSpaceDE w:val="0"/>
-              <w:autoSpaceDN w:val="0"/>
-              <w:adjustRightInd w:val="0"/>
-              <w:rPr>
-                <w:rFonts w:ascii="Consolas" w:hAnsi="Consolas" w:cs="Consolas"/>
-                <w:color w:val="0000FF"/>
-                <w:sz w:val="17"/>
-                <w:szCs w:val="17"/>
-                <w:lang w:val="en-US"/>
-              </w:rPr>
-            </w:pPr>
-            <w:r>
-              <w:rPr>
-                <w:rFonts w:ascii="Consolas" w:hAnsi="Consolas" w:cs="Consolas"/>
-                <w:color w:val="0000FF"/>
-                <w:sz w:val="17"/>
-                <w:szCs w:val="17"/>
-                <w:lang w:val="en-US"/>
-              </w:rPr>
-              <w:t xml:space="preserve">      string output = "";</w:t>
-            </w:r>
-          </w:p>
-          <w:p>
-            <w:pPr>
-              <w:autoSpaceDE w:val="0"/>
-              <w:autoSpaceDN w:val="0"/>
-              <w:adjustRightInd w:val="0"/>
-              <w:rPr>
-                <w:rFonts w:ascii="Consolas" w:hAnsi="Consolas" w:cs="Consolas"/>
-                <w:color w:val="0000FF"/>
-                <w:sz w:val="17"/>
-                <w:szCs w:val="17"/>
-                <w:lang w:val="en-US"/>
-              </w:rPr>
-            </w:pPr>
-            <w:r>
-              <w:rPr>
-                <w:rFonts w:ascii="Consolas" w:hAnsi="Consolas" w:cs="Consolas"/>
-                <w:color w:val="0000FF"/>
-                <w:sz w:val="17"/>
-                <w:szCs w:val="17"/>
-                <w:lang w:val="en-US"/>
-              </w:rPr>
-              <w:t xml:space="preserve">      int rubs = n / 100, kops = n % 100;</w:t>
-            </w:r>
-          </w:p>
-          <w:p>
-            <w:pPr>
-              <w:autoSpaceDE w:val="0"/>
-              <w:autoSpaceDN w:val="0"/>
-              <w:adjustRightInd w:val="0"/>
-              <w:rPr>
-                <w:rFonts w:ascii="Consolas" w:hAnsi="Consolas" w:cs="Consolas"/>
-                <w:color w:val="0000FF"/>
-                <w:sz w:val="17"/>
-                <w:szCs w:val="17"/>
-                <w:lang w:val="en-US"/>
-              </w:rPr>
-            </w:pPr>
-            <w:r>
-              <w:rPr>
-                <w:rFonts w:ascii="Consolas" w:hAnsi="Consolas" w:cs="Consolas"/>
-                <w:color w:val="0000FF"/>
-                <w:sz w:val="17"/>
-                <w:szCs w:val="17"/>
-                <w:lang w:val="en-US"/>
-              </w:rPr>
-              <w:t xml:space="preserve">      if (rubs &gt; 0) { // если есть рубли</w:t>
-            </w:r>
-          </w:p>
-          <w:p>
-            <w:pPr>
-              <w:autoSpaceDE w:val="0"/>
-              <w:autoSpaceDN w:val="0"/>
-              <w:adjustRightInd w:val="0"/>
-              <w:rPr>
-                <w:rFonts w:ascii="Consolas" w:hAnsi="Consolas" w:cs="Consolas"/>
-                <w:color w:val="0000FF"/>
-                <w:sz w:val="17"/>
-                <w:szCs w:val="17"/>
-                <w:lang w:val="en-US"/>
-              </w:rPr>
-            </w:pPr>
-            <w:r>
-              <w:rPr>
-                <w:rFonts w:ascii="Consolas" w:hAnsi="Consolas" w:cs="Consolas"/>
-                <w:color w:val="0000FF"/>
-                <w:sz w:val="17"/>
-                <w:szCs w:val="17"/>
-                <w:lang w:val="en-US"/>
-              </w:rPr>
-              <w:t xml:space="preserve">        output += rubs;</w:t>
-            </w:r>
-          </w:p>
-          <w:p>
-            <w:pPr>
-              <w:autoSpaceDE w:val="0"/>
-              <w:autoSpaceDN w:val="0"/>
-              <w:adjustRightInd w:val="0"/>
-              <w:rPr>
-                <w:rFonts w:ascii="Consolas" w:hAnsi="Consolas" w:cs="Consolas"/>
-                <w:color w:val="0000FF"/>
-                <w:sz w:val="17"/>
-                <w:szCs w:val="17"/>
-                <w:lang w:val="en-US"/>
-              </w:rPr>
-            </w:pPr>
-            <w:r>
-              <w:rPr>
-                <w:rFonts w:ascii="Consolas" w:hAnsi="Consolas" w:cs="Consolas"/>
-                <w:color w:val="0000FF"/>
-                <w:sz w:val="17"/>
-                <w:szCs w:val="17"/>
-                <w:lang w:val="en-US"/>
-              </w:rPr>
-              <w:t xml:space="preserve">        if (5 &lt;= rubs &amp;&amp; rubs &lt;= 20)</w:t>
-            </w:r>
-          </w:p>
-          <w:p>
-            <w:pPr>
-              <w:autoSpaceDE w:val="0"/>
-              <w:autoSpaceDN w:val="0"/>
-              <w:adjustRightInd w:val="0"/>
-              <w:rPr>
-                <w:rFonts w:ascii="Consolas" w:hAnsi="Consolas" w:cs="Consolas"/>
-                <w:color w:val="0000FF"/>
-                <w:sz w:val="17"/>
-                <w:szCs w:val="17"/>
-                <w:lang w:val="en-US"/>
-              </w:rPr>
-            </w:pPr>
-            <w:r>
-              <w:rPr>
-                <w:rFonts w:ascii="Consolas" w:hAnsi="Consolas" w:cs="Consolas"/>
-                <w:color w:val="0000FF"/>
-                <w:sz w:val="17"/>
-                <w:szCs w:val="17"/>
-                <w:lang w:val="en-US"/>
-              </w:rPr>
-              <w:t xml:space="preserve">          output += " рублей ";</w:t>
-            </w:r>
-          </w:p>
-          <w:p>
-            <w:pPr>
-              <w:autoSpaceDE w:val="0"/>
-              <w:autoSpaceDN w:val="0"/>
-              <w:adjustRightInd w:val="0"/>
-              <w:rPr>
-                <w:rFonts w:ascii="Consolas" w:hAnsi="Consolas" w:cs="Consolas"/>
-                <w:color w:val="0000FF"/>
-                <w:sz w:val="17"/>
-                <w:szCs w:val="17"/>
-                <w:lang w:val="en-US"/>
-              </w:rPr>
-            </w:pPr>
-            <w:r>
-              <w:rPr>
-                <w:rFonts w:ascii="Consolas" w:hAnsi="Consolas" w:cs="Consolas"/>
-                <w:color w:val="0000FF"/>
-                <w:sz w:val="17"/>
-                <w:szCs w:val="17"/>
-                <w:lang w:val="en-US"/>
-              </w:rPr>
-              <w:t xml:space="preserve">        else if (rubs % 10 == 1)</w:t>
-            </w:r>
-          </w:p>
-          <w:p>
-            <w:pPr>
-              <w:autoSpaceDE w:val="0"/>
-              <w:autoSpaceDN w:val="0"/>
-              <w:adjustRightInd w:val="0"/>
-              <w:rPr>
-                <w:rFonts w:ascii="Consolas" w:hAnsi="Consolas" w:cs="Consolas"/>
-                <w:color w:val="0000FF"/>
-                <w:sz w:val="17"/>
-                <w:szCs w:val="17"/>
-                <w:lang w:val="en-US"/>
-              </w:rPr>
-            </w:pPr>
-            <w:r>
-              <w:rPr>
-                <w:rFonts w:ascii="Consolas" w:hAnsi="Consolas" w:cs="Consolas"/>
-                <w:color w:val="0000FF"/>
-                <w:sz w:val="17"/>
-                <w:szCs w:val="17"/>
-                <w:lang w:val="en-US"/>
-              </w:rPr>
-              <w:t xml:space="preserve">          output += " рубль ";</w:t>
-            </w:r>
-          </w:p>
-          <w:p>
-            <w:pPr>
-              <w:autoSpaceDE w:val="0"/>
-              <w:autoSpaceDN w:val="0"/>
-              <w:adjustRightInd w:val="0"/>
-              <w:rPr>
-                <w:rFonts w:ascii="Consolas" w:hAnsi="Consolas" w:cs="Consolas"/>
-                <w:color w:val="0000FF"/>
-                <w:sz w:val="17"/>
-                <w:szCs w:val="17"/>
-                <w:lang w:val="en-US"/>
-              </w:rPr>
-            </w:pPr>
-            <w:r>
-              <w:rPr>
-                <w:rFonts w:ascii="Consolas" w:hAnsi="Consolas" w:cs="Consolas"/>
-                <w:color w:val="0000FF"/>
-                <w:sz w:val="17"/>
-                <w:szCs w:val="17"/>
-                <w:lang w:val="en-US"/>
-              </w:rPr>
-              <w:lastRenderedPageBreak/>
-              <w:t xml:space="preserve">        else if (rubs % 10 == 2 || rubs % 10 == 3 || rubs % 10 == 4)</w:t>
-            </w:r>
-          </w:p>
-          <w:p>
-            <w:pPr>
-              <w:autoSpaceDE w:val="0"/>
-              <w:autoSpaceDN w:val="0"/>
-              <w:adjustRightInd w:val="0"/>
-              <w:rPr>
-                <w:rFonts w:ascii="Consolas" w:hAnsi="Consolas" w:cs="Consolas"/>
-                <w:color w:val="0000FF"/>
-                <w:sz w:val="17"/>
-                <w:szCs w:val="17"/>
-                <w:lang w:val="en-US"/>
-              </w:rPr>
-            </w:pPr>
-            <w:r>
-              <w:rPr>
-                <w:rFonts w:ascii="Consolas" w:hAnsi="Consolas" w:cs="Consolas"/>
-                <w:color w:val="0000FF"/>
-                <w:sz w:val="17"/>
-                <w:szCs w:val="17"/>
-                <w:lang w:val="en-US"/>
-              </w:rPr>
-              <w:t xml:space="preserve">          output += " рубля ";</w:t>
-            </w:r>
-          </w:p>
-          <w:p>
-            <w:pPr>
-              <w:autoSpaceDE w:val="0"/>
-              <w:autoSpaceDN w:val="0"/>
-              <w:adjustRightInd w:val="0"/>
-              <w:rPr>
-                <w:rFonts w:ascii="Consolas" w:hAnsi="Consolas" w:cs="Consolas"/>
-                <w:color w:val="0000FF"/>
-                <w:sz w:val="17"/>
-                <w:szCs w:val="17"/>
-                <w:lang w:val="en-US"/>
-              </w:rPr>
-            </w:pPr>
-            <w:r>
-              <w:rPr>
-                <w:rFonts w:ascii="Consolas" w:hAnsi="Consolas" w:cs="Consolas"/>
-                <w:color w:val="0000FF"/>
-                <w:sz w:val="17"/>
-                <w:szCs w:val="17"/>
-                <w:lang w:val="en-US"/>
-              </w:rPr>
-              <w:t xml:space="preserve">        else</w:t>
-            </w:r>
-          </w:p>
-          <w:p>
-            <w:pPr>
-              <w:autoSpaceDE w:val="0"/>
-              <w:autoSpaceDN w:val="0"/>
-              <w:adjustRightInd w:val="0"/>
-              <w:rPr>
-                <w:rFonts w:ascii="Consolas" w:hAnsi="Consolas" w:cs="Consolas"/>
-                <w:color w:val="0000FF"/>
-                <w:sz w:val="17"/>
-                <w:szCs w:val="17"/>
-                <w:lang w:val="en-US"/>
-              </w:rPr>
-            </w:pPr>
-            <w:r>
-              <w:rPr>
-                <w:rFonts w:ascii="Consolas" w:hAnsi="Consolas" w:cs="Consolas"/>
-                <w:color w:val="0000FF"/>
-                <w:sz w:val="17"/>
-                <w:szCs w:val="17"/>
-                <w:lang w:val="en-US"/>
-              </w:rPr>
-              <w:t xml:space="preserve">          output += " рублей ";</w:t>
-            </w:r>
-          </w:p>
-          <w:p>
-            <w:pPr>
-              <w:autoSpaceDE w:val="0"/>
-              <w:autoSpaceDN w:val="0"/>
-              <w:adjustRightInd w:val="0"/>
-              <w:rPr>
-                <w:rFonts w:ascii="Consolas" w:hAnsi="Consolas" w:cs="Consolas"/>
-                <w:color w:val="0000FF"/>
-                <w:sz w:val="17"/>
-                <w:szCs w:val="17"/>
-              </w:rPr>
-            </w:pPr>
-            <w:r>
-              <w:rPr>
-                <w:rFonts w:ascii="Consolas" w:hAnsi="Consolas" w:cs="Consolas"/>
-                <w:color w:val="0000FF"/>
-                <w:sz w:val="17"/>
-                <w:szCs w:val="17"/>
-                <w:lang w:val="en-US"/>
-              </w:rPr>
-              <w:t xml:space="preserve">      </w:t>
-            </w:r>
-            <w:r>
-              <w:rPr>
-                <w:rFonts w:ascii="Consolas" w:hAnsi="Consolas" w:cs="Consolas"/>
-                <w:color w:val="0000FF"/>
-                <w:sz w:val="17"/>
-                <w:szCs w:val="17"/>
-              </w:rPr>
-              <w:t>}</w:t>
-            </w:r>
-          </w:p>
-          <w:p>
-            <w:pPr>
-              <w:autoSpaceDE w:val="0"/>
-              <w:autoSpaceDN w:val="0"/>
-              <w:adjustRightInd w:val="0"/>
-              <w:rPr>
-                <w:rFonts w:ascii="Consolas" w:hAnsi="Consolas" w:cs="Consolas"/>
-                <w:color w:val="0000FF"/>
-                <w:sz w:val="17"/>
-                <w:szCs w:val="17"/>
-              </w:rPr>
-            </w:pPr>
-            <w:r>
-              <w:rPr>
-                <w:rFonts w:ascii="Consolas" w:hAnsi="Consolas" w:cs="Consolas"/>
-                <w:color w:val="0000FF"/>
-                <w:sz w:val="17"/>
-                <w:szCs w:val="17"/>
-              </w:rPr>
-              <w:t xml:space="preserve">      </w:t>
-            </w:r>
-            <w:r>
-              <w:rPr>
-                <w:rFonts w:ascii="Consolas" w:hAnsi="Consolas" w:cs="Consolas"/>
-                <w:color w:val="0000FF"/>
-                <w:sz w:val="17"/>
-                <w:szCs w:val="17"/>
-                <w:lang w:val="en-US"/>
-              </w:rPr>
-              <w:t>if</w:t>
-            </w:r>
-            <w:r>
-              <w:rPr>
-                <w:rFonts w:ascii="Consolas" w:hAnsi="Consolas" w:cs="Consolas"/>
-                <w:color w:val="0000FF"/>
-                <w:sz w:val="17"/>
-                <w:szCs w:val="17"/>
-              </w:rPr>
-              <w:t xml:space="preserve"> (</w:t>
-            </w:r>
-            <w:r>
-              <w:rPr>
-                <w:rFonts w:ascii="Consolas" w:hAnsi="Consolas" w:cs="Consolas"/>
-                <w:color w:val="0000FF"/>
-                <w:sz w:val="17"/>
-                <w:szCs w:val="17"/>
-                <w:lang w:val="en-US"/>
-              </w:rPr>
-              <w:t>kops</w:t>
-            </w:r>
-            <w:r>
-              <w:rPr>
-                <w:rFonts w:ascii="Consolas" w:hAnsi="Consolas" w:cs="Consolas"/>
-                <w:color w:val="0000FF"/>
-                <w:sz w:val="17"/>
-                <w:szCs w:val="17"/>
-              </w:rPr>
-              <w:t xml:space="preserve"> == 0) // если нет копеек</w:t>
-            </w:r>
-          </w:p>
-          <w:p>
-            <w:pPr>
-              <w:autoSpaceDE w:val="0"/>
-              <w:autoSpaceDN w:val="0"/>
-              <w:adjustRightInd w:val="0"/>
-              <w:rPr>
-                <w:rFonts w:ascii="Consolas" w:hAnsi="Consolas" w:cs="Consolas"/>
-                <w:color w:val="0000FF"/>
-                <w:sz w:val="17"/>
-                <w:szCs w:val="17"/>
-              </w:rPr>
-            </w:pPr>
-            <w:r>
-              <w:rPr>
-                <w:rFonts w:ascii="Consolas" w:hAnsi="Consolas" w:cs="Consolas"/>
-                <w:color w:val="0000FF"/>
-                <w:sz w:val="17"/>
-                <w:szCs w:val="17"/>
-              </w:rPr>
-              <w:t xml:space="preserve">        </w:t>
-            </w:r>
-            <w:r>
-              <w:rPr>
-                <w:rFonts w:ascii="Consolas" w:hAnsi="Consolas" w:cs="Consolas"/>
-                <w:color w:val="0000FF"/>
-                <w:sz w:val="17"/>
-                <w:szCs w:val="17"/>
-                <w:lang w:val="en-US"/>
-              </w:rPr>
-              <w:t>output</w:t>
-            </w:r>
-            <w:r>
-              <w:rPr>
-                <w:rFonts w:ascii="Consolas" w:hAnsi="Consolas" w:cs="Consolas"/>
-                <w:color w:val="0000FF"/>
-                <w:sz w:val="17"/>
-                <w:szCs w:val="17"/>
-              </w:rPr>
-              <w:t xml:space="preserve"> += "ровно";</w:t>
-            </w:r>
-          </w:p>
-          <w:p>
-            <w:pPr>
-              <w:autoSpaceDE w:val="0"/>
-              <w:autoSpaceDN w:val="0"/>
-              <w:adjustRightInd w:val="0"/>
-              <w:rPr>
-                <w:rFonts w:ascii="Consolas" w:hAnsi="Consolas" w:cs="Consolas"/>
-                <w:color w:val="0000FF"/>
-                <w:sz w:val="17"/>
-                <w:szCs w:val="17"/>
-                <w:lang w:val="en-US"/>
-              </w:rPr>
-            </w:pPr>
-            <w:r>
-              <w:rPr>
-                <w:rFonts w:ascii="Consolas" w:hAnsi="Consolas" w:cs="Consolas"/>
-                <w:color w:val="0000FF"/>
-                <w:sz w:val="17"/>
-                <w:szCs w:val="17"/>
-              </w:rPr>
-              <w:t xml:space="preserve">      </w:t>
-            </w:r>
-            <w:r>
-              <w:rPr>
-                <w:rFonts w:ascii="Consolas" w:hAnsi="Consolas" w:cs="Consolas"/>
-                <w:color w:val="0000FF"/>
-                <w:sz w:val="17"/>
-                <w:szCs w:val="17"/>
-                <w:lang w:val="en-US"/>
-              </w:rPr>
-              <w:t>else {</w:t>
-            </w:r>
-          </w:p>
-          <w:p>
-            <w:pPr>
-              <w:autoSpaceDE w:val="0"/>
-              <w:autoSpaceDN w:val="0"/>
-              <w:adjustRightInd w:val="0"/>
-              <w:rPr>
-                <w:rFonts w:ascii="Consolas" w:hAnsi="Consolas" w:cs="Consolas"/>
-                <w:color w:val="0000FF"/>
-                <w:sz w:val="17"/>
-                <w:szCs w:val="17"/>
-                <w:lang w:val="en-US"/>
-              </w:rPr>
-            </w:pPr>
-            <w:r>
-              <w:rPr>
-                <w:rFonts w:ascii="Consolas" w:hAnsi="Consolas" w:cs="Consolas"/>
-                <w:color w:val="0000FF"/>
-                <w:sz w:val="17"/>
-                <w:szCs w:val="17"/>
-                <w:lang w:val="en-US"/>
-              </w:rPr>
-              <w:t xml:space="preserve">        output += kops;</w:t>
-            </w:r>
-          </w:p>
-          <w:p>
-            <w:pPr>
-              <w:autoSpaceDE w:val="0"/>
-              <w:autoSpaceDN w:val="0"/>
-              <w:adjustRightInd w:val="0"/>
-              <w:rPr>
-                <w:rFonts w:ascii="Consolas" w:hAnsi="Consolas" w:cs="Consolas"/>
-                <w:color w:val="0000FF"/>
-                <w:sz w:val="17"/>
-                <w:szCs w:val="17"/>
-                <w:lang w:val="en-US"/>
-              </w:rPr>
-            </w:pPr>
-            <w:r>
-              <w:rPr>
-                <w:rFonts w:ascii="Consolas" w:hAnsi="Consolas" w:cs="Consolas"/>
-                <w:color w:val="0000FF"/>
-                <w:sz w:val="17"/>
-                <w:szCs w:val="17"/>
-                <w:lang w:val="en-US"/>
-              </w:rPr>
-              <w:t xml:space="preserve">        if (5 &lt;= kops &amp;&amp; kops &lt;= 20)</w:t>
-            </w:r>
-          </w:p>
-          <w:p>
-            <w:pPr>
-              <w:autoSpaceDE w:val="0"/>
-              <w:autoSpaceDN w:val="0"/>
-              <w:adjustRightInd w:val="0"/>
-              <w:rPr>
-                <w:rFonts w:ascii="Consolas" w:hAnsi="Consolas" w:cs="Consolas"/>
-                <w:color w:val="0000FF"/>
-                <w:sz w:val="17"/>
-                <w:szCs w:val="17"/>
-                <w:lang w:val="en-US"/>
-              </w:rPr>
-            </w:pPr>
-            <w:r>
-              <w:rPr>
-                <w:rFonts w:ascii="Consolas" w:hAnsi="Consolas" w:cs="Consolas"/>
-                <w:color w:val="0000FF"/>
-                <w:sz w:val="17"/>
-                <w:szCs w:val="17"/>
-                <w:lang w:val="en-US"/>
-              </w:rPr>
-              <w:t xml:space="preserve">          output += " копеек";</w:t>
-            </w:r>
-          </w:p>
-          <w:p>
-            <w:pPr>
-              <w:autoSpaceDE w:val="0"/>
-              <w:autoSpaceDN w:val="0"/>
-              <w:adjustRightInd w:val="0"/>
-              <w:rPr>
-                <w:rFonts w:ascii="Consolas" w:hAnsi="Consolas" w:cs="Consolas"/>
-                <w:color w:val="0000FF"/>
-                <w:sz w:val="17"/>
-                <w:szCs w:val="17"/>
-                <w:lang w:val="en-US"/>
-              </w:rPr>
-            </w:pPr>
-            <w:r>
-              <w:rPr>
-                <w:rFonts w:ascii="Consolas" w:hAnsi="Consolas" w:cs="Consolas"/>
-                <w:color w:val="0000FF"/>
-                <w:sz w:val="17"/>
-                <w:szCs w:val="17"/>
-                <w:lang w:val="en-US"/>
-              </w:rPr>
-              <w:t xml:space="preserve">        else if (kops % 10 == 1)</w:t>
-            </w:r>
-          </w:p>
-          <w:p>
-            <w:pPr>
-              <w:autoSpaceDE w:val="0"/>
-              <w:autoSpaceDN w:val="0"/>
-              <w:adjustRightInd w:val="0"/>
-              <w:rPr>
-                <w:rFonts w:ascii="Consolas" w:hAnsi="Consolas" w:cs="Consolas"/>
-                <w:color w:val="0000FF"/>
-                <w:sz w:val="17"/>
-                <w:szCs w:val="17"/>
-                <w:lang w:val="en-US"/>
-              </w:rPr>
-            </w:pPr>
-            <w:r>
-              <w:rPr>
-                <w:rFonts w:ascii="Consolas" w:hAnsi="Consolas" w:cs="Consolas"/>
-                <w:color w:val="0000FF"/>
-                <w:sz w:val="17"/>
-                <w:szCs w:val="17"/>
-                <w:lang w:val="en-US"/>
-              </w:rPr>
-              <w:t xml:space="preserve">          output += " копейка";</w:t>
-            </w:r>
-          </w:p>
-          <w:p>
-            <w:pPr>
-              <w:autoSpaceDE w:val="0"/>
-              <w:autoSpaceDN w:val="0"/>
-              <w:adjustRightInd w:val="0"/>
-              <w:rPr>
-                <w:rFonts w:ascii="Consolas" w:hAnsi="Consolas" w:cs="Consolas"/>
-                <w:color w:val="0000FF"/>
-                <w:sz w:val="17"/>
-                <w:szCs w:val="17"/>
-                <w:lang w:val="en-US"/>
-              </w:rPr>
-            </w:pPr>
-            <w:r>
-              <w:rPr>
-                <w:rFonts w:ascii="Consolas" w:hAnsi="Consolas" w:cs="Consolas"/>
-                <w:color w:val="0000FF"/>
-                <w:sz w:val="17"/>
-                <w:szCs w:val="17"/>
-                <w:lang w:val="en-US"/>
-              </w:rPr>
-              <w:t xml:space="preserve">        else if (kops % 10 == 2 || kops % 10 == 3 || kops % 10 == 4)</w:t>
-            </w:r>
-          </w:p>
-          <w:p>
-            <w:pPr>
-              <w:autoSpaceDE w:val="0"/>
-              <w:autoSpaceDN w:val="0"/>
-              <w:adjustRightInd w:val="0"/>
-              <w:rPr>
-                <w:rFonts w:ascii="Consolas" w:hAnsi="Consolas" w:cs="Consolas"/>
-                <w:color w:val="0000FF"/>
-                <w:sz w:val="17"/>
-                <w:szCs w:val="17"/>
-                <w:lang w:val="en-US"/>
-              </w:rPr>
-            </w:pPr>
-            <w:r>
-              <w:rPr>
-                <w:rFonts w:ascii="Consolas" w:hAnsi="Consolas" w:cs="Consolas"/>
-                <w:color w:val="0000FF"/>
-                <w:sz w:val="17"/>
-                <w:szCs w:val="17"/>
-                <w:lang w:val="en-US"/>
-              </w:rPr>
-              <w:t xml:space="preserve">          output += " копейки";</w:t>
-            </w:r>
-          </w:p>
-          <w:p>
-            <w:pPr>
-              <w:autoSpaceDE w:val="0"/>
-              <w:autoSpaceDN w:val="0"/>
-              <w:adjustRightInd w:val="0"/>
-              <w:rPr>
-                <w:rFonts w:ascii="Consolas" w:hAnsi="Consolas" w:cs="Consolas"/>
-                <w:color w:val="0000FF"/>
-                <w:sz w:val="17"/>
-                <w:szCs w:val="17"/>
-                <w:lang w:val="en-US"/>
-              </w:rPr>
-            </w:pPr>
-            <w:r>
-              <w:rPr>
-                <w:rFonts w:ascii="Consolas" w:hAnsi="Consolas" w:cs="Consolas"/>
-                <w:color w:val="0000FF"/>
-                <w:sz w:val="17"/>
-                <w:szCs w:val="17"/>
-                <w:lang w:val="en-US"/>
-              </w:rPr>
-              <w:t xml:space="preserve">        else</w:t>
-            </w:r>
-          </w:p>
-          <w:p>
-            <w:pPr>
-              <w:autoSpaceDE w:val="0"/>
-              <w:autoSpaceDN w:val="0"/>
-              <w:adjustRightInd w:val="0"/>
-              <w:rPr>
-                <w:rFonts w:ascii="Consolas" w:hAnsi="Consolas" w:cs="Consolas"/>
-                <w:color w:val="0000FF"/>
-                <w:sz w:val="17"/>
-                <w:szCs w:val="17"/>
-                <w:lang w:val="en-US"/>
-              </w:rPr>
-            </w:pPr>
-            <w:r>
-              <w:rPr>
-                <w:rFonts w:ascii="Consolas" w:hAnsi="Consolas" w:cs="Consolas"/>
-                <w:color w:val="0000FF"/>
-                <w:sz w:val="17"/>
-                <w:szCs w:val="17"/>
-                <w:lang w:val="en-US"/>
-              </w:rPr>
-              <w:t xml:space="preserve">          output += " копеек";</w:t>
-            </w:r>
-          </w:p>
-          <w:p>
-            <w:pPr>
-              <w:autoSpaceDE w:val="0"/>
-              <w:autoSpaceDN w:val="0"/>
-              <w:adjustRightInd w:val="0"/>
-              <w:rPr>
-                <w:rFonts w:ascii="Consolas" w:hAnsi="Consolas" w:cs="Consolas"/>
-                <w:color w:val="0000FF"/>
-                <w:sz w:val="17"/>
-                <w:szCs w:val="17"/>
-                <w:lang w:val="en-US"/>
-              </w:rPr>
-            </w:pPr>
-            <w:r>
-              <w:rPr>
-                <w:rFonts w:ascii="Consolas" w:hAnsi="Consolas" w:cs="Consolas"/>
-                <w:color w:val="0000FF"/>
-                <w:sz w:val="17"/>
-                <w:szCs w:val="17"/>
-                <w:lang w:val="en-US"/>
-              </w:rPr>
-              <w:t xml:space="preserve">      }</w:t>
-            </w:r>
-          </w:p>
-          <w:p>
-            <w:pPr>
-              <w:autoSpaceDE w:val="0"/>
-              <w:autoSpaceDN w:val="0"/>
-              <w:adjustRightInd w:val="0"/>
-              <w:rPr>
-                <w:rFonts w:ascii="Consolas" w:hAnsi="Consolas" w:cs="Consolas"/>
-                <w:color w:val="0000FF"/>
-                <w:sz w:val="17"/>
-                <w:szCs w:val="17"/>
-                <w:lang w:val="en-US"/>
-              </w:rPr>
-            </w:pPr>
-            <w:r>
-              <w:rPr>
-                <w:rFonts w:ascii="Consolas" w:hAnsi="Consolas" w:cs="Consolas"/>
-                <w:color w:val="0000FF"/>
-                <w:sz w:val="17"/>
-                <w:szCs w:val="17"/>
-                <w:lang w:val="en-US"/>
-              </w:rPr>
-              <w:t xml:space="preserve">      return output;</w:t>
-            </w:r>
-          </w:p>
-          <w:p>
-            <w:pPr>
-              <w:autoSpaceDE w:val="0"/>
-              <w:autoSpaceDN w:val="0"/>
-              <w:adjustRightInd w:val="0"/>
-              <w:rPr>
-                <w:rFonts w:ascii="Consolas" w:hAnsi="Consolas" w:cs="Consolas"/>
-                <w:color w:val="0000FF"/>
-                <w:sz w:val="17"/>
-                <w:szCs w:val="17"/>
-                <w:lang w:val="en-US"/>
-              </w:rPr>
-            </w:pPr>
-            <w:r>
-              <w:rPr>
-                <w:rFonts w:ascii="Consolas" w:hAnsi="Consolas" w:cs="Consolas"/>
-                <w:color w:val="0000FF"/>
-                <w:sz w:val="17"/>
-                <w:szCs w:val="17"/>
-                <w:lang w:val="en-US"/>
-              </w:rPr>
-              <w:t xml:space="preserve">    }</w:t>
-            </w:r>
-          </w:p>
-          <w:p>
-            <w:pPr>
-              <w:autoSpaceDE w:val="0"/>
-              <w:autoSpaceDN w:val="0"/>
-              <w:adjustRightInd w:val="0"/>
-              <w:rPr>
-                <w:rFonts w:ascii="Consolas" w:hAnsi="Consolas" w:cs="Consolas"/>
-                <w:color w:val="0000FF"/>
-                <w:sz w:val="17"/>
-                <w:szCs w:val="17"/>
-                <w:lang w:val="en-US"/>
-              </w:rPr>
-            </w:pPr>
-            <w:r>
-              <w:rPr>
-                <w:rFonts w:ascii="Consolas" w:hAnsi="Consolas" w:cs="Consolas"/>
-                <w:color w:val="0000FF"/>
-                <w:sz w:val="17"/>
-                <w:szCs w:val="17"/>
-                <w:lang w:val="en-US"/>
-              </w:rPr>
-              <w:t xml:space="preserve">    private void ChangeText() { // логика</w:t>
-            </w:r>
-          </w:p>
-          <w:p>
-            <w:pPr>
-              <w:autoSpaceDE w:val="0"/>
-              <w:autoSpaceDN w:val="0"/>
-              <w:adjustRightInd w:val="0"/>
-              <w:rPr>
-                <w:rFonts w:ascii="Consolas" w:hAnsi="Consolas" w:cs="Consolas"/>
-                <w:color w:val="0000FF"/>
-                <w:sz w:val="17"/>
-                <w:szCs w:val="17"/>
-                <w:lang w:val="en-US"/>
-              </w:rPr>
-            </w:pPr>
-            <w:r>
-              <w:rPr>
-                <w:rFonts w:ascii="Consolas" w:hAnsi="Consolas" w:cs="Consolas"/>
-                <w:color w:val="0000FF"/>
-                <w:sz w:val="17"/>
-                <w:szCs w:val="17"/>
-                <w:lang w:val="en-US"/>
-              </w:rPr>
-              <w:t xml:space="preserve">      outLabel.Text = GetMoney(Decimal.ToInt32(this.numData.Value)); // вывод на лейбл</w:t>
-            </w:r>
-          </w:p>
-          <w:p>
-            <w:pPr>
-              <w:autoSpaceDE w:val="0"/>
-              <w:autoSpaceDN w:val="0"/>
-              <w:adjustRightInd w:val="0"/>
-              <w:rPr>
-                <w:rFonts w:ascii="Consolas" w:hAnsi="Consolas" w:cs="Consolas"/>
-                <w:color w:val="0000FF"/>
-                <w:sz w:val="17"/>
-                <w:szCs w:val="17"/>
-                <w:lang w:val="en-US"/>
-              </w:rPr>
-            </w:pPr>
-          </w:p>
-          <w:p>
-            <w:pPr>
-              <w:autoSpaceDE w:val="0"/>
-              <w:autoSpaceDN w:val="0"/>
-              <w:adjustRightInd w:val="0"/>
-              <w:rPr>
-                <w:rFonts w:ascii="Consolas" w:hAnsi="Consolas" w:cs="Consolas"/>
-                <w:color w:val="0000FF"/>
-                <w:sz w:val="17"/>
-                <w:szCs w:val="17"/>
-                <w:lang w:val="en-US"/>
-              </w:rPr>
-            </w:pPr>
-            <w:r>
-              <w:rPr>
-                <w:rFonts w:ascii="Consolas" w:hAnsi="Consolas" w:cs="Consolas"/>
-                <w:color w:val="0000FF"/>
-                <w:sz w:val="17"/>
-                <w:szCs w:val="17"/>
-                <w:lang w:val="en-US"/>
-              </w:rPr>
-              <w:t xml:space="preserve">      // сохранение данных</w:t>
-            </w:r>
-          </w:p>
-          <w:p>
-            <w:pPr>
-              <w:autoSpaceDE w:val="0"/>
-              <w:autoSpaceDN w:val="0"/>
-              <w:adjustRightInd w:val="0"/>
-              <w:rPr>
-                <w:rFonts w:ascii="Consolas" w:hAnsi="Consolas" w:cs="Consolas"/>
-                <w:color w:val="0000FF"/>
-                <w:sz w:val="17"/>
-                <w:szCs w:val="17"/>
-                <w:lang w:val="en-US"/>
-              </w:rPr>
-            </w:pPr>
-            <w:r>
-              <w:rPr>
-                <w:rFonts w:ascii="Consolas" w:hAnsi="Consolas" w:cs="Consolas"/>
-                <w:color w:val="0000FF"/>
-                <w:sz w:val="17"/>
-                <w:szCs w:val="17"/>
-                <w:lang w:val="en-US"/>
-              </w:rPr>
-              <w:t xml:space="preserve">      Properties.Settings.Default.savedNumData = this.numData.Value;</w:t>
-            </w:r>
-          </w:p>
-          <w:p>
-            <w:pPr>
-              <w:autoSpaceDE w:val="0"/>
-              <w:autoSpaceDN w:val="0"/>
-              <w:adjustRightInd w:val="0"/>
-              <w:rPr>
-                <w:rFonts w:ascii="Consolas" w:hAnsi="Consolas" w:cs="Consolas"/>
-                <w:color w:val="0000FF"/>
-                <w:sz w:val="17"/>
-                <w:szCs w:val="17"/>
-                <w:lang w:val="en-US"/>
-              </w:rPr>
-            </w:pPr>
-            <w:r>
-              <w:rPr>
-                <w:rFonts w:ascii="Consolas" w:hAnsi="Consolas" w:cs="Consolas"/>
-                <w:color w:val="0000FF"/>
-                <w:sz w:val="17"/>
-                <w:szCs w:val="17"/>
-                <w:lang w:val="en-US"/>
-              </w:rPr>
-              <w:t xml:space="preserve">      Properties.Settings.Default.Save();</w:t>
-            </w:r>
-          </w:p>
-          <w:p>
-            <w:pPr>
-              <w:autoSpaceDE w:val="0"/>
-              <w:autoSpaceDN w:val="0"/>
-              <w:adjustRightInd w:val="0"/>
-              <w:rPr>
-                <w:rFonts w:ascii="Consolas" w:hAnsi="Consolas" w:cs="Consolas"/>
-                <w:color w:val="0000FF"/>
-                <w:sz w:val="17"/>
-                <w:szCs w:val="17"/>
-                <w:lang w:val="en-US"/>
-              </w:rPr>
-            </w:pPr>
-            <w:r>
-              <w:rPr>
-                <w:rFonts w:ascii="Consolas" w:hAnsi="Consolas" w:cs="Consolas"/>
-                <w:color w:val="0000FF"/>
-                <w:sz w:val="17"/>
-                <w:szCs w:val="17"/>
-                <w:lang w:val="en-US"/>
-              </w:rPr>
-              <w:t xml:space="preserve">    }</w:t>
-            </w:r>
-          </w:p>
-          <w:p>
-            <w:pPr>
-              <w:autoSpaceDE w:val="0"/>
-              <w:autoSpaceDN w:val="0"/>
-              <w:adjustRightInd w:val="0"/>
-              <w:rPr>
-                <w:rFonts w:ascii="Consolas" w:hAnsi="Consolas" w:cs="Consolas"/>
-                <w:color w:val="0000FF"/>
-                <w:sz w:val="17"/>
-                <w:szCs w:val="17"/>
-                <w:lang w:val="en-US"/>
-              </w:rPr>
-            </w:pPr>
-            <w:r>
-              <w:rPr>
-                <w:rFonts w:ascii="Consolas" w:hAnsi="Consolas" w:cs="Consolas"/>
-                <w:color w:val="0000FF"/>
-                <w:sz w:val="17"/>
-                <w:szCs w:val="17"/>
-                <w:lang w:val="en-US"/>
-              </w:rPr>
-              <w:t xml:space="preserve">    private void numData_Changed(object sender, EventArgs e) { // при изменении поля</w:t>
-            </w:r>
-          </w:p>
-          <w:p>
-            <w:pPr>
-              <w:autoSpaceDE w:val="0"/>
-              <w:autoSpaceDN w:val="0"/>
-              <w:adjustRightInd w:val="0"/>
-              <w:rPr>
-                <w:rFonts w:ascii="Consolas" w:hAnsi="Consolas" w:cs="Consolas"/>
-                <w:color w:val="0000FF"/>
-                <w:sz w:val="17"/>
-                <w:szCs w:val="17"/>
-                <w:lang w:val="en-US"/>
-              </w:rPr>
-            </w:pPr>
-            <w:r>
-              <w:rPr>
-                <w:rFonts w:ascii="Consolas" w:hAnsi="Consolas" w:cs="Consolas"/>
-                <w:color w:val="0000FF"/>
-                <w:sz w:val="17"/>
-                <w:szCs w:val="17"/>
-                <w:lang w:val="en-US"/>
-              </w:rPr>
-              <w:t xml:space="preserve">      ChangeText();</w:t>
-            </w:r>
-          </w:p>
-          <w:p>
-            <w:pPr>
-              <w:autoSpaceDE w:val="0"/>
-              <w:autoSpaceDN w:val="0"/>
-              <w:adjustRightInd w:val="0"/>
-              <w:rPr>
-                <w:rFonts w:ascii="Consolas" w:hAnsi="Consolas" w:cs="Consolas"/>
-                <w:color w:val="0000FF"/>
-                <w:sz w:val="17"/>
-                <w:szCs w:val="17"/>
-                <w:lang w:val="en-US"/>
-              </w:rPr>
-            </w:pPr>
-            <w:r>
-              <w:rPr>
-                <w:rFonts w:ascii="Consolas" w:hAnsi="Consolas" w:cs="Consolas"/>
-                <w:color w:val="0000FF"/>
-                <w:sz w:val="17"/>
-                <w:szCs w:val="17"/>
-                <w:lang w:val="en-US"/>
-              </w:rPr>
-              <w:t xml:space="preserve">    }</w:t>
-            </w:r>
-          </w:p>
-          <w:p>
-            <w:pPr>
-              <w:autoSpaceDE w:val="0"/>
-              <w:autoSpaceDN w:val="0"/>
-              <w:adjustRightInd w:val="0"/>
-              <w:rPr>
-                <w:rFonts w:ascii="Consolas" w:hAnsi="Consolas" w:cs="Consolas"/>
-                <w:color w:val="0000FF"/>
-                <w:sz w:val="17"/>
-                <w:szCs w:val="17"/>
-                <w:lang w:val="en-US"/>
-              </w:rPr>
-            </w:pPr>
-            <w:r>
-              <w:rPr>
-                <w:rFonts w:ascii="Consolas" w:hAnsi="Consolas" w:cs="Consolas"/>
-                <w:color w:val="0000FF"/>
-                <w:sz w:val="17"/>
-                <w:szCs w:val="17"/>
-                <w:lang w:val="en-US"/>
-              </w:rPr>
-              <w:t xml:space="preserve">    private void numData_KeyUp(object sender, KeyEventArgs e) { // при нажатии кнопки (ввода данных)</w:t>
-            </w:r>
-          </w:p>
-          <w:p>
-            <w:pPr>
-              <w:autoSpaceDE w:val="0"/>
-              <w:autoSpaceDN w:val="0"/>
-              <w:adjustRightInd w:val="0"/>
-              <w:rPr>
-                <w:rFonts w:ascii="Consolas" w:hAnsi="Consolas" w:cs="Consolas"/>
-                <w:color w:val="0000FF"/>
-                <w:sz w:val="17"/>
-                <w:szCs w:val="17"/>
-                <w:lang w:val="en-US"/>
-              </w:rPr>
-            </w:pPr>
-            <w:r>
-              <w:rPr>
-                <w:rFonts w:ascii="Consolas" w:hAnsi="Consolas" w:cs="Consolas"/>
-                <w:color w:val="0000FF"/>
-                <w:sz w:val="17"/>
-                <w:szCs w:val="17"/>
-                <w:lang w:val="en-US"/>
-              </w:rPr>
-              <w:t xml:space="preserve">      ChangeText();</w:t>
-            </w:r>
-          </w:p>
-          <w:p>
-            <w:pPr>
-              <w:autoSpaceDE w:val="0"/>
-              <w:autoSpaceDN w:val="0"/>
-              <w:adjustRightInd w:val="0"/>
-              <w:rPr>
-                <w:rFonts w:ascii="Consolas" w:hAnsi="Consolas" w:cs="Consolas"/>
-                <w:color w:val="0000FF"/>
-                <w:sz w:val="17"/>
-                <w:szCs w:val="17"/>
-                <w:lang w:val="en-US"/>
-              </w:rPr>
-            </w:pPr>
-            <w:r>
-              <w:rPr>
-                <w:rFonts w:ascii="Consolas" w:hAnsi="Consolas" w:cs="Consolas"/>
-                <w:color w:val="0000FF"/>
-                <w:sz w:val="17"/>
-                <w:szCs w:val="17"/>
-                <w:lang w:val="en-US"/>
-              </w:rPr>
-              <w:t xml:space="preserve">    }</w:t>
-            </w:r>
-          </w:p>
-          <w:p>
-            <w:pPr>
-              <w:autoSpaceDE w:val="0"/>
-              <w:autoSpaceDN w:val="0"/>
-              <w:adjustRightInd w:val="0"/>
-              <w:rPr>
-                <w:rFonts w:ascii="Consolas" w:hAnsi="Consolas" w:cs="Consolas"/>
-                <w:color w:val="0000FF"/>
-                <w:sz w:val="17"/>
-                <w:szCs w:val="17"/>
-                <w:lang w:val="en-US"/>
-              </w:rPr>
-            </w:pPr>
-            <w:r>
-              <w:rPr>
-                <w:rFonts w:ascii="Consolas" w:hAnsi="Consolas" w:cs="Consolas"/>
-                <w:color w:val="0000FF"/>
-                <w:sz w:val="17"/>
-                <w:szCs w:val="17"/>
-                <w:lang w:val="en-US"/>
-              </w:rPr>
-              <w:t xml:space="preserve">    private void PrintInfo(object sender, EventArgs e) {</w:t>
-            </w:r>
-          </w:p>
-          <w:p>
-            <w:pPr>
-              <w:autoSpaceDE w:val="0"/>
-              <w:autoSpaceDN w:val="0"/>
-              <w:adjustRightInd w:val="0"/>
-              <w:rPr>
-                <w:rFonts w:ascii="Consolas" w:hAnsi="Consolas" w:cs="Consolas"/>
-                <w:color w:val="0000FF"/>
-                <w:sz w:val="17"/>
-                <w:szCs w:val="17"/>
-              </w:rPr>
-            </w:pPr>
-            <w:r>
-              <w:rPr>
-                <w:rFonts w:ascii="Consolas" w:hAnsi="Consolas" w:cs="Consolas"/>
-                <w:color w:val="0000FF"/>
-                <w:sz w:val="17"/>
-                <w:szCs w:val="17"/>
-                <w:lang w:val="en-US"/>
-              </w:rPr>
-              <w:t xml:space="preserve">      MessageBox</w:t>
-            </w:r>
-            <w:r>
-              <w:rPr>
-                <w:rFonts w:ascii="Consolas" w:hAnsi="Consolas" w:cs="Consolas"/>
-                <w:color w:val="0000FF"/>
-                <w:sz w:val="17"/>
-                <w:szCs w:val="17"/>
-              </w:rPr>
-              <w:t>.</w:t>
-            </w:r>
-            <w:r>
-              <w:rPr>
-                <w:rFonts w:ascii="Consolas" w:hAnsi="Consolas" w:cs="Consolas"/>
-                <w:color w:val="0000FF"/>
-                <w:sz w:val="17"/>
-                <w:szCs w:val="17"/>
-                <w:lang w:val="en-US"/>
-              </w:rPr>
-              <w:t>Show</w:t>
-            </w:r>
-            <w:r>
-              <w:rPr>
-                <w:rFonts w:ascii="Consolas" w:hAnsi="Consolas" w:cs="Consolas"/>
-                <w:color w:val="0000FF"/>
-                <w:sz w:val="17"/>
-                <w:szCs w:val="17"/>
-              </w:rPr>
-              <w:t xml:space="preserve">("Задача на </w:t>
-            </w:r>
-            <w:r>
-              <w:rPr>
-                <w:rFonts w:ascii="Consolas" w:hAnsi="Consolas" w:cs="Consolas"/>
-                <w:color w:val="0000FF"/>
-                <w:sz w:val="17"/>
-                <w:szCs w:val="17"/>
-                <w:lang w:val="en-US"/>
-              </w:rPr>
-              <w:t>If</w:t>
-            </w:r>
-            <w:r>
-              <w:rPr>
-                <w:rFonts w:ascii="Consolas" w:hAnsi="Consolas" w:cs="Consolas"/>
-                <w:color w:val="0000FF"/>
-                <w:sz w:val="17"/>
-                <w:szCs w:val="17"/>
-              </w:rPr>
-              <w:t xml:space="preserve"> – вариант 12. Дано натуральное число 1 ≤ </w:t>
-            </w:r>
-            <w:r>
-              <w:rPr>
-                <w:rFonts w:ascii="Consolas" w:hAnsi="Consolas" w:cs="Consolas"/>
-                <w:color w:val="0000FF"/>
-                <w:sz w:val="17"/>
-                <w:szCs w:val="17"/>
-                <w:lang w:val="en-US"/>
-              </w:rPr>
-              <w:t>n</w:t>
-            </w:r>
-            <w:r>
-              <w:rPr>
-                <w:rFonts w:ascii="Consolas" w:hAnsi="Consolas" w:cs="Consolas"/>
-                <w:color w:val="0000FF"/>
-                <w:sz w:val="17"/>
-                <w:szCs w:val="17"/>
-              </w:rPr>
-              <w:t xml:space="preserve"> ≤ 9999, определяющее стоимость товара в копейках. Выразить стоимость в рублях и копейках, например, 3 рубля 21 копейка, 15 рублей 5 копеек, 1 рубль ровно и т. п.");</w:t>
-            </w:r>
-          </w:p>
-          <w:p>
-            <w:pPr>
-              <w:autoSpaceDE w:val="0"/>
-              <w:autoSpaceDN w:val="0"/>
-              <w:adjustRightInd w:val="0"/>
-              <w:rPr>
-                <w:rFonts w:ascii="Consolas" w:hAnsi="Consolas" w:cs="Consolas"/>
-                <w:color w:val="0000FF"/>
-                <w:sz w:val="17"/>
-                <w:szCs w:val="17"/>
-                <w:lang w:val="en-US"/>
-              </w:rPr>
-            </w:pPr>
-            <w:r>
-              <w:rPr>
-                <w:rFonts w:ascii="Consolas" w:hAnsi="Consolas" w:cs="Consolas"/>
-                <w:color w:val="0000FF"/>
-                <w:sz w:val="17"/>
-                <w:szCs w:val="17"/>
-              </w:rPr>
-              <w:t xml:space="preserve">    </w:t>
-            </w:r>
-            <w:r>
-              <w:rPr>
-                <w:rFonts w:ascii="Consolas" w:hAnsi="Consolas" w:cs="Consolas"/>
-                <w:color w:val="0000FF"/>
-                <w:sz w:val="17"/>
-                <w:szCs w:val="17"/>
-                <w:lang w:val="en-US"/>
-              </w:rPr>
-              <w:t>}</w:t>
-            </w:r>
-          </w:p>
-          <w:p>
-            <w:pPr>
-              <w:autoSpaceDE w:val="0"/>
-              <w:autoSpaceDN w:val="0"/>
-              <w:adjustRightInd w:val="0"/>
-              <w:rPr>
-                <w:rFonts w:ascii="Consolas" w:hAnsi="Consolas" w:cs="Consolas"/>
-                <w:color w:val="0000FF"/>
-                <w:sz w:val="17"/>
-                <w:szCs w:val="17"/>
-                <w:lang w:val="en-US"/>
-              </w:rPr>
-            </w:pPr>
-            <w:r>
-              <w:rPr>
-                <w:rFonts w:ascii="Consolas" w:hAnsi="Consolas" w:cs="Consolas"/>
-                <w:color w:val="0000FF"/>
-                <w:sz w:val="17"/>
-                <w:szCs w:val="17"/>
-                <w:lang w:val="en-US"/>
-              </w:rPr>
-              <w:t xml:space="preserve">  }</w:t>
-            </w:r>
-          </w:p>
-          <w:p>
-            <w:pPr>
-              <w:autoSpaceDE w:val="0"/>
-              <w:autoSpaceDN w:val="0"/>
-              <w:adjustRightInd w:val="0"/>
-              <w:rPr>
-                <w:rFonts w:ascii="Consolas" w:hAnsi="Consolas" w:cs="Consolas"/>
-                <w:color w:val="000000"/>
-                <w:sz w:val="19"/>
-                <w:szCs w:val="19"/>
-              </w:rPr>
-            </w:pPr>
-            <w:r>
-              <w:rPr>
-                <w:rFonts w:ascii="Consolas" w:hAnsi="Consolas" w:cs="Consolas"/>
-                <w:color w:val="0000FF"/>
-                <w:sz w:val="17"/>
-                <w:szCs w:val="17"/>
-                <w:lang w:val="en-US"/>
-              </w:rPr>
-              <w:t>}</w:t>
-            </w:r>
-          </w:p>
-        </w:tc>
-      </w:tr>
-    </w:tbl>
-    <w:p>
-      <w:pPr>
-        <w:spacing w:line="256" w:lineRule="auto"/>
+        <w:t>автотестами</w:t>
+      </w:r>
+      <w:proofErr w:type="spellEnd"/>
+      <w:r>
         <w:rPr>
           <w:rFonts w:eastAsia="Calibri" w:cs="Times New Roman"/>
         </w:rPr>
-      </w:pPr>
-      <w:r>
-        <w:rPr>
-          <w:rFonts w:eastAsia="Calibri" w:cs="Times New Roman"/>
-        </w:rPr>
-        <w:lastRenderedPageBreak/>
-        <w:t>Файл с автотестами:</w:t>
+        <w:t>:</w:t>
       </w:r>
     </w:p>
     <w:tbl>
@@ -3834,7 +2274,29 @@
                 <w:szCs w:val="17"/>
                 <w:lang w:val="en-US"/>
               </w:rPr>
-              <w:t>using Microsoft.VisualStudio.TestTools.UnitTesting;</w:t>
+              <w:t xml:space="preserve">using </w:t>
+            </w:r>
+            <w:proofErr w:type="spellStart"/>
+            <w:r>
+              <w:rPr>
+                <w:rFonts w:ascii="Consolas" w:hAnsi="Consolas" w:cs="Consolas"/>
+                <w:color w:val="0000FF"/>
+                <w:sz w:val="17"/>
+                <w:szCs w:val="17"/>
+                <w:lang w:val="en-US"/>
+              </w:rPr>
+              <w:t>Microsoft.VisualStudio.TestTools.UnitTesting</w:t>
+            </w:r>
+            <w:proofErr w:type="spellEnd"/>
+            <w:r>
+              <w:rPr>
+                <w:rFonts w:ascii="Consolas" w:hAnsi="Consolas" w:cs="Consolas"/>
+                <w:color w:val="0000FF"/>
+                <w:sz w:val="17"/>
+                <w:szCs w:val="17"/>
+                <w:lang w:val="en-US"/>
+              </w:rPr>
+              <w:t>;</w:t>
             </w:r>
           </w:p>
           <w:p>
@@ -3850,16 +2312,6 @@
                 <w:lang w:val="en-US"/>
               </w:rPr>
             </w:pPr>
-            <w:r>
-              <w:rPr>
-                <w:rFonts w:ascii="Consolas" w:hAnsi="Consolas" w:cs="Consolas"/>
-                <w:color w:val="0000FF"/>
-                <w:sz w:val="17"/>
-                <w:szCs w:val="17"/>
-                <w:lang w:val="en-US"/>
-              </w:rPr>
-              <w:t>using Lab2Num1Var12;</w:t>
-            </w:r>
           </w:p>
           <w:p>
             <w:pPr>
@@ -3882,7 +2334,7 @@
                 <w:szCs w:val="17"/>
                 <w:lang w:val="en-US"/>
               </w:rPr>
-              <w:t>using System;</w:t>
+              <w:t>namespace Lab2Num1Var12.Tests {</w:t>
             </w:r>
           </w:p>
           <w:p>
@@ -3906,7 +2358,29 @@
                 <w:szCs w:val="17"/>
                 <w:lang w:val="en-US"/>
               </w:rPr>
-              <w:t>using System.Collections.Generic;</w:t>
+              <w:t xml:space="preserve">  [</w:t>
+            </w:r>
+            <w:proofErr w:type="spellStart"/>
+            <w:r>
+              <w:rPr>
+                <w:rFonts w:ascii="Consolas" w:hAnsi="Consolas" w:cs="Consolas"/>
+                <w:color w:val="0000FF"/>
+                <w:sz w:val="17"/>
+                <w:szCs w:val="17"/>
+                <w:lang w:val="en-US"/>
+              </w:rPr>
+              <w:t>TestClass</w:t>
+            </w:r>
+            <w:proofErr w:type="spellEnd"/>
+            <w:r>
+              <w:rPr>
+                <w:rFonts w:ascii="Consolas" w:hAnsi="Consolas" w:cs="Consolas"/>
+                <w:color w:val="0000FF"/>
+                <w:sz w:val="17"/>
+                <w:szCs w:val="17"/>
+                <w:lang w:val="en-US"/>
+              </w:rPr>
+              <w:t>()]</w:t>
             </w:r>
           </w:p>
           <w:p>
@@ -3930,7 +2404,7 @@
                 <w:szCs w:val="17"/>
                 <w:lang w:val="en-US"/>
               </w:rPr>
-              <w:t>using System.Linq;</w:t>
+              <w:t xml:space="preserve">  public class Form1Tests {</w:t>
             </w:r>
           </w:p>
           <w:p>
@@ -3954,7 +2428,29 @@
                 <w:szCs w:val="17"/>
                 <w:lang w:val="en-US"/>
               </w:rPr>
-              <w:t>using System.Text;</w:t>
+              <w:t xml:space="preserve">    [</w:t>
+            </w:r>
+            <w:proofErr w:type="spellStart"/>
+            <w:r>
+              <w:rPr>
+                <w:rFonts w:ascii="Consolas" w:hAnsi="Consolas" w:cs="Consolas"/>
+                <w:color w:val="0000FF"/>
+                <w:sz w:val="17"/>
+                <w:szCs w:val="17"/>
+                <w:lang w:val="en-US"/>
+              </w:rPr>
+              <w:t>TestMethod</w:t>
+            </w:r>
+            <w:proofErr w:type="spellEnd"/>
+            <w:r>
+              <w:rPr>
+                <w:rFonts w:ascii="Consolas" w:hAnsi="Consolas" w:cs="Consolas"/>
+                <w:color w:val="0000FF"/>
+                <w:sz w:val="17"/>
+                <w:szCs w:val="17"/>
+                <w:lang w:val="en-US"/>
+              </w:rPr>
+              <w:t>()]</w:t>
             </w:r>
           </w:p>
           <w:p>
@@ -3978,7 +2474,7 @@
                 <w:szCs w:val="17"/>
                 <w:lang w:val="en-US"/>
               </w:rPr>
-              <w:t>using System.Threading.Tasks;</w:t>
+              <w:t xml:space="preserve">    public void GetMoneyTest1() {</w:t>
             </w:r>
           </w:p>
           <w:p>
@@ -3994,6 +2490,104 @@
                 <w:lang w:val="en-US"/>
               </w:rPr>
             </w:pPr>
+            <w:r>
+              <w:rPr>
+                <w:rFonts w:ascii="Consolas" w:hAnsi="Consolas" w:cs="Consolas"/>
+                <w:color w:val="0000FF"/>
+                <w:sz w:val="17"/>
+                <w:szCs w:val="17"/>
+                <w:lang w:val="en-US"/>
+              </w:rPr>
+              <w:t xml:space="preserve">      </w:t>
+            </w:r>
+            <w:proofErr w:type="spellStart"/>
+            <w:r>
+              <w:rPr>
+                <w:rFonts w:ascii="Consolas" w:hAnsi="Consolas" w:cs="Consolas"/>
+                <w:color w:val="0000FF"/>
+                <w:sz w:val="17"/>
+                <w:szCs w:val="17"/>
+                <w:lang w:val="en-US"/>
+              </w:rPr>
+              <w:t>Assert.AreEqual</w:t>
+            </w:r>
+            <w:proofErr w:type="spellEnd"/>
+            <w:r>
+              <w:rPr>
+                <w:rFonts w:ascii="Consolas" w:hAnsi="Consolas" w:cs="Consolas"/>
+                <w:color w:val="0000FF"/>
+                <w:sz w:val="17"/>
+                <w:szCs w:val="17"/>
+                <w:lang w:val="en-US"/>
+              </w:rPr>
+              <w:t xml:space="preserve">("15 </w:t>
+            </w:r>
+            <w:proofErr w:type="spellStart"/>
+            <w:r>
+              <w:rPr>
+                <w:rFonts w:ascii="Consolas" w:hAnsi="Consolas" w:cs="Consolas"/>
+                <w:color w:val="0000FF"/>
+                <w:sz w:val="17"/>
+                <w:szCs w:val="17"/>
+                <w:lang w:val="en-US"/>
+              </w:rPr>
+              <w:t>рублей</w:t>
+            </w:r>
+            <w:proofErr w:type="spellEnd"/>
+            <w:r>
+              <w:rPr>
+                <w:rFonts w:ascii="Consolas" w:hAnsi="Consolas" w:cs="Consolas"/>
+                <w:color w:val="0000FF"/>
+                <w:sz w:val="17"/>
+                <w:szCs w:val="17"/>
+                <w:lang w:val="en-US"/>
+              </w:rPr>
+              <w:t xml:space="preserve"> </w:t>
+            </w:r>
+            <w:proofErr w:type="spellStart"/>
+            <w:r>
+              <w:rPr>
+                <w:rFonts w:ascii="Consolas" w:hAnsi="Consolas" w:cs="Consolas"/>
+                <w:color w:val="0000FF"/>
+                <w:sz w:val="17"/>
+                <w:szCs w:val="17"/>
+                <w:lang w:val="en-US"/>
+              </w:rPr>
+              <w:t>ровно</w:t>
+            </w:r>
+            <w:proofErr w:type="spellEnd"/>
+            <w:r>
+              <w:rPr>
+                <w:rFonts w:ascii="Consolas" w:hAnsi="Consolas" w:cs="Consolas"/>
+                <w:color w:val="0000FF"/>
+                <w:sz w:val="17"/>
+                <w:szCs w:val="17"/>
+                <w:lang w:val="en-US"/>
+              </w:rPr>
+              <w:t xml:space="preserve">", </w:t>
+            </w:r>
+            <w:proofErr w:type="spellStart"/>
+            <w:r>
+              <w:rPr>
+                <w:rFonts w:ascii="Consolas" w:hAnsi="Consolas" w:cs="Consolas"/>
+                <w:color w:val="0000FF"/>
+                <w:sz w:val="17"/>
+                <w:szCs w:val="17"/>
+                <w:lang w:val="en-US"/>
+              </w:rPr>
+              <w:t>Logic.GetMoney</w:t>
+            </w:r>
+            <w:proofErr w:type="spellEnd"/>
+            <w:r>
+              <w:rPr>
+                <w:rFonts w:ascii="Consolas" w:hAnsi="Consolas" w:cs="Consolas"/>
+                <w:color w:val="0000FF"/>
+                <w:sz w:val="17"/>
+                <w:szCs w:val="17"/>
+                <w:lang w:val="en-US"/>
+              </w:rPr>
+              <w:t>(1500));</w:t>
+            </w:r>
           </w:p>
           <w:p>
             <w:pPr>
@@ -4016,7 +2610,7 @@
                 <w:szCs w:val="17"/>
                 <w:lang w:val="en-US"/>
               </w:rPr>
-              <w:t>namespace Lab2Num1Var12.Tests {</w:t>
+              <w:t xml:space="preserve">    }</w:t>
             </w:r>
           </w:p>
           <w:p>
@@ -4040,7 +2634,29 @@
                 <w:szCs w:val="17"/>
                 <w:lang w:val="en-US"/>
               </w:rPr>
-              <w:t xml:space="preserve">  [TestClass()]</w:t>
+              <w:t xml:space="preserve">    [</w:t>
+            </w:r>
+            <w:proofErr w:type="spellStart"/>
+            <w:r>
+              <w:rPr>
+                <w:rFonts w:ascii="Consolas" w:hAnsi="Consolas" w:cs="Consolas"/>
+                <w:color w:val="0000FF"/>
+                <w:sz w:val="17"/>
+                <w:szCs w:val="17"/>
+                <w:lang w:val="en-US"/>
+              </w:rPr>
+              <w:t>TestMethod</w:t>
+            </w:r>
+            <w:proofErr w:type="spellEnd"/>
+            <w:r>
+              <w:rPr>
+                <w:rFonts w:ascii="Consolas" w:hAnsi="Consolas" w:cs="Consolas"/>
+                <w:color w:val="0000FF"/>
+                <w:sz w:val="17"/>
+                <w:szCs w:val="17"/>
+                <w:lang w:val="en-US"/>
+              </w:rPr>
+              <w:t>()]</w:t>
             </w:r>
           </w:p>
           <w:p>
@@ -4064,7 +2680,7 @@
                 <w:szCs w:val="17"/>
                 <w:lang w:val="en-US"/>
               </w:rPr>
-              <w:t xml:space="preserve">  public class Form1Tests {</w:t>
+              <w:t xml:space="preserve">    public void GetMoneyTest2() {</w:t>
             </w:r>
           </w:p>
           <w:p>
@@ -4088,7 +2704,73 @@
                 <w:szCs w:val="17"/>
                 <w:lang w:val="en-US"/>
               </w:rPr>
-              <w:t xml:space="preserve">    [TestMethod()]</w:t>
+              <w:t xml:space="preserve">      </w:t>
+            </w:r>
+            <w:proofErr w:type="spellStart"/>
+            <w:r>
+              <w:rPr>
+                <w:rFonts w:ascii="Consolas" w:hAnsi="Consolas" w:cs="Consolas"/>
+                <w:color w:val="0000FF"/>
+                <w:sz w:val="17"/>
+                <w:szCs w:val="17"/>
+                <w:lang w:val="en-US"/>
+              </w:rPr>
+              <w:t>Assert.AreEqual</w:t>
+            </w:r>
+            <w:proofErr w:type="spellEnd"/>
+            <w:r>
+              <w:rPr>
+                <w:rFonts w:ascii="Consolas" w:hAnsi="Consolas" w:cs="Consolas"/>
+                <w:color w:val="0000FF"/>
+                <w:sz w:val="17"/>
+                <w:szCs w:val="17"/>
+                <w:lang w:val="en-US"/>
+              </w:rPr>
+              <w:t xml:space="preserve">("1 </w:t>
+            </w:r>
+            <w:proofErr w:type="spellStart"/>
+            <w:r>
+              <w:rPr>
+                <w:rFonts w:ascii="Consolas" w:hAnsi="Consolas" w:cs="Consolas"/>
+                <w:color w:val="0000FF"/>
+                <w:sz w:val="17"/>
+                <w:szCs w:val="17"/>
+                <w:lang w:val="en-US"/>
+              </w:rPr>
+              <w:t>копейка</w:t>
+            </w:r>
+            <w:proofErr w:type="spellEnd"/>
+            <w:r>
+              <w:rPr>
+                <w:rFonts w:ascii="Consolas" w:hAnsi="Consolas" w:cs="Consolas"/>
+                <w:color w:val="0000FF"/>
+                <w:sz w:val="17"/>
+                <w:szCs w:val="17"/>
+                <w:lang w:val="en-US"/>
+              </w:rPr>
+              <w:t xml:space="preserve">", </w:t>
+            </w:r>
+            <w:proofErr w:type="spellStart"/>
+            <w:r>
+              <w:rPr>
+                <w:rFonts w:ascii="Consolas" w:hAnsi="Consolas" w:cs="Consolas"/>
+                <w:color w:val="0000FF"/>
+                <w:sz w:val="17"/>
+                <w:szCs w:val="17"/>
+                <w:lang w:val="en-US"/>
+              </w:rPr>
+              <w:t>Logic.GetMoney</w:t>
+            </w:r>
+            <w:proofErr w:type="spellEnd"/>
+            <w:r>
+              <w:rPr>
+                <w:rFonts w:ascii="Consolas" w:hAnsi="Consolas" w:cs="Consolas"/>
+                <w:color w:val="0000FF"/>
+                <w:sz w:val="17"/>
+                <w:szCs w:val="17"/>
+                <w:lang w:val="en-US"/>
+              </w:rPr>
+              <w:t>(1));</w:t>
             </w:r>
           </w:p>
           <w:p>
@@ -4112,7 +2794,7 @@
                 <w:szCs w:val="17"/>
                 <w:lang w:val="en-US"/>
               </w:rPr>
-              <w:t xml:space="preserve">    public void GetMoneyTest1() {</w:t>
+              <w:t xml:space="preserve">    }</w:t>
             </w:r>
           </w:p>
           <w:p>
@@ -4136,7 +2818,29 @@
                 <w:szCs w:val="17"/>
                 <w:lang w:val="en-US"/>
               </w:rPr>
-              <w:t xml:space="preserve">      Assert.AreEqual("15 рублей ровно", Form1.GetMoney(1500));</w:t>
+              <w:t xml:space="preserve">    [</w:t>
+            </w:r>
+            <w:proofErr w:type="spellStart"/>
+            <w:r>
+              <w:rPr>
+                <w:rFonts w:ascii="Consolas" w:hAnsi="Consolas" w:cs="Consolas"/>
+                <w:color w:val="0000FF"/>
+                <w:sz w:val="17"/>
+                <w:szCs w:val="17"/>
+                <w:lang w:val="en-US"/>
+              </w:rPr>
+              <w:t>TestMethod</w:t>
+            </w:r>
+            <w:proofErr w:type="spellEnd"/>
+            <w:r>
+              <w:rPr>
+                <w:rFonts w:ascii="Consolas" w:hAnsi="Consolas" w:cs="Consolas"/>
+                <w:color w:val="0000FF"/>
+                <w:sz w:val="17"/>
+                <w:szCs w:val="17"/>
+                <w:lang w:val="en-US"/>
+              </w:rPr>
+              <w:t>()]</w:t>
             </w:r>
           </w:p>
           <w:p>
@@ -4160,7 +2864,7 @@
                 <w:szCs w:val="17"/>
                 <w:lang w:val="en-US"/>
               </w:rPr>
-              <w:t xml:space="preserve">    }</w:t>
+              <w:t xml:space="preserve">    public void GetMoneyTest3() {</w:t>
             </w:r>
           </w:p>
           <w:p>
@@ -4184,7 +2888,95 @@
                 <w:szCs w:val="17"/>
                 <w:lang w:val="en-US"/>
               </w:rPr>
-              <w:t xml:space="preserve">    [TestMethod()]</w:t>
+              <w:t xml:space="preserve">      </w:t>
+            </w:r>
+            <w:proofErr w:type="spellStart"/>
+            <w:r>
+              <w:rPr>
+                <w:rFonts w:ascii="Consolas" w:hAnsi="Consolas" w:cs="Consolas"/>
+                <w:color w:val="0000FF"/>
+                <w:sz w:val="17"/>
+                <w:szCs w:val="17"/>
+                <w:lang w:val="en-US"/>
+              </w:rPr>
+              <w:t>Assert.AreEqual</w:t>
+            </w:r>
+            <w:proofErr w:type="spellEnd"/>
+            <w:r>
+              <w:rPr>
+                <w:rFonts w:ascii="Consolas" w:hAnsi="Consolas" w:cs="Consolas"/>
+                <w:color w:val="0000FF"/>
+                <w:sz w:val="17"/>
+                <w:szCs w:val="17"/>
+                <w:lang w:val="en-US"/>
+              </w:rPr>
+              <w:t xml:space="preserve">("99 </w:t>
+            </w:r>
+            <w:proofErr w:type="spellStart"/>
+            <w:r>
+              <w:rPr>
+                <w:rFonts w:ascii="Consolas" w:hAnsi="Consolas" w:cs="Consolas"/>
+                <w:color w:val="0000FF"/>
+                <w:sz w:val="17"/>
+                <w:szCs w:val="17"/>
+                <w:lang w:val="en-US"/>
+              </w:rPr>
+              <w:t>рублей</w:t>
+            </w:r>
+            <w:proofErr w:type="spellEnd"/>
+            <w:r>
+              <w:rPr>
+                <w:rFonts w:ascii="Consolas" w:hAnsi="Consolas" w:cs="Consolas"/>
+                <w:color w:val="0000FF"/>
+                <w:sz w:val="17"/>
+                <w:szCs w:val="17"/>
+                <w:lang w:val="en-US"/>
+              </w:rPr>
+              <w:t xml:space="preserve"> 99 </w:t>
+            </w:r>
+            <w:proofErr w:type="spellStart"/>
+            <w:r>
+              <w:rPr>
+                <w:rFonts w:ascii="Consolas" w:hAnsi="Consolas" w:cs="Consolas"/>
+                <w:color w:val="0000FF"/>
+                <w:sz w:val="17"/>
+                <w:szCs w:val="17"/>
+                <w:lang w:val="en-US"/>
+              </w:rPr>
+              <w:t>копеек</w:t>
+            </w:r>
+            <w:proofErr w:type="spellEnd"/>
+            <w:r>
+              <w:rPr>
+                <w:rFonts w:ascii="Consolas" w:hAnsi="Consolas" w:cs="Consolas"/>
+                <w:color w:val="0000FF"/>
+                <w:sz w:val="17"/>
+                <w:szCs w:val="17"/>
+                <w:lang w:val="en-US"/>
+              </w:rPr>
+              <w:t xml:space="preserve">", </w:t>
+            </w:r>
+            <w:proofErr w:type="spellStart"/>
+            <w:r>
+              <w:rPr>
+                <w:rFonts w:ascii="Consolas" w:hAnsi="Consolas" w:cs="Consolas"/>
+                <w:color w:val="0000FF"/>
+                <w:sz w:val="17"/>
+                <w:szCs w:val="17"/>
+                <w:lang w:val="en-US"/>
+              </w:rPr>
+              <w:t>Logic.GetMoney</w:t>
+            </w:r>
+            <w:proofErr w:type="spellEnd"/>
+            <w:r>
+              <w:rPr>
+                <w:rFonts w:ascii="Consolas" w:hAnsi="Consolas" w:cs="Consolas"/>
+                <w:color w:val="0000FF"/>
+                <w:sz w:val="17"/>
+                <w:szCs w:val="17"/>
+                <w:lang w:val="en-US"/>
+              </w:rPr>
+              <w:t>(9999));</w:t>
             </w:r>
           </w:p>
           <w:p>
@@ -4208,7 +3000,7 @@
                 <w:szCs w:val="17"/>
                 <w:lang w:val="en-US"/>
               </w:rPr>
-              <w:t xml:space="preserve">    public void GetMoneyTest2() {</w:t>
+              <w:t xml:space="preserve">    }</w:t>
             </w:r>
           </w:p>
           <w:p>
@@ -4232,7 +3024,29 @@
                 <w:szCs w:val="17"/>
                 <w:lang w:val="en-US"/>
               </w:rPr>
-              <w:t xml:space="preserve">      Assert.AreEqual("1 копейка", Form1.GetMoney(1));</w:t>
+              <w:t xml:space="preserve">    [</w:t>
+            </w:r>
+            <w:proofErr w:type="spellStart"/>
+            <w:r>
+              <w:rPr>
+                <w:rFonts w:ascii="Consolas" w:hAnsi="Consolas" w:cs="Consolas"/>
+                <w:color w:val="0000FF"/>
+                <w:sz w:val="17"/>
+                <w:szCs w:val="17"/>
+                <w:lang w:val="en-US"/>
+              </w:rPr>
+              <w:t>TestMethod</w:t>
+            </w:r>
+            <w:proofErr w:type="spellEnd"/>
+            <w:r>
+              <w:rPr>
+                <w:rFonts w:ascii="Consolas" w:hAnsi="Consolas" w:cs="Consolas"/>
+                <w:color w:val="0000FF"/>
+                <w:sz w:val="17"/>
+                <w:szCs w:val="17"/>
+                <w:lang w:val="en-US"/>
+              </w:rPr>
+              <w:t>()]</w:t>
             </w:r>
           </w:p>
           <w:p>
@@ -4256,7 +3070,7 @@
                 <w:szCs w:val="17"/>
                 <w:lang w:val="en-US"/>
               </w:rPr>
-              <w:t xml:space="preserve">    }</w:t>
+              <w:t xml:space="preserve">    public void GetMoneyTest4() {</w:t>
             </w:r>
           </w:p>
           <w:p>
@@ -4280,7 +3094,95 @@
                 <w:szCs w:val="17"/>
                 <w:lang w:val="en-US"/>
               </w:rPr>
-              <w:t xml:space="preserve">    [TestMethod()]</w:t>
+              <w:t xml:space="preserve">      </w:t>
+            </w:r>
+            <w:proofErr w:type="spellStart"/>
+            <w:r>
+              <w:rPr>
+                <w:rFonts w:ascii="Consolas" w:hAnsi="Consolas" w:cs="Consolas"/>
+                <w:color w:val="0000FF"/>
+                <w:sz w:val="17"/>
+                <w:szCs w:val="17"/>
+                <w:lang w:val="en-US"/>
+              </w:rPr>
+              <w:t>Assert.AreEqual</w:t>
+            </w:r>
+            <w:proofErr w:type="spellEnd"/>
+            <w:r>
+              <w:rPr>
+                <w:rFonts w:ascii="Consolas" w:hAnsi="Consolas" w:cs="Consolas"/>
+                <w:color w:val="0000FF"/>
+                <w:sz w:val="17"/>
+                <w:szCs w:val="17"/>
+                <w:lang w:val="en-US"/>
+              </w:rPr>
+              <w:t xml:space="preserve">("1 </w:t>
+            </w:r>
+            <w:proofErr w:type="spellStart"/>
+            <w:r>
+              <w:rPr>
+                <w:rFonts w:ascii="Consolas" w:hAnsi="Consolas" w:cs="Consolas"/>
+                <w:color w:val="0000FF"/>
+                <w:sz w:val="17"/>
+                <w:szCs w:val="17"/>
+                <w:lang w:val="en-US"/>
+              </w:rPr>
+              <w:t>рубль</w:t>
+            </w:r>
+            <w:proofErr w:type="spellEnd"/>
+            <w:r>
+              <w:rPr>
+                <w:rFonts w:ascii="Consolas" w:hAnsi="Consolas" w:cs="Consolas"/>
+                <w:color w:val="0000FF"/>
+                <w:sz w:val="17"/>
+                <w:szCs w:val="17"/>
+                <w:lang w:val="en-US"/>
+              </w:rPr>
+              <w:t xml:space="preserve"> 1 </w:t>
+            </w:r>
+            <w:proofErr w:type="spellStart"/>
+            <w:r>
+              <w:rPr>
+                <w:rFonts w:ascii="Consolas" w:hAnsi="Consolas" w:cs="Consolas"/>
+                <w:color w:val="0000FF"/>
+                <w:sz w:val="17"/>
+                <w:szCs w:val="17"/>
+                <w:lang w:val="en-US"/>
+              </w:rPr>
+              <w:t>копейка</w:t>
+            </w:r>
+            <w:proofErr w:type="spellEnd"/>
+            <w:r>
+              <w:rPr>
+                <w:rFonts w:ascii="Consolas" w:hAnsi="Consolas" w:cs="Consolas"/>
+                <w:color w:val="0000FF"/>
+                <w:sz w:val="17"/>
+                <w:szCs w:val="17"/>
+                <w:lang w:val="en-US"/>
+              </w:rPr>
+              <w:t xml:space="preserve">", </w:t>
+            </w:r>
+            <w:proofErr w:type="spellStart"/>
+            <w:r>
+              <w:rPr>
+                <w:rFonts w:ascii="Consolas" w:hAnsi="Consolas" w:cs="Consolas"/>
+                <w:color w:val="0000FF"/>
+                <w:sz w:val="17"/>
+                <w:szCs w:val="17"/>
+                <w:lang w:val="en-US"/>
+              </w:rPr>
+              <w:t>Logic.GetMoney</w:t>
+            </w:r>
+            <w:proofErr w:type="spellEnd"/>
+            <w:r>
+              <w:rPr>
+                <w:rFonts w:ascii="Consolas" w:hAnsi="Consolas" w:cs="Consolas"/>
+                <w:color w:val="0000FF"/>
+                <w:sz w:val="17"/>
+                <w:szCs w:val="17"/>
+                <w:lang w:val="en-US"/>
+              </w:rPr>
+              <w:t>(101));</w:t>
             </w:r>
           </w:p>
           <w:p>
@@ -4304,7 +3206,7 @@
                 <w:szCs w:val="17"/>
                 <w:lang w:val="en-US"/>
               </w:rPr>
-              <w:t xml:space="preserve">    public void GetMoneyTest3() {</w:t>
+              <w:t xml:space="preserve">    }</w:t>
             </w:r>
           </w:p>
           <w:p>
@@ -4328,7 +3230,7 @@
                 <w:szCs w:val="17"/>
                 <w:lang w:val="en-US"/>
               </w:rPr>
-              <w:t xml:space="preserve">      Assert.AreEqual("99 рублей 99 копеек", Form1.GetMoney(9999));</w:t>
+              <w:t xml:space="preserve">  }</w:t>
             </w:r>
           </w:p>
           <w:p>
@@ -4338,54 +3240,6 @@
               <w:adjustRightInd w:val="0"/>
               <w:rPr>
                 <w:rFonts w:ascii="Consolas" w:hAnsi="Consolas" w:cs="Consolas"/>
-                <w:color w:val="0000FF"/>
-                <w:sz w:val="17"/>
-                <w:szCs w:val="17"/>
-                <w:lang w:val="en-US"/>
-              </w:rPr>
-            </w:pPr>
-            <w:r>
-              <w:rPr>
-                <w:rFonts w:ascii="Consolas" w:hAnsi="Consolas" w:cs="Consolas"/>
-                <w:color w:val="0000FF"/>
-                <w:sz w:val="17"/>
-                <w:szCs w:val="17"/>
-                <w:lang w:val="en-US"/>
-              </w:rPr>
-              <w:t xml:space="preserve">    }</w:t>
-            </w:r>
-          </w:p>
-          <w:p>
-            <w:pPr>
-              <w:autoSpaceDE w:val="0"/>
-              <w:autoSpaceDN w:val="0"/>
-              <w:adjustRightInd w:val="0"/>
-              <w:rPr>
-                <w:rFonts w:ascii="Consolas" w:hAnsi="Consolas" w:cs="Consolas"/>
-                <w:color w:val="0000FF"/>
-                <w:sz w:val="17"/>
-                <w:szCs w:val="17"/>
-                <w:lang w:val="en-US"/>
-              </w:rPr>
-            </w:pPr>
-            <w:r>
-              <w:rPr>
-                <w:rFonts w:ascii="Consolas" w:hAnsi="Consolas" w:cs="Consolas"/>
-                <w:color w:val="0000FF"/>
-                <w:sz w:val="17"/>
-                <w:szCs w:val="17"/>
-                <w:lang w:val="en-US"/>
-              </w:rPr>
-              <w:t xml:space="preserve">  }</w:t>
-            </w:r>
-          </w:p>
-          <w:p>
-            <w:pPr>
-              <w:autoSpaceDE w:val="0"/>
-              <w:autoSpaceDN w:val="0"/>
-              <w:adjustRightInd w:val="0"/>
-              <w:rPr>
-                <w:rFonts w:ascii="Consolas" w:hAnsi="Consolas" w:cs="Consolas"/>
                 <w:color w:val="000000"/>
                 <w:sz w:val="19"/>
                 <w:szCs w:val="19"/>
@@ -4399,6 +3253,7 @@
                 <w:szCs w:val="17"/>
                 <w:lang w:val="en-US"/>
               </w:rPr>
+              <w:lastRenderedPageBreak/>
               <w:t>}</w:t>
             </w:r>
           </w:p>
@@ -5072,7 +3927,15 @@
         <w:t>Программа должна иметь кнопку «Очистить последовательность», «Прочитать задание» и уметь сохранять непустые данные.</w:t>
       </w:r>
       <w:r>
-        <w:t xml:space="preserve"> Данные должны проверяться автоматически. Автотесты должны присутствовать.</w:t>
+        <w:t xml:space="preserve"> Данные должны проверяться автоматически. </w:t>
+      </w:r>
+      <w:proofErr w:type="spellStart"/>
+      <w:r>
+        <w:t>Автотесты</w:t>
+      </w:r>
+      <w:proofErr w:type="spellEnd"/>
+      <w:r>
+        <w:t xml:space="preserve"> должны присутствовать.</w:t>
       </w:r>
     </w:p>
     <w:p>
@@ -5124,12 +3987,14 @@
       <w:r>
         <w:t xml:space="preserve"> </w:t>
       </w:r>
+      <w:proofErr w:type="spellStart"/>
       <w:r>
         <w:rPr>
           <w:lang w:val="en-US"/>
         </w:rPr>
         <w:t>numsRowSaved</w:t>
       </w:r>
+      <w:proofErr w:type="spellEnd"/>
       <w:r>
         <w:t xml:space="preserve"> </w:t>
       </w:r>
@@ -5139,12 +4004,14 @@
       <w:r>
         <w:t xml:space="preserve"> </w:t>
       </w:r>
+      <w:proofErr w:type="spellStart"/>
       <w:r>
         <w:rPr>
           <w:lang w:val="en-US"/>
         </w:rPr>
         <w:t>equalNumsSaved</w:t>
       </w:r>
+      <w:proofErr w:type="spellEnd"/>
       <w:r>
         <w:t xml:space="preserve"> </w:t>
       </w:r>
@@ -5172,12 +4039,14 @@
       <w:r>
         <w:t xml:space="preserve"> </w:t>
       </w:r>
+      <w:proofErr w:type="spellStart"/>
       <w:r>
         <w:rPr>
           <w:lang w:val="en-US"/>
         </w:rPr>
         <w:t>numsRow</w:t>
       </w:r>
+      <w:proofErr w:type="spellEnd"/>
       <w:r>
         <w:t xml:space="preserve"> </w:t>
       </w:r>
@@ -5187,12 +4056,14 @@
       <w:r>
         <w:t xml:space="preserve"> </w:t>
       </w:r>
+      <w:proofErr w:type="spellStart"/>
       <w:r>
         <w:rPr>
           <w:lang w:val="en-US"/>
         </w:rPr>
         <w:t>equalNums</w:t>
       </w:r>
+      <w:proofErr w:type="spellEnd"/>
       <w:r>
         <w:t>.</w:t>
       </w:r>
@@ -5202,8 +4073,13 @@
       <w:r>
         <w:t xml:space="preserve">Вызываем метод </w:t>
       </w:r>
-      <w:r>
-        <w:t>DataProcessing()</w:t>
+      <w:proofErr w:type="spellStart"/>
+      <w:r>
+        <w:t>DataProcessing</w:t>
+      </w:r>
+      <w:proofErr w:type="spellEnd"/>
+      <w:r>
+        <w:t>()</w:t>
       </w:r>
     </w:p>
     <w:p>
@@ -5217,8 +4093,13 @@
       <w:r>
         <w:t xml:space="preserve">При вводе данных в поля (нажатие клавиши или изменение поля) также вызываем метод </w:t>
       </w:r>
-      <w:r>
-        <w:t>DataProcessing()</w:t>
+      <w:proofErr w:type="spellStart"/>
+      <w:r>
+        <w:t>DataProcessing</w:t>
+      </w:r>
+      <w:proofErr w:type="spellEnd"/>
+      <w:r>
+        <w:t>()</w:t>
       </w:r>
     </w:p>
     <w:p>
@@ -5232,8 +4113,13 @@
       <w:r>
         <w:t xml:space="preserve">С помощью метода </w:t>
       </w:r>
-      <w:r>
-        <w:t>DataProcessing()</w:t>
+      <w:proofErr w:type="spellStart"/>
+      <w:r>
+        <w:t>DataProcessing</w:t>
+      </w:r>
+      <w:proofErr w:type="spellEnd"/>
+      <w:r>
+        <w:t>()</w:t>
       </w:r>
       <w:r>
         <w:t xml:space="preserve"> </w:t>
@@ -5241,6 +4127,7 @@
       <w:r>
         <w:t xml:space="preserve">получаем необходимую информацию с помощью метода </w:t>
       </w:r>
+      <w:proofErr w:type="spellStart"/>
       <w:r>
         <w:rPr>
           <w:lang w:val="en-US"/>
@@ -5253,6 +4140,7 @@
         </w:rPr>
         <w:t>etN</w:t>
       </w:r>
+      <w:proofErr w:type="spellEnd"/>
       <w:r>
         <w:t>()</w:t>
       </w:r>
@@ -5274,8 +4162,13 @@
       <w:r>
         <w:t xml:space="preserve"> </w:t>
       </w:r>
-      <w:r>
-        <w:t xml:space="preserve">outText, </w:t>
+      <w:proofErr w:type="spellStart"/>
+      <w:r>
+        <w:t>outText</w:t>
+      </w:r>
+      <w:proofErr w:type="spellEnd"/>
+      <w:r>
+        <w:t xml:space="preserve">, </w:t>
       </w:r>
       <w:r>
         <w:t>а также локально сохраняем новые данные</w:t>
@@ -5295,18 +4188,27 @@
       <w:r>
         <w:t xml:space="preserve">С помощью метода </w:t>
       </w:r>
-      <w:r>
-        <w:t>GetN(</w:t>
-      </w:r>
+      <w:proofErr w:type="spellStart"/>
+      <w:r>
+        <w:t>GetN</w:t>
+      </w:r>
+      <w:proofErr w:type="spellEnd"/>
+      <w:r>
+        <w:t>(</w:t>
+      </w:r>
+      <w:proofErr w:type="spellStart"/>
       <w:r>
         <w:t>numsStr</w:t>
       </w:r>
+      <w:proofErr w:type="spellEnd"/>
       <w:r>
         <w:t xml:space="preserve">, </w:t>
       </w:r>
+      <w:proofErr w:type="spellStart"/>
       <w:r>
         <w:t>equals</w:t>
       </w:r>
+      <w:proofErr w:type="spellEnd"/>
       <w:r>
         <w:t>)</w:t>
       </w:r>
@@ -5334,14 +4236,21 @@
       <w:r>
         <w:t xml:space="preserve">переменные </w:t>
       </w:r>
+      <w:proofErr w:type="spellStart"/>
       <w:r>
         <w:t>lastNum</w:t>
       </w:r>
+      <w:proofErr w:type="spellEnd"/>
       <w:r>
         <w:t xml:space="preserve"> для последнего числа и </w:t>
       </w:r>
-      <w:r>
-        <w:t xml:space="preserve">sameNums </w:t>
+      <w:proofErr w:type="spellStart"/>
+      <w:r>
+        <w:t>sameNums</w:t>
+      </w:r>
+      <w:proofErr w:type="spellEnd"/>
+      <w:r>
+        <w:t xml:space="preserve"> </w:t>
       </w:r>
       <w:r>
         <w:t xml:space="preserve">для их количества, задаём значение </w:t>
@@ -5358,9 +4267,11 @@
       <w:r>
         <w:t xml:space="preserve">также </w:t>
       </w:r>
+      <w:proofErr w:type="spellStart"/>
       <w:r>
         <w:t>isFound</w:t>
       </w:r>
+      <w:proofErr w:type="spellEnd"/>
       <w:r>
         <w:t xml:space="preserve"> как </w:t>
       </w:r>
@@ -5373,9 +4284,11 @@
       <w:r>
         <w:t xml:space="preserve">и </w:t>
       </w:r>
+      <w:proofErr w:type="spellStart"/>
       <w:r>
         <w:t>outStr</w:t>
       </w:r>
+      <w:proofErr w:type="spellEnd"/>
       <w:r>
         <w:t xml:space="preserve"> как </w:t>
       </w:r>
@@ -5394,15 +4307,19 @@
       <w:r>
         <w:t xml:space="preserve">Разбиваем строку </w:t>
       </w:r>
+      <w:proofErr w:type="spellStart"/>
       <w:r>
         <w:t>numsStr</w:t>
       </w:r>
+      <w:proofErr w:type="spellEnd"/>
       <w:r>
         <w:t xml:space="preserve"> на подстроки, добавляем в новый массив </w:t>
       </w:r>
+      <w:proofErr w:type="spellStart"/>
       <w:r>
         <w:t>nums</w:t>
       </w:r>
+      <w:proofErr w:type="spellEnd"/>
     </w:p>
     <w:p>
       <w:pPr>
@@ -5418,12 +4335,14 @@
       <w:r>
         <w:t xml:space="preserve">столько раз, сколько строк содержится в массиве </w:t>
       </w:r>
+      <w:proofErr w:type="spellStart"/>
       <w:r>
         <w:rPr>
           <w:lang w:val="en-US"/>
         </w:rPr>
         <w:t>nums</w:t>
       </w:r>
+      <w:proofErr w:type="spellEnd"/>
       <w:r>
         <w:t>:</w:t>
       </w:r>
@@ -5457,9 +4376,11 @@
       <w:r>
         <w:t xml:space="preserve">переменной </w:t>
       </w:r>
+      <w:proofErr w:type="spellStart"/>
       <w:r>
         <w:t>newNum</w:t>
       </w:r>
+      <w:proofErr w:type="spellEnd"/>
     </w:p>
     <w:p>
       <w:pPr>
@@ -5472,9 +4393,11 @@
       <w:r>
         <w:t xml:space="preserve">Если </w:t>
       </w:r>
+      <w:proofErr w:type="spellStart"/>
       <w:r>
         <w:t>newNum</w:t>
       </w:r>
+      <w:proofErr w:type="spellEnd"/>
       <w:r>
         <w:t xml:space="preserve"> </w:t>
       </w:r>
@@ -5508,27 +4431,44 @@
       <w:r>
         <w:t xml:space="preserve"> добавляем к </w:t>
       </w:r>
-      <w:r>
-        <w:t xml:space="preserve">sameNums </w:t>
+      <w:proofErr w:type="spellStart"/>
+      <w:r>
+        <w:t>sameNums</w:t>
+      </w:r>
+      <w:proofErr w:type="spellEnd"/>
+      <w:r>
+        <w:t xml:space="preserve"> </w:t>
       </w:r>
       <w:r>
         <w:t xml:space="preserve">единицу, иначе устанавливаем </w:t>
       </w:r>
-      <w:r>
-        <w:t xml:space="preserve">lastNum </w:t>
+      <w:proofErr w:type="spellStart"/>
+      <w:r>
+        <w:t>lastNum</w:t>
+      </w:r>
+      <w:proofErr w:type="spellEnd"/>
+      <w:r>
+        <w:t xml:space="preserve"> </w:t>
       </w:r>
       <w:r>
         <w:t xml:space="preserve">значение </w:t>
       </w:r>
-      <w:r>
-        <w:t xml:space="preserve">newNum </w:t>
+      <w:proofErr w:type="spellStart"/>
+      <w:r>
+        <w:t>newNum</w:t>
+      </w:r>
+      <w:proofErr w:type="spellEnd"/>
+      <w:r>
+        <w:t xml:space="preserve"> </w:t>
       </w:r>
       <w:r>
         <w:t xml:space="preserve">и </w:t>
       </w:r>
+      <w:proofErr w:type="spellStart"/>
       <w:r>
         <w:t>sameNums</w:t>
       </w:r>
+      <w:proofErr w:type="spellEnd"/>
       <w:r>
         <w:t xml:space="preserve"> значение 1</w:t>
       </w:r>
@@ -5544,21 +4484,33 @@
       <w:r>
         <w:t xml:space="preserve">Если </w:t>
       </w:r>
-      <w:r>
-        <w:t xml:space="preserve">sameNums </w:t>
+      <w:proofErr w:type="spellStart"/>
+      <w:r>
+        <w:t>sameNums</w:t>
+      </w:r>
+      <w:proofErr w:type="spellEnd"/>
+      <w:r>
+        <w:t xml:space="preserve"> </w:t>
       </w:r>
       <w:r>
         <w:t>равно</w:t>
       </w:r>
       <w:r>
-        <w:t xml:space="preserve"> nums</w:t>
-      </w:r>
+        <w:t xml:space="preserve"> </w:t>
+      </w:r>
+      <w:proofErr w:type="spellStart"/>
+      <w:r>
+        <w:t>nums</w:t>
+      </w:r>
+      <w:proofErr w:type="spellEnd"/>
       <w:r>
         <w:t xml:space="preserve"> и </w:t>
       </w:r>
+      <w:proofErr w:type="spellStart"/>
       <w:r>
         <w:t>isFound</w:t>
       </w:r>
+      <w:proofErr w:type="spellEnd"/>
       <w:r>
         <w:t xml:space="preserve"> равно </w:t>
       </w:r>
@@ -5586,15 +4538,19 @@
       <w:r>
         <w:t xml:space="preserve"> в </w:t>
       </w:r>
+      <w:proofErr w:type="spellStart"/>
       <w:r>
         <w:t>outStr</w:t>
       </w:r>
+      <w:proofErr w:type="spellEnd"/>
       <w:r>
         <w:t xml:space="preserve"> и устанавливаем </w:t>
       </w:r>
+      <w:proofErr w:type="spellStart"/>
       <w:r>
         <w:t>isFound</w:t>
       </w:r>
+      <w:proofErr w:type="spellEnd"/>
       <w:r>
         <w:t xml:space="preserve"> значение </w:t>
       </w:r>
@@ -5613,9 +4569,11 @@
       <w:r>
         <w:t xml:space="preserve">не добавлять в </w:t>
       </w:r>
+      <w:proofErr w:type="spellStart"/>
       <w:r>
         <w:t>outStr</w:t>
       </w:r>
+      <w:proofErr w:type="spellEnd"/>
       <w:r>
         <w:t xml:space="preserve"> новые данные</w:t>
       </w:r>
@@ -5631,8 +4589,13 @@
       <w:r>
         <w:t xml:space="preserve">Если </w:t>
       </w:r>
-      <w:r>
-        <w:t xml:space="preserve">isFound </w:t>
+      <w:proofErr w:type="spellStart"/>
+      <w:r>
+        <w:t>isFound</w:t>
+      </w:r>
+      <w:proofErr w:type="spellEnd"/>
+      <w:r>
+        <w:t xml:space="preserve"> </w:t>
       </w:r>
       <w:r>
         <w:t xml:space="preserve">равно </w:t>
@@ -5650,8 +4613,13 @@
         <w:t>то выводим</w:t>
       </w:r>
       <w:r>
-        <w:t xml:space="preserve"> outStr</w:t>
-      </w:r>
+        <w:t xml:space="preserve"> </w:t>
+      </w:r>
+      <w:proofErr w:type="spellStart"/>
+      <w:r>
+        <w:t>outStr</w:t>
+      </w:r>
+      <w:proofErr w:type="spellEnd"/>
       <w:r>
         <w:t xml:space="preserve">, в ином случае </w:t>
       </w:r>
@@ -5733,8 +4701,13 @@
       <w:r>
         <w:t xml:space="preserve">удаляет данные из поля ввода последовательности и вызывает </w:t>
       </w:r>
-      <w:r>
-        <w:t>DataProcessing()</w:t>
+      <w:proofErr w:type="spellStart"/>
+      <w:r>
+        <w:t>DataProcessing</w:t>
+      </w:r>
+      <w:proofErr w:type="spellEnd"/>
+      <w:r>
+        <w:t>()</w:t>
       </w:r>
     </w:p>
     <w:p>
@@ -5857,12 +4830,14 @@
                 <w:lang w:val="en-US"/>
               </w:rPr>
             </w:pPr>
+            <w:proofErr w:type="spellStart"/>
             <w:r>
               <w:rPr>
                 <w:lang w:val="en-US"/>
               </w:rPr>
               <w:t>equalNums</w:t>
             </w:r>
+            <w:proofErr w:type="spellEnd"/>
           </w:p>
         </w:tc>
         <w:tc>
@@ -5910,12 +4885,14 @@
             <w:pPr>
               <w:jc w:val="center"/>
             </w:pPr>
+            <w:proofErr w:type="spellStart"/>
             <w:r>
               <w:rPr>
                 <w:lang w:val="en-US"/>
               </w:rPr>
               <w:t>numsRow</w:t>
             </w:r>
+            <w:proofErr w:type="spellEnd"/>
           </w:p>
         </w:tc>
         <w:tc>
@@ -6068,8 +5045,13 @@
               <w:jc w:val="center"/>
             </w:pPr>
             <w:r>
-              <w:t>Проверка несоседства</w:t>
-            </w:r>
+              <w:t xml:space="preserve">Проверка </w:t>
+            </w:r>
+            <w:proofErr w:type="spellStart"/>
+            <w:r>
+              <w:t>несоседства</w:t>
+            </w:r>
+            <w:proofErr w:type="spellEnd"/>
           </w:p>
         </w:tc>
         <w:tc>
@@ -6222,7 +5204,15 @@
               <w:jc w:val="center"/>
             </w:pPr>
             <w:r>
-              <w:t>123 вфы 1231231231 1231231231</w:t>
+              <w:t xml:space="preserve">123 </w:t>
+            </w:r>
+            <w:proofErr w:type="spellStart"/>
+            <w:r>
+              <w:t>вфы</w:t>
+            </w:r>
+            <w:proofErr w:type="spellEnd"/>
+            <w:r>
+              <w:t xml:space="preserve"> 1231231231 1231231231</w:t>
             </w:r>
           </w:p>
         </w:tc>
@@ -6529,6 +5519,17 @@
       </w:r>
     </w:p>
     <w:p>
+      <w:r>
+        <w:t>Код программы находится по ссылке</w:t>
+      </w:r>
+      <w:r>
+        <w:t xml:space="preserve"> </w:t>
+      </w:r>
+      <w:r>
+        <w:t>https://github.com/mxkmn/RepoForMyTeacher_CSharpEdition/tree/main/Lab2Num2Var14</w:t>
+      </w:r>
+    </w:p>
+    <w:p>
       <w:pPr>
         <w:spacing w:line="256" w:lineRule="auto"/>
         <w:rPr>
@@ -6539,2631 +5540,21 @@
         <w:rPr>
           <w:rFonts w:eastAsia="Calibri" w:cs="Times New Roman"/>
         </w:rPr>
-        <w:t>Основной ф</w:t>
-      </w:r>
+        <w:t xml:space="preserve">Файл с </w:t>
+      </w:r>
+      <w:proofErr w:type="spellStart"/>
       <w:r>
         <w:rPr>
           <w:rFonts w:eastAsia="Calibri" w:cs="Times New Roman"/>
         </w:rPr>
-        <w:t>айл:</w:t>
-      </w:r>
-    </w:p>
-    <w:tbl>
-      <w:tblPr>
-        <w:tblStyle w:val="a5"/>
-        <w:tblW w:w="0" w:type="auto"/>
-        <w:tblLook w:val="04A0" w:firstRow="1" w:lastRow="0" w:firstColumn="1" w:lastColumn="0" w:noHBand="0" w:noVBand="1"/>
-      </w:tblPr>
-      <w:tblGrid>
-        <w:gridCol w:w="9345"/>
-      </w:tblGrid>
-      <w:tr>
-        <w:tc>
-          <w:tcPr>
-            <w:tcW w:w="9345" w:type="dxa"/>
-          </w:tcPr>
-          <w:p>
-            <w:pPr>
-              <w:autoSpaceDE w:val="0"/>
-              <w:autoSpaceDN w:val="0"/>
-              <w:adjustRightInd w:val="0"/>
-              <w:rPr>
-                <w:rFonts w:ascii="Consolas" w:hAnsi="Consolas" w:cs="Consolas"/>
-                <w:color w:val="0000FF"/>
-                <w:sz w:val="17"/>
-                <w:szCs w:val="17"/>
-                <w:lang w:val="en-US"/>
-              </w:rPr>
-            </w:pPr>
-            <w:r>
-              <w:rPr>
-                <w:rFonts w:ascii="Consolas" w:hAnsi="Consolas" w:cs="Consolas"/>
-                <w:color w:val="0000FF"/>
-                <w:sz w:val="17"/>
-                <w:szCs w:val="17"/>
-                <w:lang w:val="en-US"/>
-              </w:rPr>
-              <w:t>using System;</w:t>
-            </w:r>
-          </w:p>
-          <w:p>
-            <w:pPr>
-              <w:autoSpaceDE w:val="0"/>
-              <w:autoSpaceDN w:val="0"/>
-              <w:adjustRightInd w:val="0"/>
-              <w:rPr>
-                <w:rFonts w:ascii="Consolas" w:hAnsi="Consolas" w:cs="Consolas"/>
-                <w:color w:val="0000FF"/>
-                <w:sz w:val="17"/>
-                <w:szCs w:val="17"/>
-                <w:lang w:val="en-US"/>
-              </w:rPr>
-            </w:pPr>
-            <w:r>
-              <w:rPr>
-                <w:rFonts w:ascii="Consolas" w:hAnsi="Consolas" w:cs="Consolas"/>
-                <w:color w:val="0000FF"/>
-                <w:sz w:val="17"/>
-                <w:szCs w:val="17"/>
-                <w:lang w:val="en-US"/>
-              </w:rPr>
-              <w:t>using System.Collections.Generic;</w:t>
-            </w:r>
-          </w:p>
-          <w:p>
-            <w:pPr>
-              <w:autoSpaceDE w:val="0"/>
-              <w:autoSpaceDN w:val="0"/>
-              <w:adjustRightInd w:val="0"/>
-              <w:rPr>
-                <w:rFonts w:ascii="Consolas" w:hAnsi="Consolas" w:cs="Consolas"/>
-                <w:color w:val="0000FF"/>
-                <w:sz w:val="17"/>
-                <w:szCs w:val="17"/>
-                <w:lang w:val="en-US"/>
-              </w:rPr>
-            </w:pPr>
-            <w:r>
-              <w:rPr>
-                <w:rFonts w:ascii="Consolas" w:hAnsi="Consolas" w:cs="Consolas"/>
-                <w:color w:val="0000FF"/>
-                <w:sz w:val="17"/>
-                <w:szCs w:val="17"/>
-                <w:lang w:val="en-US"/>
-              </w:rPr>
-              <w:t>using System.ComponentModel;</w:t>
-            </w:r>
-          </w:p>
-          <w:p>
-            <w:pPr>
-              <w:autoSpaceDE w:val="0"/>
-              <w:autoSpaceDN w:val="0"/>
-              <w:adjustRightInd w:val="0"/>
-              <w:rPr>
-                <w:rFonts w:ascii="Consolas" w:hAnsi="Consolas" w:cs="Consolas"/>
-                <w:color w:val="0000FF"/>
-                <w:sz w:val="17"/>
-                <w:szCs w:val="17"/>
-                <w:lang w:val="en-US"/>
-              </w:rPr>
-            </w:pPr>
-            <w:r>
-              <w:rPr>
-                <w:rFonts w:ascii="Consolas" w:hAnsi="Consolas" w:cs="Consolas"/>
-                <w:color w:val="0000FF"/>
-                <w:sz w:val="17"/>
-                <w:szCs w:val="17"/>
-                <w:lang w:val="en-US"/>
-              </w:rPr>
-              <w:t>using System.Data;</w:t>
-            </w:r>
-          </w:p>
-          <w:p>
-            <w:pPr>
-              <w:autoSpaceDE w:val="0"/>
-              <w:autoSpaceDN w:val="0"/>
-              <w:adjustRightInd w:val="0"/>
-              <w:rPr>
-                <w:rFonts w:ascii="Consolas" w:hAnsi="Consolas" w:cs="Consolas"/>
-                <w:color w:val="0000FF"/>
-                <w:sz w:val="17"/>
-                <w:szCs w:val="17"/>
-                <w:lang w:val="en-US"/>
-              </w:rPr>
-            </w:pPr>
-            <w:r>
-              <w:rPr>
-                <w:rFonts w:ascii="Consolas" w:hAnsi="Consolas" w:cs="Consolas"/>
-                <w:color w:val="0000FF"/>
-                <w:sz w:val="17"/>
-                <w:szCs w:val="17"/>
-                <w:lang w:val="en-US"/>
-              </w:rPr>
-              <w:t>using System.Drawing;</w:t>
-            </w:r>
-          </w:p>
-          <w:p>
-            <w:pPr>
-              <w:autoSpaceDE w:val="0"/>
-              <w:autoSpaceDN w:val="0"/>
-              <w:adjustRightInd w:val="0"/>
-              <w:rPr>
-                <w:rFonts w:ascii="Consolas" w:hAnsi="Consolas" w:cs="Consolas"/>
-                <w:color w:val="0000FF"/>
-                <w:sz w:val="17"/>
-                <w:szCs w:val="17"/>
-                <w:lang w:val="en-US"/>
-              </w:rPr>
-            </w:pPr>
-            <w:r>
-              <w:rPr>
-                <w:rFonts w:ascii="Consolas" w:hAnsi="Consolas" w:cs="Consolas"/>
-                <w:color w:val="0000FF"/>
-                <w:sz w:val="17"/>
-                <w:szCs w:val="17"/>
-                <w:lang w:val="en-US"/>
-              </w:rPr>
-              <w:t>using System.Linq;</w:t>
-            </w:r>
-          </w:p>
-          <w:p>
-            <w:pPr>
-              <w:autoSpaceDE w:val="0"/>
-              <w:autoSpaceDN w:val="0"/>
-              <w:adjustRightInd w:val="0"/>
-              <w:rPr>
-                <w:rFonts w:ascii="Consolas" w:hAnsi="Consolas" w:cs="Consolas"/>
-                <w:color w:val="0000FF"/>
-                <w:sz w:val="17"/>
-                <w:szCs w:val="17"/>
-                <w:lang w:val="en-US"/>
-              </w:rPr>
-            </w:pPr>
-            <w:r>
-              <w:rPr>
-                <w:rFonts w:ascii="Consolas" w:hAnsi="Consolas" w:cs="Consolas"/>
-                <w:color w:val="0000FF"/>
-                <w:sz w:val="17"/>
-                <w:szCs w:val="17"/>
-                <w:lang w:val="en-US"/>
-              </w:rPr>
-              <w:t>using System.Text;</w:t>
-            </w:r>
-          </w:p>
-          <w:p>
-            <w:pPr>
-              <w:autoSpaceDE w:val="0"/>
-              <w:autoSpaceDN w:val="0"/>
-              <w:adjustRightInd w:val="0"/>
-              <w:rPr>
-                <w:rFonts w:ascii="Consolas" w:hAnsi="Consolas" w:cs="Consolas"/>
-                <w:color w:val="0000FF"/>
-                <w:sz w:val="17"/>
-                <w:szCs w:val="17"/>
-                <w:lang w:val="en-US"/>
-              </w:rPr>
-            </w:pPr>
-            <w:r>
-              <w:rPr>
-                <w:rFonts w:ascii="Consolas" w:hAnsi="Consolas" w:cs="Consolas"/>
-                <w:color w:val="0000FF"/>
-                <w:sz w:val="17"/>
-                <w:szCs w:val="17"/>
-                <w:lang w:val="en-US"/>
-              </w:rPr>
-              <w:t>using System.Threading.Tasks;</w:t>
-            </w:r>
-          </w:p>
-          <w:p>
-            <w:pPr>
-              <w:autoSpaceDE w:val="0"/>
-              <w:autoSpaceDN w:val="0"/>
-              <w:adjustRightInd w:val="0"/>
-              <w:rPr>
-                <w:rFonts w:ascii="Consolas" w:hAnsi="Consolas" w:cs="Consolas"/>
-                <w:color w:val="0000FF"/>
-                <w:sz w:val="17"/>
-                <w:szCs w:val="17"/>
-                <w:lang w:val="en-US"/>
-              </w:rPr>
-            </w:pPr>
-            <w:r>
-              <w:rPr>
-                <w:rFonts w:ascii="Consolas" w:hAnsi="Consolas" w:cs="Consolas"/>
-                <w:color w:val="0000FF"/>
-                <w:sz w:val="17"/>
-                <w:szCs w:val="17"/>
-                <w:lang w:val="en-US"/>
-              </w:rPr>
-              <w:lastRenderedPageBreak/>
-              <w:t>using System.Windows.Forms;</w:t>
-            </w:r>
-          </w:p>
-          <w:p>
-            <w:pPr>
-              <w:autoSpaceDE w:val="0"/>
-              <w:autoSpaceDN w:val="0"/>
-              <w:adjustRightInd w:val="0"/>
-              <w:rPr>
-                <w:rFonts w:ascii="Consolas" w:hAnsi="Consolas" w:cs="Consolas"/>
-                <w:color w:val="0000FF"/>
-                <w:sz w:val="17"/>
-                <w:szCs w:val="17"/>
-                <w:lang w:val="en-US"/>
-              </w:rPr>
-            </w:pPr>
-          </w:p>
-          <w:p>
-            <w:pPr>
-              <w:autoSpaceDE w:val="0"/>
-              <w:autoSpaceDN w:val="0"/>
-              <w:adjustRightInd w:val="0"/>
-              <w:rPr>
-                <w:rFonts w:ascii="Consolas" w:hAnsi="Consolas" w:cs="Consolas"/>
-                <w:color w:val="0000FF"/>
-                <w:sz w:val="17"/>
-                <w:szCs w:val="17"/>
-                <w:lang w:val="en-US"/>
-              </w:rPr>
-            </w:pPr>
-            <w:r>
-              <w:rPr>
-                <w:rFonts w:ascii="Consolas" w:hAnsi="Consolas" w:cs="Consolas"/>
-                <w:color w:val="0000FF"/>
-                <w:sz w:val="17"/>
-                <w:szCs w:val="17"/>
-                <w:lang w:val="en-US"/>
-              </w:rPr>
-              <w:t>namespace Lab2Num2Var14 {</w:t>
-            </w:r>
-          </w:p>
-          <w:p>
-            <w:pPr>
-              <w:autoSpaceDE w:val="0"/>
-              <w:autoSpaceDN w:val="0"/>
-              <w:adjustRightInd w:val="0"/>
-              <w:rPr>
-                <w:rFonts w:ascii="Consolas" w:hAnsi="Consolas" w:cs="Consolas"/>
-                <w:color w:val="0000FF"/>
-                <w:sz w:val="17"/>
-                <w:szCs w:val="17"/>
-                <w:lang w:val="en-US"/>
-              </w:rPr>
-            </w:pPr>
-            <w:r>
-              <w:rPr>
-                <w:rFonts w:ascii="Consolas" w:hAnsi="Consolas" w:cs="Consolas"/>
-                <w:color w:val="0000FF"/>
-                <w:sz w:val="17"/>
-                <w:szCs w:val="17"/>
-                <w:lang w:val="en-US"/>
-              </w:rPr>
-              <w:t xml:space="preserve">  public partial class Form1 : Form {</w:t>
-            </w:r>
-          </w:p>
-          <w:p>
-            <w:pPr>
-              <w:autoSpaceDE w:val="0"/>
-              <w:autoSpaceDN w:val="0"/>
-              <w:adjustRightInd w:val="0"/>
-              <w:rPr>
-                <w:rFonts w:ascii="Consolas" w:hAnsi="Consolas" w:cs="Consolas"/>
-                <w:color w:val="0000FF"/>
-                <w:sz w:val="17"/>
-                <w:szCs w:val="17"/>
-              </w:rPr>
-            </w:pPr>
-            <w:r>
-              <w:rPr>
-                <w:rFonts w:ascii="Consolas" w:hAnsi="Consolas" w:cs="Consolas"/>
-                <w:color w:val="0000FF"/>
-                <w:sz w:val="17"/>
-                <w:szCs w:val="17"/>
-                <w:lang w:val="en-US"/>
-              </w:rPr>
-              <w:t xml:space="preserve">    public</w:t>
-            </w:r>
-            <w:r>
-              <w:rPr>
-                <w:rFonts w:ascii="Consolas" w:hAnsi="Consolas" w:cs="Consolas"/>
-                <w:color w:val="0000FF"/>
-                <w:sz w:val="17"/>
-                <w:szCs w:val="17"/>
-              </w:rPr>
-              <w:t xml:space="preserve"> </w:t>
-            </w:r>
-            <w:r>
-              <w:rPr>
-                <w:rFonts w:ascii="Consolas" w:hAnsi="Consolas" w:cs="Consolas"/>
-                <w:color w:val="0000FF"/>
-                <w:sz w:val="17"/>
-                <w:szCs w:val="17"/>
-                <w:lang w:val="en-US"/>
-              </w:rPr>
-              <w:t>Form</w:t>
-            </w:r>
-            <w:r>
-              <w:rPr>
-                <w:rFonts w:ascii="Consolas" w:hAnsi="Consolas" w:cs="Consolas"/>
-                <w:color w:val="0000FF"/>
-                <w:sz w:val="17"/>
-                <w:szCs w:val="17"/>
-              </w:rPr>
-              <w:t>1() { // при открытии программы - вывод старых данных на форму</w:t>
-            </w:r>
-          </w:p>
-          <w:p>
-            <w:pPr>
-              <w:autoSpaceDE w:val="0"/>
-              <w:autoSpaceDN w:val="0"/>
-              <w:adjustRightInd w:val="0"/>
-              <w:rPr>
-                <w:rFonts w:ascii="Consolas" w:hAnsi="Consolas" w:cs="Consolas"/>
-                <w:color w:val="0000FF"/>
-                <w:sz w:val="17"/>
-                <w:szCs w:val="17"/>
-                <w:lang w:val="en-US"/>
-              </w:rPr>
-            </w:pPr>
-            <w:r>
-              <w:rPr>
-                <w:rFonts w:ascii="Consolas" w:hAnsi="Consolas" w:cs="Consolas"/>
-                <w:color w:val="0000FF"/>
-                <w:sz w:val="17"/>
-                <w:szCs w:val="17"/>
-              </w:rPr>
-              <w:t xml:space="preserve">      </w:t>
-            </w:r>
-            <w:r>
-              <w:rPr>
-                <w:rFonts w:ascii="Consolas" w:hAnsi="Consolas" w:cs="Consolas"/>
-                <w:color w:val="0000FF"/>
-                <w:sz w:val="17"/>
-                <w:szCs w:val="17"/>
-                <w:lang w:val="en-US"/>
-              </w:rPr>
-              <w:t>int csharpIsShit = decimal.ToInt32(Properties.Settings.Default.equalNumsSaved);</w:t>
-            </w:r>
-          </w:p>
-          <w:p>
-            <w:pPr>
-              <w:autoSpaceDE w:val="0"/>
-              <w:autoSpaceDN w:val="0"/>
-              <w:adjustRightInd w:val="0"/>
-              <w:rPr>
-                <w:rFonts w:ascii="Consolas" w:hAnsi="Consolas" w:cs="Consolas"/>
-                <w:color w:val="0000FF"/>
-                <w:sz w:val="17"/>
-                <w:szCs w:val="17"/>
-                <w:lang w:val="en-US"/>
-              </w:rPr>
-            </w:pPr>
-            <w:r>
-              <w:rPr>
-                <w:rFonts w:ascii="Consolas" w:hAnsi="Consolas" w:cs="Consolas"/>
-                <w:color w:val="0000FF"/>
-                <w:sz w:val="17"/>
-                <w:szCs w:val="17"/>
-                <w:lang w:val="en-US"/>
-              </w:rPr>
-              <w:t xml:space="preserve">      InitializeComponent();</w:t>
-            </w:r>
-          </w:p>
-          <w:p>
-            <w:pPr>
-              <w:autoSpaceDE w:val="0"/>
-              <w:autoSpaceDN w:val="0"/>
-              <w:adjustRightInd w:val="0"/>
-              <w:rPr>
-                <w:rFonts w:ascii="Consolas" w:hAnsi="Consolas" w:cs="Consolas"/>
-                <w:color w:val="0000FF"/>
-                <w:sz w:val="17"/>
-                <w:szCs w:val="17"/>
-                <w:lang w:val="en-US"/>
-              </w:rPr>
-            </w:pPr>
-            <w:r>
-              <w:rPr>
-                <w:rFonts w:ascii="Consolas" w:hAnsi="Consolas" w:cs="Consolas"/>
-                <w:color w:val="0000FF"/>
-                <w:sz w:val="17"/>
-                <w:szCs w:val="17"/>
-                <w:lang w:val="en-US"/>
-              </w:rPr>
-              <w:t xml:space="preserve">      numsRow.Text = Properties.Settings.Default.numsRowSaved;</w:t>
-            </w:r>
-          </w:p>
-          <w:p>
-            <w:pPr>
-              <w:autoSpaceDE w:val="0"/>
-              <w:autoSpaceDN w:val="0"/>
-              <w:adjustRightInd w:val="0"/>
-              <w:rPr>
-                <w:rFonts w:ascii="Consolas" w:hAnsi="Consolas" w:cs="Consolas"/>
-                <w:color w:val="0000FF"/>
-                <w:sz w:val="17"/>
-                <w:szCs w:val="17"/>
-                <w:lang w:val="en-US"/>
-              </w:rPr>
-            </w:pPr>
-            <w:r>
-              <w:rPr>
-                <w:rFonts w:ascii="Consolas" w:hAnsi="Consolas" w:cs="Consolas"/>
-                <w:color w:val="0000FF"/>
-                <w:sz w:val="17"/>
-                <w:szCs w:val="17"/>
-                <w:lang w:val="en-US"/>
-              </w:rPr>
-              <w:t xml:space="preserve">      equalNums.Value = csharpIsShit;</w:t>
-            </w:r>
-          </w:p>
-          <w:p>
-            <w:pPr>
-              <w:autoSpaceDE w:val="0"/>
-              <w:autoSpaceDN w:val="0"/>
-              <w:adjustRightInd w:val="0"/>
-              <w:rPr>
-                <w:rFonts w:ascii="Consolas" w:hAnsi="Consolas" w:cs="Consolas"/>
-                <w:color w:val="0000FF"/>
-                <w:sz w:val="17"/>
-                <w:szCs w:val="17"/>
-                <w:lang w:val="en-US"/>
-              </w:rPr>
-            </w:pPr>
-            <w:r>
-              <w:rPr>
-                <w:rFonts w:ascii="Consolas" w:hAnsi="Consolas" w:cs="Consolas"/>
-                <w:color w:val="0000FF"/>
-                <w:sz w:val="17"/>
-                <w:szCs w:val="17"/>
-                <w:lang w:val="en-US"/>
-              </w:rPr>
-              <w:t xml:space="preserve">      DataProcessing();</w:t>
-            </w:r>
-          </w:p>
-          <w:p>
-            <w:pPr>
-              <w:autoSpaceDE w:val="0"/>
-              <w:autoSpaceDN w:val="0"/>
-              <w:adjustRightInd w:val="0"/>
-              <w:rPr>
-                <w:rFonts w:ascii="Consolas" w:hAnsi="Consolas" w:cs="Consolas"/>
-                <w:color w:val="0000FF"/>
-                <w:sz w:val="17"/>
-                <w:szCs w:val="17"/>
-                <w:lang w:val="en-US"/>
-              </w:rPr>
-            </w:pPr>
-            <w:r>
-              <w:rPr>
-                <w:rFonts w:ascii="Consolas" w:hAnsi="Consolas" w:cs="Consolas"/>
-                <w:color w:val="0000FF"/>
-                <w:sz w:val="17"/>
-                <w:szCs w:val="17"/>
-                <w:lang w:val="en-US"/>
-              </w:rPr>
-              <w:t xml:space="preserve">    }</w:t>
-            </w:r>
-          </w:p>
-          <w:p>
-            <w:pPr>
-              <w:autoSpaceDE w:val="0"/>
-              <w:autoSpaceDN w:val="0"/>
-              <w:adjustRightInd w:val="0"/>
-              <w:rPr>
-                <w:rFonts w:ascii="Consolas" w:hAnsi="Consolas" w:cs="Consolas"/>
-                <w:color w:val="0000FF"/>
-                <w:sz w:val="17"/>
-                <w:szCs w:val="17"/>
-                <w:lang w:val="en-US"/>
-              </w:rPr>
-            </w:pPr>
-            <w:r>
-              <w:rPr>
-                <w:rFonts w:ascii="Consolas" w:hAnsi="Consolas" w:cs="Consolas"/>
-                <w:color w:val="0000FF"/>
-                <w:sz w:val="17"/>
-                <w:szCs w:val="17"/>
-                <w:lang w:val="en-US"/>
-              </w:rPr>
-              <w:t xml:space="preserve">    public static string GetN(string numsStr, int equals) { // обработка введённой строки</w:t>
-            </w:r>
-          </w:p>
-          <w:p>
-            <w:pPr>
-              <w:autoSpaceDE w:val="0"/>
-              <w:autoSpaceDN w:val="0"/>
-              <w:adjustRightInd w:val="0"/>
-              <w:rPr>
-                <w:rFonts w:ascii="Consolas" w:hAnsi="Consolas" w:cs="Consolas"/>
-                <w:color w:val="0000FF"/>
-                <w:sz w:val="17"/>
-                <w:szCs w:val="17"/>
-                <w:lang w:val="en-US"/>
-              </w:rPr>
-            </w:pPr>
-            <w:r>
-              <w:rPr>
-                <w:rFonts w:ascii="Consolas" w:hAnsi="Consolas" w:cs="Consolas"/>
-                <w:color w:val="0000FF"/>
-                <w:sz w:val="17"/>
-                <w:szCs w:val="17"/>
-                <w:lang w:val="en-US"/>
-              </w:rPr>
-              <w:t xml:space="preserve">      int lastNum = Int32.MinValue; // последнее число</w:t>
-            </w:r>
-          </w:p>
-          <w:p>
-            <w:pPr>
-              <w:autoSpaceDE w:val="0"/>
-              <w:autoSpaceDN w:val="0"/>
-              <w:adjustRightInd w:val="0"/>
-              <w:rPr>
-                <w:rFonts w:ascii="Consolas" w:hAnsi="Consolas" w:cs="Consolas"/>
-                <w:color w:val="0000FF"/>
-                <w:sz w:val="17"/>
-                <w:szCs w:val="17"/>
-              </w:rPr>
-            </w:pPr>
-            <w:r>
-              <w:rPr>
-                <w:rFonts w:ascii="Consolas" w:hAnsi="Consolas" w:cs="Consolas"/>
-                <w:color w:val="0000FF"/>
-                <w:sz w:val="17"/>
-                <w:szCs w:val="17"/>
-                <w:lang w:val="en-US"/>
-              </w:rPr>
-              <w:t xml:space="preserve">      int</w:t>
-            </w:r>
-            <w:r>
-              <w:rPr>
-                <w:rFonts w:ascii="Consolas" w:hAnsi="Consolas" w:cs="Consolas"/>
-                <w:color w:val="0000FF"/>
-                <w:sz w:val="17"/>
-                <w:szCs w:val="17"/>
-              </w:rPr>
-              <w:t xml:space="preserve"> </w:t>
-            </w:r>
-            <w:r>
-              <w:rPr>
-                <w:rFonts w:ascii="Consolas" w:hAnsi="Consolas" w:cs="Consolas"/>
-                <w:color w:val="0000FF"/>
-                <w:sz w:val="17"/>
-                <w:szCs w:val="17"/>
-                <w:lang w:val="en-US"/>
-              </w:rPr>
-              <w:t>sameNums</w:t>
-            </w:r>
-            <w:r>
-              <w:rPr>
-                <w:rFonts w:ascii="Consolas" w:hAnsi="Consolas" w:cs="Consolas"/>
-                <w:color w:val="0000FF"/>
-                <w:sz w:val="17"/>
-                <w:szCs w:val="17"/>
-              </w:rPr>
-              <w:t xml:space="preserve"> = </w:t>
-            </w:r>
-            <w:r>
-              <w:rPr>
-                <w:rFonts w:ascii="Consolas" w:hAnsi="Consolas" w:cs="Consolas"/>
-                <w:color w:val="0000FF"/>
-                <w:sz w:val="17"/>
-                <w:szCs w:val="17"/>
-                <w:lang w:val="en-US"/>
-              </w:rPr>
-              <w:t>Int</w:t>
-            </w:r>
-            <w:r>
-              <w:rPr>
-                <w:rFonts w:ascii="Consolas" w:hAnsi="Consolas" w:cs="Consolas"/>
-                <w:color w:val="0000FF"/>
-                <w:sz w:val="17"/>
-                <w:szCs w:val="17"/>
-              </w:rPr>
-              <w:t>32.</w:t>
-            </w:r>
-            <w:r>
-              <w:rPr>
-                <w:rFonts w:ascii="Consolas" w:hAnsi="Consolas" w:cs="Consolas"/>
-                <w:color w:val="0000FF"/>
-                <w:sz w:val="17"/>
-                <w:szCs w:val="17"/>
-                <w:lang w:val="en-US"/>
-              </w:rPr>
-              <w:t>MinValue</w:t>
-            </w:r>
-            <w:r>
-              <w:rPr>
-                <w:rFonts w:ascii="Consolas" w:hAnsi="Consolas" w:cs="Consolas"/>
-                <w:color w:val="0000FF"/>
-                <w:sz w:val="17"/>
-                <w:szCs w:val="17"/>
-              </w:rPr>
-              <w:t>; // количество последних чисел подряд</w:t>
-            </w:r>
-          </w:p>
-          <w:p>
-            <w:pPr>
-              <w:autoSpaceDE w:val="0"/>
-              <w:autoSpaceDN w:val="0"/>
-              <w:adjustRightInd w:val="0"/>
-              <w:rPr>
-                <w:rFonts w:ascii="Consolas" w:hAnsi="Consolas" w:cs="Consolas"/>
-                <w:color w:val="0000FF"/>
-                <w:sz w:val="17"/>
-                <w:szCs w:val="17"/>
-              </w:rPr>
-            </w:pPr>
-            <w:r>
-              <w:rPr>
-                <w:rFonts w:ascii="Consolas" w:hAnsi="Consolas" w:cs="Consolas"/>
-                <w:color w:val="0000FF"/>
-                <w:sz w:val="17"/>
-                <w:szCs w:val="17"/>
-              </w:rPr>
-              <w:t xml:space="preserve">      </w:t>
-            </w:r>
-            <w:r>
-              <w:rPr>
-                <w:rFonts w:ascii="Consolas" w:hAnsi="Consolas" w:cs="Consolas"/>
-                <w:color w:val="0000FF"/>
-                <w:sz w:val="17"/>
-                <w:szCs w:val="17"/>
-                <w:lang w:val="en-US"/>
-              </w:rPr>
-              <w:t>bool</w:t>
-            </w:r>
-            <w:r>
-              <w:rPr>
-                <w:rFonts w:ascii="Consolas" w:hAnsi="Consolas" w:cs="Consolas"/>
-                <w:color w:val="0000FF"/>
-                <w:sz w:val="17"/>
-                <w:szCs w:val="17"/>
-              </w:rPr>
-              <w:t xml:space="preserve"> </w:t>
-            </w:r>
-            <w:r>
-              <w:rPr>
-                <w:rFonts w:ascii="Consolas" w:hAnsi="Consolas" w:cs="Consolas"/>
-                <w:color w:val="0000FF"/>
-                <w:sz w:val="17"/>
-                <w:szCs w:val="17"/>
-                <w:lang w:val="en-US"/>
-              </w:rPr>
-              <w:t>isFound</w:t>
-            </w:r>
-            <w:r>
-              <w:rPr>
-                <w:rFonts w:ascii="Consolas" w:hAnsi="Consolas" w:cs="Consolas"/>
-                <w:color w:val="0000FF"/>
-                <w:sz w:val="17"/>
-                <w:szCs w:val="17"/>
-              </w:rPr>
-              <w:t xml:space="preserve"> = </w:t>
-            </w:r>
-            <w:r>
-              <w:rPr>
-                <w:rFonts w:ascii="Consolas" w:hAnsi="Consolas" w:cs="Consolas"/>
-                <w:color w:val="0000FF"/>
-                <w:sz w:val="17"/>
-                <w:szCs w:val="17"/>
-                <w:lang w:val="en-US"/>
-              </w:rPr>
-              <w:t>false</w:t>
-            </w:r>
-            <w:r>
-              <w:rPr>
-                <w:rFonts w:ascii="Consolas" w:hAnsi="Consolas" w:cs="Consolas"/>
-                <w:color w:val="0000FF"/>
-                <w:sz w:val="17"/>
-                <w:szCs w:val="17"/>
-              </w:rPr>
-              <w:t>; // найдена ли нужная последовательность</w:t>
-            </w:r>
-          </w:p>
-          <w:p>
-            <w:pPr>
-              <w:autoSpaceDE w:val="0"/>
-              <w:autoSpaceDN w:val="0"/>
-              <w:adjustRightInd w:val="0"/>
-              <w:rPr>
-                <w:rFonts w:ascii="Consolas" w:hAnsi="Consolas" w:cs="Consolas"/>
-                <w:color w:val="0000FF"/>
-                <w:sz w:val="17"/>
-                <w:szCs w:val="17"/>
-              </w:rPr>
-            </w:pPr>
-            <w:r>
-              <w:rPr>
-                <w:rFonts w:ascii="Consolas" w:hAnsi="Consolas" w:cs="Consolas"/>
-                <w:color w:val="0000FF"/>
-                <w:sz w:val="17"/>
-                <w:szCs w:val="17"/>
-              </w:rPr>
-              <w:t xml:space="preserve">      </w:t>
-            </w:r>
-            <w:r>
-              <w:rPr>
-                <w:rFonts w:ascii="Consolas" w:hAnsi="Consolas" w:cs="Consolas"/>
-                <w:color w:val="0000FF"/>
-                <w:sz w:val="17"/>
-                <w:szCs w:val="17"/>
-                <w:lang w:val="en-US"/>
-              </w:rPr>
-              <w:t>string</w:t>
-            </w:r>
-            <w:r>
-              <w:rPr>
-                <w:rFonts w:ascii="Consolas" w:hAnsi="Consolas" w:cs="Consolas"/>
-                <w:color w:val="0000FF"/>
-                <w:sz w:val="17"/>
-                <w:szCs w:val="17"/>
-              </w:rPr>
-              <w:t xml:space="preserve"> </w:t>
-            </w:r>
-            <w:r>
-              <w:rPr>
-                <w:rFonts w:ascii="Consolas" w:hAnsi="Consolas" w:cs="Consolas"/>
-                <w:color w:val="0000FF"/>
-                <w:sz w:val="17"/>
-                <w:szCs w:val="17"/>
-                <w:lang w:val="en-US"/>
-              </w:rPr>
-              <w:t>outStr</w:t>
-            </w:r>
-            <w:r>
-              <w:rPr>
-                <w:rFonts w:ascii="Consolas" w:hAnsi="Consolas" w:cs="Consolas"/>
-                <w:color w:val="0000FF"/>
-                <w:sz w:val="17"/>
-                <w:szCs w:val="17"/>
-              </w:rPr>
-              <w:t xml:space="preserve"> = ""; // выводимая строка</w:t>
-            </w:r>
-          </w:p>
-          <w:p>
-            <w:pPr>
-              <w:autoSpaceDE w:val="0"/>
-              <w:autoSpaceDN w:val="0"/>
-              <w:adjustRightInd w:val="0"/>
-              <w:rPr>
-                <w:rFonts w:ascii="Consolas" w:hAnsi="Consolas" w:cs="Consolas"/>
-                <w:color w:val="0000FF"/>
-                <w:sz w:val="17"/>
-                <w:szCs w:val="17"/>
-              </w:rPr>
-            </w:pPr>
-          </w:p>
-          <w:p>
-            <w:pPr>
-              <w:autoSpaceDE w:val="0"/>
-              <w:autoSpaceDN w:val="0"/>
-              <w:adjustRightInd w:val="0"/>
-              <w:rPr>
-                <w:rFonts w:ascii="Consolas" w:hAnsi="Consolas" w:cs="Consolas"/>
-                <w:color w:val="0000FF"/>
-                <w:sz w:val="17"/>
-                <w:szCs w:val="17"/>
-              </w:rPr>
-            </w:pPr>
-            <w:r>
-              <w:rPr>
-                <w:rFonts w:ascii="Consolas" w:hAnsi="Consolas" w:cs="Consolas"/>
-                <w:color w:val="0000FF"/>
-                <w:sz w:val="17"/>
-                <w:szCs w:val="17"/>
-              </w:rPr>
-              <w:t xml:space="preserve">      </w:t>
-            </w:r>
-            <w:r>
-              <w:rPr>
-                <w:rFonts w:ascii="Consolas" w:hAnsi="Consolas" w:cs="Consolas"/>
-                <w:color w:val="0000FF"/>
-                <w:sz w:val="17"/>
-                <w:szCs w:val="17"/>
-                <w:lang w:val="en-US"/>
-              </w:rPr>
-              <w:t>string</w:t>
-            </w:r>
-            <w:r>
-              <w:rPr>
-                <w:rFonts w:ascii="Consolas" w:hAnsi="Consolas" w:cs="Consolas"/>
-                <w:color w:val="0000FF"/>
-                <w:sz w:val="17"/>
-                <w:szCs w:val="17"/>
-              </w:rPr>
-              <w:t xml:space="preserve">[] </w:t>
-            </w:r>
-            <w:r>
-              <w:rPr>
-                <w:rFonts w:ascii="Consolas" w:hAnsi="Consolas" w:cs="Consolas"/>
-                <w:color w:val="0000FF"/>
-                <w:sz w:val="17"/>
-                <w:szCs w:val="17"/>
-                <w:lang w:val="en-US"/>
-              </w:rPr>
-              <w:t>nums</w:t>
-            </w:r>
-            <w:r>
-              <w:rPr>
-                <w:rFonts w:ascii="Consolas" w:hAnsi="Consolas" w:cs="Consolas"/>
-                <w:color w:val="0000FF"/>
-                <w:sz w:val="17"/>
-                <w:szCs w:val="17"/>
-              </w:rPr>
-              <w:t xml:space="preserve"> = </w:t>
-            </w:r>
-            <w:r>
-              <w:rPr>
-                <w:rFonts w:ascii="Consolas" w:hAnsi="Consolas" w:cs="Consolas"/>
-                <w:color w:val="0000FF"/>
-                <w:sz w:val="17"/>
-                <w:szCs w:val="17"/>
-                <w:lang w:val="en-US"/>
-              </w:rPr>
-              <w:t>numsStr</w:t>
-            </w:r>
-            <w:r>
-              <w:rPr>
-                <w:rFonts w:ascii="Consolas" w:hAnsi="Consolas" w:cs="Consolas"/>
-                <w:color w:val="0000FF"/>
-                <w:sz w:val="17"/>
-                <w:szCs w:val="17"/>
-              </w:rPr>
-              <w:t>.</w:t>
-            </w:r>
-            <w:r>
-              <w:rPr>
-                <w:rFonts w:ascii="Consolas" w:hAnsi="Consolas" w:cs="Consolas"/>
-                <w:color w:val="0000FF"/>
-                <w:sz w:val="17"/>
-                <w:szCs w:val="17"/>
-                <w:lang w:val="en-US"/>
-              </w:rPr>
-              <w:t>Split</w:t>
-            </w:r>
-            <w:r>
-              <w:rPr>
-                <w:rFonts w:ascii="Consolas" w:hAnsi="Consolas" w:cs="Consolas"/>
-                <w:color w:val="0000FF"/>
-                <w:sz w:val="17"/>
-                <w:szCs w:val="17"/>
-              </w:rPr>
-              <w:t>(); // все числа</w:t>
-            </w:r>
-          </w:p>
-          <w:p>
-            <w:pPr>
-              <w:autoSpaceDE w:val="0"/>
-              <w:autoSpaceDN w:val="0"/>
-              <w:adjustRightInd w:val="0"/>
-              <w:rPr>
-                <w:rFonts w:ascii="Consolas" w:hAnsi="Consolas" w:cs="Consolas"/>
-                <w:color w:val="0000FF"/>
-                <w:sz w:val="17"/>
-                <w:szCs w:val="17"/>
-                <w:lang w:val="en-US"/>
-              </w:rPr>
-            </w:pPr>
-            <w:r>
-              <w:rPr>
-                <w:rFonts w:ascii="Consolas" w:hAnsi="Consolas" w:cs="Consolas"/>
-                <w:color w:val="0000FF"/>
-                <w:sz w:val="17"/>
-                <w:szCs w:val="17"/>
-              </w:rPr>
-              <w:t xml:space="preserve">      </w:t>
-            </w:r>
-            <w:r>
-              <w:rPr>
-                <w:rFonts w:ascii="Consolas" w:hAnsi="Consolas" w:cs="Consolas"/>
-                <w:color w:val="0000FF"/>
-                <w:sz w:val="17"/>
-                <w:szCs w:val="17"/>
-                <w:lang w:val="en-US"/>
-              </w:rPr>
-              <w:t>for (int i = 0; i &lt; nums.Length; i++) {</w:t>
-            </w:r>
-          </w:p>
-          <w:p>
-            <w:pPr>
-              <w:autoSpaceDE w:val="0"/>
-              <w:autoSpaceDN w:val="0"/>
-              <w:adjustRightInd w:val="0"/>
-              <w:rPr>
-                <w:rFonts w:ascii="Consolas" w:hAnsi="Consolas" w:cs="Consolas"/>
-                <w:color w:val="0000FF"/>
-                <w:sz w:val="17"/>
-                <w:szCs w:val="17"/>
-                <w:lang w:val="en-US"/>
-              </w:rPr>
-            </w:pPr>
-            <w:r>
-              <w:rPr>
-                <w:rFonts w:ascii="Consolas" w:hAnsi="Consolas" w:cs="Consolas"/>
-                <w:color w:val="0000FF"/>
-                <w:sz w:val="17"/>
-                <w:szCs w:val="17"/>
-                <w:lang w:val="en-US"/>
-              </w:rPr>
-              <w:t xml:space="preserve">        if (!int.TryParse(nums[i], out int newNum))</w:t>
-            </w:r>
-          </w:p>
-          <w:p>
-            <w:pPr>
-              <w:autoSpaceDE w:val="0"/>
-              <w:autoSpaceDN w:val="0"/>
-              <w:adjustRightInd w:val="0"/>
-              <w:rPr>
-                <w:rFonts w:ascii="Consolas" w:hAnsi="Consolas" w:cs="Consolas"/>
-                <w:color w:val="0000FF"/>
-                <w:sz w:val="17"/>
-                <w:szCs w:val="17"/>
-                <w:lang w:val="en-US"/>
-              </w:rPr>
-            </w:pPr>
-            <w:r>
-              <w:rPr>
-                <w:rFonts w:ascii="Consolas" w:hAnsi="Consolas" w:cs="Consolas"/>
-                <w:color w:val="0000FF"/>
-                <w:sz w:val="17"/>
-                <w:szCs w:val="17"/>
-                <w:lang w:val="en-US"/>
-              </w:rPr>
-              <w:t xml:space="preserve">          return "Ошибка ввода!";</w:t>
-            </w:r>
-          </w:p>
-          <w:p>
-            <w:pPr>
-              <w:autoSpaceDE w:val="0"/>
-              <w:autoSpaceDN w:val="0"/>
-              <w:adjustRightInd w:val="0"/>
-              <w:rPr>
-                <w:rFonts w:ascii="Consolas" w:hAnsi="Consolas" w:cs="Consolas"/>
-                <w:color w:val="0000FF"/>
-                <w:sz w:val="17"/>
-                <w:szCs w:val="17"/>
-                <w:lang w:val="en-US"/>
-              </w:rPr>
-            </w:pPr>
-            <w:r>
-              <w:rPr>
-                <w:rFonts w:ascii="Consolas" w:hAnsi="Consolas" w:cs="Consolas"/>
-                <w:color w:val="0000FF"/>
-                <w:sz w:val="17"/>
-                <w:szCs w:val="17"/>
-                <w:lang w:val="en-US"/>
-              </w:rPr>
-              <w:t xml:space="preserve">        else if (newNum &lt; 1)</w:t>
-            </w:r>
-          </w:p>
-          <w:p>
-            <w:pPr>
-              <w:autoSpaceDE w:val="0"/>
-              <w:autoSpaceDN w:val="0"/>
-              <w:adjustRightInd w:val="0"/>
-              <w:rPr>
-                <w:rFonts w:ascii="Consolas" w:hAnsi="Consolas" w:cs="Consolas"/>
-                <w:color w:val="0000FF"/>
-                <w:sz w:val="17"/>
-                <w:szCs w:val="17"/>
-              </w:rPr>
-            </w:pPr>
-            <w:r>
-              <w:rPr>
-                <w:rFonts w:ascii="Consolas" w:hAnsi="Consolas" w:cs="Consolas"/>
-                <w:color w:val="0000FF"/>
-                <w:sz w:val="17"/>
-                <w:szCs w:val="17"/>
-                <w:lang w:val="en-US"/>
-              </w:rPr>
-              <w:t xml:space="preserve">          return</w:t>
-            </w:r>
-            <w:r>
-              <w:rPr>
-                <w:rFonts w:ascii="Consolas" w:hAnsi="Consolas" w:cs="Consolas"/>
-                <w:color w:val="0000FF"/>
-                <w:sz w:val="17"/>
-                <w:szCs w:val="17"/>
-              </w:rPr>
-              <w:t xml:space="preserve"> "Возможен ввод только натуральных чисел!";</w:t>
-            </w:r>
-          </w:p>
-          <w:p>
-            <w:pPr>
-              <w:autoSpaceDE w:val="0"/>
-              <w:autoSpaceDN w:val="0"/>
-              <w:adjustRightInd w:val="0"/>
-              <w:rPr>
-                <w:rFonts w:ascii="Consolas" w:hAnsi="Consolas" w:cs="Consolas"/>
-                <w:color w:val="0000FF"/>
-                <w:sz w:val="17"/>
-                <w:szCs w:val="17"/>
-              </w:rPr>
-            </w:pPr>
-          </w:p>
-          <w:p>
-            <w:pPr>
-              <w:autoSpaceDE w:val="0"/>
-              <w:autoSpaceDN w:val="0"/>
-              <w:adjustRightInd w:val="0"/>
-              <w:rPr>
-                <w:rFonts w:ascii="Consolas" w:hAnsi="Consolas" w:cs="Consolas"/>
-                <w:color w:val="0000FF"/>
-                <w:sz w:val="17"/>
-                <w:szCs w:val="17"/>
-              </w:rPr>
-            </w:pPr>
-            <w:r>
-              <w:rPr>
-                <w:rFonts w:ascii="Consolas" w:hAnsi="Consolas" w:cs="Consolas"/>
-                <w:color w:val="0000FF"/>
-                <w:sz w:val="17"/>
-                <w:szCs w:val="17"/>
-              </w:rPr>
-              <w:t xml:space="preserve">        </w:t>
-            </w:r>
-            <w:r>
-              <w:rPr>
-                <w:rFonts w:ascii="Consolas" w:hAnsi="Consolas" w:cs="Consolas"/>
-                <w:color w:val="0000FF"/>
-                <w:sz w:val="17"/>
-                <w:szCs w:val="17"/>
-                <w:lang w:val="en-US"/>
-              </w:rPr>
-              <w:t>if</w:t>
-            </w:r>
-            <w:r>
-              <w:rPr>
-                <w:rFonts w:ascii="Consolas" w:hAnsi="Consolas" w:cs="Consolas"/>
-                <w:color w:val="0000FF"/>
-                <w:sz w:val="17"/>
-                <w:szCs w:val="17"/>
-              </w:rPr>
-              <w:t xml:space="preserve"> (</w:t>
-            </w:r>
-            <w:r>
-              <w:rPr>
-                <w:rFonts w:ascii="Consolas" w:hAnsi="Consolas" w:cs="Consolas"/>
-                <w:color w:val="0000FF"/>
-                <w:sz w:val="17"/>
-                <w:szCs w:val="17"/>
-                <w:lang w:val="en-US"/>
-              </w:rPr>
-              <w:t>lastNum</w:t>
-            </w:r>
-            <w:r>
-              <w:rPr>
-                <w:rFonts w:ascii="Consolas" w:hAnsi="Consolas" w:cs="Consolas"/>
-                <w:color w:val="0000FF"/>
-                <w:sz w:val="17"/>
-                <w:szCs w:val="17"/>
-              </w:rPr>
-              <w:t xml:space="preserve"> == </w:t>
-            </w:r>
-            <w:r>
-              <w:rPr>
-                <w:rFonts w:ascii="Consolas" w:hAnsi="Consolas" w:cs="Consolas"/>
-                <w:color w:val="0000FF"/>
-                <w:sz w:val="17"/>
-                <w:szCs w:val="17"/>
-                <w:lang w:val="en-US"/>
-              </w:rPr>
-              <w:t>newNum</w:t>
-            </w:r>
-            <w:r>
-              <w:rPr>
-                <w:rFonts w:ascii="Consolas" w:hAnsi="Consolas" w:cs="Consolas"/>
-                <w:color w:val="0000FF"/>
-                <w:sz w:val="17"/>
-                <w:szCs w:val="17"/>
-              </w:rPr>
-              <w:t>) // число идентично прошлому</w:t>
-            </w:r>
-          </w:p>
-          <w:p>
-            <w:pPr>
-              <w:autoSpaceDE w:val="0"/>
-              <w:autoSpaceDN w:val="0"/>
-              <w:adjustRightInd w:val="0"/>
-              <w:rPr>
-                <w:rFonts w:ascii="Consolas" w:hAnsi="Consolas" w:cs="Consolas"/>
-                <w:color w:val="0000FF"/>
-                <w:sz w:val="17"/>
-                <w:szCs w:val="17"/>
-              </w:rPr>
-            </w:pPr>
-            <w:r>
-              <w:rPr>
-                <w:rFonts w:ascii="Consolas" w:hAnsi="Consolas" w:cs="Consolas"/>
-                <w:color w:val="0000FF"/>
-                <w:sz w:val="17"/>
-                <w:szCs w:val="17"/>
-              </w:rPr>
-              <w:t xml:space="preserve">          </w:t>
-            </w:r>
-            <w:r>
-              <w:rPr>
-                <w:rFonts w:ascii="Consolas" w:hAnsi="Consolas" w:cs="Consolas"/>
-                <w:color w:val="0000FF"/>
-                <w:sz w:val="17"/>
-                <w:szCs w:val="17"/>
-                <w:lang w:val="en-US"/>
-              </w:rPr>
-              <w:t>sameNums</w:t>
-            </w:r>
-            <w:r>
-              <w:rPr>
-                <w:rFonts w:ascii="Consolas" w:hAnsi="Consolas" w:cs="Consolas"/>
-                <w:color w:val="0000FF"/>
-                <w:sz w:val="17"/>
-                <w:szCs w:val="17"/>
-              </w:rPr>
-              <w:t>++;</w:t>
-            </w:r>
-          </w:p>
-          <w:p>
-            <w:pPr>
-              <w:autoSpaceDE w:val="0"/>
-              <w:autoSpaceDN w:val="0"/>
-              <w:adjustRightInd w:val="0"/>
-              <w:rPr>
-                <w:rFonts w:ascii="Consolas" w:hAnsi="Consolas" w:cs="Consolas"/>
-                <w:color w:val="0000FF"/>
-                <w:sz w:val="17"/>
-                <w:szCs w:val="17"/>
-              </w:rPr>
-            </w:pPr>
-            <w:r>
-              <w:rPr>
-                <w:rFonts w:ascii="Consolas" w:hAnsi="Consolas" w:cs="Consolas"/>
-                <w:color w:val="0000FF"/>
-                <w:sz w:val="17"/>
-                <w:szCs w:val="17"/>
-              </w:rPr>
-              <w:t xml:space="preserve">        </w:t>
-            </w:r>
-            <w:r>
-              <w:rPr>
-                <w:rFonts w:ascii="Consolas" w:hAnsi="Consolas" w:cs="Consolas"/>
-                <w:color w:val="0000FF"/>
-                <w:sz w:val="17"/>
-                <w:szCs w:val="17"/>
-                <w:lang w:val="en-US"/>
-              </w:rPr>
-              <w:t>else</w:t>
-            </w:r>
-            <w:r>
-              <w:rPr>
-                <w:rFonts w:ascii="Consolas" w:hAnsi="Consolas" w:cs="Consolas"/>
-                <w:color w:val="0000FF"/>
-                <w:sz w:val="17"/>
-                <w:szCs w:val="17"/>
-              </w:rPr>
-              <w:t xml:space="preserve"> { // число не идентично прошлому</w:t>
-            </w:r>
-          </w:p>
-          <w:p>
-            <w:pPr>
-              <w:autoSpaceDE w:val="0"/>
-              <w:autoSpaceDN w:val="0"/>
-              <w:adjustRightInd w:val="0"/>
-              <w:rPr>
-                <w:rFonts w:ascii="Consolas" w:hAnsi="Consolas" w:cs="Consolas"/>
-                <w:color w:val="0000FF"/>
-                <w:sz w:val="17"/>
-                <w:szCs w:val="17"/>
-              </w:rPr>
-            </w:pPr>
-            <w:r>
-              <w:rPr>
-                <w:rFonts w:ascii="Consolas" w:hAnsi="Consolas" w:cs="Consolas"/>
-                <w:color w:val="0000FF"/>
-                <w:sz w:val="17"/>
-                <w:szCs w:val="17"/>
-              </w:rPr>
-              <w:t xml:space="preserve">          </w:t>
-            </w:r>
-            <w:r>
-              <w:rPr>
-                <w:rFonts w:ascii="Consolas" w:hAnsi="Consolas" w:cs="Consolas"/>
-                <w:color w:val="0000FF"/>
-                <w:sz w:val="17"/>
-                <w:szCs w:val="17"/>
-                <w:lang w:val="en-US"/>
-              </w:rPr>
-              <w:t>lastNum</w:t>
-            </w:r>
-            <w:r>
-              <w:rPr>
-                <w:rFonts w:ascii="Consolas" w:hAnsi="Consolas" w:cs="Consolas"/>
-                <w:color w:val="0000FF"/>
-                <w:sz w:val="17"/>
-                <w:szCs w:val="17"/>
-              </w:rPr>
-              <w:t xml:space="preserve"> = </w:t>
-            </w:r>
-            <w:r>
-              <w:rPr>
-                <w:rFonts w:ascii="Consolas" w:hAnsi="Consolas" w:cs="Consolas"/>
-                <w:color w:val="0000FF"/>
-                <w:sz w:val="17"/>
-                <w:szCs w:val="17"/>
-                <w:lang w:val="en-US"/>
-              </w:rPr>
-              <w:t>newNum</w:t>
-            </w:r>
-            <w:r>
-              <w:rPr>
-                <w:rFonts w:ascii="Consolas" w:hAnsi="Consolas" w:cs="Consolas"/>
-                <w:color w:val="0000FF"/>
-                <w:sz w:val="17"/>
-                <w:szCs w:val="17"/>
-              </w:rPr>
-              <w:t>;</w:t>
-            </w:r>
-          </w:p>
-          <w:p>
-            <w:pPr>
-              <w:autoSpaceDE w:val="0"/>
-              <w:autoSpaceDN w:val="0"/>
-              <w:adjustRightInd w:val="0"/>
-              <w:rPr>
-                <w:rFonts w:ascii="Consolas" w:hAnsi="Consolas" w:cs="Consolas"/>
-                <w:color w:val="0000FF"/>
-                <w:sz w:val="17"/>
-                <w:szCs w:val="17"/>
-              </w:rPr>
-            </w:pPr>
-            <w:r>
-              <w:rPr>
-                <w:rFonts w:ascii="Consolas" w:hAnsi="Consolas" w:cs="Consolas"/>
-                <w:color w:val="0000FF"/>
-                <w:sz w:val="17"/>
-                <w:szCs w:val="17"/>
-              </w:rPr>
-              <w:t xml:space="preserve">          </w:t>
-            </w:r>
-            <w:r>
-              <w:rPr>
-                <w:rFonts w:ascii="Consolas" w:hAnsi="Consolas" w:cs="Consolas"/>
-                <w:color w:val="0000FF"/>
-                <w:sz w:val="17"/>
-                <w:szCs w:val="17"/>
-                <w:lang w:val="en-US"/>
-              </w:rPr>
-              <w:t>sameNums</w:t>
-            </w:r>
-            <w:r>
-              <w:rPr>
-                <w:rFonts w:ascii="Consolas" w:hAnsi="Consolas" w:cs="Consolas"/>
-                <w:color w:val="0000FF"/>
-                <w:sz w:val="17"/>
-                <w:szCs w:val="17"/>
-              </w:rPr>
-              <w:t xml:space="preserve"> = 1;</w:t>
-            </w:r>
-          </w:p>
-          <w:p>
-            <w:pPr>
-              <w:autoSpaceDE w:val="0"/>
-              <w:autoSpaceDN w:val="0"/>
-              <w:adjustRightInd w:val="0"/>
-              <w:rPr>
-                <w:rFonts w:ascii="Consolas" w:hAnsi="Consolas" w:cs="Consolas"/>
-                <w:color w:val="0000FF"/>
-                <w:sz w:val="17"/>
-                <w:szCs w:val="17"/>
-              </w:rPr>
-            </w:pPr>
-            <w:r>
-              <w:rPr>
-                <w:rFonts w:ascii="Consolas" w:hAnsi="Consolas" w:cs="Consolas"/>
-                <w:color w:val="0000FF"/>
-                <w:sz w:val="17"/>
-                <w:szCs w:val="17"/>
-              </w:rPr>
-              <w:t xml:space="preserve">        }</w:t>
-            </w:r>
-          </w:p>
-          <w:p>
-            <w:pPr>
-              <w:autoSpaceDE w:val="0"/>
-              <w:autoSpaceDN w:val="0"/>
-              <w:adjustRightInd w:val="0"/>
-              <w:rPr>
-                <w:rFonts w:ascii="Consolas" w:hAnsi="Consolas" w:cs="Consolas"/>
-                <w:color w:val="0000FF"/>
-                <w:sz w:val="17"/>
-                <w:szCs w:val="17"/>
-              </w:rPr>
-            </w:pPr>
-          </w:p>
-          <w:p>
-            <w:pPr>
-              <w:autoSpaceDE w:val="0"/>
-              <w:autoSpaceDN w:val="0"/>
-              <w:adjustRightInd w:val="0"/>
-              <w:rPr>
-                <w:rFonts w:ascii="Consolas" w:hAnsi="Consolas" w:cs="Consolas"/>
-                <w:color w:val="0000FF"/>
-                <w:sz w:val="17"/>
-                <w:szCs w:val="17"/>
-              </w:rPr>
-            </w:pPr>
-            <w:r>
-              <w:rPr>
-                <w:rFonts w:ascii="Consolas" w:hAnsi="Consolas" w:cs="Consolas"/>
-                <w:color w:val="0000FF"/>
-                <w:sz w:val="17"/>
-                <w:szCs w:val="17"/>
-              </w:rPr>
-              <w:t xml:space="preserve">        </w:t>
-            </w:r>
-            <w:r>
-              <w:rPr>
-                <w:rFonts w:ascii="Consolas" w:hAnsi="Consolas" w:cs="Consolas"/>
-                <w:color w:val="0000FF"/>
-                <w:sz w:val="17"/>
-                <w:szCs w:val="17"/>
-                <w:lang w:val="en-US"/>
-              </w:rPr>
-              <w:t>if</w:t>
-            </w:r>
-            <w:r>
-              <w:rPr>
-                <w:rFonts w:ascii="Consolas" w:hAnsi="Consolas" w:cs="Consolas"/>
-                <w:color w:val="0000FF"/>
-                <w:sz w:val="17"/>
-                <w:szCs w:val="17"/>
-              </w:rPr>
-              <w:t xml:space="preserve"> (</w:t>
-            </w:r>
-            <w:r>
-              <w:rPr>
-                <w:rFonts w:ascii="Consolas" w:hAnsi="Consolas" w:cs="Consolas"/>
-                <w:color w:val="0000FF"/>
-                <w:sz w:val="17"/>
-                <w:szCs w:val="17"/>
-                <w:lang w:val="en-US"/>
-              </w:rPr>
-              <w:t>sameNums</w:t>
-            </w:r>
-            <w:r>
-              <w:rPr>
-                <w:rFonts w:ascii="Consolas" w:hAnsi="Consolas" w:cs="Consolas"/>
-                <w:color w:val="0000FF"/>
-                <w:sz w:val="17"/>
-                <w:szCs w:val="17"/>
-              </w:rPr>
-              <w:t xml:space="preserve"> == </w:t>
-            </w:r>
-            <w:r>
-              <w:rPr>
-                <w:rFonts w:ascii="Consolas" w:hAnsi="Consolas" w:cs="Consolas"/>
-                <w:color w:val="0000FF"/>
-                <w:sz w:val="17"/>
-                <w:szCs w:val="17"/>
-                <w:lang w:val="en-US"/>
-              </w:rPr>
-              <w:t>equals</w:t>
-            </w:r>
-            <w:r>
-              <w:rPr>
-                <w:rFonts w:ascii="Consolas" w:hAnsi="Consolas" w:cs="Consolas"/>
-                <w:color w:val="0000FF"/>
-                <w:sz w:val="17"/>
-                <w:szCs w:val="17"/>
-              </w:rPr>
-              <w:t xml:space="preserve"> &amp;&amp; !</w:t>
-            </w:r>
-            <w:r>
-              <w:rPr>
-                <w:rFonts w:ascii="Consolas" w:hAnsi="Consolas" w:cs="Consolas"/>
-                <w:color w:val="0000FF"/>
-                <w:sz w:val="17"/>
-                <w:szCs w:val="17"/>
-                <w:lang w:val="en-US"/>
-              </w:rPr>
-              <w:t>isFound</w:t>
-            </w:r>
-            <w:r>
-              <w:rPr>
-                <w:rFonts w:ascii="Consolas" w:hAnsi="Consolas" w:cs="Consolas"/>
-                <w:color w:val="0000FF"/>
-                <w:sz w:val="17"/>
-                <w:szCs w:val="17"/>
-              </w:rPr>
-              <w:t xml:space="preserve">) { // найдена последовательность из </w:t>
-            </w:r>
-            <w:r>
-              <w:rPr>
-                <w:rFonts w:ascii="Consolas" w:hAnsi="Consolas" w:cs="Consolas"/>
-                <w:color w:val="0000FF"/>
-                <w:sz w:val="17"/>
-                <w:szCs w:val="17"/>
-                <w:lang w:val="en-US"/>
-              </w:rPr>
-              <w:t>n</w:t>
-            </w:r>
-            <w:r>
-              <w:rPr>
-                <w:rFonts w:ascii="Consolas" w:hAnsi="Consolas" w:cs="Consolas"/>
-                <w:color w:val="0000FF"/>
-                <w:sz w:val="17"/>
-                <w:szCs w:val="17"/>
-              </w:rPr>
-              <w:t xml:space="preserve"> одинаковых чисел</w:t>
-            </w:r>
-          </w:p>
-          <w:p>
-            <w:pPr>
-              <w:autoSpaceDE w:val="0"/>
-              <w:autoSpaceDN w:val="0"/>
-              <w:adjustRightInd w:val="0"/>
-              <w:rPr>
-                <w:rFonts w:ascii="Consolas" w:hAnsi="Consolas" w:cs="Consolas"/>
-                <w:color w:val="0000FF"/>
-                <w:sz w:val="17"/>
-                <w:szCs w:val="17"/>
-                <w:lang w:val="en-US"/>
-              </w:rPr>
-            </w:pPr>
-            <w:r>
-              <w:rPr>
-                <w:rFonts w:ascii="Consolas" w:hAnsi="Consolas" w:cs="Consolas"/>
-                <w:color w:val="0000FF"/>
-                <w:sz w:val="17"/>
-                <w:szCs w:val="17"/>
-              </w:rPr>
-              <w:t xml:space="preserve">          </w:t>
-            </w:r>
-            <w:r>
-              <w:rPr>
-                <w:rFonts w:ascii="Consolas" w:hAnsi="Consolas" w:cs="Consolas"/>
-                <w:color w:val="0000FF"/>
-                <w:sz w:val="17"/>
-                <w:szCs w:val="17"/>
-                <w:lang w:val="en-US"/>
-              </w:rPr>
-              <w:t>isFound = true;</w:t>
-            </w:r>
-          </w:p>
-          <w:p>
-            <w:pPr>
-              <w:autoSpaceDE w:val="0"/>
-              <w:autoSpaceDN w:val="0"/>
-              <w:adjustRightInd w:val="0"/>
-              <w:rPr>
-                <w:rFonts w:ascii="Consolas" w:hAnsi="Consolas" w:cs="Consolas"/>
-                <w:color w:val="0000FF"/>
-                <w:sz w:val="17"/>
-                <w:szCs w:val="17"/>
-              </w:rPr>
-            </w:pPr>
-            <w:r>
-              <w:rPr>
-                <w:rFonts w:ascii="Consolas" w:hAnsi="Consolas" w:cs="Consolas"/>
-                <w:color w:val="0000FF"/>
-                <w:sz w:val="17"/>
-                <w:szCs w:val="17"/>
-                <w:lang w:val="en-US"/>
-              </w:rPr>
-              <w:t xml:space="preserve">          outStr = (equals + "-ка чисел " + lastNum + " найдена. </w:t>
-            </w:r>
-            <w:r>
-              <w:rPr>
-                <w:rFonts w:ascii="Consolas" w:hAnsi="Consolas" w:cs="Consolas"/>
-                <w:color w:val="0000FF"/>
-                <w:sz w:val="17"/>
-                <w:szCs w:val="17"/>
-              </w:rPr>
-              <w:t>Она была введена с " + (</w:t>
-            </w:r>
-            <w:r>
-              <w:rPr>
-                <w:rFonts w:ascii="Consolas" w:hAnsi="Consolas" w:cs="Consolas"/>
-                <w:color w:val="0000FF"/>
-                <w:sz w:val="17"/>
-                <w:szCs w:val="17"/>
-                <w:lang w:val="en-US"/>
-              </w:rPr>
-              <w:t>i</w:t>
-            </w:r>
-            <w:r>
-              <w:rPr>
-                <w:rFonts w:ascii="Consolas" w:hAnsi="Consolas" w:cs="Consolas"/>
-                <w:color w:val="0000FF"/>
-                <w:sz w:val="17"/>
-                <w:szCs w:val="17"/>
-              </w:rPr>
-              <w:t xml:space="preserve"> - </w:t>
-            </w:r>
-            <w:r>
-              <w:rPr>
-                <w:rFonts w:ascii="Consolas" w:hAnsi="Consolas" w:cs="Consolas"/>
-                <w:color w:val="0000FF"/>
-                <w:sz w:val="17"/>
-                <w:szCs w:val="17"/>
-                <w:lang w:val="en-US"/>
-              </w:rPr>
-              <w:t>equals</w:t>
-            </w:r>
-            <w:r>
-              <w:rPr>
-                <w:rFonts w:ascii="Consolas" w:hAnsi="Consolas" w:cs="Consolas"/>
-                <w:color w:val="0000FF"/>
-                <w:sz w:val="17"/>
-                <w:szCs w:val="17"/>
-              </w:rPr>
-              <w:t xml:space="preserve"> + 2) + " по " + (</w:t>
-            </w:r>
-            <w:r>
-              <w:rPr>
-                <w:rFonts w:ascii="Consolas" w:hAnsi="Consolas" w:cs="Consolas"/>
-                <w:color w:val="0000FF"/>
-                <w:sz w:val="17"/>
-                <w:szCs w:val="17"/>
-                <w:lang w:val="en-US"/>
-              </w:rPr>
-              <w:t>i</w:t>
-            </w:r>
-            <w:r>
-              <w:rPr>
-                <w:rFonts w:ascii="Consolas" w:hAnsi="Consolas" w:cs="Consolas"/>
-                <w:color w:val="0000FF"/>
-                <w:sz w:val="17"/>
-                <w:szCs w:val="17"/>
-              </w:rPr>
-              <w:t xml:space="preserve"> + 1) + " число.");</w:t>
-            </w:r>
-          </w:p>
-          <w:p>
-            <w:pPr>
-              <w:autoSpaceDE w:val="0"/>
-              <w:autoSpaceDN w:val="0"/>
-              <w:adjustRightInd w:val="0"/>
-              <w:rPr>
-                <w:rFonts w:ascii="Consolas" w:hAnsi="Consolas" w:cs="Consolas"/>
-                <w:color w:val="0000FF"/>
-                <w:sz w:val="17"/>
-                <w:szCs w:val="17"/>
-              </w:rPr>
-            </w:pPr>
-            <w:r>
-              <w:rPr>
-                <w:rFonts w:ascii="Consolas" w:hAnsi="Consolas" w:cs="Consolas"/>
-                <w:color w:val="0000FF"/>
-                <w:sz w:val="17"/>
-                <w:szCs w:val="17"/>
-              </w:rPr>
-              <w:t xml:space="preserve">        }</w:t>
-            </w:r>
-          </w:p>
-          <w:p>
-            <w:pPr>
-              <w:autoSpaceDE w:val="0"/>
-              <w:autoSpaceDN w:val="0"/>
-              <w:adjustRightInd w:val="0"/>
-              <w:rPr>
-                <w:rFonts w:ascii="Consolas" w:hAnsi="Consolas" w:cs="Consolas"/>
-                <w:color w:val="0000FF"/>
-                <w:sz w:val="17"/>
-                <w:szCs w:val="17"/>
-              </w:rPr>
-            </w:pPr>
-            <w:r>
-              <w:rPr>
-                <w:rFonts w:ascii="Consolas" w:hAnsi="Consolas" w:cs="Consolas"/>
-                <w:color w:val="0000FF"/>
-                <w:sz w:val="17"/>
-                <w:szCs w:val="17"/>
-              </w:rPr>
-              <w:t xml:space="preserve">      }</w:t>
-            </w:r>
-          </w:p>
-          <w:p>
-            <w:pPr>
-              <w:autoSpaceDE w:val="0"/>
-              <w:autoSpaceDN w:val="0"/>
-              <w:adjustRightInd w:val="0"/>
-              <w:rPr>
-                <w:rFonts w:ascii="Consolas" w:hAnsi="Consolas" w:cs="Consolas"/>
-                <w:color w:val="0000FF"/>
-                <w:sz w:val="17"/>
-                <w:szCs w:val="17"/>
-              </w:rPr>
-            </w:pPr>
-          </w:p>
-          <w:p>
-            <w:pPr>
-              <w:autoSpaceDE w:val="0"/>
-              <w:autoSpaceDN w:val="0"/>
-              <w:adjustRightInd w:val="0"/>
-              <w:rPr>
-                <w:rFonts w:ascii="Consolas" w:hAnsi="Consolas" w:cs="Consolas"/>
-                <w:color w:val="0000FF"/>
-                <w:sz w:val="17"/>
-                <w:szCs w:val="17"/>
-              </w:rPr>
-            </w:pPr>
-            <w:r>
-              <w:rPr>
-                <w:rFonts w:ascii="Consolas" w:hAnsi="Consolas" w:cs="Consolas"/>
-                <w:color w:val="0000FF"/>
-                <w:sz w:val="17"/>
-                <w:szCs w:val="17"/>
-              </w:rPr>
-              <w:t xml:space="preserve">      </w:t>
-            </w:r>
-            <w:r>
-              <w:rPr>
-                <w:rFonts w:ascii="Consolas" w:hAnsi="Consolas" w:cs="Consolas"/>
-                <w:color w:val="0000FF"/>
-                <w:sz w:val="17"/>
-                <w:szCs w:val="17"/>
-                <w:lang w:val="en-US"/>
-              </w:rPr>
-              <w:t>if</w:t>
-            </w:r>
-            <w:r>
-              <w:rPr>
-                <w:rFonts w:ascii="Consolas" w:hAnsi="Consolas" w:cs="Consolas"/>
-                <w:color w:val="0000FF"/>
-                <w:sz w:val="17"/>
-                <w:szCs w:val="17"/>
-              </w:rPr>
-              <w:t xml:space="preserve"> (</w:t>
-            </w:r>
-            <w:r>
-              <w:rPr>
-                <w:rFonts w:ascii="Consolas" w:hAnsi="Consolas" w:cs="Consolas"/>
-                <w:color w:val="0000FF"/>
-                <w:sz w:val="17"/>
-                <w:szCs w:val="17"/>
-                <w:lang w:val="en-US"/>
-              </w:rPr>
-              <w:t>isFound</w:t>
-            </w:r>
-            <w:r>
-              <w:rPr>
-                <w:rFonts w:ascii="Consolas" w:hAnsi="Consolas" w:cs="Consolas"/>
-                <w:color w:val="0000FF"/>
-                <w:sz w:val="17"/>
-                <w:szCs w:val="17"/>
-              </w:rPr>
-              <w:t>)</w:t>
-            </w:r>
-          </w:p>
-          <w:p>
-            <w:pPr>
-              <w:autoSpaceDE w:val="0"/>
-              <w:autoSpaceDN w:val="0"/>
-              <w:adjustRightInd w:val="0"/>
-              <w:rPr>
-                <w:rFonts w:ascii="Consolas" w:hAnsi="Consolas" w:cs="Consolas"/>
-                <w:color w:val="0000FF"/>
-                <w:sz w:val="17"/>
-                <w:szCs w:val="17"/>
-              </w:rPr>
-            </w:pPr>
-            <w:r>
-              <w:rPr>
-                <w:rFonts w:ascii="Consolas" w:hAnsi="Consolas" w:cs="Consolas"/>
-                <w:color w:val="0000FF"/>
-                <w:sz w:val="17"/>
-                <w:szCs w:val="17"/>
-              </w:rPr>
-              <w:t xml:space="preserve">        </w:t>
-            </w:r>
-            <w:r>
-              <w:rPr>
-                <w:rFonts w:ascii="Consolas" w:hAnsi="Consolas" w:cs="Consolas"/>
-                <w:color w:val="0000FF"/>
-                <w:sz w:val="17"/>
-                <w:szCs w:val="17"/>
-                <w:lang w:val="en-US"/>
-              </w:rPr>
-              <w:t>return</w:t>
-            </w:r>
-            <w:r>
-              <w:rPr>
-                <w:rFonts w:ascii="Consolas" w:hAnsi="Consolas" w:cs="Consolas"/>
-                <w:color w:val="0000FF"/>
-                <w:sz w:val="17"/>
-                <w:szCs w:val="17"/>
-              </w:rPr>
-              <w:t xml:space="preserve"> </w:t>
-            </w:r>
-            <w:r>
-              <w:rPr>
-                <w:rFonts w:ascii="Consolas" w:hAnsi="Consolas" w:cs="Consolas"/>
-                <w:color w:val="0000FF"/>
-                <w:sz w:val="17"/>
-                <w:szCs w:val="17"/>
-                <w:lang w:val="en-US"/>
-              </w:rPr>
-              <w:t>outStr</w:t>
-            </w:r>
-            <w:r>
-              <w:rPr>
-                <w:rFonts w:ascii="Consolas" w:hAnsi="Consolas" w:cs="Consolas"/>
-                <w:color w:val="0000FF"/>
-                <w:sz w:val="17"/>
-                <w:szCs w:val="17"/>
-              </w:rPr>
-              <w:t>;</w:t>
-            </w:r>
-          </w:p>
-          <w:p>
-            <w:pPr>
-              <w:autoSpaceDE w:val="0"/>
-              <w:autoSpaceDN w:val="0"/>
-              <w:adjustRightInd w:val="0"/>
-              <w:rPr>
-                <w:rFonts w:ascii="Consolas" w:hAnsi="Consolas" w:cs="Consolas"/>
-                <w:color w:val="0000FF"/>
-                <w:sz w:val="17"/>
-                <w:szCs w:val="17"/>
-              </w:rPr>
-            </w:pPr>
-            <w:r>
-              <w:rPr>
-                <w:rFonts w:ascii="Consolas" w:hAnsi="Consolas" w:cs="Consolas"/>
-                <w:color w:val="0000FF"/>
-                <w:sz w:val="17"/>
-                <w:szCs w:val="17"/>
-              </w:rPr>
-              <w:t xml:space="preserve">      </w:t>
-            </w:r>
-            <w:r>
-              <w:rPr>
-                <w:rFonts w:ascii="Consolas" w:hAnsi="Consolas" w:cs="Consolas"/>
-                <w:color w:val="0000FF"/>
-                <w:sz w:val="17"/>
-                <w:szCs w:val="17"/>
-                <w:lang w:val="en-US"/>
-              </w:rPr>
-              <w:t>else</w:t>
-            </w:r>
-          </w:p>
-          <w:p>
-            <w:pPr>
-              <w:autoSpaceDE w:val="0"/>
-              <w:autoSpaceDN w:val="0"/>
-              <w:adjustRightInd w:val="0"/>
-              <w:rPr>
-                <w:rFonts w:ascii="Consolas" w:hAnsi="Consolas" w:cs="Consolas"/>
-                <w:color w:val="0000FF"/>
-                <w:sz w:val="17"/>
-                <w:szCs w:val="17"/>
-              </w:rPr>
-            </w:pPr>
-            <w:r>
-              <w:rPr>
-                <w:rFonts w:ascii="Consolas" w:hAnsi="Consolas" w:cs="Consolas"/>
-                <w:color w:val="0000FF"/>
-                <w:sz w:val="17"/>
-                <w:szCs w:val="17"/>
-              </w:rPr>
-              <w:t xml:space="preserve">        </w:t>
-            </w:r>
-            <w:r>
-              <w:rPr>
-                <w:rFonts w:ascii="Consolas" w:hAnsi="Consolas" w:cs="Consolas"/>
-                <w:color w:val="0000FF"/>
-                <w:sz w:val="17"/>
-                <w:szCs w:val="17"/>
-                <w:lang w:val="en-US"/>
-              </w:rPr>
-              <w:t>return</w:t>
-            </w:r>
-            <w:r>
-              <w:rPr>
-                <w:rFonts w:ascii="Consolas" w:hAnsi="Consolas" w:cs="Consolas"/>
-                <w:color w:val="0000FF"/>
-                <w:sz w:val="17"/>
-                <w:szCs w:val="17"/>
-              </w:rPr>
-              <w:t xml:space="preserve"> (</w:t>
-            </w:r>
-            <w:r>
-              <w:rPr>
-                <w:rFonts w:ascii="Consolas" w:hAnsi="Consolas" w:cs="Consolas"/>
-                <w:color w:val="0000FF"/>
-                <w:sz w:val="17"/>
-                <w:szCs w:val="17"/>
-                <w:lang w:val="en-US"/>
-              </w:rPr>
-              <w:t>equals</w:t>
-            </w:r>
-            <w:r>
-              <w:rPr>
-                <w:rFonts w:ascii="Consolas" w:hAnsi="Consolas" w:cs="Consolas"/>
-                <w:color w:val="0000FF"/>
-                <w:sz w:val="17"/>
-                <w:szCs w:val="17"/>
-              </w:rPr>
-              <w:t xml:space="preserve"> + "-ка чисел не найдена."); // исключение при ненахождении</w:t>
-            </w:r>
-          </w:p>
-          <w:p>
-            <w:pPr>
-              <w:autoSpaceDE w:val="0"/>
-              <w:autoSpaceDN w:val="0"/>
-              <w:adjustRightInd w:val="0"/>
-              <w:rPr>
-                <w:rFonts w:ascii="Consolas" w:hAnsi="Consolas" w:cs="Consolas"/>
-                <w:color w:val="0000FF"/>
-                <w:sz w:val="17"/>
-                <w:szCs w:val="17"/>
-                <w:lang w:val="en-US"/>
-              </w:rPr>
-            </w:pPr>
-            <w:r>
-              <w:rPr>
-                <w:rFonts w:ascii="Consolas" w:hAnsi="Consolas" w:cs="Consolas"/>
-                <w:color w:val="0000FF"/>
-                <w:sz w:val="17"/>
-                <w:szCs w:val="17"/>
-              </w:rPr>
-              <w:t xml:space="preserve">    </w:t>
-            </w:r>
-            <w:r>
-              <w:rPr>
-                <w:rFonts w:ascii="Consolas" w:hAnsi="Consolas" w:cs="Consolas"/>
-                <w:color w:val="0000FF"/>
-                <w:sz w:val="17"/>
-                <w:szCs w:val="17"/>
-                <w:lang w:val="en-US"/>
-              </w:rPr>
-              <w:t>}</w:t>
-            </w:r>
-          </w:p>
-          <w:p>
-            <w:pPr>
-              <w:autoSpaceDE w:val="0"/>
-              <w:autoSpaceDN w:val="0"/>
-              <w:adjustRightInd w:val="0"/>
-              <w:rPr>
-                <w:rFonts w:ascii="Consolas" w:hAnsi="Consolas" w:cs="Consolas"/>
-                <w:color w:val="0000FF"/>
-                <w:sz w:val="17"/>
-                <w:szCs w:val="17"/>
-                <w:lang w:val="en-US"/>
-              </w:rPr>
-            </w:pPr>
-            <w:r>
-              <w:rPr>
-                <w:rFonts w:ascii="Consolas" w:hAnsi="Consolas" w:cs="Consolas"/>
-                <w:color w:val="0000FF"/>
-                <w:sz w:val="17"/>
-                <w:szCs w:val="17"/>
-                <w:lang w:val="en-US"/>
-              </w:rPr>
-              <w:t xml:space="preserve">    private void DataProcessing() { // логика</w:t>
-            </w:r>
-          </w:p>
-          <w:p>
-            <w:pPr>
-              <w:autoSpaceDE w:val="0"/>
-              <w:autoSpaceDN w:val="0"/>
-              <w:adjustRightInd w:val="0"/>
-              <w:rPr>
-                <w:rFonts w:ascii="Consolas" w:hAnsi="Consolas" w:cs="Consolas"/>
-                <w:color w:val="0000FF"/>
-                <w:sz w:val="17"/>
-                <w:szCs w:val="17"/>
-                <w:lang w:val="en-US"/>
-              </w:rPr>
-            </w:pPr>
-            <w:r>
-              <w:rPr>
-                <w:rFonts w:ascii="Consolas" w:hAnsi="Consolas" w:cs="Consolas"/>
-                <w:color w:val="0000FF"/>
-                <w:sz w:val="17"/>
-                <w:szCs w:val="17"/>
-                <w:lang w:val="en-US"/>
-              </w:rPr>
-              <w:t xml:space="preserve">      if (numsRow.Text == "")</w:t>
-            </w:r>
-          </w:p>
-          <w:p>
-            <w:pPr>
-              <w:autoSpaceDE w:val="0"/>
-              <w:autoSpaceDN w:val="0"/>
-              <w:adjustRightInd w:val="0"/>
-              <w:rPr>
-                <w:rFonts w:ascii="Consolas" w:hAnsi="Consolas" w:cs="Consolas"/>
-                <w:color w:val="0000FF"/>
-                <w:sz w:val="17"/>
-                <w:szCs w:val="17"/>
-              </w:rPr>
-            </w:pPr>
-            <w:r>
-              <w:rPr>
-                <w:rFonts w:ascii="Consolas" w:hAnsi="Consolas" w:cs="Consolas"/>
-                <w:color w:val="0000FF"/>
-                <w:sz w:val="17"/>
-                <w:szCs w:val="17"/>
-                <w:lang w:val="en-US"/>
-              </w:rPr>
-              <w:t xml:space="preserve">        outText</w:t>
-            </w:r>
-            <w:r>
-              <w:rPr>
-                <w:rFonts w:ascii="Consolas" w:hAnsi="Consolas" w:cs="Consolas"/>
-                <w:color w:val="0000FF"/>
-                <w:sz w:val="17"/>
-                <w:szCs w:val="17"/>
-              </w:rPr>
-              <w:t>.</w:t>
-            </w:r>
-            <w:r>
-              <w:rPr>
-                <w:rFonts w:ascii="Consolas" w:hAnsi="Consolas" w:cs="Consolas"/>
-                <w:color w:val="0000FF"/>
-                <w:sz w:val="17"/>
-                <w:szCs w:val="17"/>
-                <w:lang w:val="en-US"/>
-              </w:rPr>
-              <w:t>Text</w:t>
-            </w:r>
-            <w:r>
-              <w:rPr>
-                <w:rFonts w:ascii="Consolas" w:hAnsi="Consolas" w:cs="Consolas"/>
-                <w:color w:val="0000FF"/>
-                <w:sz w:val="17"/>
-                <w:szCs w:val="17"/>
-              </w:rPr>
-              <w:t xml:space="preserve"> = "Ничего не введено";</w:t>
-            </w:r>
-          </w:p>
-          <w:p>
-            <w:pPr>
-              <w:autoSpaceDE w:val="0"/>
-              <w:autoSpaceDN w:val="0"/>
-              <w:adjustRightInd w:val="0"/>
-              <w:rPr>
-                <w:rFonts w:ascii="Consolas" w:hAnsi="Consolas" w:cs="Consolas"/>
-                <w:color w:val="0000FF"/>
-                <w:sz w:val="17"/>
-                <w:szCs w:val="17"/>
-                <w:lang w:val="en-US"/>
-              </w:rPr>
-            </w:pPr>
-            <w:r>
-              <w:rPr>
-                <w:rFonts w:ascii="Consolas" w:hAnsi="Consolas" w:cs="Consolas"/>
-                <w:color w:val="0000FF"/>
-                <w:sz w:val="17"/>
-                <w:szCs w:val="17"/>
-              </w:rPr>
-              <w:t xml:space="preserve">      </w:t>
-            </w:r>
-            <w:r>
-              <w:rPr>
-                <w:rFonts w:ascii="Consolas" w:hAnsi="Consolas" w:cs="Consolas"/>
-                <w:color w:val="0000FF"/>
-                <w:sz w:val="17"/>
-                <w:szCs w:val="17"/>
-                <w:lang w:val="en-US"/>
-              </w:rPr>
-              <w:t>else {</w:t>
-            </w:r>
-          </w:p>
-          <w:p>
-            <w:pPr>
-              <w:autoSpaceDE w:val="0"/>
-              <w:autoSpaceDN w:val="0"/>
-              <w:adjustRightInd w:val="0"/>
-              <w:rPr>
-                <w:rFonts w:ascii="Consolas" w:hAnsi="Consolas" w:cs="Consolas"/>
-                <w:color w:val="0000FF"/>
-                <w:sz w:val="17"/>
-                <w:szCs w:val="17"/>
-                <w:lang w:val="en-US"/>
-              </w:rPr>
-            </w:pPr>
-            <w:r>
-              <w:rPr>
-                <w:rFonts w:ascii="Consolas" w:hAnsi="Consolas" w:cs="Consolas"/>
-                <w:color w:val="0000FF"/>
-                <w:sz w:val="17"/>
-                <w:szCs w:val="17"/>
-                <w:lang w:val="en-US"/>
-              </w:rPr>
-              <w:t xml:space="preserve">        outText.Text = GetN(numsRow.Text, decimal.ToInt32(equalNums.Value));</w:t>
-            </w:r>
-          </w:p>
-          <w:p>
-            <w:pPr>
-              <w:autoSpaceDE w:val="0"/>
-              <w:autoSpaceDN w:val="0"/>
-              <w:adjustRightInd w:val="0"/>
-              <w:rPr>
-                <w:rFonts w:ascii="Consolas" w:hAnsi="Consolas" w:cs="Consolas"/>
-                <w:color w:val="0000FF"/>
-                <w:sz w:val="17"/>
-                <w:szCs w:val="17"/>
-                <w:lang w:val="en-US"/>
-              </w:rPr>
-            </w:pPr>
-            <w:r>
-              <w:rPr>
-                <w:rFonts w:ascii="Consolas" w:hAnsi="Consolas" w:cs="Consolas"/>
-                <w:color w:val="0000FF"/>
-                <w:sz w:val="17"/>
-                <w:szCs w:val="17"/>
-                <w:lang w:val="en-US"/>
-              </w:rPr>
-              <w:t xml:space="preserve">        Properties.Settings.Default.numsRowSaved = numsRow.Text;</w:t>
-            </w:r>
-          </w:p>
-          <w:p>
-            <w:pPr>
-              <w:autoSpaceDE w:val="0"/>
-              <w:autoSpaceDN w:val="0"/>
-              <w:adjustRightInd w:val="0"/>
-              <w:rPr>
-                <w:rFonts w:ascii="Consolas" w:hAnsi="Consolas" w:cs="Consolas"/>
-                <w:color w:val="0000FF"/>
-                <w:sz w:val="17"/>
-                <w:szCs w:val="17"/>
-                <w:lang w:val="en-US"/>
-              </w:rPr>
-            </w:pPr>
-            <w:r>
-              <w:rPr>
-                <w:rFonts w:ascii="Consolas" w:hAnsi="Consolas" w:cs="Consolas"/>
-                <w:color w:val="0000FF"/>
-                <w:sz w:val="17"/>
-                <w:szCs w:val="17"/>
-                <w:lang w:val="en-US"/>
-              </w:rPr>
-              <w:t xml:space="preserve">      }  </w:t>
-            </w:r>
-          </w:p>
-          <w:p>
-            <w:pPr>
-              <w:autoSpaceDE w:val="0"/>
-              <w:autoSpaceDN w:val="0"/>
-              <w:adjustRightInd w:val="0"/>
-              <w:rPr>
-                <w:rFonts w:ascii="Consolas" w:hAnsi="Consolas" w:cs="Consolas"/>
-                <w:color w:val="0000FF"/>
-                <w:sz w:val="17"/>
-                <w:szCs w:val="17"/>
-                <w:lang w:val="en-US"/>
-              </w:rPr>
-            </w:pPr>
-            <w:r>
-              <w:rPr>
-                <w:rFonts w:ascii="Consolas" w:hAnsi="Consolas" w:cs="Consolas"/>
-                <w:color w:val="0000FF"/>
-                <w:sz w:val="17"/>
-                <w:szCs w:val="17"/>
-                <w:lang w:val="en-US"/>
-              </w:rPr>
-              <w:t xml:space="preserve">      Properties.Settings.Default.equalNumsSaved = equalNums.Value;</w:t>
-            </w:r>
-          </w:p>
-          <w:p>
-            <w:pPr>
-              <w:autoSpaceDE w:val="0"/>
-              <w:autoSpaceDN w:val="0"/>
-              <w:adjustRightInd w:val="0"/>
-              <w:rPr>
-                <w:rFonts w:ascii="Consolas" w:hAnsi="Consolas" w:cs="Consolas"/>
-                <w:color w:val="0000FF"/>
-                <w:sz w:val="17"/>
-                <w:szCs w:val="17"/>
-                <w:lang w:val="en-US"/>
-              </w:rPr>
-            </w:pPr>
-            <w:r>
-              <w:rPr>
-                <w:rFonts w:ascii="Consolas" w:hAnsi="Consolas" w:cs="Consolas"/>
-                <w:color w:val="0000FF"/>
-                <w:sz w:val="17"/>
-                <w:szCs w:val="17"/>
-                <w:lang w:val="en-US"/>
-              </w:rPr>
-              <w:t xml:space="preserve">      Properties.Settings.Default.Save();</w:t>
-            </w:r>
-          </w:p>
-          <w:p>
-            <w:pPr>
-              <w:autoSpaceDE w:val="0"/>
-              <w:autoSpaceDN w:val="0"/>
-              <w:adjustRightInd w:val="0"/>
-              <w:rPr>
-                <w:rFonts w:ascii="Consolas" w:hAnsi="Consolas" w:cs="Consolas"/>
-                <w:color w:val="0000FF"/>
-                <w:sz w:val="17"/>
-                <w:szCs w:val="17"/>
-                <w:lang w:val="en-US"/>
-              </w:rPr>
-            </w:pPr>
-            <w:r>
-              <w:rPr>
-                <w:rFonts w:ascii="Consolas" w:hAnsi="Consolas" w:cs="Consolas"/>
-                <w:color w:val="0000FF"/>
-                <w:sz w:val="17"/>
-                <w:szCs w:val="17"/>
-                <w:lang w:val="en-US"/>
-              </w:rPr>
-              <w:t xml:space="preserve">    }</w:t>
-            </w:r>
-          </w:p>
-          <w:p>
-            <w:pPr>
-              <w:autoSpaceDE w:val="0"/>
-              <w:autoSpaceDN w:val="0"/>
-              <w:adjustRightInd w:val="0"/>
-              <w:rPr>
-                <w:rFonts w:ascii="Consolas" w:hAnsi="Consolas" w:cs="Consolas"/>
-                <w:color w:val="0000FF"/>
-                <w:sz w:val="17"/>
-                <w:szCs w:val="17"/>
-                <w:lang w:val="en-US"/>
-              </w:rPr>
-            </w:pPr>
-            <w:r>
-              <w:rPr>
-                <w:rFonts w:ascii="Consolas" w:hAnsi="Consolas" w:cs="Consolas"/>
-                <w:color w:val="0000FF"/>
-                <w:sz w:val="17"/>
-                <w:szCs w:val="17"/>
-                <w:lang w:val="en-US"/>
-              </w:rPr>
-              <w:t xml:space="preserve">    private void OnChange(object sender, EventArgs e) { // при изменении данных</w:t>
-            </w:r>
-          </w:p>
-          <w:p>
-            <w:pPr>
-              <w:autoSpaceDE w:val="0"/>
-              <w:autoSpaceDN w:val="0"/>
-              <w:adjustRightInd w:val="0"/>
-              <w:rPr>
-                <w:rFonts w:ascii="Consolas" w:hAnsi="Consolas" w:cs="Consolas"/>
-                <w:color w:val="0000FF"/>
-                <w:sz w:val="17"/>
-                <w:szCs w:val="17"/>
-                <w:lang w:val="en-US"/>
-              </w:rPr>
-            </w:pPr>
-            <w:r>
-              <w:rPr>
-                <w:rFonts w:ascii="Consolas" w:hAnsi="Consolas" w:cs="Consolas"/>
-                <w:color w:val="0000FF"/>
-                <w:sz w:val="17"/>
-                <w:szCs w:val="17"/>
-                <w:lang w:val="en-US"/>
-              </w:rPr>
-              <w:t xml:space="preserve">      DataProcessing();</w:t>
-            </w:r>
-          </w:p>
-          <w:p>
-            <w:pPr>
-              <w:autoSpaceDE w:val="0"/>
-              <w:autoSpaceDN w:val="0"/>
-              <w:adjustRightInd w:val="0"/>
-              <w:rPr>
-                <w:rFonts w:ascii="Consolas" w:hAnsi="Consolas" w:cs="Consolas"/>
-                <w:color w:val="0000FF"/>
-                <w:sz w:val="17"/>
-                <w:szCs w:val="17"/>
-                <w:lang w:val="en-US"/>
-              </w:rPr>
-            </w:pPr>
-            <w:r>
-              <w:rPr>
-                <w:rFonts w:ascii="Consolas" w:hAnsi="Consolas" w:cs="Consolas"/>
-                <w:color w:val="0000FF"/>
-                <w:sz w:val="17"/>
-                <w:szCs w:val="17"/>
-                <w:lang w:val="en-US"/>
-              </w:rPr>
-              <w:t xml:space="preserve">    }</w:t>
-            </w:r>
-          </w:p>
-          <w:p>
-            <w:pPr>
-              <w:autoSpaceDE w:val="0"/>
-              <w:autoSpaceDN w:val="0"/>
-              <w:adjustRightInd w:val="0"/>
-              <w:rPr>
-                <w:rFonts w:ascii="Consolas" w:hAnsi="Consolas" w:cs="Consolas"/>
-                <w:color w:val="0000FF"/>
-                <w:sz w:val="17"/>
-                <w:szCs w:val="17"/>
-                <w:lang w:val="en-US"/>
-              </w:rPr>
-            </w:pPr>
-            <w:r>
-              <w:rPr>
-                <w:rFonts w:ascii="Consolas" w:hAnsi="Consolas" w:cs="Consolas"/>
-                <w:color w:val="0000FF"/>
-                <w:sz w:val="17"/>
-                <w:szCs w:val="17"/>
-                <w:lang w:val="en-US"/>
-              </w:rPr>
-              <w:t xml:space="preserve">    private void OnPress(object sender, KeyEventArgs e) { // при вводе данных</w:t>
-            </w:r>
-          </w:p>
-          <w:p>
-            <w:pPr>
-              <w:autoSpaceDE w:val="0"/>
-              <w:autoSpaceDN w:val="0"/>
-              <w:adjustRightInd w:val="0"/>
-              <w:rPr>
-                <w:rFonts w:ascii="Consolas" w:hAnsi="Consolas" w:cs="Consolas"/>
-                <w:color w:val="0000FF"/>
-                <w:sz w:val="17"/>
-                <w:szCs w:val="17"/>
-                <w:lang w:val="en-US"/>
-              </w:rPr>
-            </w:pPr>
-            <w:r>
-              <w:rPr>
-                <w:rFonts w:ascii="Consolas" w:hAnsi="Consolas" w:cs="Consolas"/>
-                <w:color w:val="0000FF"/>
-                <w:sz w:val="17"/>
-                <w:szCs w:val="17"/>
-                <w:lang w:val="en-US"/>
-              </w:rPr>
-              <w:t xml:space="preserve">      DataProcessing();</w:t>
-            </w:r>
-          </w:p>
-          <w:p>
-            <w:pPr>
-              <w:autoSpaceDE w:val="0"/>
-              <w:autoSpaceDN w:val="0"/>
-              <w:adjustRightInd w:val="0"/>
-              <w:rPr>
-                <w:rFonts w:ascii="Consolas" w:hAnsi="Consolas" w:cs="Consolas"/>
-                <w:color w:val="0000FF"/>
-                <w:sz w:val="17"/>
-                <w:szCs w:val="17"/>
-                <w:lang w:val="en-US"/>
-              </w:rPr>
-            </w:pPr>
-            <w:r>
-              <w:rPr>
-                <w:rFonts w:ascii="Consolas" w:hAnsi="Consolas" w:cs="Consolas"/>
-                <w:color w:val="0000FF"/>
-                <w:sz w:val="17"/>
-                <w:szCs w:val="17"/>
-                <w:lang w:val="en-US"/>
-              </w:rPr>
-              <w:t xml:space="preserve">    }</w:t>
-            </w:r>
-          </w:p>
-          <w:p>
-            <w:pPr>
-              <w:autoSpaceDE w:val="0"/>
-              <w:autoSpaceDN w:val="0"/>
-              <w:adjustRightInd w:val="0"/>
-              <w:rPr>
-                <w:rFonts w:ascii="Consolas" w:hAnsi="Consolas" w:cs="Consolas"/>
-                <w:color w:val="0000FF"/>
-                <w:sz w:val="17"/>
-                <w:szCs w:val="17"/>
-                <w:lang w:val="en-US"/>
-              </w:rPr>
-            </w:pPr>
-            <w:r>
-              <w:rPr>
-                <w:rFonts w:ascii="Consolas" w:hAnsi="Consolas" w:cs="Consolas"/>
-                <w:color w:val="0000FF"/>
-                <w:sz w:val="17"/>
-                <w:szCs w:val="17"/>
-                <w:lang w:val="en-US"/>
-              </w:rPr>
-              <w:t xml:space="preserve">    private void ClearData(object sender, EventArgs e) { // очистка полей при нажатии кнопки</w:t>
-            </w:r>
-          </w:p>
-          <w:p>
-            <w:pPr>
-              <w:autoSpaceDE w:val="0"/>
-              <w:autoSpaceDN w:val="0"/>
-              <w:adjustRightInd w:val="0"/>
-              <w:rPr>
-                <w:rFonts w:ascii="Consolas" w:hAnsi="Consolas" w:cs="Consolas"/>
-                <w:color w:val="0000FF"/>
-                <w:sz w:val="17"/>
-                <w:szCs w:val="17"/>
-                <w:lang w:val="en-US"/>
-              </w:rPr>
-            </w:pPr>
-            <w:r>
-              <w:rPr>
-                <w:rFonts w:ascii="Consolas" w:hAnsi="Consolas" w:cs="Consolas"/>
-                <w:color w:val="0000FF"/>
-                <w:sz w:val="17"/>
-                <w:szCs w:val="17"/>
-                <w:lang w:val="en-US"/>
-              </w:rPr>
-              <w:t xml:space="preserve">      numsRow.Text = "";</w:t>
-            </w:r>
-          </w:p>
-          <w:p>
-            <w:pPr>
-              <w:autoSpaceDE w:val="0"/>
-              <w:autoSpaceDN w:val="0"/>
-              <w:adjustRightInd w:val="0"/>
-              <w:rPr>
-                <w:rFonts w:ascii="Consolas" w:hAnsi="Consolas" w:cs="Consolas"/>
-                <w:color w:val="0000FF"/>
-                <w:sz w:val="17"/>
-                <w:szCs w:val="17"/>
-                <w:lang w:val="en-US"/>
-              </w:rPr>
-            </w:pPr>
-            <w:r>
-              <w:rPr>
-                <w:rFonts w:ascii="Consolas" w:hAnsi="Consolas" w:cs="Consolas"/>
-                <w:color w:val="0000FF"/>
-                <w:sz w:val="17"/>
-                <w:szCs w:val="17"/>
-                <w:lang w:val="en-US"/>
-              </w:rPr>
-              <w:t xml:space="preserve">      DataProcessing();</w:t>
-            </w:r>
-          </w:p>
-          <w:p>
-            <w:pPr>
-              <w:autoSpaceDE w:val="0"/>
-              <w:autoSpaceDN w:val="0"/>
-              <w:adjustRightInd w:val="0"/>
-              <w:rPr>
-                <w:rFonts w:ascii="Consolas" w:hAnsi="Consolas" w:cs="Consolas"/>
-                <w:color w:val="0000FF"/>
-                <w:sz w:val="17"/>
-                <w:szCs w:val="17"/>
-                <w:lang w:val="en-US"/>
-              </w:rPr>
-            </w:pPr>
-            <w:r>
-              <w:rPr>
-                <w:rFonts w:ascii="Consolas" w:hAnsi="Consolas" w:cs="Consolas"/>
-                <w:color w:val="0000FF"/>
-                <w:sz w:val="17"/>
-                <w:szCs w:val="17"/>
-                <w:lang w:val="en-US"/>
-              </w:rPr>
-              <w:t xml:space="preserve">    }</w:t>
-            </w:r>
-          </w:p>
-          <w:p>
-            <w:pPr>
-              <w:autoSpaceDE w:val="0"/>
-              <w:autoSpaceDN w:val="0"/>
-              <w:adjustRightInd w:val="0"/>
-              <w:rPr>
-                <w:rFonts w:ascii="Consolas" w:hAnsi="Consolas" w:cs="Consolas"/>
-                <w:color w:val="0000FF"/>
-                <w:sz w:val="17"/>
-                <w:szCs w:val="17"/>
-                <w:lang w:val="en-US"/>
-              </w:rPr>
-            </w:pPr>
-            <w:r>
-              <w:rPr>
-                <w:rFonts w:ascii="Consolas" w:hAnsi="Consolas" w:cs="Consolas"/>
-                <w:color w:val="0000FF"/>
-                <w:sz w:val="17"/>
-                <w:szCs w:val="17"/>
-                <w:lang w:val="en-US"/>
-              </w:rPr>
-              <w:t xml:space="preserve">    private void PrintInfo(object sender, EventArgs e) { // вывод задания при нажатии кнопки</w:t>
-            </w:r>
-          </w:p>
-          <w:p>
-            <w:pPr>
-              <w:autoSpaceDE w:val="0"/>
-              <w:autoSpaceDN w:val="0"/>
-              <w:adjustRightInd w:val="0"/>
-              <w:rPr>
-                <w:rFonts w:ascii="Consolas" w:hAnsi="Consolas" w:cs="Consolas"/>
-                <w:color w:val="0000FF"/>
-                <w:sz w:val="17"/>
-                <w:szCs w:val="17"/>
-              </w:rPr>
-            </w:pPr>
-            <w:r>
-              <w:rPr>
-                <w:rFonts w:ascii="Consolas" w:hAnsi="Consolas" w:cs="Consolas"/>
-                <w:color w:val="0000FF"/>
-                <w:sz w:val="17"/>
-                <w:szCs w:val="17"/>
-                <w:lang w:val="en-US"/>
-              </w:rPr>
-              <w:t xml:space="preserve">      MessageBox</w:t>
-            </w:r>
-            <w:r>
-              <w:rPr>
-                <w:rFonts w:ascii="Consolas" w:hAnsi="Consolas" w:cs="Consolas"/>
-                <w:color w:val="0000FF"/>
-                <w:sz w:val="17"/>
-                <w:szCs w:val="17"/>
-              </w:rPr>
-              <w:t>.</w:t>
-            </w:r>
-            <w:r>
-              <w:rPr>
-                <w:rFonts w:ascii="Consolas" w:hAnsi="Consolas" w:cs="Consolas"/>
-                <w:color w:val="0000FF"/>
-                <w:sz w:val="17"/>
-                <w:szCs w:val="17"/>
-                <w:lang w:val="en-US"/>
-              </w:rPr>
-              <w:t>Show</w:t>
-            </w:r>
-            <w:r>
-              <w:rPr>
-                <w:rFonts w:ascii="Consolas" w:hAnsi="Consolas" w:cs="Consolas"/>
-                <w:color w:val="0000FF"/>
-                <w:sz w:val="17"/>
-                <w:szCs w:val="17"/>
-              </w:rPr>
-              <w:t xml:space="preserve">("Задача на </w:t>
-            </w:r>
-            <w:r>
-              <w:rPr>
-                <w:rFonts w:ascii="Consolas" w:hAnsi="Consolas" w:cs="Consolas"/>
-                <w:color w:val="0000FF"/>
-                <w:sz w:val="17"/>
-                <w:szCs w:val="17"/>
-                <w:lang w:val="en-US"/>
-              </w:rPr>
-              <w:t>For</w:t>
-            </w:r>
-            <w:r>
-              <w:rPr>
-                <w:rFonts w:ascii="Consolas" w:hAnsi="Consolas" w:cs="Consolas"/>
-                <w:color w:val="0000FF"/>
-                <w:sz w:val="17"/>
-                <w:szCs w:val="17"/>
-              </w:rPr>
-              <w:t xml:space="preserve"> – вариант 14. Дана последовательность натуральных чисел. Определить, есть ли в последовательности хотя бы одна </w:t>
-            </w:r>
-            <w:r>
-              <w:rPr>
-                <w:rFonts w:ascii="Consolas" w:hAnsi="Consolas" w:cs="Consolas"/>
-                <w:color w:val="0000FF"/>
-                <w:sz w:val="17"/>
-                <w:szCs w:val="17"/>
-                <w:lang w:val="en-US"/>
-              </w:rPr>
-              <w:t>n</w:t>
-            </w:r>
-            <w:r>
-              <w:rPr>
-                <w:rFonts w:ascii="Consolas" w:hAnsi="Consolas" w:cs="Consolas"/>
-                <w:color w:val="0000FF"/>
-                <w:sz w:val="17"/>
-                <w:szCs w:val="17"/>
-              </w:rPr>
-              <w:t>-ка одинаковых “соседних” чисел (</w:t>
-            </w:r>
-            <w:r>
-              <w:rPr>
-                <w:rFonts w:ascii="Consolas" w:hAnsi="Consolas" w:cs="Consolas"/>
-                <w:color w:val="0000FF"/>
-                <w:sz w:val="17"/>
-                <w:szCs w:val="17"/>
-                <w:lang w:val="en-US"/>
-              </w:rPr>
-              <w:t>n</w:t>
-            </w:r>
-            <w:r>
-              <w:rPr>
-                <w:rFonts w:ascii="Consolas" w:hAnsi="Consolas" w:cs="Consolas"/>
-                <w:color w:val="0000FF"/>
-                <w:sz w:val="17"/>
-                <w:szCs w:val="17"/>
-              </w:rPr>
-              <w:t xml:space="preserve"> и элементы последовательности вводятся с клавиатуры). В случае положительного ответа определить порядковые номера чисел первой из таких пар.");</w:t>
-            </w:r>
-          </w:p>
-          <w:p>
-            <w:pPr>
-              <w:autoSpaceDE w:val="0"/>
-              <w:autoSpaceDN w:val="0"/>
-              <w:adjustRightInd w:val="0"/>
-              <w:rPr>
-                <w:rFonts w:ascii="Consolas" w:hAnsi="Consolas" w:cs="Consolas"/>
-                <w:color w:val="0000FF"/>
-                <w:sz w:val="17"/>
-                <w:szCs w:val="17"/>
-                <w:lang w:val="en-US"/>
-              </w:rPr>
-            </w:pPr>
-            <w:r>
-              <w:rPr>
-                <w:rFonts w:ascii="Consolas" w:hAnsi="Consolas" w:cs="Consolas"/>
-                <w:color w:val="0000FF"/>
-                <w:sz w:val="17"/>
-                <w:szCs w:val="17"/>
-              </w:rPr>
-              <w:t xml:space="preserve">    </w:t>
-            </w:r>
-            <w:r>
-              <w:rPr>
-                <w:rFonts w:ascii="Consolas" w:hAnsi="Consolas" w:cs="Consolas"/>
-                <w:color w:val="0000FF"/>
-                <w:sz w:val="17"/>
-                <w:szCs w:val="17"/>
-                <w:lang w:val="en-US"/>
-              </w:rPr>
-              <w:t>}</w:t>
-            </w:r>
-          </w:p>
-          <w:p>
-            <w:pPr>
-              <w:autoSpaceDE w:val="0"/>
-              <w:autoSpaceDN w:val="0"/>
-              <w:adjustRightInd w:val="0"/>
-              <w:rPr>
-                <w:rFonts w:ascii="Consolas" w:hAnsi="Consolas" w:cs="Consolas"/>
-                <w:color w:val="0000FF"/>
-                <w:sz w:val="17"/>
-                <w:szCs w:val="17"/>
-                <w:lang w:val="en-US"/>
-              </w:rPr>
-            </w:pPr>
-            <w:r>
-              <w:rPr>
-                <w:rFonts w:ascii="Consolas" w:hAnsi="Consolas" w:cs="Consolas"/>
-                <w:color w:val="0000FF"/>
-                <w:sz w:val="17"/>
-                <w:szCs w:val="17"/>
-                <w:lang w:val="en-US"/>
-              </w:rPr>
-              <w:t xml:space="preserve">  }</w:t>
-            </w:r>
-          </w:p>
-          <w:p>
-            <w:pPr>
-              <w:autoSpaceDE w:val="0"/>
-              <w:autoSpaceDN w:val="0"/>
-              <w:adjustRightInd w:val="0"/>
-              <w:rPr>
-                <w:rFonts w:ascii="Consolas" w:hAnsi="Consolas" w:cs="Consolas"/>
-                <w:color w:val="000000"/>
-                <w:sz w:val="19"/>
-                <w:szCs w:val="19"/>
-              </w:rPr>
-            </w:pPr>
-            <w:r>
-              <w:rPr>
-                <w:rFonts w:ascii="Consolas" w:hAnsi="Consolas" w:cs="Consolas"/>
-                <w:color w:val="0000FF"/>
-                <w:sz w:val="17"/>
-                <w:szCs w:val="17"/>
-                <w:lang w:val="en-US"/>
-              </w:rPr>
-              <w:t>}</w:t>
-            </w:r>
-          </w:p>
-        </w:tc>
-      </w:tr>
-    </w:tbl>
-    <w:p>
-      <w:pPr>
-        <w:spacing w:line="256" w:lineRule="auto"/>
+        <w:t>автотестами</w:t>
+      </w:r>
+      <w:proofErr w:type="spellEnd"/>
+      <w:r>
         <w:rPr>
           <w:rFonts w:eastAsia="Calibri" w:cs="Times New Roman"/>
         </w:rPr>
-      </w:pPr>
-      <w:r>
-        <w:rPr>
-          <w:rFonts w:eastAsia="Calibri" w:cs="Times New Roman"/>
-        </w:rPr>
-        <w:lastRenderedPageBreak/>
-        <w:t>Файл с автотестами:</w:t>
+        <w:t>:</w:t>
       </w:r>
     </w:p>
     <w:tbl>
@@ -9214,7 +5605,29 @@
                 <w:szCs w:val="17"/>
                 <w:lang w:val="en-US"/>
               </w:rPr>
-              <w:t>using Microsoft.VisualStudio.TestTools.UnitTesting;</w:t>
+              <w:t xml:space="preserve">using </w:t>
+            </w:r>
+            <w:proofErr w:type="spellStart"/>
+            <w:r>
+              <w:rPr>
+                <w:rFonts w:ascii="Consolas" w:hAnsi="Consolas" w:cs="Consolas"/>
+                <w:color w:val="0000FF"/>
+                <w:sz w:val="17"/>
+                <w:szCs w:val="17"/>
+                <w:lang w:val="en-US"/>
+              </w:rPr>
+              <w:t>Microsoft.VisualStudio.TestTools.UnitTesting</w:t>
+            </w:r>
+            <w:proofErr w:type="spellEnd"/>
+            <w:r>
+              <w:rPr>
+                <w:rFonts w:ascii="Consolas" w:hAnsi="Consolas" w:cs="Consolas"/>
+                <w:color w:val="0000FF"/>
+                <w:sz w:val="17"/>
+                <w:szCs w:val="17"/>
+                <w:lang w:val="en-US"/>
+              </w:rPr>
+              <w:t>;</w:t>
             </w:r>
           </w:p>
           <w:p>
@@ -9230,16 +5643,6 @@
                 <w:lang w:val="en-US"/>
               </w:rPr>
             </w:pPr>
-            <w:r>
-              <w:rPr>
-                <w:rFonts w:ascii="Consolas" w:hAnsi="Consolas" w:cs="Consolas"/>
-                <w:color w:val="0000FF"/>
-                <w:sz w:val="17"/>
-                <w:szCs w:val="17"/>
-                <w:lang w:val="en-US"/>
-              </w:rPr>
-              <w:t>using Lab2Num2Var14;</w:t>
-            </w:r>
           </w:p>
           <w:p>
             <w:pPr>
@@ -9262,7 +5665,7 @@
                 <w:szCs w:val="17"/>
                 <w:lang w:val="en-US"/>
               </w:rPr>
-              <w:t>using System;</w:t>
+              <w:t>namespace Lab2Num2Var14.Tests {</w:t>
             </w:r>
           </w:p>
           <w:p>
@@ -9286,7 +5689,29 @@
                 <w:szCs w:val="17"/>
                 <w:lang w:val="en-US"/>
               </w:rPr>
-              <w:t>using System.Collections.Generic;</w:t>
+              <w:t xml:space="preserve">  [</w:t>
+            </w:r>
+            <w:proofErr w:type="spellStart"/>
+            <w:r>
+              <w:rPr>
+                <w:rFonts w:ascii="Consolas" w:hAnsi="Consolas" w:cs="Consolas"/>
+                <w:color w:val="0000FF"/>
+                <w:sz w:val="17"/>
+                <w:szCs w:val="17"/>
+                <w:lang w:val="en-US"/>
+              </w:rPr>
+              <w:t>TestClass</w:t>
+            </w:r>
+            <w:proofErr w:type="spellEnd"/>
+            <w:r>
+              <w:rPr>
+                <w:rFonts w:ascii="Consolas" w:hAnsi="Consolas" w:cs="Consolas"/>
+                <w:color w:val="0000FF"/>
+                <w:sz w:val="17"/>
+                <w:szCs w:val="17"/>
+                <w:lang w:val="en-US"/>
+              </w:rPr>
+              <w:t>()]</w:t>
             </w:r>
           </w:p>
           <w:p>
@@ -9310,7 +5735,7 @@
                 <w:szCs w:val="17"/>
                 <w:lang w:val="en-US"/>
               </w:rPr>
-              <w:t>using System.Linq;</w:t>
+              <w:t xml:space="preserve">  public class Form1Tests {</w:t>
             </w:r>
           </w:p>
           <w:p>
@@ -9334,7 +5759,30 @@
                 <w:szCs w:val="17"/>
                 <w:lang w:val="en-US"/>
               </w:rPr>
-              <w:t>using System.Text;</w:t>
+              <w:lastRenderedPageBreak/>
+              <w:t xml:space="preserve">    [</w:t>
+            </w:r>
+            <w:proofErr w:type="spellStart"/>
+            <w:r>
+              <w:rPr>
+                <w:rFonts w:ascii="Consolas" w:hAnsi="Consolas" w:cs="Consolas"/>
+                <w:color w:val="0000FF"/>
+                <w:sz w:val="17"/>
+                <w:szCs w:val="17"/>
+                <w:lang w:val="en-US"/>
+              </w:rPr>
+              <w:t>TestMethod</w:t>
+            </w:r>
+            <w:proofErr w:type="spellEnd"/>
+            <w:r>
+              <w:rPr>
+                <w:rFonts w:ascii="Consolas" w:hAnsi="Consolas" w:cs="Consolas"/>
+                <w:color w:val="0000FF"/>
+                <w:sz w:val="17"/>
+                <w:szCs w:val="17"/>
+                <w:lang w:val="en-US"/>
+              </w:rPr>
+              <w:t>()]</w:t>
             </w:r>
           </w:p>
           <w:p>
@@ -9358,7 +5806,7 @@
                 <w:szCs w:val="17"/>
                 <w:lang w:val="en-US"/>
               </w:rPr>
-              <w:t>using System.Threading.Tasks;</w:t>
+              <w:t xml:space="preserve">    public void GetNTest1() {</w:t>
             </w:r>
           </w:p>
           <w:p>
@@ -9371,9 +5819,133 @@
                 <w:color w:val="0000FF"/>
                 <w:sz w:val="17"/>
                 <w:szCs w:val="17"/>
-                <w:lang w:val="en-US"/>
-              </w:rPr>
-            </w:pPr>
+              </w:rPr>
+            </w:pPr>
+            <w:r>
+              <w:rPr>
+                <w:rFonts w:ascii="Consolas" w:hAnsi="Consolas" w:cs="Consolas"/>
+                <w:color w:val="0000FF"/>
+                <w:sz w:val="17"/>
+                <w:szCs w:val="17"/>
+                <w:lang w:val="en-US"/>
+              </w:rPr>
+              <w:t xml:space="preserve">      </w:t>
+            </w:r>
+            <w:proofErr w:type="spellStart"/>
+            <w:r>
+              <w:rPr>
+                <w:rFonts w:ascii="Consolas" w:hAnsi="Consolas" w:cs="Consolas"/>
+                <w:color w:val="0000FF"/>
+                <w:sz w:val="17"/>
+                <w:szCs w:val="17"/>
+                <w:lang w:val="en-US"/>
+              </w:rPr>
+              <w:t>Assert.AreEqual</w:t>
+            </w:r>
+            <w:proofErr w:type="spellEnd"/>
+            <w:r>
+              <w:rPr>
+                <w:rFonts w:ascii="Consolas" w:hAnsi="Consolas" w:cs="Consolas"/>
+                <w:color w:val="0000FF"/>
+                <w:sz w:val="17"/>
+                <w:szCs w:val="17"/>
+                <w:lang w:val="en-US"/>
+              </w:rPr>
+              <w:t xml:space="preserve">("2-ка </w:t>
+            </w:r>
+            <w:proofErr w:type="spellStart"/>
+            <w:r>
+              <w:rPr>
+                <w:rFonts w:ascii="Consolas" w:hAnsi="Consolas" w:cs="Consolas"/>
+                <w:color w:val="0000FF"/>
+                <w:sz w:val="17"/>
+                <w:szCs w:val="17"/>
+                <w:lang w:val="en-US"/>
+              </w:rPr>
+              <w:t>чисел</w:t>
+            </w:r>
+            <w:proofErr w:type="spellEnd"/>
+            <w:r>
+              <w:rPr>
+                <w:rFonts w:ascii="Consolas" w:hAnsi="Consolas" w:cs="Consolas"/>
+                <w:color w:val="0000FF"/>
+                <w:sz w:val="17"/>
+                <w:szCs w:val="17"/>
+                <w:lang w:val="en-US"/>
+              </w:rPr>
+              <w:t xml:space="preserve"> 1231231231 </w:t>
+            </w:r>
+            <w:proofErr w:type="spellStart"/>
+            <w:r>
+              <w:rPr>
+                <w:rFonts w:ascii="Consolas" w:hAnsi="Consolas" w:cs="Consolas"/>
+                <w:color w:val="0000FF"/>
+                <w:sz w:val="17"/>
+                <w:szCs w:val="17"/>
+                <w:lang w:val="en-US"/>
+              </w:rPr>
+              <w:t>найдена</w:t>
+            </w:r>
+            <w:proofErr w:type="spellEnd"/>
+            <w:r>
+              <w:rPr>
+                <w:rFonts w:ascii="Consolas" w:hAnsi="Consolas" w:cs="Consolas"/>
+                <w:color w:val="0000FF"/>
+                <w:sz w:val="17"/>
+                <w:szCs w:val="17"/>
+                <w:lang w:val="en-US"/>
+              </w:rPr>
+              <w:t xml:space="preserve">. </w:t>
+            </w:r>
+            <w:r>
+              <w:rPr>
+                <w:rFonts w:ascii="Consolas" w:hAnsi="Consolas" w:cs="Consolas"/>
+                <w:color w:val="0000FF"/>
+                <w:sz w:val="17"/>
+                <w:szCs w:val="17"/>
+              </w:rPr>
+              <w:t xml:space="preserve">Она была введена с 3 по 4 число.", </w:t>
+            </w:r>
+            <w:r>
+              <w:rPr>
+                <w:rFonts w:ascii="Consolas" w:hAnsi="Consolas" w:cs="Consolas"/>
+                <w:color w:val="0000FF"/>
+                <w:sz w:val="17"/>
+                <w:szCs w:val="17"/>
+                <w:lang w:val="en-US"/>
+              </w:rPr>
+              <w:t>Logic</w:t>
+            </w:r>
+            <w:r>
+              <w:rPr>
+                <w:rFonts w:ascii="Consolas" w:hAnsi="Consolas" w:cs="Consolas"/>
+                <w:color w:val="0000FF"/>
+                <w:sz w:val="17"/>
+                <w:szCs w:val="17"/>
+              </w:rPr>
+              <w:t>.</w:t>
+            </w:r>
+            <w:proofErr w:type="spellStart"/>
+            <w:r>
+              <w:rPr>
+                <w:rFonts w:ascii="Consolas" w:hAnsi="Consolas" w:cs="Consolas"/>
+                <w:color w:val="0000FF"/>
+                <w:sz w:val="17"/>
+                <w:szCs w:val="17"/>
+                <w:lang w:val="en-US"/>
+              </w:rPr>
+              <w:t>GetN</w:t>
+            </w:r>
+            <w:proofErr w:type="spellEnd"/>
+            <w:r>
+              <w:rPr>
+                <w:rFonts w:ascii="Consolas" w:hAnsi="Consolas" w:cs="Consolas"/>
+                <w:color w:val="0000FF"/>
+                <w:sz w:val="17"/>
+                <w:szCs w:val="17"/>
+              </w:rPr>
+              <w:t>("123 21 1231231231 1231231231", 2));</w:t>
+            </w:r>
           </w:p>
           <w:p>
             <w:pPr>
@@ -9394,9 +5966,18 @@
                 <w:color w:val="0000FF"/>
                 <w:sz w:val="17"/>
                 <w:szCs w:val="17"/>
-                <w:lang w:val="en-US"/>
-              </w:rPr>
-              <w:t>namespace Lab2Num2Var14.Tests {</w:t>
+              </w:rPr>
+              <w:t xml:space="preserve">    </w:t>
+            </w:r>
+            <w:r>
+              <w:rPr>
+                <w:rFonts w:ascii="Consolas" w:hAnsi="Consolas" w:cs="Consolas"/>
+                <w:color w:val="0000FF"/>
+                <w:sz w:val="17"/>
+                <w:szCs w:val="17"/>
+                <w:lang w:val="en-US"/>
+              </w:rPr>
+              <w:t>}</w:t>
             </w:r>
           </w:p>
           <w:p>
@@ -9420,7 +6001,29 @@
                 <w:szCs w:val="17"/>
                 <w:lang w:val="en-US"/>
               </w:rPr>
-              <w:t xml:space="preserve">  [TestClass()]</w:t>
+              <w:t xml:space="preserve">    [</w:t>
+            </w:r>
+            <w:proofErr w:type="spellStart"/>
+            <w:r>
+              <w:rPr>
+                <w:rFonts w:ascii="Consolas" w:hAnsi="Consolas" w:cs="Consolas"/>
+                <w:color w:val="0000FF"/>
+                <w:sz w:val="17"/>
+                <w:szCs w:val="17"/>
+                <w:lang w:val="en-US"/>
+              </w:rPr>
+              <w:t>TestMethod</w:t>
+            </w:r>
+            <w:proofErr w:type="spellEnd"/>
+            <w:r>
+              <w:rPr>
+                <w:rFonts w:ascii="Consolas" w:hAnsi="Consolas" w:cs="Consolas"/>
+                <w:color w:val="0000FF"/>
+                <w:sz w:val="17"/>
+                <w:szCs w:val="17"/>
+                <w:lang w:val="en-US"/>
+              </w:rPr>
+              <w:t>()]</w:t>
             </w:r>
           </w:p>
           <w:p>
@@ -9444,7 +6047,7 @@
                 <w:szCs w:val="17"/>
                 <w:lang w:val="en-US"/>
               </w:rPr>
-              <w:t xml:space="preserve">  public class Form1Tests {</w:t>
+              <w:t xml:space="preserve">    public void GetNTest2() {</w:t>
             </w:r>
           </w:p>
           <w:p>
@@ -9468,7 +6071,117 @@
                 <w:szCs w:val="17"/>
                 <w:lang w:val="en-US"/>
               </w:rPr>
-              <w:t xml:space="preserve">    [TestMethod()]</w:t>
+              <w:t xml:space="preserve">      </w:t>
+            </w:r>
+            <w:proofErr w:type="spellStart"/>
+            <w:r>
+              <w:rPr>
+                <w:rFonts w:ascii="Consolas" w:hAnsi="Consolas" w:cs="Consolas"/>
+                <w:color w:val="0000FF"/>
+                <w:sz w:val="17"/>
+                <w:szCs w:val="17"/>
+                <w:lang w:val="en-US"/>
+              </w:rPr>
+              <w:t>Assert.AreEqual</w:t>
+            </w:r>
+            <w:proofErr w:type="spellEnd"/>
+            <w:r>
+              <w:rPr>
+                <w:rFonts w:ascii="Consolas" w:hAnsi="Consolas" w:cs="Consolas"/>
+                <w:color w:val="0000FF"/>
+                <w:sz w:val="17"/>
+                <w:szCs w:val="17"/>
+                <w:lang w:val="en-US"/>
+              </w:rPr>
+              <w:t>("</w:t>
+            </w:r>
+            <w:proofErr w:type="spellStart"/>
+            <w:r>
+              <w:rPr>
+                <w:rFonts w:ascii="Consolas" w:hAnsi="Consolas" w:cs="Consolas"/>
+                <w:color w:val="0000FF"/>
+                <w:sz w:val="17"/>
+                <w:szCs w:val="17"/>
+                <w:lang w:val="en-US"/>
+              </w:rPr>
+              <w:t>Ошибка</w:t>
+            </w:r>
+            <w:proofErr w:type="spellEnd"/>
+            <w:r>
+              <w:rPr>
+                <w:rFonts w:ascii="Consolas" w:hAnsi="Consolas" w:cs="Consolas"/>
+                <w:color w:val="0000FF"/>
+                <w:sz w:val="17"/>
+                <w:szCs w:val="17"/>
+                <w:lang w:val="en-US"/>
+              </w:rPr>
+              <w:t xml:space="preserve"> </w:t>
+            </w:r>
+            <w:proofErr w:type="spellStart"/>
+            <w:r>
+              <w:rPr>
+                <w:rFonts w:ascii="Consolas" w:hAnsi="Consolas" w:cs="Consolas"/>
+                <w:color w:val="0000FF"/>
+                <w:sz w:val="17"/>
+                <w:szCs w:val="17"/>
+                <w:lang w:val="en-US"/>
+              </w:rPr>
+              <w:t>ввода</w:t>
+            </w:r>
+            <w:proofErr w:type="spellEnd"/>
+            <w:r>
+              <w:rPr>
+                <w:rFonts w:ascii="Consolas" w:hAnsi="Consolas" w:cs="Consolas"/>
+                <w:color w:val="0000FF"/>
+                <w:sz w:val="17"/>
+                <w:szCs w:val="17"/>
+                <w:lang w:val="en-US"/>
+              </w:rPr>
+              <w:t xml:space="preserve">!", </w:t>
+            </w:r>
+            <w:proofErr w:type="spellStart"/>
+            <w:r>
+              <w:rPr>
+                <w:rFonts w:ascii="Consolas" w:hAnsi="Consolas" w:cs="Consolas"/>
+                <w:color w:val="0000FF"/>
+                <w:sz w:val="17"/>
+                <w:szCs w:val="17"/>
+                <w:lang w:val="en-US"/>
+              </w:rPr>
+              <w:t>Logic.GetN</w:t>
+            </w:r>
+            <w:proofErr w:type="spellEnd"/>
+            <w:r>
+              <w:rPr>
+                <w:rFonts w:ascii="Consolas" w:hAnsi="Consolas" w:cs="Consolas"/>
+                <w:color w:val="0000FF"/>
+                <w:sz w:val="17"/>
+                <w:szCs w:val="17"/>
+                <w:lang w:val="en-US"/>
+              </w:rPr>
+              <w:t xml:space="preserve">("123 </w:t>
+            </w:r>
+            <w:proofErr w:type="spellStart"/>
+            <w:r>
+              <w:rPr>
+                <w:rFonts w:ascii="Consolas" w:hAnsi="Consolas" w:cs="Consolas"/>
+                <w:color w:val="0000FF"/>
+                <w:sz w:val="17"/>
+                <w:szCs w:val="17"/>
+                <w:lang w:val="en-US"/>
+              </w:rPr>
+              <w:t>вфы</w:t>
+            </w:r>
+            <w:proofErr w:type="spellEnd"/>
+            <w:r>
+              <w:rPr>
+                <w:rFonts w:ascii="Consolas" w:hAnsi="Consolas" w:cs="Consolas"/>
+                <w:color w:val="0000FF"/>
+                <w:sz w:val="17"/>
+                <w:szCs w:val="17"/>
+                <w:lang w:val="en-US"/>
+              </w:rPr>
+              <w:t xml:space="preserve"> 1231231231 1231231231", 2));</w:t>
             </w:r>
           </w:p>
           <w:p>
@@ -9492,7 +6205,7 @@
                 <w:szCs w:val="17"/>
                 <w:lang w:val="en-US"/>
               </w:rPr>
-              <w:t xml:space="preserve">    public void GetNTest1() {</w:t>
+              <w:t xml:space="preserve">    }</w:t>
             </w:r>
           </w:p>
           <w:p>
@@ -9505,64 +6218,40 @@
                 <w:color w:val="0000FF"/>
                 <w:sz w:val="17"/>
                 <w:szCs w:val="17"/>
-              </w:rPr>
-            </w:pPr>
-            <w:r>
-              <w:rPr>
-                <w:rFonts w:ascii="Consolas" w:hAnsi="Consolas" w:cs="Consolas"/>
-                <w:color w:val="0000FF"/>
-                <w:sz w:val="17"/>
-                <w:szCs w:val="17"/>
-                <w:lang w:val="en-US"/>
-              </w:rPr>
-              <w:t xml:space="preserve">      Assert.AreEqual("2-ка чисел 1231231231 найдена. </w:t>
-            </w:r>
-            <w:r>
-              <w:rPr>
-                <w:rFonts w:ascii="Consolas" w:hAnsi="Consolas" w:cs="Consolas"/>
-                <w:color w:val="0000FF"/>
-                <w:sz w:val="17"/>
-                <w:szCs w:val="17"/>
-              </w:rPr>
-              <w:t xml:space="preserve">Она была введена с 3 по 4 число.", </w:t>
-            </w:r>
-            <w:r>
-              <w:rPr>
-                <w:rFonts w:ascii="Consolas" w:hAnsi="Consolas" w:cs="Consolas"/>
-                <w:color w:val="0000FF"/>
-                <w:sz w:val="17"/>
-                <w:szCs w:val="17"/>
-                <w:lang w:val="en-US"/>
-              </w:rPr>
-              <w:t>Form</w:t>
-            </w:r>
-            <w:r>
-              <w:rPr>
-                <w:rFonts w:ascii="Consolas" w:hAnsi="Consolas" w:cs="Consolas"/>
-                <w:color w:val="0000FF"/>
-                <w:sz w:val="17"/>
-                <w:szCs w:val="17"/>
-              </w:rPr>
-              <w:t>1.</w:t>
-            </w:r>
-            <w:r>
-              <w:rPr>
-                <w:rFonts w:ascii="Consolas" w:hAnsi="Consolas" w:cs="Consolas"/>
-                <w:color w:val="0000FF"/>
-                <w:sz w:val="17"/>
-                <w:szCs w:val="17"/>
-                <w:lang w:val="en-US"/>
-              </w:rPr>
-              <w:t>GetN</w:t>
-            </w:r>
-            <w:r>
-              <w:rPr>
-                <w:rFonts w:ascii="Consolas" w:hAnsi="Consolas" w:cs="Consolas"/>
-                <w:color w:val="0000FF"/>
-                <w:sz w:val="17"/>
-                <w:szCs w:val="17"/>
-              </w:rPr>
-              <w:t>("123 21 1231231231 1231231231", 2));</w:t>
+                <w:lang w:val="en-US"/>
+              </w:rPr>
+            </w:pPr>
+            <w:r>
+              <w:rPr>
+                <w:rFonts w:ascii="Consolas" w:hAnsi="Consolas" w:cs="Consolas"/>
+                <w:color w:val="0000FF"/>
+                <w:sz w:val="17"/>
+                <w:szCs w:val="17"/>
+                <w:lang w:val="en-US"/>
+              </w:rPr>
+              <w:t xml:space="preserve">    [</w:t>
+            </w:r>
+            <w:proofErr w:type="spellStart"/>
+            <w:r>
+              <w:rPr>
+                <w:rFonts w:ascii="Consolas" w:hAnsi="Consolas" w:cs="Consolas"/>
+                <w:color w:val="0000FF"/>
+                <w:sz w:val="17"/>
+                <w:szCs w:val="17"/>
+                <w:lang w:val="en-US"/>
+              </w:rPr>
+              <w:t>TestMethod</w:t>
+            </w:r>
+            <w:proofErr w:type="spellEnd"/>
+            <w:r>
+              <w:rPr>
+                <w:rFonts w:ascii="Consolas" w:hAnsi="Consolas" w:cs="Consolas"/>
+                <w:color w:val="0000FF"/>
+                <w:sz w:val="17"/>
+                <w:szCs w:val="17"/>
+                <w:lang w:val="en-US"/>
+              </w:rPr>
+              <w:t>()]</w:t>
             </w:r>
           </w:p>
           <w:p>
@@ -9584,18 +6273,9 @@
                 <w:color w:val="0000FF"/>
                 <w:sz w:val="17"/>
                 <w:szCs w:val="17"/>
-              </w:rPr>
-              <w:t xml:space="preserve">    </w:t>
-            </w:r>
-            <w:r>
-              <w:rPr>
-                <w:rFonts w:ascii="Consolas" w:hAnsi="Consolas" w:cs="Consolas"/>
-                <w:color w:val="0000FF"/>
-                <w:sz w:val="17"/>
-                <w:szCs w:val="17"/>
-                <w:lang w:val="en-US"/>
-              </w:rPr>
-              <w:t>}</w:t>
+                <w:lang w:val="en-US"/>
+              </w:rPr>
+              <w:t xml:space="preserve">    public void GetNTest3() {</w:t>
             </w:r>
           </w:p>
           <w:p>
@@ -9619,7 +6299,161 @@
                 <w:szCs w:val="17"/>
                 <w:lang w:val="en-US"/>
               </w:rPr>
-              <w:t xml:space="preserve">    [TestMethod()]</w:t>
+              <w:t xml:space="preserve">      </w:t>
+            </w:r>
+            <w:proofErr w:type="spellStart"/>
+            <w:r>
+              <w:rPr>
+                <w:rFonts w:ascii="Consolas" w:hAnsi="Consolas" w:cs="Consolas"/>
+                <w:color w:val="0000FF"/>
+                <w:sz w:val="17"/>
+                <w:szCs w:val="17"/>
+                <w:lang w:val="en-US"/>
+              </w:rPr>
+              <w:t>Assert.AreEqual</w:t>
+            </w:r>
+            <w:proofErr w:type="spellEnd"/>
+            <w:r>
+              <w:rPr>
+                <w:rFonts w:ascii="Consolas" w:hAnsi="Consolas" w:cs="Consolas"/>
+                <w:color w:val="0000FF"/>
+                <w:sz w:val="17"/>
+                <w:szCs w:val="17"/>
+                <w:lang w:val="en-US"/>
+              </w:rPr>
+              <w:t>("</w:t>
+            </w:r>
+            <w:proofErr w:type="spellStart"/>
+            <w:r>
+              <w:rPr>
+                <w:rFonts w:ascii="Consolas" w:hAnsi="Consolas" w:cs="Consolas"/>
+                <w:color w:val="0000FF"/>
+                <w:sz w:val="17"/>
+                <w:szCs w:val="17"/>
+                <w:lang w:val="en-US"/>
+              </w:rPr>
+              <w:t>Возможен</w:t>
+            </w:r>
+            <w:proofErr w:type="spellEnd"/>
+            <w:r>
+              <w:rPr>
+                <w:rFonts w:ascii="Consolas" w:hAnsi="Consolas" w:cs="Consolas"/>
+                <w:color w:val="0000FF"/>
+                <w:sz w:val="17"/>
+                <w:szCs w:val="17"/>
+                <w:lang w:val="en-US"/>
+              </w:rPr>
+              <w:t xml:space="preserve"> </w:t>
+            </w:r>
+            <w:proofErr w:type="spellStart"/>
+            <w:r>
+              <w:rPr>
+                <w:rFonts w:ascii="Consolas" w:hAnsi="Consolas" w:cs="Consolas"/>
+                <w:color w:val="0000FF"/>
+                <w:sz w:val="17"/>
+                <w:szCs w:val="17"/>
+                <w:lang w:val="en-US"/>
+              </w:rPr>
+              <w:t>ввод</w:t>
+            </w:r>
+            <w:proofErr w:type="spellEnd"/>
+            <w:r>
+              <w:rPr>
+                <w:rFonts w:ascii="Consolas" w:hAnsi="Consolas" w:cs="Consolas"/>
+                <w:color w:val="0000FF"/>
+                <w:sz w:val="17"/>
+                <w:szCs w:val="17"/>
+                <w:lang w:val="en-US"/>
+              </w:rPr>
+              <w:t xml:space="preserve"> </w:t>
+            </w:r>
+            <w:proofErr w:type="spellStart"/>
+            <w:r>
+              <w:rPr>
+                <w:rFonts w:ascii="Consolas" w:hAnsi="Consolas" w:cs="Consolas"/>
+                <w:color w:val="0000FF"/>
+                <w:sz w:val="17"/>
+                <w:szCs w:val="17"/>
+                <w:lang w:val="en-US"/>
+              </w:rPr>
+              <w:t>только</w:t>
+            </w:r>
+            <w:proofErr w:type="spellEnd"/>
+            <w:r>
+              <w:rPr>
+                <w:rFonts w:ascii="Consolas" w:hAnsi="Consolas" w:cs="Consolas"/>
+                <w:color w:val="0000FF"/>
+                <w:sz w:val="17"/>
+                <w:szCs w:val="17"/>
+                <w:lang w:val="en-US"/>
+              </w:rPr>
+              <w:t xml:space="preserve"> </w:t>
+            </w:r>
+            <w:proofErr w:type="spellStart"/>
+            <w:r>
+              <w:rPr>
+                <w:rFonts w:ascii="Consolas" w:hAnsi="Consolas" w:cs="Consolas"/>
+                <w:color w:val="0000FF"/>
+                <w:sz w:val="17"/>
+                <w:szCs w:val="17"/>
+                <w:lang w:val="en-US"/>
+              </w:rPr>
+              <w:t>натуральных</w:t>
+            </w:r>
+            <w:proofErr w:type="spellEnd"/>
+            <w:r>
+              <w:rPr>
+                <w:rFonts w:ascii="Consolas" w:hAnsi="Consolas" w:cs="Consolas"/>
+                <w:color w:val="0000FF"/>
+                <w:sz w:val="17"/>
+                <w:szCs w:val="17"/>
+                <w:lang w:val="en-US"/>
+              </w:rPr>
+              <w:t xml:space="preserve"> </w:t>
+            </w:r>
+            <w:proofErr w:type="spellStart"/>
+            <w:r>
+              <w:rPr>
+                <w:rFonts w:ascii="Consolas" w:hAnsi="Consolas" w:cs="Consolas"/>
+                <w:color w:val="0000FF"/>
+                <w:sz w:val="17"/>
+                <w:szCs w:val="17"/>
+                <w:lang w:val="en-US"/>
+              </w:rPr>
+              <w:t>чисел</w:t>
+            </w:r>
+            <w:proofErr w:type="spellEnd"/>
+            <w:r>
+              <w:rPr>
+                <w:rFonts w:ascii="Consolas" w:hAnsi="Consolas" w:cs="Consolas"/>
+                <w:color w:val="0000FF"/>
+                <w:sz w:val="17"/>
+                <w:szCs w:val="17"/>
+                <w:lang w:val="en-US"/>
+              </w:rPr>
+              <w:t xml:space="preserve">!", </w:t>
+            </w:r>
+            <w:proofErr w:type="spellStart"/>
+            <w:r>
+              <w:rPr>
+                <w:rFonts w:ascii="Consolas" w:hAnsi="Consolas" w:cs="Consolas"/>
+                <w:color w:val="0000FF"/>
+                <w:sz w:val="17"/>
+                <w:szCs w:val="17"/>
+                <w:lang w:val="en-US"/>
+              </w:rPr>
+              <w:t>Logic.GetN</w:t>
+            </w:r>
+            <w:proofErr w:type="spellEnd"/>
+            <w:r>
+              <w:rPr>
+                <w:rFonts w:ascii="Consolas" w:hAnsi="Consolas" w:cs="Consolas"/>
+                <w:color w:val="0000FF"/>
+                <w:sz w:val="17"/>
+                <w:szCs w:val="17"/>
+                <w:lang w:val="en-US"/>
+              </w:rPr>
+              <w:t>("123 -21 1231231231 1231231231", 2));</w:t>
             </w:r>
           </w:p>
           <w:p>
@@ -9643,7 +6477,7 @@
                 <w:szCs w:val="17"/>
                 <w:lang w:val="en-US"/>
               </w:rPr>
-              <w:t xml:space="preserve">    public void GetNTest2() {</w:t>
+              <w:t xml:space="preserve">    }</w:t>
             </w:r>
           </w:p>
           <w:p>
@@ -9667,7 +6501,29 @@
                 <w:szCs w:val="17"/>
                 <w:lang w:val="en-US"/>
               </w:rPr>
-              <w:t xml:space="preserve">      Assert.AreEqual("Ошибка ввода!", Form1.GetN("123 вфы 1231231231 1231231231", 2));</w:t>
+              <w:t xml:space="preserve">    [</w:t>
+            </w:r>
+            <w:proofErr w:type="spellStart"/>
+            <w:r>
+              <w:rPr>
+                <w:rFonts w:ascii="Consolas" w:hAnsi="Consolas" w:cs="Consolas"/>
+                <w:color w:val="0000FF"/>
+                <w:sz w:val="17"/>
+                <w:szCs w:val="17"/>
+                <w:lang w:val="en-US"/>
+              </w:rPr>
+              <w:t>TestMethod</w:t>
+            </w:r>
+            <w:proofErr w:type="spellEnd"/>
+            <w:r>
+              <w:rPr>
+                <w:rFonts w:ascii="Consolas" w:hAnsi="Consolas" w:cs="Consolas"/>
+                <w:color w:val="0000FF"/>
+                <w:sz w:val="17"/>
+                <w:szCs w:val="17"/>
+                <w:lang w:val="en-US"/>
+              </w:rPr>
+              <w:t>()]</w:t>
             </w:r>
           </w:p>
           <w:p>
@@ -9691,7 +6547,7 @@
                 <w:szCs w:val="17"/>
                 <w:lang w:val="en-US"/>
               </w:rPr>
-              <w:t xml:space="preserve">    }</w:t>
+              <w:t xml:space="preserve">    public void GetNTest4() {</w:t>
             </w:r>
           </w:p>
           <w:p>
@@ -9715,7 +6571,117 @@
                 <w:szCs w:val="17"/>
                 <w:lang w:val="en-US"/>
               </w:rPr>
-              <w:t xml:space="preserve">    [TestMethod()]</w:t>
+              <w:t xml:space="preserve">      </w:t>
+            </w:r>
+            <w:proofErr w:type="spellStart"/>
+            <w:r>
+              <w:rPr>
+                <w:rFonts w:ascii="Consolas" w:hAnsi="Consolas" w:cs="Consolas"/>
+                <w:color w:val="0000FF"/>
+                <w:sz w:val="17"/>
+                <w:szCs w:val="17"/>
+                <w:lang w:val="en-US"/>
+              </w:rPr>
+              <w:t>Assert.AreEqual</w:t>
+            </w:r>
+            <w:proofErr w:type="spellEnd"/>
+            <w:r>
+              <w:rPr>
+                <w:rFonts w:ascii="Consolas" w:hAnsi="Consolas" w:cs="Consolas"/>
+                <w:color w:val="0000FF"/>
+                <w:sz w:val="17"/>
+                <w:szCs w:val="17"/>
+                <w:lang w:val="en-US"/>
+              </w:rPr>
+              <w:t xml:space="preserve">("3-ка </w:t>
+            </w:r>
+            <w:proofErr w:type="spellStart"/>
+            <w:r>
+              <w:rPr>
+                <w:rFonts w:ascii="Consolas" w:hAnsi="Consolas" w:cs="Consolas"/>
+                <w:color w:val="0000FF"/>
+                <w:sz w:val="17"/>
+                <w:szCs w:val="17"/>
+                <w:lang w:val="en-US"/>
+              </w:rPr>
+              <w:t>чисел</w:t>
+            </w:r>
+            <w:proofErr w:type="spellEnd"/>
+            <w:r>
+              <w:rPr>
+                <w:rFonts w:ascii="Consolas" w:hAnsi="Consolas" w:cs="Consolas"/>
+                <w:color w:val="0000FF"/>
+                <w:sz w:val="17"/>
+                <w:szCs w:val="17"/>
+                <w:lang w:val="en-US"/>
+              </w:rPr>
+              <w:t xml:space="preserve"> </w:t>
+            </w:r>
+            <w:proofErr w:type="spellStart"/>
+            <w:r>
+              <w:rPr>
+                <w:rFonts w:ascii="Consolas" w:hAnsi="Consolas" w:cs="Consolas"/>
+                <w:color w:val="0000FF"/>
+                <w:sz w:val="17"/>
+                <w:szCs w:val="17"/>
+                <w:lang w:val="en-US"/>
+              </w:rPr>
+              <w:t>не</w:t>
+            </w:r>
+            <w:proofErr w:type="spellEnd"/>
+            <w:r>
+              <w:rPr>
+                <w:rFonts w:ascii="Consolas" w:hAnsi="Consolas" w:cs="Consolas"/>
+                <w:color w:val="0000FF"/>
+                <w:sz w:val="17"/>
+                <w:szCs w:val="17"/>
+                <w:lang w:val="en-US"/>
+              </w:rPr>
+              <w:t xml:space="preserve"> </w:t>
+            </w:r>
+            <w:proofErr w:type="spellStart"/>
+            <w:r>
+              <w:rPr>
+                <w:rFonts w:ascii="Consolas" w:hAnsi="Consolas" w:cs="Consolas"/>
+                <w:color w:val="0000FF"/>
+                <w:sz w:val="17"/>
+                <w:szCs w:val="17"/>
+                <w:lang w:val="en-US"/>
+              </w:rPr>
+              <w:t>найдена</w:t>
+            </w:r>
+            <w:proofErr w:type="spellEnd"/>
+            <w:r>
+              <w:rPr>
+                <w:rFonts w:ascii="Consolas" w:hAnsi="Consolas" w:cs="Consolas"/>
+                <w:color w:val="0000FF"/>
+                <w:sz w:val="17"/>
+                <w:szCs w:val="17"/>
+                <w:lang w:val="en-US"/>
+              </w:rPr>
+              <w:t xml:space="preserve">.", </w:t>
+            </w:r>
+            <w:proofErr w:type="spellStart"/>
+            <w:r>
+              <w:rPr>
+                <w:rFonts w:ascii="Consolas" w:hAnsi="Consolas" w:cs="Consolas"/>
+                <w:color w:val="0000FF"/>
+                <w:sz w:val="17"/>
+                <w:szCs w:val="17"/>
+                <w:lang w:val="en-US"/>
+              </w:rPr>
+              <w:t>Logic.GetN</w:t>
+            </w:r>
+            <w:proofErr w:type="spellEnd"/>
+            <w:r>
+              <w:rPr>
+                <w:rFonts w:ascii="Consolas" w:hAnsi="Consolas" w:cs="Consolas"/>
+                <w:color w:val="0000FF"/>
+                <w:sz w:val="17"/>
+                <w:szCs w:val="17"/>
+                <w:lang w:val="en-US"/>
+              </w:rPr>
+              <w:t>("123 21 1231231231 1231231231", 3));</w:t>
             </w:r>
           </w:p>
           <w:p>
@@ -9739,7 +6705,7 @@
                 <w:szCs w:val="17"/>
                 <w:lang w:val="en-US"/>
               </w:rPr>
-              <w:t xml:space="preserve">    public void GetNTest3() {</w:t>
+              <w:t xml:space="preserve">    }</w:t>
             </w:r>
           </w:p>
           <w:p>
@@ -9763,7 +6729,7 @@
                 <w:szCs w:val="17"/>
                 <w:lang w:val="en-US"/>
               </w:rPr>
-              <w:t xml:space="preserve">      Assert.AreEqual("Возможен ввод только натуральных чисел!", Form1.GetN("123 -21 1231231231 1231231231", 2));</w:t>
+              <w:t xml:space="preserve">  }</w:t>
             </w:r>
           </w:p>
           <w:p>
@@ -9773,150 +6739,6 @@
               <w:adjustRightInd w:val="0"/>
               <w:rPr>
                 <w:rFonts w:ascii="Consolas" w:hAnsi="Consolas" w:cs="Consolas"/>
-                <w:color w:val="0000FF"/>
-                <w:sz w:val="17"/>
-                <w:szCs w:val="17"/>
-                <w:lang w:val="en-US"/>
-              </w:rPr>
-            </w:pPr>
-            <w:r>
-              <w:rPr>
-                <w:rFonts w:ascii="Consolas" w:hAnsi="Consolas" w:cs="Consolas"/>
-                <w:color w:val="0000FF"/>
-                <w:sz w:val="17"/>
-                <w:szCs w:val="17"/>
-                <w:lang w:val="en-US"/>
-              </w:rPr>
-              <w:t xml:space="preserve">    }</w:t>
-            </w:r>
-          </w:p>
-          <w:p>
-            <w:pPr>
-              <w:autoSpaceDE w:val="0"/>
-              <w:autoSpaceDN w:val="0"/>
-              <w:adjustRightInd w:val="0"/>
-              <w:rPr>
-                <w:rFonts w:ascii="Consolas" w:hAnsi="Consolas" w:cs="Consolas"/>
-                <w:color w:val="0000FF"/>
-                <w:sz w:val="17"/>
-                <w:szCs w:val="17"/>
-                <w:lang w:val="en-US"/>
-              </w:rPr>
-            </w:pPr>
-            <w:r>
-              <w:rPr>
-                <w:rFonts w:ascii="Consolas" w:hAnsi="Consolas" w:cs="Consolas"/>
-                <w:color w:val="0000FF"/>
-                <w:sz w:val="17"/>
-                <w:szCs w:val="17"/>
-                <w:lang w:val="en-US"/>
-              </w:rPr>
-              <w:t xml:space="preserve">    [TestMethod()]</w:t>
-            </w:r>
-          </w:p>
-          <w:p>
-            <w:pPr>
-              <w:autoSpaceDE w:val="0"/>
-              <w:autoSpaceDN w:val="0"/>
-              <w:adjustRightInd w:val="0"/>
-              <w:rPr>
-                <w:rFonts w:ascii="Consolas" w:hAnsi="Consolas" w:cs="Consolas"/>
-                <w:color w:val="0000FF"/>
-                <w:sz w:val="17"/>
-                <w:szCs w:val="17"/>
-                <w:lang w:val="en-US"/>
-              </w:rPr>
-            </w:pPr>
-            <w:r>
-              <w:rPr>
-                <w:rFonts w:ascii="Consolas" w:hAnsi="Consolas" w:cs="Consolas"/>
-                <w:color w:val="0000FF"/>
-                <w:sz w:val="17"/>
-                <w:szCs w:val="17"/>
-                <w:lang w:val="en-US"/>
-              </w:rPr>
-              <w:t xml:space="preserve">    public void GetNTest4() {</w:t>
-            </w:r>
-          </w:p>
-          <w:p>
-            <w:pPr>
-              <w:autoSpaceDE w:val="0"/>
-              <w:autoSpaceDN w:val="0"/>
-              <w:adjustRightInd w:val="0"/>
-              <w:rPr>
-                <w:rFonts w:ascii="Consolas" w:hAnsi="Consolas" w:cs="Consolas"/>
-                <w:color w:val="0000FF"/>
-                <w:sz w:val="17"/>
-                <w:szCs w:val="17"/>
-                <w:lang w:val="en-US"/>
-              </w:rPr>
-            </w:pPr>
-            <w:r>
-              <w:rPr>
-                <w:rFonts w:ascii="Consolas" w:hAnsi="Consolas" w:cs="Consolas"/>
-                <w:color w:val="0000FF"/>
-                <w:sz w:val="17"/>
-                <w:szCs w:val="17"/>
-                <w:lang w:val="en-US"/>
-              </w:rPr>
-              <w:t xml:space="preserve">      Assert.AreEqual("3-ка чисел не найдена.", Form1.GetN("123 21 1231231231 1231231231", 3));</w:t>
-            </w:r>
-          </w:p>
-          <w:p>
-            <w:pPr>
-              <w:autoSpaceDE w:val="0"/>
-              <w:autoSpaceDN w:val="0"/>
-              <w:adjustRightInd w:val="0"/>
-              <w:rPr>
-                <w:rFonts w:ascii="Consolas" w:hAnsi="Consolas" w:cs="Consolas"/>
-                <w:color w:val="0000FF"/>
-                <w:sz w:val="17"/>
-                <w:szCs w:val="17"/>
-                <w:lang w:val="en-US"/>
-              </w:rPr>
-            </w:pPr>
-            <w:r>
-              <w:rPr>
-                <w:rFonts w:ascii="Consolas" w:hAnsi="Consolas" w:cs="Consolas"/>
-                <w:color w:val="0000FF"/>
-                <w:sz w:val="17"/>
-                <w:szCs w:val="17"/>
-                <w:lang w:val="en-US"/>
-              </w:rPr>
-              <w:t xml:space="preserve">    }</w:t>
-            </w:r>
-          </w:p>
-          <w:p>
-            <w:pPr>
-              <w:autoSpaceDE w:val="0"/>
-              <w:autoSpaceDN w:val="0"/>
-              <w:adjustRightInd w:val="0"/>
-              <w:rPr>
-                <w:rFonts w:ascii="Consolas" w:hAnsi="Consolas" w:cs="Consolas"/>
-                <w:color w:val="0000FF"/>
-                <w:sz w:val="17"/>
-                <w:szCs w:val="17"/>
-                <w:lang w:val="en-US"/>
-              </w:rPr>
-            </w:pPr>
-            <w:r>
-              <w:rPr>
-                <w:rFonts w:ascii="Consolas" w:hAnsi="Consolas" w:cs="Consolas"/>
-                <w:color w:val="0000FF"/>
-                <w:sz w:val="17"/>
-                <w:szCs w:val="17"/>
-                <w:lang w:val="en-US"/>
-              </w:rPr>
-              <w:t xml:space="preserve">  }</w:t>
-            </w:r>
-          </w:p>
-          <w:p>
-            <w:pPr>
-              <w:autoSpaceDE w:val="0"/>
-              <w:autoSpaceDN w:val="0"/>
-              <w:adjustRightInd w:val="0"/>
-              <w:rPr>
-                <w:rFonts w:ascii="Consolas" w:hAnsi="Consolas" w:cs="Consolas"/>
                 <w:color w:val="000000"/>
                 <w:sz w:val="19"/>
                 <w:szCs w:val="19"/>
@@ -9941,6 +6763,7 @@
         <w:pStyle w:val="3"/>
       </w:pPr>
       <w:r>
+        <w:lastRenderedPageBreak/>
         <w:t>Тесты</w:t>
       </w:r>
     </w:p>
@@ -10073,7 +6896,6 @@
         <w:rPr>
           <w:noProof/>
         </w:rPr>
-        <w:lastRenderedPageBreak/>
         <w:drawing>
           <wp:inline distT="0" distB="0" distL="0" distR="0" wp14:anchorId="7ADAFE2A" wp14:editId="3E558D7E">
             <wp:extent cx="5695238" cy="2476190"/>
@@ -10191,6 +7013,7 @@
         <w:rPr>
           <w:noProof/>
         </w:rPr>
+        <w:lastRenderedPageBreak/>
         <w:drawing>
           <wp:inline distT="0" distB="0" distL="0" distR="0" wp14:anchorId="44BE82FE" wp14:editId="5BB4350B">
             <wp:extent cx="5695238" cy="2476190"/>
@@ -10426,7 +7249,6 @@
         <w:rPr>
           <w:noProof/>
         </w:rPr>
-        <w:lastRenderedPageBreak/>
         <w:drawing>
           <wp:inline distT="0" distB="0" distL="0" distR="0" wp14:anchorId="64273A05" wp14:editId="4FE9ADAE">
             <wp:extent cx="5695950" cy="2476500"/>
@@ -10543,6 +7365,7 @@
         <w:rPr>
           <w:noProof/>
         </w:rPr>
+        <w:lastRenderedPageBreak/>
         <w:drawing>
           <wp:inline distT="0" distB="0" distL="0" distR="0" wp14:anchorId="7C22A33D" wp14:editId="57DD58BD">
             <wp:extent cx="3924300" cy="1762125"/>
@@ -11326,7 +8149,7 @@
   <w:style w:type="paragraph" w:default="1" w:styleId="a">
     <w:name w:val="Normal"/>
     <w:qFormat/>
-    <w:rsid w:val="00571CB9"/>
+    <w:rsid w:val="003445F2"/>
     <w:rPr>
       <w:rFonts w:ascii="Times New Roman" w:hAnsi="Times New Roman"/>
       <w:sz w:val="24"/>

--- a/Отчёты/Lab2.docx
+++ b/Отчёты/Lab2.docx
@@ -612,7 +612,25 @@
           <w:szCs w:val="28"/>
           <w:u w:val="single"/>
         </w:rPr>
-        <w:t xml:space="preserve">    .    .2021</w:t>
+        <w:t xml:space="preserve">  </w:t>
+      </w:r>
+      <w:proofErr w:type="gramStart"/>
+      <w:r>
+        <w:rPr>
+          <w:sz w:val="28"/>
+          <w:szCs w:val="28"/>
+          <w:u w:val="single"/>
+        </w:rPr>
+        <w:t xml:space="preserve">  .</w:t>
+      </w:r>
+      <w:proofErr w:type="gramEnd"/>
+      <w:r>
+        <w:rPr>
+          <w:sz w:val="28"/>
+          <w:szCs w:val="28"/>
+          <w:u w:val="single"/>
+        </w:rPr>
+        <w:t xml:space="preserve">    .2021</w:t>
       </w:r>
     </w:p>
     <w:p>
@@ -663,15 +681,32 @@
           <w:vertAlign w:val="superscript"/>
         </w:rPr>
         <w:tab/>
-        <w:t xml:space="preserve">                подпись  </w:t>
-      </w:r>
+        <w:t xml:space="preserve">                </w:t>
+      </w:r>
+      <w:proofErr w:type="gramStart"/>
       <w:r>
         <w:rPr>
           <w:sz w:val="28"/>
           <w:szCs w:val="28"/>
           <w:vertAlign w:val="superscript"/>
         </w:rPr>
+        <w:t xml:space="preserve">подпись  </w:t>
+      </w:r>
+      <w:r>
+        <w:rPr>
+          <w:sz w:val="28"/>
+          <w:szCs w:val="28"/>
+          <w:vertAlign w:val="superscript"/>
+        </w:rPr>
         <w:tab/>
+      </w:r>
+      <w:proofErr w:type="gramEnd"/>
+      <w:r>
+        <w:rPr>
+          <w:sz w:val="28"/>
+          <w:szCs w:val="28"/>
+          <w:vertAlign w:val="superscript"/>
+        </w:rPr>
         <w:t xml:space="preserve">          И. О. Фамилия</w:t>
       </w:r>
       <w:r>
@@ -711,8 +746,17 @@
           <w:rFonts w:cs="Times New Roman"/>
           <w:sz w:val="28"/>
           <w:szCs w:val="28"/>
-        </w:rPr>
-      </w:pPr>
+          <w:lang w:val="en-US"/>
+        </w:rPr>
+      </w:pPr>
+      <w:r>
+        <w:rPr>
+          <w:rFonts w:cs="Times New Roman"/>
+          <w:sz w:val="28"/>
+          <w:szCs w:val="28"/>
+        </w:rPr>
+        <w:t>18 баллов</w:t>
+      </w:r>
     </w:p>
     <w:p>
       <w:pPr>
@@ -943,12 +987,17 @@
         <w:t xml:space="preserve"> Вызываем метод </w:t>
       </w:r>
       <w:proofErr w:type="spellStart"/>
+      <w:proofErr w:type="gramStart"/>
       <w:r>
         <w:t>ChangeText</w:t>
       </w:r>
       <w:proofErr w:type="spellEnd"/>
       <w:r>
-        <w:t>()</w:t>
+        <w:t>(</w:t>
+      </w:r>
+      <w:proofErr w:type="gramEnd"/>
+      <w:r>
+        <w:t>)</w:t>
       </w:r>
     </w:p>
     <w:p>
@@ -963,12 +1012,17 @@
         <w:t xml:space="preserve">При вводе данных в поля (нажатие клавиши или изменение поля) также вызываем метод </w:t>
       </w:r>
       <w:proofErr w:type="spellStart"/>
+      <w:proofErr w:type="gramStart"/>
       <w:r>
         <w:t>ChangeText</w:t>
       </w:r>
       <w:proofErr w:type="spellEnd"/>
       <w:r>
-        <w:t>()</w:t>
+        <w:t>(</w:t>
+      </w:r>
+      <w:proofErr w:type="gramEnd"/>
+      <w:r>
+        <w:t>)</w:t>
       </w:r>
     </w:p>
     <w:p>
@@ -983,12 +1037,17 @@
         <w:t xml:space="preserve">С помощью метода </w:t>
       </w:r>
       <w:proofErr w:type="spellStart"/>
+      <w:proofErr w:type="gramStart"/>
       <w:r>
         <w:t>ChangeText</w:t>
       </w:r>
       <w:proofErr w:type="spellEnd"/>
       <w:r>
-        <w:t>()</w:t>
+        <w:t>(</w:t>
+      </w:r>
+      <w:proofErr w:type="gramEnd"/>
+      <w:r>
+        <w:t>)</w:t>
       </w:r>
       <w:r>
         <w:t xml:space="preserve"> получаем необходимую информацию с помощью метода </w:t>
@@ -2174,11 +2233,6 @@
       </w:r>
     </w:p>
     <w:p>
-      <w:pPr>
-        <w:rPr>
-          <w:lang w:val="en-US"/>
-        </w:rPr>
-      </w:pPr>
       <w:r>
         <w:t>Код программы находится по ссылке</w:t>
       </w:r>
@@ -2277,6 +2331,7 @@
               <w:t xml:space="preserve">using </w:t>
             </w:r>
             <w:proofErr w:type="spellStart"/>
+            <w:proofErr w:type="gramStart"/>
             <w:r>
               <w:rPr>
                 <w:rFonts w:ascii="Consolas" w:hAnsi="Consolas" w:cs="Consolas"/>
@@ -2288,6 +2343,7 @@
               <w:t>Microsoft.VisualStudio.TestTools.UnitTesting</w:t>
             </w:r>
             <w:proofErr w:type="spellEnd"/>
+            <w:proofErr w:type="gramEnd"/>
             <w:r>
               <w:rPr>
                 <w:rFonts w:ascii="Consolas" w:hAnsi="Consolas" w:cs="Consolas"/>
@@ -2361,6 +2417,7 @@
               <w:t xml:space="preserve">  [</w:t>
             </w:r>
             <w:proofErr w:type="spellStart"/>
+            <w:proofErr w:type="gramStart"/>
             <w:r>
               <w:rPr>
                 <w:rFonts w:ascii="Consolas" w:hAnsi="Consolas" w:cs="Consolas"/>
@@ -2380,7 +2437,18 @@
                 <w:szCs w:val="17"/>
                 <w:lang w:val="en-US"/>
               </w:rPr>
-              <w:t>()]</w:t>
+              <w:t>(</w:t>
+            </w:r>
+            <w:proofErr w:type="gramEnd"/>
+            <w:r>
+              <w:rPr>
+                <w:rFonts w:ascii="Consolas" w:hAnsi="Consolas" w:cs="Consolas"/>
+                <w:color w:val="0000FF"/>
+                <w:sz w:val="17"/>
+                <w:szCs w:val="17"/>
+                <w:lang w:val="en-US"/>
+              </w:rPr>
+              <w:t>)]</w:t>
             </w:r>
           </w:p>
           <w:p>
@@ -2431,6 +2499,7 @@
               <w:t xml:space="preserve">    [</w:t>
             </w:r>
             <w:proofErr w:type="spellStart"/>
+            <w:proofErr w:type="gramStart"/>
             <w:r>
               <w:rPr>
                 <w:rFonts w:ascii="Consolas" w:hAnsi="Consolas" w:cs="Consolas"/>
@@ -2450,7 +2519,18 @@
                 <w:szCs w:val="17"/>
                 <w:lang w:val="en-US"/>
               </w:rPr>
-              <w:t>()]</w:t>
+              <w:t>(</w:t>
+            </w:r>
+            <w:proofErr w:type="gramEnd"/>
+            <w:r>
+              <w:rPr>
+                <w:rFonts w:ascii="Consolas" w:hAnsi="Consolas" w:cs="Consolas"/>
+                <w:color w:val="0000FF"/>
+                <w:sz w:val="17"/>
+                <w:szCs w:val="17"/>
+                <w:lang w:val="en-US"/>
+              </w:rPr>
+              <w:t>)]</w:t>
             </w:r>
           </w:p>
           <w:p>
@@ -2637,6 +2717,7 @@
               <w:t xml:space="preserve">    [</w:t>
             </w:r>
             <w:proofErr w:type="spellStart"/>
+            <w:proofErr w:type="gramStart"/>
             <w:r>
               <w:rPr>
                 <w:rFonts w:ascii="Consolas" w:hAnsi="Consolas" w:cs="Consolas"/>
@@ -2656,7 +2737,18 @@
                 <w:szCs w:val="17"/>
                 <w:lang w:val="en-US"/>
               </w:rPr>
-              <w:t>()]</w:t>
+              <w:t>(</w:t>
+            </w:r>
+            <w:proofErr w:type="gramEnd"/>
+            <w:r>
+              <w:rPr>
+                <w:rFonts w:ascii="Consolas" w:hAnsi="Consolas" w:cs="Consolas"/>
+                <w:color w:val="0000FF"/>
+                <w:sz w:val="17"/>
+                <w:szCs w:val="17"/>
+                <w:lang w:val="en-US"/>
+              </w:rPr>
+              <w:t>)]</w:t>
             </w:r>
           </w:p>
           <w:p>
@@ -2821,6 +2913,7 @@
               <w:t xml:space="preserve">    [</w:t>
             </w:r>
             <w:proofErr w:type="spellStart"/>
+            <w:proofErr w:type="gramStart"/>
             <w:r>
               <w:rPr>
                 <w:rFonts w:ascii="Consolas" w:hAnsi="Consolas" w:cs="Consolas"/>
@@ -2840,7 +2933,18 @@
                 <w:szCs w:val="17"/>
                 <w:lang w:val="en-US"/>
               </w:rPr>
-              <w:t>()]</w:t>
+              <w:t>(</w:t>
+            </w:r>
+            <w:proofErr w:type="gramEnd"/>
+            <w:r>
+              <w:rPr>
+                <w:rFonts w:ascii="Consolas" w:hAnsi="Consolas" w:cs="Consolas"/>
+                <w:color w:val="0000FF"/>
+                <w:sz w:val="17"/>
+                <w:szCs w:val="17"/>
+                <w:lang w:val="en-US"/>
+              </w:rPr>
+              <w:t>)]</w:t>
             </w:r>
           </w:p>
           <w:p>
@@ -3027,6 +3131,7 @@
               <w:t xml:space="preserve">    [</w:t>
             </w:r>
             <w:proofErr w:type="spellStart"/>
+            <w:proofErr w:type="gramStart"/>
             <w:r>
               <w:rPr>
                 <w:rFonts w:ascii="Consolas" w:hAnsi="Consolas" w:cs="Consolas"/>
@@ -3046,7 +3151,18 @@
                 <w:szCs w:val="17"/>
                 <w:lang w:val="en-US"/>
               </w:rPr>
-              <w:t>()]</w:t>
+              <w:t>(</w:t>
+            </w:r>
+            <w:proofErr w:type="gramEnd"/>
+            <w:r>
+              <w:rPr>
+                <w:rFonts w:ascii="Consolas" w:hAnsi="Consolas" w:cs="Consolas"/>
+                <w:color w:val="0000FF"/>
+                <w:sz w:val="17"/>
+                <w:szCs w:val="17"/>
+                <w:lang w:val="en-US"/>
+              </w:rPr>
+              <w:t>)]</w:t>
             </w:r>
           </w:p>
           <w:p>
@@ -3327,6 +3443,8 @@
         <w:pStyle w:val="a6"/>
         <w:jc w:val="center"/>
         <w:rPr>
+          <w:i w:val="0"/>
+          <w:iCs w:val="0"/>
           <w:sz w:val="24"/>
           <w:szCs w:val="24"/>
           <w:lang w:val="en-US"/>
@@ -3334,6 +3452,8 @@
       </w:pPr>
       <w:r>
         <w:rPr>
+          <w:i w:val="0"/>
+          <w:iCs w:val="0"/>
           <w:sz w:val="24"/>
           <w:szCs w:val="24"/>
         </w:rPr>
@@ -3341,6 +3461,8 @@
       </w:r>
       <w:r>
         <w:rPr>
+          <w:i w:val="0"/>
+          <w:iCs w:val="0"/>
           <w:sz w:val="24"/>
           <w:szCs w:val="24"/>
         </w:rPr>
@@ -3348,6 +3470,8 @@
       </w:r>
       <w:r>
         <w:rPr>
+          <w:i w:val="0"/>
+          <w:iCs w:val="0"/>
           <w:sz w:val="24"/>
           <w:szCs w:val="24"/>
         </w:rPr>
@@ -3355,6 +3479,8 @@
       </w:r>
       <w:r>
         <w:rPr>
+          <w:i w:val="0"/>
+          <w:iCs w:val="0"/>
           <w:sz w:val="24"/>
           <w:szCs w:val="24"/>
         </w:rPr>
@@ -3362,6 +3488,8 @@
       </w:r>
       <w:r>
         <w:rPr>
+          <w:i w:val="0"/>
+          <w:iCs w:val="0"/>
           <w:noProof/>
           <w:sz w:val="24"/>
           <w:szCs w:val="24"/>
@@ -3370,6 +3498,8 @@
       </w:r>
       <w:r>
         <w:rPr>
+          <w:i w:val="0"/>
+          <w:iCs w:val="0"/>
           <w:sz w:val="24"/>
           <w:szCs w:val="24"/>
         </w:rPr>
@@ -3377,31 +3507,30 @@
       </w:r>
       <w:r>
         <w:rPr>
-          <w:sz w:val="24"/>
-          <w:szCs w:val="24"/>
-        </w:rPr>
-        <w:t xml:space="preserve"> </w:t>
-      </w:r>
-      <w:r>
-        <w:rPr>
-          <w:sz w:val="24"/>
-          <w:szCs w:val="24"/>
-        </w:rPr>
-        <w:t>–</w:t>
-      </w:r>
-      <w:r>
-        <w:rPr>
-          <w:sz w:val="24"/>
-          <w:szCs w:val="24"/>
-        </w:rPr>
-        <w:t xml:space="preserve"> тест</w:t>
-      </w:r>
-      <w:r>
-        <w:rPr>
-          <w:sz w:val="24"/>
-          <w:szCs w:val="24"/>
-        </w:rPr>
-        <w:t xml:space="preserve"> 1</w:t>
+          <w:i w:val="0"/>
+          <w:iCs w:val="0"/>
+          <w:sz w:val="24"/>
+          <w:szCs w:val="24"/>
+        </w:rPr>
+        <w:t xml:space="preserve"> – </w:t>
+      </w:r>
+      <w:r>
+        <w:rPr>
+          <w:i w:val="0"/>
+          <w:iCs w:val="0"/>
+          <w:sz w:val="24"/>
+          <w:szCs w:val="24"/>
+        </w:rPr>
+        <w:t>Т</w:t>
+      </w:r>
+      <w:r>
+        <w:rPr>
+          <w:i w:val="0"/>
+          <w:iCs w:val="0"/>
+          <w:sz w:val="24"/>
+          <w:szCs w:val="24"/>
+        </w:rPr>
+        <w:t>ест 1</w:t>
       </w:r>
     </w:p>
     <w:p>
@@ -3459,6 +3588,8 @@
         <w:pStyle w:val="a6"/>
         <w:jc w:val="center"/>
         <w:rPr>
+          <w:i w:val="0"/>
+          <w:iCs w:val="0"/>
           <w:sz w:val="24"/>
           <w:szCs w:val="24"/>
           <w:lang w:val="en-US"/>
@@ -3466,6 +3597,8 @@
       </w:pPr>
       <w:r>
         <w:rPr>
+          <w:i w:val="0"/>
+          <w:iCs w:val="0"/>
           <w:sz w:val="24"/>
           <w:szCs w:val="24"/>
         </w:rPr>
@@ -3473,6 +3606,8 @@
       </w:r>
       <w:r>
         <w:rPr>
+          <w:i w:val="0"/>
+          <w:iCs w:val="0"/>
           <w:sz w:val="24"/>
           <w:szCs w:val="24"/>
         </w:rPr>
@@ -3480,6 +3615,8 @@
       </w:r>
       <w:r>
         <w:rPr>
+          <w:i w:val="0"/>
+          <w:iCs w:val="0"/>
           <w:sz w:val="24"/>
           <w:szCs w:val="24"/>
         </w:rPr>
@@ -3487,6 +3624,8 @@
       </w:r>
       <w:r>
         <w:rPr>
+          <w:i w:val="0"/>
+          <w:iCs w:val="0"/>
           <w:sz w:val="24"/>
           <w:szCs w:val="24"/>
         </w:rPr>
@@ -3494,6 +3633,8 @@
       </w:r>
       <w:r>
         <w:rPr>
+          <w:i w:val="0"/>
+          <w:iCs w:val="0"/>
           <w:noProof/>
           <w:sz w:val="24"/>
           <w:szCs w:val="24"/>
@@ -3502,6 +3643,8 @@
       </w:r>
       <w:r>
         <w:rPr>
+          <w:i w:val="0"/>
+          <w:iCs w:val="0"/>
           <w:sz w:val="24"/>
           <w:szCs w:val="24"/>
         </w:rPr>
@@ -3509,17 +3652,30 @@
       </w:r>
       <w:r>
         <w:rPr>
-          <w:sz w:val="24"/>
-          <w:szCs w:val="24"/>
-        </w:rPr>
-        <w:t xml:space="preserve"> </w:t>
-      </w:r>
-      <w:r>
-        <w:rPr>
-          <w:sz w:val="24"/>
-          <w:szCs w:val="24"/>
-        </w:rPr>
-        <w:t>– тест 2</w:t>
+          <w:i w:val="0"/>
+          <w:iCs w:val="0"/>
+          <w:sz w:val="24"/>
+          <w:szCs w:val="24"/>
+        </w:rPr>
+        <w:t xml:space="preserve"> – </w:t>
+      </w:r>
+      <w:r>
+        <w:rPr>
+          <w:i w:val="0"/>
+          <w:iCs w:val="0"/>
+          <w:sz w:val="24"/>
+          <w:szCs w:val="24"/>
+        </w:rPr>
+        <w:t>Т</w:t>
+      </w:r>
+      <w:r>
+        <w:rPr>
+          <w:i w:val="0"/>
+          <w:iCs w:val="0"/>
+          <w:sz w:val="24"/>
+          <w:szCs w:val="24"/>
+        </w:rPr>
+        <w:t>ест 2</w:t>
       </w:r>
     </w:p>
     <w:p>
@@ -3577,6 +3733,8 @@
         <w:pStyle w:val="a6"/>
         <w:jc w:val="center"/>
         <w:rPr>
+          <w:i w:val="0"/>
+          <w:iCs w:val="0"/>
           <w:sz w:val="24"/>
           <w:szCs w:val="24"/>
           <w:lang w:val="en-US"/>
@@ -3584,6 +3742,8 @@
       </w:pPr>
       <w:r>
         <w:rPr>
+          <w:i w:val="0"/>
+          <w:iCs w:val="0"/>
           <w:sz w:val="24"/>
           <w:szCs w:val="24"/>
         </w:rPr>
@@ -3591,6 +3751,8 @@
       </w:r>
       <w:r>
         <w:rPr>
+          <w:i w:val="0"/>
+          <w:iCs w:val="0"/>
           <w:sz w:val="24"/>
           <w:szCs w:val="24"/>
         </w:rPr>
@@ -3598,6 +3760,8 @@
       </w:r>
       <w:r>
         <w:rPr>
+          <w:i w:val="0"/>
+          <w:iCs w:val="0"/>
           <w:sz w:val="24"/>
           <w:szCs w:val="24"/>
         </w:rPr>
@@ -3605,6 +3769,8 @@
       </w:r>
       <w:r>
         <w:rPr>
+          <w:i w:val="0"/>
+          <w:iCs w:val="0"/>
           <w:sz w:val="24"/>
           <w:szCs w:val="24"/>
         </w:rPr>
@@ -3612,6 +3778,8 @@
       </w:r>
       <w:r>
         <w:rPr>
+          <w:i w:val="0"/>
+          <w:iCs w:val="0"/>
           <w:noProof/>
           <w:sz w:val="24"/>
           <w:szCs w:val="24"/>
@@ -3620,6 +3788,8 @@
       </w:r>
       <w:r>
         <w:rPr>
+          <w:i w:val="0"/>
+          <w:iCs w:val="0"/>
           <w:sz w:val="24"/>
           <w:szCs w:val="24"/>
         </w:rPr>
@@ -3627,17 +3797,30 @@
       </w:r>
       <w:r>
         <w:rPr>
-          <w:sz w:val="24"/>
-          <w:szCs w:val="24"/>
-        </w:rPr>
-        <w:t xml:space="preserve"> </w:t>
-      </w:r>
-      <w:r>
-        <w:rPr>
-          <w:sz w:val="24"/>
-          <w:szCs w:val="24"/>
-        </w:rPr>
-        <w:t>– тест 3</w:t>
+          <w:i w:val="0"/>
+          <w:iCs w:val="0"/>
+          <w:sz w:val="24"/>
+          <w:szCs w:val="24"/>
+        </w:rPr>
+        <w:t xml:space="preserve"> – </w:t>
+      </w:r>
+      <w:r>
+        <w:rPr>
+          <w:i w:val="0"/>
+          <w:iCs w:val="0"/>
+          <w:sz w:val="24"/>
+          <w:szCs w:val="24"/>
+        </w:rPr>
+        <w:t>Т</w:t>
+      </w:r>
+      <w:r>
+        <w:rPr>
+          <w:i w:val="0"/>
+          <w:iCs w:val="0"/>
+          <w:sz w:val="24"/>
+          <w:szCs w:val="24"/>
+        </w:rPr>
+        <w:t>ест 3</w:t>
       </w:r>
     </w:p>
     <w:p>
@@ -3695,6 +3878,8 @@
         <w:pStyle w:val="a6"/>
         <w:jc w:val="center"/>
         <w:rPr>
+          <w:i w:val="0"/>
+          <w:iCs w:val="0"/>
           <w:sz w:val="24"/>
           <w:szCs w:val="24"/>
           <w:lang w:val="en-US"/>
@@ -3702,6 +3887,8 @@
       </w:pPr>
       <w:r>
         <w:rPr>
+          <w:i w:val="0"/>
+          <w:iCs w:val="0"/>
           <w:sz w:val="24"/>
           <w:szCs w:val="24"/>
         </w:rPr>
@@ -3709,6 +3896,8 @@
       </w:r>
       <w:r>
         <w:rPr>
+          <w:i w:val="0"/>
+          <w:iCs w:val="0"/>
           <w:sz w:val="24"/>
           <w:szCs w:val="24"/>
         </w:rPr>
@@ -3716,6 +3905,8 @@
       </w:r>
       <w:r>
         <w:rPr>
+          <w:i w:val="0"/>
+          <w:iCs w:val="0"/>
           <w:sz w:val="24"/>
           <w:szCs w:val="24"/>
         </w:rPr>
@@ -3723,6 +3914,8 @@
       </w:r>
       <w:r>
         <w:rPr>
+          <w:i w:val="0"/>
+          <w:iCs w:val="0"/>
           <w:sz w:val="24"/>
           <w:szCs w:val="24"/>
         </w:rPr>
@@ -3730,6 +3923,8 @@
       </w:r>
       <w:r>
         <w:rPr>
+          <w:i w:val="0"/>
+          <w:iCs w:val="0"/>
           <w:noProof/>
           <w:sz w:val="24"/>
           <w:szCs w:val="24"/>
@@ -3738,6 +3933,8 @@
       </w:r>
       <w:r>
         <w:rPr>
+          <w:i w:val="0"/>
+          <w:iCs w:val="0"/>
           <w:sz w:val="24"/>
           <w:szCs w:val="24"/>
         </w:rPr>
@@ -3745,17 +3942,30 @@
       </w:r>
       <w:r>
         <w:rPr>
-          <w:sz w:val="24"/>
-          <w:szCs w:val="24"/>
-        </w:rPr>
-        <w:t xml:space="preserve"> </w:t>
-      </w:r>
-      <w:r>
-        <w:rPr>
-          <w:sz w:val="24"/>
-          <w:szCs w:val="24"/>
-        </w:rPr>
-        <w:t>– тест 4</w:t>
+          <w:i w:val="0"/>
+          <w:iCs w:val="0"/>
+          <w:sz w:val="24"/>
+          <w:szCs w:val="24"/>
+        </w:rPr>
+        <w:t xml:space="preserve"> – </w:t>
+      </w:r>
+      <w:r>
+        <w:rPr>
+          <w:i w:val="0"/>
+          <w:iCs w:val="0"/>
+          <w:sz w:val="24"/>
+          <w:szCs w:val="24"/>
+        </w:rPr>
+        <w:t>Т</w:t>
+      </w:r>
+      <w:r>
+        <w:rPr>
+          <w:i w:val="0"/>
+          <w:iCs w:val="0"/>
+          <w:sz w:val="24"/>
+          <w:szCs w:val="24"/>
+        </w:rPr>
+        <w:t>ест 4</w:t>
       </w:r>
     </w:p>
     <w:p>
@@ -3820,6 +4030,8 @@
       </w:pPr>
       <w:r>
         <w:rPr>
+          <w:i w:val="0"/>
+          <w:iCs w:val="0"/>
           <w:sz w:val="24"/>
           <w:szCs w:val="24"/>
         </w:rPr>
@@ -3827,6 +4039,8 @@
       </w:r>
       <w:r>
         <w:rPr>
+          <w:i w:val="0"/>
+          <w:iCs w:val="0"/>
           <w:sz w:val="24"/>
           <w:szCs w:val="24"/>
         </w:rPr>
@@ -3834,6 +4048,8 @@
       </w:r>
       <w:r>
         <w:rPr>
+          <w:i w:val="0"/>
+          <w:iCs w:val="0"/>
           <w:sz w:val="24"/>
           <w:szCs w:val="24"/>
         </w:rPr>
@@ -3841,6 +4057,8 @@
       </w:r>
       <w:r>
         <w:rPr>
+          <w:i w:val="0"/>
+          <w:iCs w:val="0"/>
           <w:sz w:val="24"/>
           <w:szCs w:val="24"/>
         </w:rPr>
@@ -3848,6 +4066,8 @@
       </w:r>
       <w:r>
         <w:rPr>
+          <w:i w:val="0"/>
+          <w:iCs w:val="0"/>
           <w:noProof/>
           <w:sz w:val="24"/>
           <w:szCs w:val="24"/>
@@ -3856,6 +4076,8 @@
       </w:r>
       <w:r>
         <w:rPr>
+          <w:i w:val="0"/>
+          <w:iCs w:val="0"/>
           <w:sz w:val="24"/>
           <w:szCs w:val="24"/>
         </w:rPr>
@@ -3863,17 +4085,30 @@
       </w:r>
       <w:r>
         <w:rPr>
-          <w:sz w:val="24"/>
-          <w:szCs w:val="24"/>
-        </w:rPr>
-        <w:t xml:space="preserve"> </w:t>
-      </w:r>
-      <w:r>
-        <w:rPr>
-          <w:sz w:val="24"/>
-          <w:szCs w:val="24"/>
-        </w:rPr>
-        <w:t>– тест 6</w:t>
+          <w:i w:val="0"/>
+          <w:iCs w:val="0"/>
+          <w:sz w:val="24"/>
+          <w:szCs w:val="24"/>
+        </w:rPr>
+        <w:t xml:space="preserve"> – </w:t>
+      </w:r>
+      <w:r>
+        <w:rPr>
+          <w:i w:val="0"/>
+          <w:iCs w:val="0"/>
+          <w:sz w:val="24"/>
+          <w:szCs w:val="24"/>
+        </w:rPr>
+        <w:t>Т</w:t>
+      </w:r>
+      <w:r>
+        <w:rPr>
+          <w:i w:val="0"/>
+          <w:iCs w:val="0"/>
+          <w:sz w:val="24"/>
+          <w:szCs w:val="24"/>
+        </w:rPr>
+        <w:t>ест 6</w:t>
       </w:r>
       <w:r>
         <w:br w:type="page"/>
@@ -4074,12 +4309,17 @@
         <w:t xml:space="preserve">Вызываем метод </w:t>
       </w:r>
       <w:proofErr w:type="spellStart"/>
+      <w:proofErr w:type="gramStart"/>
       <w:r>
         <w:t>DataProcessing</w:t>
       </w:r>
       <w:proofErr w:type="spellEnd"/>
       <w:r>
-        <w:t>()</w:t>
+        <w:t>(</w:t>
+      </w:r>
+      <w:proofErr w:type="gramEnd"/>
+      <w:r>
+        <w:t>)</w:t>
       </w:r>
     </w:p>
     <w:p>
@@ -4094,12 +4334,17 @@
         <w:t xml:space="preserve">При вводе данных в поля (нажатие клавиши или изменение поля) также вызываем метод </w:t>
       </w:r>
       <w:proofErr w:type="spellStart"/>
+      <w:proofErr w:type="gramStart"/>
       <w:r>
         <w:t>DataProcessing</w:t>
       </w:r>
       <w:proofErr w:type="spellEnd"/>
       <w:r>
-        <w:t>()</w:t>
+        <w:t>(</w:t>
+      </w:r>
+      <w:proofErr w:type="gramEnd"/>
+      <w:r>
+        <w:t>)</w:t>
       </w:r>
     </w:p>
     <w:p>
@@ -4114,12 +4359,17 @@
         <w:t xml:space="preserve">С помощью метода </w:t>
       </w:r>
       <w:proofErr w:type="spellStart"/>
+      <w:proofErr w:type="gramStart"/>
       <w:r>
         <w:t>DataProcessing</w:t>
       </w:r>
       <w:proofErr w:type="spellEnd"/>
       <w:r>
-        <w:t>()</w:t>
+        <w:t>(</w:t>
+      </w:r>
+      <w:proofErr w:type="gramEnd"/>
+      <w:r>
+        <w:t>)</w:t>
       </w:r>
       <w:r>
         <w:t xml:space="preserve"> </w:t>
@@ -4189,6 +4439,7 @@
         <w:t xml:space="preserve">С помощью метода </w:t>
       </w:r>
       <w:proofErr w:type="spellStart"/>
+      <w:proofErr w:type="gramStart"/>
       <w:r>
         <w:t>GetN</w:t>
       </w:r>
@@ -4197,6 +4448,7 @@
         <w:t>(</w:t>
       </w:r>
       <w:proofErr w:type="spellStart"/>
+      <w:proofErr w:type="gramEnd"/>
       <w:r>
         <w:t>numsStr</w:t>
       </w:r>
@@ -4702,12 +4954,17 @@
         <w:t xml:space="preserve">удаляет данные из поля ввода последовательности и вызывает </w:t>
       </w:r>
       <w:proofErr w:type="spellStart"/>
+      <w:proofErr w:type="gramStart"/>
       <w:r>
         <w:t>DataProcessing</w:t>
       </w:r>
       <w:proofErr w:type="spellEnd"/>
       <w:r>
-        <w:t>()</w:t>
+        <w:t>(</w:t>
+      </w:r>
+      <w:proofErr w:type="gramEnd"/>
+      <w:r>
+        <w:t>)</w:t>
       </w:r>
     </w:p>
     <w:p>
@@ -5608,6 +5865,7 @@
               <w:t xml:space="preserve">using </w:t>
             </w:r>
             <w:proofErr w:type="spellStart"/>
+            <w:proofErr w:type="gramStart"/>
             <w:r>
               <w:rPr>
                 <w:rFonts w:ascii="Consolas" w:hAnsi="Consolas" w:cs="Consolas"/>
@@ -5619,6 +5877,7 @@
               <w:t>Microsoft.VisualStudio.TestTools.UnitTesting</w:t>
             </w:r>
             <w:proofErr w:type="spellEnd"/>
+            <w:proofErr w:type="gramEnd"/>
             <w:r>
               <w:rPr>
                 <w:rFonts w:ascii="Consolas" w:hAnsi="Consolas" w:cs="Consolas"/>
@@ -5692,6 +5951,7 @@
               <w:t xml:space="preserve">  [</w:t>
             </w:r>
             <w:proofErr w:type="spellStart"/>
+            <w:proofErr w:type="gramStart"/>
             <w:r>
               <w:rPr>
                 <w:rFonts w:ascii="Consolas" w:hAnsi="Consolas" w:cs="Consolas"/>
@@ -5711,7 +5971,18 @@
                 <w:szCs w:val="17"/>
                 <w:lang w:val="en-US"/>
               </w:rPr>
-              <w:t>()]</w:t>
+              <w:t>(</w:t>
+            </w:r>
+            <w:proofErr w:type="gramEnd"/>
+            <w:r>
+              <w:rPr>
+                <w:rFonts w:ascii="Consolas" w:hAnsi="Consolas" w:cs="Consolas"/>
+                <w:color w:val="0000FF"/>
+                <w:sz w:val="17"/>
+                <w:szCs w:val="17"/>
+                <w:lang w:val="en-US"/>
+              </w:rPr>
+              <w:t>)]</w:t>
             </w:r>
           </w:p>
           <w:p>
@@ -5763,6 +6034,7 @@
               <w:t xml:space="preserve">    [</w:t>
             </w:r>
             <w:proofErr w:type="spellStart"/>
+            <w:proofErr w:type="gramStart"/>
             <w:r>
               <w:rPr>
                 <w:rFonts w:ascii="Consolas" w:hAnsi="Consolas" w:cs="Consolas"/>
@@ -5782,7 +6054,18 @@
                 <w:szCs w:val="17"/>
                 <w:lang w:val="en-US"/>
               </w:rPr>
-              <w:t>()]</w:t>
+              <w:t>(</w:t>
+            </w:r>
+            <w:proofErr w:type="gramEnd"/>
+            <w:r>
+              <w:rPr>
+                <w:rFonts w:ascii="Consolas" w:hAnsi="Consolas" w:cs="Consolas"/>
+                <w:color w:val="0000FF"/>
+                <w:sz w:val="17"/>
+                <w:szCs w:val="17"/>
+                <w:lang w:val="en-US"/>
+              </w:rPr>
+              <w:t>)]</w:t>
             </w:r>
           </w:p>
           <w:p>
@@ -6004,6 +6287,7 @@
               <w:t xml:space="preserve">    [</w:t>
             </w:r>
             <w:proofErr w:type="spellStart"/>
+            <w:proofErr w:type="gramStart"/>
             <w:r>
               <w:rPr>
                 <w:rFonts w:ascii="Consolas" w:hAnsi="Consolas" w:cs="Consolas"/>
@@ -6023,7 +6307,18 @@
                 <w:szCs w:val="17"/>
                 <w:lang w:val="en-US"/>
               </w:rPr>
-              <w:t>()]</w:t>
+              <w:t>(</w:t>
+            </w:r>
+            <w:proofErr w:type="gramEnd"/>
+            <w:r>
+              <w:rPr>
+                <w:rFonts w:ascii="Consolas" w:hAnsi="Consolas" w:cs="Consolas"/>
+                <w:color w:val="0000FF"/>
+                <w:sz w:val="17"/>
+                <w:szCs w:val="17"/>
+                <w:lang w:val="en-US"/>
+              </w:rPr>
+              <w:t>)]</w:t>
             </w:r>
           </w:p>
           <w:p>
@@ -6232,6 +6527,7 @@
               <w:t xml:space="preserve">    [</w:t>
             </w:r>
             <w:proofErr w:type="spellStart"/>
+            <w:proofErr w:type="gramStart"/>
             <w:r>
               <w:rPr>
                 <w:rFonts w:ascii="Consolas" w:hAnsi="Consolas" w:cs="Consolas"/>
@@ -6251,7 +6547,18 @@
                 <w:szCs w:val="17"/>
                 <w:lang w:val="en-US"/>
               </w:rPr>
-              <w:t>()]</w:t>
+              <w:t>(</w:t>
+            </w:r>
+            <w:proofErr w:type="gramEnd"/>
+            <w:r>
+              <w:rPr>
+                <w:rFonts w:ascii="Consolas" w:hAnsi="Consolas" w:cs="Consolas"/>
+                <w:color w:val="0000FF"/>
+                <w:sz w:val="17"/>
+                <w:szCs w:val="17"/>
+                <w:lang w:val="en-US"/>
+              </w:rPr>
+              <w:t>)]</w:t>
             </w:r>
           </w:p>
           <w:p>
@@ -6504,6 +6811,7 @@
               <w:t xml:space="preserve">    [</w:t>
             </w:r>
             <w:proofErr w:type="spellStart"/>
+            <w:proofErr w:type="gramStart"/>
             <w:r>
               <w:rPr>
                 <w:rFonts w:ascii="Consolas" w:hAnsi="Consolas" w:cs="Consolas"/>
@@ -6523,7 +6831,18 @@
                 <w:szCs w:val="17"/>
                 <w:lang w:val="en-US"/>
               </w:rPr>
-              <w:t>()]</w:t>
+              <w:t>(</w:t>
+            </w:r>
+            <w:proofErr w:type="gramEnd"/>
+            <w:r>
+              <w:rPr>
+                <w:rFonts w:ascii="Consolas" w:hAnsi="Consolas" w:cs="Consolas"/>
+                <w:color w:val="0000FF"/>
+                <w:sz w:val="17"/>
+                <w:szCs w:val="17"/>
+                <w:lang w:val="en-US"/>
+              </w:rPr>
+              <w:t>)]</w:t>
             </w:r>
           </w:p>
           <w:p>
@@ -6821,6 +7140,8 @@
         <w:pStyle w:val="a6"/>
         <w:jc w:val="center"/>
         <w:rPr>
+          <w:i w:val="0"/>
+          <w:iCs w:val="0"/>
           <w:sz w:val="24"/>
           <w:szCs w:val="24"/>
           <w:lang w:val="en-US"/>
@@ -6828,6 +7149,8 @@
       </w:pPr>
       <w:r>
         <w:rPr>
+          <w:i w:val="0"/>
+          <w:iCs w:val="0"/>
           <w:sz w:val="24"/>
           <w:szCs w:val="24"/>
         </w:rPr>
@@ -6835,6 +7158,8 @@
       </w:r>
       <w:r>
         <w:rPr>
+          <w:i w:val="0"/>
+          <w:iCs w:val="0"/>
           <w:sz w:val="24"/>
           <w:szCs w:val="24"/>
         </w:rPr>
@@ -6842,6 +7167,8 @@
       </w:r>
       <w:r>
         <w:rPr>
+          <w:i w:val="0"/>
+          <w:iCs w:val="0"/>
           <w:sz w:val="24"/>
           <w:szCs w:val="24"/>
         </w:rPr>
@@ -6849,6 +7176,8 @@
       </w:r>
       <w:r>
         <w:rPr>
+          <w:i w:val="0"/>
+          <w:iCs w:val="0"/>
           <w:sz w:val="24"/>
           <w:szCs w:val="24"/>
         </w:rPr>
@@ -6856,6 +7185,8 @@
       </w:r>
       <w:r>
         <w:rPr>
+          <w:i w:val="0"/>
+          <w:iCs w:val="0"/>
           <w:noProof/>
           <w:sz w:val="24"/>
           <w:szCs w:val="24"/>
@@ -6864,6 +7195,8 @@
       </w:r>
       <w:r>
         <w:rPr>
+          <w:i w:val="0"/>
+          <w:iCs w:val="0"/>
           <w:sz w:val="24"/>
           <w:szCs w:val="24"/>
         </w:rPr>
@@ -6871,17 +7204,30 @@
       </w:r>
       <w:r>
         <w:rPr>
-          <w:sz w:val="24"/>
-          <w:szCs w:val="24"/>
-        </w:rPr>
-        <w:t xml:space="preserve"> </w:t>
-      </w:r>
-      <w:r>
-        <w:rPr>
-          <w:sz w:val="24"/>
-          <w:szCs w:val="24"/>
-        </w:rPr>
-        <w:t>– тест 1</w:t>
+          <w:i w:val="0"/>
+          <w:iCs w:val="0"/>
+          <w:sz w:val="24"/>
+          <w:szCs w:val="24"/>
+        </w:rPr>
+        <w:t xml:space="preserve"> – </w:t>
+      </w:r>
+      <w:r>
+        <w:rPr>
+          <w:i w:val="0"/>
+          <w:iCs w:val="0"/>
+          <w:sz w:val="24"/>
+          <w:szCs w:val="24"/>
+        </w:rPr>
+        <w:t>Т</w:t>
+      </w:r>
+      <w:r>
+        <w:rPr>
+          <w:i w:val="0"/>
+          <w:iCs w:val="0"/>
+          <w:sz w:val="24"/>
+          <w:szCs w:val="24"/>
+        </w:rPr>
+        <w:t>ест 1</w:t>
       </w:r>
     </w:p>
     <w:p>
@@ -6938,6 +7284,8 @@
         <w:pStyle w:val="a6"/>
         <w:jc w:val="center"/>
         <w:rPr>
+          <w:i w:val="0"/>
+          <w:iCs w:val="0"/>
           <w:sz w:val="24"/>
           <w:szCs w:val="24"/>
           <w:lang w:val="en-US"/>
@@ -6945,6 +7293,8 @@
       </w:pPr>
       <w:r>
         <w:rPr>
+          <w:i w:val="0"/>
+          <w:iCs w:val="0"/>
           <w:sz w:val="24"/>
           <w:szCs w:val="24"/>
         </w:rPr>
@@ -6952,6 +7302,8 @@
       </w:r>
       <w:r>
         <w:rPr>
+          <w:i w:val="0"/>
+          <w:iCs w:val="0"/>
           <w:sz w:val="24"/>
           <w:szCs w:val="24"/>
         </w:rPr>
@@ -6959,6 +7311,8 @@
       </w:r>
       <w:r>
         <w:rPr>
+          <w:i w:val="0"/>
+          <w:iCs w:val="0"/>
           <w:sz w:val="24"/>
           <w:szCs w:val="24"/>
         </w:rPr>
@@ -6966,6 +7320,8 @@
       </w:r>
       <w:r>
         <w:rPr>
+          <w:i w:val="0"/>
+          <w:iCs w:val="0"/>
           <w:sz w:val="24"/>
           <w:szCs w:val="24"/>
         </w:rPr>
@@ -6973,6 +7329,8 @@
       </w:r>
       <w:r>
         <w:rPr>
+          <w:i w:val="0"/>
+          <w:iCs w:val="0"/>
           <w:noProof/>
           <w:sz w:val="24"/>
           <w:szCs w:val="24"/>
@@ -6981,6 +7339,8 @@
       </w:r>
       <w:r>
         <w:rPr>
+          <w:i w:val="0"/>
+          <w:iCs w:val="0"/>
           <w:sz w:val="24"/>
           <w:szCs w:val="24"/>
         </w:rPr>
@@ -6988,17 +7348,30 @@
       </w:r>
       <w:r>
         <w:rPr>
-          <w:sz w:val="24"/>
-          <w:szCs w:val="24"/>
-        </w:rPr>
-        <w:t xml:space="preserve"> </w:t>
-      </w:r>
-      <w:r>
-        <w:rPr>
-          <w:sz w:val="24"/>
-          <w:szCs w:val="24"/>
-        </w:rPr>
-        <w:t>– тест 2</w:t>
+          <w:i w:val="0"/>
+          <w:iCs w:val="0"/>
+          <w:sz w:val="24"/>
+          <w:szCs w:val="24"/>
+        </w:rPr>
+        <w:t xml:space="preserve"> – </w:t>
+      </w:r>
+      <w:r>
+        <w:rPr>
+          <w:i w:val="0"/>
+          <w:iCs w:val="0"/>
+          <w:sz w:val="24"/>
+          <w:szCs w:val="24"/>
+        </w:rPr>
+        <w:t>Т</w:t>
+      </w:r>
+      <w:r>
+        <w:rPr>
+          <w:i w:val="0"/>
+          <w:iCs w:val="0"/>
+          <w:sz w:val="24"/>
+          <w:szCs w:val="24"/>
+        </w:rPr>
+        <w:t>ест 2</w:t>
       </w:r>
     </w:p>
     <w:p>
@@ -7056,6 +7429,8 @@
         <w:pStyle w:val="a6"/>
         <w:jc w:val="center"/>
         <w:rPr>
+          <w:i w:val="0"/>
+          <w:iCs w:val="0"/>
           <w:sz w:val="24"/>
           <w:szCs w:val="24"/>
           <w:lang w:val="en-US"/>
@@ -7063,6 +7438,8 @@
       </w:pPr>
       <w:r>
         <w:rPr>
+          <w:i w:val="0"/>
+          <w:iCs w:val="0"/>
           <w:sz w:val="24"/>
           <w:szCs w:val="24"/>
         </w:rPr>
@@ -7070,6 +7447,8 @@
       </w:r>
       <w:r>
         <w:rPr>
+          <w:i w:val="0"/>
+          <w:iCs w:val="0"/>
           <w:sz w:val="24"/>
           <w:szCs w:val="24"/>
         </w:rPr>
@@ -7077,6 +7456,8 @@
       </w:r>
       <w:r>
         <w:rPr>
+          <w:i w:val="0"/>
+          <w:iCs w:val="0"/>
           <w:sz w:val="24"/>
           <w:szCs w:val="24"/>
         </w:rPr>
@@ -7084,6 +7465,8 @@
       </w:r>
       <w:r>
         <w:rPr>
+          <w:i w:val="0"/>
+          <w:iCs w:val="0"/>
           <w:sz w:val="24"/>
           <w:szCs w:val="24"/>
         </w:rPr>
@@ -7091,6 +7474,8 @@
       </w:r>
       <w:r>
         <w:rPr>
+          <w:i w:val="0"/>
+          <w:iCs w:val="0"/>
           <w:noProof/>
           <w:sz w:val="24"/>
           <w:szCs w:val="24"/>
@@ -7099,6 +7484,8 @@
       </w:r>
       <w:r>
         <w:rPr>
+          <w:i w:val="0"/>
+          <w:iCs w:val="0"/>
           <w:sz w:val="24"/>
           <w:szCs w:val="24"/>
         </w:rPr>
@@ -7106,17 +7493,30 @@
       </w:r>
       <w:r>
         <w:rPr>
-          <w:sz w:val="24"/>
-          <w:szCs w:val="24"/>
-        </w:rPr>
-        <w:t xml:space="preserve"> </w:t>
-      </w:r>
-      <w:r>
-        <w:rPr>
-          <w:sz w:val="24"/>
-          <w:szCs w:val="24"/>
-        </w:rPr>
-        <w:t>– тест 3</w:t>
+          <w:i w:val="0"/>
+          <w:iCs w:val="0"/>
+          <w:sz w:val="24"/>
+          <w:szCs w:val="24"/>
+        </w:rPr>
+        <w:t xml:space="preserve"> – </w:t>
+      </w:r>
+      <w:r>
+        <w:rPr>
+          <w:i w:val="0"/>
+          <w:iCs w:val="0"/>
+          <w:sz w:val="24"/>
+          <w:szCs w:val="24"/>
+        </w:rPr>
+        <w:t>Т</w:t>
+      </w:r>
+      <w:r>
+        <w:rPr>
+          <w:i w:val="0"/>
+          <w:iCs w:val="0"/>
+          <w:sz w:val="24"/>
+          <w:szCs w:val="24"/>
+        </w:rPr>
+        <w:t>ест 3</w:t>
       </w:r>
     </w:p>
     <w:p/>
@@ -7174,6 +7574,8 @@
         <w:pStyle w:val="a6"/>
         <w:jc w:val="center"/>
         <w:rPr>
+          <w:i w:val="0"/>
+          <w:iCs w:val="0"/>
           <w:sz w:val="24"/>
           <w:szCs w:val="24"/>
           <w:lang w:val="en-US"/>
@@ -7181,6 +7583,8 @@
       </w:pPr>
       <w:r>
         <w:rPr>
+          <w:i w:val="0"/>
+          <w:iCs w:val="0"/>
           <w:sz w:val="24"/>
           <w:szCs w:val="24"/>
         </w:rPr>
@@ -7188,6 +7592,8 @@
       </w:r>
       <w:r>
         <w:rPr>
+          <w:i w:val="0"/>
+          <w:iCs w:val="0"/>
           <w:sz w:val="24"/>
           <w:szCs w:val="24"/>
         </w:rPr>
@@ -7195,6 +7601,8 @@
       </w:r>
       <w:r>
         <w:rPr>
+          <w:i w:val="0"/>
+          <w:iCs w:val="0"/>
           <w:sz w:val="24"/>
           <w:szCs w:val="24"/>
         </w:rPr>
@@ -7202,6 +7610,8 @@
       </w:r>
       <w:r>
         <w:rPr>
+          <w:i w:val="0"/>
+          <w:iCs w:val="0"/>
           <w:sz w:val="24"/>
           <w:szCs w:val="24"/>
         </w:rPr>
@@ -7209,6 +7619,8 @@
       </w:r>
       <w:r>
         <w:rPr>
+          <w:i w:val="0"/>
+          <w:iCs w:val="0"/>
           <w:noProof/>
           <w:sz w:val="24"/>
           <w:szCs w:val="24"/>
@@ -7217,6 +7629,8 @@
       </w:r>
       <w:r>
         <w:rPr>
+          <w:i w:val="0"/>
+          <w:iCs w:val="0"/>
           <w:sz w:val="24"/>
           <w:szCs w:val="24"/>
         </w:rPr>
@@ -7224,17 +7638,30 @@
       </w:r>
       <w:r>
         <w:rPr>
-          <w:sz w:val="24"/>
-          <w:szCs w:val="24"/>
-        </w:rPr>
-        <w:t xml:space="preserve"> </w:t>
-      </w:r>
-      <w:r>
-        <w:rPr>
-          <w:sz w:val="24"/>
-          <w:szCs w:val="24"/>
-        </w:rPr>
-        <w:t>– тест 4</w:t>
+          <w:i w:val="0"/>
+          <w:iCs w:val="0"/>
+          <w:sz w:val="24"/>
+          <w:szCs w:val="24"/>
+        </w:rPr>
+        <w:t xml:space="preserve"> – </w:t>
+      </w:r>
+      <w:r>
+        <w:rPr>
+          <w:i w:val="0"/>
+          <w:iCs w:val="0"/>
+          <w:sz w:val="24"/>
+          <w:szCs w:val="24"/>
+        </w:rPr>
+        <w:t>Т</w:t>
+      </w:r>
+      <w:r>
+        <w:rPr>
+          <w:i w:val="0"/>
+          <w:iCs w:val="0"/>
+          <w:sz w:val="24"/>
+          <w:szCs w:val="24"/>
+        </w:rPr>
+        <w:t>ест 4</w:t>
       </w:r>
     </w:p>
     <w:p>
@@ -7291,12 +7718,16 @@
         <w:pStyle w:val="a6"/>
         <w:jc w:val="center"/>
         <w:rPr>
-          <w:sz w:val="24"/>
-          <w:szCs w:val="24"/>
-        </w:rPr>
-      </w:pPr>
-      <w:r>
-        <w:rPr>
+          <w:i w:val="0"/>
+          <w:iCs w:val="0"/>
+          <w:sz w:val="24"/>
+          <w:szCs w:val="24"/>
+        </w:rPr>
+      </w:pPr>
+      <w:r>
+        <w:rPr>
+          <w:i w:val="0"/>
+          <w:iCs w:val="0"/>
           <w:sz w:val="24"/>
           <w:szCs w:val="24"/>
         </w:rPr>
@@ -7304,6 +7735,8 @@
       </w:r>
       <w:r>
         <w:rPr>
+          <w:i w:val="0"/>
+          <w:iCs w:val="0"/>
           <w:sz w:val="24"/>
           <w:szCs w:val="24"/>
         </w:rPr>
@@ -7311,6 +7744,8 @@
       </w:r>
       <w:r>
         <w:rPr>
+          <w:i w:val="0"/>
+          <w:iCs w:val="0"/>
           <w:sz w:val="24"/>
           <w:szCs w:val="24"/>
         </w:rPr>
@@ -7318,6 +7753,8 @@
       </w:r>
       <w:r>
         <w:rPr>
+          <w:i w:val="0"/>
+          <w:iCs w:val="0"/>
           <w:sz w:val="24"/>
           <w:szCs w:val="24"/>
         </w:rPr>
@@ -7325,6 +7762,8 @@
       </w:r>
       <w:r>
         <w:rPr>
+          <w:i w:val="0"/>
+          <w:iCs w:val="0"/>
           <w:noProof/>
           <w:sz w:val="24"/>
           <w:szCs w:val="24"/>
@@ -7333,6 +7772,8 @@
       </w:r>
       <w:r>
         <w:rPr>
+          <w:i w:val="0"/>
+          <w:iCs w:val="0"/>
           <w:sz w:val="24"/>
           <w:szCs w:val="24"/>
         </w:rPr>
@@ -7340,17 +7781,30 @@
       </w:r>
       <w:r>
         <w:rPr>
-          <w:sz w:val="24"/>
-          <w:szCs w:val="24"/>
-        </w:rPr>
-        <w:t xml:space="preserve"> </w:t>
-      </w:r>
-      <w:r>
-        <w:rPr>
-          <w:sz w:val="24"/>
-          <w:szCs w:val="24"/>
-        </w:rPr>
-        <w:t>– тест 5</w:t>
+          <w:i w:val="0"/>
+          <w:iCs w:val="0"/>
+          <w:sz w:val="24"/>
+          <w:szCs w:val="24"/>
+        </w:rPr>
+        <w:t xml:space="preserve"> – </w:t>
+      </w:r>
+      <w:r>
+        <w:rPr>
+          <w:i w:val="0"/>
+          <w:iCs w:val="0"/>
+          <w:sz w:val="24"/>
+          <w:szCs w:val="24"/>
+        </w:rPr>
+        <w:t>Те</w:t>
+      </w:r>
+      <w:r>
+        <w:rPr>
+          <w:i w:val="0"/>
+          <w:iCs w:val="0"/>
+          <w:sz w:val="24"/>
+          <w:szCs w:val="24"/>
+        </w:rPr>
+        <w:t>ст 5</w:t>
       </w:r>
     </w:p>
     <w:p>
@@ -7408,11 +7862,15 @@
         <w:pStyle w:val="a6"/>
         <w:jc w:val="center"/>
         <w:rPr>
+          <w:i w:val="0"/>
+          <w:iCs w:val="0"/>
           <w:lang w:val="en-US"/>
         </w:rPr>
       </w:pPr>
       <w:r>
         <w:rPr>
+          <w:i w:val="0"/>
+          <w:iCs w:val="0"/>
           <w:sz w:val="24"/>
           <w:szCs w:val="24"/>
         </w:rPr>
@@ -7420,6 +7878,8 @@
       </w:r>
       <w:r>
         <w:rPr>
+          <w:i w:val="0"/>
+          <w:iCs w:val="0"/>
           <w:sz w:val="24"/>
           <w:szCs w:val="24"/>
         </w:rPr>
@@ -7427,6 +7887,8 @@
       </w:r>
       <w:r>
         <w:rPr>
+          <w:i w:val="0"/>
+          <w:iCs w:val="0"/>
           <w:sz w:val="24"/>
           <w:szCs w:val="24"/>
         </w:rPr>
@@ -7434,6 +7896,8 @@
       </w:r>
       <w:r>
         <w:rPr>
+          <w:i w:val="0"/>
+          <w:iCs w:val="0"/>
           <w:sz w:val="24"/>
           <w:szCs w:val="24"/>
         </w:rPr>
@@ -7441,6 +7905,8 @@
       </w:r>
       <w:r>
         <w:rPr>
+          <w:i w:val="0"/>
+          <w:iCs w:val="0"/>
           <w:noProof/>
           <w:sz w:val="24"/>
           <w:szCs w:val="24"/>
@@ -7449,6 +7915,8 @@
       </w:r>
       <w:r>
         <w:rPr>
+          <w:i w:val="0"/>
+          <w:iCs w:val="0"/>
           <w:sz w:val="24"/>
           <w:szCs w:val="24"/>
         </w:rPr>
@@ -7456,17 +7924,30 @@
       </w:r>
       <w:r>
         <w:rPr>
-          <w:sz w:val="24"/>
-          <w:szCs w:val="24"/>
-        </w:rPr>
-        <w:t xml:space="preserve"> </w:t>
-      </w:r>
-      <w:r>
-        <w:rPr>
-          <w:sz w:val="24"/>
-          <w:szCs w:val="24"/>
-        </w:rPr>
-        <w:t>– тест 7</w:t>
+          <w:i w:val="0"/>
+          <w:iCs w:val="0"/>
+          <w:sz w:val="24"/>
+          <w:szCs w:val="24"/>
+        </w:rPr>
+        <w:t xml:space="preserve"> – </w:t>
+      </w:r>
+      <w:r>
+        <w:rPr>
+          <w:i w:val="0"/>
+          <w:iCs w:val="0"/>
+          <w:sz w:val="24"/>
+          <w:szCs w:val="24"/>
+        </w:rPr>
+        <w:t>Т</w:t>
+      </w:r>
+      <w:r>
+        <w:rPr>
+          <w:i w:val="0"/>
+          <w:iCs w:val="0"/>
+          <w:sz w:val="24"/>
+          <w:szCs w:val="24"/>
+        </w:rPr>
+        <w:t>ест 7</w:t>
       </w:r>
     </w:p>
     <w:sectPr>
